--- a/tp1/Documentacion/InformeTPTecnicasBASE.docx
+++ b/tp1/Documentacion/InformeTPTecnicasBASE.docx
@@ -185,7 +185,7 @@
     <w:tbl>
       <w:tblPr>
         <w:jc w:val="left"/>
-        <w:tblInd w:type="dxa" w:w="-71"/>
+        <w:tblInd w:type="dxa" w:w="-81"/>
         <w:tblBorders>
           <w:top w:color="000001" w:space="0" w:sz="8" w:val="single"/>
           <w:left w:color="000001" w:space="0" w:sz="8" w:val="single"/>
@@ -196,15 +196,15 @@
         </w:tblBorders>
         <w:tblCellMar>
           <w:top w:type="dxa" w:w="55"/>
-          <w:left w:type="dxa" w:w="35"/>
+          <w:left w:type="dxa" w:w="25"/>
           <w:bottom w:type="dxa" w:w="55"/>
           <w:right w:type="dxa" w:w="55"/>
         </w:tblCellMar>
       </w:tblPr>
       <w:tblGrid>
-        <w:gridCol w:w="4243"/>
-        <w:gridCol w:w="1440"/>
-        <w:gridCol w:w="4142"/>
+        <w:gridCol w:w="4242"/>
+        <w:gridCol w:w="1439"/>
+        <w:gridCol w:w="4144"/>
       </w:tblGrid>
       <w:tr>
         <w:trPr>
@@ -212,7 +212,7 @@
         </w:trPr>
         <w:tc>
           <w:tcPr>
-            <w:tcW w:type="dxa" w:w="4243"/>
+            <w:tcW w:type="dxa" w:w="4242"/>
             <w:tcBorders>
               <w:top w:color="000001" w:space="0" w:sz="8" w:val="single"/>
               <w:left w:color="000001" w:space="0" w:sz="8" w:val="single"/>
@@ -221,7 +221,7 @@
             </w:tcBorders>
             <w:shd w:fill="FFFFFF" w:val="clear"/>
             <w:tcMar>
-              <w:left w:type="dxa" w:w="35"/>
+              <w:left w:type="dxa" w:w="25"/>
             </w:tcMar>
           </w:tcPr>
           <w:p>
@@ -257,7 +257,7 @@
         </w:tc>
         <w:tc>
           <w:tcPr>
-            <w:tcW w:type="dxa" w:w="1440"/>
+            <w:tcW w:type="dxa" w:w="1439"/>
             <w:tcBorders>
               <w:top w:color="000001" w:space="0" w:sz="8" w:val="single"/>
               <w:left w:color="000001" w:space="0" w:sz="8" w:val="single"/>
@@ -266,7 +266,7 @@
             </w:tcBorders>
             <w:shd w:fill="FFFFFF" w:val="clear"/>
             <w:tcMar>
-              <w:left w:type="dxa" w:w="35"/>
+              <w:left w:type="dxa" w:w="25"/>
             </w:tcMar>
           </w:tcPr>
           <w:p>
@@ -297,7 +297,7 @@
         </w:tc>
         <w:tc>
           <w:tcPr>
-            <w:tcW w:type="dxa" w:w="4142"/>
+            <w:tcW w:type="dxa" w:w="4144"/>
             <w:tcBorders>
               <w:top w:color="000001" w:space="0" w:sz="8" w:val="single"/>
               <w:left w:color="000001" w:space="0" w:sz="8" w:val="single"/>
@@ -306,7 +306,7 @@
             </w:tcBorders>
             <w:shd w:fill="FFFFFF" w:val="clear"/>
             <w:tcMar>
-              <w:left w:type="dxa" w:w="35"/>
+              <w:left w:type="dxa" w:w="25"/>
             </w:tcMar>
           </w:tcPr>
           <w:p>
@@ -342,7 +342,7 @@
         </w:trPr>
         <w:tc>
           <w:tcPr>
-            <w:tcW w:type="dxa" w:w="4243"/>
+            <w:tcW w:type="dxa" w:w="4242"/>
             <w:tcBorders>
               <w:top w:color="000001" w:space="0" w:sz="8" w:val="single"/>
               <w:left w:color="000001" w:space="0" w:sz="8" w:val="single"/>
@@ -351,7 +351,7 @@
             </w:tcBorders>
             <w:shd w:fill="FFFFFF" w:val="clear"/>
             <w:tcMar>
-              <w:left w:type="dxa" w:w="35"/>
+              <w:left w:type="dxa" w:w="25"/>
             </w:tcMar>
           </w:tcPr>
           <w:p>
@@ -372,7 +372,7 @@
         </w:tc>
         <w:tc>
           <w:tcPr>
-            <w:tcW w:type="dxa" w:w="1440"/>
+            <w:tcW w:type="dxa" w:w="1439"/>
             <w:tcBorders>
               <w:top w:color="000001" w:space="0" w:sz="8" w:val="single"/>
               <w:left w:color="000001" w:space="0" w:sz="8" w:val="single"/>
@@ -381,7 +381,7 @@
             </w:tcBorders>
             <w:shd w:fill="FFFFFF" w:val="clear"/>
             <w:tcMar>
-              <w:left w:type="dxa" w:w="35"/>
+              <w:left w:type="dxa" w:w="25"/>
             </w:tcMar>
           </w:tcPr>
           <w:p>
@@ -420,7 +420,7 @@
         </w:tc>
         <w:tc>
           <w:tcPr>
-            <w:tcW w:type="dxa" w:w="4142"/>
+            <w:tcW w:type="dxa" w:w="4144"/>
             <w:tcBorders>
               <w:top w:color="000001" w:space="0" w:sz="8" w:val="single"/>
               <w:left w:color="000001" w:space="0" w:sz="8" w:val="single"/>
@@ -429,7 +429,7 @@
             </w:tcBorders>
             <w:shd w:fill="FFFFFF" w:val="clear"/>
             <w:tcMar>
-              <w:left w:type="dxa" w:w="35"/>
+              <w:left w:type="dxa" w:w="25"/>
             </w:tcMar>
           </w:tcPr>
           <w:p>
@@ -453,7 +453,7 @@
         </w:trPr>
         <w:tc>
           <w:tcPr>
-            <w:tcW w:type="dxa" w:w="4243"/>
+            <w:tcW w:type="dxa" w:w="4242"/>
             <w:tcBorders>
               <w:top w:color="000001" w:space="0" w:sz="8" w:val="single"/>
               <w:left w:color="000001" w:space="0" w:sz="8" w:val="single"/>
@@ -462,7 +462,7 @@
             </w:tcBorders>
             <w:shd w:fill="FFFFFF" w:val="clear"/>
             <w:tcMar>
-              <w:left w:type="dxa" w:w="35"/>
+              <w:left w:type="dxa" w:w="25"/>
             </w:tcMar>
           </w:tcPr>
           <w:p>
@@ -483,7 +483,7 @@
         </w:tc>
         <w:tc>
           <w:tcPr>
-            <w:tcW w:type="dxa" w:w="1440"/>
+            <w:tcW w:type="dxa" w:w="1439"/>
             <w:tcBorders>
               <w:top w:color="000001" w:space="0" w:sz="8" w:val="single"/>
               <w:left w:color="000001" w:space="0" w:sz="8" w:val="single"/>
@@ -492,7 +492,7 @@
             </w:tcBorders>
             <w:shd w:fill="FFFFFF" w:val="clear"/>
             <w:tcMar>
-              <w:left w:type="dxa" w:w="35"/>
+              <w:left w:type="dxa" w:w="25"/>
             </w:tcMar>
           </w:tcPr>
           <w:p>
@@ -513,7 +513,7 @@
         </w:tc>
         <w:tc>
           <w:tcPr>
-            <w:tcW w:type="dxa" w:w="4142"/>
+            <w:tcW w:type="dxa" w:w="4144"/>
             <w:tcBorders>
               <w:top w:color="000001" w:space="0" w:sz="8" w:val="single"/>
               <w:left w:color="000001" w:space="0" w:sz="8" w:val="single"/>
@@ -522,7 +522,7 @@
             </w:tcBorders>
             <w:shd w:fill="FFFFFF" w:val="clear"/>
             <w:tcMar>
-              <w:left w:type="dxa" w:w="35"/>
+              <w:left w:type="dxa" w:w="25"/>
             </w:tcMar>
           </w:tcPr>
           <w:p>
@@ -629,7 +629,7 @@
           <w:caps w:val="false"/>
           <w:smallCaps w:val="false"/>
         </w:rPr>
-        <w:t>Tutora</w:t>
+        <w:t>Tutor</w:t>
       </w:r>
       <w:r>
         <w:rPr>
@@ -2174,7 +2174,7 @@
         <w:widowControl w:val="false"/>
         <w:numPr>
           <w:ilvl w:val="0"/>
-          <w:numId w:val="5"/>
+          <w:numId w:val="4"/>
         </w:numPr>
         <w:spacing w:after="120" w:before="0" w:line="100" w:lineRule="atLeast"/>
         <w:ind w:firstLine="360" w:left="720" w:right="0"/>
@@ -2193,113 +2193,186 @@
         <w:keepNext/>
         <w:keepLines w:val="false"/>
         <w:widowControl w:val="false"/>
+        <w:numPr>
+          <w:ilvl w:val="0"/>
+          <w:numId w:val="4"/>
+        </w:numPr>
+        <w:spacing w:after="120" w:before="0" w:line="100" w:lineRule="atLeast"/>
+        <w:ind w:firstLine="360" w:left="720" w:right="0"/>
+        <w:contextualSpacing/>
+        <w:jc w:val="both"/>
+        <w:rPr/>
+      </w:pPr>
+      <w:r>
+        <w:rPr/>
+        <w:t xml:space="preserve">Aplicar las técnicas vistas en la teoría y en la práctica. </w:t>
+      </w:r>
+    </w:p>
+    <w:p>
+      <w:pPr>
+        <w:pStyle w:val="style1"/>
+        <w:keepNext/>
+        <w:keepLines w:val="false"/>
+        <w:widowControl w:val="false"/>
+        <w:spacing w:after="120" w:before="240"/>
+        <w:contextualSpacing w:val="false"/>
+        <w:jc w:val="both"/>
+        <w:rPr>
+          <w:i/>
+        </w:rPr>
+      </w:pPr>
+      <w:r>
+        <w:rPr>
+          <w:i/>
+        </w:rPr>
+        <w:t>Entregables</w:t>
+      </w:r>
+    </w:p>
+    <w:p>
+      <w:pPr>
+        <w:pStyle w:val="style0"/>
+        <w:spacing w:after="0" w:before="0"/>
+        <w:contextualSpacing w:val="false"/>
+        <w:jc w:val="both"/>
+        <w:rPr/>
+      </w:pPr>
+      <w:r>
+        <w:rPr/>
+      </w:r>
+    </w:p>
+    <w:p>
+      <w:pPr>
+        <w:pStyle w:val="style0"/>
+        <w:keepNext/>
+        <w:keepLines w:val="false"/>
+        <w:widowControl w:val="false"/>
+        <w:numPr>
+          <w:ilvl w:val="0"/>
+          <w:numId w:val="2"/>
+        </w:numPr>
+        <w:spacing w:after="0" w:before="0"/>
+        <w:ind w:firstLine="360" w:left="720" w:right="0"/>
+        <w:contextualSpacing/>
+        <w:jc w:val="both"/>
+        <w:rPr>
+          <w:caps w:val="false"/>
+          <w:smallCaps w:val="false"/>
+        </w:rPr>
+      </w:pPr>
+      <w:r>
+        <w:rPr>
+          <w:caps w:val="false"/>
+          <w:smallCaps w:val="false"/>
+        </w:rPr>
+        <w:t>Código fuente de la aplicación completa, incluyendo también: código de la pruebas, archivos de recursos</w:t>
+      </w:r>
+    </w:p>
+    <w:p>
+      <w:pPr>
+        <w:pStyle w:val="style0"/>
+        <w:keepNext/>
+        <w:keepLines w:val="false"/>
+        <w:widowControl w:val="false"/>
+        <w:numPr>
+          <w:ilvl w:val="0"/>
+          <w:numId w:val="2"/>
+        </w:numPr>
+        <w:spacing w:after="0" w:before="0"/>
+        <w:ind w:firstLine="360" w:left="720" w:right="0"/>
+        <w:contextualSpacing/>
+        <w:jc w:val="both"/>
+        <w:rPr>
+          <w:caps w:val="false"/>
+          <w:smallCaps w:val="false"/>
+        </w:rPr>
+      </w:pPr>
+      <w:r>
+        <w:rPr>
+          <w:caps w:val="false"/>
+          <w:smallCaps w:val="false"/>
+        </w:rPr>
+        <w:t>Informe</w:t>
+      </w:r>
+    </w:p>
+    <w:p>
+      <w:pPr>
+        <w:pStyle w:val="style0"/>
+        <w:keepNext/>
+        <w:keepLines w:val="false"/>
+        <w:widowControl w:val="false"/>
+        <w:spacing w:after="120" w:before="0" w:line="100" w:lineRule="atLeast"/>
+        <w:contextualSpacing w:val="false"/>
+        <w:jc w:val="both"/>
+        <w:rPr/>
+      </w:pPr>
+      <w:r>
+        <w:rPr/>
+      </w:r>
+    </w:p>
+    <w:p>
+      <w:pPr>
+        <w:pStyle w:val="style0"/>
+        <w:spacing w:after="120" w:before="0" w:line="100" w:lineRule="atLeast"/>
+        <w:contextualSpacing w:val="false"/>
+        <w:jc w:val="both"/>
+        <w:rPr>
+          <w:rFonts w:ascii="Cambria" w:cs="Cambria" w:eastAsia="Cambria" w:hAnsi="Cambria"/>
+          <w:b/>
+          <w:i/>
+          <w:sz w:val="28"/>
+        </w:rPr>
+      </w:pPr>
+      <w:r>
+        <w:rPr>
+          <w:rFonts w:ascii="Cambria" w:cs="Cambria" w:eastAsia="Cambria" w:hAnsi="Cambria"/>
+          <w:b/>
+          <w:i/>
+          <w:sz w:val="28"/>
+        </w:rPr>
+        <w:t xml:space="preserve">Herramientas a utilizar </w:t>
+      </w:r>
+    </w:p>
+    <w:p>
+      <w:pPr>
+        <w:pStyle w:val="style0"/>
         <w:numPr>
           <w:ilvl w:val="0"/>
           <w:numId w:val="5"/>
         </w:numPr>
         <w:spacing w:after="120" w:before="0" w:line="100" w:lineRule="atLeast"/>
-        <w:ind w:firstLine="360" w:left="720" w:right="0"/>
-        <w:contextualSpacing/>
-        <w:jc w:val="both"/>
-        <w:rPr/>
-      </w:pPr>
-      <w:r>
-        <w:rPr/>
-        <w:t xml:space="preserve">Aplicar las técnicas vistas en la teoría y en la práctica. </w:t>
-      </w:r>
-    </w:p>
-    <w:p>
-      <w:pPr>
-        <w:pStyle w:val="style1"/>
-        <w:keepNext/>
-        <w:keepLines w:val="false"/>
-        <w:widowControl w:val="false"/>
-        <w:spacing w:after="120" w:before="240"/>
-        <w:contextualSpacing w:val="false"/>
-        <w:jc w:val="both"/>
-        <w:rPr>
-          <w:i/>
-        </w:rPr>
-      </w:pPr>
-      <w:r>
-        <w:rPr>
-          <w:i/>
-        </w:rPr>
-        <w:t>Entregables</w:t>
-      </w:r>
-    </w:p>
-    <w:p>
-      <w:pPr>
-        <w:pStyle w:val="style0"/>
-        <w:spacing w:after="0" w:before="0"/>
-        <w:contextualSpacing w:val="false"/>
-        <w:jc w:val="both"/>
-        <w:rPr/>
-      </w:pPr>
-      <w:r>
-        <w:rPr/>
-      </w:r>
-    </w:p>
-    <w:p>
-      <w:pPr>
-        <w:pStyle w:val="style0"/>
-        <w:keepNext/>
-        <w:keepLines w:val="false"/>
-        <w:widowControl w:val="false"/>
+        <w:contextualSpacing w:val="false"/>
+        <w:jc w:val="both"/>
+        <w:rPr/>
+      </w:pPr>
+      <w:r>
+        <w:rPr/>
+        <w:t xml:space="preserve">Java &gt;= 1.7 </w:t>
+      </w:r>
+    </w:p>
+    <w:p>
+      <w:pPr>
+        <w:pStyle w:val="style0"/>
         <w:numPr>
           <w:ilvl w:val="0"/>
-          <w:numId w:val="2"/>
+          <w:numId w:val="5"/>
         </w:numPr>
-        <w:spacing w:after="0" w:before="0"/>
-        <w:ind w:firstLine="360" w:left="720" w:right="0"/>
-        <w:contextualSpacing/>
-        <w:jc w:val="both"/>
-        <w:rPr>
-          <w:caps w:val="false"/>
-          <w:smallCaps w:val="false"/>
-        </w:rPr>
-      </w:pPr>
-      <w:r>
-        <w:rPr>
-          <w:caps w:val="false"/>
-          <w:smallCaps w:val="false"/>
-        </w:rPr>
-        <w:t>Código fuente de la aplicación completa, incluyendo también: código de la pruebas, archivos de recursos</w:t>
-      </w:r>
-    </w:p>
-    <w:p>
-      <w:pPr>
-        <w:pStyle w:val="style0"/>
-        <w:keepNext/>
-        <w:keepLines w:val="false"/>
-        <w:widowControl w:val="false"/>
+        <w:spacing w:after="120" w:before="0" w:line="100" w:lineRule="atLeast"/>
+        <w:contextualSpacing w:val="false"/>
+        <w:jc w:val="both"/>
+        <w:rPr/>
+      </w:pPr>
+      <w:r>
+        <w:rPr/>
+        <w:t xml:space="preserve">Maven &gt;= 3 </w:t>
+      </w:r>
+    </w:p>
+    <w:p>
+      <w:pPr>
+        <w:pStyle w:val="style0"/>
         <w:numPr>
           <w:ilvl w:val="0"/>
-          <w:numId w:val="2"/>
+          <w:numId w:val="5"/>
         </w:numPr>
-        <w:spacing w:after="0" w:before="0"/>
-        <w:ind w:firstLine="360" w:left="720" w:right="0"/>
-        <w:contextualSpacing/>
-        <w:jc w:val="both"/>
-        <w:rPr>
-          <w:caps w:val="false"/>
-          <w:smallCaps w:val="false"/>
-        </w:rPr>
-      </w:pPr>
-      <w:r>
-        <w:rPr>
-          <w:caps w:val="false"/>
-          <w:smallCaps w:val="false"/>
-        </w:rPr>
-        <w:t>Informe</w:t>
-      </w:r>
-    </w:p>
-    <w:p>
-      <w:pPr>
-        <w:pStyle w:val="style0"/>
-        <w:keepNext/>
-        <w:keepLines w:val="false"/>
-        <w:widowControl w:val="false"/>
         <w:spacing w:after="120" w:before="0" w:line="100" w:lineRule="atLeast"/>
         <w:contextualSpacing w:val="false"/>
         <w:jc w:val="both"/>
@@ -2307,29 +2380,7 @@
       </w:pPr>
       <w:r>
         <w:rPr/>
-      </w:r>
-    </w:p>
-    <w:p>
-      <w:pPr>
-        <w:pStyle w:val="style0"/>
-        <w:spacing w:after="120" w:before="0" w:line="100" w:lineRule="atLeast"/>
-        <w:contextualSpacing w:val="false"/>
-        <w:jc w:val="both"/>
-        <w:rPr>
-          <w:rFonts w:ascii="Cambria" w:cs="Cambria" w:eastAsia="Cambria" w:hAnsi="Cambria"/>
-          <w:b/>
-          <w:i/>
-          <w:sz w:val="28"/>
-        </w:rPr>
-      </w:pPr>
-      <w:r>
-        <w:rPr>
-          <w:rFonts w:ascii="Cambria" w:cs="Cambria" w:eastAsia="Cambria" w:hAnsi="Cambria"/>
-          <w:b/>
-          <w:i/>
-          <w:sz w:val="28"/>
-        </w:rPr>
-        <w:t xml:space="preserve">Herramientas a utilizar </w:t>
+        <w:t xml:space="preserve">JUnit &gt;= 4.11 </w:t>
       </w:r>
     </w:p>
     <w:p>
@@ -2337,58 +2388,7 @@
         <w:pStyle w:val="style0"/>
         <w:numPr>
           <w:ilvl w:val="0"/>
-          <w:numId w:val="6"/>
-        </w:numPr>
-        <w:spacing w:after="120" w:before="0" w:line="100" w:lineRule="atLeast"/>
-        <w:contextualSpacing w:val="false"/>
-        <w:jc w:val="both"/>
-        <w:rPr/>
-      </w:pPr>
-      <w:r>
-        <w:rPr/>
-        <w:t xml:space="preserve">Java &gt;= 1.7 </w:t>
-      </w:r>
-    </w:p>
-    <w:p>
-      <w:pPr>
-        <w:pStyle w:val="style0"/>
-        <w:numPr>
-          <w:ilvl w:val="0"/>
-          <w:numId w:val="6"/>
-        </w:numPr>
-        <w:spacing w:after="120" w:before="0" w:line="100" w:lineRule="atLeast"/>
-        <w:contextualSpacing w:val="false"/>
-        <w:jc w:val="both"/>
-        <w:rPr/>
-      </w:pPr>
-      <w:r>
-        <w:rPr/>
-        <w:t xml:space="preserve">Maven &gt;= 3 </w:t>
-      </w:r>
-    </w:p>
-    <w:p>
-      <w:pPr>
-        <w:pStyle w:val="style0"/>
-        <w:numPr>
-          <w:ilvl w:val="0"/>
-          <w:numId w:val="6"/>
-        </w:numPr>
-        <w:spacing w:after="120" w:before="0" w:line="100" w:lineRule="atLeast"/>
-        <w:contextualSpacing w:val="false"/>
-        <w:jc w:val="both"/>
-        <w:rPr/>
-      </w:pPr>
-      <w:r>
-        <w:rPr/>
-        <w:t xml:space="preserve">JUnit &gt;= 4.11 </w:t>
-      </w:r>
-    </w:p>
-    <w:p>
-      <w:pPr>
-        <w:pStyle w:val="style0"/>
-        <w:numPr>
-          <w:ilvl w:val="0"/>
-          <w:numId w:val="6"/>
+          <w:numId w:val="5"/>
         </w:numPr>
         <w:spacing w:after="120" w:before="0" w:line="100" w:lineRule="atLeast"/>
         <w:contextualSpacing w:val="false"/>
@@ -2517,23 +2517,13 @@
       </w:pPr>
       <w:r>
         <w:rPr/>
-        <w:t xml:space="preserve">Se podrá filtrar por 2 criterios, los mismos son </w:t>
+        <w:t xml:space="preserve">Se podrá filtrar por </w:t>
       </w:r>
       <w:r>
         <w:rPr>
           <w:b/>
         </w:rPr>
-        <w:t xml:space="preserve">level </w:t>
-      </w:r>
-      <w:r>
-        <w:rPr/>
-        <w:t xml:space="preserve">y </w:t>
-      </w:r>
-      <w:r>
-        <w:rPr>
-          <w:b/>
-        </w:rPr>
-        <w:t>active.</w:t>
+        <w:t>contener la palabra clave en forma excluyente o no exclueyente.</w:t>
       </w:r>
     </w:p>
     <w:p>
@@ -2636,17 +2626,22 @@
         <w:spacing w:after="120" w:before="0" w:line="100" w:lineRule="atLeast"/>
         <w:contextualSpacing w:val="false"/>
         <w:jc w:val="both"/>
-        <w:rPr/>
-      </w:pPr>
-      <w:r>
-        <w:rPr>
+        <w:rPr>
+          <w:rFonts w:ascii="Arial" w:hAnsi="Arial"/>
+        </w:rPr>
+      </w:pPr>
+      <w:r>
+        <w:rPr>
+          <w:rFonts w:ascii="Arial" w:hAnsi="Arial"/>
           <w:b/>
           <w:u w:val="single"/>
         </w:rPr>
         <w:t>Config</w:t>
       </w:r>
       <w:r>
-        <w:rPr/>
+        <w:rPr>
+          <w:rFonts w:ascii="Arial" w:hAnsi="Arial"/>
+        </w:rPr>
         <w:t>: Tiene la responsabilidad de mantener los parámetros de la configuración que le dará el usuario.</w:t>
       </w:r>
     </w:p>
@@ -2659,848 +2654,842 @@
         <w:spacing w:after="120" w:before="0" w:line="100" w:lineRule="atLeast"/>
         <w:contextualSpacing w:val="false"/>
         <w:jc w:val="both"/>
-        <w:rPr/>
-      </w:pPr>
-      <w:r>
-        <w:rPr/>
-        <w:br/>
-      </w:r>
-      <w:r>
-        <w:rPr>
+        <w:rPr>
+          <w:rFonts w:ascii="Arial" w:cs="Arial" w:hAnsi="Arial"/>
+          <w:sz w:val="24"/>
+          <w:szCs w:val="24"/>
+          <w:lang w:val="es-AR"/>
+        </w:rPr>
+      </w:pPr>
+      <w:r>
+        <w:rPr>
+          <w:rFonts w:ascii="Arial" w:cs="Arial" w:hAnsi="Arial"/>
+          <w:sz w:val="24"/>
+          <w:szCs w:val="24"/>
+          <w:lang w:val="es-AR"/>
+        </w:rPr>
+      </w:r>
+    </w:p>
+    <w:p>
+      <w:pPr>
+        <w:pStyle w:val="style0"/>
+        <w:jc w:val="left"/>
+        <w:rPr>
+          <w:rFonts w:ascii="Arial" w:cs="Arial" w:hAnsi="Arial"/>
+          <w:sz w:val="24"/>
+          <w:szCs w:val="24"/>
+          <w:lang w:val="es-AR"/>
+        </w:rPr>
+      </w:pPr>
+      <w:r>
+        <w:rPr>
+          <w:rFonts w:ascii="Arial" w:cs="Arial" w:hAnsi="Arial"/>
           <w:b/>
-          <w:u w:val="single"/>
-        </w:rPr>
-        <w:t>ConfigConstants</w:t>
-      </w:r>
-      <w:r>
-        <w:rPr/>
-        <w:t>: Contiene constantes de configuración, permite desacoplar este contenido y simplificar la clase Config.</w:t>
-        <w:br/>
-      </w:r>
-    </w:p>
-    <w:p>
-      <w:pPr>
-        <w:pStyle w:val="style0"/>
-        <w:keepNext/>
-        <w:keepLines w:val="false"/>
+          <w:bCs/>
+          <w:sz w:val="24"/>
+          <w:szCs w:val="24"/>
+          <w:lang w:val="es-AR"/>
+        </w:rPr>
+        <w:t>Logueable:</w:t>
+      </w:r>
+      <w:r>
+        <w:rPr>
+          <w:rFonts w:ascii="Arial" w:cs="Arial" w:hAnsi="Arial"/>
+          <w:sz w:val="24"/>
+          <w:szCs w:val="24"/>
+          <w:lang w:val="es-AR"/>
+        </w:rPr>
+        <w:t xml:space="preserve"> Es la interfaz hacia el usuario de la aplicación hacia el usuario ya que le da acceso a los métodos que puede utilizar.</w:t>
+      </w:r>
+    </w:p>
+    <w:p>
+      <w:pPr>
+        <w:pStyle w:val="style0"/>
+        <w:jc w:val="left"/>
+        <w:rPr>
+          <w:rFonts w:ascii="Arial" w:cs="Arial" w:hAnsi="Arial"/>
+          <w:sz w:val="24"/>
+          <w:szCs w:val="24"/>
+          <w:lang w:val="es-AR"/>
+        </w:rPr>
+      </w:pPr>
+      <w:r>
+        <w:rPr>
+          <w:rFonts w:ascii="Arial" w:cs="Arial" w:hAnsi="Arial"/>
+          <w:sz w:val="24"/>
+          <w:szCs w:val="24"/>
+          <w:lang w:val="es-AR"/>
+        </w:rPr>
+      </w:r>
+    </w:p>
+    <w:p>
+      <w:pPr>
+        <w:pStyle w:val="style0"/>
+        <w:jc w:val="left"/>
+        <w:rPr>
+          <w:rFonts w:ascii="Arial" w:cs="Arial" w:hAnsi="Arial"/>
+          <w:sz w:val="24"/>
+          <w:szCs w:val="24"/>
+          <w:lang w:val="es-AR"/>
+        </w:rPr>
+      </w:pPr>
+      <w:r>
+        <w:rPr>
+          <w:rFonts w:ascii="Arial" w:cs="Arial" w:hAnsi="Arial"/>
+          <w:sz w:val="24"/>
+          <w:szCs w:val="24"/>
+          <w:lang w:val="es-AR"/>
+        </w:rPr>
+      </w:r>
+    </w:p>
+    <w:p>
+      <w:pPr>
+        <w:pStyle w:val="style0"/>
+        <w:jc w:val="left"/>
+        <w:rPr>
+          <w:rFonts w:ascii="Arial" w:cs="Arial" w:hAnsi="Arial"/>
+          <w:sz w:val="24"/>
+          <w:szCs w:val="24"/>
+          <w:lang w:val="es-AR"/>
+        </w:rPr>
+      </w:pPr>
+      <w:r>
+        <w:rPr>
+          <w:rFonts w:ascii="Arial" w:cs="Arial" w:hAnsi="Arial"/>
+          <w:b/>
+          <w:bCs/>
+          <w:sz w:val="24"/>
+          <w:szCs w:val="24"/>
+          <w:lang w:val="es-AR"/>
+        </w:rPr>
+        <w:t>Dispositivo:</w:t>
+      </w:r>
+      <w:r>
+        <w:rPr>
+          <w:rFonts w:ascii="Arial" w:cs="Arial" w:hAnsi="Arial"/>
+          <w:sz w:val="24"/>
+          <w:szCs w:val="24"/>
+          <w:lang w:val="es-AR"/>
+        </w:rPr>
+        <w:t xml:space="preserve"> Es una interfaces y el método imprimir es el que tienen que implementar las clases que usen esta interfaz, en nuestro caso hay dos clases que usan dispositivo Archivo y Consola, a futuro se pueden implementar nuevas clases.</w:t>
+      </w:r>
+    </w:p>
+    <w:p>
+      <w:pPr>
+        <w:pStyle w:val="style0"/>
+        <w:jc w:val="left"/>
+        <w:rPr>
+          <w:rFonts w:ascii="Arial" w:cs="Arial" w:hAnsi="Arial"/>
+          <w:sz w:val="24"/>
+          <w:szCs w:val="24"/>
+          <w:lang w:val="es-AR"/>
+        </w:rPr>
+      </w:pPr>
+      <w:r>
+        <w:rPr>
+          <w:rFonts w:ascii="Arial" w:cs="Arial" w:hAnsi="Arial"/>
+          <w:sz w:val="24"/>
+          <w:szCs w:val="24"/>
+          <w:lang w:val="es-AR"/>
+        </w:rPr>
+      </w:r>
+    </w:p>
+    <w:p>
+      <w:pPr>
+        <w:pStyle w:val="style0"/>
+        <w:jc w:val="left"/>
+        <w:rPr>
+          <w:rFonts w:ascii="Arial" w:cs="Arial" w:hAnsi="Arial"/>
+          <w:sz w:val="24"/>
+          <w:szCs w:val="24"/>
+          <w:lang w:val="es-AR"/>
+        </w:rPr>
+      </w:pPr>
+      <w:r>
+        <w:rPr>
+          <w:rFonts w:ascii="Arial" w:cs="Arial" w:hAnsi="Arial"/>
+          <w:sz w:val="24"/>
+          <w:szCs w:val="24"/>
+          <w:lang w:val="es-AR"/>
+        </w:rPr>
+      </w:r>
+    </w:p>
+    <w:p>
+      <w:pPr>
+        <w:pStyle w:val="style0"/>
+        <w:jc w:val="left"/>
+        <w:rPr>
+          <w:rFonts w:ascii="Arial" w:cs="Arial" w:hAnsi="Arial"/>
+          <w:sz w:val="24"/>
+          <w:szCs w:val="24"/>
+          <w:lang w:val="es-AR"/>
+        </w:rPr>
+      </w:pPr>
+      <w:r>
+        <w:rPr>
+          <w:rFonts w:ascii="Arial" w:cs="Arial" w:hAnsi="Arial"/>
+          <w:b/>
+          <w:bCs/>
+          <w:sz w:val="24"/>
+          <w:szCs w:val="24"/>
+          <w:lang w:val="es-AR"/>
+        </w:rPr>
+        <w:t>Archivo y Consola:</w:t>
+      </w:r>
+      <w:r>
+        <w:rPr>
+          <w:rFonts w:ascii="Arial" w:cs="Arial" w:hAnsi="Arial"/>
+          <w:sz w:val="24"/>
+          <w:szCs w:val="24"/>
+          <w:lang w:val="es-AR"/>
+        </w:rPr>
+        <w:t xml:space="preserve"> ambas utilizan Dispositivo, reciben un string e implementan distintas formas de procesar el mismo, ya sea imprimiendo por pantalla o guardar en archivo.</w:t>
+      </w:r>
+    </w:p>
+    <w:p>
+      <w:pPr>
+        <w:pStyle w:val="style0"/>
+        <w:jc w:val="left"/>
+        <w:rPr>
+          <w:rFonts w:ascii="Arial" w:cs="Arial" w:hAnsi="Arial"/>
+          <w:sz w:val="24"/>
+          <w:szCs w:val="24"/>
+          <w:lang w:val="es-AR"/>
+        </w:rPr>
+      </w:pPr>
+      <w:r>
+        <w:rPr>
+          <w:rFonts w:ascii="Arial" w:cs="Arial" w:hAnsi="Arial"/>
+          <w:sz w:val="24"/>
+          <w:szCs w:val="24"/>
+          <w:lang w:val="es-AR"/>
+        </w:rPr>
+      </w:r>
+    </w:p>
+    <w:p>
+      <w:pPr>
+        <w:pStyle w:val="style0"/>
+        <w:jc w:val="left"/>
+        <w:rPr>
+          <w:rFonts w:ascii="Arial" w:cs="Arial" w:hAnsi="Arial"/>
+          <w:sz w:val="24"/>
+          <w:szCs w:val="24"/>
+          <w:lang w:val="es-AR"/>
+        </w:rPr>
+      </w:pPr>
+      <w:r>
+        <w:rPr>
+          <w:rFonts w:ascii="Arial" w:cs="Arial" w:hAnsi="Arial"/>
+          <w:sz w:val="24"/>
+          <w:szCs w:val="24"/>
+          <w:lang w:val="es-AR"/>
+        </w:rPr>
+      </w:r>
+    </w:p>
+    <w:p>
+      <w:pPr>
+        <w:pStyle w:val="style0"/>
+        <w:jc w:val="left"/>
+        <w:rPr>
+          <w:rFonts w:ascii="Arial" w:cs="Arial" w:hAnsi="Arial"/>
+          <w:sz w:val="24"/>
+          <w:szCs w:val="24"/>
+          <w:lang w:val="es-AR"/>
+        </w:rPr>
+      </w:pPr>
+      <w:r>
+        <w:rPr>
+          <w:rFonts w:ascii="Arial" w:cs="Arial" w:hAnsi="Arial"/>
+          <w:b/>
+          <w:bCs/>
+          <w:sz w:val="24"/>
+          <w:szCs w:val="24"/>
+          <w:lang w:val="es-AR"/>
+        </w:rPr>
+        <w:t xml:space="preserve">OperadorDeDispositivos: </w:t>
+      </w:r>
+      <w:r>
+        <w:rPr>
+          <w:rFonts w:ascii="Arial" w:cs="Arial" w:hAnsi="Arial"/>
+          <w:sz w:val="24"/>
+          <w:szCs w:val="24"/>
+          <w:lang w:val="es-AR"/>
+        </w:rPr>
+        <w:t>Su nombre es bastante descriptivo, posee dos métodos uno agregar dispositivo y el otro imprimir, guarda una lista de dispositivos y luego opera con ellos.</w:t>
+      </w:r>
+    </w:p>
+    <w:p>
+      <w:pPr>
+        <w:pStyle w:val="style0"/>
+        <w:jc w:val="left"/>
+        <w:rPr>
+          <w:rFonts w:ascii="Arial" w:cs="Arial" w:hAnsi="Arial"/>
+          <w:sz w:val="24"/>
+          <w:szCs w:val="24"/>
+          <w:lang w:val="es-AR"/>
+        </w:rPr>
+      </w:pPr>
+      <w:r>
+        <w:rPr>
+          <w:rFonts w:ascii="Arial" w:cs="Arial" w:hAnsi="Arial"/>
+          <w:sz w:val="24"/>
+          <w:szCs w:val="24"/>
+          <w:lang w:val="es-AR"/>
+        </w:rPr>
+      </w:r>
+    </w:p>
+    <w:p>
+      <w:pPr>
+        <w:pStyle w:val="style0"/>
+        <w:jc w:val="left"/>
+        <w:rPr>
+          <w:rFonts w:ascii="Arial" w:cs="Arial" w:hAnsi="Arial"/>
+          <w:sz w:val="24"/>
+          <w:szCs w:val="24"/>
+          <w:lang w:val="es-AR"/>
+        </w:rPr>
+      </w:pPr>
+      <w:r>
+        <w:rPr>
+          <w:rFonts w:ascii="Arial" w:cs="Arial" w:hAnsi="Arial"/>
+          <w:sz w:val="24"/>
+          <w:szCs w:val="24"/>
+          <w:lang w:val="es-AR"/>
+        </w:rPr>
+      </w:r>
+    </w:p>
+    <w:p>
+      <w:pPr>
+        <w:pStyle w:val="style0"/>
+        <w:jc w:val="left"/>
+        <w:rPr>
+          <w:rFonts w:ascii="Arial" w:cs="Arial" w:hAnsi="Arial"/>
+          <w:sz w:val="24"/>
+          <w:szCs w:val="24"/>
+          <w:lang w:val="es-AR"/>
+        </w:rPr>
+      </w:pPr>
+      <w:r>
+        <w:rPr>
+          <w:rFonts w:ascii="Arial" w:cs="Arial" w:hAnsi="Arial"/>
+          <w:b/>
+          <w:bCs/>
+          <w:sz w:val="24"/>
+          <w:szCs w:val="24"/>
+          <w:lang w:val="es-AR"/>
+        </w:rPr>
+        <w:t>Forma:</w:t>
+      </w:r>
+      <w:r>
+        <w:rPr>
+          <w:rFonts w:ascii="Arial" w:cs="Arial" w:hAnsi="Arial"/>
+          <w:sz w:val="24"/>
+          <w:szCs w:val="24"/>
+          <w:lang w:val="es-AR"/>
+        </w:rPr>
+        <w:t xml:space="preserve"> Es una interfaz y el método concatena es el que tienen que implementar las clases que usen esta interfaz, recibe un StringBuilder y devuelve el mismo. La idea es de tener la posibilidad de extender la funcionalidad del formateo del string que se imprime en los logs, las clases que la implementan son Hilo, Nivel y Tiempo, cada una con caracteristicas propias para darle forma al log.</w:t>
+      </w:r>
+    </w:p>
+    <w:p>
+      <w:pPr>
+        <w:pStyle w:val="style0"/>
+        <w:jc w:val="left"/>
+        <w:rPr>
+          <w:rFonts w:ascii="Arial" w:cs="Arial" w:hAnsi="Arial"/>
+          <w:sz w:val="24"/>
+          <w:szCs w:val="24"/>
+          <w:lang w:val="es-AR"/>
+        </w:rPr>
+      </w:pPr>
+      <w:r>
+        <w:rPr>
+          <w:rFonts w:ascii="Arial" w:cs="Arial" w:hAnsi="Arial"/>
+          <w:sz w:val="24"/>
+          <w:szCs w:val="24"/>
+          <w:lang w:val="es-AR"/>
+        </w:rPr>
+      </w:r>
+    </w:p>
+    <w:p>
+      <w:pPr>
+        <w:pStyle w:val="style0"/>
+        <w:jc w:val="left"/>
+        <w:rPr>
+          <w:rFonts w:ascii="Arial" w:cs="Arial" w:hAnsi="Arial"/>
+          <w:sz w:val="24"/>
+          <w:szCs w:val="24"/>
+          <w:lang w:val="es-AR"/>
+        </w:rPr>
+      </w:pPr>
+      <w:r>
+        <w:rPr>
+          <w:rFonts w:ascii="Arial" w:cs="Arial" w:hAnsi="Arial"/>
+          <w:sz w:val="24"/>
+          <w:szCs w:val="24"/>
+          <w:lang w:val="es-AR"/>
+        </w:rPr>
+      </w:r>
+    </w:p>
+    <w:p>
+      <w:pPr>
+        <w:pStyle w:val="style0"/>
         <w:widowControl w:val="false"/>
         <w:spacing w:after="120" w:before="0" w:line="100" w:lineRule="atLeast"/>
         <w:contextualSpacing w:val="false"/>
         <w:jc w:val="both"/>
-        <w:rPr/>
-      </w:pPr>
-      <w:r>
-        <w:rPr>
+        <w:rPr>
+          <w:caps w:val="false"/>
+          <w:smallCaps w:val="false"/>
+        </w:rPr>
+      </w:pPr>
+      <w:r>
+        <w:rPr>
+          <w:rFonts w:ascii="Arial" w:cs="Arial" w:hAnsi="Arial"/>
           <w:b/>
-          <w:u w:val="single"/>
-        </w:rPr>
-        <w:t>ConfigParser</w:t>
-      </w:r>
-      <w:r>
-        <w:rPr/>
-        <w:t>:</w:t>
-      </w:r>
-      <w:r>
-        <w:rPr>
-          <w:u w:val="single"/>
-        </w:rPr>
-        <w:t xml:space="preserve"> </w:t>
-      </w:r>
-      <w:r>
-        <w:rPr/>
-        <w:t xml:space="preserve">Esta clase será la responsable de interpretar el archivo de configuración. </w:t>
-        <w:br/>
-      </w:r>
-    </w:p>
-    <w:p>
-      <w:pPr>
-        <w:pStyle w:val="style0"/>
-        <w:keepNext/>
-        <w:keepLines w:val="false"/>
-        <w:widowControl w:val="false"/>
-        <w:spacing w:after="120" w:before="0" w:line="100" w:lineRule="atLeast"/>
-        <w:contextualSpacing w:val="false"/>
-        <w:jc w:val="both"/>
-        <w:rPr/>
-      </w:pPr>
-      <w:r>
-        <w:rPr>
+          <w:bCs/>
+          <w:sz w:val="24"/>
+          <w:szCs w:val="24"/>
+          <w:lang w:val="es-AR"/>
+        </w:rPr>
+        <w:t>Formateo:</w:t>
+      </w:r>
+      <w:r>
+        <w:rPr>
+          <w:rFonts w:ascii="Arial" w:cs="Arial" w:hAnsi="Arial"/>
+          <w:sz w:val="24"/>
+          <w:szCs w:val="24"/>
+          <w:lang w:val="es-AR"/>
+        </w:rPr>
+        <w:t xml:space="preserve"> La responsabilidad de esta clase es la encargada de tomar un string y devolver el mismo con el formato que se va a imprimir, esta clase conoce a Forma ya que implementa una lista de formas de acuerdo, a las distintos formateos posibles, en caso de agregar nuevos tipos de formas, hay que extender desde forma y luego agregar en el constructor de Formateo para que implemente la misma. El método armar es el que toma el stringBuilder y lo devuelve con el formato correspondiente.</w:t>
+      </w:r>
+      <w:r>
+        <w:rPr>
+          <w:caps w:val="false"/>
+          <w:smallCaps w:val="false"/>
+        </w:rPr>
+        <w:t>Diagramas de clases</w:t>
+      </w:r>
+    </w:p>
+    <w:p>
+      <w:pPr>
+        <w:pStyle w:val="style0"/>
+        <w:spacing w:after="0" w:before="0"/>
+        <w:contextualSpacing w:val="false"/>
+        <w:jc w:val="both"/>
+        <w:rPr/>
+      </w:pPr>
+      <w:r>
+        <w:rPr/>
+        <w:tab/>
+      </w:r>
+    </w:p>
+    <w:p>
+      <w:pPr>
+        <w:pStyle w:val="style0"/>
+        <w:jc w:val="left"/>
+        <w:rPr>
+          <w:rFonts w:ascii="Arial" w:cs="Arial" w:hAnsi="Arial"/>
           <w:b/>
-          <w:u w:val="single"/>
-        </w:rPr>
-        <w:t>LogHandler</w:t>
-      </w:r>
-      <w:r>
-        <w:rPr/>
-        <w:t>: Esta clase es la encargada de administrar las peticiones del log, administra cada eslabón de nuestra cadena de responsabilidad.</w:t>
-      </w:r>
-    </w:p>
-    <w:p>
-      <w:pPr>
-        <w:pStyle w:val="style0"/>
-        <w:spacing w:after="40" w:before="0" w:line="100" w:lineRule="atLeast"/>
-        <w:contextualSpacing w:val="false"/>
-        <w:jc w:val="both"/>
-        <w:rPr/>
-      </w:pPr>
-      <w:r>
-        <w:rPr/>
-      </w:r>
-    </w:p>
-    <w:p>
-      <w:pPr>
-        <w:pStyle w:val="style0"/>
-        <w:keepNext/>
-        <w:keepLines w:val="false"/>
-        <w:widowControl w:val="false"/>
-        <w:spacing w:after="120" w:before="0" w:line="100" w:lineRule="atLeast"/>
-        <w:contextualSpacing w:val="false"/>
-        <w:jc w:val="both"/>
-        <w:rPr/>
-      </w:pPr>
-      <w:r>
-        <w:rPr>
+          <w:bCs/>
+          <w:sz w:val="24"/>
+          <w:szCs w:val="24"/>
+          <w:lang w:val="es-AR"/>
+        </w:rPr>
+      </w:pPr>
+      <w:r>
+        <w:rPr>
+          <w:rFonts w:ascii="Arial" w:cs="Arial" w:hAnsi="Arial"/>
           <w:b/>
-          <w:u w:val="single"/>
-        </w:rPr>
-        <w:t>Logger</w:t>
-      </w:r>
-      <w:r>
-        <w:rPr/>
-        <w:t>: Es una interfaz de la cual depende la clase abstracta FormattedLogger que permite registrar los mensajes.</w:t>
-      </w:r>
-    </w:p>
-    <w:p>
-      <w:pPr>
-        <w:pStyle w:val="style0"/>
-        <w:keepNext/>
-        <w:keepLines w:val="false"/>
-        <w:widowControl w:val="false"/>
-        <w:spacing w:after="120" w:before="0" w:line="100" w:lineRule="atLeast"/>
-        <w:contextualSpacing w:val="false"/>
-        <w:jc w:val="both"/>
-        <w:rPr/>
-      </w:pPr>
-      <w:r>
-        <w:rPr/>
-      </w:r>
-    </w:p>
-    <w:p>
-      <w:pPr>
-        <w:pStyle w:val="style0"/>
-        <w:keepNext/>
-        <w:keepLines w:val="false"/>
-        <w:widowControl w:val="false"/>
-        <w:spacing w:after="120" w:before="0" w:line="100" w:lineRule="atLeast"/>
-        <w:contextualSpacing w:val="false"/>
-        <w:jc w:val="both"/>
-        <w:rPr>
-          <w:u w:val="single"/>
-        </w:rPr>
-      </w:pPr>
-      <w:r>
-        <w:rPr>
-          <w:b/>
-          <w:u w:val="single"/>
-        </w:rPr>
-        <w:t>FormattedLogger</w:t>
-      </w:r>
-      <w:r>
-        <w:rPr/>
-        <w:t>: Es la clase abstracta que implementa la interface logger de ella extienden los tipos de destinos en los que se puede loguear, la consola o el archivo plano.</w:t>
-      </w:r>
-      <w:r>
-        <w:rPr>
-          <w:u w:val="single"/>
-        </w:rPr>
-        <w:br/>
-      </w:r>
-    </w:p>
-    <w:p>
-      <w:pPr>
-        <w:pStyle w:val="style0"/>
-        <w:keepNext/>
-        <w:keepLines w:val="false"/>
-        <w:widowControl w:val="false"/>
-        <w:spacing w:after="120" w:before="0" w:line="100" w:lineRule="atLeast"/>
-        <w:contextualSpacing w:val="false"/>
-        <w:jc w:val="both"/>
-        <w:rPr/>
-      </w:pPr>
-      <w:r>
-        <w:rPr>
-          <w:b/>
-          <w:u w:val="single"/>
-        </w:rPr>
-        <w:t>PlainText</w:t>
-      </w:r>
-      <w:r>
-        <w:rPr/>
-        <w:t>:Esta clase extiende de FormattedLogger y permite mostrar el contenido del mensaje en una archivo plano redefiniendo el método log.</w:t>
-      </w:r>
-    </w:p>
-    <w:p>
-      <w:pPr>
-        <w:pStyle w:val="style0"/>
-        <w:keepNext/>
-        <w:keepLines w:val="false"/>
-        <w:widowControl w:val="false"/>
-        <w:spacing w:after="120" w:before="0" w:line="100" w:lineRule="atLeast"/>
-        <w:contextualSpacing w:val="false"/>
-        <w:jc w:val="both"/>
-        <w:rPr/>
-      </w:pPr>
-      <w:r>
-        <w:rPr/>
-      </w:r>
-    </w:p>
-    <w:p>
-      <w:pPr>
-        <w:pStyle w:val="style0"/>
-        <w:keepNext/>
-        <w:keepLines w:val="false"/>
-        <w:widowControl w:val="false"/>
-        <w:spacing w:after="120" w:before="0" w:line="100" w:lineRule="atLeast"/>
-        <w:contextualSpacing w:val="false"/>
-        <w:jc w:val="both"/>
-        <w:rPr>
-          <w:u w:val="single"/>
-        </w:rPr>
-      </w:pPr>
-      <w:r>
-        <w:rPr>
-          <w:b/>
-          <w:u w:val="single"/>
-        </w:rPr>
-        <w:t>Console</w:t>
-      </w:r>
-      <w:r>
-        <w:rPr/>
-        <w:t>:Al igual que PlainText extiende de FormattedLogger y es la encargada de mostrar el contenido del mensaje por consola, redefiniendo el método log.</w:t>
-      </w:r>
-      <w:r>
-        <w:rPr>
-          <w:u w:val="single"/>
-        </w:rPr>
-        <w:br/>
-        <w:br/>
-      </w:r>
-      <w:r>
-        <w:rPr>
-          <w:b/>
-          <w:u w:val="single"/>
-        </w:rPr>
-        <w:t>Log</w:t>
-      </w:r>
-      <w:r>
-        <w:rPr/>
-        <w:t xml:space="preserve">: Es la clase que contiene el punto de entrada API, interactúa directamente con el programador usuario a través de métodos estáticos </w:t>
-      </w:r>
-      <w:r>
-        <w:rPr>
-          <w:u w:val="single"/>
-        </w:rPr>
-        <w:br/>
-        <w:br/>
-      </w:r>
-    </w:p>
-    <w:p>
-      <w:pPr>
-        <w:pStyle w:val="style0"/>
-        <w:keepNext/>
-        <w:keepLines w:val="false"/>
-        <w:widowControl w:val="false"/>
-        <w:spacing w:after="120" w:before="0" w:line="100" w:lineRule="atLeast"/>
-        <w:contextualSpacing w:val="false"/>
-        <w:jc w:val="both"/>
-        <w:rPr/>
-      </w:pPr>
-      <w:r>
-        <w:rPr>
-          <w:b/>
-          <w:u w:val="single"/>
-        </w:rPr>
-        <w:t>Message</w:t>
-      </w:r>
-      <w:r>
-        <w:rPr/>
-        <w:t xml:space="preserve">: Es la clase que maneja los datos del mensaje, como el método, el nivel, el thread etc. </w:t>
-      </w:r>
-    </w:p>
-    <w:p>
-      <w:pPr>
-        <w:pStyle w:val="style0"/>
-        <w:keepNext/>
-        <w:keepLines w:val="false"/>
-        <w:widowControl w:val="false"/>
-        <w:spacing w:after="120" w:before="0" w:line="100" w:lineRule="atLeast"/>
-        <w:contextualSpacing w:val="false"/>
-        <w:jc w:val="both"/>
-        <w:rPr/>
-      </w:pPr>
-      <w:r>
-        <w:rPr/>
-      </w:r>
-    </w:p>
-    <w:p>
-      <w:pPr>
-        <w:pStyle w:val="style0"/>
-        <w:keepNext/>
-        <w:keepLines w:val="false"/>
-        <w:widowControl w:val="false"/>
-        <w:spacing w:after="120" w:before="0" w:line="100" w:lineRule="atLeast"/>
-        <w:contextualSpacing w:val="false"/>
-        <w:jc w:val="both"/>
-        <w:rPr/>
-      </w:pPr>
-      <w:r>
-        <w:rPr>
-          <w:b/>
-          <w:u w:val="single"/>
-        </w:rPr>
-        <w:t>StringMessageFormatter</w:t>
-      </w:r>
-      <w:r>
-        <w:rPr/>
-        <w:t>: Es una interfaz que contiene el método format que luego será implementado por cada formato para interpretar lo que el usuario necesita registrar en el mensaje de logging.</w:t>
-      </w:r>
-    </w:p>
-    <w:p>
-      <w:pPr>
-        <w:pStyle w:val="style0"/>
-        <w:keepNext/>
-        <w:keepLines w:val="false"/>
-        <w:widowControl w:val="false"/>
-        <w:spacing w:after="120" w:before="0" w:line="100" w:lineRule="atLeast"/>
-        <w:contextualSpacing w:val="false"/>
-        <w:jc w:val="both"/>
-        <w:rPr/>
-      </w:pPr>
-      <w:r>
-        <w:rPr/>
-      </w:r>
-    </w:p>
-    <w:p>
-      <w:pPr>
-        <w:pStyle w:val="style0"/>
-        <w:spacing w:after="120" w:before="0" w:line="100" w:lineRule="atLeast"/>
-        <w:contextualSpacing w:val="false"/>
-        <w:jc w:val="both"/>
-        <w:rPr>
-          <w:u w:val="single"/>
-        </w:rPr>
-      </w:pPr>
-      <w:r>
-        <w:rPr>
-          <w:b/>
-          <w:u w:val="single"/>
-        </w:rPr>
-        <w:t>Formatters</w:t>
-      </w:r>
-      <w:r>
-        <w:rPr/>
-        <w:t>:</w:t>
-      </w:r>
-      <w:r>
-        <w:rPr>
-          <w:u w:val="single"/>
-        </w:rPr>
-        <w:t xml:space="preserve"> </w:t>
-      </w:r>
-      <w:r>
-        <w:rPr/>
-        <w:t>Esta clase tiene la responsabilidad  de la aplicación del modelo de formato a cualquier mensaje registrado por el usuario. implementa la interfaz MessageFormatter</w:t>
-      </w:r>
-      <w:r>
-        <w:rPr>
-          <w:u w:val="single"/>
-        </w:rPr>
-        <w:tab/>
-      </w:r>
-    </w:p>
-    <w:p>
-      <w:pPr>
-        <w:pStyle w:val="style0"/>
-        <w:keepNext/>
-        <w:keepLines w:val="false"/>
-        <w:widowControl w:val="false"/>
-        <w:spacing w:after="120" w:before="0" w:line="100" w:lineRule="atLeast"/>
-        <w:contextualSpacing w:val="false"/>
-        <w:jc w:val="both"/>
-        <w:rPr/>
-      </w:pPr>
-      <w:r>
-        <w:rPr/>
-      </w:r>
-    </w:p>
-    <w:p>
-      <w:pPr>
-        <w:pStyle w:val="style0"/>
-        <w:keepNext/>
-        <w:keepLines w:val="false"/>
-        <w:widowControl w:val="false"/>
-        <w:spacing w:after="120" w:before="0" w:line="100" w:lineRule="atLeast"/>
-        <w:contextualSpacing w:val="false"/>
-        <w:jc w:val="both"/>
-        <w:rPr/>
-      </w:pPr>
-      <w:r>
-        <w:rPr>
-          <w:b/>
-          <w:u w:val="single"/>
-        </w:rPr>
-        <w:t>FileNameFormatter</w:t>
-      </w:r>
-      <w:r>
-        <w:rPr/>
-        <w:t>:</w:t>
-      </w:r>
-      <w:r>
-        <w:rPr>
-          <w:u w:val="single"/>
-        </w:rPr>
-        <w:t xml:space="preserve"> </w:t>
-      </w:r>
-      <w:r>
-        <w:rPr/>
-        <w:t>Implementa la interfaz StringMessageFormatter, redefiniendo el método format que permite a partir del patrón “F” mostrar el FileName del mensaje.</w:t>
-      </w:r>
-    </w:p>
-    <w:p>
-      <w:pPr>
-        <w:pStyle w:val="style0"/>
-        <w:keepNext/>
-        <w:keepLines w:val="false"/>
-        <w:widowControl w:val="false"/>
-        <w:spacing w:after="120" w:before="0" w:line="100" w:lineRule="atLeast"/>
-        <w:contextualSpacing w:val="false"/>
-        <w:jc w:val="both"/>
-        <w:rPr/>
-      </w:pPr>
-      <w:r>
-        <w:rPr/>
-      </w:r>
-    </w:p>
-    <w:p>
-      <w:pPr>
-        <w:pStyle w:val="style0"/>
-        <w:keepNext/>
-        <w:keepLines w:val="false"/>
-        <w:widowControl w:val="false"/>
-        <w:spacing w:after="120" w:before="0" w:line="100" w:lineRule="atLeast"/>
-        <w:contextualSpacing w:val="false"/>
-        <w:jc w:val="both"/>
-        <w:rPr/>
-      </w:pPr>
-      <w:r>
-        <w:rPr>
-          <w:b/>
-          <w:u w:val="single"/>
-        </w:rPr>
-        <w:t>MethodNameFormatter</w:t>
-      </w:r>
-      <w:r>
-        <w:rPr/>
-        <w:t>: Implementa la interfaz StringMessageFormatter, redefiniendo el método format que permite a partir del patrón “M” mostrar el MethodName del mensaje.</w:t>
-      </w:r>
-    </w:p>
-    <w:p>
-      <w:pPr>
-        <w:pStyle w:val="style0"/>
-        <w:keepNext/>
-        <w:keepLines w:val="false"/>
-        <w:widowControl w:val="false"/>
-        <w:spacing w:after="120" w:before="0" w:line="100" w:lineRule="atLeast"/>
-        <w:contextualSpacing w:val="false"/>
-        <w:jc w:val="both"/>
-        <w:rPr/>
-      </w:pPr>
-      <w:r>
-        <w:rPr/>
-      </w:r>
-    </w:p>
-    <w:p>
-      <w:pPr>
-        <w:pStyle w:val="style0"/>
-        <w:keepNext/>
-        <w:keepLines w:val="false"/>
-        <w:widowControl w:val="false"/>
-        <w:spacing w:after="120" w:before="0" w:line="100" w:lineRule="atLeast"/>
-        <w:contextualSpacing w:val="false"/>
-        <w:jc w:val="both"/>
-        <w:rPr>
-          <w:u w:val="single"/>
-        </w:rPr>
-      </w:pPr>
-      <w:r>
-        <w:rPr>
-          <w:b/>
-          <w:u w:val="single"/>
-        </w:rPr>
-        <w:t>LineNumberFormatter</w:t>
-      </w:r>
-      <w:r>
-        <w:rPr/>
-        <w:t>:</w:t>
-      </w:r>
-      <w:r>
-        <w:rPr>
-          <w:u w:val="single"/>
-        </w:rPr>
-        <w:t xml:space="preserve"> </w:t>
-      </w:r>
-      <w:r>
-        <w:rPr/>
-        <w:t>Implementa la interfaz StringMessageFormatter, redefiniendo el método format que permite a partir del patrón “L” mostrar el LineNumber del mensaje.</w:t>
-      </w:r>
-      <w:r>
-        <w:rPr>
-          <w:u w:val="single"/>
-        </w:rPr>
-        <w:br/>
-      </w:r>
-    </w:p>
-    <w:p>
-      <w:pPr>
-        <w:pStyle w:val="style0"/>
-        <w:keepNext/>
-        <w:keepLines w:val="false"/>
-        <w:widowControl w:val="false"/>
-        <w:spacing w:after="120" w:before="0" w:line="100" w:lineRule="atLeast"/>
-        <w:contextualSpacing w:val="false"/>
-        <w:jc w:val="both"/>
-        <w:rPr/>
-      </w:pPr>
-      <w:r>
-        <w:rPr>
-          <w:b/>
-          <w:u w:val="single"/>
-        </w:rPr>
-        <w:t>LevelFormatter</w:t>
-      </w:r>
-      <w:r>
-        <w:rPr/>
-        <w:t>:</w:t>
-      </w:r>
-      <w:r>
-        <w:rPr>
-          <w:u w:val="single"/>
-        </w:rPr>
-        <w:t xml:space="preserve"> </w:t>
-      </w:r>
-      <w:r>
-        <w:rPr/>
-        <w:t>Implementa la interfaz StringMessageFormatter, redefiniendo el método format que permite a  partir del patrón “p” mostrar el LevelFormatter del mensaje.</w:t>
-      </w:r>
-      <w:r>
-        <w:rPr>
-          <w:u w:val="single"/>
-        </w:rPr>
-        <w:br/>
-        <w:br/>
-      </w:r>
-      <w:r>
-        <w:rPr>
-          <w:b/>
-          <w:u w:val="single"/>
-        </w:rPr>
-        <w:t>UserMessageFormatter</w:t>
-      </w:r>
-      <w:r>
-        <w:rPr/>
-        <w:t>:</w:t>
-      </w:r>
-      <w:r>
-        <w:rPr>
-          <w:u w:val="single"/>
-        </w:rPr>
-        <w:t xml:space="preserve"> </w:t>
-      </w:r>
-      <w:r>
-        <w:rPr/>
-        <w:t>Implementa la interfaz StringMessageFormatter, redefiniendo el método format que permite a  partir del patrón “m” mostrar el UserMessage del mensaje.</w:t>
-      </w:r>
-    </w:p>
-    <w:p>
-      <w:pPr>
-        <w:pStyle w:val="style0"/>
-        <w:keepNext/>
-        <w:keepLines w:val="false"/>
-        <w:widowControl w:val="false"/>
-        <w:spacing w:after="120" w:before="0" w:line="100" w:lineRule="atLeast"/>
-        <w:contextualSpacing w:val="false"/>
-        <w:jc w:val="both"/>
-        <w:rPr>
-          <w:u w:val="single"/>
-        </w:rPr>
-      </w:pPr>
-      <w:r>
-        <w:rPr>
-          <w:u w:val="single"/>
-        </w:rPr>
-        <w:tab/>
-      </w:r>
-    </w:p>
-    <w:p>
-      <w:pPr>
-        <w:pStyle w:val="style0"/>
-        <w:keepNext/>
-        <w:keepLines w:val="false"/>
-        <w:widowControl w:val="false"/>
-        <w:spacing w:after="120" w:before="0" w:line="100" w:lineRule="atLeast"/>
-        <w:contextualSpacing w:val="false"/>
-        <w:jc w:val="both"/>
-        <w:rPr/>
-      </w:pPr>
-      <w:r>
-        <w:rPr>
-          <w:b/>
-          <w:u w:val="single"/>
-        </w:rPr>
-        <w:t>ThreadFormatter</w:t>
-      </w:r>
-      <w:r>
-        <w:rPr/>
-        <w:t>: Implementa la interfaz StringMessageFormatter, redefiniendo el método format que permite a partir del patrón “%t”mostrar el ThreadFormatter del mensaje.</w:t>
-      </w:r>
-    </w:p>
-    <w:p>
-      <w:pPr>
-        <w:pStyle w:val="style0"/>
-        <w:keepNext/>
-        <w:keepLines w:val="false"/>
-        <w:widowControl w:val="false"/>
-        <w:spacing w:after="120" w:before="0" w:line="100" w:lineRule="atLeast"/>
-        <w:contextualSpacing w:val="false"/>
-        <w:jc w:val="both"/>
-        <w:rPr/>
-      </w:pPr>
-      <w:r>
-        <w:rPr/>
-      </w:r>
-    </w:p>
-    <w:p>
-      <w:pPr>
-        <w:pStyle w:val="style0"/>
-        <w:keepNext/>
-        <w:keepLines w:val="false"/>
-        <w:widowControl w:val="false"/>
-        <w:spacing w:after="120" w:before="0" w:line="100" w:lineRule="atLeast"/>
-        <w:contextualSpacing w:val="false"/>
-        <w:jc w:val="both"/>
-        <w:rPr/>
-      </w:pPr>
-      <w:r>
-        <w:rPr>
-          <w:b/>
-          <w:u w:val="single"/>
-        </w:rPr>
-        <w:t>ScapeCharacterFormatter</w:t>
-      </w:r>
-      <w:r>
-        <w:rPr/>
-        <w:t>:</w:t>
-      </w:r>
-      <w:r>
-        <w:rPr>
-          <w:u w:val="single"/>
-        </w:rPr>
-        <w:t xml:space="preserve"> </w:t>
-      </w:r>
-      <w:r>
-        <w:rPr/>
-        <w:t>Implementa la interfaz StringMessageFormatter, redefiniendo el método format que permite a partir del patrón “%%”mostrar el ScapeCharacter “%” del mensaje.</w:t>
-      </w:r>
-    </w:p>
-    <w:p>
-      <w:pPr>
-        <w:pStyle w:val="style0"/>
-        <w:keepNext/>
-        <w:keepLines w:val="false"/>
-        <w:widowControl w:val="false"/>
-        <w:spacing w:after="120" w:before="0" w:line="100" w:lineRule="atLeast"/>
-        <w:contextualSpacing w:val="false"/>
-        <w:jc w:val="both"/>
-        <w:rPr/>
-      </w:pPr>
-      <w:r>
-        <w:rPr/>
-      </w:r>
-    </w:p>
-    <w:p>
-      <w:pPr>
-        <w:pStyle w:val="style0"/>
-        <w:keepNext/>
-        <w:keepLines w:val="false"/>
-        <w:widowControl w:val="false"/>
-        <w:spacing w:after="120" w:before="0" w:line="100" w:lineRule="atLeast"/>
-        <w:contextualSpacing w:val="false"/>
-        <w:jc w:val="both"/>
-        <w:rPr/>
-      </w:pPr>
-      <w:r>
-        <w:rPr>
-          <w:b/>
-          <w:u w:val="single"/>
-        </w:rPr>
-        <w:t>DefaultSeparatorCharacterFormatter</w:t>
-      </w:r>
-      <w:r>
-        <w:rPr/>
-        <w:t>:</w:t>
-      </w:r>
-      <w:r>
-        <w:rPr>
-          <w:u w:val="single"/>
-        </w:rPr>
-        <w:t xml:space="preserve"> </w:t>
-      </w:r>
-      <w:r>
-        <w:rPr/>
-        <w:t>Implementa la interfaz StringMessageFormatter, redefiniendo el método format que permite a partir del patrón “n” mostrar el Separador del mensaje, con el que el usuario configuró la herramienta o un default.</w:t>
-      </w:r>
-    </w:p>
-    <w:p>
-      <w:pPr>
-        <w:pStyle w:val="style0"/>
-        <w:keepNext/>
-        <w:keepLines w:val="false"/>
-        <w:widowControl w:val="false"/>
-        <w:spacing w:after="120" w:before="0" w:line="100" w:lineRule="atLeast"/>
-        <w:contextualSpacing w:val="false"/>
-        <w:jc w:val="both"/>
-        <w:rPr/>
-      </w:pPr>
-      <w:r>
-        <w:rPr/>
-      </w:r>
-    </w:p>
-    <w:p>
-      <w:pPr>
-        <w:pStyle w:val="style0"/>
-        <w:keepNext/>
-        <w:keepLines w:val="false"/>
-        <w:widowControl w:val="false"/>
-        <w:spacing w:after="120" w:before="0" w:line="100" w:lineRule="atLeast"/>
-        <w:contextualSpacing w:val="false"/>
-        <w:jc w:val="both"/>
-        <w:rPr/>
-      </w:pPr>
-      <w:r>
-        <w:rPr>
-          <w:b/>
-          <w:u w:val="single"/>
-        </w:rPr>
-        <w:t>DateFormatter</w:t>
-      </w:r>
-      <w:r>
-        <w:rPr/>
-        <w:t>: Implementa la interfaz StringMessageFormatter, redefiniendo el método format que permite a  partir del patrón “d” mostrar el Fecha del mensaje.</w:t>
-      </w:r>
-    </w:p>
-    <w:p>
-      <w:pPr>
-        <w:pStyle w:val="style0"/>
-        <w:keepNext/>
-        <w:keepLines w:val="false"/>
-        <w:widowControl w:val="false"/>
-        <w:spacing w:after="120" w:before="0" w:line="100" w:lineRule="atLeast"/>
-        <w:contextualSpacing w:val="false"/>
-        <w:jc w:val="both"/>
-        <w:rPr/>
-      </w:pPr>
-      <w:r>
-        <w:rPr/>
-      </w:r>
-    </w:p>
-    <w:p>
-      <w:pPr>
-        <w:pStyle w:val="style0"/>
-        <w:keepNext/>
-        <w:keepLines w:val="false"/>
-        <w:widowControl w:val="false"/>
-        <w:spacing w:after="120" w:before="0" w:line="100" w:lineRule="atLeast"/>
-        <w:contextualSpacing w:val="false"/>
-        <w:jc w:val="both"/>
-        <w:rPr/>
-      </w:pPr>
-      <w:r>
-        <w:rPr>
-          <w:b/>
-          <w:u w:val="single"/>
-        </w:rPr>
-        <w:t>FormattersBuilder</w:t>
-      </w:r>
-      <w:r>
-        <w:rPr/>
-        <w:t>: Esta clase contiene una lista con los patrones utilizados para los formatos.</w:t>
-      </w:r>
-    </w:p>
-    <w:p>
-      <w:pPr>
-        <w:pStyle w:val="style1"/>
-        <w:keepNext/>
-        <w:keepLines w:val="false"/>
+          <w:bCs/>
+          <w:sz w:val="24"/>
+          <w:szCs w:val="24"/>
+          <w:lang w:val="es-AR"/>
+        </w:rPr>
+        <w:t>DISEÑO DE LA SOLUCIÓN:</w:t>
+      </w:r>
+    </w:p>
+    <w:p>
+      <w:pPr>
+        <w:pStyle w:val="style0"/>
+        <w:jc w:val="left"/>
+        <w:rPr>
+          <w:rFonts w:ascii="Arial" w:cs="Arial" w:hAnsi="Arial"/>
+          <w:sz w:val="24"/>
+          <w:szCs w:val="24"/>
+          <w:lang w:val="es-AR"/>
+        </w:rPr>
+      </w:pPr>
+      <w:r>
+        <w:rPr>
+          <w:rFonts w:ascii="Arial" w:cs="Arial" w:hAnsi="Arial"/>
+          <w:sz w:val="24"/>
+          <w:szCs w:val="24"/>
+          <w:lang w:val="es-AR"/>
+        </w:rPr>
+      </w:r>
+    </w:p>
+    <w:p>
+      <w:pPr>
+        <w:pStyle w:val="style0"/>
+        <w:jc w:val="left"/>
+        <w:rPr>
+          <w:rFonts w:ascii="Arial" w:cs="Arial" w:hAnsi="Arial"/>
+          <w:sz w:val="24"/>
+          <w:szCs w:val="24"/>
+          <w:lang w:val="es-AR"/>
+        </w:rPr>
+      </w:pPr>
+      <w:r>
+        <w:rPr>
+          <w:rFonts w:ascii="Arial" w:cs="Arial" w:hAnsi="Arial"/>
+          <w:sz w:val="24"/>
+          <w:szCs w:val="24"/>
+          <w:lang w:val="es-AR"/>
+        </w:rPr>
+        <w:t>En un principio nuestro análisis se inclinó hacia ver que los posibles cambios en la aplicación serian a partir que el log se iba a imprimir en otros lugares ademas del disco y de la pantalla, es por eso que nos inclinamos por buscar una solución de tener una interfaces llamada dispositivo que la tendrán que implementar la nuevas clases que se pueden agregar y esto no impactaría sobre el resto de la aplicación. Todo esto basado en los principios de buen diseño vistos a principios de la cursada y buscando que los cambios no impactarían en las clases clausuradas a cambios.</w:t>
+      </w:r>
+    </w:p>
+    <w:p>
+      <w:pPr>
+        <w:pStyle w:val="style0"/>
+        <w:jc w:val="left"/>
+        <w:rPr>
+          <w:rFonts w:ascii="Arial" w:cs="Arial" w:hAnsi="Arial"/>
+          <w:sz w:val="24"/>
+          <w:szCs w:val="24"/>
+          <w:lang w:val="es-AR"/>
+        </w:rPr>
+      </w:pPr>
+      <w:r>
+        <w:rPr>
+          <w:rFonts w:ascii="Arial" w:cs="Arial" w:hAnsi="Arial"/>
+          <w:sz w:val="24"/>
+          <w:szCs w:val="24"/>
+          <w:lang w:val="es-AR"/>
+        </w:rPr>
+      </w:r>
+    </w:p>
+    <w:p>
+      <w:pPr>
+        <w:pStyle w:val="style0"/>
         <w:widowControl w:val="false"/>
         <w:spacing w:after="120" w:before="240"/>
         <w:contextualSpacing w:val="false"/>
-        <w:jc w:val="both"/>
-        <w:rPr/>
-      </w:pPr>
-      <w:r>
-        <w:rPr/>
-      </w:r>
-    </w:p>
-    <w:p>
-      <w:pPr>
-        <w:pStyle w:val="style1"/>
-        <w:keepNext/>
-        <w:keepLines w:val="false"/>
+        <w:jc w:val="left"/>
+        <w:rPr>
+          <w:rFonts w:ascii="Arial" w:cs="Arial" w:hAnsi="Arial"/>
+          <w:sz w:val="24"/>
+          <w:szCs w:val="24"/>
+          <w:lang w:val="es-AR"/>
+        </w:rPr>
+      </w:pPr>
+      <w:r>
+        <w:rPr>
+          <w:rFonts w:ascii="Arial" w:cs="Arial" w:hAnsi="Arial"/>
+          <w:sz w:val="24"/>
+          <w:szCs w:val="24"/>
+          <w:lang w:val="es-AR"/>
+        </w:rPr>
+        <w:t>Por otra parte entendemos que nos quedo muy rígido todo lo relacionado con los niveles de logueo, es decir de agregar un nuevo tipo de nivel de log (DEBUG,INFO, WARN,ERROR,FATAL), esto nos impactaría en forma severa respecto al diseño definido. Por ejemplo patrones vistos en las últimas clases nos darían una mayor flexibilidad a la hora  de encontrarnos con este tipo de cambio, por lo tanto este tipo de prácticas nos son muy útiles para poder ver que herramientas tenemos a la hora de decidir sobre nuevos diseños.</w:t>
+      </w:r>
+    </w:p>
+    <w:p>
+      <w:pPr>
+        <w:pStyle w:val="style2"/>
         <w:widowControl w:val="false"/>
         <w:spacing w:after="120" w:before="240"/>
         <w:contextualSpacing w:val="false"/>
         <w:jc w:val="both"/>
-        <w:rPr>
-          <w:i/>
-        </w:rPr>
-      </w:pPr>
-      <w:r>
-        <w:rPr>
-          <w:i/>
-        </w:rPr>
-        <w:t>Diagrama de paquetes</w:t>
-      </w:r>
-    </w:p>
-    <w:p>
-      <w:pPr>
-        <w:pStyle w:val="style0"/>
-        <w:spacing w:after="0" w:before="0"/>
-        <w:contextualSpacing w:val="false"/>
-        <w:jc w:val="both"/>
-        <w:rPr/>
-      </w:pPr>
-      <w:r>
-        <w:rPr/>
-      </w:r>
-    </w:p>
-    <w:p>
-      <w:pPr>
-        <w:pStyle w:val="style0"/>
-        <w:keepNext/>
-        <w:keepLines w:val="false"/>
-        <w:widowControl w:val="false"/>
-        <w:spacing w:after="120" w:before="0" w:line="100" w:lineRule="atLeast"/>
-        <w:ind w:hanging="0" w:left="0" w:right="0"/>
+        <w:rPr/>
+      </w:pPr>
+      <w:r>
+        <w:rPr/>
+      </w:r>
+    </w:p>
+    <w:p>
+      <w:pPr>
+        <w:pStyle w:val="style2"/>
+        <w:widowControl w:val="false"/>
+        <w:spacing w:after="120" w:before="240"/>
+        <w:contextualSpacing w:val="false"/>
+        <w:jc w:val="both"/>
+        <w:rPr/>
+      </w:pPr>
+      <w:r>
+        <w:rPr/>
+      </w:r>
+    </w:p>
+    <w:p>
+      <w:pPr>
+        <w:pStyle w:val="style2"/>
+        <w:widowControl w:val="false"/>
+        <w:spacing w:after="120" w:before="240"/>
+        <w:contextualSpacing w:val="false"/>
+        <w:jc w:val="both"/>
+        <w:rPr/>
+      </w:pPr>
+      <w:r>
+        <w:rPr/>
+      </w:r>
+    </w:p>
+    <w:p>
+      <w:pPr>
+        <w:pStyle w:val="style2"/>
+        <w:widowControl w:val="false"/>
+        <w:spacing w:after="120" w:before="240"/>
+        <w:contextualSpacing w:val="false"/>
+        <w:jc w:val="both"/>
+        <w:rPr/>
+      </w:pPr>
+      <w:r>
+        <w:rPr/>
+      </w:r>
+    </w:p>
+    <w:p>
+      <w:pPr>
+        <w:pStyle w:val="style2"/>
+        <w:widowControl w:val="false"/>
+        <w:spacing w:after="120" w:before="240"/>
+        <w:contextualSpacing w:val="false"/>
+        <w:jc w:val="both"/>
+        <w:rPr/>
+      </w:pPr>
+      <w:r>
+        <w:rPr/>
+      </w:r>
+    </w:p>
+    <w:p>
+      <w:pPr>
+        <w:pStyle w:val="style2"/>
+        <w:widowControl w:val="false"/>
+        <w:spacing w:after="120" w:before="240"/>
+        <w:contextualSpacing w:val="false"/>
+        <w:jc w:val="both"/>
+        <w:rPr/>
+      </w:pPr>
+      <w:r>
+        <w:rPr/>
+      </w:r>
+    </w:p>
+    <w:p>
+      <w:pPr>
+        <w:pStyle w:val="style2"/>
+        <w:widowControl w:val="false"/>
+        <w:spacing w:after="120" w:before="240"/>
+        <w:contextualSpacing w:val="false"/>
+        <w:jc w:val="both"/>
+        <w:rPr/>
+      </w:pPr>
+      <w:r>
+        <w:rPr/>
+      </w:r>
+    </w:p>
+    <w:p>
+      <w:pPr>
+        <w:pStyle w:val="style2"/>
+        <w:widowControl w:val="false"/>
+        <w:spacing w:after="120" w:before="240"/>
+        <w:contextualSpacing w:val="false"/>
+        <w:jc w:val="both"/>
+        <w:rPr/>
+      </w:pPr>
+      <w:r>
+        <w:rPr/>
+      </w:r>
+    </w:p>
+    <w:p>
+      <w:pPr>
+        <w:pStyle w:val="style2"/>
+        <w:widowControl w:val="false"/>
+        <w:spacing w:after="120" w:before="240"/>
+        <w:contextualSpacing w:val="false"/>
+        <w:jc w:val="both"/>
+        <w:rPr/>
+      </w:pPr>
+      <w:r>
+        <w:rPr/>
+      </w:r>
+    </w:p>
+    <w:p>
+      <w:pPr>
+        <w:pStyle w:val="style2"/>
+        <w:widowControl w:val="false"/>
+        <w:spacing w:after="120" w:before="240"/>
+        <w:contextualSpacing w:val="false"/>
+        <w:jc w:val="both"/>
+        <w:rPr/>
+      </w:pPr>
+      <w:r>
+        <w:rPr/>
+      </w:r>
+    </w:p>
+    <w:p>
+      <w:pPr>
+        <w:pStyle w:val="style2"/>
+        <w:widowControl w:val="false"/>
+        <w:spacing w:after="120" w:before="240"/>
+        <w:contextualSpacing w:val="false"/>
+        <w:jc w:val="both"/>
+        <w:rPr/>
+      </w:pPr>
+      <w:r>
+        <w:rPr/>
+      </w:r>
+    </w:p>
+    <w:p>
+      <w:pPr>
+        <w:pStyle w:val="style2"/>
+        <w:widowControl w:val="false"/>
+        <w:spacing w:after="120" w:before="240"/>
+        <w:contextualSpacing w:val="false"/>
+        <w:jc w:val="both"/>
+        <w:rPr/>
+      </w:pPr>
+      <w:r>
+        <w:rPr/>
+      </w:r>
+    </w:p>
+    <w:p>
+      <w:pPr>
+        <w:pStyle w:val="style2"/>
+        <w:widowControl w:val="false"/>
+        <w:spacing w:after="120" w:before="240"/>
+        <w:contextualSpacing w:val="false"/>
+        <w:jc w:val="both"/>
+        <w:rPr/>
+      </w:pPr>
+      <w:r>
+        <w:rPr/>
+      </w:r>
+    </w:p>
+    <w:p>
+      <w:pPr>
+        <w:pStyle w:val="style2"/>
+        <w:widowControl w:val="false"/>
+        <w:spacing w:after="120" w:before="240"/>
+        <w:contextualSpacing w:val="false"/>
+        <w:jc w:val="both"/>
+        <w:rPr/>
+      </w:pPr>
+      <w:r>
+        <w:rPr/>
+      </w:r>
+    </w:p>
+    <w:p>
+      <w:pPr>
+        <w:pStyle w:val="style2"/>
+        <w:widowControl w:val="false"/>
+        <w:spacing w:after="120" w:before="240"/>
+        <w:contextualSpacing w:val="false"/>
+        <w:jc w:val="both"/>
+        <w:rPr/>
+      </w:pPr>
+      <w:r>
+        <w:rPr/>
+      </w:r>
+    </w:p>
+    <w:p>
+      <w:pPr>
+        <w:pStyle w:val="style2"/>
+        <w:widowControl w:val="false"/>
+        <w:spacing w:after="120" w:before="240"/>
+        <w:contextualSpacing w:val="false"/>
+        <w:jc w:val="both"/>
+        <w:rPr/>
+      </w:pPr>
+      <w:r>
+        <w:rPr/>
+      </w:r>
+    </w:p>
+    <w:p>
+      <w:pPr>
+        <w:pStyle w:val="style2"/>
+        <w:widowControl w:val="false"/>
+        <w:spacing w:after="120" w:before="240"/>
+        <w:contextualSpacing w:val="false"/>
+        <w:jc w:val="both"/>
+        <w:rPr/>
+      </w:pPr>
+      <w:r>
+        <w:rPr/>
+      </w:r>
+    </w:p>
+    <w:p>
+      <w:pPr>
+        <w:pStyle w:val="style2"/>
+        <w:widowControl w:val="false"/>
+        <w:spacing w:after="120" w:before="240"/>
+        <w:contextualSpacing w:val="false"/>
+        <w:jc w:val="both"/>
+        <w:rPr/>
+      </w:pPr>
+      <w:r>
+        <w:rPr/>
+        <w:t xml:space="preserve">Diagramas de </w:t>
+      </w:r>
+      <w:r>
+        <w:rPr/>
+        <w:t>Clases</w:t>
+      </w:r>
+    </w:p>
+    <w:p>
+      <w:pPr>
+        <w:pStyle w:val="style0"/>
+        <w:spacing w:after="0" w:before="0"/>
+        <w:contextualSpacing w:val="false"/>
+        <w:jc w:val="both"/>
+        <w:rPr/>
+      </w:pPr>
+      <w:r>
+        <w:rPr/>
+      </w:r>
+    </w:p>
+    <w:p>
+      <w:pPr>
+        <w:pStyle w:val="style0"/>
+        <w:spacing w:after="0" w:before="0"/>
+        <w:contextualSpacing w:val="false"/>
+        <w:jc w:val="both"/>
+        <w:rPr/>
+      </w:pPr>
+      <w:r>
+        <w:rPr/>
+      </w:r>
+    </w:p>
+    <w:p>
+      <w:pPr>
+        <w:pStyle w:val="style0"/>
+        <w:spacing w:after="0" w:before="0"/>
         <w:contextualSpacing w:val="false"/>
         <w:jc w:val="center"/>
         <w:rPr/>
       </w:pPr>
       <w:r>
         <w:rPr/>
+      </w:r>
+    </w:p>
+    <w:p>
+      <w:pPr>
+        <w:pStyle w:val="style0"/>
+        <w:spacing w:after="0" w:before="0"/>
+        <w:contextualSpacing w:val="false"/>
+        <w:jc w:val="both"/>
+        <w:rPr/>
+      </w:pPr>
+      <w:r>
+        <w:rPr/>
         <w:drawing>
-          <wp:inline distB="0" distL="0" distR="0" distT="0">
-            <wp:extent cx="6115050" cy="3251200"/>
+          <wp:anchor allowOverlap="1" behindDoc="0" distB="0" distL="0" distR="0" distT="0" layoutInCell="1" locked="0" relativeHeight="0" simplePos="0">
+            <wp:simplePos x="0" y="0"/>
+            <wp:positionH relativeFrom="column">
+              <wp:posOffset>219075</wp:posOffset>
+            </wp:positionH>
+            <wp:positionV relativeFrom="paragraph">
+              <wp:posOffset>59055</wp:posOffset>
+            </wp:positionV>
+            <wp:extent cx="5167630" cy="2334260"/>
             <wp:effectExtent b="0" l="0" r="0" t="0"/>
+            <wp:wrapSquare wrapText="largest"/>
             <wp:docPr descr="" id="0" name="Picture"/>
             <wp:cNvGraphicFramePr>
               <a:graphicFrameLocks xmlns:a="http://schemas.openxmlformats.org/drawingml/2006/main" noChangeAspect="1"/>
@@ -3524,7 +3513,7 @@
                   <pic:spPr bwMode="auto">
                     <a:xfrm>
                       <a:off x="0" y="0"/>
-                      <a:ext cx="6115050" cy="3251200"/>
+                      <a:ext cx="5167630" cy="2334260"/>
                     </a:xfrm>
                     <a:prstGeom prst="rect">
                       <a:avLst/>
@@ -3540,85 +3529,44 @@
                 </pic:pic>
               </a:graphicData>
             </a:graphic>
-          </wp:inline>
+          </wp:anchor>
         </w:drawing>
       </w:r>
     </w:p>
     <w:p>
       <w:pPr>
         <w:pStyle w:val="style0"/>
-        <w:keepNext/>
-        <w:keepLines w:val="false"/>
-        <w:widowControl w:val="false"/>
-        <w:spacing w:after="120" w:before="0" w:line="100" w:lineRule="atLeast"/>
-        <w:contextualSpacing w:val="false"/>
-        <w:jc w:val="both"/>
-        <w:rPr/>
-      </w:pPr>
-      <w:r>
-        <w:rPr/>
-      </w:r>
-    </w:p>
-    <w:p>
-      <w:pPr>
-        <w:pStyle w:val="style2"/>
-        <w:keepNext/>
-        <w:keepLines w:val="false"/>
-        <w:widowControl w:val="false"/>
-        <w:spacing w:after="120" w:before="240"/>
-        <w:contextualSpacing w:val="false"/>
-        <w:jc w:val="both"/>
-        <w:rPr/>
-      </w:pPr>
-      <w:r>
-        <w:rPr/>
-      </w:r>
-    </w:p>
-    <w:p>
-      <w:pPr>
-        <w:pStyle w:val="style0"/>
-        <w:rPr/>
-      </w:pPr>
-      <w:r>
-        <w:rPr/>
-      </w:r>
-    </w:p>
-    <w:p>
-      <w:pPr>
-        <w:pStyle w:val="style2"/>
-        <w:keepNext/>
-        <w:keepLines w:val="false"/>
-        <w:pageBreakBefore/>
-        <w:widowControl w:val="false"/>
-        <w:spacing w:after="120" w:before="240"/>
-        <w:contextualSpacing w:val="false"/>
-        <w:jc w:val="both"/>
-        <w:rPr/>
-      </w:pPr>
-      <w:r>
-        <w:rPr/>
-      </w:r>
-    </w:p>
-    <w:p>
-      <w:pPr>
-        <w:pStyle w:val="style2"/>
-        <w:keepNext/>
-        <w:keepLines w:val="false"/>
-        <w:widowControl w:val="false"/>
-        <w:spacing w:after="120" w:before="240"/>
-        <w:contextualSpacing w:val="false"/>
-        <w:jc w:val="both"/>
-        <w:rPr>
-          <w:caps w:val="false"/>
-          <w:smallCaps w:val="false"/>
-        </w:rPr>
-      </w:pPr>
-      <w:r>
-        <w:rPr>
-          <w:caps w:val="false"/>
-          <w:smallCaps w:val="false"/>
-        </w:rPr>
-        <w:t>Diagramas de clases</w:t>
+        <w:spacing w:after="0" w:before="0"/>
+        <w:contextualSpacing w:val="false"/>
+        <w:jc w:val="both"/>
+        <w:rPr/>
+      </w:pPr>
+      <w:r>
+        <w:rPr/>
+      </w:r>
+    </w:p>
+    <w:p>
+      <w:pPr>
+        <w:pStyle w:val="style0"/>
+        <w:spacing w:after="0" w:before="0"/>
+        <w:contextualSpacing w:val="false"/>
+        <w:jc w:val="both"/>
+        <w:rPr/>
+      </w:pPr>
+      <w:r>
+        <w:rPr/>
+      </w:r>
+    </w:p>
+    <w:p>
+      <w:pPr>
+        <w:pStyle w:val="style0"/>
+        <w:spacing w:after="0" w:before="0"/>
+        <w:contextualSpacing w:val="false"/>
+        <w:jc w:val="both"/>
+        <w:rPr/>
+      </w:pPr>
+      <w:r>
+        <w:rPr/>
       </w:r>
     </w:p>
     <w:p>
@@ -3655,10 +3603,150 @@
       </w:pPr>
       <w:r>
         <w:rPr/>
+      </w:r>
+    </w:p>
+    <w:p>
+      <w:pPr>
+        <w:pStyle w:val="style0"/>
+        <w:spacing w:after="0" w:before="0"/>
+        <w:contextualSpacing w:val="false"/>
+        <w:jc w:val="both"/>
+        <w:rPr/>
+      </w:pPr>
+      <w:r>
+        <w:rPr/>
+      </w:r>
+    </w:p>
+    <w:p>
+      <w:pPr>
+        <w:pStyle w:val="style0"/>
+        <w:spacing w:after="0" w:before="0"/>
+        <w:contextualSpacing w:val="false"/>
+        <w:jc w:val="both"/>
+        <w:rPr/>
+      </w:pPr>
+      <w:r>
+        <w:rPr/>
+      </w:r>
+    </w:p>
+    <w:p>
+      <w:pPr>
+        <w:pStyle w:val="style0"/>
+        <w:spacing w:after="0" w:before="0"/>
+        <w:contextualSpacing w:val="false"/>
+        <w:jc w:val="both"/>
+        <w:rPr/>
+      </w:pPr>
+      <w:r>
+        <w:rPr/>
+      </w:r>
+    </w:p>
+    <w:p>
+      <w:pPr>
+        <w:pStyle w:val="style0"/>
+        <w:spacing w:after="0" w:before="0"/>
+        <w:contextualSpacing w:val="false"/>
+        <w:jc w:val="both"/>
+        <w:rPr/>
+      </w:pPr>
+      <w:r>
+        <w:rPr/>
+      </w:r>
+    </w:p>
+    <w:p>
+      <w:pPr>
+        <w:pStyle w:val="style0"/>
+        <w:spacing w:after="0" w:before="0"/>
+        <w:contextualSpacing w:val="false"/>
+        <w:jc w:val="both"/>
+        <w:rPr/>
+      </w:pPr>
+      <w:r>
+        <w:rPr/>
+      </w:r>
+    </w:p>
+    <w:p>
+      <w:pPr>
+        <w:pStyle w:val="style0"/>
+        <w:spacing w:after="0" w:before="0"/>
+        <w:contextualSpacing w:val="false"/>
+        <w:jc w:val="both"/>
+        <w:rPr/>
+      </w:pPr>
+      <w:r>
+        <w:rPr/>
+      </w:r>
+    </w:p>
+    <w:p>
+      <w:pPr>
+        <w:pStyle w:val="style0"/>
+        <w:spacing w:after="0" w:before="0"/>
+        <w:contextualSpacing w:val="false"/>
+        <w:jc w:val="both"/>
+        <w:rPr/>
+      </w:pPr>
+      <w:r>
+        <w:rPr/>
+      </w:r>
+    </w:p>
+    <w:p>
+      <w:pPr>
+        <w:pStyle w:val="style0"/>
+        <w:spacing w:after="0" w:before="0"/>
+        <w:contextualSpacing w:val="false"/>
+        <w:jc w:val="center"/>
+        <w:rPr/>
+      </w:pPr>
+      <w:r>
+        <w:rPr/>
+      </w:r>
+    </w:p>
+    <w:p>
+      <w:pPr>
+        <w:pStyle w:val="style0"/>
+        <w:spacing w:after="0" w:before="0"/>
+        <w:contextualSpacing w:val="false"/>
+        <w:jc w:val="both"/>
+        <w:rPr/>
+      </w:pPr>
+      <w:r>
+        <w:rPr/>
+      </w:r>
+    </w:p>
+    <w:p>
+      <w:pPr>
+        <w:pStyle w:val="style0"/>
+        <w:spacing w:after="0" w:before="0"/>
+        <w:contextualSpacing w:val="false"/>
+        <w:jc w:val="both"/>
+        <w:rPr/>
+      </w:pPr>
+      <w:r>
+        <w:rPr/>
+      </w:r>
+    </w:p>
+    <w:p>
+      <w:pPr>
+        <w:pStyle w:val="style0"/>
+        <w:spacing w:after="0" w:before="0"/>
+        <w:contextualSpacing w:val="false"/>
+        <w:jc w:val="both"/>
+        <w:rPr/>
+      </w:pPr>
+      <w:r>
+        <w:rPr/>
         <w:drawing>
-          <wp:inline distB="0" distL="0" distR="0" distT="0">
-            <wp:extent cx="6115050" cy="4102100"/>
+          <wp:anchor allowOverlap="1" behindDoc="0" distB="0" distL="0" distR="0" distT="0" layoutInCell="1" locked="0" relativeHeight="1" simplePos="0">
+            <wp:simplePos x="0" y="0"/>
+            <wp:positionH relativeFrom="column">
+              <wp:posOffset>0</wp:posOffset>
+            </wp:positionH>
+            <wp:positionV relativeFrom="paragraph">
+              <wp:posOffset>70485</wp:posOffset>
+            </wp:positionV>
+            <wp:extent cx="6117590" cy="2834005"/>
             <wp:effectExtent b="0" l="0" r="0" t="0"/>
+            <wp:wrapSquare wrapText="largest"/>
             <wp:docPr descr="" id="1" name="Picture"/>
             <wp:cNvGraphicFramePr>
               <a:graphicFrameLocks xmlns:a="http://schemas.openxmlformats.org/drawingml/2006/main" noChangeAspect="1"/>
@@ -3682,7 +3770,7 @@
                   <pic:spPr bwMode="auto">
                     <a:xfrm>
                       <a:off x="0" y="0"/>
-                      <a:ext cx="6115050" cy="4102100"/>
+                      <a:ext cx="6117590" cy="2834005"/>
                     </a:xfrm>
                     <a:prstGeom prst="rect">
                       <a:avLst/>
@@ -3698,487 +3786,12 @@
                 </pic:pic>
               </a:graphicData>
             </a:graphic>
-          </wp:inline>
+          </wp:anchor>
         </w:drawing>
       </w:r>
     </w:p>
     <w:p>
       <w:pPr>
-        <w:pStyle w:val="style0"/>
-        <w:spacing w:after="0" w:before="0"/>
-        <w:contextualSpacing w:val="false"/>
-        <w:jc w:val="both"/>
-        <w:rPr/>
-      </w:pPr>
-      <w:r>
-        <w:rPr/>
-        <w:tab/>
-      </w:r>
-    </w:p>
-    <w:p>
-      <w:pPr>
-        <w:pStyle w:val="style0"/>
-        <w:spacing w:after="0" w:before="0"/>
-        <w:contextualSpacing w:val="false"/>
-        <w:jc w:val="both"/>
-        <w:rPr/>
-      </w:pPr>
-      <w:r>
-        <w:rPr/>
-      </w:r>
-    </w:p>
-    <w:p>
-      <w:pPr>
-        <w:pStyle w:val="style0"/>
-        <w:spacing w:after="0" w:before="0"/>
-        <w:contextualSpacing w:val="false"/>
-        <w:jc w:val="both"/>
-        <w:rPr/>
-      </w:pPr>
-      <w:r>
-        <w:rPr/>
-      </w:r>
-    </w:p>
-    <w:p>
-      <w:pPr>
-        <w:pStyle w:val="style0"/>
-        <w:spacing w:after="0" w:before="0"/>
-        <w:contextualSpacing w:val="false"/>
-        <w:jc w:val="both"/>
-        <w:rPr/>
-      </w:pPr>
-      <w:r>
-        <w:rPr/>
-      </w:r>
-    </w:p>
-    <w:p>
-      <w:pPr>
-        <w:pStyle w:val="style0"/>
-        <w:spacing w:after="0" w:before="0"/>
-        <w:contextualSpacing w:val="false"/>
-        <w:jc w:val="both"/>
-        <w:rPr>
-          <w:u w:val="single"/>
-        </w:rPr>
-      </w:pPr>
-      <w:r>
-        <w:rPr>
-          <w:u w:val="single"/>
-        </w:rPr>
-        <w:t>handlers</w:t>
-      </w:r>
-    </w:p>
-    <w:p>
-      <w:pPr>
-        <w:pStyle w:val="style0"/>
-        <w:spacing w:after="0" w:before="0"/>
-        <w:contextualSpacing w:val="false"/>
-        <w:jc w:val="both"/>
-        <w:rPr/>
-      </w:pPr>
-      <w:r>
-        <w:rPr/>
-      </w:r>
-    </w:p>
-    <w:p>
-      <w:pPr>
-        <w:pStyle w:val="style0"/>
-        <w:spacing w:after="0" w:before="0"/>
-        <w:contextualSpacing w:val="false"/>
-        <w:jc w:val="center"/>
-        <w:rPr/>
-      </w:pPr>
-      <w:r>
-        <w:rPr/>
-        <w:drawing>
-          <wp:inline distB="0" distL="0" distR="0" distT="0">
-            <wp:extent cx="2743200" cy="2038350"/>
-            <wp:effectExtent b="0" l="0" r="0" t="0"/>
-            <wp:docPr descr="" id="2" name="Picture"/>
-            <wp:cNvGraphicFramePr>
-              <a:graphicFrameLocks xmlns:a="http://schemas.openxmlformats.org/drawingml/2006/main" noChangeAspect="1"/>
-            </wp:cNvGraphicFramePr>
-            <a:graphic xmlns:a="http://schemas.openxmlformats.org/drawingml/2006/main">
-              <a:graphicData uri="http://schemas.openxmlformats.org/drawingml/2006/picture">
-                <pic:pic xmlns:pic="http://schemas.openxmlformats.org/drawingml/2006/picture">
-                  <pic:nvPicPr>
-                    <pic:cNvPr descr="" id="2" name="Picture"/>
-                    <pic:cNvPicPr>
-                      <a:picLocks noChangeArrowheads="1" noChangeAspect="1"/>
-                    </pic:cNvPicPr>
-                  </pic:nvPicPr>
-                  <pic:blipFill>
-                    <a:blip r:embed="rId4"/>
-                    <a:srcRect/>
-                    <a:stretch>
-                      <a:fillRect/>
-                    </a:stretch>
-                  </pic:blipFill>
-                  <pic:spPr bwMode="auto">
-                    <a:xfrm>
-                      <a:off x="0" y="0"/>
-                      <a:ext cx="2743200" cy="2038350"/>
-                    </a:xfrm>
-                    <a:prstGeom prst="rect">
-                      <a:avLst/>
-                    </a:prstGeom>
-                    <a:noFill/>
-                    <a:ln w="9525">
-                      <a:noFill/>
-                      <a:miter lim="800000"/>
-                      <a:headEnd/>
-                      <a:tailEnd/>
-                    </a:ln>
-                  </pic:spPr>
-                </pic:pic>
-              </a:graphicData>
-            </a:graphic>
-          </wp:inline>
-        </w:drawing>
-      </w:r>
-    </w:p>
-    <w:p>
-      <w:pPr>
-        <w:pStyle w:val="style0"/>
-        <w:spacing w:after="0" w:before="0"/>
-        <w:contextualSpacing w:val="false"/>
-        <w:jc w:val="both"/>
-        <w:rPr/>
-      </w:pPr>
-      <w:r>
-        <w:rPr/>
-      </w:r>
-    </w:p>
-    <w:p>
-      <w:pPr>
-        <w:pStyle w:val="style0"/>
-        <w:spacing w:after="0" w:before="0"/>
-        <w:contextualSpacing w:val="false"/>
-        <w:jc w:val="both"/>
-        <w:rPr/>
-      </w:pPr>
-      <w:r>
-        <w:rPr/>
-      </w:r>
-    </w:p>
-    <w:p>
-      <w:pPr>
-        <w:pStyle w:val="style0"/>
-        <w:spacing w:after="0" w:before="0"/>
-        <w:contextualSpacing w:val="false"/>
-        <w:jc w:val="both"/>
-        <w:rPr/>
-      </w:pPr>
-      <w:r>
-        <w:rPr/>
-      </w:r>
-    </w:p>
-    <w:p>
-      <w:pPr>
-        <w:pStyle w:val="style0"/>
-        <w:spacing w:after="0" w:before="0"/>
-        <w:contextualSpacing w:val="false"/>
-        <w:jc w:val="both"/>
-        <w:rPr/>
-      </w:pPr>
-      <w:r>
-        <w:rPr/>
-      </w:r>
-    </w:p>
-    <w:p>
-      <w:pPr>
-        <w:pStyle w:val="style0"/>
-        <w:spacing w:after="0" w:before="0"/>
-        <w:contextualSpacing w:val="false"/>
-        <w:jc w:val="both"/>
-        <w:rPr/>
-      </w:pPr>
-      <w:r>
-        <w:rPr/>
-      </w:r>
-    </w:p>
-    <w:p>
-      <w:pPr>
-        <w:pStyle w:val="style0"/>
-        <w:spacing w:after="0" w:before="0"/>
-        <w:contextualSpacing w:val="false"/>
-        <w:jc w:val="both"/>
-        <w:rPr/>
-      </w:pPr>
-      <w:r>
-        <w:rPr/>
-      </w:r>
-    </w:p>
-    <w:p>
-      <w:pPr>
-        <w:pStyle w:val="style0"/>
-        <w:spacing w:after="0" w:before="0"/>
-        <w:contextualSpacing w:val="false"/>
-        <w:jc w:val="both"/>
-        <w:rPr/>
-      </w:pPr>
-      <w:r>
-        <w:rPr/>
-      </w:r>
-    </w:p>
-    <w:p>
-      <w:pPr>
-        <w:pStyle w:val="style0"/>
-        <w:spacing w:after="0" w:before="0"/>
-        <w:contextualSpacing w:val="false"/>
-        <w:jc w:val="both"/>
-        <w:rPr/>
-      </w:pPr>
-      <w:r>
-        <w:rPr/>
-      </w:r>
-    </w:p>
-    <w:p>
-      <w:pPr>
-        <w:pStyle w:val="style0"/>
-        <w:spacing w:after="0" w:before="0"/>
-        <w:contextualSpacing w:val="false"/>
-        <w:jc w:val="both"/>
-        <w:rPr/>
-      </w:pPr>
-      <w:r>
-        <w:rPr/>
-      </w:r>
-    </w:p>
-    <w:p>
-      <w:pPr>
-        <w:pStyle w:val="style0"/>
-        <w:spacing w:after="0" w:before="0"/>
-        <w:contextualSpacing w:val="false"/>
-        <w:jc w:val="both"/>
-        <w:rPr>
-          <w:u w:val="single"/>
-        </w:rPr>
-      </w:pPr>
-      <w:r>
-        <w:rPr>
-          <w:u w:val="single"/>
-        </w:rPr>
-        <w:t>loggers</w:t>
-      </w:r>
-    </w:p>
-    <w:p>
-      <w:pPr>
-        <w:pStyle w:val="style0"/>
-        <w:spacing w:after="0" w:before="0"/>
-        <w:contextualSpacing w:val="false"/>
-        <w:jc w:val="both"/>
-        <w:rPr/>
-      </w:pPr>
-      <w:r>
-        <w:rPr/>
-      </w:r>
-    </w:p>
-    <w:p>
-      <w:pPr>
-        <w:pStyle w:val="style0"/>
-        <w:spacing w:after="0" w:before="0"/>
-        <w:contextualSpacing w:val="false"/>
-        <w:jc w:val="both"/>
-        <w:rPr/>
-      </w:pPr>
-      <w:r>
-        <w:rPr/>
-      </w:r>
-    </w:p>
-    <w:p>
-      <w:pPr>
-        <w:pStyle w:val="style0"/>
-        <w:spacing w:after="0" w:before="0"/>
-        <w:contextualSpacing w:val="false"/>
-        <w:jc w:val="center"/>
-        <w:rPr/>
-      </w:pPr>
-      <w:r>
-        <w:rPr/>
-        <w:drawing>
-          <wp:inline distB="0" distL="0" distR="0" distT="0">
-            <wp:extent cx="4538345" cy="3713480"/>
-            <wp:effectExtent b="0" l="0" r="0" t="0"/>
-            <wp:docPr descr="" id="3" name="Picture"/>
-            <wp:cNvGraphicFramePr>
-              <a:graphicFrameLocks xmlns:a="http://schemas.openxmlformats.org/drawingml/2006/main" noChangeAspect="1"/>
-            </wp:cNvGraphicFramePr>
-            <a:graphic xmlns:a="http://schemas.openxmlformats.org/drawingml/2006/main">
-              <a:graphicData uri="http://schemas.openxmlformats.org/drawingml/2006/picture">
-                <pic:pic xmlns:pic="http://schemas.openxmlformats.org/drawingml/2006/picture">
-                  <pic:nvPicPr>
-                    <pic:cNvPr descr="" id="3" name="Picture"/>
-                    <pic:cNvPicPr>
-                      <a:picLocks noChangeArrowheads="1" noChangeAspect="1"/>
-                    </pic:cNvPicPr>
-                  </pic:nvPicPr>
-                  <pic:blipFill>
-                    <a:blip r:embed="rId5"/>
-                    <a:srcRect/>
-                    <a:stretch>
-                      <a:fillRect/>
-                    </a:stretch>
-                  </pic:blipFill>
-                  <pic:spPr bwMode="auto">
-                    <a:xfrm>
-                      <a:off x="0" y="0"/>
-                      <a:ext cx="4538345" cy="3713480"/>
-                    </a:xfrm>
-                    <a:prstGeom prst="rect">
-                      <a:avLst/>
-                    </a:prstGeom>
-                    <a:noFill/>
-                    <a:ln w="9525">
-                      <a:noFill/>
-                      <a:miter lim="800000"/>
-                      <a:headEnd/>
-                      <a:tailEnd/>
-                    </a:ln>
-                  </pic:spPr>
-                </pic:pic>
-              </a:graphicData>
-            </a:graphic>
-          </wp:inline>
-        </w:drawing>
-      </w:r>
-    </w:p>
-    <w:p>
-      <w:pPr>
-        <w:pStyle w:val="style0"/>
-        <w:spacing w:after="0" w:before="0"/>
-        <w:contextualSpacing w:val="false"/>
-        <w:jc w:val="both"/>
-        <w:rPr/>
-      </w:pPr>
-      <w:r>
-        <w:rPr/>
-      </w:r>
-    </w:p>
-    <w:p>
-      <w:pPr>
-        <w:pStyle w:val="style0"/>
-        <w:spacing w:after="0" w:before="0"/>
-        <w:contextualSpacing w:val="false"/>
-        <w:jc w:val="both"/>
-        <w:rPr/>
-      </w:pPr>
-      <w:r>
-        <w:rPr/>
-      </w:r>
-    </w:p>
-    <w:p>
-      <w:pPr>
-        <w:pStyle w:val="style0"/>
-        <w:spacing w:after="0" w:before="0"/>
-        <w:contextualSpacing w:val="false"/>
-        <w:jc w:val="both"/>
-        <w:rPr/>
-      </w:pPr>
-      <w:r>
-        <w:rPr/>
-      </w:r>
-    </w:p>
-    <w:p>
-      <w:pPr>
-        <w:pStyle w:val="style0"/>
-        <w:spacing w:after="0" w:before="0"/>
-        <w:contextualSpacing w:val="false"/>
-        <w:jc w:val="both"/>
-        <w:rPr>
-          <w:u w:val="single"/>
-        </w:rPr>
-      </w:pPr>
-      <w:r>
-        <w:rPr>
-          <w:u w:val="single"/>
-        </w:rPr>
-        <w:t>Formatter &amp; Message</w:t>
-      </w:r>
-    </w:p>
-    <w:p>
-      <w:pPr>
-        <w:pStyle w:val="style0"/>
-        <w:spacing w:after="0" w:before="0"/>
-        <w:contextualSpacing w:val="false"/>
-        <w:jc w:val="both"/>
-        <w:rPr/>
-      </w:pPr>
-      <w:r>
-        <w:rPr/>
-      </w:r>
-    </w:p>
-    <w:p>
-      <w:pPr>
-        <w:pStyle w:val="style0"/>
-        <w:spacing w:after="0" w:before="0"/>
-        <w:contextualSpacing w:val="false"/>
-        <w:jc w:val="both"/>
-        <w:rPr/>
-      </w:pPr>
-      <w:r>
-        <w:rPr/>
-      </w:r>
-    </w:p>
-    <w:p>
-      <w:pPr>
-        <w:pStyle w:val="style0"/>
-        <w:spacing w:after="0" w:before="0"/>
-        <w:contextualSpacing w:val="false"/>
-        <w:jc w:val="center"/>
-        <w:rPr/>
-      </w:pPr>
-      <w:r>
-        <w:rPr/>
-        <w:drawing>
-          <wp:inline distB="0" distL="0" distR="0" distT="0">
-            <wp:extent cx="4801870" cy="3481070"/>
-            <wp:effectExtent b="0" l="0" r="0" t="0"/>
-            <wp:docPr descr="" id="4" name="Picture"/>
-            <wp:cNvGraphicFramePr>
-              <a:graphicFrameLocks xmlns:a="http://schemas.openxmlformats.org/drawingml/2006/main" noChangeAspect="1"/>
-            </wp:cNvGraphicFramePr>
-            <a:graphic xmlns:a="http://schemas.openxmlformats.org/drawingml/2006/main">
-              <a:graphicData uri="http://schemas.openxmlformats.org/drawingml/2006/picture">
-                <pic:pic xmlns:pic="http://schemas.openxmlformats.org/drawingml/2006/picture">
-                  <pic:nvPicPr>
-                    <pic:cNvPr descr="" id="4" name="Picture"/>
-                    <pic:cNvPicPr>
-                      <a:picLocks noChangeArrowheads="1" noChangeAspect="1"/>
-                    </pic:cNvPicPr>
-                  </pic:nvPicPr>
-                  <pic:blipFill>
-                    <a:blip r:embed="rId6"/>
-                    <a:srcRect/>
-                    <a:stretch>
-                      <a:fillRect/>
-                    </a:stretch>
-                  </pic:blipFill>
-                  <pic:spPr bwMode="auto">
-                    <a:xfrm>
-                      <a:off x="0" y="0"/>
-                      <a:ext cx="4801870" cy="3481070"/>
-                    </a:xfrm>
-                    <a:prstGeom prst="rect">
-                      <a:avLst/>
-                    </a:prstGeom>
-                    <a:noFill/>
-                    <a:ln w="9525">
-                      <a:noFill/>
-                      <a:miter lim="800000"/>
-                      <a:headEnd/>
-                      <a:tailEnd/>
-                    </a:ln>
-                  </pic:spPr>
-                </pic:pic>
-              </a:graphicData>
-            </a:graphic>
-          </wp:inline>
-        </w:drawing>
-      </w:r>
-    </w:p>
-    <w:p>
-      <w:pPr>
         <w:pStyle w:val="style2"/>
         <w:keepNext/>
         <w:keepLines w:val="false"/>
@@ -4195,8 +3808,6 @@
     <w:p>
       <w:pPr>
         <w:pStyle w:val="style2"/>
-        <w:keepNext/>
-        <w:keepLines w:val="false"/>
         <w:widowControl w:val="false"/>
         <w:spacing w:after="120" w:before="240"/>
         <w:contextualSpacing w:val="false"/>
@@ -4205,377 +3816,37 @@
       </w:pPr>
       <w:r>
         <w:rPr/>
-        <w:t>Diagramas de Secuencia</w:t>
-      </w:r>
-    </w:p>
-    <w:p>
-      <w:pPr>
-        <w:pStyle w:val="style0"/>
-        <w:spacing w:after="0" w:before="0"/>
-        <w:contextualSpacing w:val="false"/>
-        <w:jc w:val="both"/>
-        <w:rPr/>
-      </w:pPr>
-      <w:r>
-        <w:rPr/>
-      </w:r>
-    </w:p>
-    <w:p>
-      <w:pPr>
-        <w:pStyle w:val="style0"/>
-        <w:spacing w:after="0" w:before="0"/>
-        <w:contextualSpacing w:val="false"/>
-        <w:jc w:val="both"/>
-        <w:rPr/>
-      </w:pPr>
-      <w:r>
-        <w:rPr/>
-      </w:r>
-    </w:p>
-    <w:p>
-      <w:pPr>
-        <w:pStyle w:val="style0"/>
-        <w:spacing w:after="0" w:before="0"/>
-        <w:contextualSpacing w:val="false"/>
-        <w:jc w:val="center"/>
-        <w:rPr/>
-      </w:pPr>
-      <w:r>
-        <w:rPr/>
-        <w:drawing>
-          <wp:inline distB="0" distL="0" distR="0" distT="0">
-            <wp:extent cx="6115050" cy="3098800"/>
-            <wp:effectExtent b="0" l="0" r="0" t="0"/>
-            <wp:docPr descr="" id="5" name="Picture"/>
-            <wp:cNvGraphicFramePr>
-              <a:graphicFrameLocks xmlns:a="http://schemas.openxmlformats.org/drawingml/2006/main" noChangeAspect="1"/>
-            </wp:cNvGraphicFramePr>
-            <a:graphic xmlns:a="http://schemas.openxmlformats.org/drawingml/2006/main">
-              <a:graphicData uri="http://schemas.openxmlformats.org/drawingml/2006/picture">
-                <pic:pic xmlns:pic="http://schemas.openxmlformats.org/drawingml/2006/picture">
-                  <pic:nvPicPr>
-                    <pic:cNvPr descr="" id="5" name="Picture"/>
-                    <pic:cNvPicPr>
-                      <a:picLocks noChangeArrowheads="1" noChangeAspect="1"/>
-                    </pic:cNvPicPr>
-                  </pic:nvPicPr>
-                  <pic:blipFill>
-                    <a:blip r:embed="rId7"/>
-                    <a:srcRect/>
-                    <a:stretch>
-                      <a:fillRect/>
-                    </a:stretch>
-                  </pic:blipFill>
-                  <pic:spPr bwMode="auto">
-                    <a:xfrm>
-                      <a:off x="0" y="0"/>
-                      <a:ext cx="6115050" cy="3098800"/>
-                    </a:xfrm>
-                    <a:prstGeom prst="rect">
-                      <a:avLst/>
-                    </a:prstGeom>
-                    <a:noFill/>
-                    <a:ln w="9525">
-                      <a:noFill/>
-                      <a:miter lim="800000"/>
-                      <a:headEnd/>
-                      <a:tailEnd/>
-                    </a:ln>
-                  </pic:spPr>
-                </pic:pic>
-              </a:graphicData>
-            </a:graphic>
-          </wp:inline>
-        </w:drawing>
-      </w:r>
-    </w:p>
-    <w:p>
-      <w:pPr>
-        <w:pStyle w:val="style0"/>
-        <w:spacing w:after="0" w:before="0"/>
-        <w:contextualSpacing w:val="false"/>
-        <w:jc w:val="both"/>
-        <w:rPr/>
-      </w:pPr>
-      <w:r>
-        <w:rPr/>
-      </w:r>
-    </w:p>
-    <w:p>
-      <w:pPr>
-        <w:pStyle w:val="style0"/>
-        <w:spacing w:after="0" w:before="0"/>
-        <w:contextualSpacing w:val="false"/>
-        <w:jc w:val="both"/>
-        <w:rPr/>
-      </w:pPr>
-      <w:r>
-        <w:rPr/>
-      </w:r>
-    </w:p>
-    <w:p>
-      <w:pPr>
-        <w:pStyle w:val="style0"/>
-        <w:spacing w:after="0" w:before="0"/>
-        <w:contextualSpacing w:val="false"/>
-        <w:jc w:val="both"/>
-        <w:rPr/>
-      </w:pPr>
-      <w:r>
-        <w:rPr/>
-      </w:r>
-    </w:p>
-    <w:p>
-      <w:pPr>
-        <w:pStyle w:val="style0"/>
-        <w:spacing w:after="0" w:before="0"/>
-        <w:contextualSpacing w:val="false"/>
-        <w:jc w:val="both"/>
-        <w:rPr/>
-      </w:pPr>
-      <w:r>
-        <w:rPr/>
-      </w:r>
-    </w:p>
-    <w:p>
-      <w:pPr>
-        <w:pStyle w:val="style0"/>
-        <w:spacing w:after="0" w:before="0"/>
-        <w:contextualSpacing w:val="false"/>
-        <w:jc w:val="both"/>
-        <w:rPr/>
-      </w:pPr>
-      <w:r>
-        <w:rPr/>
-      </w:r>
-    </w:p>
-    <w:p>
-      <w:pPr>
-        <w:pStyle w:val="style0"/>
-        <w:spacing w:after="0" w:before="0"/>
-        <w:contextualSpacing w:val="false"/>
-        <w:jc w:val="both"/>
-        <w:rPr/>
-      </w:pPr>
-      <w:r>
-        <w:rPr/>
-      </w:r>
-    </w:p>
-    <w:p>
-      <w:pPr>
-        <w:pStyle w:val="style0"/>
-        <w:spacing w:after="0" w:before="0"/>
-        <w:contextualSpacing w:val="false"/>
-        <w:jc w:val="center"/>
-        <w:rPr/>
-      </w:pPr>
-      <w:r>
-        <w:rPr/>
-        <w:drawing>
-          <wp:inline distB="0" distL="0" distR="0" distT="0">
-            <wp:extent cx="4361815" cy="2190750"/>
-            <wp:effectExtent b="0" l="0" r="0" t="0"/>
-            <wp:docPr descr="" id="6" name="Picture"/>
-            <wp:cNvGraphicFramePr>
-              <a:graphicFrameLocks xmlns:a="http://schemas.openxmlformats.org/drawingml/2006/main" noChangeAspect="1"/>
-            </wp:cNvGraphicFramePr>
-            <a:graphic xmlns:a="http://schemas.openxmlformats.org/drawingml/2006/main">
-              <a:graphicData uri="http://schemas.openxmlformats.org/drawingml/2006/picture">
-                <pic:pic xmlns:pic="http://schemas.openxmlformats.org/drawingml/2006/picture">
-                  <pic:nvPicPr>
-                    <pic:cNvPr descr="" id="6" name="Picture"/>
-                    <pic:cNvPicPr>
-                      <a:picLocks noChangeArrowheads="1" noChangeAspect="1"/>
-                    </pic:cNvPicPr>
-                  </pic:nvPicPr>
-                  <pic:blipFill>
-                    <a:blip r:embed="rId8"/>
-                    <a:srcRect/>
-                    <a:stretch>
-                      <a:fillRect/>
-                    </a:stretch>
-                  </pic:blipFill>
-                  <pic:spPr bwMode="auto">
-                    <a:xfrm>
-                      <a:off x="0" y="0"/>
-                      <a:ext cx="4361815" cy="2190750"/>
-                    </a:xfrm>
-                    <a:prstGeom prst="rect">
-                      <a:avLst/>
-                    </a:prstGeom>
-                    <a:noFill/>
-                    <a:ln w="9525">
-                      <a:noFill/>
-                      <a:miter lim="800000"/>
-                      <a:headEnd/>
-                      <a:tailEnd/>
-                    </a:ln>
-                  </pic:spPr>
-                </pic:pic>
-              </a:graphicData>
-            </a:graphic>
-          </wp:inline>
-        </w:drawing>
-      </w:r>
-    </w:p>
-    <w:p>
-      <w:pPr>
-        <w:pStyle w:val="style0"/>
-        <w:spacing w:after="0" w:before="0"/>
-        <w:contextualSpacing w:val="false"/>
-        <w:jc w:val="both"/>
-        <w:rPr/>
-      </w:pPr>
-      <w:r>
-        <w:rPr/>
-      </w:r>
-    </w:p>
-    <w:p>
-      <w:pPr>
-        <w:pStyle w:val="style0"/>
-        <w:spacing w:after="0" w:before="0"/>
-        <w:contextualSpacing w:val="false"/>
-        <w:jc w:val="both"/>
-        <w:rPr/>
-      </w:pPr>
-      <w:r>
-        <w:rPr/>
-      </w:r>
-    </w:p>
-    <w:p>
-      <w:pPr>
-        <w:pStyle w:val="style0"/>
-        <w:spacing w:after="0" w:before="0"/>
-        <w:contextualSpacing w:val="false"/>
-        <w:jc w:val="both"/>
-        <w:rPr/>
-      </w:pPr>
-      <w:r>
-        <w:rPr/>
-      </w:r>
-    </w:p>
-    <w:p>
-      <w:pPr>
-        <w:pStyle w:val="style0"/>
-        <w:spacing w:after="0" w:before="0"/>
-        <w:contextualSpacing w:val="false"/>
-        <w:jc w:val="both"/>
-        <w:rPr/>
-      </w:pPr>
-      <w:r>
-        <w:rPr/>
-      </w:r>
-    </w:p>
-    <w:p>
-      <w:pPr>
-        <w:pStyle w:val="style0"/>
-        <w:spacing w:after="0" w:before="0"/>
-        <w:contextualSpacing w:val="false"/>
-        <w:jc w:val="both"/>
-        <w:rPr/>
-      </w:pPr>
-      <w:r>
-        <w:rPr/>
-      </w:r>
-    </w:p>
-    <w:p>
-      <w:pPr>
-        <w:pStyle w:val="style0"/>
-        <w:spacing w:after="0" w:before="0"/>
-        <w:contextualSpacing w:val="false"/>
-        <w:jc w:val="both"/>
-        <w:rPr/>
-      </w:pPr>
-      <w:r>
-        <w:rPr/>
-      </w:r>
-    </w:p>
-    <w:p>
-      <w:pPr>
-        <w:pStyle w:val="style0"/>
-        <w:spacing w:after="0" w:before="0"/>
-        <w:contextualSpacing w:val="false"/>
-        <w:jc w:val="both"/>
-        <w:rPr/>
-      </w:pPr>
-      <w:r>
-        <w:rPr/>
-      </w:r>
-    </w:p>
-    <w:p>
-      <w:pPr>
-        <w:pStyle w:val="style0"/>
-        <w:spacing w:after="0" w:before="0"/>
-        <w:contextualSpacing w:val="false"/>
-        <w:jc w:val="center"/>
-        <w:rPr/>
-      </w:pPr>
-      <w:r>
-        <w:rPr/>
-        <w:drawing>
-          <wp:inline distB="0" distL="0" distR="0" distT="0">
-            <wp:extent cx="4568190" cy="2147570"/>
-            <wp:effectExtent b="0" l="0" r="0" t="0"/>
-            <wp:docPr descr="" id="7" name="Picture"/>
-            <wp:cNvGraphicFramePr>
-              <a:graphicFrameLocks xmlns:a="http://schemas.openxmlformats.org/drawingml/2006/main" noChangeAspect="1"/>
-            </wp:cNvGraphicFramePr>
-            <a:graphic xmlns:a="http://schemas.openxmlformats.org/drawingml/2006/main">
-              <a:graphicData uri="http://schemas.openxmlformats.org/drawingml/2006/picture">
-                <pic:pic xmlns:pic="http://schemas.openxmlformats.org/drawingml/2006/picture">
-                  <pic:nvPicPr>
-                    <pic:cNvPr descr="" id="7" name="Picture"/>
-                    <pic:cNvPicPr>
-                      <a:picLocks noChangeArrowheads="1" noChangeAspect="1"/>
-                    </pic:cNvPicPr>
-                  </pic:nvPicPr>
-                  <pic:blipFill>
-                    <a:blip r:embed="rId9"/>
-                    <a:srcRect/>
-                    <a:stretch>
-                      <a:fillRect/>
-                    </a:stretch>
-                  </pic:blipFill>
-                  <pic:spPr bwMode="auto">
-                    <a:xfrm>
-                      <a:off x="0" y="0"/>
-                      <a:ext cx="4568190" cy="2147570"/>
-                    </a:xfrm>
-                    <a:prstGeom prst="rect">
-                      <a:avLst/>
-                    </a:prstGeom>
-                    <a:noFill/>
-                    <a:ln w="9525">
-                      <a:noFill/>
-                      <a:miter lim="800000"/>
-                      <a:headEnd/>
-                      <a:tailEnd/>
-                    </a:ln>
-                  </pic:spPr>
-                </pic:pic>
-              </a:graphicData>
-            </a:graphic>
-          </wp:inline>
-        </w:drawing>
-      </w:r>
-    </w:p>
-    <w:p>
-      <w:pPr>
-        <w:pStyle w:val="style0"/>
-        <w:spacing w:after="0" w:before="0"/>
-        <w:contextualSpacing w:val="false"/>
-        <w:jc w:val="both"/>
-        <w:rPr/>
-      </w:pPr>
-      <w:r>
-        <w:rPr/>
       </w:r>
     </w:p>
     <w:p>
       <w:pPr>
         <w:pStyle w:val="style2"/>
-        <w:keepNext/>
-        <w:keepLines w:val="false"/>
+        <w:widowControl w:val="false"/>
+        <w:spacing w:after="120" w:before="240"/>
+        <w:contextualSpacing w:val="false"/>
+        <w:jc w:val="both"/>
+        <w:rPr/>
+      </w:pPr>
+      <w:r>
+        <w:rPr/>
+      </w:r>
+    </w:p>
+    <w:p>
+      <w:pPr>
+        <w:pStyle w:val="style2"/>
+        <w:widowControl w:val="false"/>
+        <w:spacing w:after="120" w:before="240"/>
+        <w:contextualSpacing w:val="false"/>
+        <w:jc w:val="both"/>
+        <w:rPr/>
+      </w:pPr>
+      <w:r>
+        <w:rPr/>
+      </w:r>
+    </w:p>
+    <w:p>
+      <w:pPr>
+        <w:pStyle w:val="style2"/>
         <w:widowControl w:val="false"/>
         <w:spacing w:after="120" w:before="240"/>
         <w:contextualSpacing w:val="false"/>
@@ -4621,7 +3892,14 @@
           <w:sz w:val="28"/>
           <w:u w:val="single"/>
         </w:rPr>
-        <w:t>config.properties</w:t>
+        <w:t xml:space="preserve">config.properties </w:t>
+      </w:r>
+      <w:r>
+        <w:rPr>
+          <w:sz w:val="28"/>
+          <w:u w:val="single"/>
+        </w:rPr>
+        <w:t>y config.properties.xml</w:t>
       </w:r>
     </w:p>
     <w:p>
@@ -4647,24 +3925,12 @@
       <w:r>
         <w:rPr/>
         <w:t>Partiendo de este archivo de muestra:</w:t>
-      </w:r>
-    </w:p>
-    <w:p>
-      <w:pPr>
-        <w:pStyle w:val="style0"/>
-        <w:spacing w:after="0" w:before="0"/>
-        <w:contextualSpacing w:val="false"/>
-        <w:jc w:val="both"/>
-        <w:rPr/>
-      </w:pPr>
-      <w:r>
-        <w:rPr/>
       </w:r>
     </w:p>
     <w:tbl>
       <w:tblPr>
         <w:jc w:val="left"/>
-        <w:tblInd w:type="dxa" w:w="-27"/>
+        <w:tblInd w:type="dxa" w:w="-19"/>
         <w:tblBorders>
           <w:top w:color="000001" w:space="0" w:sz="8" w:val="single"/>
           <w:left w:color="000001" w:space="0" w:sz="8" w:val="single"/>
@@ -4675,7 +3941,246 @@
         </w:tblBorders>
         <w:tblCellMar>
           <w:top w:type="dxa" w:w="100"/>
-          <w:left w:type="dxa" w:w="80"/>
+          <w:left w:type="dxa" w:w="70"/>
+          <w:bottom w:type="dxa" w:w="100"/>
+          <w:right w:type="dxa" w:w="100"/>
+        </w:tblCellMar>
+      </w:tblPr>
+      <w:tblGrid>
+        <w:gridCol w:w="9615"/>
+      </w:tblGrid>
+      <w:tr>
+        <w:trPr>
+          <w:cantSplit w:val="false"/>
+        </w:trPr>
+        <w:tc>
+          <w:tcPr>
+            <w:tcW w:type="dxa" w:w="9615"/>
+            <w:tcBorders>
+              <w:top w:color="000001" w:space="0" w:sz="8" w:val="single"/>
+              <w:left w:color="000001" w:space="0" w:sz="8" w:val="single"/>
+              <w:bottom w:color="000001" w:space="0" w:sz="8" w:val="single"/>
+              <w:right w:color="000001" w:space="0" w:sz="8" w:val="single"/>
+            </w:tcBorders>
+            <w:shd w:fill="FFFFFF" w:val="clear"/>
+            <w:tcMar>
+              <w:left w:type="dxa" w:w="70"/>
+            </w:tcMar>
+          </w:tcPr>
+          <w:p>
+            <w:pPr>
+              <w:pStyle w:val="style0"/>
+              <w:spacing w:after="0" w:before="0"/>
+              <w:contextualSpacing w:val="false"/>
+              <w:jc w:val="both"/>
+              <w:rPr>
+                <w:rFonts w:ascii="Monospace" w:hAnsi="Monospace"/>
+                <w:color w:val="2A00FF"/>
+                <w:sz w:val="20"/>
+              </w:rPr>
+            </w:pPr>
+            <w:r>
+              <w:rPr>
+                <w:rFonts w:ascii="Monospace" w:cs="Courier New" w:eastAsia="Courier New" w:hAnsi="Monospace"/>
+                <w:color w:val="000000"/>
+                <w:sz w:val="20"/>
+              </w:rPr>
+              <w:t>logLevel=</w:t>
+            </w:r>
+            <w:r>
+              <w:rPr>
+                <w:rFonts w:ascii="Monospace" w:hAnsi="Monospace"/>
+                <w:color w:val="2A00FF"/>
+                <w:sz w:val="20"/>
+              </w:rPr>
+              <w:t>WARN</w:t>
+            </w:r>
+          </w:p>
+          <w:p>
+            <w:pPr>
+              <w:pStyle w:val="style0"/>
+              <w:ind w:hanging="0" w:left="0" w:right="0"/>
+              <w:jc w:val="left"/>
+              <w:rPr>
+                <w:rFonts w:ascii="Monospace" w:hAnsi="Monospace"/>
+                <w:color w:val="2A00FF"/>
+                <w:sz w:val="20"/>
+              </w:rPr>
+            </w:pPr>
+            <w:r>
+              <w:rPr>
+                <w:rFonts w:ascii="Monospace" w:hAnsi="Monospace"/>
+                <w:color w:val="000000"/>
+                <w:sz w:val="20"/>
+              </w:rPr>
+              <w:t>archivo=</w:t>
+            </w:r>
+            <w:r>
+              <w:rPr>
+                <w:rFonts w:ascii="Monospace" w:hAnsi="Monospace"/>
+                <w:color w:val="2A00FF"/>
+                <w:sz w:val="20"/>
+              </w:rPr>
+              <w:t>/</w:t>
+            </w:r>
+            <w:r>
+              <w:rPr>
+                <w:rFonts w:ascii="Monospace" w:hAnsi="Monospace"/>
+                <w:color w:val="2A00FF"/>
+                <w:sz w:val="20"/>
+                <w:u w:val="single"/>
+              </w:rPr>
+              <w:t>tmp</w:t>
+            </w:r>
+            <w:r>
+              <w:rPr>
+                <w:rFonts w:ascii="Monospace" w:hAnsi="Monospace"/>
+                <w:color w:val="2A00FF"/>
+                <w:sz w:val="20"/>
+              </w:rPr>
+              <w:t>/Aplicacion.log</w:t>
+            </w:r>
+          </w:p>
+          <w:p>
+            <w:pPr>
+              <w:pStyle w:val="style0"/>
+              <w:ind w:hanging="0" w:left="0" w:right="0"/>
+              <w:jc w:val="left"/>
+              <w:rPr>
+                <w:rFonts w:ascii="Monospace" w:hAnsi="Monospace"/>
+                <w:color w:val="2A00FF"/>
+                <w:sz w:val="20"/>
+              </w:rPr>
+            </w:pPr>
+            <w:r>
+              <w:rPr>
+                <w:rFonts w:ascii="Monospace" w:hAnsi="Monospace"/>
+                <w:color w:val="000000"/>
+                <w:sz w:val="20"/>
+              </w:rPr>
+              <w:t>formato=</w:t>
+            </w:r>
+            <w:r>
+              <w:rPr>
+                <w:rFonts w:ascii="Monospace" w:hAnsi="Monospace"/>
+                <w:color w:val="2A00FF"/>
+                <w:sz w:val="20"/>
+              </w:rPr>
+              <w:t>%d%p%t%g</w:t>
+            </w:r>
+          </w:p>
+          <w:p>
+            <w:pPr>
+              <w:pStyle w:val="style0"/>
+              <w:ind w:hanging="0" w:left="0" w:right="0"/>
+              <w:jc w:val="left"/>
+              <w:rPr>
+                <w:rFonts w:ascii="Monospace" w:hAnsi="Monospace"/>
+                <w:color w:val="2A00FF"/>
+                <w:sz w:val="20"/>
+              </w:rPr>
+            </w:pPr>
+            <w:r>
+              <w:rPr>
+                <w:rFonts w:ascii="Monospace" w:hAnsi="Monospace"/>
+                <w:color w:val="000000"/>
+                <w:sz w:val="20"/>
+              </w:rPr>
+              <w:t>aplicacion=</w:t>
+            </w:r>
+            <w:r>
+              <w:rPr>
+                <w:rFonts w:ascii="Monospace" w:hAnsi="Monospace"/>
+                <w:color w:val="2A00FF"/>
+                <w:sz w:val="20"/>
+              </w:rPr>
+              <w:t>TP1</w:t>
+            </w:r>
+          </w:p>
+          <w:p>
+            <w:pPr>
+              <w:pStyle w:val="style0"/>
+              <w:ind w:hanging="0" w:left="0" w:right="0"/>
+              <w:jc w:val="left"/>
+              <w:rPr>
+                <w:rFonts w:ascii="Monospace" w:hAnsi="Monospace"/>
+                <w:color w:val="2A00FF"/>
+                <w:sz w:val="20"/>
+                <w:u w:val="single"/>
+              </w:rPr>
+            </w:pPr>
+            <w:r>
+              <w:rPr>
+                <w:rFonts w:ascii="Monospace" w:hAnsi="Monospace"/>
+                <w:color w:val="000000"/>
+                <w:sz w:val="20"/>
+              </w:rPr>
+              <w:t>loguer=</w:t>
+            </w:r>
+            <w:r>
+              <w:rPr>
+                <w:rFonts w:ascii="Monospace" w:hAnsi="Monospace"/>
+                <w:color w:val="2A00FF"/>
+                <w:sz w:val="20"/>
+                <w:u w:val="single"/>
+              </w:rPr>
+              <w:t>Marcelo</w:t>
+            </w:r>
+          </w:p>
+          <w:p>
+            <w:pPr>
+              <w:pStyle w:val="style0"/>
+              <w:spacing w:after="0" w:before="0"/>
+              <w:contextualSpacing w:val="false"/>
+              <w:jc w:val="both"/>
+              <w:rPr/>
+            </w:pPr>
+            <w:r>
+              <w:rPr/>
+            </w:r>
+          </w:p>
+        </w:tc>
+      </w:tr>
+    </w:tbl>
+    <w:p>
+      <w:pPr>
+        <w:pStyle w:val="style0"/>
+        <w:spacing w:after="0" w:before="0"/>
+        <w:contextualSpacing w:val="false"/>
+        <w:jc w:val="both"/>
+        <w:rPr/>
+      </w:pPr>
+      <w:r>
+        <w:rPr/>
+      </w:r>
+    </w:p>
+    <w:p>
+      <w:pPr>
+        <w:pStyle w:val="style0"/>
+        <w:spacing w:after="0" w:before="0"/>
+        <w:contextualSpacing w:val="false"/>
+        <w:jc w:val="both"/>
+        <w:rPr/>
+      </w:pPr>
+      <w:r>
+        <w:rPr/>
+      </w:r>
+    </w:p>
+    <w:tbl>
+      <w:tblPr>
+        <w:jc w:val="left"/>
+        <w:tblInd w:type="dxa" w:w="-37"/>
+        <w:tblBorders>
+          <w:top w:color="000001" w:space="0" w:sz="8" w:val="single"/>
+          <w:left w:color="000001" w:space="0" w:sz="8" w:val="single"/>
+          <w:bottom w:color="000001" w:space="0" w:sz="8" w:val="single"/>
+          <w:insideH w:color="000001" w:space="0" w:sz="8" w:val="single"/>
+          <w:right w:color="000001" w:space="0" w:sz="8" w:val="single"/>
+          <w:insideV w:color="000001" w:space="0" w:sz="8" w:val="single"/>
+        </w:tblBorders>
+        <w:tblCellMar>
+          <w:top w:type="dxa" w:w="100"/>
+          <w:left w:type="dxa" w:w="70"/>
           <w:bottom w:type="dxa" w:w="100"/>
           <w:right w:type="dxa" w:w="100"/>
         </w:tblCellMar>
@@ -4698,7 +4203,7 @@
             </w:tcBorders>
             <w:shd w:fill="FFFFFF" w:val="clear"/>
             <w:tcMar>
-              <w:left w:type="dxa" w:w="80"/>
+              <w:left w:type="dxa" w:w="70"/>
             </w:tcMar>
           </w:tcPr>
           <w:p>
@@ -4708,24 +4213,226 @@
               <w:contextualSpacing w:val="false"/>
               <w:jc w:val="both"/>
               <w:rPr>
-                <w:rFonts w:ascii="Courier New" w:cs="Courier New" w:eastAsia="Courier New" w:hAnsi="Courier New"/>
-                <w:color w:val="666666"/>
+                <w:rFonts w:ascii="Monospace" w:hAnsi="Monospace"/>
+                <w:sz w:val="20"/>
               </w:rPr>
             </w:pPr>
             <w:r>
               <w:rPr>
-                <w:rFonts w:ascii="Courier New" w:cs="Courier New" w:eastAsia="Courier New" w:hAnsi="Courier New"/>
-                <w:b/>
+                <w:rFonts w:ascii="Monospace" w:cs="Courier New" w:eastAsia="Courier New" w:hAnsi="Monospace"/>
                 <w:color w:val="666666"/>
+                <w:sz w:val="20"/>
               </w:rPr>
-              <w:t>destination</w:t>
+              <w:t>&lt;?</w:t>
             </w:r>
             <w:r>
               <w:rPr>
-                <w:rFonts w:ascii="Courier New" w:cs="Courier New" w:eastAsia="Courier New" w:hAnsi="Courier New"/>
-                <w:color w:val="666666"/>
+                <w:rFonts w:ascii="Monospace" w:hAnsi="Monospace"/>
+                <w:color w:val="3C3C3C"/>
+                <w:sz w:val="20"/>
+                <w:u w:val="single"/>
               </w:rPr>
-              <w:t>=Console,log1.txt,log2.txt</w:t>
+              <w:t>xml</w:t>
+            </w:r>
+            <w:r>
+              <w:rPr>
+                <w:rFonts w:ascii="Monospace" w:hAnsi="Monospace"/>
+                <w:sz w:val="20"/>
+              </w:rPr>
+              <w:t xml:space="preserve"> version="1.0" encoding="UTF-8"?&gt;</w:t>
+            </w:r>
+          </w:p>
+          <w:p>
+            <w:pPr>
+              <w:pStyle w:val="style0"/>
+              <w:ind w:hanging="0" w:left="0" w:right="0"/>
+              <w:jc w:val="left"/>
+              <w:rPr>
+                <w:rFonts w:ascii="Monospace" w:hAnsi="Monospace"/>
+                <w:sz w:val="20"/>
+              </w:rPr>
+            </w:pPr>
+            <w:r>
+              <w:rPr>
+                <w:rFonts w:ascii="Monospace" w:hAnsi="Monospace"/>
+                <w:sz w:val="20"/>
+              </w:rPr>
+              <w:t xml:space="preserve">&lt;Tests </w:t>
+            </w:r>
+            <w:r>
+              <w:rPr>
+                <w:rFonts w:ascii="Monospace" w:hAnsi="Monospace"/>
+                <w:color w:val="3C3C3C"/>
+                <w:sz w:val="20"/>
+                <w:u w:val="single"/>
+              </w:rPr>
+              <w:t>tipo</w:t>
+            </w:r>
+            <w:r>
+              <w:rPr>
+                <w:rFonts w:ascii="Monospace" w:hAnsi="Monospace"/>
+                <w:sz w:val="20"/>
+              </w:rPr>
+              <w:t>="1"&gt;</w:t>
+            </w:r>
+          </w:p>
+          <w:p>
+            <w:pPr>
+              <w:pStyle w:val="style0"/>
+              <w:ind w:hanging="0" w:left="0" w:right="0"/>
+              <w:jc w:val="left"/>
+              <w:rPr>
+                <w:rFonts w:ascii="Monospace" w:hAnsi="Monospace"/>
+                <w:sz w:val="20"/>
+              </w:rPr>
+            </w:pPr>
+            <w:r>
+              <w:rPr>
+                <w:rFonts w:ascii="Monospace" w:hAnsi="Monospace"/>
+                <w:sz w:val="20"/>
+              </w:rPr>
+              <w:tab/>
+              <w:t>&lt;Config&gt;</w:t>
+            </w:r>
+          </w:p>
+          <w:p>
+            <w:pPr>
+              <w:pStyle w:val="style0"/>
+              <w:ind w:hanging="0" w:left="0" w:right="0"/>
+              <w:jc w:val="left"/>
+              <w:rPr>
+                <w:rFonts w:ascii="Monospace" w:hAnsi="Monospace"/>
+                <w:sz w:val="20"/>
+              </w:rPr>
+            </w:pPr>
+            <w:r>
+              <w:rPr>
+                <w:rFonts w:ascii="Monospace" w:hAnsi="Monospace"/>
+                <w:sz w:val="20"/>
+              </w:rPr>
+              <w:tab/>
+              <w:tab/>
+              <w:tab/>
+              <w:t>&lt;LogLevel&gt;INFO&lt;/LogLevel&gt;</w:t>
+            </w:r>
+          </w:p>
+          <w:p>
+            <w:pPr>
+              <w:pStyle w:val="style0"/>
+              <w:ind w:hanging="0" w:left="0" w:right="0"/>
+              <w:jc w:val="left"/>
+              <w:rPr>
+                <w:rFonts w:ascii="Monospace" w:hAnsi="Monospace"/>
+                <w:sz w:val="20"/>
+              </w:rPr>
+            </w:pPr>
+            <w:r>
+              <w:rPr>
+                <w:rFonts w:ascii="Monospace" w:hAnsi="Monospace"/>
+                <w:sz w:val="20"/>
+              </w:rPr>
+              <w:tab/>
+              <w:tab/>
+              <w:tab/>
+              <w:t>&lt;Archivo&gt;/</w:t>
+            </w:r>
+            <w:r>
+              <w:rPr>
+                <w:rFonts w:ascii="Monospace" w:hAnsi="Monospace"/>
+                <w:color w:val="3C3C3C"/>
+                <w:sz w:val="20"/>
+                <w:u w:val="single"/>
+              </w:rPr>
+              <w:t>tmp</w:t>
+            </w:r>
+            <w:r>
+              <w:rPr>
+                <w:rFonts w:ascii="Monospace" w:hAnsi="Monospace"/>
+                <w:sz w:val="20"/>
+              </w:rPr>
+              <w:t>/AplicacionXML.log&lt;/Archivo&gt;</w:t>
+            </w:r>
+          </w:p>
+          <w:p>
+            <w:pPr>
+              <w:pStyle w:val="style0"/>
+              <w:ind w:hanging="0" w:left="0" w:right="0"/>
+              <w:jc w:val="left"/>
+              <w:rPr>
+                <w:rFonts w:ascii="Monospace" w:hAnsi="Monospace"/>
+                <w:sz w:val="20"/>
+              </w:rPr>
+            </w:pPr>
+            <w:r>
+              <w:rPr>
+                <w:rFonts w:ascii="Monospace" w:hAnsi="Monospace"/>
+                <w:sz w:val="20"/>
+              </w:rPr>
+              <w:tab/>
+              <w:tab/>
+              <w:tab/>
+              <w:t>&lt;Formato&gt;%d%p%t%g&lt;/Formato&gt;</w:t>
+            </w:r>
+          </w:p>
+          <w:p>
+            <w:pPr>
+              <w:pStyle w:val="style0"/>
+              <w:ind w:hanging="0" w:left="0" w:right="0"/>
+              <w:jc w:val="left"/>
+              <w:rPr>
+                <w:rFonts w:ascii="Monospace" w:hAnsi="Monospace"/>
+                <w:sz w:val="20"/>
+              </w:rPr>
+            </w:pPr>
+            <w:r>
+              <w:rPr>
+                <w:rFonts w:ascii="Monospace" w:hAnsi="Monospace"/>
+                <w:sz w:val="20"/>
+              </w:rPr>
+              <w:tab/>
+              <w:tab/>
+              <w:tab/>
+              <w:t>&lt;Aplicacion&gt;TP2&lt;/Aplicacion&gt;</w:t>
+            </w:r>
+          </w:p>
+          <w:p>
+            <w:pPr>
+              <w:pStyle w:val="style0"/>
+              <w:ind w:hanging="0" w:left="0" w:right="0"/>
+              <w:jc w:val="left"/>
+              <w:rPr>
+                <w:rFonts w:ascii="Monospace" w:hAnsi="Monospace"/>
+                <w:sz w:val="20"/>
+              </w:rPr>
+            </w:pPr>
+            <w:r>
+              <w:rPr>
+                <w:rFonts w:ascii="Monospace" w:hAnsi="Monospace"/>
+                <w:sz w:val="20"/>
+              </w:rPr>
+              <w:tab/>
+              <w:tab/>
+              <w:tab/>
+              <w:t>&lt;Loguer&gt;NICO&lt;/Loguer&gt;</w:t>
+            </w:r>
+          </w:p>
+          <w:p>
+            <w:pPr>
+              <w:pStyle w:val="style0"/>
+              <w:ind w:hanging="0" w:left="0" w:right="0"/>
+              <w:jc w:val="left"/>
+              <w:rPr>
+                <w:rFonts w:ascii="Monospace" w:hAnsi="Monospace"/>
+                <w:sz w:val="20"/>
+              </w:rPr>
+            </w:pPr>
+            <w:r>
+              <w:rPr>
+                <w:rFonts w:ascii="Monospace" w:hAnsi="Monospace"/>
+                <w:sz w:val="20"/>
+              </w:rPr>
+              <w:tab/>
+              <w:t>&lt;/Config&gt;</w:t>
             </w:r>
           </w:p>
           <w:p>
@@ -4734,133 +4441,10 @@
               <w:spacing w:after="0" w:before="0"/>
               <w:contextualSpacing w:val="false"/>
               <w:jc w:val="both"/>
-              <w:rPr>
-                <w:rFonts w:ascii="Courier New" w:cs="Courier New" w:eastAsia="Courier New" w:hAnsi="Courier New"/>
-                <w:color w:val="666666"/>
-              </w:rPr>
+              <w:rPr/>
             </w:pPr>
             <w:r>
-              <w:rPr>
-                <w:rFonts w:ascii="Courier New" w:cs="Courier New" w:eastAsia="Courier New" w:hAnsi="Courier New"/>
-                <w:b/>
-                <w:color w:val="666666"/>
-              </w:rPr>
-              <w:t>active</w:t>
-            </w:r>
-            <w:r>
-              <w:rPr>
-                <w:rFonts w:ascii="Courier New" w:cs="Courier New" w:eastAsia="Courier New" w:hAnsi="Courier New"/>
-                <w:color w:val="666666"/>
-              </w:rPr>
-              <w:t>=true</w:t>
-            </w:r>
-          </w:p>
-          <w:p>
-            <w:pPr>
-              <w:pStyle w:val="style0"/>
-              <w:spacing w:after="0" w:before="0"/>
-              <w:contextualSpacing w:val="false"/>
-              <w:jc w:val="both"/>
-              <w:rPr>
-                <w:rFonts w:ascii="Courier New" w:cs="Courier New" w:eastAsia="Courier New" w:hAnsi="Courier New"/>
-                <w:color w:val="666666"/>
-              </w:rPr>
-            </w:pPr>
-            <w:r>
-              <w:rPr>
-                <w:rFonts w:ascii="Courier New" w:cs="Courier New" w:eastAsia="Courier New" w:hAnsi="Courier New"/>
-                <w:b/>
-                <w:color w:val="666666"/>
-              </w:rPr>
-              <w:t>format</w:t>
-            </w:r>
-            <w:r>
-              <w:rPr>
-                <w:rFonts w:ascii="Courier New" w:cs="Courier New" w:eastAsia="Courier New" w:hAnsi="Courier New"/>
-                <w:color w:val="666666"/>
-              </w:rPr>
-              <w:t>= [%d{HH:mm:ss}] %m</w:t>
-            </w:r>
-          </w:p>
-          <w:p>
-            <w:pPr>
-              <w:pStyle w:val="style0"/>
-              <w:spacing w:after="0" w:before="0"/>
-              <w:contextualSpacing w:val="false"/>
-              <w:jc w:val="both"/>
-              <w:rPr>
-                <w:rFonts w:ascii="Courier New" w:cs="Courier New" w:eastAsia="Courier New" w:hAnsi="Courier New"/>
-                <w:color w:val="666666"/>
-              </w:rPr>
-            </w:pPr>
-            <w:r>
-              <w:rPr>
-                <w:rFonts w:ascii="Courier New" w:cs="Courier New" w:eastAsia="Courier New" w:hAnsi="Courier New"/>
-                <w:b/>
-                <w:color w:val="666666"/>
-              </w:rPr>
-              <w:t>level</w:t>
-            </w:r>
-            <w:r>
-              <w:rPr>
-                <w:rFonts w:ascii="Courier New" w:cs="Courier New" w:eastAsia="Courier New" w:hAnsi="Courier New"/>
-                <w:color w:val="666666"/>
-              </w:rPr>
-              <w:t>=DEBUG</w:t>
-            </w:r>
-          </w:p>
-          <w:p>
-            <w:pPr>
-              <w:pStyle w:val="style0"/>
-              <w:spacing w:after="0" w:before="0"/>
-              <w:contextualSpacing w:val="false"/>
-              <w:jc w:val="both"/>
-              <w:rPr>
-                <w:rFonts w:ascii="Courier New" w:cs="Courier New" w:eastAsia="Courier New" w:hAnsi="Courier New"/>
-                <w:color w:val="666666"/>
-              </w:rPr>
-            </w:pPr>
-            <w:r>
-              <w:rPr>
-                <w:rFonts w:ascii="Courier New" w:cs="Courier New" w:eastAsia="Courier New" w:hAnsi="Courier New"/>
-                <w:b/>
-                <w:color w:val="666666"/>
-              </w:rPr>
-              <w:t>filter</w:t>
-            </w:r>
-            <w:r>
-              <w:rPr>
-                <w:rFonts w:ascii="Courier New" w:cs="Courier New" w:eastAsia="Courier New" w:hAnsi="Courier New"/>
-                <w:color w:val="666666"/>
-              </w:rPr>
-              <w:t>=level(,FATAL,INFO)-active(true,true,false)</w:t>
-            </w:r>
-          </w:p>
-          <w:p>
-            <w:pPr>
-              <w:pStyle w:val="style0"/>
-              <w:spacing w:after="0" w:before="0"/>
-              <w:contextualSpacing w:val="false"/>
-              <w:jc w:val="both"/>
-              <w:rPr>
-                <w:rFonts w:ascii="Courier New" w:cs="Courier New" w:eastAsia="Courier New" w:hAnsi="Courier New"/>
-                <w:color w:val="666666"/>
-              </w:rPr>
-            </w:pPr>
-            <w:r>
-              <w:rPr>
-                <w:rFonts w:ascii="Courier New" w:cs="Courier New" w:eastAsia="Courier New" w:hAnsi="Courier New"/>
-                <w:b/>
-                <w:color w:val="666666"/>
-              </w:rPr>
-              <w:t>logFileDir</w:t>
-            </w:r>
-            <w:r>
-              <w:rPr>
-                <w:rFonts w:ascii="Courier New" w:cs="Courier New" w:eastAsia="Courier New" w:hAnsi="Courier New"/>
-                <w:color w:val="666666"/>
-              </w:rPr>
-              <w:t>=logs</w:t>
+              <w:rPr/>
             </w:r>
           </w:p>
         </w:tc>
@@ -4896,31 +4480,55 @@
         <w:spacing w:after="0" w:before="0"/>
         <w:contextualSpacing w:val="false"/>
         <w:jc w:val="both"/>
-        <w:rPr/>
-      </w:pPr>
-      <w:r>
-        <w:rPr/>
-        <w:t>En el archivo</w:t>
-      </w:r>
-      <w:r>
-        <w:rPr>
-          <w:i/>
-        </w:rPr>
-        <w:t xml:space="preserve"> config.properties</w:t>
-      </w:r>
-      <w:r>
-        <w:rPr/>
-        <w:t xml:space="preserve"> los </w:t>
-      </w:r>
-      <w:r>
-        <w:rPr>
-          <w:b/>
-        </w:rPr>
-        <w:t xml:space="preserve">filtros </w:t>
-      </w:r>
-      <w:r>
-        <w:rPr/>
-        <w:t>se aplican como un array de atributos que debe contener tanta cantidad de lugares como destinations haya:</w:t>
+        <w:rPr>
+          <w:sz w:val="28"/>
+          <w:u w:val="single"/>
+        </w:rPr>
+      </w:pPr>
+      <w:r>
+        <w:rPr>
+          <w:sz w:val="28"/>
+          <w:u w:val="single"/>
+        </w:rPr>
+        <w:t>Levels</w:t>
+      </w:r>
+    </w:p>
+    <w:p>
+      <w:pPr>
+        <w:pStyle w:val="style0"/>
+        <w:spacing w:after="0" w:before="0"/>
+        <w:contextualSpacing w:val="false"/>
+        <w:jc w:val="both"/>
+        <w:rPr/>
+      </w:pPr>
+      <w:r>
+        <w:rPr/>
+      </w:r>
+    </w:p>
+    <w:p>
+      <w:pPr>
+        <w:pStyle w:val="style0"/>
+        <w:shd w:fill="E6E64C" w:val="clear"/>
+        <w:spacing w:after="0" w:before="0"/>
+        <w:contextualSpacing w:val="false"/>
+        <w:jc w:val="both"/>
+        <w:rPr/>
+      </w:pPr>
+      <w:r>
+        <w:rPr/>
+        <w:t>Completar implementacion</w:t>
+      </w:r>
+    </w:p>
+    <w:p>
+      <w:pPr>
+        <w:pStyle w:val="style0"/>
+        <w:spacing w:after="0" w:before="0"/>
+        <w:contextualSpacing w:val="false"/>
+        <w:jc w:val="both"/>
+        <w:rPr/>
+      </w:pPr>
+      <w:r>
+        <w:rPr/>
       </w:r>
     </w:p>
     <w:p>
@@ -4938,7 +4546,7 @@
     <w:tbl>
       <w:tblPr>
         <w:jc w:val="left"/>
-        <w:tblInd w:type="dxa" w:w="-27"/>
+        <w:tblInd w:type="dxa" w:w="-37"/>
         <w:tblBorders>
           <w:top w:color="000001" w:space="0" w:sz="8" w:val="single"/>
           <w:left w:color="000001" w:space="0" w:sz="8" w:val="single"/>
@@ -4949,21 +4557,34 @@
         </w:tblBorders>
         <w:tblCellMar>
           <w:top w:type="dxa" w:w="100"/>
-          <w:left w:type="dxa" w:w="80"/>
+          <w:left w:type="dxa" w:w="70"/>
           <w:bottom w:type="dxa" w:w="100"/>
           <w:right w:type="dxa" w:w="100"/>
         </w:tblCellMar>
       </w:tblPr>
       <w:tblGrid>
-        <w:gridCol w:w="9637"/>
+        <w:gridCol w:w="717"/>
+        <w:gridCol w:w="357"/>
+        <w:gridCol w:w="928"/>
+        <w:gridCol w:w="357"/>
+        <w:gridCol w:w="959"/>
+        <w:gridCol w:w="358"/>
+        <w:gridCol w:w="1453"/>
+        <w:gridCol w:w="358"/>
+        <w:gridCol w:w="1363"/>
+        <w:gridCol w:w="357"/>
+        <w:gridCol w:w="1260"/>
+        <w:gridCol w:w="357"/>
+        <w:gridCol w:w="1012"/>
       </w:tblGrid>
       <w:tr>
         <w:trPr>
+          <w:trHeight w:hRule="atLeast" w:val="460"/>
           <w:cantSplit w:val="false"/>
         </w:trPr>
         <w:tc>
           <w:tcPr>
-            <w:tcW w:type="dxa" w:w="9637"/>
+            <w:tcW w:type="dxa" w:w="717"/>
             <w:tcBorders>
               <w:top w:color="000001" w:space="0" w:sz="8" w:val="single"/>
               <w:left w:color="000001" w:space="0" w:sz="8" w:val="single"/>
@@ -4972,275 +4593,7 @@
             </w:tcBorders>
             <w:shd w:fill="FFFFFF" w:val="clear"/>
             <w:tcMar>
-              <w:left w:type="dxa" w:w="80"/>
-            </w:tcMar>
-          </w:tcPr>
-          <w:p>
-            <w:pPr>
-              <w:pStyle w:val="style0"/>
-              <w:spacing w:after="0" w:before="0"/>
-              <w:contextualSpacing w:val="false"/>
-              <w:jc w:val="both"/>
-              <w:rPr>
-                <w:rFonts w:ascii="Courier New" w:cs="Courier New" w:eastAsia="Courier New" w:hAnsi="Courier New"/>
-                <w:color w:val="666666"/>
-              </w:rPr>
-            </w:pPr>
-            <w:r>
-              <w:rPr>
-                <w:rFonts w:ascii="Courier New" w:cs="Courier New" w:eastAsia="Courier New" w:hAnsi="Courier New"/>
-                <w:color w:val="666666"/>
-              </w:rPr>
-              <w:t>level ( level para destination 1 , level para destination 2, ...)</w:t>
-            </w:r>
-          </w:p>
-          <w:p>
-            <w:pPr>
-              <w:pStyle w:val="style0"/>
-              <w:spacing w:after="0" w:before="0"/>
-              <w:contextualSpacing w:val="false"/>
-              <w:jc w:val="both"/>
-              <w:rPr>
-                <w:rFonts w:ascii="Courier New" w:cs="Courier New" w:eastAsia="Courier New" w:hAnsi="Courier New"/>
-                <w:color w:val="666666"/>
-              </w:rPr>
-            </w:pPr>
-            <w:r>
-              <w:rPr>
-                <w:rFonts w:ascii="Courier New" w:cs="Courier New" w:eastAsia="Courier New" w:hAnsi="Courier New"/>
-                <w:color w:val="666666"/>
-              </w:rPr>
-              <w:t>active ( true|false , true|false , ...)</w:t>
-            </w:r>
-          </w:p>
-        </w:tc>
-      </w:tr>
-    </w:tbl>
-    <w:p>
-      <w:pPr>
-        <w:pStyle w:val="style0"/>
-        <w:spacing w:after="0" w:before="0"/>
-        <w:contextualSpacing w:val="false"/>
-        <w:jc w:val="both"/>
-        <w:rPr/>
-      </w:pPr>
-      <w:r>
-        <w:rPr/>
-      </w:r>
-    </w:p>
-    <w:p>
-      <w:pPr>
-        <w:pStyle w:val="style0"/>
-        <w:spacing w:after="0" w:before="0"/>
-        <w:contextualSpacing w:val="false"/>
-        <w:jc w:val="both"/>
-        <w:rPr/>
-      </w:pPr>
-      <w:r>
-        <w:rPr/>
-        <w:t xml:space="preserve">De esta manera, podemos ver como lograr un comportamiento específico para cada destination. Del archivo de muestra notamos que sino se completa nada en una determinada posición del array de un filtro, se usará el valor por default.  Para el caso particular ya descrito, el destination </w:t>
-      </w:r>
-      <w:r>
-        <w:rPr>
-          <w:b/>
-        </w:rPr>
-        <w:t>Console</w:t>
-      </w:r>
-      <w:r>
-        <w:rPr/>
-        <w:t xml:space="preserve">, tomará el level </w:t>
-      </w:r>
-      <w:r>
-        <w:rPr>
-          <w:b/>
-        </w:rPr>
-        <w:t>DEBUG</w:t>
-      </w:r>
-      <w:r>
-        <w:rPr/>
-        <w:t>.</w:t>
-      </w:r>
-    </w:p>
-    <w:p>
-      <w:pPr>
-        <w:pStyle w:val="style0"/>
-        <w:spacing w:after="0" w:before="0"/>
-        <w:contextualSpacing w:val="false"/>
-        <w:jc w:val="both"/>
-        <w:rPr/>
-      </w:pPr>
-      <w:r>
-        <w:rPr/>
-        <w:t xml:space="preserve"> </w:t>
-      </w:r>
-    </w:p>
-    <w:p>
-      <w:pPr>
-        <w:pStyle w:val="style0"/>
-        <w:spacing w:after="0" w:before="0"/>
-        <w:contextualSpacing w:val="false"/>
-        <w:jc w:val="both"/>
-        <w:rPr/>
-      </w:pPr>
-      <w:r>
-        <w:rPr/>
-      </w:r>
-    </w:p>
-    <w:p>
-      <w:pPr>
-        <w:pStyle w:val="style0"/>
-        <w:spacing w:after="0" w:before="0"/>
-        <w:contextualSpacing w:val="false"/>
-        <w:jc w:val="both"/>
-        <w:rPr>
-          <w:sz w:val="28"/>
-          <w:u w:val="single"/>
-        </w:rPr>
-      </w:pPr>
-      <w:r>
-        <w:rPr>
-          <w:sz w:val="28"/>
-          <w:u w:val="single"/>
-        </w:rPr>
-        <w:t>Levels</w:t>
-      </w:r>
-    </w:p>
-    <w:p>
-      <w:pPr>
-        <w:pStyle w:val="style0"/>
-        <w:spacing w:after="0" w:before="0"/>
-        <w:contextualSpacing w:val="false"/>
-        <w:jc w:val="both"/>
-        <w:rPr/>
-      </w:pPr>
-      <w:r>
-        <w:rPr/>
-      </w:r>
-    </w:p>
-    <w:p>
-      <w:pPr>
-        <w:pStyle w:val="style0"/>
-        <w:spacing w:after="0" w:before="0"/>
-        <w:contextualSpacing w:val="false"/>
-        <w:jc w:val="both"/>
-        <w:rPr/>
-      </w:pPr>
-      <w:r>
-        <w:rPr/>
-        <w:t xml:space="preserve">Para la resolución de los distintos niveles de log se utilizó una variación del Patrón de Diseño </w:t>
-      </w:r>
-      <w:r>
-        <w:rPr>
-          <w:b/>
-          <w:i/>
-        </w:rPr>
-        <w:t>Chain of Responsability</w:t>
-      </w:r>
-      <w:r>
-        <w:rPr/>
-        <w:t>. Disponemos de una clase Handler que posee una colección de loggers y un sucesor. Al parsearse el archivo de configuración se construye la cadena de responsabilidades agregándole a cada Handler su colección de loggers.</w:t>
-      </w:r>
-    </w:p>
-    <w:p>
-      <w:pPr>
-        <w:pStyle w:val="style0"/>
-        <w:spacing w:after="0" w:before="0"/>
-        <w:contextualSpacing w:val="false"/>
-        <w:jc w:val="both"/>
-        <w:rPr/>
-      </w:pPr>
-      <w:r>
-        <w:rPr/>
-      </w:r>
-    </w:p>
-    <w:p>
-      <w:pPr>
-        <w:pStyle w:val="style0"/>
-        <w:spacing w:after="0" w:before="0"/>
-        <w:contextualSpacing w:val="false"/>
-        <w:jc w:val="both"/>
-        <w:rPr/>
-      </w:pPr>
-      <w:r>
-        <w:rPr/>
-        <w:t>A continuación podemos ver un ejemplo de cómo quedaría una cadena de Handlers armada con las referencias de quién apunta a quién como su sucesor:</w:t>
-      </w:r>
-    </w:p>
-    <w:p>
-      <w:pPr>
-        <w:pStyle w:val="style0"/>
-        <w:spacing w:after="0" w:before="0"/>
-        <w:contextualSpacing w:val="false"/>
-        <w:jc w:val="both"/>
-        <w:rPr/>
-      </w:pPr>
-      <w:r>
-        <w:rPr/>
-      </w:r>
-    </w:p>
-    <w:p>
-      <w:pPr>
-        <w:pStyle w:val="style0"/>
-        <w:spacing w:after="0" w:before="0"/>
-        <w:contextualSpacing w:val="false"/>
-        <w:jc w:val="both"/>
-        <w:rPr/>
-      </w:pPr>
-      <w:r>
-        <w:rPr/>
-      </w:r>
-    </w:p>
-    <w:tbl>
-      <w:tblPr>
-        <w:jc w:val="left"/>
-        <w:tblInd w:type="dxa" w:w="-27"/>
-        <w:tblBorders>
-          <w:top w:color="000001" w:space="0" w:sz="8" w:val="single"/>
-          <w:left w:color="000001" w:space="0" w:sz="8" w:val="single"/>
-          <w:bottom w:color="000001" w:space="0" w:sz="8" w:val="single"/>
-          <w:insideH w:color="000001" w:space="0" w:sz="8" w:val="single"/>
-          <w:right w:color="000001" w:space="0" w:sz="8" w:val="single"/>
-          <w:insideV w:color="000001" w:space="0" w:sz="8" w:val="single"/>
-        </w:tblBorders>
-        <w:tblCellMar>
-          <w:top w:type="dxa" w:w="100"/>
-          <w:left w:type="dxa" w:w="80"/>
-          <w:bottom w:type="dxa" w:w="100"/>
-          <w:right w:type="dxa" w:w="100"/>
-        </w:tblCellMar>
-      </w:tblPr>
-      <w:tblGrid>
-        <w:gridCol w:w="718"/>
-        <w:gridCol w:w="358"/>
-        <w:gridCol w:w="929"/>
-        <w:gridCol w:w="358"/>
-        <w:gridCol w:w="958"/>
-        <w:gridCol w:w="359"/>
-        <w:gridCol w:w="1453"/>
-        <w:gridCol w:w="359"/>
-        <w:gridCol w:w="1364"/>
-        <w:gridCol w:w="358"/>
-        <w:gridCol w:w="1260"/>
-        <w:gridCol w:w="358"/>
-        <w:gridCol w:w="1006"/>
-      </w:tblGrid>
-      <w:tr>
-        <w:trPr>
-          <w:trHeight w:hRule="atLeast" w:val="460"/>
-          <w:cantSplit w:val="false"/>
-        </w:trPr>
-        <w:tc>
-          <w:tcPr>
-            <w:tcW w:type="dxa" w:w="718"/>
-            <w:tcBorders>
-              <w:top w:color="000001" w:space="0" w:sz="8" w:val="single"/>
-              <w:left w:color="000001" w:space="0" w:sz="8" w:val="single"/>
-              <w:bottom w:color="000001" w:space="0" w:sz="8" w:val="single"/>
-              <w:right w:color="000001" w:space="0" w:sz="8" w:val="single"/>
-            </w:tcBorders>
-            <w:shd w:fill="FFFFFF" w:val="clear"/>
-            <w:tcMar>
-              <w:left w:type="dxa" w:w="80"/>
+              <w:left w:type="dxa" w:w="70"/>
             </w:tcMar>
           </w:tcPr>
           <w:p>
@@ -5266,7 +4619,7 @@
         </w:tc>
         <w:tc>
           <w:tcPr>
-            <w:tcW w:type="dxa" w:w="358"/>
+            <w:tcW w:type="dxa" w:w="357"/>
             <w:tcBorders>
               <w:top w:color="000001" w:space="0" w:sz="8" w:val="single"/>
               <w:left w:color="000001" w:space="0" w:sz="8" w:val="single"/>
@@ -5275,7 +4628,7 @@
             </w:tcBorders>
             <w:shd w:fill="FFFFFF" w:val="clear"/>
             <w:tcMar>
-              <w:left w:type="dxa" w:w="80"/>
+              <w:left w:type="dxa" w:w="70"/>
             </w:tcMar>
           </w:tcPr>
           <w:p>
@@ -5301,7 +4654,7 @@
         </w:tc>
         <w:tc>
           <w:tcPr>
-            <w:tcW w:type="dxa" w:w="929"/>
+            <w:tcW w:type="dxa" w:w="928"/>
             <w:tcBorders>
               <w:top w:color="000001" w:space="0" w:sz="8" w:val="single"/>
               <w:left w:color="000001" w:space="0" w:sz="8" w:val="single"/>
@@ -5310,7 +4663,7 @@
             </w:tcBorders>
             <w:shd w:fill="FFFFFF" w:val="clear"/>
             <w:tcMar>
-              <w:left w:type="dxa" w:w="80"/>
+              <w:left w:type="dxa" w:w="70"/>
             </w:tcMar>
           </w:tcPr>
           <w:p>
@@ -5336,7 +4689,7 @@
         </w:tc>
         <w:tc>
           <w:tcPr>
-            <w:tcW w:type="dxa" w:w="358"/>
+            <w:tcW w:type="dxa" w:w="357"/>
             <w:tcBorders>
               <w:top w:color="000001" w:space="0" w:sz="8" w:val="single"/>
               <w:left w:color="000001" w:space="0" w:sz="8" w:val="single"/>
@@ -5345,7 +4698,7 @@
             </w:tcBorders>
             <w:shd w:fill="FFFFFF" w:val="clear"/>
             <w:tcMar>
-              <w:left w:type="dxa" w:w="80"/>
+              <w:left w:type="dxa" w:w="70"/>
             </w:tcMar>
           </w:tcPr>
           <w:p>
@@ -5371,7 +4724,7 @@
         </w:tc>
         <w:tc>
           <w:tcPr>
-            <w:tcW w:type="dxa" w:w="958"/>
+            <w:tcW w:type="dxa" w:w="959"/>
             <w:tcBorders>
               <w:top w:color="000001" w:space="0" w:sz="8" w:val="single"/>
               <w:left w:color="000001" w:space="0" w:sz="8" w:val="single"/>
@@ -5380,7 +4733,7 @@
             </w:tcBorders>
             <w:shd w:fill="FFFFFF" w:val="clear"/>
             <w:tcMar>
-              <w:left w:type="dxa" w:w="80"/>
+              <w:left w:type="dxa" w:w="70"/>
             </w:tcMar>
           </w:tcPr>
           <w:p>
@@ -5406,7 +4759,7 @@
         </w:tc>
         <w:tc>
           <w:tcPr>
-            <w:tcW w:type="dxa" w:w="359"/>
+            <w:tcW w:type="dxa" w:w="358"/>
             <w:tcBorders>
               <w:top w:color="000001" w:space="0" w:sz="8" w:val="single"/>
               <w:left w:color="000001" w:space="0" w:sz="8" w:val="single"/>
@@ -5415,7 +4768,7 @@
             </w:tcBorders>
             <w:shd w:fill="FFFFFF" w:val="clear"/>
             <w:tcMar>
-              <w:left w:type="dxa" w:w="80"/>
+              <w:left w:type="dxa" w:w="70"/>
             </w:tcMar>
           </w:tcPr>
           <w:p>
@@ -5450,7 +4803,7 @@
             </w:tcBorders>
             <w:shd w:fill="FFFFFF" w:val="clear"/>
             <w:tcMar>
-              <w:left w:type="dxa" w:w="80"/>
+              <w:left w:type="dxa" w:w="70"/>
             </w:tcMar>
           </w:tcPr>
           <w:p>
@@ -5476,7 +4829,7 @@
         </w:tc>
         <w:tc>
           <w:tcPr>
-            <w:tcW w:type="dxa" w:w="359"/>
+            <w:tcW w:type="dxa" w:w="358"/>
             <w:tcBorders>
               <w:top w:color="000001" w:space="0" w:sz="8" w:val="single"/>
               <w:left w:color="000001" w:space="0" w:sz="8" w:val="single"/>
@@ -5485,7 +4838,7 @@
             </w:tcBorders>
             <w:shd w:fill="FFFFFF" w:val="clear"/>
             <w:tcMar>
-              <w:left w:type="dxa" w:w="80"/>
+              <w:left w:type="dxa" w:w="70"/>
             </w:tcMar>
           </w:tcPr>
           <w:p>
@@ -5511,7 +4864,7 @@
         </w:tc>
         <w:tc>
           <w:tcPr>
-            <w:tcW w:type="dxa" w:w="1364"/>
+            <w:tcW w:type="dxa" w:w="1363"/>
             <w:tcBorders>
               <w:top w:color="000001" w:space="0" w:sz="8" w:val="single"/>
               <w:left w:color="000001" w:space="0" w:sz="8" w:val="single"/>
@@ -5520,7 +4873,7 @@
             </w:tcBorders>
             <w:shd w:fill="FFFFFF" w:val="clear"/>
             <w:tcMar>
-              <w:left w:type="dxa" w:w="80"/>
+              <w:left w:type="dxa" w:w="70"/>
             </w:tcMar>
           </w:tcPr>
           <w:p>
@@ -5546,7 +4899,7 @@
         </w:tc>
         <w:tc>
           <w:tcPr>
-            <w:tcW w:type="dxa" w:w="358"/>
+            <w:tcW w:type="dxa" w:w="357"/>
             <w:tcBorders>
               <w:top w:color="000001" w:space="0" w:sz="8" w:val="single"/>
               <w:left w:color="000001" w:space="0" w:sz="8" w:val="single"/>
@@ -5555,7 +4908,7 @@
             </w:tcBorders>
             <w:shd w:fill="FFFFFF" w:val="clear"/>
             <w:tcMar>
-              <w:left w:type="dxa" w:w="80"/>
+              <w:left w:type="dxa" w:w="70"/>
             </w:tcMar>
           </w:tcPr>
           <w:p>
@@ -5590,7 +4943,7 @@
             </w:tcBorders>
             <w:shd w:fill="FFFFFF" w:val="clear"/>
             <w:tcMar>
-              <w:left w:type="dxa" w:w="80"/>
+              <w:left w:type="dxa" w:w="70"/>
             </w:tcMar>
           </w:tcPr>
           <w:p>
@@ -5616,7 +4969,7 @@
         </w:tc>
         <w:tc>
           <w:tcPr>
-            <w:tcW w:type="dxa" w:w="358"/>
+            <w:tcW w:type="dxa" w:w="357"/>
             <w:tcBorders>
               <w:top w:color="000001" w:space="0" w:sz="8" w:val="single"/>
               <w:left w:color="000001" w:space="0" w:sz="8" w:val="single"/>
@@ -5625,7 +4978,7 @@
             </w:tcBorders>
             <w:shd w:fill="FFFFFF" w:val="clear"/>
             <w:tcMar>
-              <w:left w:type="dxa" w:w="80"/>
+              <w:left w:type="dxa" w:w="70"/>
             </w:tcMar>
           </w:tcPr>
           <w:p>
@@ -5651,7 +5004,7 @@
         </w:tc>
         <w:tc>
           <w:tcPr>
-            <w:tcW w:type="dxa" w:w="1006"/>
+            <w:tcW w:type="dxa" w:w="1012"/>
             <w:tcBorders>
               <w:top w:color="000001" w:space="0" w:sz="8" w:val="single"/>
               <w:left w:color="000001" w:space="0" w:sz="8" w:val="single"/>
@@ -5660,7 +5013,7 @@
             </w:tcBorders>
             <w:shd w:fill="FFFFFF" w:val="clear"/>
             <w:tcMar>
-              <w:left w:type="dxa" w:w="80"/>
+              <w:left w:type="dxa" w:w="70"/>
             </w:tcMar>
           </w:tcPr>
           <w:p>
@@ -5692,7 +5045,7 @@
         </w:trPr>
         <w:tc>
           <w:tcPr>
-            <w:tcW w:type="dxa" w:w="718"/>
+            <w:tcW w:type="dxa" w:w="717"/>
             <w:tcBorders>
               <w:top w:color="000001" w:space="0" w:sz="8" w:val="single"/>
               <w:left w:color="000001" w:space="0" w:sz="8" w:val="single"/>
@@ -5701,7 +5054,119 @@
             </w:tcBorders>
             <w:shd w:fill="FFFFFF" w:val="clear"/>
             <w:tcMar>
-              <w:left w:type="dxa" w:w="80"/>
+              <w:left w:type="dxa" w:w="70"/>
+            </w:tcMar>
+          </w:tcPr>
+          <w:p>
+            <w:pPr>
+              <w:pStyle w:val="style0"/>
+              <w:spacing w:after="0" w:before="0" w:line="100" w:lineRule="atLeast"/>
+              <w:ind w:hanging="0" w:left="0" w:right="0"/>
+              <w:contextualSpacing w:val="false"/>
+              <w:jc w:val="both"/>
+              <w:rPr/>
+            </w:pPr>
+            <w:r>
+              <w:rPr/>
+            </w:r>
+          </w:p>
+        </w:tc>
+        <w:tc>
+          <w:tcPr>
+            <w:tcW w:type="dxa" w:w="357"/>
+            <w:tcBorders>
+              <w:top w:color="000001" w:space="0" w:sz="8" w:val="single"/>
+              <w:left w:color="000001" w:space="0" w:sz="8" w:val="single"/>
+              <w:bottom w:color="000001" w:space="0" w:sz="8" w:val="single"/>
+              <w:right w:color="000001" w:space="0" w:sz="8" w:val="single"/>
+            </w:tcBorders>
+            <w:shd w:fill="FFFFFF" w:val="clear"/>
+            <w:tcMar>
+              <w:left w:type="dxa" w:w="70"/>
+            </w:tcMar>
+          </w:tcPr>
+          <w:p>
+            <w:pPr>
+              <w:pStyle w:val="style0"/>
+              <w:spacing w:after="0" w:before="0" w:line="100" w:lineRule="atLeast"/>
+              <w:ind w:hanging="0" w:left="0" w:right="0"/>
+              <w:contextualSpacing w:val="false"/>
+              <w:jc w:val="both"/>
+              <w:rPr/>
+            </w:pPr>
+            <w:r>
+              <w:rPr/>
+            </w:r>
+          </w:p>
+        </w:tc>
+        <w:tc>
+          <w:tcPr>
+            <w:tcW w:type="dxa" w:w="928"/>
+            <w:tcBorders>
+              <w:top w:color="000001" w:space="0" w:sz="8" w:val="single"/>
+              <w:left w:color="000001" w:space="0" w:sz="8" w:val="single"/>
+              <w:bottom w:color="000001" w:space="0" w:sz="8" w:val="single"/>
+              <w:right w:color="000001" w:space="0" w:sz="8" w:val="single"/>
+            </w:tcBorders>
+            <w:shd w:fill="FFFFFF" w:val="clear"/>
+            <w:tcMar>
+              <w:left w:type="dxa" w:w="70"/>
+            </w:tcMar>
+          </w:tcPr>
+          <w:p>
+            <w:pPr>
+              <w:pStyle w:val="style0"/>
+              <w:spacing w:after="0" w:before="0" w:line="100" w:lineRule="atLeast"/>
+              <w:ind w:hanging="0" w:left="0" w:right="0"/>
+              <w:contextualSpacing w:val="false"/>
+              <w:jc w:val="both"/>
+              <w:rPr/>
+            </w:pPr>
+            <w:r>
+              <w:rPr/>
+            </w:r>
+          </w:p>
+        </w:tc>
+        <w:tc>
+          <w:tcPr>
+            <w:tcW w:type="dxa" w:w="357"/>
+            <w:tcBorders>
+              <w:top w:color="000001" w:space="0" w:sz="8" w:val="single"/>
+              <w:left w:color="000001" w:space="0" w:sz="8" w:val="single"/>
+              <w:bottom w:color="000001" w:space="0" w:sz="8" w:val="single"/>
+              <w:right w:color="000001" w:space="0" w:sz="8" w:val="single"/>
+            </w:tcBorders>
+            <w:shd w:fill="FFFFFF" w:val="clear"/>
+            <w:tcMar>
+              <w:left w:type="dxa" w:w="70"/>
+            </w:tcMar>
+          </w:tcPr>
+          <w:p>
+            <w:pPr>
+              <w:pStyle w:val="style0"/>
+              <w:spacing w:after="0" w:before="0" w:line="100" w:lineRule="atLeast"/>
+              <w:ind w:hanging="0" w:left="0" w:right="0"/>
+              <w:contextualSpacing w:val="false"/>
+              <w:jc w:val="both"/>
+              <w:rPr/>
+            </w:pPr>
+            <w:r>
+              <w:rPr/>
+            </w:r>
+          </w:p>
+        </w:tc>
+        <w:tc>
+          <w:tcPr>
+            <w:tcW w:type="dxa" w:w="959"/>
+            <w:tcBorders>
+              <w:top w:color="000001" w:space="0" w:sz="8" w:val="single"/>
+              <w:left w:color="000001" w:space="0" w:sz="8" w:val="single"/>
+              <w:bottom w:color="000001" w:space="0" w:sz="8" w:val="single"/>
+              <w:right w:color="000001" w:space="0" w:sz="8" w:val="single"/>
+            </w:tcBorders>
+            <w:shd w:fill="FFFFFF" w:val="clear"/>
+            <w:tcMar>
+              <w:left w:type="dxa" w:w="70"/>
             </w:tcMar>
           </w:tcPr>
           <w:p>
@@ -5729,119 +5194,7 @@
             </w:tcBorders>
             <w:shd w:fill="FFFFFF" w:val="clear"/>
             <w:tcMar>
-              <w:left w:type="dxa" w:w="80"/>
-            </w:tcMar>
-          </w:tcPr>
-          <w:p>
-            <w:pPr>
-              <w:pStyle w:val="style0"/>
-              <w:spacing w:after="0" w:before="0" w:line="100" w:lineRule="atLeast"/>
-              <w:ind w:hanging="0" w:left="0" w:right="0"/>
-              <w:contextualSpacing w:val="false"/>
-              <w:jc w:val="both"/>
-              <w:rPr/>
-            </w:pPr>
-            <w:r>
-              <w:rPr/>
-            </w:r>
-          </w:p>
-        </w:tc>
-        <w:tc>
-          <w:tcPr>
-            <w:tcW w:type="dxa" w:w="929"/>
-            <w:tcBorders>
-              <w:top w:color="000001" w:space="0" w:sz="8" w:val="single"/>
-              <w:left w:color="000001" w:space="0" w:sz="8" w:val="single"/>
-              <w:bottom w:color="000001" w:space="0" w:sz="8" w:val="single"/>
-              <w:right w:color="000001" w:space="0" w:sz="8" w:val="single"/>
-            </w:tcBorders>
-            <w:shd w:fill="FFFFFF" w:val="clear"/>
-            <w:tcMar>
-              <w:left w:type="dxa" w:w="80"/>
-            </w:tcMar>
-          </w:tcPr>
-          <w:p>
-            <w:pPr>
-              <w:pStyle w:val="style0"/>
-              <w:spacing w:after="0" w:before="0" w:line="100" w:lineRule="atLeast"/>
-              <w:ind w:hanging="0" w:left="0" w:right="0"/>
-              <w:contextualSpacing w:val="false"/>
-              <w:jc w:val="both"/>
-              <w:rPr/>
-            </w:pPr>
-            <w:r>
-              <w:rPr/>
-            </w:r>
-          </w:p>
-        </w:tc>
-        <w:tc>
-          <w:tcPr>
-            <w:tcW w:type="dxa" w:w="358"/>
-            <w:tcBorders>
-              <w:top w:color="000001" w:space="0" w:sz="8" w:val="single"/>
-              <w:left w:color="000001" w:space="0" w:sz="8" w:val="single"/>
-              <w:bottom w:color="000001" w:space="0" w:sz="8" w:val="single"/>
-              <w:right w:color="000001" w:space="0" w:sz="8" w:val="single"/>
-            </w:tcBorders>
-            <w:shd w:fill="FFFFFF" w:val="clear"/>
-            <w:tcMar>
-              <w:left w:type="dxa" w:w="80"/>
-            </w:tcMar>
-          </w:tcPr>
-          <w:p>
-            <w:pPr>
-              <w:pStyle w:val="style0"/>
-              <w:spacing w:after="0" w:before="0" w:line="100" w:lineRule="atLeast"/>
-              <w:ind w:hanging="0" w:left="0" w:right="0"/>
-              <w:contextualSpacing w:val="false"/>
-              <w:jc w:val="both"/>
-              <w:rPr/>
-            </w:pPr>
-            <w:r>
-              <w:rPr/>
-            </w:r>
-          </w:p>
-        </w:tc>
-        <w:tc>
-          <w:tcPr>
-            <w:tcW w:type="dxa" w:w="958"/>
-            <w:tcBorders>
-              <w:top w:color="000001" w:space="0" w:sz="8" w:val="single"/>
-              <w:left w:color="000001" w:space="0" w:sz="8" w:val="single"/>
-              <w:bottom w:color="000001" w:space="0" w:sz="8" w:val="single"/>
-              <w:right w:color="000001" w:space="0" w:sz="8" w:val="single"/>
-            </w:tcBorders>
-            <w:shd w:fill="FFFFFF" w:val="clear"/>
-            <w:tcMar>
-              <w:left w:type="dxa" w:w="80"/>
-            </w:tcMar>
-          </w:tcPr>
-          <w:p>
-            <w:pPr>
-              <w:pStyle w:val="style0"/>
-              <w:spacing w:after="0" w:before="0" w:line="100" w:lineRule="atLeast"/>
-              <w:ind w:hanging="0" w:left="0" w:right="0"/>
-              <w:contextualSpacing w:val="false"/>
-              <w:jc w:val="both"/>
-              <w:rPr/>
-            </w:pPr>
-            <w:r>
-              <w:rPr/>
-            </w:r>
-          </w:p>
-        </w:tc>
-        <w:tc>
-          <w:tcPr>
-            <w:tcW w:type="dxa" w:w="359"/>
-            <w:tcBorders>
-              <w:top w:color="000001" w:space="0" w:sz="8" w:val="single"/>
-              <w:left w:color="000001" w:space="0" w:sz="8" w:val="single"/>
-              <w:bottom w:color="000001" w:space="0" w:sz="8" w:val="single"/>
-              <w:right w:color="000001" w:space="0" w:sz="8" w:val="single"/>
-            </w:tcBorders>
-            <w:shd w:fill="FFFFFF" w:val="clear"/>
-            <w:tcMar>
-              <w:left w:type="dxa" w:w="80"/>
+              <w:left w:type="dxa" w:w="70"/>
             </w:tcMar>
           </w:tcPr>
           <w:p>
@@ -5869,7 +5222,7 @@
             </w:tcBorders>
             <w:shd w:fill="FFFFFF" w:val="clear"/>
             <w:tcMar>
-              <w:left w:type="dxa" w:w="80"/>
+              <w:left w:type="dxa" w:w="70"/>
             </w:tcMar>
           </w:tcPr>
           <w:p>
@@ -5911,7 +5264,7 @@
         </w:tc>
         <w:tc>
           <w:tcPr>
-            <w:tcW w:type="dxa" w:w="359"/>
+            <w:tcW w:type="dxa" w:w="358"/>
             <w:tcBorders>
               <w:top w:color="000001" w:space="0" w:sz="8" w:val="single"/>
               <w:left w:color="000001" w:space="0" w:sz="8" w:val="single"/>
@@ -5920,7 +5273,7 @@
             </w:tcBorders>
             <w:shd w:fill="FFFFFF" w:val="clear"/>
             <w:tcMar>
-              <w:left w:type="dxa" w:w="80"/>
+              <w:left w:type="dxa" w:w="70"/>
             </w:tcMar>
           </w:tcPr>
           <w:p>
@@ -5939,7 +5292,7 @@
         </w:tc>
         <w:tc>
           <w:tcPr>
-            <w:tcW w:type="dxa" w:w="1364"/>
+            <w:tcW w:type="dxa" w:w="1363"/>
             <w:tcBorders>
               <w:top w:color="000001" w:space="0" w:sz="8" w:val="single"/>
               <w:left w:color="000001" w:space="0" w:sz="8" w:val="single"/>
@@ -5948,7 +5301,7 @@
             </w:tcBorders>
             <w:shd w:fill="FFFFFF" w:val="clear"/>
             <w:tcMar>
-              <w:left w:type="dxa" w:w="80"/>
+              <w:left w:type="dxa" w:w="70"/>
             </w:tcMar>
           </w:tcPr>
           <w:p>
@@ -5972,7 +5325,7 @@
         </w:tc>
         <w:tc>
           <w:tcPr>
-            <w:tcW w:type="dxa" w:w="358"/>
+            <w:tcW w:type="dxa" w:w="357"/>
             <w:tcBorders>
               <w:top w:color="000001" w:space="0" w:sz="8" w:val="single"/>
               <w:left w:color="000001" w:space="0" w:sz="8" w:val="single"/>
@@ -5981,7 +5334,7 @@
             </w:tcBorders>
             <w:shd w:fill="FFFFFF" w:val="clear"/>
             <w:tcMar>
-              <w:left w:type="dxa" w:w="80"/>
+              <w:left w:type="dxa" w:w="70"/>
             </w:tcMar>
           </w:tcPr>
           <w:p>
@@ -6009,7 +5362,7 @@
             </w:tcBorders>
             <w:shd w:fill="FFFFFF" w:val="clear"/>
             <w:tcMar>
-              <w:left w:type="dxa" w:w="80"/>
+              <w:left w:type="dxa" w:w="70"/>
             </w:tcMar>
           </w:tcPr>
           <w:p>
@@ -6033,7 +5386,7 @@
         </w:tc>
         <w:tc>
           <w:tcPr>
-            <w:tcW w:type="dxa" w:w="358"/>
+            <w:tcW w:type="dxa" w:w="357"/>
             <w:tcBorders>
               <w:top w:color="000001" w:space="0" w:sz="8" w:val="single"/>
               <w:left w:color="000001" w:space="0" w:sz="8" w:val="single"/>
@@ -6042,7 +5395,7 @@
             </w:tcBorders>
             <w:shd w:fill="FFFFFF" w:val="clear"/>
             <w:tcMar>
-              <w:left w:type="dxa" w:w="80"/>
+              <w:left w:type="dxa" w:w="70"/>
             </w:tcMar>
           </w:tcPr>
           <w:p>
@@ -6061,7 +5414,7 @@
         </w:tc>
         <w:tc>
           <w:tcPr>
-            <w:tcW w:type="dxa" w:w="1006"/>
+            <w:tcW w:type="dxa" w:w="1012"/>
             <w:tcBorders>
               <w:top w:color="000001" w:space="0" w:sz="8" w:val="single"/>
               <w:left w:color="000001" w:space="0" w:sz="8" w:val="single"/>
@@ -6070,7 +5423,7 @@
             </w:tcBorders>
             <w:shd w:fill="FFFFFF" w:val="clear"/>
             <w:tcMar>
-              <w:left w:type="dxa" w:w="80"/>
+              <w:left w:type="dxa" w:w="70"/>
             </w:tcMar>
           </w:tcPr>
           <w:p>
@@ -6129,7 +5482,7 @@
     <w:tbl>
       <w:tblPr>
         <w:jc w:val="left"/>
-        <w:tblInd w:type="dxa" w:w="-27"/>
+        <w:tblInd w:type="dxa" w:w="-37"/>
         <w:tblBorders>
           <w:top w:color="000001" w:space="0" w:sz="8" w:val="single"/>
           <w:left w:color="000001" w:space="0" w:sz="8" w:val="single"/>
@@ -6140,7 +5493,7 @@
         </w:tblBorders>
         <w:tblCellMar>
           <w:top w:type="dxa" w:w="100"/>
-          <w:left w:type="dxa" w:w="80"/>
+          <w:left w:type="dxa" w:w="70"/>
           <w:bottom w:type="dxa" w:w="100"/>
           <w:right w:type="dxa" w:w="100"/>
         </w:tblCellMar>
@@ -6163,7 +5516,7 @@
             </w:tcBorders>
             <w:shd w:fill="FFFFFF" w:val="clear"/>
             <w:tcMar>
-              <w:left w:type="dxa" w:w="80"/>
+              <w:left w:type="dxa" w:w="70"/>
             </w:tcMar>
           </w:tcPr>
           <w:p>
@@ -6278,7 +5631,7 @@
     <w:tbl>
       <w:tblPr>
         <w:jc w:val="left"/>
-        <w:tblInd w:type="dxa" w:w="-27"/>
+        <w:tblInd w:type="dxa" w:w="-37"/>
         <w:tblBorders>
           <w:top w:color="000001" w:space="0" w:sz="8" w:val="single"/>
           <w:left w:color="000001" w:space="0" w:sz="8" w:val="single"/>
@@ -6289,15 +5642,15 @@
         </w:tblBorders>
         <w:tblCellMar>
           <w:top w:type="dxa" w:w="100"/>
-          <w:left w:type="dxa" w:w="80"/>
+          <w:left w:type="dxa" w:w="70"/>
           <w:bottom w:type="dxa" w:w="100"/>
           <w:right w:type="dxa" w:w="100"/>
         </w:tblCellMar>
       </w:tblPr>
       <w:tblGrid>
+        <w:gridCol w:w="2408"/>
         <w:gridCol w:w="2409"/>
-        <w:gridCol w:w="2409"/>
-        <w:gridCol w:w="2409"/>
+        <w:gridCol w:w="2408"/>
         <w:gridCol w:w="2408"/>
       </w:tblGrid>
       <w:tr>
@@ -6306,7 +5659,7 @@
         </w:trPr>
         <w:tc>
           <w:tcPr>
-            <w:tcW w:type="dxa" w:w="2409"/>
+            <w:tcW w:type="dxa" w:w="2408"/>
             <w:tcBorders>
               <w:top w:color="000001" w:space="0" w:sz="8" w:val="single"/>
               <w:left w:color="000001" w:space="0" w:sz="8" w:val="single"/>
@@ -6315,7 +5668,7 @@
             </w:tcBorders>
             <w:shd w:fill="FFFFFF" w:val="clear"/>
             <w:tcMar>
-              <w:left w:type="dxa" w:w="80"/>
+              <w:left w:type="dxa" w:w="70"/>
             </w:tcMar>
           </w:tcPr>
           <w:p>
@@ -6350,7 +5703,7 @@
             </w:tcBorders>
             <w:shd w:fill="FFFFFF" w:val="clear"/>
             <w:tcMar>
-              <w:left w:type="dxa" w:w="80"/>
+              <w:left w:type="dxa" w:w="70"/>
             </w:tcMar>
           </w:tcPr>
           <w:p>
@@ -6376,7 +5729,7 @@
         </w:tc>
         <w:tc>
           <w:tcPr>
-            <w:tcW w:type="dxa" w:w="2409"/>
+            <w:tcW w:type="dxa" w:w="2408"/>
             <w:tcBorders>
               <w:top w:color="000001" w:space="0" w:sz="8" w:val="single"/>
               <w:left w:color="000001" w:space="0" w:sz="8" w:val="single"/>
@@ -6385,7 +5738,7 @@
             </w:tcBorders>
             <w:shd w:fill="FFFFFF" w:val="clear"/>
             <w:tcMar>
-              <w:left w:type="dxa" w:w="80"/>
+              <w:left w:type="dxa" w:w="70"/>
             </w:tcMar>
           </w:tcPr>
           <w:p>
@@ -6420,7 +5773,7 @@
             </w:tcBorders>
             <w:shd w:fill="FFFFFF" w:val="clear"/>
             <w:tcMar>
-              <w:left w:type="dxa" w:w="80"/>
+              <w:left w:type="dxa" w:w="70"/>
             </w:tcMar>
           </w:tcPr>
           <w:p>
@@ -6451,7 +5804,7 @@
         </w:trPr>
         <w:tc>
           <w:tcPr>
-            <w:tcW w:type="dxa" w:w="2409"/>
+            <w:tcW w:type="dxa" w:w="2408"/>
             <w:tcBorders>
               <w:top w:color="000001" w:space="0" w:sz="8" w:val="single"/>
               <w:left w:color="000001" w:space="0" w:sz="8" w:val="single"/>
@@ -6460,7 +5813,7 @@
             </w:tcBorders>
             <w:shd w:fill="FFFFFF" w:val="clear"/>
             <w:tcMar>
-              <w:left w:type="dxa" w:w="80"/>
+              <w:left w:type="dxa" w:w="70"/>
             </w:tcMar>
           </w:tcPr>
           <w:p>
@@ -6489,7 +5842,7 @@
             </w:tcBorders>
             <w:shd w:fill="FFFFFF" w:val="clear"/>
             <w:tcMar>
-              <w:left w:type="dxa" w:w="80"/>
+              <w:left w:type="dxa" w:w="70"/>
             </w:tcMar>
           </w:tcPr>
           <w:p>
@@ -6509,7 +5862,7 @@
         </w:tc>
         <w:tc>
           <w:tcPr>
-            <w:tcW w:type="dxa" w:w="2409"/>
+            <w:tcW w:type="dxa" w:w="2408"/>
             <w:tcBorders>
               <w:top w:color="000001" w:space="0" w:sz="8" w:val="single"/>
               <w:left w:color="000001" w:space="0" w:sz="8" w:val="single"/>
@@ -6518,7 +5871,7 @@
             </w:tcBorders>
             <w:shd w:fill="FFFFFF" w:val="clear"/>
             <w:tcMar>
-              <w:left w:type="dxa" w:w="80"/>
+              <w:left w:type="dxa" w:w="70"/>
             </w:tcMar>
           </w:tcPr>
           <w:p>
@@ -6561,7 +5914,7 @@
             </w:tcBorders>
             <w:shd w:fill="FFFFFF" w:val="clear"/>
             <w:tcMar>
-              <w:left w:type="dxa" w:w="80"/>
+              <w:left w:type="dxa" w:w="70"/>
             </w:tcMar>
           </w:tcPr>
           <w:p>
@@ -6699,179 +6052,285 @@
     <w:p>
       <w:pPr>
         <w:pStyle w:val="style0"/>
-        <w:spacing w:after="0" w:before="0"/>
-        <w:contextualSpacing w:val="false"/>
-        <w:jc w:val="both"/>
-        <w:rPr>
+        <w:jc w:val="left"/>
+        <w:rPr>
+          <w:rFonts w:ascii="Arial" w:cs="Arial" w:hAnsi="Arial"/>
+          <w:b/>
+          <w:bCs/>
+          <w:i w:val="false"/>
+          <w:caps w:val="false"/>
+          <w:smallCaps w:val="false"/>
+          <w:color w:val="000000"/>
+          <w:spacing w:val="0"/>
           <w:sz w:val="28"/>
+          <w:szCs w:val="28"/>
           <w:u w:val="single"/>
         </w:rPr>
       </w:pPr>
       <w:r>
         <w:rPr>
+          <w:rFonts w:ascii="Arial" w:cs="Arial" w:hAnsi="Arial"/>
+          <w:b/>
+          <w:bCs/>
           <w:sz w:val="28"/>
+          <w:szCs w:val="28"/>
           <w:u w:val="single"/>
-        </w:rPr>
-        <w:t>Respetando el principio de segregación de la Interfaz</w:t>
-      </w:r>
-    </w:p>
-    <w:p>
-      <w:pPr>
-        <w:pStyle w:val="style0"/>
-        <w:spacing w:after="0" w:before="0"/>
-        <w:contextualSpacing w:val="false"/>
-        <w:jc w:val="both"/>
-        <w:rPr/>
-      </w:pPr>
-      <w:r>
-        <w:rPr/>
-      </w:r>
-    </w:p>
-    <w:p>
-      <w:pPr>
-        <w:pStyle w:val="style0"/>
-        <w:spacing w:after="0" w:before="0"/>
-        <w:contextualSpacing w:val="false"/>
-        <w:jc w:val="both"/>
-        <w:rPr/>
-      </w:pPr>
-      <w:r>
-        <w:rPr/>
-        <w:t xml:space="preserve">Como se desprende de los diagramas de clases se dispone de una colección con comportamiento propio llamada </w:t>
-      </w:r>
-      <w:r>
-        <w:rPr>
+          <w:lang w:val="es-AR"/>
+        </w:rPr>
+        <w:t>Principios de buen dise</w:t>
+      </w:r>
+      <w:r>
+        <w:rPr>
+          <w:rFonts w:ascii="Arial" w:cs="Arial" w:hAnsi="Arial"/>
           <w:b/>
-        </w:rPr>
-        <w:t>Formatters</w:t>
-      </w:r>
-      <w:r>
-        <w:rPr/>
-        <w:t xml:space="preserve">. Es de suma importancia que la misma implemente la interfaz </w:t>
-      </w:r>
-      <w:r>
-        <w:rPr>
+          <w:bCs/>
+          <w:i w:val="false"/>
+          <w:caps w:val="false"/>
+          <w:smallCaps w:val="false"/>
+          <w:color w:val="000000"/>
+          <w:spacing w:val="0"/>
+          <w:sz w:val="28"/>
+          <w:szCs w:val="28"/>
+          <w:u w:val="single"/>
+        </w:rPr>
+        <w:t>ño destacados:</w:t>
+      </w:r>
+    </w:p>
+    <w:p>
+      <w:pPr>
+        <w:pStyle w:val="style0"/>
+        <w:jc w:val="left"/>
+        <w:rPr>
+          <w:rFonts w:ascii="Arial" w:cs="Arial" w:hAnsi="Arial"/>
+          <w:sz w:val="24"/>
+        </w:rPr>
+      </w:pPr>
+      <w:r>
+        <w:rPr>
+          <w:rFonts w:ascii="Arial" w:cs="Arial" w:hAnsi="Arial"/>
+          <w:sz w:val="24"/>
+        </w:rPr>
+      </w:r>
+    </w:p>
+    <w:p>
+      <w:pPr>
+        <w:pStyle w:val="style0"/>
+        <w:numPr>
+          <w:ilvl w:val="0"/>
+          <w:numId w:val="6"/>
+        </w:numPr>
+        <w:jc w:val="left"/>
+        <w:rPr>
+          <w:rFonts w:ascii="Helvetica Neue;Helvetica" w:cs="Helvetica Neue;Helvetica" w:hAnsi="Helvetica Neue;Helvetica"/>
+          <w:b w:val="false"/>
+          <w:i w:val="false"/>
+          <w:caps w:val="false"/>
+          <w:smallCaps w:val="false"/>
+          <w:color w:val="000000"/>
+          <w:spacing w:val="0"/>
+          <w:sz w:val="24"/>
+          <w:szCs w:val="24"/>
+        </w:rPr>
+      </w:pPr>
+      <w:r>
+        <w:rPr>
+          <w:rFonts w:ascii="Helvetica Neue;Helvetica" w:cs="Helvetica Neue;Helvetica" w:hAnsi="Helvetica Neue;Helvetica"/>
           <w:b/>
-        </w:rPr>
-        <w:t xml:space="preserve">MessageFormattter </w:t>
-      </w:r>
-      <w:r>
-        <w:rPr/>
-        <w:t xml:space="preserve">que comunica que una clase es capaz de formatear un </w:t>
-      </w:r>
-      <w:r>
-        <w:rPr>
+          <w:bCs/>
+          <w:i/>
+          <w:iCs/>
+          <w:caps w:val="false"/>
+          <w:smallCaps w:val="false"/>
+          <w:color w:val="000000"/>
+          <w:spacing w:val="0"/>
+          <w:sz w:val="24"/>
+          <w:szCs w:val="24"/>
+        </w:rPr>
+        <w:t xml:space="preserve">Inversión en la cadena de dependencia: </w:t>
+      </w:r>
+      <w:r>
+        <w:rPr>
+          <w:rFonts w:ascii="Helvetica Neue;Helvetica" w:cs="Helvetica Neue;Helvetica" w:hAnsi="Helvetica Neue;Helvetica"/>
+          <w:b w:val="false"/>
+          <w:i w:val="false"/>
+          <w:caps w:val="false"/>
+          <w:smallCaps w:val="false"/>
+          <w:color w:val="000000"/>
+          <w:spacing w:val="0"/>
+          <w:sz w:val="24"/>
+          <w:szCs w:val="24"/>
+        </w:rPr>
+        <w:t>Tanto forma como dispositivos ( Interfaces) son implementadas por las clases que indica el diagrama ya que estas clases poseen “métodos” comunes que son necesarias, en el caso de imprimir para dispositivo, independientemente de que sea un archivo, consola o registra. De forma análoga sucede con Forma y sus respectivas clases.</w:t>
+      </w:r>
+    </w:p>
+    <w:p>
+      <w:pPr>
+        <w:pStyle w:val="style0"/>
+        <w:numPr>
+          <w:ilvl w:val="0"/>
+          <w:numId w:val="6"/>
+        </w:numPr>
+        <w:jc w:val="left"/>
+        <w:rPr>
+          <w:rFonts w:ascii="Helvetica Neue;Helvetica" w:cs="Helvetica Neue;Helvetica" w:hAnsi="Helvetica Neue;Helvetica"/>
+          <w:b w:val="false"/>
+          <w:bCs w:val="false"/>
+          <w:i w:val="false"/>
+          <w:iCs w:val="false"/>
+          <w:caps w:val="false"/>
+          <w:smallCaps w:val="false"/>
+          <w:color w:val="000000"/>
+          <w:spacing w:val="0"/>
+          <w:sz w:val="24"/>
+          <w:szCs w:val="24"/>
+        </w:rPr>
+      </w:pPr>
+      <w:r>
+        <w:rPr>
+          <w:rFonts w:ascii="Helvetica Neue;Helvetica" w:cs="Helvetica Neue;Helvetica" w:hAnsi="Helvetica Neue;Helvetica"/>
           <w:b/>
-        </w:rPr>
-        <w:t>Message</w:t>
-      </w:r>
-      <w:r>
-        <w:rPr/>
-        <w:t xml:space="preserve">. Esto nos permitió dar un gran paso y lograr que una abstracción como </w:t>
-      </w:r>
-      <w:r>
-        <w:rPr>
+          <w:bCs/>
+          <w:i/>
+          <w:iCs/>
+          <w:caps w:val="false"/>
+          <w:smallCaps w:val="false"/>
+          <w:color w:val="000000"/>
+          <w:spacing w:val="0"/>
+          <w:sz w:val="24"/>
+          <w:szCs w:val="24"/>
+        </w:rPr>
+        <w:t xml:space="preserve">Principio de Simple Responsabilidad: </w:t>
+      </w:r>
+      <w:r>
+        <w:rPr>
+          <w:rFonts w:ascii="Helvetica Neue;Helvetica" w:cs="Helvetica Neue;Helvetica" w:hAnsi="Helvetica Neue;Helvetica"/>
+          <w:b w:val="false"/>
+          <w:bCs w:val="false"/>
+          <w:i w:val="false"/>
+          <w:iCs w:val="false"/>
+          <w:caps w:val="false"/>
+          <w:smallCaps w:val="false"/>
+          <w:color w:val="000000"/>
+          <w:spacing w:val="0"/>
+          <w:sz w:val="24"/>
+          <w:szCs w:val="24"/>
+        </w:rPr>
+        <w:t>Debido a su bajo acoplamiento por ser clases con tareas especificas e independientes favorece su una mejor cohesión.</w:t>
+      </w:r>
+    </w:p>
+    <w:p>
+      <w:pPr>
+        <w:pStyle w:val="style0"/>
+        <w:numPr>
+          <w:ilvl w:val="0"/>
+          <w:numId w:val="6"/>
+        </w:numPr>
+        <w:jc w:val="left"/>
+        <w:rPr>
+          <w:rFonts w:ascii="Helvetica Neue;Helvetica" w:cs="Helvetica Neue;Helvetica" w:hAnsi="Helvetica Neue;Helvetica"/>
+          <w:b w:val="false"/>
+          <w:bCs w:val="false"/>
+          <w:i w:val="false"/>
+          <w:iCs w:val="false"/>
+          <w:caps w:val="false"/>
+          <w:smallCaps w:val="false"/>
+          <w:color w:val="000000"/>
+          <w:spacing w:val="0"/>
+          <w:sz w:val="24"/>
+          <w:szCs w:val="24"/>
+        </w:rPr>
+      </w:pPr>
+      <w:r>
+        <w:rPr>
+          <w:rFonts w:ascii="Helvetica Neue;Helvetica" w:cs="Helvetica Neue;Helvetica" w:hAnsi="Helvetica Neue;Helvetica"/>
           <w:b/>
-        </w:rPr>
-        <w:t xml:space="preserve">FormattedLogger </w:t>
-      </w:r>
-      <w:r>
-        <w:rPr/>
-        <w:t>pase a depender de una interfaz y no de una clase concreta.</w:t>
-      </w:r>
-    </w:p>
-    <w:p>
-      <w:pPr>
-        <w:pStyle w:val="style0"/>
-        <w:spacing w:after="0" w:before="0"/>
-        <w:contextualSpacing w:val="false"/>
-        <w:jc w:val="both"/>
-        <w:rPr/>
-      </w:pPr>
-      <w:r>
-        <w:rPr/>
-      </w:r>
-    </w:p>
-    <w:p>
-      <w:pPr>
-        <w:pStyle w:val="style0"/>
-        <w:spacing w:after="0" w:before="0"/>
-        <w:contextualSpacing w:val="false"/>
-        <w:jc w:val="both"/>
-        <w:rPr/>
-      </w:pPr>
-      <w:r>
-        <w:rPr/>
-        <w:t xml:space="preserve">De la misma forma al crear la interfaz </w:t>
-      </w:r>
-      <w:r>
-        <w:rPr>
+          <w:bCs/>
+          <w:i/>
+          <w:iCs/>
+          <w:caps w:val="false"/>
+          <w:smallCaps w:val="false"/>
+          <w:color w:val="000000"/>
+          <w:spacing w:val="0"/>
+          <w:sz w:val="24"/>
+          <w:szCs w:val="24"/>
+        </w:rPr>
+        <w:t xml:space="preserve">Principio de Abierto-Cerrado: </w:t>
+      </w:r>
+      <w:r>
+        <w:rPr>
+          <w:rFonts w:ascii="Helvetica Neue;Helvetica" w:cs="Helvetica Neue;Helvetica" w:hAnsi="Helvetica Neue;Helvetica"/>
+          <w:b w:val="false"/>
+          <w:bCs w:val="false"/>
+          <w:i w:val="false"/>
+          <w:iCs w:val="false"/>
+          <w:caps w:val="false"/>
+          <w:smallCaps w:val="false"/>
+          <w:color w:val="000000"/>
+          <w:spacing w:val="0"/>
+          <w:sz w:val="24"/>
+          <w:szCs w:val="24"/>
+        </w:rPr>
+        <w:t>Este solución permite hacer frente a futuros cambios ya que de ser necesario se puede extender mediante uso de interfaces. Ej: Una clase “impresora” que implemente &lt;dispositivo&gt;, donde por ejemplo el método “imprimir” podría  imprimir los log en una hoja.</w:t>
+      </w:r>
+    </w:p>
+    <w:p>
+      <w:pPr>
+        <w:pStyle w:val="style0"/>
+        <w:numPr>
+          <w:ilvl w:val="0"/>
+          <w:numId w:val="6"/>
+        </w:numPr>
+        <w:spacing w:after="0" w:before="0"/>
+        <w:contextualSpacing w:val="false"/>
+        <w:jc w:val="left"/>
+        <w:rPr>
+          <w:rFonts w:ascii="Helvetica Neue;Helvetica" w:cs="Helvetica Neue;Helvetica" w:hAnsi="Helvetica Neue;Helvetica"/>
+          <w:b w:val="false"/>
+          <w:bCs w:val="false"/>
+          <w:i w:val="false"/>
+          <w:iCs w:val="false"/>
+          <w:caps w:val="false"/>
+          <w:smallCaps w:val="false"/>
+          <w:color w:val="000000"/>
+          <w:spacing w:val="0"/>
+          <w:sz w:val="24"/>
+          <w:szCs w:val="24"/>
+          <w:u w:val="single"/>
+        </w:rPr>
+      </w:pPr>
+      <w:r>
+        <w:rPr>
+          <w:rFonts w:ascii="Helvetica Neue;Helvetica" w:cs="Helvetica Neue;Helvetica" w:hAnsi="Helvetica Neue;Helvetica"/>
           <w:b/>
-        </w:rPr>
-        <w:t xml:space="preserve">StringMessageFormatter </w:t>
-      </w:r>
-      <w:r>
-        <w:rPr/>
-        <w:t xml:space="preserve">logramos que cada uno de los formateadores concretos no dependa de métodos que no utilice (al no tener que implementar </w:t>
-      </w:r>
-      <w:r>
-        <w:rPr>
-          <w:rFonts w:ascii="Courier New" w:cs="Courier New" w:eastAsia="Courier New" w:hAnsi="Courier New"/>
-          <w:b/>
-          <w:color w:val="666666"/>
-        </w:rPr>
-        <w:t>format(Message message)</w:t>
-      </w:r>
-      <w:r>
-        <w:rPr/>
-        <w:t xml:space="preserve"> .</w:t>
-      </w:r>
-    </w:p>
-    <w:p>
-      <w:pPr>
-        <w:pStyle w:val="style0"/>
-        <w:spacing w:after="0" w:before="0"/>
-        <w:contextualSpacing w:val="false"/>
-        <w:jc w:val="both"/>
-        <w:rPr/>
-      </w:pPr>
-      <w:r>
-        <w:rPr/>
-      </w:r>
-    </w:p>
-    <w:p>
-      <w:pPr>
-        <w:pStyle w:val="style0"/>
-        <w:spacing w:after="0" w:before="0"/>
-        <w:contextualSpacing w:val="false"/>
-        <w:jc w:val="both"/>
-        <w:rPr/>
-      </w:pPr>
-      <w:r>
-        <w:rPr/>
-        <w:t xml:space="preserve">Lo mismo ocurre en el caso contrario: </w:t>
-      </w:r>
-      <w:r>
-        <w:rPr>
-          <w:b/>
-        </w:rPr>
-        <w:t xml:space="preserve">Formatters </w:t>
-      </w:r>
-      <w:r>
-        <w:rPr/>
-        <w:t xml:space="preserve">no depende de métodos que no utiliza ( no debe implementar </w:t>
-      </w:r>
-      <w:r>
-        <w:rPr>
-          <w:rFonts w:ascii="Courier New" w:cs="Courier New" w:eastAsia="Courier New" w:hAnsi="Courier New"/>
-          <w:b/>
-          <w:color w:val="666666"/>
-        </w:rPr>
-        <w:t xml:space="preserve">format(String formattedMessage, Message message) </w:t>
-      </w:r>
-      <w:r>
-        <w:rPr/>
-        <w:t>)</w:t>
+          <w:bCs/>
+          <w:i/>
+          <w:iCs/>
+          <w:caps w:val="false"/>
+          <w:smallCaps w:val="false"/>
+          <w:color w:val="000000"/>
+          <w:spacing w:val="0"/>
+          <w:sz w:val="24"/>
+          <w:szCs w:val="24"/>
+          <w:u w:val="single"/>
+        </w:rPr>
+        <w:t xml:space="preserve">Principio de segregación de interfaces: </w:t>
+      </w:r>
+      <w:r>
+        <w:rPr>
+          <w:rFonts w:ascii="Helvetica Neue;Helvetica" w:cs="Helvetica Neue;Helvetica" w:hAnsi="Helvetica Neue;Helvetica"/>
+          <w:b w:val="false"/>
+          <w:bCs w:val="false"/>
+          <w:i w:val="false"/>
+          <w:iCs w:val="false"/>
+          <w:caps w:val="false"/>
+          <w:smallCaps w:val="false"/>
+          <w:color w:val="000000"/>
+          <w:spacing w:val="0"/>
+          <w:sz w:val="24"/>
+          <w:szCs w:val="24"/>
+          <w:u w:val="single"/>
+        </w:rPr>
+        <w:t xml:space="preserve">La solución dada brinda solo lo que se necesita. </w:t>
       </w:r>
     </w:p>
     <w:p>
@@ -8073,99 +7532,6 @@
     </w:p>
     <w:p>
       <w:pPr>
-        <w:pStyle w:val="style0"/>
-        <w:spacing w:after="0" w:before="0"/>
-        <w:contextualSpacing w:val="false"/>
-        <w:rPr/>
-      </w:pPr>
-      <w:r>
-        <w:rPr/>
-        <w:t xml:space="preserve">Se optó por definir un lenguaje simplificado de consultas para que un usuario pueda definir una expresión lógica a ser evaluada por cada mensaje, y para evaluar dichas expresiones, se realizó una implementación del patrón </w:t>
-      </w:r>
-      <w:r>
-        <w:rPr>
-          <w:b/>
-          <w:i/>
-        </w:rPr>
-        <w:t>Interpreter</w:t>
-      </w:r>
-      <w:r>
-        <w:rPr/>
-        <w:t xml:space="preserve"> cuyo diagrama de clases se encuentra a continuación:</w:t>
-      </w:r>
-    </w:p>
-    <w:p>
-      <w:pPr>
-        <w:pStyle w:val="style0"/>
-        <w:spacing w:after="0" w:before="0"/>
-        <w:contextualSpacing w:val="false"/>
-        <w:jc w:val="center"/>
-        <w:rPr/>
-      </w:pPr>
-      <w:r>
-        <w:rPr/>
-      </w:r>
-    </w:p>
-    <w:p>
-      <w:pPr>
-        <w:pStyle w:val="style0"/>
-        <w:spacing w:after="0" w:before="0"/>
-        <w:ind w:firstLine="720" w:left="0" w:right="0"/>
-        <w:contextualSpacing w:val="false"/>
-        <w:jc w:val="center"/>
-        <w:rPr/>
-      </w:pPr>
-      <w:r>
-        <w:rPr/>
-        <w:drawing>
-          <wp:inline distB="0" distL="0" distR="0" distT="0">
-            <wp:extent cx="6115050" cy="4330700"/>
-            <wp:effectExtent b="0" l="0" r="0" t="0"/>
-            <wp:docPr descr="" id="8" name="Picture"/>
-            <wp:cNvGraphicFramePr>
-              <a:graphicFrameLocks xmlns:a="http://schemas.openxmlformats.org/drawingml/2006/main" noChangeAspect="1"/>
-            </wp:cNvGraphicFramePr>
-            <a:graphic xmlns:a="http://schemas.openxmlformats.org/drawingml/2006/main">
-              <a:graphicData uri="http://schemas.openxmlformats.org/drawingml/2006/picture">
-                <pic:pic xmlns:pic="http://schemas.openxmlformats.org/drawingml/2006/picture">
-                  <pic:nvPicPr>
-                    <pic:cNvPr descr="" id="8" name="Picture"/>
-                    <pic:cNvPicPr>
-                      <a:picLocks noChangeArrowheads="1" noChangeAspect="1"/>
-                    </pic:cNvPicPr>
-                  </pic:nvPicPr>
-                  <pic:blipFill>
-                    <a:blip r:embed="rId10"/>
-                    <a:srcRect/>
-                    <a:stretch>
-                      <a:fillRect/>
-                    </a:stretch>
-                  </pic:blipFill>
-                  <pic:spPr bwMode="auto">
-                    <a:xfrm>
-                      <a:off x="0" y="0"/>
-                      <a:ext cx="6115050" cy="4330700"/>
-                    </a:xfrm>
-                    <a:prstGeom prst="rect">
-                      <a:avLst/>
-                    </a:prstGeom>
-                    <a:noFill/>
-                    <a:ln w="9525">
-                      <a:noFill/>
-                      <a:miter lim="800000"/>
-                      <a:headEnd/>
-                      <a:tailEnd/>
-                    </a:ln>
-                  </pic:spPr>
-                </pic:pic>
-              </a:graphicData>
-            </a:graphic>
-          </wp:inline>
-        </w:drawing>
-      </w:r>
-    </w:p>
-    <w:p>
-      <w:pPr>
         <w:pStyle w:val="style1"/>
         <w:keepNext/>
         <w:keepLines w:val="false"/>
@@ -8173,40 +7539,55 @@
         <w:spacing w:after="120" w:before="240"/>
         <w:contextualSpacing w:val="false"/>
         <w:jc w:val="both"/>
-        <w:rPr/>
-      </w:pPr>
-      <w:r>
-        <w:rPr/>
-      </w:r>
-    </w:p>
-    <w:p>
-      <w:pPr>
-        <w:pStyle w:val="style1"/>
-        <w:keepNext/>
-        <w:keepLines w:val="false"/>
-        <w:widowControl w:val="false"/>
-        <w:spacing w:after="120" w:before="240"/>
-        <w:contextualSpacing w:val="false"/>
-        <w:jc w:val="both"/>
-        <w:rPr/>
-      </w:pPr>
-      <w:r>
-        <w:rPr/>
-      </w:r>
-    </w:p>
-    <w:p>
-      <w:pPr>
-        <w:pStyle w:val="style1"/>
-        <w:keepNext/>
-        <w:keepLines w:val="false"/>
-        <w:widowControl w:val="false"/>
-        <w:spacing w:after="120" w:before="240"/>
-        <w:contextualSpacing w:val="false"/>
-        <w:jc w:val="both"/>
-        <w:rPr/>
-      </w:pPr>
-      <w:r>
-        <w:rPr/>
+        <w:rPr>
+          <w:rFonts w:ascii="Verdana" w:cs="Verdana" w:eastAsia="Verdana" w:hAnsi="Verdana"/>
+          <w:sz w:val="24"/>
+        </w:rPr>
+      </w:pPr>
+      <w:r>
+        <w:rPr>
+          <w:rFonts w:ascii="Verdana" w:cs="Verdana" w:eastAsia="Verdana" w:hAnsi="Verdana"/>
+          <w:sz w:val="24"/>
+        </w:rPr>
+        <w:t xml:space="preserve">Configuración </w:t>
+      </w:r>
+    </w:p>
+    <w:p>
+      <w:pPr>
+        <w:pStyle w:val="style0"/>
+        <w:spacing w:after="0" w:before="0"/>
+        <w:contextualSpacing w:val="false"/>
+        <w:rPr/>
+      </w:pPr>
+      <w:r>
+        <w:rPr/>
+      </w:r>
+    </w:p>
+    <w:p>
+      <w:pPr>
+        <w:pStyle w:val="style0"/>
+        <w:spacing w:after="0" w:before="0"/>
+        <w:contextualSpacing w:val="false"/>
+        <w:rPr/>
+      </w:pPr>
+      <w:r>
+        <w:rPr/>
+      </w:r>
+    </w:p>
+    <w:p>
+      <w:pPr>
+        <w:pStyle w:val="style0"/>
+        <w:spacing w:after="0" w:before="0"/>
+        <w:contextualSpacing w:val="false"/>
+        <w:rPr>
+          <w:u w:val="single"/>
+        </w:rPr>
+      </w:pPr>
+      <w:r>
+        <w:rPr>
+          <w:u w:val="single"/>
+        </w:rPr>
+        <w:t>Objetivo:</w:t>
       </w:r>
     </w:p>
     <w:p>
@@ -8230,381 +7611,7 @@
           <w:b w:val="false"/>
           <w:sz w:val="24"/>
         </w:rPr>
-        <w:t>Lenguaje:</w:t>
-      </w:r>
-    </w:p>
-    <w:p>
-      <w:pPr>
-        <w:pStyle w:val="style0"/>
-        <w:numPr>
-          <w:ilvl w:val="0"/>
-          <w:numId w:val="4"/>
-        </w:numPr>
-        <w:spacing w:after="0" w:before="0"/>
-        <w:ind w:firstLine="360" w:left="720" w:right="0"/>
-        <w:contextualSpacing/>
-        <w:rPr/>
-      </w:pPr>
-      <w:r>
-        <w:rPr/>
-        <w:t>Operadores</w:t>
-      </w:r>
-    </w:p>
-    <w:p>
-      <w:pPr>
-        <w:pStyle w:val="style0"/>
-        <w:numPr>
-          <w:ilvl w:val="1"/>
-          <w:numId w:val="4"/>
-        </w:numPr>
-        <w:spacing w:after="0" w:before="0"/>
-        <w:ind w:firstLine="1080" w:left="1440" w:right="0"/>
-        <w:contextualSpacing/>
-        <w:rPr/>
-      </w:pPr>
-      <w:r>
-        <w:rPr/>
-        <w:t>OR (disyunción lógica)</w:t>
-      </w:r>
-    </w:p>
-    <w:p>
-      <w:pPr>
-        <w:pStyle w:val="style0"/>
-        <w:numPr>
-          <w:ilvl w:val="1"/>
-          <w:numId w:val="4"/>
-        </w:numPr>
-        <w:spacing w:after="0" w:before="0"/>
-        <w:ind w:firstLine="1080" w:left="1440" w:right="0"/>
-        <w:contextualSpacing/>
-        <w:rPr/>
-      </w:pPr>
-      <w:r>
-        <w:rPr/>
-        <w:t>AND (conjunción lógica)</w:t>
-      </w:r>
-    </w:p>
-    <w:p>
-      <w:pPr>
-        <w:pStyle w:val="style0"/>
-        <w:numPr>
-          <w:ilvl w:val="1"/>
-          <w:numId w:val="4"/>
-        </w:numPr>
-        <w:spacing w:after="0" w:before="0"/>
-        <w:ind w:firstLine="1080" w:left="1440" w:right="0"/>
-        <w:contextualSpacing/>
-        <w:rPr/>
-      </w:pPr>
-      <w:r>
-        <w:rPr/>
-        <w:t>NOT (negación lógica)</w:t>
-      </w:r>
-    </w:p>
-    <w:p>
-      <w:pPr>
-        <w:pStyle w:val="style0"/>
-        <w:numPr>
-          <w:ilvl w:val="1"/>
-          <w:numId w:val="4"/>
-        </w:numPr>
-        <w:spacing w:after="0" w:before="0"/>
-        <w:ind w:firstLine="1080" w:left="1440" w:right="0"/>
-        <w:contextualSpacing/>
-        <w:rPr/>
-      </w:pPr>
-      <w:r>
-        <w:rPr/>
-        <w:t>= (igualdad para números, strings y fechas)</w:t>
-      </w:r>
-    </w:p>
-    <w:p>
-      <w:pPr>
-        <w:pStyle w:val="style0"/>
-        <w:numPr>
-          <w:ilvl w:val="1"/>
-          <w:numId w:val="4"/>
-        </w:numPr>
-        <w:spacing w:after="0" w:before="0"/>
-        <w:ind w:firstLine="1080" w:left="1440" w:right="0"/>
-        <w:contextualSpacing/>
-        <w:rPr/>
-      </w:pPr>
-      <w:r>
-        <w:rPr/>
-        <w:t>&gt; (mayor para números, strings y fechas)</w:t>
-      </w:r>
-    </w:p>
-    <w:p>
-      <w:pPr>
-        <w:pStyle w:val="style0"/>
-        <w:numPr>
-          <w:ilvl w:val="1"/>
-          <w:numId w:val="4"/>
-        </w:numPr>
-        <w:spacing w:after="0" w:before="0"/>
-        <w:ind w:firstLine="1080" w:left="1440" w:right="0"/>
-        <w:contextualSpacing/>
-        <w:rPr/>
-      </w:pPr>
-      <w:r>
-        <w:rPr/>
-        <w:t>&gt;= (mayor o igual para números, strings y fechas)</w:t>
-      </w:r>
-    </w:p>
-    <w:p>
-      <w:pPr>
-        <w:pStyle w:val="style0"/>
-        <w:numPr>
-          <w:ilvl w:val="1"/>
-          <w:numId w:val="4"/>
-        </w:numPr>
-        <w:spacing w:after="0" w:before="0"/>
-        <w:ind w:firstLine="1080" w:left="1440" w:right="0"/>
-        <w:contextualSpacing/>
-        <w:rPr/>
-      </w:pPr>
-      <w:r>
-        <w:rPr/>
-        <w:t>&lt; (menor para números, strings y fechas)</w:t>
-      </w:r>
-    </w:p>
-    <w:p>
-      <w:pPr>
-        <w:pStyle w:val="style0"/>
-        <w:numPr>
-          <w:ilvl w:val="1"/>
-          <w:numId w:val="4"/>
-        </w:numPr>
-        <w:spacing w:after="0" w:before="0"/>
-        <w:ind w:firstLine="1080" w:left="1440" w:right="0"/>
-        <w:contextualSpacing/>
-        <w:rPr/>
-      </w:pPr>
-      <w:r>
-        <w:rPr/>
-        <w:t>&lt;= (menor o igual para números, strings y fechas</w:t>
-      </w:r>
-    </w:p>
-    <w:p>
-      <w:pPr>
-        <w:pStyle w:val="style0"/>
-        <w:numPr>
-          <w:ilvl w:val="0"/>
-          <w:numId w:val="4"/>
-        </w:numPr>
-        <w:spacing w:after="0" w:before="0"/>
-        <w:ind w:firstLine="360" w:left="720" w:right="0"/>
-        <w:contextualSpacing/>
-        <w:rPr/>
-      </w:pPr>
-      <w:r>
-        <w:rPr/>
-        <w:t>Operandos posibles:</w:t>
-      </w:r>
-    </w:p>
-    <w:p>
-      <w:pPr>
-        <w:pStyle w:val="style0"/>
-        <w:numPr>
-          <w:ilvl w:val="1"/>
-          <w:numId w:val="4"/>
-        </w:numPr>
-        <w:spacing w:after="0" w:before="0"/>
-        <w:ind w:firstLine="1080" w:left="1440" w:right="0"/>
-        <w:contextualSpacing/>
-        <w:rPr/>
-      </w:pPr>
-      <w:r>
-        <w:rPr/>
-        <w:t>thread (nombre del thread)</w:t>
-      </w:r>
-    </w:p>
-    <w:p>
-      <w:pPr>
-        <w:pStyle w:val="style0"/>
-        <w:numPr>
-          <w:ilvl w:val="1"/>
-          <w:numId w:val="4"/>
-        </w:numPr>
-        <w:spacing w:after="0" w:before="0"/>
-        <w:ind w:firstLine="1080" w:left="1440" w:right="0"/>
-        <w:contextualSpacing/>
-        <w:rPr/>
-      </w:pPr>
-      <w:r>
-        <w:rPr/>
-        <w:t>line (número de línea)</w:t>
-      </w:r>
-    </w:p>
-    <w:p>
-      <w:pPr>
-        <w:pStyle w:val="style0"/>
-        <w:numPr>
-          <w:ilvl w:val="1"/>
-          <w:numId w:val="4"/>
-        </w:numPr>
-        <w:spacing w:after="0" w:before="0"/>
-        <w:ind w:firstLine="1080" w:left="1440" w:right="0"/>
-        <w:contextualSpacing/>
-        <w:rPr/>
-      </w:pPr>
-      <w:r>
-        <w:rPr/>
-        <w:t>message (contenido del mensaje)</w:t>
-      </w:r>
-    </w:p>
-    <w:p>
-      <w:pPr>
-        <w:pStyle w:val="style0"/>
-        <w:numPr>
-          <w:ilvl w:val="1"/>
-          <w:numId w:val="4"/>
-        </w:numPr>
-        <w:spacing w:after="0" w:before="0"/>
-        <w:ind w:firstLine="1080" w:left="1440" w:right="0"/>
-        <w:contextualSpacing/>
-        <w:rPr/>
-      </w:pPr>
-      <w:r>
-        <w:rPr/>
-        <w:t>method (nombre del método)</w:t>
-      </w:r>
-    </w:p>
-    <w:p>
-      <w:pPr>
-        <w:pStyle w:val="style0"/>
-        <w:numPr>
-          <w:ilvl w:val="1"/>
-          <w:numId w:val="4"/>
-        </w:numPr>
-        <w:spacing w:after="0" w:before="0"/>
-        <w:ind w:firstLine="1080" w:left="1440" w:right="0"/>
-        <w:contextualSpacing/>
-        <w:rPr/>
-      </w:pPr>
-      <w:r>
-        <w:rPr/>
-        <w:t>class (nombre de la clase)</w:t>
-      </w:r>
-    </w:p>
-    <w:p>
-      <w:pPr>
-        <w:pStyle w:val="style0"/>
-        <w:numPr>
-          <w:ilvl w:val="1"/>
-          <w:numId w:val="4"/>
-        </w:numPr>
-        <w:spacing w:after="0" w:before="0"/>
-        <w:ind w:firstLine="1080" w:left="1440" w:right="0"/>
-        <w:contextualSpacing/>
-        <w:rPr/>
-      </w:pPr>
-      <w:r>
-        <w:rPr/>
-        <w:t>date (fecha y hora en el que el mensaje fue logueado)</w:t>
-      </w:r>
-    </w:p>
-    <w:p>
-      <w:pPr>
-        <w:pStyle w:val="style0"/>
-        <w:numPr>
-          <w:ilvl w:val="1"/>
-          <w:numId w:val="4"/>
-        </w:numPr>
-        <w:spacing w:after="0" w:before="0"/>
-        <w:ind w:firstLine="1080" w:left="1440" w:right="0"/>
-        <w:contextualSpacing/>
-        <w:rPr/>
-      </w:pPr>
-      <w:r>
-        <w:rPr/>
-        <w:t>level (nivel con el que fue logueado el mensaje)</w:t>
-      </w:r>
-    </w:p>
-    <w:p>
-      <w:pPr>
-        <w:pStyle w:val="style0"/>
-        <w:numPr>
-          <w:ilvl w:val="1"/>
-          <w:numId w:val="4"/>
-        </w:numPr>
-        <w:spacing w:after="0" w:before="0"/>
-        <w:ind w:firstLine="1080" w:left="1440" w:right="0"/>
-        <w:contextualSpacing/>
-        <w:rPr/>
-      </w:pPr>
-      <w:r>
-        <w:rPr/>
-        <w:t>string literal (una cadena de caracteres cualquiera)</w:t>
-      </w:r>
-    </w:p>
-    <w:p>
-      <w:pPr>
-        <w:pStyle w:val="style0"/>
-        <w:numPr>
-          <w:ilvl w:val="1"/>
-          <w:numId w:val="4"/>
-        </w:numPr>
-        <w:spacing w:after="0" w:before="0"/>
-        <w:ind w:firstLine="1080" w:left="1440" w:right="0"/>
-        <w:contextualSpacing/>
-        <w:rPr/>
-      </w:pPr>
-      <w:r>
-        <w:rPr/>
-        <w:t>entero literal (un número entero cualquiera)</w:t>
-      </w:r>
-    </w:p>
-    <w:p>
-      <w:pPr>
-        <w:pStyle w:val="style0"/>
-        <w:numPr>
-          <w:ilvl w:val="1"/>
-          <w:numId w:val="4"/>
-        </w:numPr>
-        <w:spacing w:after="0" w:before="0"/>
-        <w:ind w:firstLine="1080" w:left="1440" w:right="0"/>
-        <w:contextualSpacing/>
-        <w:rPr/>
-      </w:pPr>
-      <w:r>
-        <w:rPr/>
-        <w:t>fecha literal (una fecha cualquiera formateada)</w:t>
-      </w:r>
-    </w:p>
-    <w:p>
-      <w:pPr>
-        <w:pStyle w:val="style0"/>
-        <w:numPr>
-          <w:ilvl w:val="0"/>
-          <w:numId w:val="4"/>
-        </w:numPr>
-        <w:spacing w:after="0" w:before="0"/>
-        <w:ind w:firstLine="360" w:left="720" w:right="0"/>
-        <w:contextualSpacing/>
-        <w:rPr/>
-      </w:pPr>
-      <w:r>
-        <w:rPr/>
-        <w:t>Modificadores de precedencia</w:t>
-      </w:r>
-    </w:p>
-    <w:p>
-      <w:pPr>
-        <w:pStyle w:val="style0"/>
-        <w:numPr>
-          <w:ilvl w:val="1"/>
-          <w:numId w:val="4"/>
-        </w:numPr>
-        <w:spacing w:after="0" w:before="0"/>
-        <w:ind w:firstLine="1080" w:left="1440" w:right="0"/>
-        <w:contextualSpacing/>
-        <w:rPr/>
-      </w:pPr>
-      <w:r>
-        <w:rPr/>
-        <w:t>Se podrá modificar la precedencia de los operadores mediante el uso de paréntesis para crear expresiones anidadas</w:t>
+        <w:t xml:space="preserve">Permitir leer la configuración desde un archivo XML. </w:t>
       </w:r>
     </w:p>
     <w:p>
@@ -8631,7 +7638,41 @@
         <w:rPr>
           <w:u w:val="single"/>
         </w:rPr>
-        <w:t>Parséo e interpretación</w:t>
+        <w:t>Implementacion:</w:t>
+      </w:r>
+    </w:p>
+    <w:p>
+      <w:pPr>
+        <w:pStyle w:val="style0"/>
+        <w:spacing w:after="0" w:before="0"/>
+        <w:contextualSpacing w:val="false"/>
+        <w:rPr/>
+      </w:pPr>
+      <w:r>
+        <w:rPr/>
+      </w:r>
+    </w:p>
+    <w:p>
+      <w:pPr>
+        <w:pStyle w:val="style0"/>
+        <w:spacing w:after="0" w:before="0"/>
+        <w:contextualSpacing w:val="false"/>
+        <w:rPr/>
+      </w:pPr>
+      <w:r>
+        <w:rPr/>
+        <w:t>Se desarrolló la clase ConfigParserXML encargada de esta labor. El impacto fue el esperado: nuevas funcionalidad agregando nuevo código sin modificar el existente.</w:t>
+      </w:r>
+    </w:p>
+    <w:p>
+      <w:pPr>
+        <w:pStyle w:val="style0"/>
+        <w:spacing w:after="0" w:before="0"/>
+        <w:contextualSpacing w:val="false"/>
+        <w:rPr/>
+      </w:pPr>
+      <w:r>
+        <w:rPr/>
       </w:r>
     </w:p>
     <w:p>
@@ -8643,283 +7684,72 @@
         <w:spacing w:after="120" w:before="240"/>
         <w:contextualSpacing w:val="false"/>
         <w:jc w:val="both"/>
+        <w:rPr>
+          <w:rFonts w:ascii="Verdana" w:cs="Verdana" w:eastAsia="Verdana" w:hAnsi="Verdana"/>
+          <w:sz w:val="24"/>
+        </w:rPr>
+      </w:pPr>
+      <w:r>
+        <w:rPr>
+          <w:rFonts w:ascii="Verdana" w:cs="Verdana" w:eastAsia="Verdana" w:hAnsi="Verdana"/>
+          <w:sz w:val="24"/>
+        </w:rPr>
+        <w:t>Inicialización</w:t>
+      </w:r>
+    </w:p>
+    <w:p>
+      <w:pPr>
+        <w:pStyle w:val="style1"/>
+        <w:keepNext/>
+        <w:keepLines w:val="false"/>
+        <w:widowControl w:val="false"/>
+        <w:spacing w:after="120" w:before="240"/>
+        <w:contextualSpacing w:val="false"/>
+        <w:jc w:val="both"/>
+        <w:rPr>
+          <w:rFonts w:ascii="Verdana" w:cs="Verdana" w:eastAsia="Verdana" w:hAnsi="Verdana"/>
+          <w:sz w:val="24"/>
+        </w:rPr>
+      </w:pPr>
+      <w:r>
         <w:rPr>
           <w:rFonts w:ascii="Verdana" w:cs="Verdana" w:eastAsia="Verdana" w:hAnsi="Verdana"/>
           <w:b w:val="false"/>
           <w:sz w:val="24"/>
-        </w:rPr>
-      </w:pPr>
-      <w:r>
+          <w:u w:val="single"/>
+        </w:rPr>
+        <w:t>Objetivo:</w:t>
+      </w:r>
+      <w:r>
+        <w:rPr>
+          <w:rFonts w:ascii="Verdana" w:cs="Verdana" w:eastAsia="Verdana" w:hAnsi="Verdana"/>
+          <w:sz w:val="24"/>
+        </w:rPr>
+        <w:t xml:space="preserve"> </w:t>
+      </w:r>
+    </w:p>
+    <w:p>
+      <w:pPr>
+        <w:pStyle w:val="style1"/>
+        <w:keepNext/>
+        <w:keepLines w:val="false"/>
+        <w:widowControl w:val="false"/>
+        <w:spacing w:after="120" w:before="240"/>
+        <w:contextualSpacing w:val="false"/>
+        <w:jc w:val="both"/>
         <w:rPr>
           <w:rFonts w:ascii="Verdana" w:cs="Verdana" w:eastAsia="Verdana" w:hAnsi="Verdana"/>
           <w:b w:val="false"/>
           <w:sz w:val="24"/>
         </w:rPr>
-        <w:t xml:space="preserve">Debido a que el patrón elegido resuelve de manera eficiente la evaluación de una expresión en notación polaca inversa y que consideramos que es mucho más sencillo para el usuario evitar esta misma, nos encontramos ante la necesidad de crear un parser que se encargue de analizar una expresión en notación cotidina y transformarla para que pueda ser interpretada por nuestra implementación sin problema. Para esto utilizaremos una implementación del algoritmo </w:t>
-      </w:r>
-      <w:r>
-        <w:rPr>
-          <w:rFonts w:ascii="Verdana" w:cs="Verdana" w:eastAsia="Verdana" w:hAnsi="Verdana"/>
-          <w:i/>
-          <w:sz w:val="24"/>
-        </w:rPr>
-        <w:t>Shunting Yard</w:t>
-      </w:r>
+      </w:pPr>
       <w:r>
         <w:rPr>
           <w:rFonts w:ascii="Verdana" w:cs="Verdana" w:eastAsia="Verdana" w:hAnsi="Verdana"/>
           <w:b w:val="false"/>
           <w:sz w:val="24"/>
         </w:rPr>
-        <w:t xml:space="preserve"> creado por Edsger Dijkstra.</w:t>
-      </w:r>
-    </w:p>
-    <w:p>
-      <w:pPr>
-        <w:pStyle w:val="style0"/>
-        <w:spacing w:after="0" w:before="0"/>
-        <w:contextualSpacing w:val="false"/>
-        <w:rPr/>
-      </w:pPr>
-      <w:r>
-        <w:rPr/>
-      </w:r>
-    </w:p>
-    <w:p>
-      <w:pPr>
-        <w:pStyle w:val="style0"/>
-        <w:spacing w:after="0" w:before="0"/>
-        <w:contextualSpacing w:val="false"/>
-        <w:rPr/>
-      </w:pPr>
-      <w:r>
-        <w:rPr/>
-        <w:t>Esto último nos ha quedado pendiente y por eso no hemos podido aun incluir los filtros custom, sin embargo, ya contamos con una implementación del patrón que pasa con éxito todas las pruebas unitarias.</w:t>
-      </w:r>
-    </w:p>
-    <w:p>
-      <w:pPr>
-        <w:pStyle w:val="style0"/>
-        <w:spacing w:after="0" w:before="0"/>
-        <w:contextualSpacing w:val="false"/>
-        <w:rPr/>
-      </w:pPr>
-      <w:r>
-        <w:rPr/>
-      </w:r>
-    </w:p>
-    <w:p>
-      <w:pPr>
-        <w:pStyle w:val="style0"/>
-        <w:spacing w:after="0" w:before="0"/>
-        <w:contextualSpacing w:val="false"/>
-        <w:rPr/>
-      </w:pPr>
-      <w:r>
-        <w:rPr/>
-      </w:r>
-    </w:p>
-    <w:p>
-      <w:pPr>
-        <w:pStyle w:val="style0"/>
-        <w:spacing w:after="0" w:before="0"/>
-        <w:contextualSpacing w:val="false"/>
-        <w:rPr/>
-      </w:pPr>
-      <w:r>
-        <w:rPr/>
-      </w:r>
-    </w:p>
-    <w:p>
-      <w:pPr>
-        <w:pStyle w:val="style0"/>
-        <w:spacing w:after="0" w:before="0"/>
-        <w:contextualSpacing w:val="false"/>
-        <w:rPr/>
-      </w:pPr>
-      <w:r>
-        <w:rPr/>
-      </w:r>
-    </w:p>
-    <w:p>
-      <w:pPr>
-        <w:pStyle w:val="style0"/>
-        <w:spacing w:after="0" w:before="0"/>
-        <w:contextualSpacing w:val="false"/>
-        <w:rPr/>
-      </w:pPr>
-      <w:r>
-        <w:rPr/>
-      </w:r>
-    </w:p>
-    <w:p>
-      <w:pPr>
-        <w:pStyle w:val="style0"/>
-        <w:spacing w:after="0" w:before="0"/>
-        <w:contextualSpacing w:val="false"/>
-        <w:rPr/>
-      </w:pPr>
-      <w:r>
-        <w:rPr/>
-      </w:r>
-    </w:p>
-    <w:p>
-      <w:pPr>
-        <w:pStyle w:val="style0"/>
-        <w:spacing w:after="0" w:before="0"/>
-        <w:contextualSpacing w:val="false"/>
-        <w:rPr/>
-      </w:pPr>
-      <w:r>
-        <w:rPr/>
-      </w:r>
-    </w:p>
-    <w:p>
-      <w:pPr>
-        <w:pStyle w:val="style0"/>
-        <w:spacing w:after="0" w:before="0"/>
-        <w:contextualSpacing w:val="false"/>
-        <w:rPr/>
-      </w:pPr>
-      <w:r>
-        <w:rPr/>
-      </w:r>
-    </w:p>
-    <w:p>
-      <w:pPr>
-        <w:pStyle w:val="style0"/>
-        <w:spacing w:after="0" w:before="0"/>
-        <w:contextualSpacing w:val="false"/>
-        <w:rPr/>
-      </w:pPr>
-      <w:r>
-        <w:rPr/>
-      </w:r>
-    </w:p>
-    <w:p>
-      <w:pPr>
-        <w:pStyle w:val="style0"/>
-        <w:spacing w:after="0" w:before="0"/>
-        <w:contextualSpacing w:val="false"/>
-        <w:rPr/>
-      </w:pPr>
-      <w:r>
-        <w:rPr/>
-      </w:r>
-    </w:p>
-    <w:p>
-      <w:pPr>
-        <w:pStyle w:val="style0"/>
-        <w:spacing w:after="0" w:before="0"/>
-        <w:contextualSpacing w:val="false"/>
-        <w:rPr/>
-      </w:pPr>
-      <w:r>
-        <w:rPr/>
-      </w:r>
-    </w:p>
-    <w:p>
-      <w:pPr>
-        <w:pStyle w:val="style0"/>
-        <w:spacing w:after="0" w:before="0"/>
-        <w:contextualSpacing w:val="false"/>
-        <w:rPr/>
-      </w:pPr>
-      <w:r>
-        <w:rPr/>
-      </w:r>
-    </w:p>
-    <w:p>
-      <w:pPr>
-        <w:pStyle w:val="style0"/>
-        <w:spacing w:after="0" w:before="0"/>
-        <w:contextualSpacing w:val="false"/>
-        <w:rPr/>
-      </w:pPr>
-      <w:r>
-        <w:rPr/>
-      </w:r>
-    </w:p>
-    <w:p>
-      <w:pPr>
-        <w:pStyle w:val="style0"/>
-        <w:spacing w:after="0" w:before="0"/>
-        <w:contextualSpacing w:val="false"/>
-        <w:rPr/>
-      </w:pPr>
-      <w:r>
-        <w:rPr/>
-      </w:r>
-    </w:p>
-    <w:p>
-      <w:pPr>
-        <w:pStyle w:val="style0"/>
-        <w:spacing w:after="0" w:before="0"/>
-        <w:contextualSpacing w:val="false"/>
-        <w:rPr/>
-      </w:pPr>
-      <w:r>
-        <w:rPr/>
-      </w:r>
-    </w:p>
-    <w:p>
-      <w:pPr>
-        <w:pStyle w:val="style1"/>
-        <w:keepNext/>
-        <w:keepLines w:val="false"/>
-        <w:widowControl w:val="false"/>
-        <w:spacing w:after="120" w:before="240"/>
-        <w:contextualSpacing w:val="false"/>
-        <w:jc w:val="both"/>
-        <w:rPr>
-          <w:rFonts w:ascii="Verdana" w:cs="Verdana" w:eastAsia="Verdana" w:hAnsi="Verdana"/>
-          <w:sz w:val="24"/>
-        </w:rPr>
-      </w:pPr>
-      <w:r>
-        <w:rPr>
-          <w:rFonts w:ascii="Verdana" w:cs="Verdana" w:eastAsia="Verdana" w:hAnsi="Verdana"/>
-          <w:sz w:val="24"/>
-        </w:rPr>
-        <w:t xml:space="preserve">Configuración </w:t>
-      </w:r>
-    </w:p>
-    <w:p>
-      <w:pPr>
-        <w:pStyle w:val="style0"/>
-        <w:spacing w:after="0" w:before="0"/>
-        <w:contextualSpacing w:val="false"/>
-        <w:rPr/>
-      </w:pPr>
-      <w:r>
-        <w:rPr/>
-      </w:r>
-    </w:p>
-    <w:p>
-      <w:pPr>
-        <w:pStyle w:val="style0"/>
-        <w:spacing w:after="0" w:before="0"/>
-        <w:contextualSpacing w:val="false"/>
-        <w:rPr/>
-      </w:pPr>
-      <w:r>
-        <w:rPr/>
-      </w:r>
-    </w:p>
-    <w:p>
-      <w:pPr>
-        <w:pStyle w:val="style0"/>
-        <w:spacing w:after="0" w:before="0"/>
-        <w:contextualSpacing w:val="false"/>
-        <w:rPr>
-          <w:u w:val="single"/>
-        </w:rPr>
-      </w:pPr>
-      <w:r>
-        <w:rPr>
-          <w:u w:val="single"/>
-        </w:rPr>
-        <w:t>Objetivo:</w:t>
+        <w:t xml:space="preserve">La herramienta deberá intentar leer la configuración automáticamente de la siguiente manera: </w:t>
       </w:r>
     </w:p>
     <w:p>
@@ -8943,68 +7773,9 @@
           <w:b w:val="false"/>
           <w:sz w:val="24"/>
         </w:rPr>
-        <w:t xml:space="preserve">Permitir leer la configuración desde un archivo XML. </w:t>
-      </w:r>
-    </w:p>
-    <w:p>
-      <w:pPr>
-        <w:pStyle w:val="style0"/>
-        <w:spacing w:after="0" w:before="0"/>
-        <w:contextualSpacing w:val="false"/>
-        <w:rPr/>
-      </w:pPr>
-      <w:r>
-        <w:rPr/>
-      </w:r>
-    </w:p>
-    <w:p>
-      <w:pPr>
-        <w:pStyle w:val="style0"/>
-        <w:spacing w:after="0" w:before="0"/>
-        <w:contextualSpacing w:val="false"/>
-        <w:rPr>
-          <w:u w:val="single"/>
-        </w:rPr>
-      </w:pPr>
-      <w:r>
-        <w:rPr>
-          <w:u w:val="single"/>
-        </w:rPr>
-        <w:t>Implementacion:</w:t>
-      </w:r>
-    </w:p>
-    <w:p>
-      <w:pPr>
-        <w:pStyle w:val="style0"/>
-        <w:spacing w:after="0" w:before="0"/>
-        <w:contextualSpacing w:val="false"/>
-        <w:rPr/>
-      </w:pPr>
-      <w:r>
-        <w:rPr/>
-      </w:r>
-    </w:p>
-    <w:p>
-      <w:pPr>
-        <w:pStyle w:val="style0"/>
-        <w:spacing w:after="0" w:before="0"/>
-        <w:contextualSpacing w:val="false"/>
-        <w:rPr/>
-      </w:pPr>
-      <w:r>
-        <w:rPr/>
-        <w:t>Se desarrolló la clase ConfigParserXML encargada de esta labor. El impacto fue el esperado: nuevas funcionalidad agregando nuevo código sin modificar el existente.</w:t>
-      </w:r>
-    </w:p>
-    <w:p>
-      <w:pPr>
-        <w:pStyle w:val="style0"/>
-        <w:spacing w:after="0" w:before="0"/>
-        <w:contextualSpacing w:val="false"/>
-        <w:rPr/>
-      </w:pPr>
-      <w:r>
-        <w:rPr/>
+        <w:t xml:space="preserve">1. Si existe el archivo </w:t>
+        <w:softHyphen/>
+        <w:t xml:space="preserve">config.properties, leerlo y utilizar esa configuración. </w:t>
       </w:r>
     </w:p>
     <w:p>
@@ -9016,147 +7787,74 @@
         <w:spacing w:after="120" w:before="240"/>
         <w:contextualSpacing w:val="false"/>
         <w:jc w:val="both"/>
-        <w:rPr>
-          <w:rFonts w:ascii="Verdana" w:cs="Verdana" w:eastAsia="Verdana" w:hAnsi="Verdana"/>
-          <w:sz w:val="24"/>
-        </w:rPr>
-      </w:pPr>
-      <w:r>
-        <w:rPr>
-          <w:rFonts w:ascii="Verdana" w:cs="Verdana" w:eastAsia="Verdana" w:hAnsi="Verdana"/>
-          <w:sz w:val="24"/>
-        </w:rPr>
-        <w:t>Inicialización</w:t>
-      </w:r>
-    </w:p>
-    <w:p>
-      <w:pPr>
-        <w:pStyle w:val="style1"/>
-        <w:keepNext/>
-        <w:keepLines w:val="false"/>
-        <w:widowControl w:val="false"/>
-        <w:spacing w:after="120" w:before="240"/>
-        <w:contextualSpacing w:val="false"/>
-        <w:jc w:val="both"/>
-        <w:rPr>
-          <w:rFonts w:ascii="Verdana" w:cs="Verdana" w:eastAsia="Verdana" w:hAnsi="Verdana"/>
-          <w:sz w:val="24"/>
-        </w:rPr>
-      </w:pPr>
-      <w:r>
         <w:rPr>
           <w:rFonts w:ascii="Verdana" w:cs="Verdana" w:eastAsia="Verdana" w:hAnsi="Verdana"/>
           <w:b w:val="false"/>
           <w:sz w:val="24"/>
-          <w:u w:val="single"/>
-        </w:rPr>
-        <w:t>Objetivo:</w:t>
-      </w:r>
-      <w:r>
-        <w:rPr>
-          <w:rFonts w:ascii="Verdana" w:cs="Verdana" w:eastAsia="Verdana" w:hAnsi="Verdana"/>
-          <w:sz w:val="24"/>
-        </w:rPr>
-        <w:t xml:space="preserve"> </w:t>
-      </w:r>
-    </w:p>
-    <w:p>
-      <w:pPr>
-        <w:pStyle w:val="style1"/>
-        <w:keepNext/>
-        <w:keepLines w:val="false"/>
-        <w:widowControl w:val="false"/>
-        <w:spacing w:after="120" w:before="240"/>
-        <w:contextualSpacing w:val="false"/>
-        <w:jc w:val="both"/>
+        </w:rPr>
+      </w:pPr>
+      <w:r>
         <w:rPr>
           <w:rFonts w:ascii="Verdana" w:cs="Verdana" w:eastAsia="Verdana" w:hAnsi="Verdana"/>
           <w:b w:val="false"/>
           <w:sz w:val="24"/>
         </w:rPr>
-      </w:pPr>
+        <w:t xml:space="preserve">2. Si existe el archivo </w:t>
+      </w:r>
       <w:r>
         <w:rPr>
           <w:rFonts w:ascii="Verdana" w:cs="Verdana" w:eastAsia="Verdana" w:hAnsi="Verdana"/>
           <w:b w:val="false"/>
           <w:sz w:val="24"/>
         </w:rPr>
-        <w:t xml:space="preserve">La herramienta deberá intentar leer la configuración automáticamente de la siguiente manera: </w:t>
-      </w:r>
-    </w:p>
-    <w:p>
-      <w:pPr>
-        <w:pStyle w:val="style1"/>
-        <w:keepNext/>
-        <w:keepLines w:val="false"/>
-        <w:widowControl w:val="false"/>
-        <w:spacing w:after="120" w:before="240"/>
-        <w:contextualSpacing w:val="false"/>
-        <w:jc w:val="both"/>
+        <w:t>c</w:t>
+      </w:r>
+      <w:r>
         <w:rPr>
           <w:rFonts w:ascii="Verdana" w:cs="Verdana" w:eastAsia="Verdana" w:hAnsi="Verdana"/>
           <w:b w:val="false"/>
           <w:sz w:val="24"/>
         </w:rPr>
-      </w:pPr>
+        <w:t>onfig.</w:t>
+      </w:r>
       <w:r>
         <w:rPr>
           <w:rFonts w:ascii="Verdana" w:cs="Verdana" w:eastAsia="Verdana" w:hAnsi="Verdana"/>
           <w:b w:val="false"/>
           <w:sz w:val="24"/>
         </w:rPr>
-        <w:t>1. Si existe el archivo logger</w:t>
-        <w:softHyphen/>
-        <w:t xml:space="preserve">config.properties, leerlo y utilizar esa configuración. </w:t>
-      </w:r>
-    </w:p>
-    <w:p>
-      <w:pPr>
-        <w:pStyle w:val="style1"/>
-        <w:keepNext/>
-        <w:keepLines w:val="false"/>
-        <w:widowControl w:val="false"/>
-        <w:spacing w:after="120" w:before="240"/>
-        <w:contextualSpacing w:val="false"/>
-        <w:jc w:val="both"/>
+        <w:t>properties.</w:t>
+      </w:r>
+      <w:r>
         <w:rPr>
           <w:rFonts w:ascii="Verdana" w:cs="Verdana" w:eastAsia="Verdana" w:hAnsi="Verdana"/>
           <w:b w:val="false"/>
           <w:sz w:val="24"/>
         </w:rPr>
-      </w:pPr>
-      <w:r>
+        <w:t xml:space="preserve">xml, leerlo y utilizar esa configuración. </w:t>
+      </w:r>
+    </w:p>
+    <w:p>
+      <w:pPr>
+        <w:pStyle w:val="style1"/>
+        <w:keepNext/>
+        <w:keepLines w:val="false"/>
+        <w:widowControl w:val="false"/>
+        <w:spacing w:after="120" w:before="240"/>
+        <w:contextualSpacing w:val="false"/>
+        <w:jc w:val="both"/>
         <w:rPr>
           <w:rFonts w:ascii="Verdana" w:cs="Verdana" w:eastAsia="Verdana" w:hAnsi="Verdana"/>
           <w:b w:val="false"/>
           <w:sz w:val="24"/>
         </w:rPr>
-        <w:t>2. Si existe el archivo logger</w:t>
-        <w:softHyphen/>
-        <w:t xml:space="preserve">config.xml, leerlo y utilizar esa configuración. </w:t>
-      </w:r>
-    </w:p>
-    <w:p>
-      <w:pPr>
-        <w:pStyle w:val="style1"/>
-        <w:keepNext/>
-        <w:keepLines w:val="false"/>
-        <w:widowControl w:val="false"/>
-        <w:spacing w:after="120" w:before="240"/>
-        <w:contextualSpacing w:val="false"/>
-        <w:jc w:val="both"/>
+      </w:pPr>
+      <w:r>
         <w:rPr>
           <w:rFonts w:ascii="Verdana" w:cs="Verdana" w:eastAsia="Verdana" w:hAnsi="Verdana"/>
           <w:b w:val="false"/>
           <w:sz w:val="24"/>
         </w:rPr>
-      </w:pPr>
-      <w:r>
-        <w:rPr>
-          <w:rFonts w:ascii="Verdana" w:cs="Verdana" w:eastAsia="Verdana" w:hAnsi="Verdana"/>
-          <w:b w:val="false"/>
-          <w:sz w:val="24"/>
-        </w:rPr>
         <w:t xml:space="preserve">3. Si no existe ningún de los dos anteriores, utilizar una configuración default (por ejemplo que se utilice siempre el mismo Logger, con nivel INFO y un formato de mensaje específico). </w:t>
       </w:r>
     </w:p>
@@ -9190,6 +7888,7 @@
     <w:p>
       <w:pPr>
         <w:pStyle w:val="style0"/>
+        <w:shd w:fill="E6E64C" w:val="clear"/>
         <w:spacing w:after="0" w:before="0"/>
         <w:contextualSpacing w:val="false"/>
         <w:rPr>
@@ -9200,35 +7899,7 @@
         <w:rPr>
           <w:u w:val="single"/>
         </w:rPr>
-        <w:t xml:space="preserve"> </w:t>
-      </w:r>
-    </w:p>
-    <w:p>
-      <w:pPr>
-        <w:pStyle w:val="style0"/>
-        <w:spacing w:after="0" w:before="0"/>
-        <w:contextualSpacing w:val="false"/>
-        <w:jc w:val="both"/>
-        <w:rPr/>
-      </w:pPr>
-      <w:r>
-        <w:rPr/>
-        <w:t>Teníamos diseñado que al no encontrar el archivo de properties, genere uno por default. Lo que hicimos ahora fue incorporar en el medio de esa cadena el intento de búsqueda de un archivo XML de configuración. Para ello se creó la clase ConfigParserXML a la cual se le delega esa labor.</w:t>
-      </w:r>
-    </w:p>
-    <w:p>
-      <w:pPr>
-        <w:pStyle w:val="style1"/>
-        <w:keepNext/>
-        <w:keepLines w:val="false"/>
-        <w:widowControl w:val="false"/>
-        <w:spacing w:after="120" w:before="240"/>
-        <w:contextualSpacing w:val="false"/>
-        <w:jc w:val="both"/>
-        <w:rPr/>
-      </w:pPr>
-      <w:r>
-        <w:rPr/>
+        <w:t>completar</w:t>
       </w:r>
     </w:p>
     <w:p>
@@ -9682,7 +8353,23 @@
       </w:pPr>
       <w:r>
         <w:rPr/>
-        <w:t>El impacto fue un poco más que el deseado, al decidir agregar el atributo nombre del Logger actual. Esto implicó el simple agregado de un nuevo formateador LogNameFormatter.java , pero también repercutió en la clase Message la cual ahora almacena dicho atributo.</w:t>
+        <w:t>El impacto fue un poco más que el deseado, al decidir agregar el atributo nombre del Logger actual. Esto implicó el simple agregado de un nuevo formateador Log</w:t>
+      </w:r>
+      <w:r>
+        <w:rPr/>
+        <w:t>ger</w:t>
+      </w:r>
+      <w:r>
+        <w:rPr/>
+        <w:t xml:space="preserve">.java , pero también repercutió en la clase </w:t>
+      </w:r>
+      <w:r>
+        <w:rPr/>
+        <w:t>Registrador</w:t>
+      </w:r>
+      <w:r>
+        <w:rPr/>
+        <w:t xml:space="preserve"> la cual ahora almacena dicho atributo.</w:t>
       </w:r>
     </w:p>
     <w:p>
@@ -10061,7 +8748,7 @@
       </w:r>
     </w:p>
     <w:sectPr>
-      <w:footerReference r:id="rId11" w:type="default"/>
+      <w:footerReference r:id="rId4" w:type="default"/>
       <w:type w:val="nextPage"/>
       <w:pgSz w:h="16838" w:w="11906"/>
       <w:pgMar w:bottom="1134" w:footer="720" w:gutter="0" w:header="0" w:left="1134" w:right="1134" w:top="720"/>
@@ -10651,118 +9338,136 @@
     <w:lvl w:ilvl="0">
       <w:start w:val="1"/>
       <w:numFmt w:val="bullet"/>
-      <w:lvlText w:val=""/>
+      <w:lvlText w:val=""/>
       <w:lvlJc w:val="left"/>
       <w:pPr>
-        <w:ind w:hanging="-360" w:left="720"/>
+        <w:tabs>
+          <w:tab w:pos="796" w:val="num"/>
+        </w:tabs>
+        <w:ind w:hanging="360" w:left="796"/>
       </w:pPr>
       <w:rPr>
-        <w:rFonts w:ascii="Wingdings" w:cs="Wingdings" w:hAnsi="Wingdings" w:hint="default"/>
-        <w:u w:val="none"/>
+        <w:rFonts w:ascii="Symbol" w:cs="Symbol" w:hAnsi="Symbol" w:hint="default"/>
       </w:rPr>
     </w:lvl>
     <w:lvl w:ilvl="1">
       <w:start w:val="1"/>
       <w:numFmt w:val="bullet"/>
-      <w:lvlText w:val=""/>
+      <w:lvlText w:val="◦"/>
       <w:lvlJc w:val="left"/>
       <w:pPr>
-        <w:ind w:hanging="-1080" w:left="1440"/>
+        <w:tabs>
+          <w:tab w:pos="1156" w:val="num"/>
+        </w:tabs>
+        <w:ind w:hanging="360" w:left="1156"/>
       </w:pPr>
       <w:rPr>
-        <w:rFonts w:ascii="Wingdings 2" w:cs="Wingdings 2" w:hAnsi="Wingdings 2" w:hint="default"/>
-        <w:u w:val="none"/>
+        <w:rFonts w:ascii="OpenSymbol" w:cs="OpenSymbol" w:hAnsi="OpenSymbol" w:hint="default"/>
       </w:rPr>
     </w:lvl>
     <w:lvl w:ilvl="2">
       <w:start w:val="1"/>
       <w:numFmt w:val="bullet"/>
-      <w:lvlText w:val="■"/>
+      <w:lvlText w:val="▪"/>
       <w:lvlJc w:val="left"/>
       <w:pPr>
-        <w:ind w:hanging="-1800" w:left="2160"/>
+        <w:tabs>
+          <w:tab w:pos="1516" w:val="num"/>
+        </w:tabs>
+        <w:ind w:hanging="360" w:left="1516"/>
       </w:pPr>
       <w:rPr>
         <w:rFonts w:ascii="OpenSymbol" w:cs="OpenSymbol" w:hAnsi="OpenSymbol" w:hint="default"/>
-        <w:u w:val="none"/>
       </w:rPr>
     </w:lvl>
     <w:lvl w:ilvl="3">
       <w:start w:val="1"/>
       <w:numFmt w:val="bullet"/>
-      <w:lvlText w:val=""/>
+      <w:lvlText w:val=""/>
       <w:lvlJc w:val="left"/>
       <w:pPr>
-        <w:ind w:hanging="-2520" w:left="2880"/>
+        <w:tabs>
+          <w:tab w:pos="1876" w:val="num"/>
+        </w:tabs>
+        <w:ind w:hanging="360" w:left="1876"/>
       </w:pPr>
       <w:rPr>
-        <w:rFonts w:ascii="Wingdings" w:cs="Wingdings" w:hAnsi="Wingdings" w:hint="default"/>
-        <w:u w:val="none"/>
+        <w:rFonts w:ascii="Symbol" w:cs="Symbol" w:hAnsi="Symbol" w:hint="default"/>
       </w:rPr>
     </w:lvl>
     <w:lvl w:ilvl="4">
       <w:start w:val="1"/>
       <w:numFmt w:val="bullet"/>
-      <w:lvlText w:val=""/>
+      <w:lvlText w:val="◦"/>
       <w:lvlJc w:val="left"/>
       <w:pPr>
-        <w:ind w:hanging="-3240" w:left="3600"/>
+        <w:tabs>
+          <w:tab w:pos="2236" w:val="num"/>
+        </w:tabs>
+        <w:ind w:hanging="360" w:left="2236"/>
       </w:pPr>
       <w:rPr>
-        <w:rFonts w:ascii="Wingdings 2" w:cs="Wingdings 2" w:hAnsi="Wingdings 2" w:hint="default"/>
-        <w:u w:val="none"/>
+        <w:rFonts w:ascii="OpenSymbol" w:cs="OpenSymbol" w:hAnsi="OpenSymbol" w:hint="default"/>
       </w:rPr>
     </w:lvl>
     <w:lvl w:ilvl="5">
       <w:start w:val="1"/>
       <w:numFmt w:val="bullet"/>
-      <w:lvlText w:val="■"/>
+      <w:lvlText w:val="▪"/>
       <w:lvlJc w:val="left"/>
       <w:pPr>
-        <w:ind w:hanging="-3960" w:left="4320"/>
+        <w:tabs>
+          <w:tab w:pos="2596" w:val="num"/>
+        </w:tabs>
+        <w:ind w:hanging="360" w:left="2596"/>
       </w:pPr>
       <w:rPr>
         <w:rFonts w:ascii="OpenSymbol" w:cs="OpenSymbol" w:hAnsi="OpenSymbol" w:hint="default"/>
-        <w:u w:val="none"/>
       </w:rPr>
     </w:lvl>
     <w:lvl w:ilvl="6">
       <w:start w:val="1"/>
       <w:numFmt w:val="bullet"/>
-      <w:lvlText w:val=""/>
+      <w:lvlText w:val=""/>
       <w:lvlJc w:val="left"/>
       <w:pPr>
-        <w:ind w:hanging="-4680" w:left="5040"/>
+        <w:tabs>
+          <w:tab w:pos="2956" w:val="num"/>
+        </w:tabs>
+        <w:ind w:hanging="360" w:left="2956"/>
       </w:pPr>
       <w:rPr>
-        <w:rFonts w:ascii="Wingdings" w:cs="Wingdings" w:hAnsi="Wingdings" w:hint="default"/>
-        <w:u w:val="none"/>
+        <w:rFonts w:ascii="Symbol" w:cs="Symbol" w:hAnsi="Symbol" w:hint="default"/>
       </w:rPr>
     </w:lvl>
     <w:lvl w:ilvl="7">
       <w:start w:val="1"/>
       <w:numFmt w:val="bullet"/>
-      <w:lvlText w:val=""/>
+      <w:lvlText w:val="◦"/>
       <w:lvlJc w:val="left"/>
       <w:pPr>
-        <w:ind w:hanging="-5400" w:left="5760"/>
+        <w:tabs>
+          <w:tab w:pos="3316" w:val="num"/>
+        </w:tabs>
+        <w:ind w:hanging="360" w:left="3316"/>
       </w:pPr>
       <w:rPr>
-        <w:rFonts w:ascii="Wingdings 2" w:cs="Wingdings 2" w:hAnsi="Wingdings 2" w:hint="default"/>
-        <w:u w:val="none"/>
+        <w:rFonts w:ascii="OpenSymbol" w:cs="OpenSymbol" w:hAnsi="OpenSymbol" w:hint="default"/>
       </w:rPr>
     </w:lvl>
     <w:lvl w:ilvl="8">
       <w:start w:val="1"/>
       <w:numFmt w:val="bullet"/>
-      <w:lvlText w:val="■"/>
+      <w:lvlText w:val="▪"/>
       <w:lvlJc w:val="left"/>
       <w:pPr>
-        <w:ind w:hanging="-6120" w:left="6480"/>
+        <w:tabs>
+          <w:tab w:pos="3676" w:val="num"/>
+        </w:tabs>
+        <w:ind w:hanging="360" w:left="3676"/>
       </w:pPr>
       <w:rPr>
         <w:rFonts w:ascii="OpenSymbol" w:cs="OpenSymbol" w:hAnsi="OpenSymbol" w:hint="default"/>
-        <w:u w:val="none"/>
       </w:rPr>
     </w:lvl>
   </w:abstractNum>
@@ -10774,9 +9479,9 @@
       <w:lvlJc w:val="left"/>
       <w:pPr>
         <w:tabs>
-          <w:tab w:pos="796" w:val="num"/>
+          <w:tab w:pos="720" w:val="num"/>
         </w:tabs>
-        <w:ind w:hanging="360" w:left="796"/>
+        <w:ind w:hanging="360" w:left="720"/>
       </w:pPr>
       <w:rPr>
         <w:rFonts w:ascii="Symbol" w:cs="Symbol" w:hAnsi="Symbol" w:hint="default"/>
@@ -10789,9 +9494,9 @@
       <w:lvlJc w:val="left"/>
       <w:pPr>
         <w:tabs>
-          <w:tab w:pos="1156" w:val="num"/>
+          <w:tab w:pos="1080" w:val="num"/>
         </w:tabs>
-        <w:ind w:hanging="360" w:left="1156"/>
+        <w:ind w:hanging="360" w:left="1080"/>
       </w:pPr>
       <w:rPr>
         <w:rFonts w:ascii="OpenSymbol" w:cs="OpenSymbol" w:hAnsi="OpenSymbol" w:hint="default"/>
@@ -10804,9 +9509,9 @@
       <w:lvlJc w:val="left"/>
       <w:pPr>
         <w:tabs>
-          <w:tab w:pos="1516" w:val="num"/>
+          <w:tab w:pos="1440" w:val="num"/>
         </w:tabs>
-        <w:ind w:hanging="360" w:left="1516"/>
+        <w:ind w:hanging="360" w:left="1440"/>
       </w:pPr>
       <w:rPr>
         <w:rFonts w:ascii="OpenSymbol" w:cs="OpenSymbol" w:hAnsi="OpenSymbol" w:hint="default"/>
@@ -10819,9 +9524,9 @@
       <w:lvlJc w:val="left"/>
       <w:pPr>
         <w:tabs>
-          <w:tab w:pos="1876" w:val="num"/>
+          <w:tab w:pos="1800" w:val="num"/>
         </w:tabs>
-        <w:ind w:hanging="360" w:left="1876"/>
+        <w:ind w:hanging="360" w:left="1800"/>
       </w:pPr>
       <w:rPr>
         <w:rFonts w:ascii="Symbol" w:cs="Symbol" w:hAnsi="Symbol" w:hint="default"/>
@@ -10834,9 +9539,9 @@
       <w:lvlJc w:val="left"/>
       <w:pPr>
         <w:tabs>
-          <w:tab w:pos="2236" w:val="num"/>
+          <w:tab w:pos="2160" w:val="num"/>
         </w:tabs>
-        <w:ind w:hanging="360" w:left="2236"/>
+        <w:ind w:hanging="360" w:left="2160"/>
       </w:pPr>
       <w:rPr>
         <w:rFonts w:ascii="OpenSymbol" w:cs="OpenSymbol" w:hAnsi="OpenSymbol" w:hint="default"/>
@@ -10849,9 +9554,9 @@
       <w:lvlJc w:val="left"/>
       <w:pPr>
         <w:tabs>
-          <w:tab w:pos="2596" w:val="num"/>
+          <w:tab w:pos="2520" w:val="num"/>
         </w:tabs>
-        <w:ind w:hanging="360" w:left="2596"/>
+        <w:ind w:hanging="360" w:left="2520"/>
       </w:pPr>
       <w:rPr>
         <w:rFonts w:ascii="OpenSymbol" w:cs="OpenSymbol" w:hAnsi="OpenSymbol" w:hint="default"/>
@@ -10864,9 +9569,9 @@
       <w:lvlJc w:val="left"/>
       <w:pPr>
         <w:tabs>
-          <w:tab w:pos="2956" w:val="num"/>
+          <w:tab w:pos="2880" w:val="num"/>
         </w:tabs>
-        <w:ind w:hanging="360" w:left="2956"/>
+        <w:ind w:hanging="360" w:left="2880"/>
       </w:pPr>
       <w:rPr>
         <w:rFonts w:ascii="Symbol" w:cs="Symbol" w:hAnsi="Symbol" w:hint="default"/>
@@ -10879,9 +9584,9 @@
       <w:lvlJc w:val="left"/>
       <w:pPr>
         <w:tabs>
-          <w:tab w:pos="3316" w:val="num"/>
+          <w:tab w:pos="3240" w:val="num"/>
         </w:tabs>
-        <w:ind w:hanging="360" w:left="3316"/>
+        <w:ind w:hanging="360" w:left="3240"/>
       </w:pPr>
       <w:rPr>
         <w:rFonts w:ascii="OpenSymbol" w:cs="OpenSymbol" w:hAnsi="OpenSymbol" w:hint="default"/>
@@ -10894,9 +9599,9 @@
       <w:lvlJc w:val="left"/>
       <w:pPr>
         <w:tabs>
-          <w:tab w:pos="3676" w:val="num"/>
+          <w:tab w:pos="3600" w:val="num"/>
         </w:tabs>
-        <w:ind w:hanging="360" w:left="3676"/>
+        <w:ind w:hanging="360" w:left="3600"/>
       </w:pPr>
       <w:rPr>
         <w:rFonts w:ascii="OpenSymbol" w:cs="OpenSymbol" w:hAnsi="OpenSymbol" w:hint="default"/>
@@ -11081,6 +9786,7 @@
   </w:style>
   <w:style w:styleId="style1" w:type="paragraph">
     <w:name w:val="Heading 1"/>
+    <w:basedOn w:val="style30"/>
     <w:next w:val="style1"/>
     <w:pPr>
       <w:keepNext/>
@@ -11095,7 +9801,7 @@
       <w:b/>
       <w:caps w:val="false"/>
       <w:smallCaps w:val="false"/>
-      <w:color w:val="auto"/>
+      <w:color w:val="00000A"/>
       <w:sz w:val="28"/>
       <w:szCs w:val="24"/>
       <w:lang w:bidi="hi-IN" w:eastAsia="zh-CN" w:val="es-AR"/>
@@ -11103,6 +9809,7 @@
   </w:style>
   <w:style w:styleId="style2" w:type="paragraph">
     <w:name w:val="Heading 2"/>
+    <w:basedOn w:val="style30"/>
     <w:next w:val="style2"/>
     <w:pPr>
       <w:keepNext/>
@@ -11118,7 +9825,7 @@
       <w:i/>
       <w:caps w:val="false"/>
       <w:smallCaps w:val="false"/>
-      <w:color w:val="auto"/>
+      <w:color w:val="00000A"/>
       <w:sz w:val="28"/>
       <w:szCs w:val="24"/>
       <w:lang w:bidi="hi-IN" w:eastAsia="zh-CN" w:val="es-AR"/>
@@ -11126,6 +9833,7 @@
   </w:style>
   <w:style w:styleId="style3" w:type="paragraph">
     <w:name w:val="Heading 3"/>
+    <w:basedOn w:val="style30"/>
     <w:next w:val="style3"/>
     <w:pPr>
       <w:keepNext/>
@@ -11140,7 +9848,7 @@
       <w:b/>
       <w:caps w:val="false"/>
       <w:smallCaps w:val="false"/>
-      <w:color w:val="auto"/>
+      <w:color w:val="00000A"/>
       <w:sz w:val="28"/>
       <w:szCs w:val="24"/>
       <w:lang w:bidi="hi-IN" w:eastAsia="zh-CN" w:val="es-AR"/>
@@ -11148,6 +9856,7 @@
   </w:style>
   <w:style w:styleId="style4" w:type="paragraph">
     <w:name w:val="Heading 4"/>
+    <w:basedOn w:val="style30"/>
     <w:next w:val="style4"/>
     <w:pPr>
       <w:keepNext/>
@@ -11162,7 +9871,7 @@
       <w:b/>
       <w:caps w:val="false"/>
       <w:smallCaps w:val="false"/>
-      <w:color w:val="auto"/>
+      <w:color w:val="00000A"/>
       <w:sz w:val="28"/>
       <w:szCs w:val="24"/>
       <w:lang w:bidi="hi-IN" w:eastAsia="zh-CN" w:val="es-AR"/>
@@ -11170,6 +9879,7 @@
   </w:style>
   <w:style w:styleId="style5" w:type="paragraph">
     <w:name w:val="Heading 5"/>
+    <w:basedOn w:val="style30"/>
     <w:next w:val="style5"/>
     <w:pPr>
       <w:keepNext/>
@@ -11185,7 +9895,7 @@
       <w:i/>
       <w:caps w:val="false"/>
       <w:smallCaps w:val="false"/>
-      <w:color w:val="auto"/>
+      <w:color w:val="00000A"/>
       <w:sz w:val="26"/>
       <w:szCs w:val="24"/>
       <w:lang w:bidi="hi-IN" w:eastAsia="zh-CN" w:val="es-AR"/>
@@ -11193,6 +9903,7 @@
   </w:style>
   <w:style w:styleId="style6" w:type="paragraph">
     <w:name w:val="Heading 6"/>
+    <w:basedOn w:val="style30"/>
     <w:next w:val="style6"/>
     <w:pPr>
       <w:keepNext/>
@@ -11207,7 +9918,7 @@
       <w:b/>
       <w:caps w:val="false"/>
       <w:smallCaps w:val="false"/>
-      <w:color w:val="auto"/>
+      <w:color w:val="00000A"/>
       <w:sz w:val="22"/>
       <w:szCs w:val="24"/>
       <w:lang w:bidi="hi-IN" w:eastAsia="zh-CN" w:val="es-AR"/>
@@ -11274,10 +9985,62 @@
       <w:rFonts w:cs="OpenSymbol"/>
     </w:rPr>
   </w:style>
-  <w:style w:styleId="style23" w:type="paragraph">
+  <w:style w:styleId="style23" w:type="character">
+    <w:name w:val="ListLabel 7"/>
+    <w:next w:val="style23"/>
+    <w:rPr>
+      <w:rFonts w:cs="Wingdings"/>
+      <w:u w:val="none"/>
+    </w:rPr>
+  </w:style>
+  <w:style w:styleId="style24" w:type="character">
+    <w:name w:val="ListLabel 8"/>
+    <w:next w:val="style24"/>
+    <w:rPr>
+      <w:rFonts w:cs="Wingdings 2"/>
+      <w:u w:val="none"/>
+    </w:rPr>
+  </w:style>
+  <w:style w:styleId="style25" w:type="character">
+    <w:name w:val="ListLabel 9"/>
+    <w:next w:val="style25"/>
+    <w:rPr>
+      <w:rFonts w:cs="OpenSymbol"/>
+      <w:u w:val="none"/>
+    </w:rPr>
+  </w:style>
+  <w:style w:styleId="style26" w:type="character">
+    <w:name w:val="ListLabel 10"/>
+    <w:next w:val="style26"/>
+    <w:rPr>
+      <w:rFonts w:cs="Symbol"/>
+    </w:rPr>
+  </w:style>
+  <w:style w:styleId="style27" w:type="character">
+    <w:name w:val="ListLabel 11"/>
+    <w:next w:val="style27"/>
+    <w:rPr>
+      <w:rFonts w:cs="OpenSymbol"/>
+    </w:rPr>
+  </w:style>
+  <w:style w:styleId="style28" w:type="character">
+    <w:name w:val="WW8Num3z0"/>
+    <w:next w:val="style28"/>
+    <w:rPr>
+      <w:rFonts w:ascii="Symbol" w:cs="OpenSymbol;Arial Unicode MS" w:hAnsi="Symbol"/>
+    </w:rPr>
+  </w:style>
+  <w:style w:styleId="style29" w:type="character">
+    <w:name w:val="WW8Num3z1"/>
+    <w:next w:val="style29"/>
+    <w:rPr>
+      <w:rFonts w:ascii="OpenSymbol;Arial Unicode MS" w:cs="OpenSymbol;Arial Unicode MS" w:hAnsi="OpenSymbol;Arial Unicode MS"/>
+    </w:rPr>
+  </w:style>
+  <w:style w:styleId="style30" w:type="paragraph">
     <w:name w:val="Heading"/>
     <w:basedOn w:val="style0"/>
-    <w:next w:val="style24"/>
+    <w:next w:val="style31"/>
     <w:pPr>
       <w:keepNext/>
       <w:spacing w:after="120" w:before="240"/>
@@ -11289,29 +10052,29 @@
       <w:szCs w:val="28"/>
     </w:rPr>
   </w:style>
-  <w:style w:styleId="style24" w:type="paragraph">
+  <w:style w:styleId="style31" w:type="paragraph">
     <w:name w:val="Text Body"/>
     <w:basedOn w:val="style0"/>
-    <w:next w:val="style24"/>
+    <w:next w:val="style31"/>
     <w:pPr>
       <w:spacing w:after="120" w:before="0"/>
       <w:contextualSpacing w:val="false"/>
     </w:pPr>
     <w:rPr/>
   </w:style>
-  <w:style w:styleId="style25" w:type="paragraph">
+  <w:style w:styleId="style32" w:type="paragraph">
     <w:name w:val="List"/>
-    <w:basedOn w:val="style24"/>
-    <w:next w:val="style25"/>
+    <w:basedOn w:val="style31"/>
+    <w:next w:val="style32"/>
     <w:pPr/>
     <w:rPr>
       <w:rFonts w:cs="Lohit Hindi"/>
     </w:rPr>
   </w:style>
-  <w:style w:styleId="style26" w:type="paragraph">
+  <w:style w:styleId="style33" w:type="paragraph">
     <w:name w:val="Caption"/>
     <w:basedOn w:val="style0"/>
-    <w:next w:val="style26"/>
+    <w:next w:val="style33"/>
     <w:pPr>
       <w:suppressLineNumbers/>
       <w:spacing w:after="120" w:before="120"/>
@@ -11325,10 +10088,10 @@
       <w:szCs w:val="24"/>
     </w:rPr>
   </w:style>
-  <w:style w:styleId="style27" w:type="paragraph">
+  <w:style w:styleId="style34" w:type="paragraph">
     <w:name w:val="Index"/>
     <w:basedOn w:val="style0"/>
-    <w:next w:val="style27"/>
+    <w:next w:val="style34"/>
     <w:pPr>
       <w:suppressLineNumbers/>
     </w:pPr>
@@ -11336,9 +10099,9 @@
       <w:rFonts w:cs="Lohit Hindi"/>
     </w:rPr>
   </w:style>
-  <w:style w:styleId="style28" w:type="paragraph">
+  <w:style w:styleId="style35" w:type="paragraph">
     <w:name w:val="LO-normal"/>
-    <w:next w:val="style28"/>
+    <w:next w:val="style35"/>
     <w:pPr>
       <w:keepNext/>
       <w:keepLines w:val="false"/>
@@ -11367,10 +10130,10 @@
       <w:lang w:bidi="hi-IN" w:eastAsia="zh-CN" w:val="es-AR"/>
     </w:rPr>
   </w:style>
-  <w:style w:styleId="style29" w:type="paragraph">
+  <w:style w:styleId="style36" w:type="paragraph">
     <w:name w:val="Title"/>
-    <w:basedOn w:val="style28"/>
-    <w:next w:val="style29"/>
+    <w:basedOn w:val="style35"/>
+    <w:next w:val="style36"/>
     <w:pPr>
       <w:keepNext/>
       <w:keepLines w:val="false"/>
@@ -11387,10 +10150,10 @@
       <w:sz w:val="32"/>
     </w:rPr>
   </w:style>
-  <w:style w:styleId="style30" w:type="paragraph">
+  <w:style w:styleId="style37" w:type="paragraph">
     <w:name w:val="Subtitle"/>
-    <w:basedOn w:val="style28"/>
-    <w:next w:val="style30"/>
+    <w:basedOn w:val="style35"/>
+    <w:next w:val="style37"/>
     <w:pPr>
       <w:keepNext/>
       <w:keepLines w:val="false"/>
@@ -11405,24 +10168,24 @@
       <w:smallCaps w:val="false"/>
     </w:rPr>
   </w:style>
-  <w:style w:styleId="style31" w:type="paragraph">
+  <w:style w:styleId="style38" w:type="paragraph">
     <w:name w:val="Footer"/>
     <w:basedOn w:val="style0"/>
-    <w:next w:val="style31"/>
+    <w:next w:val="style38"/>
     <w:pPr/>
     <w:rPr/>
   </w:style>
-  <w:style w:styleId="style32" w:type="paragraph">
+  <w:style w:styleId="style39" w:type="paragraph">
     <w:name w:val="Table Contents"/>
     <w:basedOn w:val="style0"/>
-    <w:next w:val="style32"/>
+    <w:next w:val="style39"/>
     <w:pPr/>
     <w:rPr/>
   </w:style>
-  <w:style w:styleId="style33" w:type="paragraph">
+  <w:style w:styleId="style40" w:type="paragraph">
     <w:name w:val="Table Heading"/>
-    <w:basedOn w:val="style32"/>
-    <w:next w:val="style33"/>
+    <w:basedOn w:val="style39"/>
+    <w:next w:val="style40"/>
     <w:pPr/>
     <w:rPr/>
   </w:style>

--- a/tp1/Documentacion/InformeTPTecnicasBASE.docx
+++ b/tp1/Documentacion/InformeTPTecnicasBASE.docx
@@ -185,7 +185,7 @@
     <w:tbl>
       <w:tblPr>
         <w:jc w:val="left"/>
-        <w:tblInd w:type="dxa" w:w="-81"/>
+        <w:tblInd w:type="dxa" w:w="-91"/>
         <w:tblBorders>
           <w:top w:color="000001" w:space="0" w:sz="8" w:val="single"/>
           <w:left w:color="000001" w:space="0" w:sz="8" w:val="single"/>
@@ -196,15 +196,15 @@
         </w:tblBorders>
         <w:tblCellMar>
           <w:top w:type="dxa" w:w="55"/>
-          <w:left w:type="dxa" w:w="25"/>
+          <w:left w:type="dxa" w:w="15"/>
           <w:bottom w:type="dxa" w:w="55"/>
           <w:right w:type="dxa" w:w="55"/>
         </w:tblCellMar>
       </w:tblPr>
       <w:tblGrid>
-        <w:gridCol w:w="4242"/>
-        <w:gridCol w:w="1439"/>
-        <w:gridCol w:w="4144"/>
+        <w:gridCol w:w="4241"/>
+        <w:gridCol w:w="1438"/>
+        <w:gridCol w:w="4146"/>
       </w:tblGrid>
       <w:tr>
         <w:trPr>
@@ -212,7 +212,7 @@
         </w:trPr>
         <w:tc>
           <w:tcPr>
-            <w:tcW w:type="dxa" w:w="4242"/>
+            <w:tcW w:type="dxa" w:w="4241"/>
             <w:tcBorders>
               <w:top w:color="000001" w:space="0" w:sz="8" w:val="single"/>
               <w:left w:color="000001" w:space="0" w:sz="8" w:val="single"/>
@@ -221,7 +221,7 @@
             </w:tcBorders>
             <w:shd w:fill="FFFFFF" w:val="clear"/>
             <w:tcMar>
-              <w:left w:type="dxa" w:w="25"/>
+              <w:left w:type="dxa" w:w="15"/>
             </w:tcMar>
           </w:tcPr>
           <w:p>
@@ -257,7 +257,7 @@
         </w:tc>
         <w:tc>
           <w:tcPr>
-            <w:tcW w:type="dxa" w:w="1439"/>
+            <w:tcW w:type="dxa" w:w="1438"/>
             <w:tcBorders>
               <w:top w:color="000001" w:space="0" w:sz="8" w:val="single"/>
               <w:left w:color="000001" w:space="0" w:sz="8" w:val="single"/>
@@ -266,7 +266,7 @@
             </w:tcBorders>
             <w:shd w:fill="FFFFFF" w:val="clear"/>
             <w:tcMar>
-              <w:left w:type="dxa" w:w="25"/>
+              <w:left w:type="dxa" w:w="15"/>
             </w:tcMar>
           </w:tcPr>
           <w:p>
@@ -297,7 +297,7 @@
         </w:tc>
         <w:tc>
           <w:tcPr>
-            <w:tcW w:type="dxa" w:w="4144"/>
+            <w:tcW w:type="dxa" w:w="4146"/>
             <w:tcBorders>
               <w:top w:color="000001" w:space="0" w:sz="8" w:val="single"/>
               <w:left w:color="000001" w:space="0" w:sz="8" w:val="single"/>
@@ -306,7 +306,7 @@
             </w:tcBorders>
             <w:shd w:fill="FFFFFF" w:val="clear"/>
             <w:tcMar>
-              <w:left w:type="dxa" w:w="25"/>
+              <w:left w:type="dxa" w:w="15"/>
             </w:tcMar>
           </w:tcPr>
           <w:p>
@@ -342,7 +342,7 @@
         </w:trPr>
         <w:tc>
           <w:tcPr>
-            <w:tcW w:type="dxa" w:w="4242"/>
+            <w:tcW w:type="dxa" w:w="4241"/>
             <w:tcBorders>
               <w:top w:color="000001" w:space="0" w:sz="8" w:val="single"/>
               <w:left w:color="000001" w:space="0" w:sz="8" w:val="single"/>
@@ -351,7 +351,7 @@
             </w:tcBorders>
             <w:shd w:fill="FFFFFF" w:val="clear"/>
             <w:tcMar>
-              <w:left w:type="dxa" w:w="25"/>
+              <w:left w:type="dxa" w:w="15"/>
             </w:tcMar>
           </w:tcPr>
           <w:p>
@@ -372,7 +372,7 @@
         </w:tc>
         <w:tc>
           <w:tcPr>
-            <w:tcW w:type="dxa" w:w="1439"/>
+            <w:tcW w:type="dxa" w:w="1438"/>
             <w:tcBorders>
               <w:top w:color="000001" w:space="0" w:sz="8" w:val="single"/>
               <w:left w:color="000001" w:space="0" w:sz="8" w:val="single"/>
@@ -381,7 +381,7 @@
             </w:tcBorders>
             <w:shd w:fill="FFFFFF" w:val="clear"/>
             <w:tcMar>
-              <w:left w:type="dxa" w:w="25"/>
+              <w:left w:type="dxa" w:w="15"/>
             </w:tcMar>
           </w:tcPr>
           <w:p>
@@ -420,7 +420,7 @@
         </w:tc>
         <w:tc>
           <w:tcPr>
-            <w:tcW w:type="dxa" w:w="4144"/>
+            <w:tcW w:type="dxa" w:w="4146"/>
             <w:tcBorders>
               <w:top w:color="000001" w:space="0" w:sz="8" w:val="single"/>
               <w:left w:color="000001" w:space="0" w:sz="8" w:val="single"/>
@@ -429,7 +429,7 @@
             </w:tcBorders>
             <w:shd w:fill="FFFFFF" w:val="clear"/>
             <w:tcMar>
-              <w:left w:type="dxa" w:w="25"/>
+              <w:left w:type="dxa" w:w="15"/>
             </w:tcMar>
           </w:tcPr>
           <w:p>
@@ -453,7 +453,7 @@
         </w:trPr>
         <w:tc>
           <w:tcPr>
-            <w:tcW w:type="dxa" w:w="4242"/>
+            <w:tcW w:type="dxa" w:w="4241"/>
             <w:tcBorders>
               <w:top w:color="000001" w:space="0" w:sz="8" w:val="single"/>
               <w:left w:color="000001" w:space="0" w:sz="8" w:val="single"/>
@@ -462,7 +462,7 @@
             </w:tcBorders>
             <w:shd w:fill="FFFFFF" w:val="clear"/>
             <w:tcMar>
-              <w:left w:type="dxa" w:w="25"/>
+              <w:left w:type="dxa" w:w="15"/>
             </w:tcMar>
           </w:tcPr>
           <w:p>
@@ -483,7 +483,7 @@
         </w:tc>
         <w:tc>
           <w:tcPr>
-            <w:tcW w:type="dxa" w:w="1439"/>
+            <w:tcW w:type="dxa" w:w="1438"/>
             <w:tcBorders>
               <w:top w:color="000001" w:space="0" w:sz="8" w:val="single"/>
               <w:left w:color="000001" w:space="0" w:sz="8" w:val="single"/>
@@ -492,7 +492,7 @@
             </w:tcBorders>
             <w:shd w:fill="FFFFFF" w:val="clear"/>
             <w:tcMar>
-              <w:left w:type="dxa" w:w="25"/>
+              <w:left w:type="dxa" w:w="15"/>
             </w:tcMar>
           </w:tcPr>
           <w:p>
@@ -513,7 +513,7 @@
         </w:tc>
         <w:tc>
           <w:tcPr>
-            <w:tcW w:type="dxa" w:w="4144"/>
+            <w:tcW w:type="dxa" w:w="4146"/>
             <w:tcBorders>
               <w:top w:color="000001" w:space="0" w:sz="8" w:val="single"/>
               <w:left w:color="000001" w:space="0" w:sz="8" w:val="single"/>
@@ -522,7 +522,7 @@
             </w:tcBorders>
             <w:shd w:fill="FFFFFF" w:val="clear"/>
             <w:tcMar>
-              <w:left w:type="dxa" w:w="25"/>
+              <w:left w:type="dxa" w:w="15"/>
             </w:tcMar>
           </w:tcPr>
           <w:p>
@@ -3060,7 +3060,25 @@
           <w:szCs w:val="24"/>
           <w:lang w:val="es-AR"/>
         </w:rPr>
-        <w:t xml:space="preserve"> La responsabilidad de esta clase es la encargada de tomar un string y devolver el mismo con el formato que se va a imprimir, esta clase conoce a Forma ya que implementa una lista de formas de acuerdo, a las distintos formateos posibles, en caso de agregar nuevos tipos de formas, hay que extender desde forma y luego agregar en el constructor de Formateo para que implemente la misma. El método armar es el que toma el stringBuilder y lo devuelve con el formato correspondiente.</w:t>
+        <w:t xml:space="preserve"> La responsabilidad de esta clase es la encargada de tomar un string y devolver el mismo con el formato que se va a imprimir, esta clase conoce a Forma ya que implementa una lista de formas de acuerdo, a las distintos </w:t>
+      </w:r>
+      <w:r>
+        <w:rPr>
+          <w:rFonts w:ascii="Arial" w:cs="Arial" w:hAnsi="Arial"/>
+          <w:sz w:val="24"/>
+          <w:szCs w:val="24"/>
+          <w:lang w:val="es-AR"/>
+        </w:rPr>
+        <w:t>formatos</w:t>
+      </w:r>
+      <w:r>
+        <w:rPr>
+          <w:rFonts w:ascii="Arial" w:cs="Arial" w:hAnsi="Arial"/>
+          <w:sz w:val="24"/>
+          <w:szCs w:val="24"/>
+          <w:lang w:val="es-AR"/>
+        </w:rPr>
+        <w:t xml:space="preserve"> posibles, en caso de agregar nuevos tipos de formas, hay que extender desde forma y luego agregar en el constructor de Formateo para que implemente la misma. El método armar es el que toma el stringBuilder y lo devuelve con el formato correspondiente. </w:t>
       </w:r>
       <w:r>
         <w:rPr>
@@ -3068,6 +3086,187 @@
           <w:smallCaps w:val="false"/>
         </w:rPr>
         <w:t>Diagramas de clases</w:t>
+      </w:r>
+    </w:p>
+    <w:p>
+      <w:pPr>
+        <w:pStyle w:val="style0"/>
+        <w:widowControl w:val="false"/>
+        <w:spacing w:after="120" w:before="0" w:line="100" w:lineRule="atLeast"/>
+        <w:contextualSpacing w:val="false"/>
+        <w:jc w:val="both"/>
+        <w:rPr/>
+      </w:pPr>
+      <w:r>
+        <w:rPr/>
+      </w:r>
+    </w:p>
+    <w:p>
+      <w:pPr>
+        <w:pStyle w:val="style0"/>
+        <w:widowControl w:val="false"/>
+        <w:spacing w:after="120" w:before="0" w:line="100" w:lineRule="atLeast"/>
+        <w:contextualSpacing w:val="false"/>
+        <w:jc w:val="both"/>
+        <w:rPr>
+          <w:caps w:val="false"/>
+          <w:smallCaps w:val="false"/>
+        </w:rPr>
+      </w:pPr>
+      <w:r>
+        <w:rPr>
+          <w:caps w:val="false"/>
+          <w:smallCaps w:val="false"/>
+        </w:rPr>
+        <w:t>Builderlog:</w:t>
+      </w:r>
+    </w:p>
+    <w:p>
+      <w:pPr>
+        <w:pStyle w:val="style0"/>
+        <w:widowControl w:val="false"/>
+        <w:spacing w:after="120" w:before="0" w:line="100" w:lineRule="atLeast"/>
+        <w:contextualSpacing w:val="false"/>
+        <w:jc w:val="both"/>
+        <w:rPr>
+          <w:caps w:val="false"/>
+          <w:smallCaps w:val="false"/>
+        </w:rPr>
+      </w:pPr>
+      <w:r>
+        <w:rPr>
+          <w:caps w:val="false"/>
+          <w:smallCaps w:val="false"/>
+        </w:rPr>
+        <w:t>SAXHandler:</w:t>
+      </w:r>
+    </w:p>
+    <w:p>
+      <w:pPr>
+        <w:pStyle w:val="style0"/>
+        <w:widowControl w:val="false"/>
+        <w:spacing w:after="120" w:before="0" w:line="100" w:lineRule="atLeast"/>
+        <w:contextualSpacing w:val="false"/>
+        <w:jc w:val="both"/>
+        <w:rPr>
+          <w:caps w:val="false"/>
+          <w:smallCaps w:val="false"/>
+        </w:rPr>
+      </w:pPr>
+      <w:r>
+        <w:rPr>
+          <w:caps w:val="false"/>
+          <w:smallCaps w:val="false"/>
+        </w:rPr>
+        <w:t>XMLpropiedades:</w:t>
+      </w:r>
+    </w:p>
+    <w:p>
+      <w:pPr>
+        <w:pStyle w:val="style0"/>
+        <w:widowControl w:val="false"/>
+        <w:spacing w:after="120" w:before="0" w:line="100" w:lineRule="atLeast"/>
+        <w:contextualSpacing w:val="false"/>
+        <w:jc w:val="both"/>
+        <w:rPr>
+          <w:caps w:val="false"/>
+          <w:smallCaps w:val="false"/>
+        </w:rPr>
+      </w:pPr>
+      <w:r>
+        <w:rPr>
+          <w:caps w:val="false"/>
+          <w:smallCaps w:val="false"/>
+        </w:rPr>
+        <w:t>ParserXML:</w:t>
+      </w:r>
+    </w:p>
+    <w:p>
+      <w:pPr>
+        <w:pStyle w:val="style0"/>
+        <w:widowControl w:val="false"/>
+        <w:spacing w:after="120" w:before="0" w:line="100" w:lineRule="atLeast"/>
+        <w:contextualSpacing w:val="false"/>
+        <w:jc w:val="both"/>
+        <w:rPr>
+          <w:rFonts w:ascii="Arial" w:hAnsi="Arial"/>
+        </w:rPr>
+      </w:pPr>
+      <w:r>
+        <w:rPr>
+          <w:rFonts w:ascii="Arial" w:hAnsi="Arial"/>
+        </w:rPr>
+      </w:r>
+    </w:p>
+    <w:p>
+      <w:pPr>
+        <w:pStyle w:val="style0"/>
+        <w:widowControl w:val="false"/>
+        <w:spacing w:after="120" w:before="0" w:line="100" w:lineRule="atLeast"/>
+        <w:contextualSpacing w:val="false"/>
+        <w:jc w:val="both"/>
+        <w:rPr>
+          <w:rFonts w:ascii="Arial" w:hAnsi="Arial"/>
+          <w:caps w:val="false"/>
+          <w:smallCaps w:val="false"/>
+        </w:rPr>
+      </w:pPr>
+      <w:r>
+        <w:rPr>
+          <w:rFonts w:ascii="Arial" w:hAnsi="Arial"/>
+          <w:b/>
+          <w:bCs/>
+          <w:caps w:val="false"/>
+          <w:smallCaps w:val="false"/>
+        </w:rPr>
+        <w:t>FiltroBasico:</w:t>
+      </w:r>
+      <w:r>
+        <w:rPr>
+          <w:rFonts w:ascii="Arial" w:hAnsi="Arial"/>
+          <w:caps w:val="false"/>
+          <w:smallCaps w:val="false"/>
+        </w:rPr>
+        <w:t xml:space="preserve"> La responsabilidad de esta clase es guardar la configuración del filtro y aplicarlo a cada mensaje.</w:t>
+      </w:r>
+    </w:p>
+    <w:p>
+      <w:pPr>
+        <w:pStyle w:val="style0"/>
+        <w:widowControl w:val="false"/>
+        <w:spacing w:after="120" w:before="0" w:line="100" w:lineRule="atLeast"/>
+        <w:contextualSpacing w:val="false"/>
+        <w:jc w:val="both"/>
+        <w:rPr/>
+      </w:pPr>
+      <w:r>
+        <w:rPr/>
+      </w:r>
+    </w:p>
+    <w:p>
+      <w:pPr>
+        <w:pStyle w:val="style0"/>
+        <w:widowControl w:val="false"/>
+        <w:spacing w:after="120" w:before="0" w:line="100" w:lineRule="atLeast"/>
+        <w:contextualSpacing w:val="false"/>
+        <w:jc w:val="both"/>
+        <w:rPr/>
+      </w:pPr>
+      <w:r>
+        <w:rPr/>
+      </w:r>
+    </w:p>
+    <w:p>
+      <w:pPr>
+        <w:pStyle w:val="style0"/>
+        <w:widowControl w:val="false"/>
+        <w:spacing w:after="120" w:before="0" w:line="100" w:lineRule="atLeast"/>
+        <w:contextualSpacing w:val="false"/>
+        <w:jc w:val="both"/>
+        <w:rPr/>
+      </w:pPr>
+      <w:r>
+        <w:rPr/>
       </w:r>
     </w:p>
     <w:p>
@@ -3243,225 +3442,39 @@
       </w:pPr>
       <w:r>
         <w:rPr/>
-      </w:r>
-    </w:p>
-    <w:p>
-      <w:pPr>
-        <w:pStyle w:val="style2"/>
-        <w:widowControl w:val="false"/>
-        <w:spacing w:after="120" w:before="240"/>
-        <w:contextualSpacing w:val="false"/>
-        <w:jc w:val="both"/>
-        <w:rPr/>
-      </w:pPr>
-      <w:r>
-        <w:rPr/>
-      </w:r>
-    </w:p>
-    <w:p>
-      <w:pPr>
-        <w:pStyle w:val="style2"/>
-        <w:widowControl w:val="false"/>
-        <w:spacing w:after="120" w:before="240"/>
-        <w:contextualSpacing w:val="false"/>
-        <w:jc w:val="both"/>
-        <w:rPr/>
-      </w:pPr>
-      <w:r>
-        <w:rPr/>
-      </w:r>
-    </w:p>
-    <w:p>
-      <w:pPr>
-        <w:pStyle w:val="style2"/>
-        <w:widowControl w:val="false"/>
-        <w:spacing w:after="120" w:before="240"/>
-        <w:contextualSpacing w:val="false"/>
-        <w:jc w:val="both"/>
-        <w:rPr/>
-      </w:pPr>
-      <w:r>
-        <w:rPr/>
-      </w:r>
-    </w:p>
-    <w:p>
-      <w:pPr>
-        <w:pStyle w:val="style2"/>
-        <w:widowControl w:val="false"/>
-        <w:spacing w:after="120" w:before="240"/>
-        <w:contextualSpacing w:val="false"/>
-        <w:jc w:val="both"/>
-        <w:rPr/>
-      </w:pPr>
-      <w:r>
-        <w:rPr/>
-      </w:r>
-    </w:p>
-    <w:p>
-      <w:pPr>
-        <w:pStyle w:val="style2"/>
-        <w:widowControl w:val="false"/>
-        <w:spacing w:after="120" w:before="240"/>
-        <w:contextualSpacing w:val="false"/>
-        <w:jc w:val="both"/>
-        <w:rPr/>
-      </w:pPr>
-      <w:r>
-        <w:rPr/>
-      </w:r>
-    </w:p>
-    <w:p>
-      <w:pPr>
-        <w:pStyle w:val="style2"/>
-        <w:widowControl w:val="false"/>
-        <w:spacing w:after="120" w:before="240"/>
-        <w:contextualSpacing w:val="false"/>
-        <w:jc w:val="both"/>
-        <w:rPr/>
-      </w:pPr>
-      <w:r>
-        <w:rPr/>
-      </w:r>
-    </w:p>
-    <w:p>
-      <w:pPr>
-        <w:pStyle w:val="style2"/>
-        <w:widowControl w:val="false"/>
-        <w:spacing w:after="120" w:before="240"/>
-        <w:contextualSpacing w:val="false"/>
-        <w:jc w:val="both"/>
-        <w:rPr/>
-      </w:pPr>
-      <w:r>
-        <w:rPr/>
-      </w:r>
-    </w:p>
-    <w:p>
-      <w:pPr>
-        <w:pStyle w:val="style2"/>
-        <w:widowControl w:val="false"/>
-        <w:spacing w:after="120" w:before="240"/>
-        <w:contextualSpacing w:val="false"/>
-        <w:jc w:val="both"/>
-        <w:rPr/>
-      </w:pPr>
-      <w:r>
-        <w:rPr/>
-      </w:r>
-    </w:p>
-    <w:p>
-      <w:pPr>
-        <w:pStyle w:val="style2"/>
-        <w:widowControl w:val="false"/>
-        <w:spacing w:after="120" w:before="240"/>
-        <w:contextualSpacing w:val="false"/>
-        <w:jc w:val="both"/>
-        <w:rPr/>
-      </w:pPr>
-      <w:r>
-        <w:rPr/>
-      </w:r>
-    </w:p>
-    <w:p>
-      <w:pPr>
-        <w:pStyle w:val="style2"/>
-        <w:widowControl w:val="false"/>
-        <w:spacing w:after="120" w:before="240"/>
-        <w:contextualSpacing w:val="false"/>
-        <w:jc w:val="both"/>
-        <w:rPr/>
-      </w:pPr>
-      <w:r>
-        <w:rPr/>
-      </w:r>
-    </w:p>
-    <w:p>
-      <w:pPr>
-        <w:pStyle w:val="style2"/>
-        <w:widowControl w:val="false"/>
-        <w:spacing w:after="120" w:before="240"/>
-        <w:contextualSpacing w:val="false"/>
-        <w:jc w:val="both"/>
-        <w:rPr/>
-      </w:pPr>
-      <w:r>
-        <w:rPr/>
-      </w:r>
-    </w:p>
-    <w:p>
-      <w:pPr>
-        <w:pStyle w:val="style2"/>
-        <w:widowControl w:val="false"/>
-        <w:spacing w:after="120" w:before="240"/>
-        <w:contextualSpacing w:val="false"/>
-        <w:jc w:val="both"/>
-        <w:rPr/>
-      </w:pPr>
-      <w:r>
-        <w:rPr/>
-      </w:r>
-    </w:p>
-    <w:p>
-      <w:pPr>
-        <w:pStyle w:val="style2"/>
-        <w:widowControl w:val="false"/>
-        <w:spacing w:after="120" w:before="240"/>
-        <w:contextualSpacing w:val="false"/>
-        <w:jc w:val="both"/>
-        <w:rPr/>
-      </w:pPr>
-      <w:r>
-        <w:rPr/>
-      </w:r>
-    </w:p>
-    <w:p>
-      <w:pPr>
-        <w:pStyle w:val="style2"/>
-        <w:widowControl w:val="false"/>
-        <w:spacing w:after="120" w:before="240"/>
-        <w:contextualSpacing w:val="false"/>
-        <w:jc w:val="both"/>
-        <w:rPr/>
-      </w:pPr>
-      <w:r>
-        <w:rPr/>
-        <w:t xml:space="preserve">Diagramas de </w:t>
-      </w:r>
-      <w:r>
-        <w:rPr/>
-        <w:t>Clases</w:t>
-      </w:r>
-    </w:p>
-    <w:p>
-      <w:pPr>
-        <w:pStyle w:val="style0"/>
-        <w:spacing w:after="0" w:before="0"/>
-        <w:contextualSpacing w:val="false"/>
-        <w:jc w:val="both"/>
-        <w:rPr/>
-      </w:pPr>
-      <w:r>
-        <w:rPr/>
-      </w:r>
-    </w:p>
-    <w:p>
-      <w:pPr>
-        <w:pStyle w:val="style0"/>
-        <w:spacing w:after="0" w:before="0"/>
-        <w:contextualSpacing w:val="false"/>
-        <w:jc w:val="both"/>
-        <w:rPr/>
-      </w:pPr>
-      <w:r>
-        <w:rPr/>
-      </w:r>
-    </w:p>
-    <w:p>
-      <w:pPr>
-        <w:pStyle w:val="style0"/>
-        <w:spacing w:after="0" w:before="0"/>
-        <w:contextualSpacing w:val="false"/>
-        <w:jc w:val="center"/>
+        <w:t>Diagramas de Clases</w:t>
+      </w:r>
+    </w:p>
+    <w:p>
+      <w:pPr>
+        <w:pStyle w:val="style0"/>
+        <w:spacing w:after="0" w:before="0"/>
+        <w:contextualSpacing w:val="false"/>
+        <w:jc w:val="both"/>
+        <w:rPr/>
+      </w:pPr>
+      <w:r>
+        <w:rPr/>
+      </w:r>
+    </w:p>
+    <w:p>
+      <w:pPr>
+        <w:pStyle w:val="style0"/>
+        <w:spacing w:after="0" w:before="0"/>
+        <w:contextualSpacing w:val="false"/>
+        <w:jc w:val="both"/>
+        <w:rPr/>
+      </w:pPr>
+      <w:r>
+        <w:rPr/>
+      </w:r>
+    </w:p>
+    <w:p>
+      <w:pPr>
+        <w:pStyle w:val="style0"/>
+        <w:spacing w:after="0" w:before="0"/>
+        <w:contextualSpacing w:val="false"/>
+        <w:jc w:val="both"/>
         <w:rPr/>
       </w:pPr>
       <w:r>
@@ -3482,12 +3495,12 @@
           <wp:anchor allowOverlap="1" behindDoc="0" distB="0" distL="0" distR="0" distT="0" layoutInCell="1" locked="0" relativeHeight="0" simplePos="0">
             <wp:simplePos x="0" y="0"/>
             <wp:positionH relativeFrom="column">
-              <wp:posOffset>219075</wp:posOffset>
+              <wp:posOffset>95250</wp:posOffset>
             </wp:positionH>
             <wp:positionV relativeFrom="paragraph">
-              <wp:posOffset>59055</wp:posOffset>
+              <wp:posOffset>51435</wp:posOffset>
             </wp:positionV>
-            <wp:extent cx="5167630" cy="2334260"/>
+            <wp:extent cx="6117590" cy="2834005"/>
             <wp:effectExtent b="0" l="0" r="0" t="0"/>
             <wp:wrapSquare wrapText="largest"/>
             <wp:docPr descr="" id="0" name="Picture"/>
@@ -3505,6 +3518,119 @@
                   </pic:nvPicPr>
                   <pic:blipFill>
                     <a:blip r:embed="rId2"/>
+                    <a:srcRect/>
+                    <a:stretch>
+                      <a:fillRect/>
+                    </a:stretch>
+                  </pic:blipFill>
+                  <pic:spPr bwMode="auto">
+                    <a:xfrm>
+                      <a:off x="0" y="0"/>
+                      <a:ext cx="6117590" cy="2834005"/>
+                    </a:xfrm>
+                    <a:prstGeom prst="rect">
+                      <a:avLst/>
+                    </a:prstGeom>
+                    <a:noFill/>
+                    <a:ln w="9525">
+                      <a:noFill/>
+                      <a:miter lim="800000"/>
+                      <a:headEnd/>
+                      <a:tailEnd/>
+                    </a:ln>
+                  </pic:spPr>
+                </pic:pic>
+              </a:graphicData>
+            </a:graphic>
+          </wp:anchor>
+        </w:drawing>
+      </w:r>
+    </w:p>
+    <w:p>
+      <w:pPr>
+        <w:pStyle w:val="style0"/>
+        <w:spacing w:after="0" w:before="0"/>
+        <w:contextualSpacing w:val="false"/>
+        <w:jc w:val="both"/>
+        <w:rPr/>
+      </w:pPr>
+      <w:r>
+        <w:rPr/>
+      </w:r>
+    </w:p>
+    <w:p>
+      <w:pPr>
+        <w:pStyle w:val="style0"/>
+        <w:spacing w:after="0" w:before="0"/>
+        <w:contextualSpacing w:val="false"/>
+        <w:jc w:val="both"/>
+        <w:rPr/>
+      </w:pPr>
+      <w:r>
+        <w:rPr/>
+      </w:r>
+    </w:p>
+    <w:p>
+      <w:pPr>
+        <w:pStyle w:val="style0"/>
+        <w:spacing w:after="0" w:before="0"/>
+        <w:contextualSpacing w:val="false"/>
+        <w:jc w:val="center"/>
+        <w:rPr/>
+      </w:pPr>
+      <w:r>
+        <w:rPr/>
+      </w:r>
+    </w:p>
+    <w:p>
+      <w:pPr>
+        <w:pStyle w:val="style0"/>
+        <w:spacing w:after="0" w:before="0"/>
+        <w:contextualSpacing w:val="false"/>
+        <w:jc w:val="both"/>
+        <w:rPr/>
+      </w:pPr>
+      <w:r>
+        <w:rPr/>
+      </w:r>
+    </w:p>
+    <w:p>
+      <w:pPr>
+        <w:pStyle w:val="style0"/>
+        <w:spacing w:after="0" w:before="0"/>
+        <w:contextualSpacing w:val="false"/>
+        <w:jc w:val="both"/>
+        <w:rPr/>
+      </w:pPr>
+      <w:r>
+        <w:rPr/>
+        <w:drawing>
+          <wp:anchor allowOverlap="1" behindDoc="0" distB="0" distL="0" distR="0" distT="0" layoutInCell="1" locked="0" relativeHeight="1" simplePos="0">
+            <wp:simplePos x="0" y="0"/>
+            <wp:positionH relativeFrom="column">
+              <wp:posOffset>476250</wp:posOffset>
+            </wp:positionH>
+            <wp:positionV relativeFrom="paragraph">
+              <wp:posOffset>0</wp:posOffset>
+            </wp:positionV>
+            <wp:extent cx="5167630" cy="2334260"/>
+            <wp:effectExtent b="0" l="0" r="0" t="0"/>
+            <wp:wrapSquare wrapText="largest"/>
+            <wp:docPr descr="" id="1" name="Picture"/>
+            <wp:cNvGraphicFramePr>
+              <a:graphicFrameLocks xmlns:a="http://schemas.openxmlformats.org/drawingml/2006/main" noChangeAspect="1"/>
+            </wp:cNvGraphicFramePr>
+            <a:graphic xmlns:a="http://schemas.openxmlformats.org/drawingml/2006/main">
+              <a:graphicData uri="http://schemas.openxmlformats.org/drawingml/2006/picture">
+                <pic:pic xmlns:pic="http://schemas.openxmlformats.org/drawingml/2006/picture">
+                  <pic:nvPicPr>
+                    <pic:cNvPr descr="" id="1" name="Picture"/>
+                    <pic:cNvPicPr>
+                      <a:picLocks noChangeArrowheads="1" noChangeAspect="1"/>
+                    </pic:cNvPicPr>
+                  </pic:nvPicPr>
+                  <pic:blipFill>
+                    <a:blip r:embed="rId3"/>
                     <a:srcRect/>
                     <a:stretch>
                       <a:fillRect/>
@@ -3643,209 +3769,6 @@
     </w:p>
     <w:p>
       <w:pPr>
-        <w:pStyle w:val="style0"/>
-        <w:spacing w:after="0" w:before="0"/>
-        <w:contextualSpacing w:val="false"/>
-        <w:jc w:val="both"/>
-        <w:rPr/>
-      </w:pPr>
-      <w:r>
-        <w:rPr/>
-      </w:r>
-    </w:p>
-    <w:p>
-      <w:pPr>
-        <w:pStyle w:val="style0"/>
-        <w:spacing w:after="0" w:before="0"/>
-        <w:contextualSpacing w:val="false"/>
-        <w:jc w:val="both"/>
-        <w:rPr/>
-      </w:pPr>
-      <w:r>
-        <w:rPr/>
-      </w:r>
-    </w:p>
-    <w:p>
-      <w:pPr>
-        <w:pStyle w:val="style0"/>
-        <w:spacing w:after="0" w:before="0"/>
-        <w:contextualSpacing w:val="false"/>
-        <w:jc w:val="both"/>
-        <w:rPr/>
-      </w:pPr>
-      <w:r>
-        <w:rPr/>
-      </w:r>
-    </w:p>
-    <w:p>
-      <w:pPr>
-        <w:pStyle w:val="style0"/>
-        <w:spacing w:after="0" w:before="0"/>
-        <w:contextualSpacing w:val="false"/>
-        <w:jc w:val="both"/>
-        <w:rPr/>
-      </w:pPr>
-      <w:r>
-        <w:rPr/>
-      </w:r>
-    </w:p>
-    <w:p>
-      <w:pPr>
-        <w:pStyle w:val="style0"/>
-        <w:spacing w:after="0" w:before="0"/>
-        <w:contextualSpacing w:val="false"/>
-        <w:jc w:val="center"/>
-        <w:rPr/>
-      </w:pPr>
-      <w:r>
-        <w:rPr/>
-      </w:r>
-    </w:p>
-    <w:p>
-      <w:pPr>
-        <w:pStyle w:val="style0"/>
-        <w:spacing w:after="0" w:before="0"/>
-        <w:contextualSpacing w:val="false"/>
-        <w:jc w:val="both"/>
-        <w:rPr/>
-      </w:pPr>
-      <w:r>
-        <w:rPr/>
-      </w:r>
-    </w:p>
-    <w:p>
-      <w:pPr>
-        <w:pStyle w:val="style0"/>
-        <w:spacing w:after="0" w:before="0"/>
-        <w:contextualSpacing w:val="false"/>
-        <w:jc w:val="both"/>
-        <w:rPr/>
-      </w:pPr>
-      <w:r>
-        <w:rPr/>
-      </w:r>
-    </w:p>
-    <w:p>
-      <w:pPr>
-        <w:pStyle w:val="style0"/>
-        <w:spacing w:after="0" w:before="0"/>
-        <w:contextualSpacing w:val="false"/>
-        <w:jc w:val="both"/>
-        <w:rPr/>
-      </w:pPr>
-      <w:r>
-        <w:rPr/>
-        <w:drawing>
-          <wp:anchor allowOverlap="1" behindDoc="0" distB="0" distL="0" distR="0" distT="0" layoutInCell="1" locked="0" relativeHeight="1" simplePos="0">
-            <wp:simplePos x="0" y="0"/>
-            <wp:positionH relativeFrom="column">
-              <wp:posOffset>0</wp:posOffset>
-            </wp:positionH>
-            <wp:positionV relativeFrom="paragraph">
-              <wp:posOffset>70485</wp:posOffset>
-            </wp:positionV>
-            <wp:extent cx="6117590" cy="2834005"/>
-            <wp:effectExtent b="0" l="0" r="0" t="0"/>
-            <wp:wrapSquare wrapText="largest"/>
-            <wp:docPr descr="" id="1" name="Picture"/>
-            <wp:cNvGraphicFramePr>
-              <a:graphicFrameLocks xmlns:a="http://schemas.openxmlformats.org/drawingml/2006/main" noChangeAspect="1"/>
-            </wp:cNvGraphicFramePr>
-            <a:graphic xmlns:a="http://schemas.openxmlformats.org/drawingml/2006/main">
-              <a:graphicData uri="http://schemas.openxmlformats.org/drawingml/2006/picture">
-                <pic:pic xmlns:pic="http://schemas.openxmlformats.org/drawingml/2006/picture">
-                  <pic:nvPicPr>
-                    <pic:cNvPr descr="" id="1" name="Picture"/>
-                    <pic:cNvPicPr>
-                      <a:picLocks noChangeArrowheads="1" noChangeAspect="1"/>
-                    </pic:cNvPicPr>
-                  </pic:nvPicPr>
-                  <pic:blipFill>
-                    <a:blip r:embed="rId3"/>
-                    <a:srcRect/>
-                    <a:stretch>
-                      <a:fillRect/>
-                    </a:stretch>
-                  </pic:blipFill>
-                  <pic:spPr bwMode="auto">
-                    <a:xfrm>
-                      <a:off x="0" y="0"/>
-                      <a:ext cx="6117590" cy="2834005"/>
-                    </a:xfrm>
-                    <a:prstGeom prst="rect">
-                      <a:avLst/>
-                    </a:prstGeom>
-                    <a:noFill/>
-                    <a:ln w="9525">
-                      <a:noFill/>
-                      <a:miter lim="800000"/>
-                      <a:headEnd/>
-                      <a:tailEnd/>
-                    </a:ln>
-                  </pic:spPr>
-                </pic:pic>
-              </a:graphicData>
-            </a:graphic>
-          </wp:anchor>
-        </w:drawing>
-      </w:r>
-    </w:p>
-    <w:p>
-      <w:pPr>
-        <w:pStyle w:val="style2"/>
-        <w:keepNext/>
-        <w:keepLines w:val="false"/>
-        <w:widowControl w:val="false"/>
-        <w:spacing w:after="120" w:before="240"/>
-        <w:contextualSpacing w:val="false"/>
-        <w:jc w:val="both"/>
-        <w:rPr/>
-      </w:pPr>
-      <w:r>
-        <w:rPr/>
-      </w:r>
-    </w:p>
-    <w:p>
-      <w:pPr>
-        <w:pStyle w:val="style2"/>
-        <w:widowControl w:val="false"/>
-        <w:spacing w:after="120" w:before="240"/>
-        <w:contextualSpacing w:val="false"/>
-        <w:jc w:val="both"/>
-        <w:rPr/>
-      </w:pPr>
-      <w:r>
-        <w:rPr/>
-      </w:r>
-    </w:p>
-    <w:p>
-      <w:pPr>
-        <w:pStyle w:val="style2"/>
-        <w:widowControl w:val="false"/>
-        <w:spacing w:after="120" w:before="240"/>
-        <w:contextualSpacing w:val="false"/>
-        <w:jc w:val="both"/>
-        <w:rPr/>
-      </w:pPr>
-      <w:r>
-        <w:rPr/>
-      </w:r>
-    </w:p>
-    <w:p>
-      <w:pPr>
-        <w:pStyle w:val="style2"/>
-        <w:widowControl w:val="false"/>
-        <w:spacing w:after="120" w:before="240"/>
-        <w:contextualSpacing w:val="false"/>
-        <w:jc w:val="both"/>
-        <w:rPr/>
-      </w:pPr>
-      <w:r>
-        <w:rPr/>
-      </w:r>
-    </w:p>
-    <w:p>
-      <w:pPr>
         <w:pStyle w:val="style2"/>
         <w:widowControl w:val="false"/>
         <w:spacing w:after="120" w:before="240"/>
@@ -3861,7 +3784,14 @@
           <w:caps w:val="false"/>
           <w:smallCaps w:val="false"/>
         </w:rPr>
-        <w:t>Detalles de implementación</w:t>
+        <w:t>Det</w:t>
+      </w:r>
+      <w:r>
+        <w:rPr>
+          <w:caps w:val="false"/>
+          <w:smallCaps w:val="false"/>
+        </w:rPr>
+        <w:t>alles de implementación</w:t>
       </w:r>
     </w:p>
     <w:p>
@@ -3892,604 +3822,272 @@
           <w:sz w:val="28"/>
           <w:u w:val="single"/>
         </w:rPr>
-        <w:t xml:space="preserve">config.properties </w:t>
-      </w:r>
-      <w:r>
+        <w:t>config.properties y config.properties.xml</w:t>
+      </w:r>
+    </w:p>
+    <w:p>
+      <w:pPr>
+        <w:pStyle w:val="style0"/>
+        <w:spacing w:after="0" w:before="0"/>
+        <w:contextualSpacing w:val="false"/>
+        <w:jc w:val="both"/>
+        <w:rPr/>
+      </w:pPr>
+      <w:r>
+        <w:rPr/>
+      </w:r>
+    </w:p>
+    <w:p>
+      <w:pPr>
+        <w:pStyle w:val="style0"/>
+        <w:spacing w:after="0" w:before="0"/>
+        <w:contextualSpacing w:val="false"/>
+        <w:jc w:val="both"/>
+        <w:rPr/>
+      </w:pPr>
+      <w:r>
+        <w:rPr/>
+        <w:t>Partiendo de este archivo de muestra:</w:t>
+      </w:r>
+    </w:p>
+    <w:p>
+      <w:pPr>
+        <w:pStyle w:val="style0"/>
+        <w:spacing w:after="0" w:before="0"/>
+        <w:contextualSpacing w:val="false"/>
+        <w:jc w:val="both"/>
+        <w:rPr/>
+      </w:pPr>
+      <w:r>
+        <w:rPr/>
+      </w:r>
+    </w:p>
+    <w:p>
+      <w:pPr>
+        <w:pStyle w:val="style0"/>
+        <w:spacing w:after="0" w:before="0"/>
+        <w:contextualSpacing w:val="false"/>
+        <w:jc w:val="both"/>
+        <w:rPr>
+          <w:rFonts w:ascii="Monospace" w:hAnsi="Monospace"/>
+          <w:color w:val="2A00FF"/>
+          <w:sz w:val="20"/>
+        </w:rPr>
+      </w:pPr>
+      <w:r>
+        <w:rPr>
+          <w:rFonts w:ascii="Monospace" w:cs="Courier New" w:eastAsia="Courier New" w:hAnsi="Monospace"/>
+          <w:color w:val="000000"/>
+          <w:sz w:val="20"/>
+        </w:rPr>
+        <w:t>logLevel=</w:t>
+      </w:r>
+      <w:r>
+        <w:rPr>
+          <w:rFonts w:ascii="Monospace" w:hAnsi="Monospace"/>
+          <w:color w:val="2A00FF"/>
+          <w:sz w:val="20"/>
+        </w:rPr>
+        <w:t>WARN</w:t>
+      </w:r>
+    </w:p>
+    <w:p>
+      <w:pPr>
+        <w:pStyle w:val="style0"/>
+        <w:ind w:hanging="0" w:left="0" w:right="0"/>
+        <w:jc w:val="left"/>
+        <w:rPr>
+          <w:rFonts w:ascii="Monospace" w:hAnsi="Monospace"/>
+          <w:color w:val="2A00FF"/>
+          <w:sz w:val="20"/>
+        </w:rPr>
+      </w:pPr>
+      <w:r>
+        <w:rPr>
+          <w:rFonts w:ascii="Monospace" w:hAnsi="Monospace"/>
+          <w:color w:val="000000"/>
+          <w:sz w:val="20"/>
+        </w:rPr>
+        <w:t>archivo=</w:t>
+      </w:r>
+      <w:r>
+        <w:rPr>
+          <w:rFonts w:ascii="Monospace" w:hAnsi="Monospace"/>
+          <w:color w:val="2A00FF"/>
+          <w:sz w:val="20"/>
+        </w:rPr>
+        <w:t>/</w:t>
+      </w:r>
+      <w:r>
+        <w:rPr>
+          <w:rFonts w:ascii="Monospace" w:hAnsi="Monospace"/>
+          <w:color w:val="2A00FF"/>
+          <w:sz w:val="20"/>
+          <w:u w:val="single"/>
+        </w:rPr>
+        <w:t>tmp</w:t>
+      </w:r>
+      <w:r>
+        <w:rPr>
+          <w:rFonts w:ascii="Monospace" w:hAnsi="Monospace"/>
+          <w:color w:val="2A00FF"/>
+          <w:sz w:val="20"/>
+        </w:rPr>
+        <w:t>/Aplicacion.log</w:t>
+      </w:r>
+    </w:p>
+    <w:p>
+      <w:pPr>
+        <w:pStyle w:val="style0"/>
+        <w:ind w:hanging="0" w:left="0" w:right="0"/>
+        <w:jc w:val="left"/>
+        <w:rPr>
+          <w:rFonts w:ascii="Monospace" w:hAnsi="Monospace"/>
+          <w:color w:val="2A00FF"/>
+          <w:sz w:val="20"/>
+        </w:rPr>
+      </w:pPr>
+      <w:r>
+        <w:rPr>
+          <w:rFonts w:ascii="Monospace" w:hAnsi="Monospace"/>
+          <w:color w:val="000000"/>
+          <w:sz w:val="20"/>
+        </w:rPr>
+        <w:t>formato=</w:t>
+      </w:r>
+      <w:r>
+        <w:rPr>
+          <w:rFonts w:ascii="Monospace" w:hAnsi="Monospace"/>
+          <w:color w:val="2A00FF"/>
+          <w:sz w:val="20"/>
+        </w:rPr>
+        <w:t>%d%p%t%g</w:t>
+      </w:r>
+    </w:p>
+    <w:p>
+      <w:pPr>
+        <w:pStyle w:val="style0"/>
+        <w:ind w:hanging="0" w:left="0" w:right="0"/>
+        <w:jc w:val="left"/>
+        <w:rPr>
+          <w:rFonts w:ascii="Monospace" w:hAnsi="Monospace"/>
+          <w:color w:val="2A00FF"/>
+          <w:sz w:val="20"/>
+        </w:rPr>
+      </w:pPr>
+      <w:r>
+        <w:rPr>
+          <w:rFonts w:ascii="Monospace" w:hAnsi="Monospace"/>
+          <w:color w:val="000000"/>
+          <w:sz w:val="20"/>
+        </w:rPr>
+        <w:t>aplicacion=</w:t>
+      </w:r>
+      <w:r>
+        <w:rPr>
+          <w:rFonts w:ascii="Monospace" w:hAnsi="Monospace"/>
+          <w:color w:val="2A00FF"/>
+          <w:sz w:val="20"/>
+        </w:rPr>
+        <w:t>TP1</w:t>
+      </w:r>
+    </w:p>
+    <w:p>
+      <w:pPr>
+        <w:pStyle w:val="style0"/>
+        <w:spacing w:after="0" w:before="0"/>
+        <w:ind w:hanging="0" w:left="0" w:right="0"/>
+        <w:contextualSpacing w:val="false"/>
+        <w:jc w:val="left"/>
+        <w:rPr>
+          <w:rFonts w:ascii="Monospace" w:hAnsi="Monospace"/>
+          <w:color w:val="2A00FF"/>
+          <w:sz w:val="20"/>
+          <w:u w:val="single"/>
+        </w:rPr>
+      </w:pPr>
+      <w:r>
+        <w:rPr>
+          <w:rFonts w:ascii="Monospace" w:hAnsi="Monospace"/>
+          <w:color w:val="000000"/>
+          <w:sz w:val="20"/>
+        </w:rPr>
+        <w:t>loguer=</w:t>
+      </w:r>
+      <w:r>
+        <w:rPr>
+          <w:rFonts w:ascii="Monospace" w:hAnsi="Monospace"/>
+          <w:color w:val="2A00FF"/>
+          <w:sz w:val="20"/>
+          <w:u w:val="single"/>
+        </w:rPr>
+        <w:t>Marcelo</w:t>
+      </w:r>
+    </w:p>
+    <w:p>
+      <w:pPr>
+        <w:pStyle w:val="style0"/>
+        <w:spacing w:after="0" w:before="0"/>
+        <w:contextualSpacing w:val="false"/>
+        <w:jc w:val="both"/>
+        <w:rPr/>
+      </w:pPr>
+      <w:r>
+        <w:rPr/>
+      </w:r>
+    </w:p>
+    <w:p>
+      <w:pPr>
+        <w:pStyle w:val="style0"/>
+        <w:spacing w:after="0" w:before="0"/>
+        <w:contextualSpacing w:val="false"/>
+        <w:jc w:val="both"/>
+        <w:rPr/>
+      </w:pPr>
+      <w:r>
+        <w:rPr/>
+      </w:r>
+    </w:p>
+    <w:p>
+      <w:pPr>
+        <w:pStyle w:val="style0"/>
+        <w:spacing w:after="0" w:before="0"/>
+        <w:contextualSpacing w:val="false"/>
+        <w:jc w:val="both"/>
+        <w:rPr/>
+      </w:pPr>
+      <w:r>
+        <w:rPr/>
+      </w:r>
+    </w:p>
+    <w:p>
+      <w:pPr>
+        <w:pStyle w:val="style0"/>
+        <w:spacing w:after="0" w:before="0"/>
+        <w:contextualSpacing w:val="false"/>
+        <w:jc w:val="both"/>
+        <w:rPr/>
+      </w:pPr>
+      <w:r>
+        <w:rPr/>
+      </w:r>
+    </w:p>
+    <w:p>
+      <w:pPr>
+        <w:pStyle w:val="style0"/>
+        <w:spacing w:after="0" w:before="0"/>
+        <w:contextualSpacing w:val="false"/>
+        <w:jc w:val="both"/>
         <w:rPr>
           <w:sz w:val="28"/>
           <w:u w:val="single"/>
         </w:rPr>
-        <w:t>y config.properties.xml</w:t>
-      </w:r>
-    </w:p>
-    <w:p>
-      <w:pPr>
-        <w:pStyle w:val="style0"/>
-        <w:spacing w:after="0" w:before="0"/>
-        <w:contextualSpacing w:val="false"/>
-        <w:jc w:val="both"/>
-        <w:rPr/>
-      </w:pPr>
-      <w:r>
-        <w:rPr/>
-      </w:r>
-    </w:p>
-    <w:p>
-      <w:pPr>
-        <w:pStyle w:val="style0"/>
-        <w:spacing w:after="0" w:before="0"/>
-        <w:contextualSpacing w:val="false"/>
-        <w:jc w:val="both"/>
-        <w:rPr/>
-      </w:pPr>
-      <w:r>
-        <w:rPr/>
-        <w:t>Partiendo de este archivo de muestra:</w:t>
-      </w:r>
-    </w:p>
-    <w:tbl>
-      <w:tblPr>
-        <w:jc w:val="left"/>
-        <w:tblInd w:type="dxa" w:w="-19"/>
-        <w:tblBorders>
-          <w:top w:color="000001" w:space="0" w:sz="8" w:val="single"/>
-          <w:left w:color="000001" w:space="0" w:sz="8" w:val="single"/>
-          <w:bottom w:color="000001" w:space="0" w:sz="8" w:val="single"/>
-          <w:insideH w:color="000001" w:space="0" w:sz="8" w:val="single"/>
-          <w:right w:color="000001" w:space="0" w:sz="8" w:val="single"/>
-          <w:insideV w:color="000001" w:space="0" w:sz="8" w:val="single"/>
-        </w:tblBorders>
-        <w:tblCellMar>
-          <w:top w:type="dxa" w:w="100"/>
-          <w:left w:type="dxa" w:w="70"/>
-          <w:bottom w:type="dxa" w:w="100"/>
-          <w:right w:type="dxa" w:w="100"/>
-        </w:tblCellMar>
-      </w:tblPr>
-      <w:tblGrid>
-        <w:gridCol w:w="9615"/>
-      </w:tblGrid>
-      <w:tr>
-        <w:trPr>
-          <w:cantSplit w:val="false"/>
-        </w:trPr>
-        <w:tc>
-          <w:tcPr>
-            <w:tcW w:type="dxa" w:w="9615"/>
-            <w:tcBorders>
-              <w:top w:color="000001" w:space="0" w:sz="8" w:val="single"/>
-              <w:left w:color="000001" w:space="0" w:sz="8" w:val="single"/>
-              <w:bottom w:color="000001" w:space="0" w:sz="8" w:val="single"/>
-              <w:right w:color="000001" w:space="0" w:sz="8" w:val="single"/>
-            </w:tcBorders>
-            <w:shd w:fill="FFFFFF" w:val="clear"/>
-            <w:tcMar>
-              <w:left w:type="dxa" w:w="70"/>
-            </w:tcMar>
-          </w:tcPr>
-          <w:p>
-            <w:pPr>
-              <w:pStyle w:val="style0"/>
-              <w:spacing w:after="0" w:before="0"/>
-              <w:contextualSpacing w:val="false"/>
-              <w:jc w:val="both"/>
-              <w:rPr>
-                <w:rFonts w:ascii="Monospace" w:hAnsi="Monospace"/>
-                <w:color w:val="2A00FF"/>
-                <w:sz w:val="20"/>
-              </w:rPr>
-            </w:pPr>
-            <w:r>
-              <w:rPr>
-                <w:rFonts w:ascii="Monospace" w:cs="Courier New" w:eastAsia="Courier New" w:hAnsi="Monospace"/>
-                <w:color w:val="000000"/>
-                <w:sz w:val="20"/>
-              </w:rPr>
-              <w:t>logLevel=</w:t>
-            </w:r>
-            <w:r>
-              <w:rPr>
-                <w:rFonts w:ascii="Monospace" w:hAnsi="Monospace"/>
-                <w:color w:val="2A00FF"/>
-                <w:sz w:val="20"/>
-              </w:rPr>
-              <w:t>WARN</w:t>
-            </w:r>
-          </w:p>
-          <w:p>
-            <w:pPr>
-              <w:pStyle w:val="style0"/>
-              <w:ind w:hanging="0" w:left="0" w:right="0"/>
-              <w:jc w:val="left"/>
-              <w:rPr>
-                <w:rFonts w:ascii="Monospace" w:hAnsi="Monospace"/>
-                <w:color w:val="2A00FF"/>
-                <w:sz w:val="20"/>
-              </w:rPr>
-            </w:pPr>
-            <w:r>
-              <w:rPr>
-                <w:rFonts w:ascii="Monospace" w:hAnsi="Monospace"/>
-                <w:color w:val="000000"/>
-                <w:sz w:val="20"/>
-              </w:rPr>
-              <w:t>archivo=</w:t>
-            </w:r>
-            <w:r>
-              <w:rPr>
-                <w:rFonts w:ascii="Monospace" w:hAnsi="Monospace"/>
-                <w:color w:val="2A00FF"/>
-                <w:sz w:val="20"/>
-              </w:rPr>
-              <w:t>/</w:t>
-            </w:r>
-            <w:r>
-              <w:rPr>
-                <w:rFonts w:ascii="Monospace" w:hAnsi="Monospace"/>
-                <w:color w:val="2A00FF"/>
-                <w:sz w:val="20"/>
-                <w:u w:val="single"/>
-              </w:rPr>
-              <w:t>tmp</w:t>
-            </w:r>
-            <w:r>
-              <w:rPr>
-                <w:rFonts w:ascii="Monospace" w:hAnsi="Monospace"/>
-                <w:color w:val="2A00FF"/>
-                <w:sz w:val="20"/>
-              </w:rPr>
-              <w:t>/Aplicacion.log</w:t>
-            </w:r>
-          </w:p>
-          <w:p>
-            <w:pPr>
-              <w:pStyle w:val="style0"/>
-              <w:ind w:hanging="0" w:left="0" w:right="0"/>
-              <w:jc w:val="left"/>
-              <w:rPr>
-                <w:rFonts w:ascii="Monospace" w:hAnsi="Monospace"/>
-                <w:color w:val="2A00FF"/>
-                <w:sz w:val="20"/>
-              </w:rPr>
-            </w:pPr>
-            <w:r>
-              <w:rPr>
-                <w:rFonts w:ascii="Monospace" w:hAnsi="Monospace"/>
-                <w:color w:val="000000"/>
-                <w:sz w:val="20"/>
-              </w:rPr>
-              <w:t>formato=</w:t>
-            </w:r>
-            <w:r>
-              <w:rPr>
-                <w:rFonts w:ascii="Monospace" w:hAnsi="Monospace"/>
-                <w:color w:val="2A00FF"/>
-                <w:sz w:val="20"/>
-              </w:rPr>
-              <w:t>%d%p%t%g</w:t>
-            </w:r>
-          </w:p>
-          <w:p>
-            <w:pPr>
-              <w:pStyle w:val="style0"/>
-              <w:ind w:hanging="0" w:left="0" w:right="0"/>
-              <w:jc w:val="left"/>
-              <w:rPr>
-                <w:rFonts w:ascii="Monospace" w:hAnsi="Monospace"/>
-                <w:color w:val="2A00FF"/>
-                <w:sz w:val="20"/>
-              </w:rPr>
-            </w:pPr>
-            <w:r>
-              <w:rPr>
-                <w:rFonts w:ascii="Monospace" w:hAnsi="Monospace"/>
-                <w:color w:val="000000"/>
-                <w:sz w:val="20"/>
-              </w:rPr>
-              <w:t>aplicacion=</w:t>
-            </w:r>
-            <w:r>
-              <w:rPr>
-                <w:rFonts w:ascii="Monospace" w:hAnsi="Monospace"/>
-                <w:color w:val="2A00FF"/>
-                <w:sz w:val="20"/>
-              </w:rPr>
-              <w:t>TP1</w:t>
-            </w:r>
-          </w:p>
-          <w:p>
-            <w:pPr>
-              <w:pStyle w:val="style0"/>
-              <w:ind w:hanging="0" w:left="0" w:right="0"/>
-              <w:jc w:val="left"/>
-              <w:rPr>
-                <w:rFonts w:ascii="Monospace" w:hAnsi="Monospace"/>
-                <w:color w:val="2A00FF"/>
-                <w:sz w:val="20"/>
-                <w:u w:val="single"/>
-              </w:rPr>
-            </w:pPr>
-            <w:r>
-              <w:rPr>
-                <w:rFonts w:ascii="Monospace" w:hAnsi="Monospace"/>
-                <w:color w:val="000000"/>
-                <w:sz w:val="20"/>
-              </w:rPr>
-              <w:t>loguer=</w:t>
-            </w:r>
-            <w:r>
-              <w:rPr>
-                <w:rFonts w:ascii="Monospace" w:hAnsi="Monospace"/>
-                <w:color w:val="2A00FF"/>
-                <w:sz w:val="20"/>
-                <w:u w:val="single"/>
-              </w:rPr>
-              <w:t>Marcelo</w:t>
-            </w:r>
-          </w:p>
-          <w:p>
-            <w:pPr>
-              <w:pStyle w:val="style0"/>
-              <w:spacing w:after="0" w:before="0"/>
-              <w:contextualSpacing w:val="false"/>
-              <w:jc w:val="both"/>
-              <w:rPr/>
-            </w:pPr>
-            <w:r>
-              <w:rPr/>
-            </w:r>
-          </w:p>
-        </w:tc>
-      </w:tr>
-    </w:tbl>
-    <w:p>
-      <w:pPr>
-        <w:pStyle w:val="style0"/>
-        <w:spacing w:after="0" w:before="0"/>
-        <w:contextualSpacing w:val="false"/>
-        <w:jc w:val="both"/>
-        <w:rPr/>
-      </w:pPr>
-      <w:r>
-        <w:rPr/>
-      </w:r>
-    </w:p>
-    <w:p>
-      <w:pPr>
-        <w:pStyle w:val="style0"/>
-        <w:spacing w:after="0" w:before="0"/>
-        <w:contextualSpacing w:val="false"/>
-        <w:jc w:val="both"/>
-        <w:rPr/>
-      </w:pPr>
-      <w:r>
-        <w:rPr/>
-      </w:r>
-    </w:p>
-    <w:tbl>
-      <w:tblPr>
-        <w:jc w:val="left"/>
-        <w:tblInd w:type="dxa" w:w="-37"/>
-        <w:tblBorders>
-          <w:top w:color="000001" w:space="0" w:sz="8" w:val="single"/>
-          <w:left w:color="000001" w:space="0" w:sz="8" w:val="single"/>
-          <w:bottom w:color="000001" w:space="0" w:sz="8" w:val="single"/>
-          <w:insideH w:color="000001" w:space="0" w:sz="8" w:val="single"/>
-          <w:right w:color="000001" w:space="0" w:sz="8" w:val="single"/>
-          <w:insideV w:color="000001" w:space="0" w:sz="8" w:val="single"/>
-        </w:tblBorders>
-        <w:tblCellMar>
-          <w:top w:type="dxa" w:w="100"/>
-          <w:left w:type="dxa" w:w="70"/>
-          <w:bottom w:type="dxa" w:w="100"/>
-          <w:right w:type="dxa" w:w="100"/>
-        </w:tblCellMar>
-      </w:tblPr>
-      <w:tblGrid>
-        <w:gridCol w:w="9637"/>
-      </w:tblGrid>
-      <w:tr>
-        <w:trPr>
-          <w:cantSplit w:val="false"/>
-        </w:trPr>
-        <w:tc>
-          <w:tcPr>
-            <w:tcW w:type="dxa" w:w="9637"/>
-            <w:tcBorders>
-              <w:top w:color="000001" w:space="0" w:sz="8" w:val="single"/>
-              <w:left w:color="000001" w:space="0" w:sz="8" w:val="single"/>
-              <w:bottom w:color="000001" w:space="0" w:sz="8" w:val="single"/>
-              <w:right w:color="000001" w:space="0" w:sz="8" w:val="single"/>
-            </w:tcBorders>
-            <w:shd w:fill="FFFFFF" w:val="clear"/>
-            <w:tcMar>
-              <w:left w:type="dxa" w:w="70"/>
-            </w:tcMar>
-          </w:tcPr>
-          <w:p>
-            <w:pPr>
-              <w:pStyle w:val="style0"/>
-              <w:spacing w:after="0" w:before="0"/>
-              <w:contextualSpacing w:val="false"/>
-              <w:jc w:val="both"/>
-              <w:rPr>
-                <w:rFonts w:ascii="Monospace" w:hAnsi="Monospace"/>
-                <w:sz w:val="20"/>
-              </w:rPr>
-            </w:pPr>
-            <w:r>
-              <w:rPr>
-                <w:rFonts w:ascii="Monospace" w:cs="Courier New" w:eastAsia="Courier New" w:hAnsi="Monospace"/>
-                <w:color w:val="666666"/>
-                <w:sz w:val="20"/>
-              </w:rPr>
-              <w:t>&lt;?</w:t>
-            </w:r>
-            <w:r>
-              <w:rPr>
-                <w:rFonts w:ascii="Monospace" w:hAnsi="Monospace"/>
-                <w:color w:val="3C3C3C"/>
-                <w:sz w:val="20"/>
-                <w:u w:val="single"/>
-              </w:rPr>
-              <w:t>xml</w:t>
-            </w:r>
-            <w:r>
-              <w:rPr>
-                <w:rFonts w:ascii="Monospace" w:hAnsi="Monospace"/>
-                <w:sz w:val="20"/>
-              </w:rPr>
-              <w:t xml:space="preserve"> version="1.0" encoding="UTF-8"?&gt;</w:t>
-            </w:r>
-          </w:p>
-          <w:p>
-            <w:pPr>
-              <w:pStyle w:val="style0"/>
-              <w:ind w:hanging="0" w:left="0" w:right="0"/>
-              <w:jc w:val="left"/>
-              <w:rPr>
-                <w:rFonts w:ascii="Monospace" w:hAnsi="Monospace"/>
-                <w:sz w:val="20"/>
-              </w:rPr>
-            </w:pPr>
-            <w:r>
-              <w:rPr>
-                <w:rFonts w:ascii="Monospace" w:hAnsi="Monospace"/>
-                <w:sz w:val="20"/>
-              </w:rPr>
-              <w:t xml:space="preserve">&lt;Tests </w:t>
-            </w:r>
-            <w:r>
-              <w:rPr>
-                <w:rFonts w:ascii="Monospace" w:hAnsi="Monospace"/>
-                <w:color w:val="3C3C3C"/>
-                <w:sz w:val="20"/>
-                <w:u w:val="single"/>
-              </w:rPr>
-              <w:t>tipo</w:t>
-            </w:r>
-            <w:r>
-              <w:rPr>
-                <w:rFonts w:ascii="Monospace" w:hAnsi="Monospace"/>
-                <w:sz w:val="20"/>
-              </w:rPr>
-              <w:t>="1"&gt;</w:t>
-            </w:r>
-          </w:p>
-          <w:p>
-            <w:pPr>
-              <w:pStyle w:val="style0"/>
-              <w:ind w:hanging="0" w:left="0" w:right="0"/>
-              <w:jc w:val="left"/>
-              <w:rPr>
-                <w:rFonts w:ascii="Monospace" w:hAnsi="Monospace"/>
-                <w:sz w:val="20"/>
-              </w:rPr>
-            </w:pPr>
-            <w:r>
-              <w:rPr>
-                <w:rFonts w:ascii="Monospace" w:hAnsi="Monospace"/>
-                <w:sz w:val="20"/>
-              </w:rPr>
-              <w:tab/>
-              <w:t>&lt;Config&gt;</w:t>
-            </w:r>
-          </w:p>
-          <w:p>
-            <w:pPr>
-              <w:pStyle w:val="style0"/>
-              <w:ind w:hanging="0" w:left="0" w:right="0"/>
-              <w:jc w:val="left"/>
-              <w:rPr>
-                <w:rFonts w:ascii="Monospace" w:hAnsi="Monospace"/>
-                <w:sz w:val="20"/>
-              </w:rPr>
-            </w:pPr>
-            <w:r>
-              <w:rPr>
-                <w:rFonts w:ascii="Monospace" w:hAnsi="Monospace"/>
-                <w:sz w:val="20"/>
-              </w:rPr>
-              <w:tab/>
-              <w:tab/>
-              <w:tab/>
-              <w:t>&lt;LogLevel&gt;INFO&lt;/LogLevel&gt;</w:t>
-            </w:r>
-          </w:p>
-          <w:p>
-            <w:pPr>
-              <w:pStyle w:val="style0"/>
-              <w:ind w:hanging="0" w:left="0" w:right="0"/>
-              <w:jc w:val="left"/>
-              <w:rPr>
-                <w:rFonts w:ascii="Monospace" w:hAnsi="Monospace"/>
-                <w:sz w:val="20"/>
-              </w:rPr>
-            </w:pPr>
-            <w:r>
-              <w:rPr>
-                <w:rFonts w:ascii="Monospace" w:hAnsi="Monospace"/>
-                <w:sz w:val="20"/>
-              </w:rPr>
-              <w:tab/>
-              <w:tab/>
-              <w:tab/>
-              <w:t>&lt;Archivo&gt;/</w:t>
-            </w:r>
-            <w:r>
-              <w:rPr>
-                <w:rFonts w:ascii="Monospace" w:hAnsi="Monospace"/>
-                <w:color w:val="3C3C3C"/>
-                <w:sz w:val="20"/>
-                <w:u w:val="single"/>
-              </w:rPr>
-              <w:t>tmp</w:t>
-            </w:r>
-            <w:r>
-              <w:rPr>
-                <w:rFonts w:ascii="Monospace" w:hAnsi="Monospace"/>
-                <w:sz w:val="20"/>
-              </w:rPr>
-              <w:t>/AplicacionXML.log&lt;/Archivo&gt;</w:t>
-            </w:r>
-          </w:p>
-          <w:p>
-            <w:pPr>
-              <w:pStyle w:val="style0"/>
-              <w:ind w:hanging="0" w:left="0" w:right="0"/>
-              <w:jc w:val="left"/>
-              <w:rPr>
-                <w:rFonts w:ascii="Monospace" w:hAnsi="Monospace"/>
-                <w:sz w:val="20"/>
-              </w:rPr>
-            </w:pPr>
-            <w:r>
-              <w:rPr>
-                <w:rFonts w:ascii="Monospace" w:hAnsi="Monospace"/>
-                <w:sz w:val="20"/>
-              </w:rPr>
-              <w:tab/>
-              <w:tab/>
-              <w:tab/>
-              <w:t>&lt;Formato&gt;%d%p%t%g&lt;/Formato&gt;</w:t>
-            </w:r>
-          </w:p>
-          <w:p>
-            <w:pPr>
-              <w:pStyle w:val="style0"/>
-              <w:ind w:hanging="0" w:left="0" w:right="0"/>
-              <w:jc w:val="left"/>
-              <w:rPr>
-                <w:rFonts w:ascii="Monospace" w:hAnsi="Monospace"/>
-                <w:sz w:val="20"/>
-              </w:rPr>
-            </w:pPr>
-            <w:r>
-              <w:rPr>
-                <w:rFonts w:ascii="Monospace" w:hAnsi="Monospace"/>
-                <w:sz w:val="20"/>
-              </w:rPr>
-              <w:tab/>
-              <w:tab/>
-              <w:tab/>
-              <w:t>&lt;Aplicacion&gt;TP2&lt;/Aplicacion&gt;</w:t>
-            </w:r>
-          </w:p>
-          <w:p>
-            <w:pPr>
-              <w:pStyle w:val="style0"/>
-              <w:ind w:hanging="0" w:left="0" w:right="0"/>
-              <w:jc w:val="left"/>
-              <w:rPr>
-                <w:rFonts w:ascii="Monospace" w:hAnsi="Monospace"/>
-                <w:sz w:val="20"/>
-              </w:rPr>
-            </w:pPr>
-            <w:r>
-              <w:rPr>
-                <w:rFonts w:ascii="Monospace" w:hAnsi="Monospace"/>
-                <w:sz w:val="20"/>
-              </w:rPr>
-              <w:tab/>
-              <w:tab/>
-              <w:tab/>
-              <w:t>&lt;Loguer&gt;NICO&lt;/Loguer&gt;</w:t>
-            </w:r>
-          </w:p>
-          <w:p>
-            <w:pPr>
-              <w:pStyle w:val="style0"/>
-              <w:ind w:hanging="0" w:left="0" w:right="0"/>
-              <w:jc w:val="left"/>
-              <w:rPr>
-                <w:rFonts w:ascii="Monospace" w:hAnsi="Monospace"/>
-                <w:sz w:val="20"/>
-              </w:rPr>
-            </w:pPr>
-            <w:r>
-              <w:rPr>
-                <w:rFonts w:ascii="Monospace" w:hAnsi="Monospace"/>
-                <w:sz w:val="20"/>
-              </w:rPr>
-              <w:tab/>
-              <w:t>&lt;/Config&gt;</w:t>
-            </w:r>
-          </w:p>
-          <w:p>
-            <w:pPr>
-              <w:pStyle w:val="style0"/>
-              <w:spacing w:after="0" w:before="0"/>
-              <w:contextualSpacing w:val="false"/>
-              <w:jc w:val="both"/>
-              <w:rPr/>
-            </w:pPr>
-            <w:r>
-              <w:rPr/>
-            </w:r>
-          </w:p>
-        </w:tc>
-      </w:tr>
-    </w:tbl>
-    <w:p>
-      <w:pPr>
-        <w:pStyle w:val="style0"/>
-        <w:spacing w:after="0" w:before="0"/>
-        <w:contextualSpacing w:val="false"/>
-        <w:jc w:val="both"/>
-        <w:rPr/>
-      </w:pPr>
-      <w:r>
-        <w:rPr/>
-      </w:r>
-    </w:p>
-    <w:p>
-      <w:pPr>
-        <w:pStyle w:val="style0"/>
-        <w:spacing w:after="0" w:before="0"/>
-        <w:contextualSpacing w:val="false"/>
-        <w:jc w:val="both"/>
-        <w:rPr/>
-      </w:pPr>
-      <w:r>
-        <w:rPr/>
-      </w:r>
-    </w:p>
-    <w:p>
-      <w:pPr>
-        <w:pStyle w:val="style0"/>
-        <w:spacing w:after="0" w:before="0"/>
-        <w:contextualSpacing w:val="false"/>
-        <w:jc w:val="both"/>
+      </w:pPr>
+      <w:r>
         <w:rPr>
           <w:sz w:val="28"/>
           <w:u w:val="single"/>
         </w:rPr>
-      </w:pPr>
-      <w:r>
-        <w:rPr>
-          <w:sz w:val="28"/>
-          <w:u w:val="single"/>
-        </w:rPr>
         <w:t>Levels</w:t>
       </w:r>
     </w:p>
@@ -4516,1531 +4114,53 @@
       </w:pPr>
       <w:r>
         <w:rPr/>
-        <w:t>Completar implementacion</w:t>
-      </w:r>
-    </w:p>
-    <w:p>
-      <w:pPr>
-        <w:pStyle w:val="style0"/>
-        <w:spacing w:after="0" w:before="0"/>
-        <w:contextualSpacing w:val="false"/>
-        <w:jc w:val="both"/>
-        <w:rPr/>
-      </w:pPr>
-      <w:r>
-        <w:rPr/>
-      </w:r>
-    </w:p>
-    <w:p>
-      <w:pPr>
-        <w:pStyle w:val="style0"/>
-        <w:spacing w:after="0" w:before="0"/>
-        <w:contextualSpacing w:val="false"/>
-        <w:jc w:val="both"/>
-        <w:rPr/>
-      </w:pPr>
-      <w:r>
-        <w:rPr/>
-      </w:r>
-    </w:p>
-    <w:tbl>
-      <w:tblPr>
-        <w:jc w:val="left"/>
-        <w:tblInd w:type="dxa" w:w="-37"/>
-        <w:tblBorders>
-          <w:top w:color="000001" w:space="0" w:sz="8" w:val="single"/>
-          <w:left w:color="000001" w:space="0" w:sz="8" w:val="single"/>
-          <w:bottom w:color="000001" w:space="0" w:sz="8" w:val="single"/>
-          <w:insideH w:color="000001" w:space="0" w:sz="8" w:val="single"/>
-          <w:right w:color="000001" w:space="0" w:sz="8" w:val="single"/>
-          <w:insideV w:color="000001" w:space="0" w:sz="8" w:val="single"/>
-        </w:tblBorders>
-        <w:tblCellMar>
-          <w:top w:type="dxa" w:w="100"/>
-          <w:left w:type="dxa" w:w="70"/>
-          <w:bottom w:type="dxa" w:w="100"/>
-          <w:right w:type="dxa" w:w="100"/>
-        </w:tblCellMar>
-      </w:tblPr>
-      <w:tblGrid>
-        <w:gridCol w:w="717"/>
-        <w:gridCol w:w="357"/>
-        <w:gridCol w:w="928"/>
-        <w:gridCol w:w="357"/>
-        <w:gridCol w:w="959"/>
-        <w:gridCol w:w="358"/>
-        <w:gridCol w:w="1453"/>
-        <w:gridCol w:w="358"/>
-        <w:gridCol w:w="1363"/>
-        <w:gridCol w:w="357"/>
-        <w:gridCol w:w="1260"/>
-        <w:gridCol w:w="357"/>
-        <w:gridCol w:w="1012"/>
-      </w:tblGrid>
-      <w:tr>
-        <w:trPr>
-          <w:trHeight w:hRule="atLeast" w:val="460"/>
-          <w:cantSplit w:val="false"/>
-        </w:trPr>
-        <w:tc>
-          <w:tcPr>
-            <w:tcW w:type="dxa" w:w="717"/>
-            <w:tcBorders>
-              <w:top w:color="000001" w:space="0" w:sz="8" w:val="single"/>
-              <w:left w:color="000001" w:space="0" w:sz="8" w:val="single"/>
-              <w:bottom w:color="000001" w:space="0" w:sz="8" w:val="single"/>
-              <w:right w:color="000001" w:space="0" w:sz="8" w:val="single"/>
-            </w:tcBorders>
-            <w:shd w:fill="FFFFFF" w:val="clear"/>
-            <w:tcMar>
-              <w:left w:type="dxa" w:w="70"/>
-            </w:tcMar>
-          </w:tcPr>
-          <w:p>
-            <w:pPr>
-              <w:pStyle w:val="style0"/>
-              <w:spacing w:after="0" w:before="0" w:line="100" w:lineRule="atLeast"/>
-              <w:ind w:hanging="0" w:left="0" w:right="0"/>
-              <w:contextualSpacing w:val="false"/>
-              <w:jc w:val="both"/>
-              <w:rPr>
-                <w:b/>
-                <w:sz w:val="18"/>
-              </w:rPr>
-            </w:pPr>
-            <w:r>
-              <w:rPr>
-                <w:b/>
-                <w:sz w:val="18"/>
-              </w:rPr>
-              <w:t>OFF</w:t>
-            </w:r>
-          </w:p>
-        </w:tc>
-        <w:tc>
-          <w:tcPr>
-            <w:tcW w:type="dxa" w:w="357"/>
-            <w:tcBorders>
-              <w:top w:color="000001" w:space="0" w:sz="8" w:val="single"/>
-              <w:left w:color="000001" w:space="0" w:sz="8" w:val="single"/>
-              <w:bottom w:color="000001" w:space="0" w:sz="8" w:val="single"/>
-              <w:right w:color="000001" w:space="0" w:sz="8" w:val="single"/>
-            </w:tcBorders>
-            <w:shd w:fill="FFFFFF" w:val="clear"/>
-            <w:tcMar>
-              <w:left w:type="dxa" w:w="70"/>
-            </w:tcMar>
-          </w:tcPr>
-          <w:p>
-            <w:pPr>
-              <w:pStyle w:val="style0"/>
-              <w:spacing w:after="0" w:before="0" w:line="100" w:lineRule="atLeast"/>
-              <w:ind w:hanging="0" w:left="0" w:right="0"/>
-              <w:contextualSpacing w:val="false"/>
-              <w:jc w:val="both"/>
-              <w:rPr>
-                <w:b/>
-                <w:sz w:val="18"/>
-              </w:rPr>
-            </w:pPr>
-            <w:r>
-              <w:rPr>
-                <w:b/>
-                <w:sz w:val="18"/>
-              </w:rPr>
-              <w:t>&gt;</w:t>
-            </w:r>
-          </w:p>
-        </w:tc>
-        <w:tc>
-          <w:tcPr>
-            <w:tcW w:type="dxa" w:w="928"/>
-            <w:tcBorders>
-              <w:top w:color="000001" w:space="0" w:sz="8" w:val="single"/>
-              <w:left w:color="000001" w:space="0" w:sz="8" w:val="single"/>
-              <w:bottom w:color="000001" w:space="0" w:sz="8" w:val="single"/>
-              <w:right w:color="000001" w:space="0" w:sz="8" w:val="single"/>
-            </w:tcBorders>
-            <w:shd w:fill="FFFFFF" w:val="clear"/>
-            <w:tcMar>
-              <w:left w:type="dxa" w:w="70"/>
-            </w:tcMar>
-          </w:tcPr>
-          <w:p>
-            <w:pPr>
-              <w:pStyle w:val="style0"/>
-              <w:spacing w:after="0" w:before="0" w:line="100" w:lineRule="atLeast"/>
-              <w:ind w:hanging="0" w:left="0" w:right="0"/>
-              <w:contextualSpacing w:val="false"/>
-              <w:jc w:val="both"/>
-              <w:rPr>
-                <w:b/>
-                <w:sz w:val="18"/>
-              </w:rPr>
-            </w:pPr>
-            <w:r>
-              <w:rPr>
-                <w:b/>
-                <w:sz w:val="18"/>
-              </w:rPr>
-              <w:t>FATAL</w:t>
-            </w:r>
-          </w:p>
-        </w:tc>
-        <w:tc>
-          <w:tcPr>
-            <w:tcW w:type="dxa" w:w="357"/>
-            <w:tcBorders>
-              <w:top w:color="000001" w:space="0" w:sz="8" w:val="single"/>
-              <w:left w:color="000001" w:space="0" w:sz="8" w:val="single"/>
-              <w:bottom w:color="000001" w:space="0" w:sz="8" w:val="single"/>
-              <w:right w:color="000001" w:space="0" w:sz="8" w:val="single"/>
-            </w:tcBorders>
-            <w:shd w:fill="FFFFFF" w:val="clear"/>
-            <w:tcMar>
-              <w:left w:type="dxa" w:w="70"/>
-            </w:tcMar>
-          </w:tcPr>
-          <w:p>
-            <w:pPr>
-              <w:pStyle w:val="style0"/>
-              <w:spacing w:after="0" w:before="0" w:line="100" w:lineRule="atLeast"/>
-              <w:ind w:hanging="0" w:left="0" w:right="0"/>
-              <w:contextualSpacing w:val="false"/>
-              <w:jc w:val="both"/>
-              <w:rPr>
-                <w:b/>
-                <w:sz w:val="18"/>
-              </w:rPr>
-            </w:pPr>
-            <w:r>
-              <w:rPr>
-                <w:b/>
-                <w:sz w:val="18"/>
-              </w:rPr>
-              <w:t>&gt;</w:t>
-            </w:r>
-          </w:p>
-        </w:tc>
-        <w:tc>
-          <w:tcPr>
-            <w:tcW w:type="dxa" w:w="959"/>
-            <w:tcBorders>
-              <w:top w:color="000001" w:space="0" w:sz="8" w:val="single"/>
-              <w:left w:color="000001" w:space="0" w:sz="8" w:val="single"/>
-              <w:bottom w:color="000001" w:space="0" w:sz="8" w:val="single"/>
-              <w:right w:color="000001" w:space="0" w:sz="8" w:val="single"/>
-            </w:tcBorders>
-            <w:shd w:fill="FFFFFF" w:val="clear"/>
-            <w:tcMar>
-              <w:left w:type="dxa" w:w="70"/>
-            </w:tcMar>
-          </w:tcPr>
-          <w:p>
-            <w:pPr>
-              <w:pStyle w:val="style0"/>
-              <w:spacing w:after="0" w:before="0" w:line="100" w:lineRule="atLeast"/>
-              <w:ind w:hanging="0" w:left="0" w:right="0"/>
-              <w:contextualSpacing w:val="false"/>
-              <w:jc w:val="both"/>
-              <w:rPr>
-                <w:b/>
-                <w:sz w:val="18"/>
-              </w:rPr>
-            </w:pPr>
-            <w:r>
-              <w:rPr>
-                <w:b/>
-                <w:sz w:val="18"/>
-              </w:rPr>
-              <w:t>ERROR</w:t>
-            </w:r>
-          </w:p>
-        </w:tc>
-        <w:tc>
-          <w:tcPr>
-            <w:tcW w:type="dxa" w:w="358"/>
-            <w:tcBorders>
-              <w:top w:color="000001" w:space="0" w:sz="8" w:val="single"/>
-              <w:left w:color="000001" w:space="0" w:sz="8" w:val="single"/>
-              <w:bottom w:color="000001" w:space="0" w:sz="8" w:val="single"/>
-              <w:right w:color="000001" w:space="0" w:sz="8" w:val="single"/>
-            </w:tcBorders>
-            <w:shd w:fill="FFFFFF" w:val="clear"/>
-            <w:tcMar>
-              <w:left w:type="dxa" w:w="70"/>
-            </w:tcMar>
-          </w:tcPr>
-          <w:p>
-            <w:pPr>
-              <w:pStyle w:val="style0"/>
-              <w:spacing w:after="0" w:before="0" w:line="100" w:lineRule="atLeast"/>
-              <w:ind w:hanging="0" w:left="0" w:right="0"/>
-              <w:contextualSpacing w:val="false"/>
-              <w:jc w:val="both"/>
-              <w:rPr>
-                <w:b/>
-                <w:sz w:val="18"/>
-              </w:rPr>
-            </w:pPr>
-            <w:r>
-              <w:rPr>
-                <w:b/>
-                <w:sz w:val="18"/>
-              </w:rPr>
-              <w:t>&gt;</w:t>
-            </w:r>
-          </w:p>
-        </w:tc>
-        <w:tc>
-          <w:tcPr>
-            <w:tcW w:type="dxa" w:w="1453"/>
-            <w:tcBorders>
-              <w:top w:color="000001" w:space="0" w:sz="8" w:val="single"/>
-              <w:left w:color="000001" w:space="0" w:sz="8" w:val="single"/>
-              <w:bottom w:color="000001" w:space="0" w:sz="8" w:val="single"/>
-              <w:right w:color="000001" w:space="0" w:sz="8" w:val="single"/>
-            </w:tcBorders>
-            <w:shd w:fill="FFFFFF" w:val="clear"/>
-            <w:tcMar>
-              <w:left w:type="dxa" w:w="70"/>
-            </w:tcMar>
-          </w:tcPr>
-          <w:p>
-            <w:pPr>
-              <w:pStyle w:val="style0"/>
-              <w:spacing w:after="0" w:before="0" w:line="100" w:lineRule="atLeast"/>
-              <w:ind w:hanging="0" w:left="0" w:right="0"/>
-              <w:contextualSpacing w:val="false"/>
-              <w:jc w:val="both"/>
-              <w:rPr>
-                <w:b/>
-                <w:sz w:val="18"/>
-              </w:rPr>
-            </w:pPr>
-            <w:r>
-              <w:rPr>
-                <w:b/>
-                <w:sz w:val="18"/>
-              </w:rPr>
-              <w:t>WARNING</w:t>
-            </w:r>
-          </w:p>
-        </w:tc>
-        <w:tc>
-          <w:tcPr>
-            <w:tcW w:type="dxa" w:w="358"/>
-            <w:tcBorders>
-              <w:top w:color="000001" w:space="0" w:sz="8" w:val="single"/>
-              <w:left w:color="000001" w:space="0" w:sz="8" w:val="single"/>
-              <w:bottom w:color="000001" w:space="0" w:sz="8" w:val="single"/>
-              <w:right w:color="000001" w:space="0" w:sz="8" w:val="single"/>
-            </w:tcBorders>
-            <w:shd w:fill="FFFFFF" w:val="clear"/>
-            <w:tcMar>
-              <w:left w:type="dxa" w:w="70"/>
-            </w:tcMar>
-          </w:tcPr>
-          <w:p>
-            <w:pPr>
-              <w:pStyle w:val="style0"/>
-              <w:spacing w:after="0" w:before="0" w:line="100" w:lineRule="atLeast"/>
-              <w:ind w:hanging="0" w:left="0" w:right="0"/>
-              <w:contextualSpacing w:val="false"/>
-              <w:jc w:val="both"/>
-              <w:rPr>
-                <w:b/>
-                <w:sz w:val="18"/>
-              </w:rPr>
-            </w:pPr>
-            <w:r>
-              <w:rPr>
-                <w:b/>
-                <w:sz w:val="18"/>
-              </w:rPr>
-              <w:t>&gt;</w:t>
-            </w:r>
-          </w:p>
-        </w:tc>
-        <w:tc>
-          <w:tcPr>
-            <w:tcW w:type="dxa" w:w="1363"/>
-            <w:tcBorders>
-              <w:top w:color="000001" w:space="0" w:sz="8" w:val="single"/>
-              <w:left w:color="000001" w:space="0" w:sz="8" w:val="single"/>
-              <w:bottom w:color="000001" w:space="0" w:sz="8" w:val="single"/>
-              <w:right w:color="000001" w:space="0" w:sz="8" w:val="single"/>
-            </w:tcBorders>
-            <w:shd w:fill="FFFFFF" w:val="clear"/>
-            <w:tcMar>
-              <w:left w:type="dxa" w:w="70"/>
-            </w:tcMar>
-          </w:tcPr>
-          <w:p>
-            <w:pPr>
-              <w:pStyle w:val="style0"/>
-              <w:spacing w:after="0" w:before="0" w:line="100" w:lineRule="atLeast"/>
-              <w:ind w:hanging="0" w:left="0" w:right="0"/>
-              <w:contextualSpacing w:val="false"/>
-              <w:jc w:val="both"/>
-              <w:rPr>
-                <w:b/>
-                <w:sz w:val="18"/>
-              </w:rPr>
-            </w:pPr>
-            <w:r>
-              <w:rPr>
-                <w:b/>
-                <w:sz w:val="18"/>
-              </w:rPr>
-              <w:t>INFO</w:t>
-            </w:r>
-          </w:p>
-        </w:tc>
-        <w:tc>
-          <w:tcPr>
-            <w:tcW w:type="dxa" w:w="357"/>
-            <w:tcBorders>
-              <w:top w:color="000001" w:space="0" w:sz="8" w:val="single"/>
-              <w:left w:color="000001" w:space="0" w:sz="8" w:val="single"/>
-              <w:bottom w:color="000001" w:space="0" w:sz="8" w:val="single"/>
-              <w:right w:color="000001" w:space="0" w:sz="8" w:val="single"/>
-            </w:tcBorders>
-            <w:shd w:fill="FFFFFF" w:val="clear"/>
-            <w:tcMar>
-              <w:left w:type="dxa" w:w="70"/>
-            </w:tcMar>
-          </w:tcPr>
-          <w:p>
-            <w:pPr>
-              <w:pStyle w:val="style0"/>
-              <w:spacing w:after="0" w:before="0" w:line="100" w:lineRule="atLeast"/>
-              <w:ind w:hanging="0" w:left="0" w:right="0"/>
-              <w:contextualSpacing w:val="false"/>
-              <w:jc w:val="both"/>
-              <w:rPr>
-                <w:b/>
-                <w:sz w:val="18"/>
-              </w:rPr>
-            </w:pPr>
-            <w:r>
-              <w:rPr>
-                <w:b/>
-                <w:sz w:val="18"/>
-              </w:rPr>
-              <w:t>&gt;</w:t>
-            </w:r>
-          </w:p>
-        </w:tc>
-        <w:tc>
-          <w:tcPr>
-            <w:tcW w:type="dxa" w:w="1260"/>
-            <w:tcBorders>
-              <w:top w:color="000001" w:space="0" w:sz="8" w:val="single"/>
-              <w:left w:color="000001" w:space="0" w:sz="8" w:val="single"/>
-              <w:bottom w:color="000001" w:space="0" w:sz="8" w:val="single"/>
-              <w:right w:color="000001" w:space="0" w:sz="8" w:val="single"/>
-            </w:tcBorders>
-            <w:shd w:fill="FFFFFF" w:val="clear"/>
-            <w:tcMar>
-              <w:left w:type="dxa" w:w="70"/>
-            </w:tcMar>
-          </w:tcPr>
-          <w:p>
-            <w:pPr>
-              <w:pStyle w:val="style0"/>
-              <w:spacing w:after="0" w:before="0" w:line="100" w:lineRule="atLeast"/>
-              <w:ind w:hanging="0" w:left="0" w:right="0"/>
-              <w:contextualSpacing w:val="false"/>
-              <w:jc w:val="both"/>
-              <w:rPr>
-                <w:b/>
-                <w:sz w:val="18"/>
-              </w:rPr>
-            </w:pPr>
-            <w:r>
-              <w:rPr>
-                <w:b/>
-                <w:sz w:val="18"/>
-              </w:rPr>
-              <w:t xml:space="preserve">DEBUG </w:t>
-            </w:r>
-          </w:p>
-        </w:tc>
-        <w:tc>
-          <w:tcPr>
-            <w:tcW w:type="dxa" w:w="357"/>
-            <w:tcBorders>
-              <w:top w:color="000001" w:space="0" w:sz="8" w:val="single"/>
-              <w:left w:color="000001" w:space="0" w:sz="8" w:val="single"/>
-              <w:bottom w:color="000001" w:space="0" w:sz="8" w:val="single"/>
-              <w:right w:color="000001" w:space="0" w:sz="8" w:val="single"/>
-            </w:tcBorders>
-            <w:shd w:fill="FFFFFF" w:val="clear"/>
-            <w:tcMar>
-              <w:left w:type="dxa" w:w="70"/>
-            </w:tcMar>
-          </w:tcPr>
-          <w:p>
-            <w:pPr>
-              <w:pStyle w:val="style0"/>
-              <w:spacing w:after="0" w:before="0" w:line="100" w:lineRule="atLeast"/>
-              <w:ind w:hanging="0" w:left="0" w:right="0"/>
-              <w:contextualSpacing w:val="false"/>
-              <w:jc w:val="both"/>
-              <w:rPr>
-                <w:b/>
-                <w:sz w:val="18"/>
-              </w:rPr>
-            </w:pPr>
-            <w:r>
-              <w:rPr>
-                <w:b/>
-                <w:sz w:val="18"/>
-              </w:rPr>
-              <w:t>&gt;</w:t>
-            </w:r>
-          </w:p>
-        </w:tc>
-        <w:tc>
-          <w:tcPr>
-            <w:tcW w:type="dxa" w:w="1012"/>
-            <w:tcBorders>
-              <w:top w:color="000001" w:space="0" w:sz="8" w:val="single"/>
-              <w:left w:color="000001" w:space="0" w:sz="8" w:val="single"/>
-              <w:bottom w:color="000001" w:space="0" w:sz="8" w:val="single"/>
-              <w:right w:color="000001" w:space="0" w:sz="8" w:val="single"/>
-            </w:tcBorders>
-            <w:shd w:fill="FFFFFF" w:val="clear"/>
-            <w:tcMar>
-              <w:left w:type="dxa" w:w="70"/>
-            </w:tcMar>
-          </w:tcPr>
-          <w:p>
-            <w:pPr>
-              <w:pStyle w:val="style0"/>
-              <w:spacing w:after="0" w:before="0" w:line="100" w:lineRule="atLeast"/>
-              <w:ind w:hanging="0" w:left="0" w:right="0"/>
-              <w:contextualSpacing w:val="false"/>
-              <w:jc w:val="both"/>
-              <w:rPr>
-                <w:b/>
-                <w:sz w:val="18"/>
-              </w:rPr>
-            </w:pPr>
-            <w:r>
-              <w:rPr>
-                <w:b/>
-                <w:sz w:val="18"/>
-              </w:rPr>
-              <w:t>TRACE</w:t>
-            </w:r>
-          </w:p>
-        </w:tc>
-      </w:tr>
-      <w:tr>
-        <w:trPr>
-          <w:trHeight w:hRule="atLeast" w:val="780"/>
-          <w:cantSplit w:val="false"/>
-        </w:trPr>
-        <w:tc>
-          <w:tcPr>
-            <w:tcW w:type="dxa" w:w="717"/>
-            <w:tcBorders>
-              <w:top w:color="000001" w:space="0" w:sz="8" w:val="single"/>
-              <w:left w:color="000001" w:space="0" w:sz="8" w:val="single"/>
-              <w:bottom w:color="000001" w:space="0" w:sz="8" w:val="single"/>
-              <w:right w:color="000001" w:space="0" w:sz="8" w:val="single"/>
-            </w:tcBorders>
-            <w:shd w:fill="FFFFFF" w:val="clear"/>
-            <w:tcMar>
-              <w:left w:type="dxa" w:w="70"/>
-            </w:tcMar>
-          </w:tcPr>
-          <w:p>
-            <w:pPr>
-              <w:pStyle w:val="style0"/>
-              <w:spacing w:after="0" w:before="0" w:line="100" w:lineRule="atLeast"/>
-              <w:ind w:hanging="0" w:left="0" w:right="0"/>
-              <w:contextualSpacing w:val="false"/>
-              <w:jc w:val="both"/>
-              <w:rPr/>
-            </w:pPr>
-            <w:r>
-              <w:rPr/>
-            </w:r>
-          </w:p>
-        </w:tc>
-        <w:tc>
-          <w:tcPr>
-            <w:tcW w:type="dxa" w:w="357"/>
-            <w:tcBorders>
-              <w:top w:color="000001" w:space="0" w:sz="8" w:val="single"/>
-              <w:left w:color="000001" w:space="0" w:sz="8" w:val="single"/>
-              <w:bottom w:color="000001" w:space="0" w:sz="8" w:val="single"/>
-              <w:right w:color="000001" w:space="0" w:sz="8" w:val="single"/>
-            </w:tcBorders>
-            <w:shd w:fill="FFFFFF" w:val="clear"/>
-            <w:tcMar>
-              <w:left w:type="dxa" w:w="70"/>
-            </w:tcMar>
-          </w:tcPr>
-          <w:p>
-            <w:pPr>
-              <w:pStyle w:val="style0"/>
-              <w:spacing w:after="0" w:before="0" w:line="100" w:lineRule="atLeast"/>
-              <w:ind w:hanging="0" w:left="0" w:right="0"/>
-              <w:contextualSpacing w:val="false"/>
-              <w:jc w:val="both"/>
-              <w:rPr/>
-            </w:pPr>
-            <w:r>
-              <w:rPr/>
-            </w:r>
-          </w:p>
-        </w:tc>
-        <w:tc>
-          <w:tcPr>
-            <w:tcW w:type="dxa" w:w="928"/>
-            <w:tcBorders>
-              <w:top w:color="000001" w:space="0" w:sz="8" w:val="single"/>
-              <w:left w:color="000001" w:space="0" w:sz="8" w:val="single"/>
-              <w:bottom w:color="000001" w:space="0" w:sz="8" w:val="single"/>
-              <w:right w:color="000001" w:space="0" w:sz="8" w:val="single"/>
-            </w:tcBorders>
-            <w:shd w:fill="FFFFFF" w:val="clear"/>
-            <w:tcMar>
-              <w:left w:type="dxa" w:w="70"/>
-            </w:tcMar>
-          </w:tcPr>
-          <w:p>
-            <w:pPr>
-              <w:pStyle w:val="style0"/>
-              <w:spacing w:after="0" w:before="0" w:line="100" w:lineRule="atLeast"/>
-              <w:ind w:hanging="0" w:left="0" w:right="0"/>
-              <w:contextualSpacing w:val="false"/>
-              <w:jc w:val="both"/>
-              <w:rPr/>
-            </w:pPr>
-            <w:r>
-              <w:rPr/>
-            </w:r>
-          </w:p>
-        </w:tc>
-        <w:tc>
-          <w:tcPr>
-            <w:tcW w:type="dxa" w:w="357"/>
-            <w:tcBorders>
-              <w:top w:color="000001" w:space="0" w:sz="8" w:val="single"/>
-              <w:left w:color="000001" w:space="0" w:sz="8" w:val="single"/>
-              <w:bottom w:color="000001" w:space="0" w:sz="8" w:val="single"/>
-              <w:right w:color="000001" w:space="0" w:sz="8" w:val="single"/>
-            </w:tcBorders>
-            <w:shd w:fill="FFFFFF" w:val="clear"/>
-            <w:tcMar>
-              <w:left w:type="dxa" w:w="70"/>
-            </w:tcMar>
-          </w:tcPr>
-          <w:p>
-            <w:pPr>
-              <w:pStyle w:val="style0"/>
-              <w:spacing w:after="0" w:before="0" w:line="100" w:lineRule="atLeast"/>
-              <w:ind w:hanging="0" w:left="0" w:right="0"/>
-              <w:contextualSpacing w:val="false"/>
-              <w:jc w:val="both"/>
-              <w:rPr/>
-            </w:pPr>
-            <w:r>
-              <w:rPr/>
-            </w:r>
-          </w:p>
-        </w:tc>
-        <w:tc>
-          <w:tcPr>
-            <w:tcW w:type="dxa" w:w="959"/>
-            <w:tcBorders>
-              <w:top w:color="000001" w:space="0" w:sz="8" w:val="single"/>
-              <w:left w:color="000001" w:space="0" w:sz="8" w:val="single"/>
-              <w:bottom w:color="000001" w:space="0" w:sz="8" w:val="single"/>
-              <w:right w:color="000001" w:space="0" w:sz="8" w:val="single"/>
-            </w:tcBorders>
-            <w:shd w:fill="FFFFFF" w:val="clear"/>
-            <w:tcMar>
-              <w:left w:type="dxa" w:w="70"/>
-            </w:tcMar>
-          </w:tcPr>
-          <w:p>
-            <w:pPr>
-              <w:pStyle w:val="style0"/>
-              <w:spacing w:after="0" w:before="0" w:line="100" w:lineRule="atLeast"/>
-              <w:ind w:hanging="0" w:left="0" w:right="0"/>
-              <w:contextualSpacing w:val="false"/>
-              <w:jc w:val="both"/>
-              <w:rPr/>
-            </w:pPr>
-            <w:r>
-              <w:rPr/>
-            </w:r>
-          </w:p>
-        </w:tc>
-        <w:tc>
-          <w:tcPr>
-            <w:tcW w:type="dxa" w:w="358"/>
-            <w:tcBorders>
-              <w:top w:color="000001" w:space="0" w:sz="8" w:val="single"/>
-              <w:left w:color="000001" w:space="0" w:sz="8" w:val="single"/>
-              <w:bottom w:color="000001" w:space="0" w:sz="8" w:val="single"/>
-              <w:right w:color="000001" w:space="0" w:sz="8" w:val="single"/>
-            </w:tcBorders>
-            <w:shd w:fill="FFFFFF" w:val="clear"/>
-            <w:tcMar>
-              <w:left w:type="dxa" w:w="70"/>
-            </w:tcMar>
-          </w:tcPr>
-          <w:p>
-            <w:pPr>
-              <w:pStyle w:val="style0"/>
-              <w:spacing w:after="0" w:before="0" w:line="100" w:lineRule="atLeast"/>
-              <w:ind w:hanging="0" w:left="0" w:right="0"/>
-              <w:contextualSpacing w:val="false"/>
-              <w:jc w:val="both"/>
-              <w:rPr/>
-            </w:pPr>
-            <w:r>
-              <w:rPr/>
-            </w:r>
-          </w:p>
-        </w:tc>
-        <w:tc>
-          <w:tcPr>
-            <w:tcW w:type="dxa" w:w="1453"/>
-            <w:tcBorders>
-              <w:top w:color="000001" w:space="0" w:sz="8" w:val="single"/>
-              <w:left w:color="000001" w:space="0" w:sz="8" w:val="single"/>
-              <w:bottom w:color="000001" w:space="0" w:sz="8" w:val="single"/>
-              <w:right w:color="000001" w:space="0" w:sz="8" w:val="single"/>
-            </w:tcBorders>
-            <w:shd w:fill="FFFFFF" w:val="clear"/>
-            <w:tcMar>
-              <w:left w:type="dxa" w:w="70"/>
-            </w:tcMar>
-          </w:tcPr>
-          <w:p>
-            <w:pPr>
-              <w:pStyle w:val="style0"/>
-              <w:spacing w:after="0" w:before="0" w:line="100" w:lineRule="atLeast"/>
-              <w:ind w:hanging="0" w:left="0" w:right="0"/>
-              <w:contextualSpacing w:val="false"/>
-              <w:jc w:val="both"/>
-              <w:rPr>
-                <w:sz w:val="20"/>
-              </w:rPr>
-            </w:pPr>
-            <w:r>
-              <w:rPr>
-                <w:sz w:val="20"/>
-              </w:rPr>
-              <w:t>-log1.txt</w:t>
-            </w:r>
-          </w:p>
-          <w:p>
-            <w:pPr>
-              <w:pStyle w:val="style0"/>
-              <w:spacing w:after="0" w:before="0" w:line="100" w:lineRule="atLeast"/>
-              <w:ind w:hanging="0" w:left="0" w:right="0"/>
-              <w:contextualSpacing w:val="false"/>
-              <w:jc w:val="both"/>
-              <w:rPr>
-                <w:sz w:val="20"/>
-              </w:rPr>
-            </w:pPr>
-            <w:r>
-              <w:rPr>
-                <w:sz w:val="20"/>
-              </w:rPr>
-              <w:t>-log2.txt</w:t>
-            </w:r>
-          </w:p>
-        </w:tc>
-        <w:tc>
-          <w:tcPr>
-            <w:tcW w:type="dxa" w:w="358"/>
-            <w:tcBorders>
-              <w:top w:color="000001" w:space="0" w:sz="8" w:val="single"/>
-              <w:left w:color="000001" w:space="0" w:sz="8" w:val="single"/>
-              <w:bottom w:color="000001" w:space="0" w:sz="8" w:val="single"/>
-              <w:right w:color="000001" w:space="0" w:sz="8" w:val="single"/>
-            </w:tcBorders>
-            <w:shd w:fill="FFFFFF" w:val="clear"/>
-            <w:tcMar>
-              <w:left w:type="dxa" w:w="70"/>
-            </w:tcMar>
-          </w:tcPr>
-          <w:p>
-            <w:pPr>
-              <w:pStyle w:val="style0"/>
-              <w:spacing w:after="0" w:before="0" w:line="100" w:lineRule="atLeast"/>
-              <w:ind w:hanging="0" w:left="0" w:right="0"/>
-              <w:contextualSpacing w:val="false"/>
-              <w:jc w:val="both"/>
-              <w:rPr/>
-            </w:pPr>
-            <w:r>
-              <w:rPr/>
-            </w:r>
-          </w:p>
-        </w:tc>
-        <w:tc>
-          <w:tcPr>
-            <w:tcW w:type="dxa" w:w="1363"/>
-            <w:tcBorders>
-              <w:top w:color="000001" w:space="0" w:sz="8" w:val="single"/>
-              <w:left w:color="000001" w:space="0" w:sz="8" w:val="single"/>
-              <w:bottom w:color="000001" w:space="0" w:sz="8" w:val="single"/>
-              <w:right w:color="000001" w:space="0" w:sz="8" w:val="single"/>
-            </w:tcBorders>
-            <w:shd w:fill="FFFFFF" w:val="clear"/>
-            <w:tcMar>
-              <w:left w:type="dxa" w:w="70"/>
-            </w:tcMar>
-          </w:tcPr>
-          <w:p>
-            <w:pPr>
-              <w:pStyle w:val="style0"/>
-              <w:spacing w:after="0" w:before="0" w:line="100" w:lineRule="atLeast"/>
-              <w:ind w:hanging="0" w:left="0" w:right="0"/>
-              <w:contextualSpacing w:val="false"/>
-              <w:jc w:val="both"/>
-              <w:rPr>
-                <w:sz w:val="20"/>
-              </w:rPr>
-            </w:pPr>
-            <w:r>
-              <w:rPr>
-                <w:sz w:val="20"/>
-              </w:rPr>
-              <w:t>-log3.txt</w:t>
-            </w:r>
-          </w:p>
-        </w:tc>
-        <w:tc>
-          <w:tcPr>
-            <w:tcW w:type="dxa" w:w="357"/>
-            <w:tcBorders>
-              <w:top w:color="000001" w:space="0" w:sz="8" w:val="single"/>
-              <w:left w:color="000001" w:space="0" w:sz="8" w:val="single"/>
-              <w:bottom w:color="000001" w:space="0" w:sz="8" w:val="single"/>
-              <w:right w:color="000001" w:space="0" w:sz="8" w:val="single"/>
-            </w:tcBorders>
-            <w:shd w:fill="FFFFFF" w:val="clear"/>
-            <w:tcMar>
-              <w:left w:type="dxa" w:w="70"/>
-            </w:tcMar>
-          </w:tcPr>
-          <w:p>
-            <w:pPr>
-              <w:pStyle w:val="style0"/>
-              <w:spacing w:after="0" w:before="0" w:line="100" w:lineRule="atLeast"/>
-              <w:ind w:hanging="0" w:left="0" w:right="0"/>
-              <w:contextualSpacing w:val="false"/>
-              <w:jc w:val="both"/>
-              <w:rPr/>
-            </w:pPr>
-            <w:r>
-              <w:rPr/>
-            </w:r>
-          </w:p>
-        </w:tc>
-        <w:tc>
-          <w:tcPr>
-            <w:tcW w:type="dxa" w:w="1260"/>
-            <w:tcBorders>
-              <w:top w:color="000001" w:space="0" w:sz="8" w:val="single"/>
-              <w:left w:color="000001" w:space="0" w:sz="8" w:val="single"/>
-              <w:bottom w:color="000001" w:space="0" w:sz="8" w:val="single"/>
-              <w:right w:color="000001" w:space="0" w:sz="8" w:val="single"/>
-            </w:tcBorders>
-            <w:shd w:fill="FFFFFF" w:val="clear"/>
-            <w:tcMar>
-              <w:left w:type="dxa" w:w="70"/>
-            </w:tcMar>
-          </w:tcPr>
-          <w:p>
-            <w:pPr>
-              <w:pStyle w:val="style0"/>
-              <w:spacing w:after="0" w:before="0" w:line="100" w:lineRule="atLeast"/>
-              <w:ind w:hanging="0" w:left="0" w:right="0"/>
-              <w:contextualSpacing w:val="false"/>
-              <w:jc w:val="both"/>
-              <w:rPr>
-                <w:sz w:val="20"/>
-              </w:rPr>
-            </w:pPr>
-            <w:r>
-              <w:rPr>
-                <w:sz w:val="20"/>
-              </w:rPr>
-              <w:t>-Console</w:t>
-            </w:r>
-          </w:p>
-        </w:tc>
-        <w:tc>
-          <w:tcPr>
-            <w:tcW w:type="dxa" w:w="357"/>
-            <w:tcBorders>
-              <w:top w:color="000001" w:space="0" w:sz="8" w:val="single"/>
-              <w:left w:color="000001" w:space="0" w:sz="8" w:val="single"/>
-              <w:bottom w:color="000001" w:space="0" w:sz="8" w:val="single"/>
-              <w:right w:color="000001" w:space="0" w:sz="8" w:val="single"/>
-            </w:tcBorders>
-            <w:shd w:fill="FFFFFF" w:val="clear"/>
-            <w:tcMar>
-              <w:left w:type="dxa" w:w="70"/>
-            </w:tcMar>
-          </w:tcPr>
-          <w:p>
-            <w:pPr>
-              <w:pStyle w:val="style0"/>
-              <w:spacing w:after="0" w:before="0" w:line="100" w:lineRule="atLeast"/>
-              <w:ind w:hanging="0" w:left="0" w:right="0"/>
-              <w:contextualSpacing w:val="false"/>
-              <w:jc w:val="both"/>
-              <w:rPr/>
-            </w:pPr>
-            <w:r>
-              <w:rPr/>
-            </w:r>
-          </w:p>
-        </w:tc>
-        <w:tc>
-          <w:tcPr>
-            <w:tcW w:type="dxa" w:w="1012"/>
-            <w:tcBorders>
-              <w:top w:color="000001" w:space="0" w:sz="8" w:val="single"/>
-              <w:left w:color="000001" w:space="0" w:sz="8" w:val="single"/>
-              <w:bottom w:color="000001" w:space="0" w:sz="8" w:val="single"/>
-              <w:right w:color="000001" w:space="0" w:sz="8" w:val="single"/>
-            </w:tcBorders>
-            <w:shd w:fill="FFFFFF" w:val="clear"/>
-            <w:tcMar>
-              <w:left w:type="dxa" w:w="70"/>
-            </w:tcMar>
-          </w:tcPr>
-          <w:p>
-            <w:pPr>
-              <w:pStyle w:val="style0"/>
-              <w:spacing w:after="0" w:before="0" w:line="100" w:lineRule="atLeast"/>
-              <w:ind w:hanging="0" w:left="0" w:right="0"/>
-              <w:contextualSpacing w:val="false"/>
-              <w:jc w:val="both"/>
-              <w:rPr/>
-            </w:pPr>
-            <w:r>
-              <w:rPr/>
-            </w:r>
-          </w:p>
-        </w:tc>
-      </w:tr>
-    </w:tbl>
-    <w:p>
-      <w:pPr>
-        <w:pStyle w:val="style0"/>
-        <w:spacing w:after="0" w:before="0"/>
-        <w:contextualSpacing w:val="false"/>
-        <w:jc w:val="both"/>
-        <w:rPr/>
-      </w:pPr>
-      <w:r>
-        <w:rPr/>
-      </w:r>
-    </w:p>
-    <w:p>
-      <w:pPr>
-        <w:pStyle w:val="style0"/>
-        <w:spacing w:after="0" w:before="0"/>
-        <w:contextualSpacing w:val="false"/>
-        <w:jc w:val="both"/>
-        <w:rPr/>
-      </w:pPr>
-      <w:r>
-        <w:rPr/>
-        <w:t>Así las siguientes líneas de código:</w:t>
-      </w:r>
-    </w:p>
-    <w:p>
-      <w:pPr>
-        <w:pStyle w:val="style0"/>
-        <w:spacing w:after="0" w:before="0"/>
-        <w:contextualSpacing w:val="false"/>
-        <w:jc w:val="both"/>
-        <w:rPr/>
-      </w:pPr>
-      <w:r>
-        <w:rPr/>
-      </w:r>
-    </w:p>
-    <w:tbl>
-      <w:tblPr>
-        <w:jc w:val="left"/>
-        <w:tblInd w:type="dxa" w:w="-37"/>
-        <w:tblBorders>
-          <w:top w:color="000001" w:space="0" w:sz="8" w:val="single"/>
-          <w:left w:color="000001" w:space="0" w:sz="8" w:val="single"/>
-          <w:bottom w:color="000001" w:space="0" w:sz="8" w:val="single"/>
-          <w:insideH w:color="000001" w:space="0" w:sz="8" w:val="single"/>
-          <w:right w:color="000001" w:space="0" w:sz="8" w:val="single"/>
-          <w:insideV w:color="000001" w:space="0" w:sz="8" w:val="single"/>
-        </w:tblBorders>
-        <w:tblCellMar>
-          <w:top w:type="dxa" w:w="100"/>
-          <w:left w:type="dxa" w:w="70"/>
-          <w:bottom w:type="dxa" w:w="100"/>
-          <w:right w:type="dxa" w:w="100"/>
-        </w:tblCellMar>
-      </w:tblPr>
-      <w:tblGrid>
-        <w:gridCol w:w="9637"/>
-      </w:tblGrid>
-      <w:tr>
-        <w:trPr>
-          <w:cantSplit w:val="false"/>
-        </w:trPr>
-        <w:tc>
-          <w:tcPr>
-            <w:tcW w:type="dxa" w:w="9637"/>
-            <w:tcBorders>
-              <w:top w:color="000001" w:space="0" w:sz="8" w:val="single"/>
-              <w:left w:color="000001" w:space="0" w:sz="8" w:val="single"/>
-              <w:bottom w:color="000001" w:space="0" w:sz="8" w:val="single"/>
-              <w:right w:color="000001" w:space="0" w:sz="8" w:val="single"/>
-            </w:tcBorders>
-            <w:shd w:fill="FFFFFF" w:val="clear"/>
-            <w:tcMar>
-              <w:left w:type="dxa" w:w="70"/>
-            </w:tcMar>
-          </w:tcPr>
-          <w:p>
-            <w:pPr>
-              <w:pStyle w:val="style0"/>
-              <w:spacing w:after="0" w:before="0"/>
-              <w:contextualSpacing w:val="false"/>
-              <w:jc w:val="both"/>
-              <w:rPr>
-                <w:rFonts w:ascii="Courier New" w:cs="Courier New" w:eastAsia="Courier New" w:hAnsi="Courier New"/>
-                <w:color w:val="666666"/>
-              </w:rPr>
-            </w:pPr>
-            <w:r>
-              <w:rPr>
-                <w:rFonts w:ascii="Courier New" w:cs="Courier New" w:eastAsia="Courier New" w:hAnsi="Courier New"/>
-                <w:color w:val="666666"/>
-              </w:rPr>
-              <w:t>log.warning(“warning !”);</w:t>
-            </w:r>
-          </w:p>
-          <w:p>
-            <w:pPr>
-              <w:pStyle w:val="style0"/>
-              <w:spacing w:after="0" w:before="0"/>
-              <w:contextualSpacing w:val="false"/>
-              <w:jc w:val="both"/>
-              <w:rPr>
-                <w:rFonts w:ascii="Courier New" w:cs="Courier New" w:eastAsia="Courier New" w:hAnsi="Courier New"/>
-                <w:color w:val="666666"/>
-              </w:rPr>
-            </w:pPr>
-            <w:r>
-              <w:rPr>
-                <w:rFonts w:ascii="Courier New" w:cs="Courier New" w:eastAsia="Courier New" w:hAnsi="Courier New"/>
-                <w:color w:val="666666"/>
-              </w:rPr>
-              <w:t>log.info(“info !!”);</w:t>
-            </w:r>
-          </w:p>
-          <w:p>
-            <w:pPr>
-              <w:pStyle w:val="style0"/>
-              <w:spacing w:after="0" w:before="0"/>
-              <w:contextualSpacing w:val="false"/>
-              <w:jc w:val="both"/>
-              <w:rPr>
-                <w:rFonts w:ascii="Courier New" w:cs="Courier New" w:eastAsia="Courier New" w:hAnsi="Courier New"/>
-                <w:color w:val="666666"/>
-              </w:rPr>
-            </w:pPr>
-            <w:r>
-              <w:rPr>
-                <w:rFonts w:ascii="Courier New" w:cs="Courier New" w:eastAsia="Courier New" w:hAnsi="Courier New"/>
-                <w:color w:val="666666"/>
-              </w:rPr>
-              <w:t>log.debbug(“debbuging…”);</w:t>
-            </w:r>
-          </w:p>
-        </w:tc>
-      </w:tr>
-    </w:tbl>
-    <w:p>
-      <w:pPr>
-        <w:pStyle w:val="style0"/>
-        <w:spacing w:after="0" w:before="0"/>
-        <w:contextualSpacing w:val="false"/>
-        <w:jc w:val="both"/>
-        <w:rPr/>
-      </w:pPr>
-      <w:r>
-        <w:rPr/>
-      </w:r>
-    </w:p>
-    <w:p>
-      <w:pPr>
-        <w:pStyle w:val="style0"/>
-        <w:spacing w:after="0" w:before="0"/>
-        <w:contextualSpacing w:val="false"/>
-        <w:jc w:val="both"/>
-        <w:rPr/>
-      </w:pPr>
-      <w:r>
-        <w:rPr/>
-      </w:r>
-    </w:p>
-    <w:p>
-      <w:pPr>
-        <w:pStyle w:val="style0"/>
-        <w:spacing w:after="0" w:before="0"/>
-        <w:contextualSpacing w:val="false"/>
-        <w:jc w:val="both"/>
-        <w:rPr/>
-      </w:pPr>
-      <w:r>
-        <w:rPr/>
-        <w:t>Provocarían el siguiente output:</w:t>
-      </w:r>
-    </w:p>
-    <w:p>
-      <w:pPr>
-        <w:pStyle w:val="style0"/>
-        <w:spacing w:after="0" w:before="0"/>
-        <w:contextualSpacing w:val="false"/>
-        <w:jc w:val="both"/>
-        <w:rPr/>
-      </w:pPr>
-      <w:r>
-        <w:rPr/>
-      </w:r>
-    </w:p>
-    <w:tbl>
-      <w:tblPr>
-        <w:jc w:val="left"/>
-        <w:tblInd w:type="dxa" w:w="-37"/>
-        <w:tblBorders>
-          <w:top w:color="000001" w:space="0" w:sz="8" w:val="single"/>
-          <w:left w:color="000001" w:space="0" w:sz="8" w:val="single"/>
-          <w:bottom w:color="000001" w:space="0" w:sz="8" w:val="single"/>
-          <w:insideH w:color="000001" w:space="0" w:sz="8" w:val="single"/>
-          <w:right w:color="000001" w:space="0" w:sz="8" w:val="single"/>
-          <w:insideV w:color="000001" w:space="0" w:sz="8" w:val="single"/>
-        </w:tblBorders>
-        <w:tblCellMar>
-          <w:top w:type="dxa" w:w="100"/>
-          <w:left w:type="dxa" w:w="70"/>
-          <w:bottom w:type="dxa" w:w="100"/>
-          <w:right w:type="dxa" w:w="100"/>
-        </w:tblCellMar>
-      </w:tblPr>
-      <w:tblGrid>
-        <w:gridCol w:w="2408"/>
-        <w:gridCol w:w="2409"/>
-        <w:gridCol w:w="2408"/>
-        <w:gridCol w:w="2408"/>
-      </w:tblGrid>
-      <w:tr>
-        <w:trPr>
-          <w:cantSplit w:val="false"/>
-        </w:trPr>
-        <w:tc>
-          <w:tcPr>
-            <w:tcW w:type="dxa" w:w="2408"/>
-            <w:tcBorders>
-              <w:top w:color="000001" w:space="0" w:sz="8" w:val="single"/>
-              <w:left w:color="000001" w:space="0" w:sz="8" w:val="single"/>
-              <w:bottom w:color="000001" w:space="0" w:sz="8" w:val="single"/>
-              <w:right w:color="000001" w:space="0" w:sz="8" w:val="single"/>
-            </w:tcBorders>
-            <w:shd w:fill="FFFFFF" w:val="clear"/>
-            <w:tcMar>
-              <w:left w:type="dxa" w:w="70"/>
-            </w:tcMar>
-          </w:tcPr>
-          <w:p>
-            <w:pPr>
-              <w:pStyle w:val="style0"/>
-              <w:spacing w:after="0" w:before="0" w:line="100" w:lineRule="atLeast"/>
-              <w:ind w:hanging="0" w:left="0" w:right="0"/>
-              <w:contextualSpacing w:val="false"/>
-              <w:jc w:val="both"/>
-              <w:rPr>
-                <w:i/>
-                <w:u w:val="single"/>
-              </w:rPr>
-            </w:pPr>
-            <w:r>
-              <w:rPr>
-                <w:i/>
-                <w:u w:val="single"/>
-              </w:rPr>
-              <w:t>log1.txt</w:t>
-            </w:r>
-          </w:p>
-        </w:tc>
-        <w:tc>
-          <w:tcPr>
-            <w:tcW w:type="dxa" w:w="2409"/>
-            <w:tcBorders>
-              <w:top w:color="000001" w:space="0" w:sz="8" w:val="single"/>
-              <w:left w:color="000001" w:space="0" w:sz="8" w:val="single"/>
-              <w:bottom w:color="000001" w:space="0" w:sz="8" w:val="single"/>
-              <w:right w:color="000001" w:space="0" w:sz="8" w:val="single"/>
-            </w:tcBorders>
-            <w:shd w:fill="FFFFFF" w:val="clear"/>
-            <w:tcMar>
-              <w:left w:type="dxa" w:w="70"/>
-            </w:tcMar>
-          </w:tcPr>
-          <w:p>
-            <w:pPr>
-              <w:pStyle w:val="style0"/>
-              <w:spacing w:after="0" w:before="0" w:line="100" w:lineRule="atLeast"/>
-              <w:ind w:hanging="0" w:left="0" w:right="0"/>
-              <w:contextualSpacing w:val="false"/>
-              <w:jc w:val="both"/>
-              <w:rPr>
-                <w:i/>
-                <w:u w:val="single"/>
-              </w:rPr>
-            </w:pPr>
-            <w:r>
-              <w:rPr>
-                <w:i/>
-                <w:u w:val="single"/>
-              </w:rPr>
-              <w:t>log2.txt</w:t>
-            </w:r>
-          </w:p>
-        </w:tc>
-        <w:tc>
-          <w:tcPr>
-            <w:tcW w:type="dxa" w:w="2408"/>
-            <w:tcBorders>
-              <w:top w:color="000001" w:space="0" w:sz="8" w:val="single"/>
-              <w:left w:color="000001" w:space="0" w:sz="8" w:val="single"/>
-              <w:bottom w:color="000001" w:space="0" w:sz="8" w:val="single"/>
-              <w:right w:color="000001" w:space="0" w:sz="8" w:val="single"/>
-            </w:tcBorders>
-            <w:shd w:fill="FFFFFF" w:val="clear"/>
-            <w:tcMar>
-              <w:left w:type="dxa" w:w="70"/>
-            </w:tcMar>
-          </w:tcPr>
-          <w:p>
-            <w:pPr>
-              <w:pStyle w:val="style0"/>
-              <w:spacing w:after="0" w:before="0" w:line="100" w:lineRule="atLeast"/>
-              <w:ind w:hanging="0" w:left="0" w:right="0"/>
-              <w:contextualSpacing w:val="false"/>
-              <w:jc w:val="both"/>
-              <w:rPr>
-                <w:i/>
-                <w:u w:val="single"/>
-              </w:rPr>
-            </w:pPr>
-            <w:r>
-              <w:rPr>
-                <w:i/>
-                <w:u w:val="single"/>
-              </w:rPr>
-              <w:t>log3.txt</w:t>
-            </w:r>
-          </w:p>
-        </w:tc>
-        <w:tc>
-          <w:tcPr>
-            <w:tcW w:type="dxa" w:w="2408"/>
-            <w:tcBorders>
-              <w:top w:color="000001" w:space="0" w:sz="8" w:val="single"/>
-              <w:left w:color="000001" w:space="0" w:sz="8" w:val="single"/>
-              <w:bottom w:color="000001" w:space="0" w:sz="8" w:val="single"/>
-              <w:right w:color="000001" w:space="0" w:sz="8" w:val="single"/>
-            </w:tcBorders>
-            <w:shd w:fill="FFFFFF" w:val="clear"/>
-            <w:tcMar>
-              <w:left w:type="dxa" w:w="70"/>
-            </w:tcMar>
-          </w:tcPr>
-          <w:p>
-            <w:pPr>
-              <w:pStyle w:val="style0"/>
-              <w:spacing w:after="0" w:before="0" w:line="100" w:lineRule="atLeast"/>
-              <w:ind w:hanging="0" w:left="0" w:right="0"/>
-              <w:contextualSpacing w:val="false"/>
-              <w:jc w:val="both"/>
-              <w:rPr>
-                <w:i/>
-                <w:u w:val="single"/>
-              </w:rPr>
-            </w:pPr>
-            <w:r>
-              <w:rPr>
-                <w:i/>
-                <w:u w:val="single"/>
-              </w:rPr>
-              <w:t>Console</w:t>
-            </w:r>
-          </w:p>
-        </w:tc>
-      </w:tr>
-      <w:tr>
-        <w:trPr>
-          <w:cantSplit w:val="false"/>
-        </w:trPr>
-        <w:tc>
-          <w:tcPr>
-            <w:tcW w:type="dxa" w:w="2408"/>
-            <w:tcBorders>
-              <w:top w:color="000001" w:space="0" w:sz="8" w:val="single"/>
-              <w:left w:color="000001" w:space="0" w:sz="8" w:val="single"/>
-              <w:bottom w:color="000001" w:space="0" w:sz="8" w:val="single"/>
-              <w:right w:color="000001" w:space="0" w:sz="8" w:val="single"/>
-            </w:tcBorders>
-            <w:shd w:fill="FFFFFF" w:val="clear"/>
-            <w:tcMar>
-              <w:left w:type="dxa" w:w="70"/>
-            </w:tcMar>
-          </w:tcPr>
-          <w:p>
-            <w:pPr>
-              <w:pStyle w:val="style0"/>
-              <w:spacing w:after="0" w:before="0" w:line="100" w:lineRule="atLeast"/>
-              <w:ind w:hanging="0" w:left="0" w:right="0"/>
-              <w:contextualSpacing w:val="false"/>
-              <w:jc w:val="both"/>
-              <w:rPr/>
-            </w:pPr>
-            <w:r>
-              <w:rPr/>
-              <w:t>warning !</w:t>
-            </w:r>
-          </w:p>
-        </w:tc>
-        <w:tc>
-          <w:tcPr>
-            <w:tcW w:type="dxa" w:w="2409"/>
-            <w:tcBorders>
-              <w:top w:color="000001" w:space="0" w:sz="8" w:val="single"/>
-              <w:left w:color="000001" w:space="0" w:sz="8" w:val="single"/>
-              <w:bottom w:color="000001" w:space="0" w:sz="8" w:val="single"/>
-              <w:right w:color="000001" w:space="0" w:sz="8" w:val="single"/>
-            </w:tcBorders>
-            <w:shd w:fill="FFFFFF" w:val="clear"/>
-            <w:tcMar>
-              <w:left w:type="dxa" w:w="70"/>
-            </w:tcMar>
-          </w:tcPr>
-          <w:p>
-            <w:pPr>
-              <w:pStyle w:val="style0"/>
-              <w:spacing w:after="0" w:before="0" w:line="100" w:lineRule="atLeast"/>
-              <w:ind w:hanging="0" w:left="0" w:right="0"/>
-              <w:contextualSpacing w:val="false"/>
-              <w:jc w:val="both"/>
-              <w:rPr/>
-            </w:pPr>
-            <w:r>
-              <w:rPr/>
-              <w:t>warning !</w:t>
-            </w:r>
-          </w:p>
-        </w:tc>
-        <w:tc>
-          <w:tcPr>
-            <w:tcW w:type="dxa" w:w="2408"/>
-            <w:tcBorders>
-              <w:top w:color="000001" w:space="0" w:sz="8" w:val="single"/>
-              <w:left w:color="000001" w:space="0" w:sz="8" w:val="single"/>
-              <w:bottom w:color="000001" w:space="0" w:sz="8" w:val="single"/>
-              <w:right w:color="000001" w:space="0" w:sz="8" w:val="single"/>
-            </w:tcBorders>
-            <w:shd w:fill="FFFFFF" w:val="clear"/>
-            <w:tcMar>
-              <w:left w:type="dxa" w:w="70"/>
-            </w:tcMar>
-          </w:tcPr>
-          <w:p>
-            <w:pPr>
-              <w:pStyle w:val="style0"/>
-              <w:spacing w:after="0" w:before="0" w:line="100" w:lineRule="atLeast"/>
-              <w:ind w:hanging="0" w:left="0" w:right="0"/>
-              <w:contextualSpacing w:val="false"/>
-              <w:jc w:val="both"/>
-              <w:rPr/>
-            </w:pPr>
-            <w:r>
-              <w:rPr/>
-              <w:t>warning !</w:t>
-            </w:r>
-          </w:p>
-          <w:p>
-            <w:pPr>
-              <w:pStyle w:val="style0"/>
-              <w:spacing w:after="0" w:before="0" w:line="100" w:lineRule="atLeast"/>
-              <w:ind w:hanging="0" w:left="0" w:right="0"/>
-              <w:contextualSpacing w:val="false"/>
-              <w:jc w:val="both"/>
-              <w:rPr/>
-            </w:pPr>
-            <w:r>
-              <w:rPr/>
-              <w:t>info !!</w:t>
-            </w:r>
-          </w:p>
-        </w:tc>
-        <w:tc>
-          <w:tcPr>
-            <w:tcW w:type="dxa" w:w="2408"/>
-            <w:tcBorders>
-              <w:top w:color="000001" w:space="0" w:sz="8" w:val="single"/>
-              <w:left w:color="000001" w:space="0" w:sz="8" w:val="single"/>
-              <w:bottom w:color="000001" w:space="0" w:sz="8" w:val="single"/>
-              <w:right w:color="000001" w:space="0" w:sz="8" w:val="single"/>
-            </w:tcBorders>
-            <w:shd w:fill="FFFFFF" w:val="clear"/>
-            <w:tcMar>
-              <w:left w:type="dxa" w:w="70"/>
-            </w:tcMar>
-          </w:tcPr>
-          <w:p>
-            <w:pPr>
-              <w:pStyle w:val="style0"/>
-              <w:spacing w:after="0" w:before="0" w:line="100" w:lineRule="atLeast"/>
-              <w:ind w:hanging="0" w:left="0" w:right="0"/>
-              <w:contextualSpacing w:val="false"/>
-              <w:jc w:val="both"/>
-              <w:rPr/>
-            </w:pPr>
-            <w:r>
-              <w:rPr/>
-              <w:t>warning !</w:t>
-            </w:r>
-          </w:p>
-          <w:p>
-            <w:pPr>
-              <w:pStyle w:val="style0"/>
-              <w:spacing w:after="0" w:before="0" w:line="100" w:lineRule="atLeast"/>
-              <w:ind w:hanging="0" w:left="0" w:right="0"/>
-              <w:contextualSpacing w:val="false"/>
-              <w:jc w:val="both"/>
-              <w:rPr/>
-            </w:pPr>
-            <w:r>
-              <w:rPr/>
-              <w:t>info !!</w:t>
-            </w:r>
-          </w:p>
-          <w:p>
-            <w:pPr>
-              <w:pStyle w:val="style0"/>
-              <w:spacing w:after="0" w:before="0" w:line="100" w:lineRule="atLeast"/>
-              <w:ind w:hanging="0" w:left="0" w:right="0"/>
-              <w:contextualSpacing w:val="false"/>
-              <w:jc w:val="both"/>
-              <w:rPr/>
-            </w:pPr>
-            <w:r>
-              <w:rPr/>
-              <w:t>debbuging..</w:t>
-            </w:r>
-          </w:p>
-        </w:tc>
-      </w:tr>
-    </w:tbl>
-    <w:p>
-      <w:pPr>
-        <w:pStyle w:val="style0"/>
-        <w:spacing w:after="0" w:before="0"/>
-        <w:contextualSpacing w:val="false"/>
-        <w:jc w:val="both"/>
-        <w:rPr/>
-      </w:pPr>
-      <w:r>
-        <w:rPr/>
-      </w:r>
-    </w:p>
-    <w:p>
-      <w:pPr>
-        <w:pStyle w:val="style0"/>
-        <w:spacing w:after="0" w:before="0"/>
-        <w:contextualSpacing w:val="false"/>
-        <w:jc w:val="both"/>
-        <w:rPr/>
-      </w:pPr>
-      <w:r>
-        <w:rPr/>
-        <w:t xml:space="preserve">Dado que al hacer </w:t>
-      </w:r>
-      <w:r>
-        <w:rPr>
-          <w:rFonts w:ascii="Courier New" w:cs="Courier New" w:eastAsia="Courier New" w:hAnsi="Courier New"/>
-          <w:color w:val="666666"/>
-        </w:rPr>
-        <w:t>log.warning(“mensaje”)</w:t>
-      </w:r>
-      <w:r>
-        <w:rPr/>
-        <w:t xml:space="preserve"> se está llamando al Handler Warning que procesará el mensaje para sus loggers y luego le pasará ese mensaje al siguiente en la cadena (INFO) para que realice la misma actividad.</w:t>
-      </w:r>
-    </w:p>
-    <w:p>
-      <w:pPr>
-        <w:pStyle w:val="style0"/>
-        <w:spacing w:after="0" w:before="0"/>
-        <w:contextualSpacing w:val="false"/>
-        <w:jc w:val="both"/>
-        <w:rPr/>
-      </w:pPr>
-      <w:r>
-        <w:rPr/>
-      </w:r>
-    </w:p>
-    <w:p>
-      <w:pPr>
-        <w:pStyle w:val="style0"/>
-        <w:spacing w:after="0" w:before="0"/>
-        <w:contextualSpacing w:val="false"/>
-        <w:jc w:val="both"/>
-        <w:rPr/>
-      </w:pPr>
-      <w:r>
-        <w:rPr/>
-        <w:t xml:space="preserve">Siguiendo con este razonamiento </w:t>
-      </w:r>
-      <w:r>
-        <w:rPr>
-          <w:rFonts w:ascii="Courier New" w:cs="Courier New" w:eastAsia="Courier New" w:hAnsi="Courier New"/>
-          <w:color w:val="666666"/>
-        </w:rPr>
-        <w:t>log.debbug(“mensaje”)</w:t>
-      </w:r>
-      <w:r>
-        <w:rPr/>
-        <w:t>, solo se vería reflejado en los loggers que tenga el Handler Debbug. Siendo éste el último eslabón de la cadena.</w:t>
-      </w:r>
-    </w:p>
-    <w:p>
-      <w:pPr>
-        <w:pStyle w:val="style2"/>
-        <w:keepNext/>
-        <w:keepLines w:val="false"/>
-        <w:widowControl w:val="false"/>
-        <w:spacing w:after="120" w:before="240"/>
+        <w:t xml:space="preserve">Completar </w:t>
+      </w:r>
+      <w:r>
+        <w:rPr/>
+        <w:t>implementación</w:t>
+      </w:r>
+    </w:p>
+    <w:p>
+      <w:pPr>
+        <w:pStyle w:val="style0"/>
+        <w:spacing w:after="0" w:before="0"/>
+        <w:contextualSpacing w:val="false"/>
+        <w:jc w:val="both"/>
+        <w:rPr/>
+      </w:pPr>
+      <w:r>
+        <w:rPr/>
+      </w:r>
+    </w:p>
+    <w:p>
+      <w:pPr>
+        <w:pStyle w:val="style0"/>
+        <w:spacing w:after="0" w:before="0"/>
+        <w:contextualSpacing w:val="false"/>
+        <w:jc w:val="both"/>
+        <w:rPr/>
+      </w:pPr>
+      <w:r>
+        <w:rPr/>
+      </w:r>
+    </w:p>
+    <w:p>
+      <w:pPr>
+        <w:pStyle w:val="style0"/>
+        <w:spacing w:after="0" w:before="0"/>
+        <w:contextualSpacing w:val="false"/>
+        <w:jc w:val="both"/>
+        <w:rPr/>
+      </w:pPr>
+      <w:r>
+        <w:rPr/>
+      </w:r>
+    </w:p>
+    <w:p>
+      <w:pPr>
+        <w:pStyle w:val="style0"/>
+        <w:spacing w:after="0" w:before="0"/>
         <w:contextualSpacing w:val="false"/>
         <w:jc w:val="both"/>
         <w:rPr/>
@@ -6426,6 +4546,32 @@
         <w:spacing w:after="120" w:before="240"/>
         <w:contextualSpacing w:val="false"/>
         <w:jc w:val="both"/>
+        <w:rPr/>
+      </w:pPr>
+      <w:r>
+        <w:rPr/>
+      </w:r>
+    </w:p>
+    <w:p>
+      <w:pPr>
+        <w:pStyle w:val="style2"/>
+        <w:widowControl w:val="false"/>
+        <w:spacing w:after="120" w:before="240"/>
+        <w:contextualSpacing w:val="false"/>
+        <w:jc w:val="both"/>
+        <w:rPr/>
+      </w:pPr>
+      <w:r>
+        <w:rPr/>
+      </w:r>
+    </w:p>
+    <w:p>
+      <w:pPr>
+        <w:pStyle w:val="style2"/>
+        <w:widowControl w:val="false"/>
+        <w:spacing w:after="120" w:before="240"/>
+        <w:contextualSpacing w:val="false"/>
+        <w:jc w:val="both"/>
         <w:rPr>
           <w:caps w:val="false"/>
           <w:smallCaps w:val="false"/>
@@ -6457,10 +4603,6 @@
     <w:p>
       <w:pPr>
         <w:pStyle w:val="style0"/>
-        <w:numPr>
-          <w:ilvl w:val="0"/>
-          <w:numId w:val="3"/>
-        </w:numPr>
         <w:spacing w:after="120" w:before="0" w:line="100" w:lineRule="atLeast"/>
         <w:ind w:firstLine="360" w:left="720" w:right="0"/>
         <w:contextualSpacing/>
@@ -6468,50 +4610,99 @@
         <w:rPr/>
       </w:pPr>
       <w:r>
+        <w:rPr/>
+      </w:r>
+    </w:p>
+    <w:p>
+      <w:pPr>
+        <w:pStyle w:val="style1"/>
+        <w:keepNext/>
+        <w:keepLines w:val="false"/>
+        <w:widowControl w:val="false"/>
+        <w:spacing w:after="120" w:before="240"/>
+        <w:contextualSpacing w:val="false"/>
+        <w:jc w:val="both"/>
+        <w:rPr>
+          <w:i/>
+        </w:rPr>
+      </w:pPr>
+      <w:r>
+        <w:rPr>
+          <w:i/>
+        </w:rPr>
+        <w:t>Nuevas funcionalidades</w:t>
+      </w:r>
+    </w:p>
+    <w:p>
+      <w:pPr>
+        <w:pStyle w:val="style0"/>
+        <w:spacing w:after="0" w:before="0"/>
+        <w:contextualSpacing w:val="false"/>
+        <w:rPr/>
+      </w:pPr>
+      <w:r>
+        <w:rPr/>
+      </w:r>
+    </w:p>
+    <w:p>
+      <w:pPr>
+        <w:pStyle w:val="style0"/>
+        <w:spacing w:after="0" w:before="0"/>
+        <w:contextualSpacing w:val="false"/>
+        <w:rPr/>
+      </w:pPr>
+      <w:r>
+        <w:rPr/>
+        <w:t>En esta sección se mencionan las nuevas funcionalidades solicitadas y el modo en que fueron resueltas</w:t>
+      </w:r>
+    </w:p>
+    <w:p>
+      <w:pPr>
+        <w:pStyle w:val="style1"/>
+        <w:keepNext/>
+        <w:keepLines w:val="false"/>
+        <w:widowControl w:val="false"/>
+        <w:spacing w:after="120" w:before="240"/>
+        <w:contextualSpacing w:val="false"/>
+        <w:jc w:val="both"/>
+        <w:rPr>
+          <w:rFonts w:ascii="Verdana" w:cs="Verdana" w:eastAsia="Verdana" w:hAnsi="Verdana"/>
+          <w:sz w:val="24"/>
+        </w:rPr>
+      </w:pPr>
+      <w:r>
+        <w:rPr>
+          <w:rFonts w:ascii="Verdana" w:cs="Verdana" w:eastAsia="Verdana" w:hAnsi="Verdana"/>
+          <w:sz w:val="24"/>
+        </w:rPr>
+        <w:t xml:space="preserve">Binding a SL4J </w:t>
+      </w:r>
+    </w:p>
+    <w:p>
+      <w:pPr>
+        <w:pStyle w:val="style0"/>
+        <w:spacing w:after="0" w:before="0"/>
+        <w:contextualSpacing w:val="false"/>
+        <w:rPr/>
+      </w:pPr>
+      <w:r>
+        <w:rPr/>
+      </w:r>
+    </w:p>
+    <w:p>
+      <w:pPr>
+        <w:pStyle w:val="style0"/>
+        <w:spacing w:after="0" w:before="0"/>
+        <w:contextualSpacing w:val="false"/>
         <w:rPr>
           <w:u w:val="single"/>
         </w:rPr>
-        <w:t>ConfigurationException</w:t>
-      </w:r>
-      <w:r>
-        <w:rPr/>
-        <w:t>: Esta excepción es lanzada cuando un atributo del propertiesFile no posee un valor válido.</w:t>
-      </w:r>
-    </w:p>
-    <w:p>
-      <w:pPr>
-        <w:pStyle w:val="style0"/>
-        <w:spacing w:after="120" w:before="0" w:line="100" w:lineRule="atLeast"/>
-        <w:contextualSpacing w:val="false"/>
-        <w:jc w:val="both"/>
-        <w:rPr/>
-      </w:pPr>
-      <w:r>
-        <w:rPr/>
-      </w:r>
-    </w:p>
-    <w:p>
-      <w:pPr>
-        <w:pStyle w:val="style0"/>
-        <w:numPr>
-          <w:ilvl w:val="0"/>
-          <w:numId w:val="3"/>
-        </w:numPr>
-        <w:spacing w:after="120" w:before="0" w:line="100" w:lineRule="atLeast"/>
-        <w:ind w:firstLine="360" w:left="720" w:right="0"/>
-        <w:contextualSpacing/>
-        <w:jc w:val="both"/>
-        <w:rPr/>
       </w:pPr>
       <w:r>
         <w:rPr>
           <w:u w:val="single"/>
         </w:rPr>
-        <w:t>ConfigurationFileException</w:t>
-      </w:r>
-      <w:r>
-        <w:rPr/>
-        <w:t>: Esta excepción es lanzada cuando no es posible por la API generar un archivo propio de configuración. Por lo general debido a permisos de escritura denegados.</w:t>
+        <w:t>Objetivo:</w:t>
       </w:r>
     </w:p>
     <w:p>
@@ -6523,10 +4714,19 @@
         <w:spacing w:after="120" w:before="240"/>
         <w:contextualSpacing w:val="false"/>
         <w:jc w:val="both"/>
-        <w:rPr/>
-      </w:pPr>
-      <w:r>
-        <w:rPr/>
+        <w:rPr>
+          <w:rFonts w:ascii="Verdana" w:cs="Verdana" w:eastAsia="Verdana" w:hAnsi="Verdana"/>
+          <w:b w:val="false"/>
+          <w:sz w:val="24"/>
+        </w:rPr>
+      </w:pPr>
+      <w:r>
+        <w:rPr>
+          <w:rFonts w:ascii="Verdana" w:cs="Verdana" w:eastAsia="Verdana" w:hAnsi="Verdana"/>
+          <w:b w:val="false"/>
+          <w:sz w:val="24"/>
+        </w:rPr>
+        <w:t xml:space="preserve">Implementar un binding a SLF4J http://www.slf4j.org/ para que una library que use SLF4J pueda usar nuestro  logger como backend. </w:t>
       </w:r>
     </w:p>
     <w:p>
@@ -6539,37 +4739,36 @@
         <w:contextualSpacing w:val="false"/>
         <w:jc w:val="both"/>
         <w:rPr>
-          <w:i/>
-        </w:rPr>
-      </w:pPr>
-      <w:r>
-        <w:rPr>
-          <w:i/>
-        </w:rPr>
-        <w:t>Nuevas funcionalidades</w:t>
-      </w:r>
-    </w:p>
-    <w:p>
-      <w:pPr>
-        <w:pStyle w:val="style0"/>
-        <w:spacing w:after="0" w:before="0"/>
-        <w:contextualSpacing w:val="false"/>
-        <w:rPr/>
-      </w:pPr>
-      <w:r>
-        <w:rPr/>
-      </w:r>
-    </w:p>
-    <w:p>
-      <w:pPr>
-        <w:pStyle w:val="style0"/>
-        <w:spacing w:after="0" w:before="0"/>
-        <w:contextualSpacing w:val="false"/>
-        <w:rPr/>
-      </w:pPr>
-      <w:r>
-        <w:rPr/>
-        <w:t>En esta sección se mencionan las nuevas funcionalidades solicitadas y el modo en que fueron resueltas</w:t>
+          <w:rFonts w:ascii="Verdana" w:cs="Verdana" w:eastAsia="Verdana" w:hAnsi="Verdana"/>
+          <w:b w:val="false"/>
+          <w:sz w:val="24"/>
+          <w:u w:val="single"/>
+        </w:rPr>
+      </w:pPr>
+      <w:r>
+        <w:rPr>
+          <w:rFonts w:ascii="Verdana" w:cs="Verdana" w:eastAsia="Verdana" w:hAnsi="Verdana"/>
+          <w:b w:val="false"/>
+          <w:sz w:val="24"/>
+          <w:u w:val="single"/>
+        </w:rPr>
+        <w:t>Implementacion:</w:t>
+      </w:r>
+    </w:p>
+    <w:p>
+      <w:pPr>
+        <w:pStyle w:val="style0"/>
+        <w:spacing w:after="0" w:before="0"/>
+        <w:contextualSpacing w:val="false"/>
+        <w:rPr>
+          <w:shd w:fill="FFFF00" w:val="clear"/>
+        </w:rPr>
+      </w:pPr>
+      <w:r>
+        <w:rPr>
+          <w:shd w:fill="FFFF00" w:val="clear"/>
+        </w:rPr>
+        <w:t>Pendiente</w:t>
       </w:r>
     </w:p>
     <w:p>
@@ -6581,17 +4780,32 @@
         <w:spacing w:after="120" w:before="240"/>
         <w:contextualSpacing w:val="false"/>
         <w:jc w:val="both"/>
-        <w:rPr>
-          <w:rFonts w:ascii="Verdana" w:cs="Verdana" w:eastAsia="Verdana" w:hAnsi="Verdana"/>
-          <w:sz w:val="24"/>
-        </w:rPr>
-      </w:pPr>
-      <w:r>
-        <w:rPr>
-          <w:rFonts w:ascii="Verdana" w:cs="Verdana" w:eastAsia="Verdana" w:hAnsi="Verdana"/>
-          <w:sz w:val="24"/>
-        </w:rPr>
-        <w:t xml:space="preserve">Binding a SL4J </w:t>
+        <w:rPr/>
+      </w:pPr>
+      <w:r>
+        <w:rPr/>
+      </w:r>
+    </w:p>
+    <w:p>
+      <w:pPr>
+        <w:pStyle w:val="style1"/>
+        <w:keepNext/>
+        <w:keepLines w:val="false"/>
+        <w:widowControl w:val="false"/>
+        <w:spacing w:after="120" w:before="240"/>
+        <w:contextualSpacing w:val="false"/>
+        <w:jc w:val="both"/>
+        <w:rPr>
+          <w:rFonts w:ascii="Verdana" w:cs="Verdana" w:eastAsia="Verdana" w:hAnsi="Verdana"/>
+          <w:sz w:val="24"/>
+        </w:rPr>
+      </w:pPr>
+      <w:r>
+        <w:rPr>
+          <w:rFonts w:ascii="Verdana" w:cs="Verdana" w:eastAsia="Verdana" w:hAnsi="Verdana"/>
+          <w:sz w:val="24"/>
+        </w:rPr>
+        <w:t xml:space="preserve">Nuevo Nivel </w:t>
       </w:r>
     </w:p>
     <w:p>
@@ -6642,7 +4856,102 @@
           <w:b w:val="false"/>
           <w:sz w:val="24"/>
         </w:rPr>
-        <w:t xml:space="preserve">Implementar un binding a SLF4J http://www.slf4j.org/ para que una library que use SLF4J pueda usar nuestro  logger como backend. </w:t>
+        <w:t xml:space="preserve">Se requiere agregar el nivel TRACE &gt; DEBUG &gt; INFO &gt; WARN &gt; ERROR &gt; FATAL &gt; OFF. </w:t>
+      </w:r>
+    </w:p>
+    <w:p>
+      <w:pPr>
+        <w:pStyle w:val="style0"/>
+        <w:spacing w:after="0" w:before="0"/>
+        <w:contextualSpacing w:val="false"/>
+        <w:rPr/>
+      </w:pPr>
+      <w:r>
+        <w:rPr/>
+      </w:r>
+    </w:p>
+    <w:p>
+      <w:pPr>
+        <w:pStyle w:val="style0"/>
+        <w:spacing w:after="0" w:before="0"/>
+        <w:contextualSpacing w:val="false"/>
+        <w:rPr/>
+      </w:pPr>
+      <w:r>
+        <w:rPr/>
+      </w:r>
+    </w:p>
+    <w:p>
+      <w:pPr>
+        <w:pStyle w:val="style0"/>
+        <w:spacing w:after="0" w:before="0"/>
+        <w:contextualSpacing w:val="false"/>
+        <w:rPr/>
+      </w:pPr>
+      <w:r>
+        <w:rPr/>
+      </w:r>
+    </w:p>
+    <w:p>
+      <w:pPr>
+        <w:pStyle w:val="style0"/>
+        <w:spacing w:after="0" w:before="0"/>
+        <w:contextualSpacing w:val="false"/>
+        <w:rPr/>
+      </w:pPr>
+      <w:r>
+        <w:rPr/>
+      </w:r>
+    </w:p>
+    <w:p>
+      <w:pPr>
+        <w:pStyle w:val="style0"/>
+        <w:spacing w:after="0" w:before="0"/>
+        <w:contextualSpacing w:val="false"/>
+        <w:rPr/>
+      </w:pPr>
+      <w:r>
+        <w:rPr/>
+      </w:r>
+    </w:p>
+    <w:p>
+      <w:pPr>
+        <w:pStyle w:val="style0"/>
+        <w:spacing w:after="0" w:before="0"/>
+        <w:contextualSpacing w:val="false"/>
+        <w:rPr>
+          <w:u w:val="single"/>
+        </w:rPr>
+      </w:pPr>
+      <w:r>
+        <w:rPr>
+          <w:u w:val="single"/>
+        </w:rPr>
+        <w:t>Implementacion:</w:t>
+      </w:r>
+    </w:p>
+    <w:p>
+      <w:pPr>
+        <w:pStyle w:val="style0"/>
+        <w:spacing w:after="0" w:before="0"/>
+        <w:contextualSpacing w:val="false"/>
+        <w:rPr/>
+      </w:pPr>
+      <w:r>
+        <w:rPr/>
+      </w:r>
+    </w:p>
+    <w:p>
+      <w:pPr>
+        <w:pStyle w:val="style0"/>
+        <w:spacing w:after="0" w:before="0"/>
+        <w:contextualSpacing w:val="false"/>
+        <w:jc w:val="both"/>
+        <w:rPr/>
+      </w:pPr>
+      <w:r>
+        <w:rPr/>
+        <w:t>La incorporación del nuevo Nivel significó un cambio para nada costoso dado que el diseño original absorbió de muy buena manera el cambio. Únicamente fue necesario agregarle un eslabón más , donde la cadena es construida.</w:t>
       </w:r>
     </w:p>
     <w:p>
@@ -6654,11 +4963,74 @@
         <w:spacing w:after="120" w:before="240"/>
         <w:contextualSpacing w:val="false"/>
         <w:jc w:val="both"/>
+        <w:rPr/>
+      </w:pPr>
+      <w:r>
+        <w:rPr/>
+      </w:r>
+    </w:p>
+    <w:p>
+      <w:pPr>
+        <w:pStyle w:val="style1"/>
+        <w:keepNext/>
+        <w:keepLines w:val="false"/>
+        <w:widowControl w:val="false"/>
+        <w:spacing w:after="120" w:before="240"/>
+        <w:contextualSpacing w:val="false"/>
+        <w:jc w:val="both"/>
+        <w:rPr>
+          <w:rFonts w:ascii="Verdana" w:cs="Verdana" w:eastAsia="Verdana" w:hAnsi="Verdana"/>
+          <w:sz w:val="24"/>
+        </w:rPr>
+      </w:pPr>
+      <w:r>
+        <w:rPr>
+          <w:rFonts w:ascii="Verdana" w:cs="Verdana" w:eastAsia="Verdana" w:hAnsi="Verdana"/>
+          <w:sz w:val="24"/>
+        </w:rPr>
+        <w:t xml:space="preserve">Multiples Loggers </w:t>
+      </w:r>
+    </w:p>
+    <w:p>
+      <w:pPr>
+        <w:pStyle w:val="style0"/>
+        <w:spacing w:after="0" w:before="0"/>
+        <w:contextualSpacing w:val="false"/>
+        <w:rPr/>
+      </w:pPr>
+      <w:r>
+        <w:rPr/>
+      </w:r>
+    </w:p>
+    <w:p>
+      <w:pPr>
+        <w:pStyle w:val="style0"/>
+        <w:spacing w:after="0" w:before="0"/>
+        <w:contextualSpacing w:val="false"/>
+        <w:rPr>
+          <w:u w:val="single"/>
+        </w:rPr>
+      </w:pPr>
+      <w:r>
+        <w:rPr>
+          <w:u w:val="single"/>
+        </w:rPr>
+        <w:t>Objetivo:</w:t>
+      </w:r>
+    </w:p>
+    <w:p>
+      <w:pPr>
+        <w:pStyle w:val="style1"/>
+        <w:keepNext/>
+        <w:keepLines w:val="false"/>
+        <w:widowControl w:val="false"/>
+        <w:spacing w:after="120" w:before="240"/>
+        <w:contextualSpacing w:val="false"/>
+        <w:jc w:val="both"/>
         <w:rPr>
           <w:rFonts w:ascii="Verdana" w:cs="Verdana" w:eastAsia="Verdana" w:hAnsi="Verdana"/>
           <w:b w:val="false"/>
           <w:sz w:val="24"/>
-          <w:u w:val="single"/>
         </w:rPr>
       </w:pPr>
       <w:r>
@@ -6666,292 +5038,40 @@
           <w:rFonts w:ascii="Verdana" w:cs="Verdana" w:eastAsia="Verdana" w:hAnsi="Verdana"/>
           <w:b w:val="false"/>
           <w:sz w:val="24"/>
-          <w:u w:val="single"/>
-        </w:rPr>
-        <w:t>Implementacion:</w:t>
-      </w:r>
-    </w:p>
-    <w:p>
-      <w:pPr>
-        <w:pStyle w:val="style0"/>
-        <w:spacing w:after="0" w:before="0"/>
-        <w:contextualSpacing w:val="false"/>
-        <w:rPr/>
-      </w:pPr>
-      <w:r>
-        <w:rPr/>
-        <w:t>Pendiente</w:t>
-      </w:r>
-    </w:p>
-    <w:p>
-      <w:pPr>
-        <w:pStyle w:val="style1"/>
-        <w:keepNext/>
-        <w:keepLines w:val="false"/>
-        <w:widowControl w:val="false"/>
-        <w:spacing w:after="120" w:before="240"/>
-        <w:contextualSpacing w:val="false"/>
-        <w:jc w:val="both"/>
-        <w:rPr/>
-      </w:pPr>
-      <w:r>
-        <w:rPr/>
-      </w:r>
-    </w:p>
-    <w:p>
-      <w:pPr>
-        <w:pStyle w:val="style1"/>
-        <w:keepNext/>
-        <w:keepLines w:val="false"/>
-        <w:widowControl w:val="false"/>
-        <w:spacing w:after="120" w:before="240"/>
-        <w:contextualSpacing w:val="false"/>
-        <w:jc w:val="both"/>
-        <w:rPr>
-          <w:rFonts w:ascii="Verdana" w:cs="Verdana" w:eastAsia="Verdana" w:hAnsi="Verdana"/>
-          <w:sz w:val="24"/>
-        </w:rPr>
-      </w:pPr>
-      <w:r>
-        <w:rPr>
-          <w:rFonts w:ascii="Verdana" w:cs="Verdana" w:eastAsia="Verdana" w:hAnsi="Verdana"/>
-          <w:sz w:val="24"/>
-        </w:rPr>
-        <w:t xml:space="preserve">Nuevo Nivel </w:t>
-      </w:r>
-    </w:p>
-    <w:p>
-      <w:pPr>
-        <w:pStyle w:val="style0"/>
-        <w:spacing w:after="0" w:before="0"/>
-        <w:contextualSpacing w:val="false"/>
-        <w:rPr/>
-      </w:pPr>
-      <w:r>
-        <w:rPr/>
-      </w:r>
-    </w:p>
-    <w:p>
-      <w:pPr>
-        <w:pStyle w:val="style0"/>
-        <w:spacing w:after="0" w:before="0"/>
-        <w:contextualSpacing w:val="false"/>
-        <w:rPr>
-          <w:u w:val="single"/>
-        </w:rPr>
-      </w:pPr>
-      <w:r>
-        <w:rPr>
-          <w:u w:val="single"/>
-        </w:rPr>
-        <w:t>Objetivo:</w:t>
-      </w:r>
-    </w:p>
-    <w:p>
-      <w:pPr>
-        <w:pStyle w:val="style1"/>
-        <w:keepNext/>
-        <w:keepLines w:val="false"/>
-        <w:widowControl w:val="false"/>
-        <w:spacing w:after="120" w:before="240"/>
-        <w:contextualSpacing w:val="false"/>
-        <w:jc w:val="both"/>
+        </w:rPr>
+        <w:t xml:space="preserve">Permitir definir y utilizar loguers distintos en diferentes </w:t>
+      </w:r>
+      <w:r>
         <w:rPr>
           <w:rFonts w:ascii="Verdana" w:cs="Verdana" w:eastAsia="Verdana" w:hAnsi="Verdana"/>
           <w:b w:val="false"/>
           <w:sz w:val="24"/>
         </w:rPr>
-      </w:pPr>
+        <w:t>áreas</w:t>
+      </w:r>
       <w:r>
         <w:rPr>
           <w:rFonts w:ascii="Verdana" w:cs="Verdana" w:eastAsia="Verdana" w:hAnsi="Verdana"/>
           <w:b w:val="false"/>
           <w:sz w:val="24"/>
         </w:rPr>
-        <w:t xml:space="preserve">Se requiere agregar el nivel TRACE &gt; DEBUG &gt; INFO &gt; WARN &gt; ERROR &gt; FATAL &gt; OFF. </w:t>
-      </w:r>
-    </w:p>
-    <w:p>
-      <w:pPr>
-        <w:pStyle w:val="style0"/>
-        <w:spacing w:after="0" w:before="0"/>
-        <w:contextualSpacing w:val="false"/>
-        <w:rPr/>
-      </w:pPr>
-      <w:r>
-        <w:rPr/>
-      </w:r>
-    </w:p>
-    <w:p>
-      <w:pPr>
-        <w:pStyle w:val="style0"/>
-        <w:spacing w:after="0" w:before="0"/>
-        <w:contextualSpacing w:val="false"/>
-        <w:rPr/>
-      </w:pPr>
-      <w:r>
-        <w:rPr/>
-      </w:r>
-    </w:p>
-    <w:p>
-      <w:pPr>
-        <w:pStyle w:val="style0"/>
-        <w:spacing w:after="0" w:before="0"/>
-        <w:contextualSpacing w:val="false"/>
-        <w:rPr/>
-      </w:pPr>
-      <w:r>
-        <w:rPr/>
-      </w:r>
-    </w:p>
-    <w:p>
-      <w:pPr>
-        <w:pStyle w:val="style0"/>
-        <w:spacing w:after="0" w:before="0"/>
-        <w:contextualSpacing w:val="false"/>
-        <w:rPr/>
-      </w:pPr>
-      <w:r>
-        <w:rPr/>
-      </w:r>
-    </w:p>
-    <w:p>
-      <w:pPr>
-        <w:pStyle w:val="style0"/>
-        <w:spacing w:after="0" w:before="0"/>
-        <w:contextualSpacing w:val="false"/>
-        <w:rPr/>
-      </w:pPr>
-      <w:r>
-        <w:rPr/>
-      </w:r>
-    </w:p>
-    <w:p>
-      <w:pPr>
-        <w:pStyle w:val="style0"/>
-        <w:spacing w:after="0" w:before="0"/>
-        <w:contextualSpacing w:val="false"/>
-        <w:rPr>
-          <w:u w:val="single"/>
-        </w:rPr>
-      </w:pPr>
-      <w:r>
-        <w:rPr>
-          <w:u w:val="single"/>
-        </w:rPr>
-        <w:t>Implementacion:</w:t>
-      </w:r>
-    </w:p>
-    <w:p>
-      <w:pPr>
-        <w:pStyle w:val="style0"/>
-        <w:spacing w:after="0" w:before="0"/>
-        <w:contextualSpacing w:val="false"/>
-        <w:rPr/>
-      </w:pPr>
-      <w:r>
-        <w:rPr/>
-      </w:r>
-    </w:p>
-    <w:p>
-      <w:pPr>
-        <w:pStyle w:val="style0"/>
-        <w:spacing w:after="0" w:before="0"/>
-        <w:contextualSpacing w:val="false"/>
-        <w:jc w:val="both"/>
-        <w:rPr/>
-      </w:pPr>
-      <w:r>
-        <w:rPr/>
-        <w:t>La incorporación del nuevo Nivel significó un cambio para nada costoso dado que el diseño original absorbió de muy buena manera el cambio. Únicamente fue necesario agregarle un eslabón más , donde la cadena es construida.</w:t>
-      </w:r>
-    </w:p>
-    <w:p>
-      <w:pPr>
-        <w:pStyle w:val="style1"/>
-        <w:keepNext/>
-        <w:keepLines w:val="false"/>
-        <w:widowControl w:val="false"/>
-        <w:spacing w:after="120" w:before="240"/>
-        <w:contextualSpacing w:val="false"/>
-        <w:jc w:val="both"/>
-        <w:rPr/>
-      </w:pPr>
-      <w:r>
-        <w:rPr/>
-      </w:r>
-    </w:p>
-    <w:p>
-      <w:pPr>
-        <w:pStyle w:val="style1"/>
-        <w:keepNext/>
-        <w:keepLines w:val="false"/>
-        <w:widowControl w:val="false"/>
-        <w:spacing w:after="120" w:before="240"/>
-        <w:contextualSpacing w:val="false"/>
-        <w:jc w:val="both"/>
-        <w:rPr>
-          <w:rFonts w:ascii="Verdana" w:cs="Verdana" w:eastAsia="Verdana" w:hAnsi="Verdana"/>
-          <w:sz w:val="24"/>
-        </w:rPr>
-      </w:pPr>
-      <w:r>
-        <w:rPr>
-          <w:rFonts w:ascii="Verdana" w:cs="Verdana" w:eastAsia="Verdana" w:hAnsi="Verdana"/>
-          <w:sz w:val="24"/>
-        </w:rPr>
-        <w:t xml:space="preserve">Multiples Loggers </w:t>
-      </w:r>
-    </w:p>
-    <w:p>
-      <w:pPr>
-        <w:pStyle w:val="style0"/>
-        <w:spacing w:after="0" w:before="0"/>
-        <w:contextualSpacing w:val="false"/>
-        <w:rPr/>
-      </w:pPr>
-      <w:r>
-        <w:rPr/>
-      </w:r>
-    </w:p>
-    <w:p>
-      <w:pPr>
-        <w:pStyle w:val="style0"/>
-        <w:spacing w:after="0" w:before="0"/>
-        <w:contextualSpacing w:val="false"/>
-        <w:rPr>
-          <w:u w:val="single"/>
-        </w:rPr>
-      </w:pPr>
-      <w:r>
-        <w:rPr>
-          <w:u w:val="single"/>
-        </w:rPr>
-        <w:t>Objetivo:</w:t>
-      </w:r>
-    </w:p>
-    <w:p>
-      <w:pPr>
-        <w:pStyle w:val="style1"/>
-        <w:keepNext/>
-        <w:keepLines w:val="false"/>
-        <w:widowControl w:val="false"/>
-        <w:spacing w:after="120" w:before="240"/>
-        <w:contextualSpacing w:val="false"/>
-        <w:jc w:val="both"/>
+        <w:t xml:space="preserve"> de una </w:t>
+      </w:r>
+      <w:r>
         <w:rPr>
           <w:rFonts w:ascii="Verdana" w:cs="Verdana" w:eastAsia="Verdana" w:hAnsi="Verdana"/>
           <w:b w:val="false"/>
           <w:sz w:val="24"/>
         </w:rPr>
-      </w:pPr>
+        <w:t>aplicación.</w:t>
+      </w:r>
       <w:r>
         <w:rPr>
           <w:rFonts w:ascii="Verdana" w:cs="Verdana" w:eastAsia="Verdana" w:hAnsi="Verdana"/>
           <w:b w:val="false"/>
           <w:sz w:val="24"/>
         </w:rPr>
-        <w:t xml:space="preserve">Permitir definir y utilizar loguers distintos en diferentes areas de una aplicacion. Es decir, se quiere poder utilizar dos loggers con distintas configuraciones en lugares distintos. </w:t>
+        <w:t xml:space="preserve"> Es decir, se quiere poder utilizar dos loggers con distintas configuraciones en lugares distintos. </w:t>
       </w:r>
     </w:p>
     <w:p>
@@ -7358,6 +5478,37 @@
         <w:pStyle w:val="style0"/>
         <w:spacing w:after="0" w:before="0"/>
         <w:contextualSpacing w:val="false"/>
+        <w:rPr>
+          <w:shd w:fill="FFFF00" w:val="clear"/>
+        </w:rPr>
+      </w:pPr>
+      <w:r>
+        <w:rPr>
+          <w:shd w:fill="FFFF00" w:val="clear"/>
+        </w:rPr>
+      </w:r>
+    </w:p>
+    <w:p>
+      <w:pPr>
+        <w:pStyle w:val="style0"/>
+        <w:spacing w:after="0" w:before="0"/>
+        <w:contextualSpacing w:val="false"/>
+        <w:rPr>
+          <w:shd w:fill="FFFF00" w:val="clear"/>
+        </w:rPr>
+      </w:pPr>
+      <w:r>
+        <w:rPr>
+          <w:shd w:fill="FFFF00" w:val="clear"/>
+        </w:rPr>
+        <w:t>Revisar marcelo</w:t>
+      </w:r>
+    </w:p>
+    <w:p>
+      <w:pPr>
+        <w:pStyle w:val="style0"/>
+        <w:spacing w:after="0" w:before="0"/>
+        <w:contextualSpacing w:val="false"/>
         <w:rPr/>
       </w:pPr>
       <w:r>
@@ -7508,6 +5659,39 @@
         <w:pStyle w:val="style0"/>
         <w:spacing w:after="0" w:before="0"/>
         <w:contextualSpacing w:val="false"/>
+        <w:rPr/>
+      </w:pPr>
+      <w:r>
+        <w:rPr/>
+      </w:r>
+    </w:p>
+    <w:p>
+      <w:pPr>
+        <w:pStyle w:val="style0"/>
+        <w:spacing w:after="0" w:before="0"/>
+        <w:contextualSpacing w:val="false"/>
+        <w:rPr/>
+      </w:pPr>
+      <w:r>
+        <w:rPr/>
+      </w:r>
+    </w:p>
+    <w:p>
+      <w:pPr>
+        <w:pStyle w:val="style0"/>
+        <w:spacing w:after="0" w:before="0"/>
+        <w:contextualSpacing w:val="false"/>
+        <w:rPr/>
+      </w:pPr>
+      <w:r>
+        <w:rPr/>
+      </w:r>
+    </w:p>
+    <w:p>
+      <w:pPr>
+        <w:pStyle w:val="style0"/>
+        <w:spacing w:after="0" w:before="0"/>
+        <w:contextualSpacing w:val="false"/>
         <w:rPr>
           <w:u w:val="single"/>
         </w:rPr>
@@ -7532,6 +5716,34 @@
     </w:p>
     <w:p>
       <w:pPr>
+        <w:pStyle w:val="style0"/>
+        <w:spacing w:after="0" w:before="0"/>
+        <w:contextualSpacing w:val="false"/>
+        <w:rPr/>
+      </w:pPr>
+      <w:r>
+        <w:rPr/>
+        <w:t xml:space="preserve">Se agrego una clase Filtro </w:t>
+      </w:r>
+      <w:r>
+        <w:rPr/>
+        <w:t>básico</w:t>
+      </w:r>
+      <w:r>
+        <w:rPr/>
+        <w:t xml:space="preserve"> excluyente, busca en el mensaje la palabra clave, si es del tipo excluyente nos </w:t>
+      </w:r>
+      <w:r>
+        <w:rPr/>
+        <w:t>dará</w:t>
+      </w:r>
+      <w:r>
+        <w:rPr/>
+        <w:t xml:space="preserve"> los mensajes que no contengan la palabra clave, si resulta ser no excluyente mostrara los mensajes que contengan la palabra clave.</w:t>
+      </w:r>
+    </w:p>
+    <w:p>
+      <w:pPr>
         <w:pStyle w:val="style1"/>
         <w:keepNext/>
         <w:keepLines w:val="false"/>
@@ -7539,6 +5751,32 @@
         <w:spacing w:after="120" w:before="240"/>
         <w:contextualSpacing w:val="false"/>
         <w:jc w:val="both"/>
+        <w:rPr/>
+      </w:pPr>
+      <w:r>
+        <w:rPr/>
+      </w:r>
+    </w:p>
+    <w:p>
+      <w:pPr>
+        <w:pStyle w:val="style1"/>
+        <w:widowControl w:val="false"/>
+        <w:spacing w:after="120" w:before="240"/>
+        <w:contextualSpacing w:val="false"/>
+        <w:jc w:val="both"/>
+        <w:rPr/>
+      </w:pPr>
+      <w:r>
+        <w:rPr/>
+      </w:r>
+    </w:p>
+    <w:p>
+      <w:pPr>
+        <w:pStyle w:val="style1"/>
+        <w:widowControl w:val="false"/>
+        <w:spacing w:after="120" w:before="240"/>
+        <w:contextualSpacing w:val="false"/>
+        <w:jc w:val="both"/>
         <w:rPr>
           <w:rFonts w:ascii="Verdana" w:cs="Verdana" w:eastAsia="Verdana" w:hAnsi="Verdana"/>
           <w:sz w:val="24"/>
@@ -7661,7 +5899,291 @@
       </w:pPr>
       <w:r>
         <w:rPr/>
-        <w:t>Se desarrolló la clase ConfigParserXML encargada de esta labor. El impacto fue el esperado: nuevas funcionalidad agregando nuevo código sin modificar el existente.</w:t>
+        <w:t>Se desarrolló la clase ParserXML encargada de esta labor. El impacto fue el esperado: nuevas funcionalidad agregando nuevo código sin modificar el existente.</w:t>
+      </w:r>
+    </w:p>
+    <w:p>
+      <w:pPr>
+        <w:pStyle w:val="style0"/>
+        <w:spacing w:after="0" w:before="0"/>
+        <w:contextualSpacing w:val="false"/>
+        <w:rPr/>
+      </w:pPr>
+      <w:r>
+        <w:rPr/>
+      </w:r>
+    </w:p>
+    <w:p>
+      <w:pPr>
+        <w:pStyle w:val="style0"/>
+        <w:spacing w:after="0" w:before="0"/>
+        <w:contextualSpacing w:val="false"/>
+        <w:rPr/>
+      </w:pPr>
+      <w:r>
+        <w:rPr/>
+        <w:t>Archivo XML:</w:t>
+      </w:r>
+    </w:p>
+    <w:p>
+      <w:pPr>
+        <w:pStyle w:val="style0"/>
+        <w:spacing w:after="0" w:before="0"/>
+        <w:contextualSpacing w:val="false"/>
+        <w:rPr/>
+      </w:pPr>
+      <w:r>
+        <w:rPr/>
+      </w:r>
+    </w:p>
+    <w:p>
+      <w:pPr>
+        <w:pStyle w:val="style0"/>
+        <w:spacing w:after="0" w:before="0"/>
+        <w:contextualSpacing w:val="false"/>
+        <w:rPr/>
+      </w:pPr>
+      <w:r>
+        <w:rPr/>
+      </w:r>
+    </w:p>
+    <w:p>
+      <w:pPr>
+        <w:pStyle w:val="style0"/>
+        <w:spacing w:after="0" w:before="0"/>
+        <w:contextualSpacing w:val="false"/>
+        <w:jc w:val="both"/>
+        <w:rPr>
+          <w:rFonts w:ascii="Monospace" w:hAnsi="Monospace"/>
+          <w:sz w:val="20"/>
+        </w:rPr>
+      </w:pPr>
+      <w:r>
+        <w:rPr>
+          <w:rFonts w:ascii="Monospace" w:cs="Courier New" w:eastAsia="Courier New" w:hAnsi="Monospace"/>
+          <w:color w:val="666666"/>
+          <w:sz w:val="20"/>
+        </w:rPr>
+        <w:t>&lt;</w:t>
+      </w:r>
+      <w:r>
+        <w:rPr>
+          <w:rFonts w:ascii="Monospace" w:cs="Courier New" w:eastAsia="Courier New" w:hAnsi="Monospace"/>
+          <w:color w:val="666666"/>
+          <w:sz w:val="20"/>
+        </w:rPr>
+        <w:t>?</w:t>
+      </w:r>
+      <w:r>
+        <w:rPr>
+          <w:rFonts w:ascii="Monospace" w:hAnsi="Monospace"/>
+          <w:color w:val="3C3C3C"/>
+          <w:sz w:val="20"/>
+          <w:u w:val="single"/>
+        </w:rPr>
+        <w:t>xml</w:t>
+      </w:r>
+      <w:r>
+        <w:rPr>
+          <w:rFonts w:ascii="Monospace" w:hAnsi="Monospace"/>
+          <w:sz w:val="20"/>
+        </w:rPr>
+        <w:t xml:space="preserve"> version="1.0" encoding="UTF-8"?&gt;</w:t>
+      </w:r>
+    </w:p>
+    <w:p>
+      <w:pPr>
+        <w:pStyle w:val="style0"/>
+        <w:ind w:hanging="0" w:left="0" w:right="0"/>
+        <w:jc w:val="left"/>
+        <w:rPr>
+          <w:rFonts w:ascii="Monospace" w:hAnsi="Monospace"/>
+          <w:sz w:val="20"/>
+        </w:rPr>
+      </w:pPr>
+      <w:r>
+        <w:rPr>
+          <w:rFonts w:ascii="Monospace" w:hAnsi="Monospace"/>
+          <w:sz w:val="20"/>
+        </w:rPr>
+        <w:t xml:space="preserve">&lt;Tests </w:t>
+      </w:r>
+      <w:r>
+        <w:rPr>
+          <w:rFonts w:ascii="Monospace" w:hAnsi="Monospace"/>
+          <w:color w:val="3C3C3C"/>
+          <w:sz w:val="20"/>
+          <w:u w:val="single"/>
+        </w:rPr>
+        <w:t>tipo</w:t>
+      </w:r>
+      <w:r>
+        <w:rPr>
+          <w:rFonts w:ascii="Monospace" w:hAnsi="Monospace"/>
+          <w:sz w:val="20"/>
+        </w:rPr>
+        <w:t>="1"&gt;</w:t>
+      </w:r>
+    </w:p>
+    <w:p>
+      <w:pPr>
+        <w:pStyle w:val="style0"/>
+        <w:ind w:hanging="0" w:left="0" w:right="0"/>
+        <w:jc w:val="left"/>
+        <w:rPr>
+          <w:rFonts w:ascii="Monospace" w:hAnsi="Monospace"/>
+          <w:sz w:val="20"/>
+        </w:rPr>
+      </w:pPr>
+      <w:r>
+        <w:rPr>
+          <w:rFonts w:ascii="Monospace" w:hAnsi="Monospace"/>
+          <w:sz w:val="20"/>
+        </w:rPr>
+        <w:tab/>
+        <w:t>&lt;Config&gt;</w:t>
+      </w:r>
+    </w:p>
+    <w:p>
+      <w:pPr>
+        <w:pStyle w:val="style0"/>
+        <w:ind w:hanging="0" w:left="0" w:right="0"/>
+        <w:jc w:val="left"/>
+        <w:rPr>
+          <w:rFonts w:ascii="Monospace" w:hAnsi="Monospace"/>
+          <w:sz w:val="20"/>
+        </w:rPr>
+      </w:pPr>
+      <w:r>
+        <w:rPr>
+          <w:rFonts w:ascii="Monospace" w:hAnsi="Monospace"/>
+          <w:sz w:val="20"/>
+        </w:rPr>
+        <w:tab/>
+        <w:tab/>
+        <w:tab/>
+        <w:t>&lt;LogLevel&gt;INFO&lt;/LogLevel&gt;</w:t>
+      </w:r>
+    </w:p>
+    <w:p>
+      <w:pPr>
+        <w:pStyle w:val="style0"/>
+        <w:ind w:hanging="0" w:left="0" w:right="0"/>
+        <w:jc w:val="left"/>
+        <w:rPr>
+          <w:rFonts w:ascii="Monospace" w:hAnsi="Monospace"/>
+          <w:sz w:val="20"/>
+        </w:rPr>
+      </w:pPr>
+      <w:r>
+        <w:rPr>
+          <w:rFonts w:ascii="Monospace" w:hAnsi="Monospace"/>
+          <w:sz w:val="20"/>
+        </w:rPr>
+        <w:tab/>
+        <w:tab/>
+        <w:tab/>
+        <w:t>&lt;Archivo&gt;/</w:t>
+      </w:r>
+      <w:r>
+        <w:rPr>
+          <w:rFonts w:ascii="Monospace" w:hAnsi="Monospace"/>
+          <w:color w:val="3C3C3C"/>
+          <w:sz w:val="20"/>
+          <w:u w:val="single"/>
+        </w:rPr>
+        <w:t>tmp</w:t>
+      </w:r>
+      <w:r>
+        <w:rPr>
+          <w:rFonts w:ascii="Monospace" w:hAnsi="Monospace"/>
+          <w:sz w:val="20"/>
+        </w:rPr>
+        <w:t>/AplicacionXML.log&lt;/Archivo&gt;</w:t>
+      </w:r>
+    </w:p>
+    <w:p>
+      <w:pPr>
+        <w:pStyle w:val="style0"/>
+        <w:ind w:hanging="0" w:left="0" w:right="0"/>
+        <w:jc w:val="left"/>
+        <w:rPr>
+          <w:rFonts w:ascii="Monospace" w:hAnsi="Monospace"/>
+          <w:sz w:val="20"/>
+        </w:rPr>
+      </w:pPr>
+      <w:r>
+        <w:rPr>
+          <w:rFonts w:ascii="Monospace" w:hAnsi="Monospace"/>
+          <w:sz w:val="20"/>
+        </w:rPr>
+        <w:tab/>
+        <w:tab/>
+        <w:tab/>
+        <w:t>&lt;Formato&gt;%d%p%t%g&lt;/Formato&gt;</w:t>
+      </w:r>
+    </w:p>
+    <w:p>
+      <w:pPr>
+        <w:pStyle w:val="style0"/>
+        <w:ind w:hanging="0" w:left="0" w:right="0"/>
+        <w:jc w:val="left"/>
+        <w:rPr>
+          <w:rFonts w:ascii="Monospace" w:hAnsi="Monospace"/>
+          <w:sz w:val="20"/>
+        </w:rPr>
+      </w:pPr>
+      <w:r>
+        <w:rPr>
+          <w:rFonts w:ascii="Monospace" w:hAnsi="Monospace"/>
+          <w:sz w:val="20"/>
+        </w:rPr>
+        <w:tab/>
+        <w:tab/>
+        <w:tab/>
+        <w:t>&lt;Aplicacion&gt;TP2&lt;/Aplicacion&gt;</w:t>
+      </w:r>
+    </w:p>
+    <w:p>
+      <w:pPr>
+        <w:pStyle w:val="style0"/>
+        <w:ind w:hanging="0" w:left="0" w:right="0"/>
+        <w:jc w:val="left"/>
+        <w:rPr>
+          <w:rFonts w:ascii="Monospace" w:hAnsi="Monospace"/>
+          <w:sz w:val="20"/>
+        </w:rPr>
+      </w:pPr>
+      <w:r>
+        <w:rPr>
+          <w:rFonts w:ascii="Monospace" w:hAnsi="Monospace"/>
+          <w:sz w:val="20"/>
+        </w:rPr>
+        <w:tab/>
+        <w:tab/>
+        <w:tab/>
+        <w:t>&lt;Loguer&gt;NICO&lt;/Loguer&gt;</w:t>
+      </w:r>
+    </w:p>
+    <w:p>
+      <w:pPr>
+        <w:pStyle w:val="style0"/>
+        <w:spacing w:after="0" w:before="0"/>
+        <w:ind w:hanging="0" w:left="0" w:right="0"/>
+        <w:contextualSpacing w:val="false"/>
+        <w:jc w:val="left"/>
+        <w:rPr>
+          <w:rFonts w:ascii="Monospace" w:hAnsi="Monospace"/>
+          <w:sz w:val="20"/>
+        </w:rPr>
+      </w:pPr>
+      <w:r>
+        <w:rPr>
+          <w:rFonts w:ascii="Monospace" w:hAnsi="Monospace"/>
+          <w:sz w:val="20"/>
+        </w:rPr>
+        <w:tab/>
+        <w:t>&lt;/Config&gt;</w:t>
       </w:r>
     </w:p>
     <w:p>
@@ -7799,62 +6321,30 @@
           <w:b w:val="false"/>
           <w:sz w:val="24"/>
         </w:rPr>
-        <w:t xml:space="preserve">2. Si existe el archivo </w:t>
-      </w:r>
-      <w:r>
+        <w:t xml:space="preserve">2. Si existe el archivo config.properties.xml, leerlo y utilizar esa configuración. </w:t>
+      </w:r>
+    </w:p>
+    <w:p>
+      <w:pPr>
+        <w:pStyle w:val="style1"/>
+        <w:keepNext/>
+        <w:keepLines w:val="false"/>
+        <w:widowControl w:val="false"/>
+        <w:spacing w:after="120" w:before="240"/>
+        <w:contextualSpacing w:val="false"/>
+        <w:jc w:val="both"/>
         <w:rPr>
           <w:rFonts w:ascii="Verdana" w:cs="Verdana" w:eastAsia="Verdana" w:hAnsi="Verdana"/>
           <w:b w:val="false"/>
           <w:sz w:val="24"/>
         </w:rPr>
-        <w:t>c</w:t>
-      </w:r>
+      </w:pPr>
       <w:r>
         <w:rPr>
           <w:rFonts w:ascii="Verdana" w:cs="Verdana" w:eastAsia="Verdana" w:hAnsi="Verdana"/>
           <w:b w:val="false"/>
           <w:sz w:val="24"/>
         </w:rPr>
-        <w:t>onfig.</w:t>
-      </w:r>
-      <w:r>
-        <w:rPr>
-          <w:rFonts w:ascii="Verdana" w:cs="Verdana" w:eastAsia="Verdana" w:hAnsi="Verdana"/>
-          <w:b w:val="false"/>
-          <w:sz w:val="24"/>
-        </w:rPr>
-        <w:t>properties.</w:t>
-      </w:r>
-      <w:r>
-        <w:rPr>
-          <w:rFonts w:ascii="Verdana" w:cs="Verdana" w:eastAsia="Verdana" w:hAnsi="Verdana"/>
-          <w:b w:val="false"/>
-          <w:sz w:val="24"/>
-        </w:rPr>
-        <w:t xml:space="preserve">xml, leerlo y utilizar esa configuración. </w:t>
-      </w:r>
-    </w:p>
-    <w:p>
-      <w:pPr>
-        <w:pStyle w:val="style1"/>
-        <w:keepNext/>
-        <w:keepLines w:val="false"/>
-        <w:widowControl w:val="false"/>
-        <w:spacing w:after="120" w:before="240"/>
-        <w:contextualSpacing w:val="false"/>
-        <w:jc w:val="both"/>
-        <w:rPr>
-          <w:rFonts w:ascii="Verdana" w:cs="Verdana" w:eastAsia="Verdana" w:hAnsi="Verdana"/>
-          <w:b w:val="false"/>
-          <w:sz w:val="24"/>
-        </w:rPr>
-      </w:pPr>
-      <w:r>
-        <w:rPr>
-          <w:rFonts w:ascii="Verdana" w:cs="Verdana" w:eastAsia="Verdana" w:hAnsi="Verdana"/>
-          <w:b w:val="false"/>
-          <w:sz w:val="24"/>
-        </w:rPr>
         <w:t xml:space="preserve">3. Si no existe ningún de los dos anteriores, utilizar una configuración default (por ejemplo que se utilice siempre el mismo Logger, con nivel INFO y un formato de mensaje específico). </w:t>
       </w:r>
     </w:p>
@@ -7899,7 +6389,13 @@
         <w:rPr>
           <w:u w:val="single"/>
         </w:rPr>
-        <w:t>completar</w:t>
+        <w:t xml:space="preserve">completar  </w:t>
+      </w:r>
+      <w:r>
+        <w:rPr>
+          <w:u w:val="single"/>
+        </w:rPr>
+        <w:t>marce</w:t>
       </w:r>
     </w:p>
     <w:p>
@@ -8353,23 +6849,7 @@
       </w:pPr>
       <w:r>
         <w:rPr/>
-        <w:t>El impacto fue un poco más que el deseado, al decidir agregar el atributo nombre del Logger actual. Esto implicó el simple agregado de un nuevo formateador Log</w:t>
-      </w:r>
-      <w:r>
-        <w:rPr/>
-        <w:t>ger</w:t>
-      </w:r>
-      <w:r>
-        <w:rPr/>
-        <w:t xml:space="preserve">.java , pero también repercutió en la clase </w:t>
-      </w:r>
-      <w:r>
-        <w:rPr/>
-        <w:t>Registrador</w:t>
-      </w:r>
-      <w:r>
-        <w:rPr/>
-        <w:t xml:space="preserve"> la cual ahora almacena dicho atributo.</w:t>
+        <w:t>El impacto fue un poco más que el deseado, al decidir agregar el atributo nombre del Logger actual. Esto implicó el simple agregado de un nuevo formateador Logger.java , pero también repercutió en la clase Registrador la cual ahora almacena dicho atributo.</w:t>
       </w:r>
     </w:p>
     <w:p>
@@ -9786,7 +8266,7 @@
   </w:style>
   <w:style w:styleId="style1" w:type="paragraph">
     <w:name w:val="Heading 1"/>
-    <w:basedOn w:val="style30"/>
+    <w:basedOn w:val="style35"/>
     <w:next w:val="style1"/>
     <w:pPr>
       <w:keepNext/>
@@ -9809,7 +8289,7 @@
   </w:style>
   <w:style w:styleId="style2" w:type="paragraph">
     <w:name w:val="Heading 2"/>
-    <w:basedOn w:val="style30"/>
+    <w:basedOn w:val="style35"/>
     <w:next w:val="style2"/>
     <w:pPr>
       <w:keepNext/>
@@ -9833,7 +8313,7 @@
   </w:style>
   <w:style w:styleId="style3" w:type="paragraph">
     <w:name w:val="Heading 3"/>
-    <w:basedOn w:val="style30"/>
+    <w:basedOn w:val="style35"/>
     <w:next w:val="style3"/>
     <w:pPr>
       <w:keepNext/>
@@ -9856,7 +8336,7 @@
   </w:style>
   <w:style w:styleId="style4" w:type="paragraph">
     <w:name w:val="Heading 4"/>
-    <w:basedOn w:val="style30"/>
+    <w:basedOn w:val="style35"/>
     <w:next w:val="style4"/>
     <w:pPr>
       <w:keepNext/>
@@ -9879,7 +8359,7 @@
   </w:style>
   <w:style w:styleId="style5" w:type="paragraph">
     <w:name w:val="Heading 5"/>
-    <w:basedOn w:val="style30"/>
+    <w:basedOn w:val="style35"/>
     <w:next w:val="style5"/>
     <w:pPr>
       <w:keepNext/>
@@ -9903,7 +8383,7 @@
   </w:style>
   <w:style w:styleId="style6" w:type="paragraph">
     <w:name w:val="Heading 6"/>
-    <w:basedOn w:val="style30"/>
+    <w:basedOn w:val="style35"/>
     <w:next w:val="style6"/>
     <w:pPr>
       <w:keepNext/>
@@ -10037,10 +8517,48 @@
       <w:rFonts w:ascii="OpenSymbol;Arial Unicode MS" w:cs="OpenSymbol;Arial Unicode MS" w:hAnsi="OpenSymbol;Arial Unicode MS"/>
     </w:rPr>
   </w:style>
-  <w:style w:styleId="style30" w:type="paragraph">
+  <w:style w:styleId="style30" w:type="character">
+    <w:name w:val="ListLabel 12"/>
+    <w:next w:val="style30"/>
+    <w:rPr>
+      <w:rFonts w:cs="Wingdings"/>
+      <w:u w:val="none"/>
+    </w:rPr>
+  </w:style>
+  <w:style w:styleId="style31" w:type="character">
+    <w:name w:val="ListLabel 13"/>
+    <w:next w:val="style31"/>
+    <w:rPr>
+      <w:rFonts w:cs="Wingdings 2"/>
+      <w:u w:val="none"/>
+    </w:rPr>
+  </w:style>
+  <w:style w:styleId="style32" w:type="character">
+    <w:name w:val="ListLabel 14"/>
+    <w:next w:val="style32"/>
+    <w:rPr>
+      <w:rFonts w:cs="OpenSymbol"/>
+      <w:u w:val="none"/>
+    </w:rPr>
+  </w:style>
+  <w:style w:styleId="style33" w:type="character">
+    <w:name w:val="ListLabel 15"/>
+    <w:next w:val="style33"/>
+    <w:rPr>
+      <w:rFonts w:cs="Symbol"/>
+    </w:rPr>
+  </w:style>
+  <w:style w:styleId="style34" w:type="character">
+    <w:name w:val="ListLabel 16"/>
+    <w:next w:val="style34"/>
+    <w:rPr>
+      <w:rFonts w:cs="OpenSymbol"/>
+    </w:rPr>
+  </w:style>
+  <w:style w:styleId="style35" w:type="paragraph">
     <w:name w:val="Heading"/>
     <w:basedOn w:val="style0"/>
-    <w:next w:val="style31"/>
+    <w:next w:val="style36"/>
     <w:pPr>
       <w:keepNext/>
       <w:spacing w:after="120" w:before="240"/>
@@ -10052,29 +8570,29 @@
       <w:szCs w:val="28"/>
     </w:rPr>
   </w:style>
-  <w:style w:styleId="style31" w:type="paragraph">
+  <w:style w:styleId="style36" w:type="paragraph">
     <w:name w:val="Text Body"/>
     <w:basedOn w:val="style0"/>
-    <w:next w:val="style31"/>
+    <w:next w:val="style36"/>
     <w:pPr>
       <w:spacing w:after="120" w:before="0"/>
       <w:contextualSpacing w:val="false"/>
     </w:pPr>
     <w:rPr/>
   </w:style>
-  <w:style w:styleId="style32" w:type="paragraph">
+  <w:style w:styleId="style37" w:type="paragraph">
     <w:name w:val="List"/>
-    <w:basedOn w:val="style31"/>
-    <w:next w:val="style32"/>
+    <w:basedOn w:val="style36"/>
+    <w:next w:val="style37"/>
     <w:pPr/>
     <w:rPr>
       <w:rFonts w:cs="Lohit Hindi"/>
     </w:rPr>
   </w:style>
-  <w:style w:styleId="style33" w:type="paragraph">
+  <w:style w:styleId="style38" w:type="paragraph">
     <w:name w:val="Caption"/>
     <w:basedOn w:val="style0"/>
-    <w:next w:val="style33"/>
+    <w:next w:val="style38"/>
     <w:pPr>
       <w:suppressLineNumbers/>
       <w:spacing w:after="120" w:before="120"/>
@@ -10088,10 +8606,10 @@
       <w:szCs w:val="24"/>
     </w:rPr>
   </w:style>
-  <w:style w:styleId="style34" w:type="paragraph">
+  <w:style w:styleId="style39" w:type="paragraph">
     <w:name w:val="Index"/>
     <w:basedOn w:val="style0"/>
-    <w:next w:val="style34"/>
+    <w:next w:val="style39"/>
     <w:pPr>
       <w:suppressLineNumbers/>
     </w:pPr>
@@ -10099,9 +8617,9 @@
       <w:rFonts w:cs="Lohit Hindi"/>
     </w:rPr>
   </w:style>
-  <w:style w:styleId="style35" w:type="paragraph">
+  <w:style w:styleId="style40" w:type="paragraph">
     <w:name w:val="LO-normal"/>
-    <w:next w:val="style35"/>
+    <w:next w:val="style40"/>
     <w:pPr>
       <w:keepNext/>
       <w:keepLines w:val="false"/>
@@ -10130,10 +8648,10 @@
       <w:lang w:bidi="hi-IN" w:eastAsia="zh-CN" w:val="es-AR"/>
     </w:rPr>
   </w:style>
-  <w:style w:styleId="style36" w:type="paragraph">
+  <w:style w:styleId="style41" w:type="paragraph">
     <w:name w:val="Title"/>
-    <w:basedOn w:val="style35"/>
-    <w:next w:val="style36"/>
+    <w:basedOn w:val="style40"/>
+    <w:next w:val="style41"/>
     <w:pPr>
       <w:keepNext/>
       <w:keepLines w:val="false"/>
@@ -10150,10 +8668,10 @@
       <w:sz w:val="32"/>
     </w:rPr>
   </w:style>
-  <w:style w:styleId="style37" w:type="paragraph">
+  <w:style w:styleId="style42" w:type="paragraph">
     <w:name w:val="Subtitle"/>
-    <w:basedOn w:val="style35"/>
-    <w:next w:val="style37"/>
+    <w:basedOn w:val="style40"/>
+    <w:next w:val="style42"/>
     <w:pPr>
       <w:keepNext/>
       <w:keepLines w:val="false"/>
@@ -10168,24 +8686,24 @@
       <w:smallCaps w:val="false"/>
     </w:rPr>
   </w:style>
-  <w:style w:styleId="style38" w:type="paragraph">
+  <w:style w:styleId="style43" w:type="paragraph">
     <w:name w:val="Footer"/>
     <w:basedOn w:val="style0"/>
-    <w:next w:val="style38"/>
+    <w:next w:val="style43"/>
     <w:pPr/>
     <w:rPr/>
   </w:style>
-  <w:style w:styleId="style39" w:type="paragraph">
+  <w:style w:styleId="style44" w:type="paragraph">
     <w:name w:val="Table Contents"/>
     <w:basedOn w:val="style0"/>
-    <w:next w:val="style39"/>
+    <w:next w:val="style44"/>
     <w:pPr/>
     <w:rPr/>
   </w:style>
-  <w:style w:styleId="style40" w:type="paragraph">
+  <w:style w:styleId="style45" w:type="paragraph">
     <w:name w:val="Table Heading"/>
-    <w:basedOn w:val="style39"/>
-    <w:next w:val="style40"/>
+    <w:basedOn w:val="style44"/>
+    <w:next w:val="style45"/>
     <w:pPr/>
     <w:rPr/>
   </w:style>

--- a/tp1/Documentacion/InformeTPTecnicasBASE.docx
+++ b/tp1/Documentacion/InformeTPTecnicasBASE.docx
@@ -155,7 +155,7 @@
     <w:tbl>
       <w:tblPr>
         <w:jc w:val="left"/>
-        <w:tblInd w:type="dxa" w:w="-106"/>
+        <w:tblInd w:type="dxa" w:w="-214"/>
         <w:tblBorders>
           <w:top w:color="000001" w:space="0" w:sz="8" w:val="single"/>
           <w:left w:color="000001" w:space="0" w:sz="8" w:val="single"/>
@@ -164,9 +164,9 @@
         </w:tblBorders>
       </w:tblPr>
       <w:tblGrid>
-        <w:gridCol w:w="4240"/>
-        <w:gridCol w:w="1437"/>
-        <w:gridCol w:w="4148"/>
+        <w:gridCol w:w="4239"/>
+        <w:gridCol w:w="1436"/>
+        <w:gridCol w:w="4150"/>
       </w:tblGrid>
       <w:tr>
         <w:trPr>
@@ -174,7 +174,7 @@
         </w:trPr>
         <w:tc>
           <w:tcPr>
-            <w:tcW w:type="dxa" w:w="4240"/>
+            <w:tcW w:type="dxa" w:w="4239"/>
             <w:tcBorders>
               <w:top w:color="000001" w:space="0" w:sz="8" w:val="single"/>
               <w:left w:color="000001" w:space="0" w:sz="8" w:val="single"/>
@@ -183,10 +183,10 @@
             </w:tcBorders>
             <w:shd w:fill="FFFFFF" w:val="clear"/>
             <w:tcMar>
-              <w:top w:type="dxa" w:w="55"/>
-              <w:left w:type="dxa" w:w="15"/>
-              <w:bottom w:type="dxa" w:w="55"/>
-              <w:right w:type="dxa" w:w="55"/>
+              <w:top w:type="dxa" w:w="0"/>
+              <w:left w:type="dxa" w:w="108"/>
+              <w:bottom w:type="dxa" w:w="0"/>
+              <w:right w:type="dxa" w:w="108"/>
             </w:tcMar>
           </w:tcPr>
           <w:p>
@@ -217,7 +217,7 @@
         </w:tc>
         <w:tc>
           <w:tcPr>
-            <w:tcW w:type="dxa" w:w="1437"/>
+            <w:tcW w:type="dxa" w:w="1436"/>
             <w:tcBorders>
               <w:top w:color="000001" w:space="0" w:sz="8" w:val="single"/>
               <w:left w:color="000001" w:space="0" w:sz="8" w:val="single"/>
@@ -226,10 +226,10 @@
             </w:tcBorders>
             <w:shd w:fill="FFFFFF" w:val="clear"/>
             <w:tcMar>
-              <w:top w:type="dxa" w:w="55"/>
-              <w:left w:type="dxa" w:w="15"/>
-              <w:bottom w:type="dxa" w:w="55"/>
-              <w:right w:type="dxa" w:w="55"/>
+              <w:top w:type="dxa" w:w="0"/>
+              <w:left w:type="dxa" w:w="108"/>
+              <w:bottom w:type="dxa" w:w="0"/>
+              <w:right w:type="dxa" w:w="108"/>
             </w:tcMar>
           </w:tcPr>
           <w:p>
@@ -253,7 +253,7 @@
         </w:tc>
         <w:tc>
           <w:tcPr>
-            <w:tcW w:type="dxa" w:w="4148"/>
+            <w:tcW w:type="dxa" w:w="4150"/>
             <w:tcBorders>
               <w:top w:color="000001" w:space="0" w:sz="8" w:val="single"/>
               <w:left w:color="000001" w:space="0" w:sz="8" w:val="single"/>
@@ -262,10 +262,10 @@
             </w:tcBorders>
             <w:shd w:fill="FFFFFF" w:val="clear"/>
             <w:tcMar>
-              <w:top w:type="dxa" w:w="55"/>
-              <w:left w:type="dxa" w:w="15"/>
-              <w:bottom w:type="dxa" w:w="55"/>
-              <w:right w:type="dxa" w:w="55"/>
+              <w:top w:type="dxa" w:w="0"/>
+              <w:left w:type="dxa" w:w="108"/>
+              <w:bottom w:type="dxa" w:w="0"/>
+              <w:right w:type="dxa" w:w="108"/>
             </w:tcMar>
           </w:tcPr>
           <w:p>
@@ -294,7 +294,7 @@
         </w:trPr>
         <w:tc>
           <w:tcPr>
-            <w:tcW w:type="dxa" w:w="4240"/>
+            <w:tcW w:type="dxa" w:w="4239"/>
             <w:tcBorders>
               <w:top w:color="000001" w:space="0" w:sz="8" w:val="single"/>
               <w:left w:color="000001" w:space="0" w:sz="8" w:val="single"/>
@@ -303,10 +303,10 @@
             </w:tcBorders>
             <w:shd w:fill="FFFFFF" w:val="clear"/>
             <w:tcMar>
-              <w:top w:type="dxa" w:w="55"/>
-              <w:left w:type="dxa" w:w="15"/>
-              <w:bottom w:type="dxa" w:w="55"/>
-              <w:right w:type="dxa" w:w="55"/>
+              <w:top w:type="dxa" w:w="0"/>
+              <w:left w:type="dxa" w:w="108"/>
+              <w:bottom w:type="dxa" w:w="0"/>
+              <w:right w:type="dxa" w:w="108"/>
             </w:tcMar>
           </w:tcPr>
           <w:p>
@@ -325,7 +325,7 @@
         </w:tc>
         <w:tc>
           <w:tcPr>
-            <w:tcW w:type="dxa" w:w="1437"/>
+            <w:tcW w:type="dxa" w:w="1436"/>
             <w:tcBorders>
               <w:top w:color="000001" w:space="0" w:sz="8" w:val="single"/>
               <w:left w:color="000001" w:space="0" w:sz="8" w:val="single"/>
@@ -334,10 +334,10 @@
             </w:tcBorders>
             <w:shd w:fill="FFFFFF" w:val="clear"/>
             <w:tcMar>
-              <w:top w:type="dxa" w:w="55"/>
-              <w:left w:type="dxa" w:w="15"/>
-              <w:bottom w:type="dxa" w:w="55"/>
-              <w:right w:type="dxa" w:w="55"/>
+              <w:top w:type="dxa" w:w="0"/>
+              <w:left w:type="dxa" w:w="108"/>
+              <w:bottom w:type="dxa" w:w="0"/>
+              <w:right w:type="dxa" w:w="108"/>
             </w:tcMar>
           </w:tcPr>
           <w:p>
@@ -365,7 +365,7 @@
         </w:tc>
         <w:tc>
           <w:tcPr>
-            <w:tcW w:type="dxa" w:w="4148"/>
+            <w:tcW w:type="dxa" w:w="4150"/>
             <w:tcBorders>
               <w:top w:color="000001" w:space="0" w:sz="8" w:val="single"/>
               <w:left w:color="000001" w:space="0" w:sz="8" w:val="single"/>
@@ -374,10 +374,10 @@
             </w:tcBorders>
             <w:shd w:fill="FFFFFF" w:val="clear"/>
             <w:tcMar>
-              <w:top w:type="dxa" w:w="55"/>
-              <w:left w:type="dxa" w:w="15"/>
-              <w:bottom w:type="dxa" w:w="55"/>
-              <w:right w:type="dxa" w:w="55"/>
+              <w:top w:type="dxa" w:w="0"/>
+              <w:left w:type="dxa" w:w="108"/>
+              <w:bottom w:type="dxa" w:w="0"/>
+              <w:right w:type="dxa" w:w="108"/>
             </w:tcMar>
           </w:tcPr>
           <w:p>
@@ -399,7 +399,7 @@
         </w:trPr>
         <w:tc>
           <w:tcPr>
-            <w:tcW w:type="dxa" w:w="4240"/>
+            <w:tcW w:type="dxa" w:w="4239"/>
             <w:tcBorders>
               <w:top w:color="000001" w:space="0" w:sz="8" w:val="single"/>
               <w:left w:color="000001" w:space="0" w:sz="8" w:val="single"/>
@@ -408,10 +408,10 @@
             </w:tcBorders>
             <w:shd w:fill="FFFFFF" w:val="clear"/>
             <w:tcMar>
-              <w:top w:type="dxa" w:w="55"/>
-              <w:left w:type="dxa" w:w="15"/>
-              <w:bottom w:type="dxa" w:w="55"/>
-              <w:right w:type="dxa" w:w="55"/>
+              <w:top w:type="dxa" w:w="0"/>
+              <w:left w:type="dxa" w:w="108"/>
+              <w:bottom w:type="dxa" w:w="0"/>
+              <w:right w:type="dxa" w:w="108"/>
             </w:tcMar>
           </w:tcPr>
           <w:p>
@@ -430,7 +430,7 @@
         </w:tc>
         <w:tc>
           <w:tcPr>
-            <w:tcW w:type="dxa" w:w="1437"/>
+            <w:tcW w:type="dxa" w:w="1436"/>
             <w:tcBorders>
               <w:top w:color="000001" w:space="0" w:sz="8" w:val="single"/>
               <w:left w:color="000001" w:space="0" w:sz="8" w:val="single"/>
@@ -439,10 +439,10 @@
             </w:tcBorders>
             <w:shd w:fill="FFFFFF" w:val="clear"/>
             <w:tcMar>
-              <w:top w:type="dxa" w:w="55"/>
-              <w:left w:type="dxa" w:w="15"/>
-              <w:bottom w:type="dxa" w:w="55"/>
-              <w:right w:type="dxa" w:w="55"/>
+              <w:top w:type="dxa" w:w="0"/>
+              <w:left w:type="dxa" w:w="108"/>
+              <w:bottom w:type="dxa" w:w="0"/>
+              <w:right w:type="dxa" w:w="108"/>
             </w:tcMar>
           </w:tcPr>
           <w:p>
@@ -461,7 +461,7 @@
         </w:tc>
         <w:tc>
           <w:tcPr>
-            <w:tcW w:type="dxa" w:w="4148"/>
+            <w:tcW w:type="dxa" w:w="4150"/>
             <w:tcBorders>
               <w:top w:color="000001" w:space="0" w:sz="8" w:val="single"/>
               <w:left w:color="000001" w:space="0" w:sz="8" w:val="single"/>
@@ -470,10 +470,10 @@
             </w:tcBorders>
             <w:shd w:fill="FFFFFF" w:val="clear"/>
             <w:tcMar>
-              <w:top w:type="dxa" w:w="55"/>
-              <w:left w:type="dxa" w:w="15"/>
-              <w:bottom w:type="dxa" w:w="55"/>
-              <w:right w:type="dxa" w:w="55"/>
+              <w:top w:type="dxa" w:w="0"/>
+              <w:left w:type="dxa" w:w="108"/>
+              <w:bottom w:type="dxa" w:w="0"/>
+              <w:right w:type="dxa" w:w="108"/>
             </w:tcMar>
           </w:tcPr>
           <w:p>
@@ -633,6 +633,16 @@
     <w:p>
       <w:pPr>
         <w:pStyle w:val="style0"/>
+        <w:widowControl w:val="false"/>
+        <w:spacing w:after="120" w:before="0" w:line="100" w:lineRule="atLeast"/>
+      </w:pPr>
+      <w:r>
+        <w:rPr/>
+      </w:r>
+    </w:p>
+    <w:p>
+      <w:pPr>
+        <w:pStyle w:val="style0"/>
         <w:keepNext/>
         <w:keepLines w:val="false"/>
         <w:widowControl w:val="false"/>
@@ -1016,7 +1026,7 @@
         <w:widowControl w:val="false"/>
         <w:numPr>
           <w:ilvl w:val="0"/>
-          <w:numId w:val="1"/>
+          <w:numId w:val="2"/>
         </w:numPr>
         <w:spacing w:after="120" w:before="240"/>
         <w:jc w:val="both"/>
@@ -1078,7 +1088,7 @@
         <w:widowControl w:val="false"/>
         <w:numPr>
           <w:ilvl w:val="1"/>
-          <w:numId w:val="1"/>
+          <w:numId w:val="2"/>
         </w:numPr>
         <w:spacing w:after="120" w:before="240"/>
         <w:jc w:val="both"/>
@@ -1135,7 +1145,7 @@
         <w:pStyle w:val="style1"/>
         <w:numPr>
           <w:ilvl w:val="0"/>
-          <w:numId w:val="1"/>
+          <w:numId w:val="2"/>
         </w:numPr>
         <w:spacing w:after="120" w:before="240"/>
         <w:jc w:val="both"/>
@@ -1753,10 +1763,7 @@
       </w:pPr>
       <w:r>
         <w:rPr/>
-        <w:t xml:space="preserve">%d{HH:mm:ss} </w:t>
-        <w:t xml:space="preserve"> %p </w:t>
-        <w:t xml:space="preserve"> %t </w:t>
-        <w:t xml:space="preserve"> %m  </w:t>
+        <w:t xml:space="preserve">%d{HH:mm:ss}  %p  %t  %m  </w:t>
       </w:r>
     </w:p>
     <w:p>
@@ -1771,10 +1778,7 @@
       </w:pPr>
       <w:r>
         <w:rPr/>
-        <w:t xml:space="preserve">21:12:09 </w:t>
-        <w:t xml:space="preserve"> INFO </w:t>
-        <w:t xml:space="preserve"> main </w:t>
-        <w:t xml:space="preserve"> Se registró un nuevo usuario.</w:t>
+        <w:t>21:12:09  INFO  main  Se registró un nuevo usuario.</w:t>
       </w:r>
     </w:p>
     <w:p>
@@ -1845,7 +1849,7 @@
         <w:widowControl w:val="false"/>
         <w:numPr>
           <w:ilvl w:val="1"/>
-          <w:numId w:val="1"/>
+          <w:numId w:val="2"/>
         </w:numPr>
         <w:spacing w:after="120" w:before="240"/>
         <w:jc w:val="both"/>
@@ -1856,6 +1860,74 @@
           <w:smallCaps w:val="false"/>
         </w:rPr>
         <w:t xml:space="preserve">Objetivo </w:t>
+      </w:r>
+    </w:p>
+    <w:p>
+      <w:pPr>
+        <w:pStyle w:val="style0"/>
+        <w:spacing w:after="0" w:before="0"/>
+        <w:jc w:val="both"/>
+      </w:pPr>
+      <w:r>
+        <w:rPr/>
+      </w:r>
+    </w:p>
+    <w:p>
+      <w:pPr>
+        <w:pStyle w:val="style0"/>
+        <w:keepNext/>
+        <w:keepLines w:val="false"/>
+        <w:widowControl w:val="false"/>
+        <w:numPr>
+          <w:ilvl w:val="0"/>
+          <w:numId w:val="5"/>
+        </w:numPr>
+        <w:spacing w:after="120" w:before="0" w:line="100" w:lineRule="atLeast"/>
+        <w:ind w:firstLine="360" w:left="720" w:right="0"/>
+        <w:jc w:val="both"/>
+      </w:pPr>
+      <w:r>
+        <w:rPr/>
+        <w:t xml:space="preserve">Implementar una versión inicial de la herramienta con funcionalidad mínima. </w:t>
+      </w:r>
+    </w:p>
+    <w:p>
+      <w:pPr>
+        <w:pStyle w:val="style0"/>
+        <w:keepNext/>
+        <w:keepLines w:val="false"/>
+        <w:widowControl w:val="false"/>
+        <w:numPr>
+          <w:ilvl w:val="0"/>
+          <w:numId w:val="5"/>
+        </w:numPr>
+        <w:spacing w:after="120" w:before="0" w:line="100" w:lineRule="atLeast"/>
+        <w:ind w:firstLine="360" w:left="720" w:right="0"/>
+        <w:jc w:val="both"/>
+      </w:pPr>
+      <w:r>
+        <w:rPr/>
+        <w:t xml:space="preserve">Aplicar las técnicas vistas en la teoría y en la práctica. </w:t>
+      </w:r>
+    </w:p>
+    <w:p>
+      <w:pPr>
+        <w:pStyle w:val="style1"/>
+        <w:keepNext/>
+        <w:keepLines w:val="false"/>
+        <w:widowControl w:val="false"/>
+        <w:numPr>
+          <w:ilvl w:val="0"/>
+          <w:numId w:val="2"/>
+        </w:numPr>
+        <w:spacing w:after="120" w:before="240"/>
+        <w:jc w:val="both"/>
+      </w:pPr>
+      <w:r>
+        <w:rPr>
+          <w:i/>
+        </w:rPr>
+        <w:t>Entregables</w:t>
       </w:r>
     </w:p>
     <w:p>
@@ -1878,13 +1950,16 @@
           <w:ilvl w:val="0"/>
           <w:numId w:val="4"/>
         </w:numPr>
-        <w:spacing w:after="120" w:before="0" w:line="100" w:lineRule="atLeast"/>
+        <w:spacing w:after="0" w:before="0"/>
         <w:ind w:firstLine="360" w:left="720" w:right="0"/>
         <w:jc w:val="both"/>
       </w:pPr>
       <w:r>
-        <w:rPr/>
-        <w:t xml:space="preserve">Implementar una versión inicial de la herramienta con funcionalidad mínima. </w:t>
+        <w:rPr>
+          <w:caps w:val="false"/>
+          <w:smallCaps w:val="false"/>
+        </w:rPr>
+        <w:t>Código fuente de la aplicación completa, incluyendo también: código de la pruebas, archivos de recursos</w:t>
       </w:r>
     </w:p>
     <w:p>
@@ -1897,77 +1972,6 @@
           <w:ilvl w:val="0"/>
           <w:numId w:val="4"/>
         </w:numPr>
-        <w:spacing w:after="120" w:before="0" w:line="100" w:lineRule="atLeast"/>
-        <w:ind w:firstLine="360" w:left="720" w:right="0"/>
-        <w:jc w:val="both"/>
-      </w:pPr>
-      <w:r>
-        <w:rPr/>
-        <w:t xml:space="preserve">Aplicar las técnicas vistas en la teoría y en la práctica. </w:t>
-      </w:r>
-    </w:p>
-    <w:p>
-      <w:pPr>
-        <w:pStyle w:val="style1"/>
-        <w:keepNext/>
-        <w:keepLines w:val="false"/>
-        <w:widowControl w:val="false"/>
-        <w:numPr>
-          <w:ilvl w:val="0"/>
-          <w:numId w:val="1"/>
-        </w:numPr>
-        <w:spacing w:after="120" w:before="240"/>
-        <w:jc w:val="both"/>
-      </w:pPr>
-      <w:r>
-        <w:rPr>
-          <w:i/>
-        </w:rPr>
-        <w:t>Entregables</w:t>
-      </w:r>
-    </w:p>
-    <w:p>
-      <w:pPr>
-        <w:pStyle w:val="style0"/>
-        <w:spacing w:after="0" w:before="0"/>
-        <w:jc w:val="both"/>
-      </w:pPr>
-      <w:r>
-        <w:rPr/>
-      </w:r>
-    </w:p>
-    <w:p>
-      <w:pPr>
-        <w:pStyle w:val="style0"/>
-        <w:keepNext/>
-        <w:keepLines w:val="false"/>
-        <w:widowControl w:val="false"/>
-        <w:numPr>
-          <w:ilvl w:val="0"/>
-          <w:numId w:val="3"/>
-        </w:numPr>
-        <w:spacing w:after="0" w:before="0"/>
-        <w:ind w:firstLine="360" w:left="720" w:right="0"/>
-        <w:jc w:val="both"/>
-      </w:pPr>
-      <w:r>
-        <w:rPr>
-          <w:caps w:val="false"/>
-          <w:smallCaps w:val="false"/>
-        </w:rPr>
-        <w:t>Código fuente de la aplicación completa, incluyendo también: código de la pruebas, archivos de recursos</w:t>
-      </w:r>
-    </w:p>
-    <w:p>
-      <w:pPr>
-        <w:pStyle w:val="style0"/>
-        <w:keepNext/>
-        <w:keepLines w:val="false"/>
-        <w:widowControl w:val="false"/>
-        <w:numPr>
-          <w:ilvl w:val="0"/>
-          <w:numId w:val="3"/>
-        </w:numPr>
         <w:spacing w:after="0" w:before="0"/>
         <w:ind w:firstLine="360" w:left="720" w:right="0"/>
         <w:jc w:val="both"/>
@@ -2014,7 +2018,7 @@
         <w:pStyle w:val="style0"/>
         <w:numPr>
           <w:ilvl w:val="0"/>
-          <w:numId w:val="5"/>
+          <w:numId w:val="6"/>
         </w:numPr>
         <w:spacing w:after="120" w:before="0" w:line="100" w:lineRule="atLeast"/>
         <w:jc w:val="both"/>
@@ -2029,7 +2033,7 @@
         <w:pStyle w:val="style0"/>
         <w:numPr>
           <w:ilvl w:val="0"/>
-          <w:numId w:val="5"/>
+          <w:numId w:val="6"/>
         </w:numPr>
         <w:spacing w:after="120" w:before="0" w:line="100" w:lineRule="atLeast"/>
         <w:jc w:val="both"/>
@@ -2044,7 +2048,7 @@
         <w:pStyle w:val="style0"/>
         <w:numPr>
           <w:ilvl w:val="0"/>
-          <w:numId w:val="5"/>
+          <w:numId w:val="6"/>
         </w:numPr>
         <w:spacing w:after="120" w:before="0" w:line="100" w:lineRule="atLeast"/>
         <w:jc w:val="both"/>
@@ -2059,7 +2063,7 @@
         <w:pStyle w:val="style0"/>
         <w:numPr>
           <w:ilvl w:val="0"/>
-          <w:numId w:val="5"/>
+          <w:numId w:val="6"/>
         </w:numPr>
         <w:spacing w:after="120" w:before="0" w:line="100" w:lineRule="atLeast"/>
         <w:jc w:val="both"/>
@@ -2077,7 +2081,7 @@
         <w:widowControl w:val="false"/>
         <w:numPr>
           <w:ilvl w:val="0"/>
-          <w:numId w:val="1"/>
+          <w:numId w:val="2"/>
         </w:numPr>
         <w:spacing w:after="120" w:before="240"/>
         <w:jc w:val="both"/>
@@ -2117,7 +2121,7 @@
         <w:widowControl w:val="false"/>
         <w:numPr>
           <w:ilvl w:val="0"/>
-          <w:numId w:val="1"/>
+          <w:numId w:val="2"/>
         </w:numPr>
         <w:spacing w:after="120" w:before="240"/>
         <w:jc w:val="both"/>
@@ -2141,7 +2145,7 @@
         <w:widowControl w:val="false"/>
         <w:numPr>
           <w:ilvl w:val="0"/>
-          <w:numId w:val="2"/>
+          <w:numId w:val="3"/>
         </w:numPr>
         <w:spacing w:after="120" w:before="0" w:line="100" w:lineRule="atLeast"/>
         <w:ind w:firstLine="360" w:left="720" w:right="0"/>
@@ -2170,7 +2174,7 @@
         <w:widowControl w:val="false"/>
         <w:numPr>
           <w:ilvl w:val="0"/>
-          <w:numId w:val="2"/>
+          <w:numId w:val="3"/>
         </w:numPr>
         <w:spacing w:after="120" w:before="0" w:line="100" w:lineRule="atLeast"/>
         <w:ind w:firstLine="360" w:left="720" w:right="0"/>
@@ -2295,12 +2299,7 @@
         <w:jc w:val="both"/>
       </w:pPr>
       <w:r>
-        <w:rPr>
-          <w:rFonts w:ascii="Arial" w:cs="Arial" w:hAnsi="Arial"/>
-          <w:sz w:val="24"/>
-          <w:szCs w:val="24"/>
-          <w:lang w:val="es-AR"/>
-        </w:rPr>
+        <w:rPr/>
       </w:r>
     </w:p>
     <w:p>
@@ -2335,12 +2334,7 @@
         <w:jc w:val="left"/>
       </w:pPr>
       <w:r>
-        <w:rPr>
-          <w:rFonts w:ascii="Arial" w:cs="Arial" w:hAnsi="Arial"/>
-          <w:sz w:val="24"/>
-          <w:szCs w:val="24"/>
-          <w:lang w:val="es-AR"/>
-        </w:rPr>
+        <w:rPr/>
       </w:r>
     </w:p>
     <w:p>
@@ -2349,12 +2343,7 @@
         <w:jc w:val="left"/>
       </w:pPr>
       <w:r>
-        <w:rPr>
-          <w:rFonts w:ascii="Arial" w:cs="Arial" w:hAnsi="Arial"/>
-          <w:sz w:val="24"/>
-          <w:szCs w:val="24"/>
-          <w:lang w:val="es-AR"/>
-        </w:rPr>
+        <w:rPr/>
       </w:r>
     </w:p>
     <w:p>
@@ -2389,12 +2378,7 @@
         <w:jc w:val="left"/>
       </w:pPr>
       <w:r>
-        <w:rPr>
-          <w:rFonts w:ascii="Arial" w:cs="Arial" w:hAnsi="Arial"/>
-          <w:sz w:val="24"/>
-          <w:szCs w:val="24"/>
-          <w:lang w:val="es-AR"/>
-        </w:rPr>
+        <w:rPr/>
       </w:r>
     </w:p>
     <w:p>
@@ -2403,12 +2387,7 @@
         <w:jc w:val="left"/>
       </w:pPr>
       <w:r>
-        <w:rPr>
-          <w:rFonts w:ascii="Arial" w:cs="Arial" w:hAnsi="Arial"/>
-          <w:sz w:val="24"/>
-          <w:szCs w:val="24"/>
-          <w:lang w:val="es-AR"/>
-        </w:rPr>
+        <w:rPr/>
       </w:r>
     </w:p>
     <w:p>
@@ -2443,12 +2422,7 @@
         <w:jc w:val="left"/>
       </w:pPr>
       <w:r>
-        <w:rPr>
-          <w:rFonts w:ascii="Arial" w:cs="Arial" w:hAnsi="Arial"/>
-          <w:sz w:val="24"/>
-          <w:szCs w:val="24"/>
-          <w:lang w:val="es-AR"/>
-        </w:rPr>
+        <w:rPr/>
       </w:r>
     </w:p>
     <w:p>
@@ -2457,12 +2431,7 @@
         <w:jc w:val="left"/>
       </w:pPr>
       <w:r>
-        <w:rPr>
-          <w:rFonts w:ascii="Arial" w:cs="Arial" w:hAnsi="Arial"/>
-          <w:sz w:val="24"/>
-          <w:szCs w:val="24"/>
-          <w:lang w:val="es-AR"/>
-        </w:rPr>
+        <w:rPr/>
       </w:r>
     </w:p>
     <w:p>
@@ -2497,12 +2466,7 @@
         <w:jc w:val="left"/>
       </w:pPr>
       <w:r>
-        <w:rPr>
-          <w:rFonts w:ascii="Arial" w:cs="Arial" w:hAnsi="Arial"/>
-          <w:sz w:val="24"/>
-          <w:szCs w:val="24"/>
-          <w:lang w:val="es-AR"/>
-        </w:rPr>
+        <w:rPr/>
       </w:r>
     </w:p>
     <w:p>
@@ -2511,12 +2475,7 @@
         <w:jc w:val="left"/>
       </w:pPr>
       <w:r>
-        <w:rPr>
-          <w:rFonts w:ascii="Arial" w:cs="Arial" w:hAnsi="Arial"/>
-          <w:sz w:val="24"/>
-          <w:szCs w:val="24"/>
-          <w:lang w:val="es-AR"/>
-        </w:rPr>
+        <w:rPr/>
       </w:r>
     </w:p>
     <w:p>
@@ -2551,12 +2510,7 @@
         <w:jc w:val="left"/>
       </w:pPr>
       <w:r>
-        <w:rPr>
-          <w:rFonts w:ascii="Arial" w:cs="Arial" w:hAnsi="Arial"/>
-          <w:sz w:val="24"/>
-          <w:szCs w:val="24"/>
-          <w:lang w:val="es-AR"/>
-        </w:rPr>
+        <w:rPr/>
       </w:r>
     </w:p>
     <w:p>
@@ -2565,12 +2519,7 @@
         <w:jc w:val="left"/>
       </w:pPr>
       <w:r>
-        <w:rPr>
-          <w:rFonts w:ascii="Arial" w:cs="Arial" w:hAnsi="Arial"/>
-          <w:sz w:val="24"/>
-          <w:szCs w:val="24"/>
-          <w:lang w:val="es-AR"/>
-        </w:rPr>
+        <w:rPr/>
       </w:r>
     </w:p>
     <w:p>
@@ -2687,9 +2636,7 @@
         <w:jc w:val="both"/>
       </w:pPr>
       <w:r>
-        <w:rPr>
-          <w:rFonts w:ascii="Arial" w:hAnsi="Arial"/>
-        </w:rPr>
+        <w:rPr/>
       </w:r>
     </w:p>
     <w:p>
@@ -2785,17 +2732,38 @@
         <w:jc w:val="left"/>
       </w:pPr>
       <w:r>
+        <w:rPr/>
+      </w:r>
+    </w:p>
+    <w:p>
+      <w:pPr>
+        <w:pStyle w:val="style0"/>
+        <w:jc w:val="left"/>
+      </w:pPr>
+      <w:r>
         <w:rPr>
           <w:rFonts w:ascii="Arial" w:cs="Arial" w:hAnsi="Arial"/>
           <w:sz w:val="24"/>
           <w:szCs w:val="24"/>
           <w:lang w:val="es-AR"/>
         </w:rPr>
-      </w:r>
-    </w:p>
-    <w:p>
-      <w:pPr>
-        <w:pStyle w:val="style0"/>
+        <w:t>En un principio nuestro análisis se inclinó hacia ver que los posibles cambios en la aplicación serian a partir que el log se iba a imprimir en otros lugares ademas del disco y de la pantalla, es por eso que nos inclinamos por buscar una solución de tener una interfaces llamada dispositivo que la tendrán que implementar la nuevas clases que se pueden agregar y esto no impactaría sobre el resto de la aplicación. Todo esto basado en los principios de buen diseño vistos a principios de la cursada y buscando que los cambios no impactarían en las clases clausuradas a cambios.</w:t>
+      </w:r>
+    </w:p>
+    <w:p>
+      <w:pPr>
+        <w:pStyle w:val="style0"/>
+        <w:jc w:val="left"/>
+      </w:pPr>
+      <w:r>
+        <w:rPr/>
+      </w:r>
+    </w:p>
+    <w:p>
+      <w:pPr>
+        <w:pStyle w:val="style0"/>
+        <w:widowControl w:val="false"/>
+        <w:spacing w:after="120" w:before="240"/>
         <w:jc w:val="left"/>
       </w:pPr>
       <w:r>
@@ -2805,37 +2773,6 @@
           <w:szCs w:val="24"/>
           <w:lang w:val="es-AR"/>
         </w:rPr>
-        <w:t>En un principio nuestro análisis se inclinó hacia ver que los posibles cambios en la aplicación serian a partir que el log se iba a imprimir en otros lugares ademas del disco y de la pantalla, es por eso que nos inclinamos por buscar una solución de tener una interfaces llamada dispositivo que la tendrán que implementar la nuevas clases que se pueden agregar y esto no impactaría sobre el resto de la aplicación. Todo esto basado en los principios de buen diseño vistos a principios de la cursada y buscando que los cambios no impactarían en las clases clausuradas a cambios.</w:t>
-      </w:r>
-    </w:p>
-    <w:p>
-      <w:pPr>
-        <w:pStyle w:val="style0"/>
-        <w:jc w:val="left"/>
-      </w:pPr>
-      <w:r>
-        <w:rPr>
-          <w:rFonts w:ascii="Arial" w:cs="Arial" w:hAnsi="Arial"/>
-          <w:sz w:val="24"/>
-          <w:szCs w:val="24"/>
-          <w:lang w:val="es-AR"/>
-        </w:rPr>
-      </w:r>
-    </w:p>
-    <w:p>
-      <w:pPr>
-        <w:pStyle w:val="style0"/>
-        <w:widowControl w:val="false"/>
-        <w:spacing w:after="120" w:before="240"/>
-        <w:jc w:val="left"/>
-      </w:pPr>
-      <w:r>
-        <w:rPr>
-          <w:rFonts w:ascii="Arial" w:cs="Arial" w:hAnsi="Arial"/>
-          <w:sz w:val="24"/>
-          <w:szCs w:val="24"/>
-          <w:lang w:val="es-AR"/>
-        </w:rPr>
         <w:t>Por otra parte entendemos que nos quedo muy rígido todo lo relacionado con los niveles de logueo, es decir de agregar un nuevo tipo de nivel de log (DEBUG,INFO, WARN,ERROR,FATAL), esto nos impactaría en forma severa respecto al diseño definido. Por ejemplo patrones vistos en las últimas clases nos darían una mayor flexibilidad a la hora  de encontrarnos con este tipo de cambio, por lo tanto este tipo de prácticas nos son muy útiles para poder ver que herramientas tenemos a la hora de decidir sobre nuevos diseños.</w:t>
       </w:r>
     </w:p>
@@ -2845,7 +2782,7 @@
         <w:widowControl w:val="false"/>
         <w:numPr>
           <w:ilvl w:val="1"/>
-          <w:numId w:val="1"/>
+          <w:numId w:val="2"/>
         </w:numPr>
         <w:spacing w:after="120" w:before="240"/>
         <w:jc w:val="both"/>
@@ -2860,7 +2797,7 @@
         <w:widowControl w:val="false"/>
         <w:numPr>
           <w:ilvl w:val="1"/>
-          <w:numId w:val="1"/>
+          <w:numId w:val="2"/>
         </w:numPr>
         <w:spacing w:after="120" w:before="240"/>
         <w:jc w:val="both"/>
@@ -2875,7 +2812,7 @@
         <w:widowControl w:val="false"/>
         <w:numPr>
           <w:ilvl w:val="1"/>
-          <w:numId w:val="1"/>
+          <w:numId w:val="2"/>
         </w:numPr>
         <w:spacing w:after="120" w:before="240"/>
         <w:jc w:val="both"/>
@@ -2890,7 +2827,7 @@
         <w:widowControl w:val="false"/>
         <w:numPr>
           <w:ilvl w:val="1"/>
-          <w:numId w:val="1"/>
+          <w:numId w:val="2"/>
         </w:numPr>
         <w:spacing w:after="120" w:before="240"/>
         <w:jc w:val="both"/>
@@ -2945,7 +2882,7 @@
               <wp:posOffset>95250</wp:posOffset>
             </wp:positionH>
             <wp:positionV relativeFrom="line">
-              <wp:posOffset>51435</wp:posOffset>
+              <wp:posOffset>-51435</wp:posOffset>
             </wp:positionV>
             <wp:extent cx="6117590" cy="2834005"/>
             <wp:effectExtent b="0" l="0" r="0" t="0"/>
@@ -3192,7 +3129,7 @@
         <w:widowControl w:val="false"/>
         <w:numPr>
           <w:ilvl w:val="1"/>
-          <w:numId w:val="1"/>
+          <w:numId w:val="2"/>
         </w:numPr>
         <w:spacing w:after="120" w:before="240"/>
         <w:jc w:val="both"/>
@@ -3570,10 +3507,7 @@
         <w:jc w:val="left"/>
       </w:pPr>
       <w:r>
-        <w:rPr>
-          <w:rFonts w:ascii="Arial" w:cs="Arial" w:hAnsi="Arial"/>
-          <w:sz w:val="24"/>
-        </w:rPr>
+        <w:rPr/>
       </w:r>
     </w:p>
     <w:p>
@@ -3581,7 +3515,7 @@
         <w:pStyle w:val="style0"/>
         <w:numPr>
           <w:ilvl w:val="0"/>
-          <w:numId w:val="6"/>
+          <w:numId w:val="7"/>
         </w:numPr>
         <w:jc w:val="left"/>
       </w:pPr>
@@ -3621,7 +3555,7 @@
         <w:pStyle w:val="style0"/>
         <w:numPr>
           <w:ilvl w:val="0"/>
-          <w:numId w:val="6"/>
+          <w:numId w:val="7"/>
         </w:numPr>
         <w:jc w:val="left"/>
       </w:pPr>
@@ -3663,7 +3597,7 @@
         <w:pStyle w:val="style0"/>
         <w:numPr>
           <w:ilvl w:val="0"/>
-          <w:numId w:val="6"/>
+          <w:numId w:val="7"/>
         </w:numPr>
         <w:jc w:val="left"/>
       </w:pPr>
@@ -3705,7 +3639,7 @@
         <w:pStyle w:val="style0"/>
         <w:numPr>
           <w:ilvl w:val="0"/>
-          <w:numId w:val="6"/>
+          <w:numId w:val="7"/>
         </w:numPr>
         <w:spacing w:after="0" w:before="0"/>
         <w:jc w:val="left"/>
@@ -3822,7 +3756,7 @@
         <w:widowControl w:val="false"/>
         <w:numPr>
           <w:ilvl w:val="1"/>
-          <w:numId w:val="1"/>
+          <w:numId w:val="2"/>
         </w:numPr>
         <w:spacing w:after="120" w:before="240"/>
         <w:jc w:val="both"/>
@@ -3837,7 +3771,7 @@
         <w:widowControl w:val="false"/>
         <w:numPr>
           <w:ilvl w:val="1"/>
-          <w:numId w:val="1"/>
+          <w:numId w:val="2"/>
         </w:numPr>
         <w:spacing w:after="120" w:before="240"/>
         <w:jc w:val="both"/>
@@ -3852,7 +3786,7 @@
         <w:widowControl w:val="false"/>
         <w:numPr>
           <w:ilvl w:val="1"/>
-          <w:numId w:val="1"/>
+          <w:numId w:val="2"/>
         </w:numPr>
         <w:spacing w:after="120" w:before="240"/>
         <w:jc w:val="both"/>
@@ -3897,7 +3831,7 @@
         <w:widowControl w:val="false"/>
         <w:numPr>
           <w:ilvl w:val="0"/>
-          <w:numId w:val="1"/>
+          <w:numId w:val="2"/>
         </w:numPr>
         <w:spacing w:after="120" w:before="240"/>
         <w:jc w:val="both"/>
@@ -3936,7 +3870,7 @@
         <w:widowControl w:val="false"/>
         <w:numPr>
           <w:ilvl w:val="0"/>
-          <w:numId w:val="1"/>
+          <w:numId w:val="2"/>
         </w:numPr>
         <w:spacing w:after="120" w:before="240"/>
         <w:jc w:val="both"/>
@@ -3978,7 +3912,7 @@
         <w:widowControl w:val="false"/>
         <w:numPr>
           <w:ilvl w:val="0"/>
-          <w:numId w:val="1"/>
+          <w:numId w:val="2"/>
         </w:numPr>
         <w:spacing w:after="120" w:before="240"/>
         <w:jc w:val="both"/>
@@ -4000,7 +3934,7 @@
         <w:widowControl w:val="false"/>
         <w:numPr>
           <w:ilvl w:val="0"/>
-          <w:numId w:val="1"/>
+          <w:numId w:val="2"/>
         </w:numPr>
         <w:spacing w:after="120" w:before="240"/>
         <w:jc w:val="both"/>
@@ -4017,7 +3951,7 @@
     </w:p>
     <w:p>
       <w:pPr>
-        <w:pStyle w:val="style41"/>
+        <w:pStyle w:val="style46"/>
         <w:widowControl w:val="false"/>
         <w:spacing w:after="120" w:before="240"/>
         <w:jc w:val="both"/>
@@ -4034,7 +3968,7 @@
     </w:p>
     <w:p>
       <w:pPr>
-        <w:pStyle w:val="style41"/>
+        <w:pStyle w:val="style46"/>
         <w:widowControl w:val="false"/>
         <w:spacing w:after="120" w:before="240"/>
         <w:jc w:val="both"/>
@@ -4051,7 +3985,7 @@
     </w:p>
     <w:p>
       <w:pPr>
-        <w:pStyle w:val="style41"/>
+        <w:pStyle w:val="style46"/>
         <w:widowControl w:val="false"/>
         <w:spacing w:after="120" w:before="240"/>
         <w:jc w:val="both"/>
@@ -4069,7 +4003,7 @@
     </w:p>
     <w:p>
       <w:pPr>
-        <w:pStyle w:val="style41"/>
+        <w:pStyle w:val="style46"/>
         <w:widowControl w:val="false"/>
         <w:spacing w:after="120" w:before="240"/>
         <w:jc w:val="both"/>
@@ -4094,7 +4028,7 @@
     </w:p>
     <w:p>
       <w:pPr>
-        <w:pStyle w:val="style41"/>
+        <w:pStyle w:val="style46"/>
         <w:widowControl w:val="false"/>
         <w:spacing w:after="120" w:before="240"/>
         <w:jc w:val="both"/>
@@ -4111,7 +4045,7 @@
     </w:p>
     <w:p>
       <w:pPr>
-        <w:pStyle w:val="style41"/>
+        <w:pStyle w:val="style46"/>
         <w:widowControl w:val="false"/>
         <w:spacing w:after="120" w:before="240"/>
         <w:jc w:val="both"/>
@@ -4127,7 +4061,7 @@
     </w:p>
     <w:p>
       <w:pPr>
-        <w:pStyle w:val="style41"/>
+        <w:pStyle w:val="style46"/>
         <w:widowControl w:val="false"/>
         <w:spacing w:after="120" w:before="240"/>
         <w:jc w:val="both"/>
@@ -4147,7 +4081,7 @@
     </w:p>
     <w:p>
       <w:pPr>
-        <w:pStyle w:val="style41"/>
+        <w:pStyle w:val="style46"/>
         <w:widowControl w:val="false"/>
         <w:spacing w:after="120" w:before="240"/>
         <w:jc w:val="both"/>
@@ -4166,93 +4100,79 @@
     </w:p>
     <w:p>
       <w:pPr>
-        <w:pStyle w:val="style41"/>
+        <w:pStyle w:val="style46"/>
         <w:widowControl w:val="false"/>
         <w:spacing w:after="120" w:before="240"/>
         <w:jc w:val="both"/>
       </w:pPr>
       <w:r>
-        <w:rPr>
-          <w:u w:val="none"/>
-        </w:rPr>
-      </w:r>
-    </w:p>
-    <w:p>
-      <w:pPr>
-        <w:pStyle w:val="style41"/>
+        <w:rPr/>
+      </w:r>
+    </w:p>
+    <w:p>
+      <w:pPr>
+        <w:pStyle w:val="style46"/>
         <w:widowControl w:val="false"/>
         <w:spacing w:after="120" w:before="240"/>
         <w:jc w:val="both"/>
       </w:pPr>
       <w:r>
-        <w:rPr>
-          <w:u w:val="none"/>
-        </w:rPr>
-      </w:r>
-    </w:p>
-    <w:p>
-      <w:pPr>
-        <w:pStyle w:val="style41"/>
+        <w:rPr/>
+      </w:r>
+    </w:p>
+    <w:p>
+      <w:pPr>
+        <w:pStyle w:val="style46"/>
         <w:widowControl w:val="false"/>
         <w:spacing w:after="120" w:before="240"/>
         <w:jc w:val="both"/>
       </w:pPr>
       <w:r>
-        <w:rPr>
-          <w:u w:val="none"/>
-        </w:rPr>
-      </w:r>
-    </w:p>
-    <w:p>
-      <w:pPr>
-        <w:pStyle w:val="style41"/>
+        <w:rPr/>
+      </w:r>
+    </w:p>
+    <w:p>
+      <w:pPr>
+        <w:pStyle w:val="style46"/>
         <w:widowControl w:val="false"/>
         <w:spacing w:after="120" w:before="240"/>
         <w:jc w:val="both"/>
       </w:pPr>
       <w:r>
-        <w:rPr>
-          <w:u w:val="none"/>
-        </w:rPr>
-      </w:r>
-    </w:p>
-    <w:p>
-      <w:pPr>
-        <w:pStyle w:val="style41"/>
+        <w:rPr/>
+      </w:r>
+    </w:p>
+    <w:p>
+      <w:pPr>
+        <w:pStyle w:val="style46"/>
         <w:widowControl w:val="false"/>
         <w:spacing w:after="120" w:before="240"/>
         <w:jc w:val="both"/>
       </w:pPr>
       <w:r>
-        <w:rPr>
-          <w:u w:val="none"/>
-        </w:rPr>
-      </w:r>
-    </w:p>
-    <w:p>
-      <w:pPr>
-        <w:pStyle w:val="style41"/>
+        <w:rPr/>
+      </w:r>
+    </w:p>
+    <w:p>
+      <w:pPr>
+        <w:pStyle w:val="style46"/>
         <w:widowControl w:val="false"/>
         <w:spacing w:after="120" w:before="240"/>
         <w:jc w:val="both"/>
       </w:pPr>
       <w:r>
-        <w:rPr>
-          <w:u w:val="none"/>
-        </w:rPr>
-      </w:r>
-    </w:p>
-    <w:p>
-      <w:pPr>
-        <w:pStyle w:val="style41"/>
+        <w:rPr/>
+      </w:r>
+    </w:p>
+    <w:p>
+      <w:pPr>
+        <w:pStyle w:val="style46"/>
         <w:widowControl w:val="false"/>
         <w:spacing w:after="120" w:before="240"/>
         <w:jc w:val="both"/>
       </w:pPr>
       <w:r>
-        <w:rPr>
-          <w:u w:val="none"/>
-        </w:rPr>
+        <w:rPr/>
       </w:r>
     </w:p>
     <w:p>
@@ -4272,7 +4192,7 @@
         <w:widowControl w:val="false"/>
         <w:numPr>
           <w:ilvl w:val="0"/>
-          <w:numId w:val="1"/>
+          <w:numId w:val="2"/>
         </w:numPr>
         <w:spacing w:after="120" w:before="240"/>
         <w:jc w:val="both"/>
@@ -4314,7 +4234,7 @@
         <w:widowControl w:val="false"/>
         <w:numPr>
           <w:ilvl w:val="0"/>
-          <w:numId w:val="1"/>
+          <w:numId w:val="2"/>
         </w:numPr>
         <w:spacing w:after="120" w:before="240"/>
         <w:jc w:val="both"/>
@@ -4413,7 +4333,7 @@
         <w:widowControl w:val="false"/>
         <w:numPr>
           <w:ilvl w:val="0"/>
-          <w:numId w:val="1"/>
+          <w:numId w:val="2"/>
         </w:numPr>
         <w:spacing w:after="120" w:before="240"/>
         <w:jc w:val="both"/>
@@ -4430,7 +4350,7 @@
         <w:widowControl w:val="false"/>
         <w:numPr>
           <w:ilvl w:val="0"/>
-          <w:numId w:val="1"/>
+          <w:numId w:val="2"/>
         </w:numPr>
         <w:spacing w:after="120" w:before="240"/>
         <w:jc w:val="both"/>
@@ -4472,7 +4392,7 @@
         <w:widowControl w:val="false"/>
         <w:numPr>
           <w:ilvl w:val="0"/>
-          <w:numId w:val="1"/>
+          <w:numId w:val="2"/>
         </w:numPr>
         <w:spacing w:after="120" w:before="240"/>
         <w:jc w:val="both"/>
@@ -4494,7 +4414,7 @@
         <w:widowControl w:val="false"/>
         <w:numPr>
           <w:ilvl w:val="0"/>
-          <w:numId w:val="1"/>
+          <w:numId w:val="2"/>
         </w:numPr>
         <w:spacing w:after="120" w:before="240"/>
         <w:jc w:val="both"/>
@@ -4516,7 +4436,7 @@
         <w:widowControl w:val="false"/>
         <w:numPr>
           <w:ilvl w:val="0"/>
-          <w:numId w:val="1"/>
+          <w:numId w:val="2"/>
         </w:numPr>
         <w:spacing w:after="120" w:before="240"/>
         <w:jc w:val="both"/>
@@ -4546,7 +4466,7 @@
         <w:widowControl w:val="false"/>
         <w:numPr>
           <w:ilvl w:val="0"/>
-          <w:numId w:val="1"/>
+          <w:numId w:val="2"/>
         </w:numPr>
         <w:spacing w:after="120" w:before="240"/>
         <w:jc w:val="both"/>
@@ -4557,9 +4477,7 @@
           <w:b w:val="false"/>
           <w:sz w:val="24"/>
         </w:rPr>
-        <w:t>logger = xxxx.getLogger(“module</w:t>
-        <w:t>A</w:t>
-        <w:t xml:space="preserve">logger”) …. </w:t>
+        <w:t xml:space="preserve">logger = xxxx.getLogger(“moduleAlogger”) …. </w:t>
       </w:r>
     </w:p>
     <w:p>
@@ -4570,7 +4488,7 @@
         <w:widowControl w:val="false"/>
         <w:numPr>
           <w:ilvl w:val="0"/>
-          <w:numId w:val="1"/>
+          <w:numId w:val="2"/>
         </w:numPr>
         <w:spacing w:after="120" w:before="240"/>
         <w:jc w:val="both"/>
@@ -4600,7 +4518,7 @@
         <w:widowControl w:val="false"/>
         <w:numPr>
           <w:ilvl w:val="0"/>
-          <w:numId w:val="1"/>
+          <w:numId w:val="2"/>
         </w:numPr>
         <w:spacing w:after="120" w:before="240"/>
         <w:jc w:val="both"/>
@@ -4611,9 +4529,7 @@
           <w:b w:val="false"/>
           <w:sz w:val="24"/>
         </w:rPr>
-        <w:t>logger = xxxx.getLogger(“module</w:t>
-        <w:t>B</w:t>
-        <w:t xml:space="preserve">logger”) </w:t>
+        <w:t xml:space="preserve">logger = xxxx.getLogger(“moduleBlogger”) </w:t>
       </w:r>
     </w:p>
     <w:p>
@@ -4624,7 +4540,7 @@
         <w:widowControl w:val="false"/>
         <w:numPr>
           <w:ilvl w:val="0"/>
-          <w:numId w:val="1"/>
+          <w:numId w:val="2"/>
         </w:numPr>
         <w:spacing w:after="120" w:before="240"/>
         <w:jc w:val="both"/>
@@ -4714,7 +4630,7 @@
         <w:widowControl w:val="false"/>
         <w:numPr>
           <w:ilvl w:val="0"/>
-          <w:numId w:val="1"/>
+          <w:numId w:val="2"/>
         </w:numPr>
         <w:spacing w:after="120" w:before="240"/>
         <w:jc w:val="both"/>
@@ -4729,7 +4645,7 @@
         <w:widowControl w:val="false"/>
         <w:numPr>
           <w:ilvl w:val="0"/>
-          <w:numId w:val="1"/>
+          <w:numId w:val="2"/>
         </w:numPr>
         <w:spacing w:after="120" w:before="240"/>
         <w:jc w:val="both"/>
@@ -4744,7 +4660,7 @@
         <w:widowControl w:val="false"/>
         <w:numPr>
           <w:ilvl w:val="0"/>
-          <w:numId w:val="1"/>
+          <w:numId w:val="2"/>
         </w:numPr>
         <w:spacing w:after="120" w:before="240"/>
         <w:jc w:val="both"/>
@@ -4759,7 +4675,7 @@
         <w:widowControl w:val="false"/>
         <w:numPr>
           <w:ilvl w:val="0"/>
-          <w:numId w:val="1"/>
+          <w:numId w:val="2"/>
         </w:numPr>
         <w:spacing w:after="120" w:before="240"/>
         <w:jc w:val="both"/>
@@ -4880,9 +4796,7 @@
         <w:spacing w:after="0" w:before="0"/>
       </w:pPr>
       <w:r>
-        <w:rPr>
-          <w:shd w:fill="FFFF00" w:val="clear"/>
-        </w:rPr>
+        <w:rPr/>
       </w:r>
     </w:p>
     <w:p>
@@ -4893,7 +4807,7 @@
         <w:widowControl w:val="false"/>
         <w:numPr>
           <w:ilvl w:val="0"/>
-          <w:numId w:val="1"/>
+          <w:numId w:val="2"/>
         </w:numPr>
         <w:spacing w:after="120" w:before="240"/>
         <w:jc w:val="both"/>
@@ -4935,7 +4849,7 @@
         <w:widowControl w:val="false"/>
         <w:numPr>
           <w:ilvl w:val="0"/>
-          <w:numId w:val="1"/>
+          <w:numId w:val="2"/>
         </w:numPr>
         <w:spacing w:after="120" w:before="240"/>
         <w:jc w:val="both"/>
@@ -4965,7 +4879,7 @@
         <w:widowControl w:val="false"/>
         <w:numPr>
           <w:ilvl w:val="0"/>
-          <w:numId w:val="1"/>
+          <w:numId w:val="2"/>
         </w:numPr>
         <w:spacing w:after="120" w:before="240"/>
         <w:jc w:val="both"/>
@@ -5062,7 +4976,7 @@
         <w:widowControl w:val="false"/>
         <w:numPr>
           <w:ilvl w:val="0"/>
-          <w:numId w:val="1"/>
+          <w:numId w:val="2"/>
         </w:numPr>
         <w:spacing w:after="120" w:before="240"/>
         <w:jc w:val="both"/>
@@ -5077,7 +4991,7 @@
         <w:widowControl w:val="false"/>
         <w:numPr>
           <w:ilvl w:val="0"/>
-          <w:numId w:val="1"/>
+          <w:numId w:val="2"/>
         </w:numPr>
         <w:spacing w:after="120" w:before="240"/>
         <w:jc w:val="both"/>
@@ -5092,7 +5006,7 @@
         <w:widowControl w:val="false"/>
         <w:numPr>
           <w:ilvl w:val="0"/>
-          <w:numId w:val="1"/>
+          <w:numId w:val="2"/>
         </w:numPr>
         <w:spacing w:after="120" w:before="240"/>
         <w:jc w:val="both"/>
@@ -5143,7 +5057,7 @@
         <w:widowControl w:val="false"/>
         <w:numPr>
           <w:ilvl w:val="0"/>
-          <w:numId w:val="1"/>
+          <w:numId w:val="2"/>
         </w:numPr>
         <w:spacing w:after="120" w:before="240"/>
         <w:jc w:val="both"/>
@@ -5444,7 +5358,7 @@
         <w:widowControl w:val="false"/>
         <w:numPr>
           <w:ilvl w:val="0"/>
-          <w:numId w:val="1"/>
+          <w:numId w:val="2"/>
         </w:numPr>
         <w:spacing w:after="120" w:before="240"/>
         <w:jc w:val="both"/>
@@ -5465,7 +5379,7 @@
         <w:widowControl w:val="false"/>
         <w:numPr>
           <w:ilvl w:val="0"/>
-          <w:numId w:val="1"/>
+          <w:numId w:val="2"/>
         </w:numPr>
         <w:spacing w:after="120" w:before="240"/>
         <w:jc w:val="both"/>
@@ -5495,7 +5409,7 @@
         <w:widowControl w:val="false"/>
         <w:numPr>
           <w:ilvl w:val="0"/>
-          <w:numId w:val="1"/>
+          <w:numId w:val="2"/>
         </w:numPr>
         <w:spacing w:after="120" w:before="240"/>
         <w:jc w:val="both"/>
@@ -5517,7 +5431,7 @@
         <w:widowControl w:val="false"/>
         <w:numPr>
           <w:ilvl w:val="0"/>
-          <w:numId w:val="1"/>
+          <w:numId w:val="2"/>
         </w:numPr>
         <w:spacing w:after="120" w:before="240"/>
         <w:jc w:val="both"/>
@@ -5528,8 +5442,7 @@
           <w:b w:val="false"/>
           <w:sz w:val="24"/>
         </w:rPr>
-        <w:t xml:space="preserve">1. Si existe el archivo </w:t>
-        <w:t xml:space="preserve">config.properties, leerlo y utilizar esa configuración. </w:t>
+        <w:t xml:space="preserve">1. Si existe el archivo config.properties, leerlo y utilizar esa configuración. </w:t>
       </w:r>
     </w:p>
     <w:p>
@@ -5540,7 +5453,7 @@
         <w:widowControl w:val="false"/>
         <w:numPr>
           <w:ilvl w:val="0"/>
-          <w:numId w:val="1"/>
+          <w:numId w:val="2"/>
         </w:numPr>
         <w:spacing w:after="120" w:before="240"/>
         <w:jc w:val="both"/>
@@ -5562,7 +5475,7 @@
         <w:widowControl w:val="false"/>
         <w:numPr>
           <w:ilvl w:val="0"/>
-          <w:numId w:val="1"/>
+          <w:numId w:val="2"/>
         </w:numPr>
         <w:spacing w:after="120" w:before="240"/>
         <w:jc w:val="both"/>
@@ -5650,7 +5563,7 @@
         <w:widowControl w:val="false"/>
         <w:numPr>
           <w:ilvl w:val="0"/>
-          <w:numId w:val="1"/>
+          <w:numId w:val="2"/>
         </w:numPr>
         <w:spacing w:after="120" w:before="240"/>
         <w:jc w:val="both"/>
@@ -5698,7 +5611,7 @@
         <w:widowControl w:val="false"/>
         <w:numPr>
           <w:ilvl w:val="0"/>
-          <w:numId w:val="1"/>
+          <w:numId w:val="2"/>
         </w:numPr>
         <w:spacing w:after="120" w:before="240" w:line="100" w:lineRule="atLeast"/>
         <w:ind w:hanging="0" w:left="0" w:right="0"/>
@@ -5721,7 +5634,7 @@
         <w:widowControl w:val="false"/>
         <w:numPr>
           <w:ilvl w:val="0"/>
-          <w:numId w:val="1"/>
+          <w:numId w:val="2"/>
         </w:numPr>
         <w:spacing w:after="120" w:before="240" w:line="100" w:lineRule="atLeast"/>
         <w:ind w:hanging="0" w:left="0" w:right="0"/>
@@ -5733,10 +5646,7 @@
           <w:b w:val="false"/>
           <w:sz w:val="24"/>
         </w:rPr>
-        <w:t>{‘datetime’: ‘2001</w:t>
-        <w:t>07</w:t>
-        <w:t>04T12:08:56.235</w:t>
-        <w:t xml:space="preserve">0700’, ‘level’: ‘INFO’, ‘logger’: ‘LoggerName’ ,‘message’: ‘processing ...’} </w:t>
+        <w:t xml:space="preserve">{‘datetime’: ‘20010704T12:08:56.2350700’, ‘level’: ‘INFO’, ‘logger’: ‘LoggerName’ ,‘message’: ‘processing ...’} </w:t>
       </w:r>
     </w:p>
     <w:p>
@@ -5834,7 +5744,7 @@
         <w:widowControl w:val="false"/>
         <w:numPr>
           <w:ilvl w:val="0"/>
-          <w:numId w:val="1"/>
+          <w:numId w:val="2"/>
         </w:numPr>
         <w:spacing w:after="120" w:before="240"/>
         <w:jc w:val="both"/>
@@ -5882,7 +5792,7 @@
         <w:widowControl w:val="false"/>
         <w:numPr>
           <w:ilvl w:val="0"/>
-          <w:numId w:val="1"/>
+          <w:numId w:val="2"/>
         </w:numPr>
         <w:spacing w:after="120" w:before="240" w:line="100" w:lineRule="atLeast"/>
         <w:ind w:hanging="0" w:left="0" w:right="0"/>
@@ -5894,8 +5804,7 @@
           <w:b w:val="false"/>
           <w:sz w:val="24"/>
         </w:rPr>
-        <w:t>Agregar una nueva pseudo</w:t>
-        <w:t xml:space="preserve">variable: </w:t>
+        <w:t xml:space="preserve">Agregar una nueva pseudovariable: </w:t>
       </w:r>
     </w:p>
     <w:p>
@@ -5906,7 +5815,7 @@
         <w:widowControl w:val="false"/>
         <w:numPr>
           <w:ilvl w:val="0"/>
-          <w:numId w:val="1"/>
+          <w:numId w:val="2"/>
         </w:numPr>
         <w:spacing w:after="120" w:before="240" w:line="100" w:lineRule="atLeast"/>
         <w:ind w:hanging="0" w:left="0" w:right="0"/>
@@ -6197,120 +6106,120 @@
   <w:abstractNum w:abstractNumId="2">
     <w:lvl w:ilvl="0">
       <w:start w:val="1"/>
-      <w:numFmt w:val="bullet"/>
-      <w:lvlText w:val=""/>
+      <w:numFmt w:val="none"/>
+      <w:suff w:val="nothing"/>
+      <w:lvlText w:val=""/>
       <w:lvlJc w:val="left"/>
       <w:pPr>
-        <w:ind w:hanging="-360" w:left="720"/>
-      </w:pPr>
-      <w:rPr>
-        <w:rFonts w:ascii="Wingdings" w:cs="Wingdings" w:hAnsi="Wingdings" w:hint="default"/>
-        <w:u w:val="none"/>
-      </w:rPr>
+        <w:tabs>
+          <w:tab w:pos="432" w:val="num"/>
+        </w:tabs>
+        <w:ind w:hanging="432" w:left="432"/>
+      </w:pPr>
     </w:lvl>
     <w:lvl w:ilvl="1">
       <w:start w:val="1"/>
-      <w:numFmt w:val="bullet"/>
-      <w:lvlText w:val=""/>
+      <w:numFmt w:val="none"/>
+      <w:suff w:val="nothing"/>
+      <w:lvlText w:val=""/>
       <w:lvlJc w:val="left"/>
       <w:pPr>
-        <w:ind w:hanging="-1080" w:left="1440"/>
-      </w:pPr>
-      <w:rPr>
-        <w:rFonts w:ascii="Wingdings 2" w:cs="Wingdings 2" w:hAnsi="Wingdings 2" w:hint="default"/>
-        <w:u w:val="none"/>
-      </w:rPr>
+        <w:tabs>
+          <w:tab w:pos="576" w:val="num"/>
+        </w:tabs>
+        <w:ind w:hanging="576" w:left="576"/>
+      </w:pPr>
     </w:lvl>
     <w:lvl w:ilvl="2">
       <w:start w:val="1"/>
-      <w:numFmt w:val="bullet"/>
-      <w:lvlText w:val="■"/>
+      <w:numFmt w:val="none"/>
+      <w:suff w:val="nothing"/>
+      <w:lvlText w:val=""/>
       <w:lvlJc w:val="left"/>
       <w:pPr>
-        <w:ind w:hanging="-1800" w:left="2160"/>
-      </w:pPr>
-      <w:rPr>
-        <w:rFonts w:ascii="OpenSymbol" w:cs="OpenSymbol" w:hAnsi="OpenSymbol" w:hint="default"/>
-        <w:u w:val="none"/>
-      </w:rPr>
+        <w:tabs>
+          <w:tab w:pos="720" w:val="num"/>
+        </w:tabs>
+        <w:ind w:hanging="720" w:left="720"/>
+      </w:pPr>
     </w:lvl>
     <w:lvl w:ilvl="3">
       <w:start w:val="1"/>
-      <w:numFmt w:val="bullet"/>
-      <w:lvlText w:val=""/>
+      <w:numFmt w:val="none"/>
+      <w:suff w:val="nothing"/>
+      <w:lvlText w:val=""/>
       <w:lvlJc w:val="left"/>
       <w:pPr>
-        <w:ind w:hanging="-2520" w:left="2880"/>
-      </w:pPr>
-      <w:rPr>
-        <w:rFonts w:ascii="Wingdings" w:cs="Wingdings" w:hAnsi="Wingdings" w:hint="default"/>
-        <w:u w:val="none"/>
-      </w:rPr>
+        <w:tabs>
+          <w:tab w:pos="864" w:val="num"/>
+        </w:tabs>
+        <w:ind w:hanging="864" w:left="864"/>
+      </w:pPr>
     </w:lvl>
     <w:lvl w:ilvl="4">
       <w:start w:val="1"/>
-      <w:numFmt w:val="bullet"/>
-      <w:lvlText w:val=""/>
+      <w:numFmt w:val="none"/>
+      <w:suff w:val="nothing"/>
+      <w:lvlText w:val=""/>
       <w:lvlJc w:val="left"/>
       <w:pPr>
-        <w:ind w:hanging="-3240" w:left="3600"/>
-      </w:pPr>
-      <w:rPr>
-        <w:rFonts w:ascii="Wingdings 2" w:cs="Wingdings 2" w:hAnsi="Wingdings 2" w:hint="default"/>
-        <w:u w:val="none"/>
-      </w:rPr>
+        <w:tabs>
+          <w:tab w:pos="1008" w:val="num"/>
+        </w:tabs>
+        <w:ind w:hanging="1008" w:left="1008"/>
+      </w:pPr>
     </w:lvl>
     <w:lvl w:ilvl="5">
       <w:start w:val="1"/>
-      <w:numFmt w:val="bullet"/>
-      <w:lvlText w:val="■"/>
+      <w:numFmt w:val="none"/>
+      <w:suff w:val="nothing"/>
+      <w:lvlText w:val=""/>
       <w:lvlJc w:val="left"/>
       <w:pPr>
-        <w:ind w:hanging="-3960" w:left="4320"/>
-      </w:pPr>
-      <w:rPr>
-        <w:rFonts w:ascii="OpenSymbol" w:cs="OpenSymbol" w:hAnsi="OpenSymbol" w:hint="default"/>
-        <w:u w:val="none"/>
-      </w:rPr>
+        <w:tabs>
+          <w:tab w:pos="1152" w:val="num"/>
+        </w:tabs>
+        <w:ind w:hanging="1152" w:left="1152"/>
+      </w:pPr>
     </w:lvl>
     <w:lvl w:ilvl="6">
       <w:start w:val="1"/>
-      <w:numFmt w:val="bullet"/>
-      <w:lvlText w:val=""/>
+      <w:numFmt w:val="none"/>
+      <w:suff w:val="nothing"/>
+      <w:lvlText w:val=""/>
       <w:lvlJc w:val="left"/>
       <w:pPr>
-        <w:ind w:hanging="-4680" w:left="5040"/>
-      </w:pPr>
-      <w:rPr>
-        <w:rFonts w:ascii="Wingdings" w:cs="Wingdings" w:hAnsi="Wingdings" w:hint="default"/>
-        <w:u w:val="none"/>
-      </w:rPr>
+        <w:tabs>
+          <w:tab w:pos="1296" w:val="num"/>
+        </w:tabs>
+        <w:ind w:hanging="1296" w:left="1296"/>
+      </w:pPr>
     </w:lvl>
     <w:lvl w:ilvl="7">
       <w:start w:val="1"/>
-      <w:numFmt w:val="bullet"/>
-      <w:lvlText w:val=""/>
+      <w:numFmt w:val="none"/>
+      <w:suff w:val="nothing"/>
+      <w:lvlText w:val=""/>
       <w:lvlJc w:val="left"/>
       <w:pPr>
-        <w:ind w:hanging="-5400" w:left="5760"/>
-      </w:pPr>
-      <w:rPr>
-        <w:rFonts w:ascii="Wingdings 2" w:cs="Wingdings 2" w:hAnsi="Wingdings 2" w:hint="default"/>
-        <w:u w:val="none"/>
-      </w:rPr>
+        <w:tabs>
+          <w:tab w:pos="1440" w:val="num"/>
+        </w:tabs>
+        <w:ind w:hanging="1440" w:left="1440"/>
+      </w:pPr>
     </w:lvl>
     <w:lvl w:ilvl="8">
       <w:start w:val="1"/>
-      <w:numFmt w:val="bullet"/>
-      <w:lvlText w:val="■"/>
+      <w:numFmt w:val="none"/>
+      <w:suff w:val="nothing"/>
+      <w:lvlText w:val=""/>
       <w:lvlJc w:val="left"/>
       <w:pPr>
-        <w:ind w:hanging="-6120" w:left="6480"/>
-      </w:pPr>
-      <w:rPr>
-        <w:rFonts w:ascii="OpenSymbol" w:cs="OpenSymbol" w:hAnsi="OpenSymbol" w:hint="default"/>
-        <w:u w:val="none"/>
-      </w:rPr>
+        <w:tabs>
+          <w:tab w:pos="1584" w:val="num"/>
+        </w:tabs>
+        <w:ind w:hanging="1584" w:left="1584"/>
+      </w:pPr>
     </w:lvl>
   </w:abstractNum>
   <w:abstractNum w:abstractNumId="3">
@@ -6555,6 +6464,125 @@
     <w:lvl w:ilvl="0">
       <w:start w:val="1"/>
       <w:numFmt w:val="bullet"/>
+      <w:lvlText w:val=""/>
+      <w:lvlJc w:val="left"/>
+      <w:pPr>
+        <w:ind w:hanging="-360" w:left="720"/>
+      </w:pPr>
+      <w:rPr>
+        <w:rFonts w:ascii="Wingdings" w:cs="Wingdings" w:hAnsi="Wingdings" w:hint="default"/>
+        <w:u w:val="none"/>
+      </w:rPr>
+    </w:lvl>
+    <w:lvl w:ilvl="1">
+      <w:start w:val="1"/>
+      <w:numFmt w:val="bullet"/>
+      <w:lvlText w:val=""/>
+      <w:lvlJc w:val="left"/>
+      <w:pPr>
+        <w:ind w:hanging="-1080" w:left="1440"/>
+      </w:pPr>
+      <w:rPr>
+        <w:rFonts w:ascii="Wingdings 2" w:cs="Wingdings 2" w:hAnsi="Wingdings 2" w:hint="default"/>
+        <w:u w:val="none"/>
+      </w:rPr>
+    </w:lvl>
+    <w:lvl w:ilvl="2">
+      <w:start w:val="1"/>
+      <w:numFmt w:val="bullet"/>
+      <w:lvlText w:val="■"/>
+      <w:lvlJc w:val="left"/>
+      <w:pPr>
+        <w:ind w:hanging="-1800" w:left="2160"/>
+      </w:pPr>
+      <w:rPr>
+        <w:rFonts w:ascii="OpenSymbol" w:cs="OpenSymbol" w:hAnsi="OpenSymbol" w:hint="default"/>
+        <w:u w:val="none"/>
+      </w:rPr>
+    </w:lvl>
+    <w:lvl w:ilvl="3">
+      <w:start w:val="1"/>
+      <w:numFmt w:val="bullet"/>
+      <w:lvlText w:val=""/>
+      <w:lvlJc w:val="left"/>
+      <w:pPr>
+        <w:ind w:hanging="-2520" w:left="2880"/>
+      </w:pPr>
+      <w:rPr>
+        <w:rFonts w:ascii="Wingdings" w:cs="Wingdings" w:hAnsi="Wingdings" w:hint="default"/>
+        <w:u w:val="none"/>
+      </w:rPr>
+    </w:lvl>
+    <w:lvl w:ilvl="4">
+      <w:start w:val="1"/>
+      <w:numFmt w:val="bullet"/>
+      <w:lvlText w:val=""/>
+      <w:lvlJc w:val="left"/>
+      <w:pPr>
+        <w:ind w:hanging="-3240" w:left="3600"/>
+      </w:pPr>
+      <w:rPr>
+        <w:rFonts w:ascii="Wingdings 2" w:cs="Wingdings 2" w:hAnsi="Wingdings 2" w:hint="default"/>
+        <w:u w:val="none"/>
+      </w:rPr>
+    </w:lvl>
+    <w:lvl w:ilvl="5">
+      <w:start w:val="1"/>
+      <w:numFmt w:val="bullet"/>
+      <w:lvlText w:val="■"/>
+      <w:lvlJc w:val="left"/>
+      <w:pPr>
+        <w:ind w:hanging="-3960" w:left="4320"/>
+      </w:pPr>
+      <w:rPr>
+        <w:rFonts w:ascii="OpenSymbol" w:cs="OpenSymbol" w:hAnsi="OpenSymbol" w:hint="default"/>
+        <w:u w:val="none"/>
+      </w:rPr>
+    </w:lvl>
+    <w:lvl w:ilvl="6">
+      <w:start w:val="1"/>
+      <w:numFmt w:val="bullet"/>
+      <w:lvlText w:val=""/>
+      <w:lvlJc w:val="left"/>
+      <w:pPr>
+        <w:ind w:hanging="-4680" w:left="5040"/>
+      </w:pPr>
+      <w:rPr>
+        <w:rFonts w:ascii="Wingdings" w:cs="Wingdings" w:hAnsi="Wingdings" w:hint="default"/>
+        <w:u w:val="none"/>
+      </w:rPr>
+    </w:lvl>
+    <w:lvl w:ilvl="7">
+      <w:start w:val="1"/>
+      <w:numFmt w:val="bullet"/>
+      <w:lvlText w:val=""/>
+      <w:lvlJc w:val="left"/>
+      <w:pPr>
+        <w:ind w:hanging="-5400" w:left="5760"/>
+      </w:pPr>
+      <w:rPr>
+        <w:rFonts w:ascii="Wingdings 2" w:cs="Wingdings 2" w:hAnsi="Wingdings 2" w:hint="default"/>
+        <w:u w:val="none"/>
+      </w:rPr>
+    </w:lvl>
+    <w:lvl w:ilvl="8">
+      <w:start w:val="1"/>
+      <w:numFmt w:val="bullet"/>
+      <w:lvlText w:val="■"/>
+      <w:lvlJc w:val="left"/>
+      <w:pPr>
+        <w:ind w:hanging="-6120" w:left="6480"/>
+      </w:pPr>
+      <w:rPr>
+        <w:rFonts w:ascii="OpenSymbol" w:cs="OpenSymbol" w:hAnsi="OpenSymbol" w:hint="default"/>
+        <w:u w:val="none"/>
+      </w:rPr>
+    </w:lvl>
+  </w:abstractNum>
+  <w:abstractNum w:abstractNumId="6">
+    <w:lvl w:ilvl="0">
+      <w:start w:val="1"/>
+      <w:numFmt w:val="bullet"/>
       <w:lvlText w:val=""/>
       <w:lvlJc w:val="left"/>
       <w:pPr>
@@ -6688,7 +6716,7 @@
       </w:rPr>
     </w:lvl>
   </w:abstractNum>
-  <w:abstractNum w:abstractNumId="6">
+  <w:abstractNum w:abstractNumId="7">
     <w:lvl w:ilvl="0">
       <w:start w:val="1"/>
       <w:numFmt w:val="bullet"/>
@@ -6842,6 +6870,9 @@
   </w:num>
   <w:num w:numId="6">
     <w:abstractNumId w:val="6"/>
+  </w:num>
+  <w:num w:numId="7">
+    <w:abstractNumId w:val="7"/>
   </w:num>
 </w:numbering>
 </file>
@@ -6883,19 +6914,15 @@
   </w:style>
   <w:style w:styleId="style1" w:type="paragraph">
     <w:name w:val="Heading 1"/>
-    <w:basedOn w:val="style40"/>
-    <w:next w:val="style41"/>
+    <w:basedOn w:val="style45"/>
+    <w:next w:val="style46"/>
     <w:pPr>
       <w:keepNext/>
       <w:keepLines w:val="false"/>
       <w:widowControl w:val="false"/>
-      <w:numPr>
-        <w:ilvl w:val="0"/>
-        <w:numId w:val="1"/>
-      </w:numPr>
       <w:suppressAutoHyphens w:val="true"/>
       <w:spacing w:after="120" w:before="240" w:line="100" w:lineRule="atLeast"/>
-      <w:outlineLvl w:val="0"/>
+      <w:ind w:hanging="0" w:left="0" w:right="0"/>
     </w:pPr>
     <w:rPr>
       <w:rFonts w:ascii="Cambria" w:cs="Cambria" w:eastAsia="Cambria" w:hAnsi="Cambria"/>
@@ -6910,8 +6937,8 @@
   </w:style>
   <w:style w:styleId="style2" w:type="paragraph">
     <w:name w:val="Heading 2"/>
-    <w:basedOn w:val="style40"/>
-    <w:next w:val="style41"/>
+    <w:basedOn w:val="style45"/>
+    <w:next w:val="style46"/>
     <w:pPr>
       <w:keepNext/>
       <w:keepLines w:val="false"/>
@@ -6938,8 +6965,8 @@
   </w:style>
   <w:style w:styleId="style3" w:type="paragraph">
     <w:name w:val="Heading 3"/>
-    <w:basedOn w:val="style40"/>
-    <w:next w:val="style41"/>
+    <w:basedOn w:val="style45"/>
+    <w:next w:val="style46"/>
     <w:pPr>
       <w:keepNext/>
       <w:keepLines w:val="false"/>
@@ -6965,8 +6992,8 @@
   </w:style>
   <w:style w:styleId="style4" w:type="paragraph">
     <w:name w:val="Heading 4"/>
-    <w:basedOn w:val="style40"/>
-    <w:next w:val="style41"/>
+    <w:basedOn w:val="style45"/>
+    <w:next w:val="style46"/>
     <w:pPr>
       <w:keepNext/>
       <w:keepLines w:val="false"/>
@@ -6992,8 +7019,8 @@
   </w:style>
   <w:style w:styleId="style5" w:type="paragraph">
     <w:name w:val="Heading 5"/>
-    <w:basedOn w:val="style40"/>
-    <w:next w:val="style41"/>
+    <w:basedOn w:val="style45"/>
+    <w:next w:val="style46"/>
     <w:pPr>
       <w:keepNext/>
       <w:keepLines w:val="false"/>
@@ -7020,8 +7047,8 @@
   </w:style>
   <w:style w:styleId="style6" w:type="paragraph">
     <w:name w:val="Heading 6"/>
-    <w:basedOn w:val="style40"/>
-    <w:next w:val="style41"/>
+    <w:basedOn w:val="style45"/>
+    <w:next w:val="style46"/>
     <w:pPr>
       <w:keepNext/>
       <w:keepLines w:val="false"/>
@@ -7234,10 +7261,48 @@
       <w:rFonts w:cs="OpenSymbol"/>
     </w:rPr>
   </w:style>
-  <w:style w:styleId="style40" w:type="paragraph">
+  <w:style w:styleId="style40" w:type="character">
+    <w:name w:val="ListLabel 22"/>
+    <w:next w:val="style40"/>
+    <w:rPr>
+      <w:rFonts w:cs="Wingdings"/>
+      <w:u w:val="none"/>
+    </w:rPr>
+  </w:style>
+  <w:style w:styleId="style41" w:type="character">
+    <w:name w:val="ListLabel 23"/>
+    <w:next w:val="style41"/>
+    <w:rPr>
+      <w:rFonts w:cs="Wingdings 2"/>
+      <w:u w:val="none"/>
+    </w:rPr>
+  </w:style>
+  <w:style w:styleId="style42" w:type="character">
+    <w:name w:val="ListLabel 24"/>
+    <w:next w:val="style42"/>
+    <w:rPr>
+      <w:rFonts w:cs="OpenSymbol"/>
+      <w:u w:val="none"/>
+    </w:rPr>
+  </w:style>
+  <w:style w:styleId="style43" w:type="character">
+    <w:name w:val="ListLabel 25"/>
+    <w:next w:val="style43"/>
+    <w:rPr>
+      <w:rFonts w:cs="Symbol"/>
+    </w:rPr>
+  </w:style>
+  <w:style w:styleId="style44" w:type="character">
+    <w:name w:val="ListLabel 26"/>
+    <w:next w:val="style44"/>
+    <w:rPr>
+      <w:rFonts w:cs="OpenSymbol"/>
+    </w:rPr>
+  </w:style>
+  <w:style w:styleId="style45" w:type="paragraph">
     <w:name w:val="Heading"/>
     <w:basedOn w:val="style0"/>
-    <w:next w:val="style41"/>
+    <w:next w:val="style46"/>
     <w:pPr>
       <w:keepNext/>
       <w:spacing w:after="120" w:before="240"/>
@@ -7248,28 +7313,37 @@
       <w:szCs w:val="28"/>
     </w:rPr>
   </w:style>
-  <w:style w:styleId="style41" w:type="paragraph">
+  <w:style w:styleId="style46" w:type="paragraph">
     <w:name w:val="Text body"/>
     <w:basedOn w:val="style0"/>
-    <w:next w:val="style41"/>
+    <w:next w:val="style46"/>
     <w:pPr>
       <w:spacing w:after="120" w:before="0"/>
     </w:pPr>
     <w:rPr/>
   </w:style>
-  <w:style w:styleId="style42" w:type="paragraph">
+  <w:style w:styleId="style47" w:type="paragraph">
     <w:name w:val="List"/>
-    <w:basedOn w:val="style45"/>
-    <w:next w:val="style42"/>
-    <w:pPr/>
+    <w:next w:val="style47"/>
+    <w:pPr>
+      <w:widowControl w:val="false"/>
+      <w:tabs>
+        <w:tab w:leader="none" w:pos="709" w:val="left"/>
+      </w:tabs>
+      <w:suppressAutoHyphens w:val="true"/>
+    </w:pPr>
     <w:rPr>
-      <w:rFonts w:cs="Lohit Hindi"/>
+      <w:rFonts w:ascii="Liberation Serif" w:cs="Lohit Hindi" w:eastAsia="WenQuanYi Zen Hei Sharp" w:hAnsi="Liberation Serif"/>
+      <w:color w:val="auto"/>
+      <w:sz w:val="24"/>
+      <w:szCs w:val="24"/>
+      <w:lang w:bidi="hi-IN" w:eastAsia="zh-CN" w:val="es-AR"/>
     </w:rPr>
   </w:style>
-  <w:style w:styleId="style43" w:type="paragraph">
+  <w:style w:styleId="style48" w:type="paragraph">
     <w:name w:val="Caption"/>
     <w:basedOn w:val="style0"/>
-    <w:next w:val="style43"/>
+    <w:next w:val="style48"/>
     <w:pPr>
       <w:suppressLineNumbers/>
       <w:spacing w:after="120" w:before="120"/>
@@ -7282,10 +7356,10 @@
       <w:szCs w:val="24"/>
     </w:rPr>
   </w:style>
-  <w:style w:styleId="style44" w:type="paragraph">
+  <w:style w:styleId="style49" w:type="paragraph">
     <w:name w:val="Index"/>
     <w:basedOn w:val="style0"/>
-    <w:next w:val="style44"/>
+    <w:next w:val="style49"/>
     <w:pPr>
       <w:suppressLineNumbers/>
     </w:pPr>
@@ -7293,18 +7367,18 @@
       <w:rFonts w:cs="Lohit Hindi"/>
     </w:rPr>
   </w:style>
-  <w:style w:styleId="style45" w:type="paragraph">
+  <w:style w:styleId="style50" w:type="paragraph">
     <w:name w:val="Text Body"/>
     <w:basedOn w:val="style0"/>
-    <w:next w:val="style45"/>
+    <w:next w:val="style50"/>
     <w:pPr>
       <w:spacing w:after="120" w:before="0"/>
     </w:pPr>
     <w:rPr/>
   </w:style>
-  <w:style w:styleId="style46" w:type="paragraph">
+  <w:style w:styleId="style51" w:type="paragraph">
     <w:name w:val="LO-normal"/>
-    <w:next w:val="style46"/>
+    <w:next w:val="style51"/>
     <w:pPr>
       <w:keepNext/>
       <w:keepLines w:val="false"/>
@@ -7335,10 +7409,10 @@
       <w:lang w:bidi="hi-IN" w:eastAsia="zh-CN" w:val="es-AR"/>
     </w:rPr>
   </w:style>
-  <w:style w:styleId="style47" w:type="paragraph">
+  <w:style w:styleId="style52" w:type="paragraph">
     <w:name w:val="Title"/>
-    <w:basedOn w:val="style46"/>
-    <w:next w:val="style48"/>
+    <w:basedOn w:val="style51"/>
+    <w:next w:val="style53"/>
     <w:pPr>
       <w:keepNext/>
       <w:keepLines w:val="false"/>
@@ -7356,10 +7430,10 @@
       <w:szCs w:val="36"/>
     </w:rPr>
   </w:style>
-  <w:style w:styleId="style48" w:type="paragraph">
+  <w:style w:styleId="style53" w:type="paragraph">
     <w:name w:val="Subtitle"/>
-    <w:basedOn w:val="style46"/>
-    <w:next w:val="style41"/>
+    <w:basedOn w:val="style51"/>
+    <w:next w:val="style46"/>
     <w:pPr>
       <w:keepNext/>
       <w:keepLines w:val="false"/>
@@ -7377,10 +7451,10 @@
       <w:szCs w:val="28"/>
     </w:rPr>
   </w:style>
-  <w:style w:styleId="style49" w:type="paragraph">
+  <w:style w:styleId="style54" w:type="paragraph">
     <w:name w:val="Footer"/>
     <w:basedOn w:val="style0"/>
-    <w:next w:val="style49"/>
+    <w:next w:val="style54"/>
     <w:pPr>
       <w:suppressLineNumbers/>
       <w:tabs>
@@ -7390,19 +7464,19 @@
     </w:pPr>
     <w:rPr/>
   </w:style>
-  <w:style w:styleId="style50" w:type="paragraph">
+  <w:style w:styleId="style55" w:type="paragraph">
     <w:name w:val="Table Contents"/>
     <w:basedOn w:val="style0"/>
-    <w:next w:val="style50"/>
+    <w:next w:val="style55"/>
     <w:pPr>
       <w:suppressLineNumbers/>
     </w:pPr>
     <w:rPr/>
   </w:style>
-  <w:style w:styleId="style51" w:type="paragraph">
+  <w:style w:styleId="style56" w:type="paragraph">
     <w:name w:val="Table Heading"/>
-    <w:basedOn w:val="style50"/>
-    <w:next w:val="style51"/>
+    <w:basedOn w:val="style55"/>
+    <w:next w:val="style56"/>
     <w:pPr>
       <w:suppressLineNumbers/>
       <w:jc w:val="center"/>

--- a/tp1/Documentacion/InformeTPTecnicasBASE.docx
+++ b/tp1/Documentacion/InformeTPTecnicasBASE.docx
@@ -155,7 +155,7 @@
     <w:tbl>
       <w:tblPr>
         <w:jc w:val="left"/>
-        <w:tblInd w:type="dxa" w:w="-214"/>
+        <w:tblInd w:type="dxa" w:w="-321"/>
         <w:tblBorders>
           <w:top w:color="000001" w:space="0" w:sz="8" w:val="single"/>
           <w:left w:color="000001" w:space="0" w:sz="8" w:val="single"/>
@@ -164,9 +164,9 @@
         </w:tblBorders>
       </w:tblPr>
       <w:tblGrid>
-        <w:gridCol w:w="4239"/>
-        <w:gridCol w:w="1436"/>
-        <w:gridCol w:w="4150"/>
+        <w:gridCol w:w="4238"/>
+        <w:gridCol w:w="1435"/>
+        <w:gridCol w:w="4152"/>
       </w:tblGrid>
       <w:tr>
         <w:trPr>
@@ -174,7 +174,7 @@
         </w:trPr>
         <w:tc>
           <w:tcPr>
-            <w:tcW w:type="dxa" w:w="4239"/>
+            <w:tcW w:type="dxa" w:w="4238"/>
             <w:tcBorders>
               <w:top w:color="000001" w:space="0" w:sz="8" w:val="single"/>
               <w:left w:color="000001" w:space="0" w:sz="8" w:val="single"/>
@@ -217,7 +217,7 @@
         </w:tc>
         <w:tc>
           <w:tcPr>
-            <w:tcW w:type="dxa" w:w="1436"/>
+            <w:tcW w:type="dxa" w:w="1435"/>
             <w:tcBorders>
               <w:top w:color="000001" w:space="0" w:sz="8" w:val="single"/>
               <w:left w:color="000001" w:space="0" w:sz="8" w:val="single"/>
@@ -253,7 +253,7 @@
         </w:tc>
         <w:tc>
           <w:tcPr>
-            <w:tcW w:type="dxa" w:w="4150"/>
+            <w:tcW w:type="dxa" w:w="4152"/>
             <w:tcBorders>
               <w:top w:color="000001" w:space="0" w:sz="8" w:val="single"/>
               <w:left w:color="000001" w:space="0" w:sz="8" w:val="single"/>
@@ -294,7 +294,7 @@
         </w:trPr>
         <w:tc>
           <w:tcPr>
-            <w:tcW w:type="dxa" w:w="4239"/>
+            <w:tcW w:type="dxa" w:w="4238"/>
             <w:tcBorders>
               <w:top w:color="000001" w:space="0" w:sz="8" w:val="single"/>
               <w:left w:color="000001" w:space="0" w:sz="8" w:val="single"/>
@@ -325,7 +325,7 @@
         </w:tc>
         <w:tc>
           <w:tcPr>
-            <w:tcW w:type="dxa" w:w="1436"/>
+            <w:tcW w:type="dxa" w:w="1435"/>
             <w:tcBorders>
               <w:top w:color="000001" w:space="0" w:sz="8" w:val="single"/>
               <w:left w:color="000001" w:space="0" w:sz="8" w:val="single"/>
@@ -365,7 +365,7 @@
         </w:tc>
         <w:tc>
           <w:tcPr>
-            <w:tcW w:type="dxa" w:w="4150"/>
+            <w:tcW w:type="dxa" w:w="4152"/>
             <w:tcBorders>
               <w:top w:color="000001" w:space="0" w:sz="8" w:val="single"/>
               <w:left w:color="000001" w:space="0" w:sz="8" w:val="single"/>
@@ -399,7 +399,7 @@
         </w:trPr>
         <w:tc>
           <w:tcPr>
-            <w:tcW w:type="dxa" w:w="4239"/>
+            <w:tcW w:type="dxa" w:w="4238"/>
             <w:tcBorders>
               <w:top w:color="000001" w:space="0" w:sz="8" w:val="single"/>
               <w:left w:color="000001" w:space="0" w:sz="8" w:val="single"/>
@@ -430,7 +430,7 @@
         </w:tc>
         <w:tc>
           <w:tcPr>
-            <w:tcW w:type="dxa" w:w="1436"/>
+            <w:tcW w:type="dxa" w:w="1435"/>
             <w:tcBorders>
               <w:top w:color="000001" w:space="0" w:sz="8" w:val="single"/>
               <w:left w:color="000001" w:space="0" w:sz="8" w:val="single"/>
@@ -461,7 +461,7 @@
         </w:tc>
         <w:tc>
           <w:tcPr>
-            <w:tcW w:type="dxa" w:w="4150"/>
+            <w:tcW w:type="dxa" w:w="4152"/>
             <w:tcBorders>
               <w:top w:color="000001" w:space="0" w:sz="8" w:val="single"/>
               <w:left w:color="000001" w:space="0" w:sz="8" w:val="single"/>
@@ -657,26 +657,6 @@
         <w:pStyle w:val="style0"/>
         <w:keepNext/>
         <w:keepLines w:val="false"/>
-        <w:widowControl w:val="false"/>
-        <w:spacing w:after="0" w:before="0"/>
-      </w:pPr>
-      <w:r>
-        <w:rPr/>
-      </w:r>
-    </w:p>
-    <w:p>
-      <w:pPr>
-        <w:pStyle w:val="style0"/>
-      </w:pPr>
-      <w:r>
-        <w:rPr/>
-      </w:r>
-    </w:p>
-    <w:p>
-      <w:pPr>
-        <w:pStyle w:val="style0"/>
-        <w:keepNext/>
-        <w:keepLines w:val="false"/>
         <w:pageBreakBefore/>
         <w:widowControl w:val="false"/>
         <w:spacing w:after="120" w:before="240" w:line="100" w:lineRule="atLeast"/>
@@ -2882,7 +2862,7 @@
               <wp:posOffset>95250</wp:posOffset>
             </wp:positionH>
             <wp:positionV relativeFrom="line">
-              <wp:posOffset>-51435</wp:posOffset>
+              <wp:posOffset>51435</wp:posOffset>
             </wp:positionV>
             <wp:extent cx="6117590" cy="2834005"/>
             <wp:effectExtent b="0" l="0" r="0" t="0"/>
@@ -3951,7 +3931,7 @@
     </w:p>
     <w:p>
       <w:pPr>
-        <w:pStyle w:val="style46"/>
+        <w:pStyle w:val="style51"/>
         <w:widowControl w:val="false"/>
         <w:spacing w:after="120" w:before="240"/>
         <w:jc w:val="both"/>
@@ -3968,7 +3948,7 @@
     </w:p>
     <w:p>
       <w:pPr>
-        <w:pStyle w:val="style46"/>
+        <w:pStyle w:val="style51"/>
         <w:widowControl w:val="false"/>
         <w:spacing w:after="120" w:before="240"/>
         <w:jc w:val="both"/>
@@ -3985,7 +3965,7 @@
     </w:p>
     <w:p>
       <w:pPr>
-        <w:pStyle w:val="style46"/>
+        <w:pStyle w:val="style51"/>
         <w:widowControl w:val="false"/>
         <w:spacing w:after="120" w:before="240"/>
         <w:jc w:val="both"/>
@@ -4003,7 +3983,7 @@
     </w:p>
     <w:p>
       <w:pPr>
-        <w:pStyle w:val="style46"/>
+        <w:pStyle w:val="style51"/>
         <w:widowControl w:val="false"/>
         <w:spacing w:after="120" w:before="240"/>
         <w:jc w:val="both"/>
@@ -4028,7 +4008,7 @@
     </w:p>
     <w:p>
       <w:pPr>
-        <w:pStyle w:val="style46"/>
+        <w:pStyle w:val="style51"/>
         <w:widowControl w:val="false"/>
         <w:spacing w:after="120" w:before="240"/>
         <w:jc w:val="both"/>
@@ -4045,7 +4025,7 @@
     </w:p>
     <w:p>
       <w:pPr>
-        <w:pStyle w:val="style46"/>
+        <w:pStyle w:val="style51"/>
         <w:widowControl w:val="false"/>
         <w:spacing w:after="120" w:before="240"/>
         <w:jc w:val="both"/>
@@ -4061,7 +4041,7 @@
     </w:p>
     <w:p>
       <w:pPr>
-        <w:pStyle w:val="style46"/>
+        <w:pStyle w:val="style51"/>
         <w:widowControl w:val="false"/>
         <w:spacing w:after="120" w:before="240"/>
         <w:jc w:val="both"/>
@@ -4081,7 +4061,7 @@
     </w:p>
     <w:p>
       <w:pPr>
-        <w:pStyle w:val="style46"/>
+        <w:pStyle w:val="style51"/>
         <w:widowControl w:val="false"/>
         <w:spacing w:after="120" w:before="240"/>
         <w:jc w:val="both"/>
@@ -4100,7 +4080,7 @@
     </w:p>
     <w:p>
       <w:pPr>
-        <w:pStyle w:val="style46"/>
+        <w:pStyle w:val="style51"/>
         <w:widowControl w:val="false"/>
         <w:spacing w:after="120" w:before="240"/>
         <w:jc w:val="both"/>
@@ -4111,7 +4091,7 @@
     </w:p>
     <w:p>
       <w:pPr>
-        <w:pStyle w:val="style46"/>
+        <w:pStyle w:val="style51"/>
         <w:widowControl w:val="false"/>
         <w:spacing w:after="120" w:before="240"/>
         <w:jc w:val="both"/>
@@ -4122,7 +4102,7 @@
     </w:p>
     <w:p>
       <w:pPr>
-        <w:pStyle w:val="style46"/>
+        <w:pStyle w:val="style51"/>
         <w:widowControl w:val="false"/>
         <w:spacing w:after="120" w:before="240"/>
         <w:jc w:val="both"/>
@@ -4133,7 +4113,7 @@
     </w:p>
     <w:p>
       <w:pPr>
-        <w:pStyle w:val="style46"/>
+        <w:pStyle w:val="style51"/>
         <w:widowControl w:val="false"/>
         <w:spacing w:after="120" w:before="240"/>
         <w:jc w:val="both"/>
@@ -4144,7 +4124,7 @@
     </w:p>
     <w:p>
       <w:pPr>
-        <w:pStyle w:val="style46"/>
+        <w:pStyle w:val="style51"/>
         <w:widowControl w:val="false"/>
         <w:spacing w:after="120" w:before="240"/>
         <w:jc w:val="both"/>
@@ -4155,7 +4135,7 @@
     </w:p>
     <w:p>
       <w:pPr>
-        <w:pStyle w:val="style46"/>
+        <w:pStyle w:val="style51"/>
         <w:widowControl w:val="false"/>
         <w:spacing w:after="120" w:before="240"/>
         <w:jc w:val="both"/>
@@ -4166,7 +4146,7 @@
     </w:p>
     <w:p>
       <w:pPr>
-        <w:pStyle w:val="style46"/>
+        <w:pStyle w:val="style51"/>
         <w:widowControl w:val="false"/>
         <w:spacing w:after="120" w:before="240"/>
         <w:jc w:val="both"/>
@@ -6914,15 +6894,20 @@
   </w:style>
   <w:style w:styleId="style1" w:type="paragraph">
     <w:name w:val="Heading 1"/>
-    <w:basedOn w:val="style45"/>
-    <w:next w:val="style46"/>
+    <w:basedOn w:val="style50"/>
+    <w:next w:val="style51"/>
     <w:pPr>
       <w:keepNext/>
       <w:keepLines w:val="false"/>
       <w:widowControl w:val="false"/>
+      <w:numPr>
+        <w:ilvl w:val="0"/>
+        <w:numId w:val="1"/>
+      </w:numPr>
       <w:suppressAutoHyphens w:val="true"/>
       <w:spacing w:after="120" w:before="240" w:line="100" w:lineRule="atLeast"/>
       <w:ind w:hanging="0" w:left="0" w:right="0"/>
+      <w:outlineLvl w:val="0"/>
     </w:pPr>
     <w:rPr>
       <w:rFonts w:ascii="Cambria" w:cs="Cambria" w:eastAsia="Cambria" w:hAnsi="Cambria"/>
@@ -6937,8 +6922,8 @@
   </w:style>
   <w:style w:styleId="style2" w:type="paragraph">
     <w:name w:val="Heading 2"/>
-    <w:basedOn w:val="style45"/>
-    <w:next w:val="style46"/>
+    <w:basedOn w:val="style50"/>
+    <w:next w:val="style51"/>
     <w:pPr>
       <w:keepNext/>
       <w:keepLines w:val="false"/>
@@ -6965,8 +6950,8 @@
   </w:style>
   <w:style w:styleId="style3" w:type="paragraph">
     <w:name w:val="Heading 3"/>
-    <w:basedOn w:val="style45"/>
-    <w:next w:val="style46"/>
+    <w:basedOn w:val="style50"/>
+    <w:next w:val="style51"/>
     <w:pPr>
       <w:keepNext/>
       <w:keepLines w:val="false"/>
@@ -6992,8 +6977,8 @@
   </w:style>
   <w:style w:styleId="style4" w:type="paragraph">
     <w:name w:val="Heading 4"/>
-    <w:basedOn w:val="style45"/>
-    <w:next w:val="style46"/>
+    <w:basedOn w:val="style50"/>
+    <w:next w:val="style51"/>
     <w:pPr>
       <w:keepNext/>
       <w:keepLines w:val="false"/>
@@ -7019,8 +7004,8 @@
   </w:style>
   <w:style w:styleId="style5" w:type="paragraph">
     <w:name w:val="Heading 5"/>
-    <w:basedOn w:val="style45"/>
-    <w:next w:val="style46"/>
+    <w:basedOn w:val="style50"/>
+    <w:next w:val="style51"/>
     <w:pPr>
       <w:keepNext/>
       <w:keepLines w:val="false"/>
@@ -7047,8 +7032,8 @@
   </w:style>
   <w:style w:styleId="style6" w:type="paragraph">
     <w:name w:val="Heading 6"/>
-    <w:basedOn w:val="style45"/>
-    <w:next w:val="style46"/>
+    <w:basedOn w:val="style50"/>
+    <w:next w:val="style51"/>
     <w:pPr>
       <w:keepNext/>
       <w:keepLines w:val="false"/>
@@ -7299,10 +7284,48 @@
       <w:rFonts w:cs="OpenSymbol"/>
     </w:rPr>
   </w:style>
-  <w:style w:styleId="style45" w:type="paragraph">
+  <w:style w:styleId="style45" w:type="character">
+    <w:name w:val="ListLabel 27"/>
+    <w:next w:val="style45"/>
+    <w:rPr>
+      <w:rFonts w:cs="Wingdings"/>
+      <w:u w:val="none"/>
+    </w:rPr>
+  </w:style>
+  <w:style w:styleId="style46" w:type="character">
+    <w:name w:val="ListLabel 28"/>
+    <w:next w:val="style46"/>
+    <w:rPr>
+      <w:rFonts w:cs="Wingdings 2"/>
+      <w:u w:val="none"/>
+    </w:rPr>
+  </w:style>
+  <w:style w:styleId="style47" w:type="character">
+    <w:name w:val="ListLabel 29"/>
+    <w:next w:val="style47"/>
+    <w:rPr>
+      <w:rFonts w:cs="OpenSymbol"/>
+      <w:u w:val="none"/>
+    </w:rPr>
+  </w:style>
+  <w:style w:styleId="style48" w:type="character">
+    <w:name w:val="ListLabel 30"/>
+    <w:next w:val="style48"/>
+    <w:rPr>
+      <w:rFonts w:cs="Symbol"/>
+    </w:rPr>
+  </w:style>
+  <w:style w:styleId="style49" w:type="character">
+    <w:name w:val="ListLabel 31"/>
+    <w:next w:val="style49"/>
+    <w:rPr>
+      <w:rFonts w:cs="OpenSymbol"/>
+    </w:rPr>
+  </w:style>
+  <w:style w:styleId="style50" w:type="paragraph">
     <w:name w:val="Heading"/>
     <w:basedOn w:val="style0"/>
-    <w:next w:val="style46"/>
+    <w:next w:val="style51"/>
     <w:pPr>
       <w:keepNext/>
       <w:spacing w:after="120" w:before="240"/>
@@ -7313,18 +7336,19 @@
       <w:szCs w:val="28"/>
     </w:rPr>
   </w:style>
-  <w:style w:styleId="style46" w:type="paragraph">
+  <w:style w:styleId="style51" w:type="paragraph">
     <w:name w:val="Text body"/>
     <w:basedOn w:val="style0"/>
-    <w:next w:val="style46"/>
+    <w:next w:val="style51"/>
     <w:pPr>
       <w:spacing w:after="120" w:before="0"/>
     </w:pPr>
     <w:rPr/>
   </w:style>
-  <w:style w:styleId="style47" w:type="paragraph">
+  <w:style w:styleId="style52" w:type="paragraph">
     <w:name w:val="List"/>
-    <w:next w:val="style47"/>
+    <w:basedOn w:val="style51"/>
+    <w:next w:val="style52"/>
     <w:pPr>
       <w:widowControl w:val="false"/>
       <w:tabs>
@@ -7334,16 +7358,16 @@
     </w:pPr>
     <w:rPr>
       <w:rFonts w:ascii="Liberation Serif" w:cs="Lohit Hindi" w:eastAsia="WenQuanYi Zen Hei Sharp" w:hAnsi="Liberation Serif"/>
-      <w:color w:val="auto"/>
+      <w:color w:val="00000A"/>
       <w:sz w:val="24"/>
       <w:szCs w:val="24"/>
       <w:lang w:bidi="hi-IN" w:eastAsia="zh-CN" w:val="es-AR"/>
     </w:rPr>
   </w:style>
-  <w:style w:styleId="style48" w:type="paragraph">
+  <w:style w:styleId="style53" w:type="paragraph">
     <w:name w:val="Caption"/>
     <w:basedOn w:val="style0"/>
-    <w:next w:val="style48"/>
+    <w:next w:val="style53"/>
     <w:pPr>
       <w:suppressLineNumbers/>
       <w:spacing w:after="120" w:before="120"/>
@@ -7356,10 +7380,10 @@
       <w:szCs w:val="24"/>
     </w:rPr>
   </w:style>
-  <w:style w:styleId="style49" w:type="paragraph">
+  <w:style w:styleId="style54" w:type="paragraph">
     <w:name w:val="Index"/>
     <w:basedOn w:val="style0"/>
-    <w:next w:val="style49"/>
+    <w:next w:val="style54"/>
     <w:pPr>
       <w:suppressLineNumbers/>
     </w:pPr>
@@ -7367,18 +7391,18 @@
       <w:rFonts w:cs="Lohit Hindi"/>
     </w:rPr>
   </w:style>
-  <w:style w:styleId="style50" w:type="paragraph">
+  <w:style w:styleId="style55" w:type="paragraph">
     <w:name w:val="Text Body"/>
     <w:basedOn w:val="style0"/>
-    <w:next w:val="style50"/>
+    <w:next w:val="style55"/>
     <w:pPr>
       <w:spacing w:after="120" w:before="0"/>
     </w:pPr>
     <w:rPr/>
   </w:style>
-  <w:style w:styleId="style51" w:type="paragraph">
+  <w:style w:styleId="style56" w:type="paragraph">
     <w:name w:val="LO-normal"/>
-    <w:next w:val="style51"/>
+    <w:next w:val="style56"/>
     <w:pPr>
       <w:keepNext/>
       <w:keepLines w:val="false"/>
@@ -7409,10 +7433,10 @@
       <w:lang w:bidi="hi-IN" w:eastAsia="zh-CN" w:val="es-AR"/>
     </w:rPr>
   </w:style>
-  <w:style w:styleId="style52" w:type="paragraph">
+  <w:style w:styleId="style57" w:type="paragraph">
     <w:name w:val="Title"/>
-    <w:basedOn w:val="style51"/>
-    <w:next w:val="style53"/>
+    <w:basedOn w:val="style56"/>
+    <w:next w:val="style58"/>
     <w:pPr>
       <w:keepNext/>
       <w:keepLines w:val="false"/>
@@ -7430,10 +7454,10 @@
       <w:szCs w:val="36"/>
     </w:rPr>
   </w:style>
-  <w:style w:styleId="style53" w:type="paragraph">
+  <w:style w:styleId="style58" w:type="paragraph">
     <w:name w:val="Subtitle"/>
-    <w:basedOn w:val="style51"/>
-    <w:next w:val="style46"/>
+    <w:basedOn w:val="style56"/>
+    <w:next w:val="style51"/>
     <w:pPr>
       <w:keepNext/>
       <w:keepLines w:val="false"/>
@@ -7451,10 +7475,10 @@
       <w:szCs w:val="28"/>
     </w:rPr>
   </w:style>
-  <w:style w:styleId="style54" w:type="paragraph">
+  <w:style w:styleId="style59" w:type="paragraph">
     <w:name w:val="Footer"/>
     <w:basedOn w:val="style0"/>
-    <w:next w:val="style54"/>
+    <w:next w:val="style59"/>
     <w:pPr>
       <w:suppressLineNumbers/>
       <w:tabs>
@@ -7464,19 +7488,19 @@
     </w:pPr>
     <w:rPr/>
   </w:style>
-  <w:style w:styleId="style55" w:type="paragraph">
+  <w:style w:styleId="style60" w:type="paragraph">
     <w:name w:val="Table Contents"/>
     <w:basedOn w:val="style0"/>
-    <w:next w:val="style55"/>
+    <w:next w:val="style60"/>
     <w:pPr>
       <w:suppressLineNumbers/>
     </w:pPr>
     <w:rPr/>
   </w:style>
-  <w:style w:styleId="style56" w:type="paragraph">
+  <w:style w:styleId="style61" w:type="paragraph">
     <w:name w:val="Table Heading"/>
-    <w:basedOn w:val="style55"/>
-    <w:next w:val="style56"/>
+    <w:basedOn w:val="style60"/>
+    <w:next w:val="style61"/>
     <w:pPr>
       <w:suppressLineNumbers/>
       <w:jc w:val="center"/>

--- a/tp1/Documentacion/InformeTPTecnicasBASE.docx
+++ b/tp1/Documentacion/InformeTPTecnicasBASE.docx
@@ -9,7 +9,13 @@
         <w:keepLines w:val="false"/>
         <w:widowControl w:val="false"/>
         <w:spacing w:after="0" w:before="240" w:line="100" w:lineRule="atLeast"/>
+        <w:contextualSpacing w:val="false"/>
         <w:jc w:val="center"/>
+        <w:rPr>
+          <w:rFonts w:ascii="Cambria" w:cs="Cambria" w:eastAsia="Cambria" w:hAnsi="Cambria"/>
+          <w:b/>
+          <w:sz w:val="36"/>
+        </w:rPr>
       </w:pPr>
       <w:r>
         <w:rPr>
@@ -37,14 +43,20 @@
         <w:keepLines w:val="false"/>
         <w:widowControl w:val="false"/>
         <w:spacing w:after="0" w:before="240" w:line="100" w:lineRule="atLeast"/>
+        <w:contextualSpacing w:val="false"/>
         <w:jc w:val="center"/>
-      </w:pPr>
-      <w:r>
         <w:rPr>
           <w:rFonts w:ascii="Cambria" w:cs="Cambria" w:eastAsia="Cambria" w:hAnsi="Cambria"/>
           <w:b/>
           <w:sz w:val="36"/>
         </w:rPr>
+      </w:pPr>
+      <w:r>
+        <w:rPr>
+          <w:rFonts w:ascii="Cambria" w:cs="Cambria" w:eastAsia="Cambria" w:hAnsi="Cambria"/>
+          <w:b/>
+          <w:sz w:val="36"/>
+        </w:rPr>
         <w:t>Técnicas de Diseño</w:t>
       </w:r>
     </w:p>
@@ -55,7 +67,13 @@
         <w:keepLines w:val="false"/>
         <w:widowControl w:val="false"/>
         <w:spacing w:after="120" w:before="240" w:line="100" w:lineRule="atLeast"/>
+        <w:contextualSpacing w:val="false"/>
         <w:jc w:val="center"/>
+        <w:rPr>
+          <w:rFonts w:ascii="Cambria" w:cs="Cambria" w:eastAsia="Cambria" w:hAnsi="Cambria"/>
+          <w:i/>
+          <w:sz w:val="28"/>
+        </w:rPr>
       </w:pPr>
       <w:r>
         <w:rPr>
@@ -101,7 +119,9 @@
         <w:keepLines w:val="false"/>
         <w:widowControl w:val="false"/>
         <w:spacing w:after="120" w:before="0" w:line="100" w:lineRule="atLeast"/>
+        <w:contextualSpacing w:val="false"/>
         <w:jc w:val="center"/>
+        <w:rPr/>
       </w:pPr>
       <w:r>
         <w:rPr/>
@@ -126,13 +146,18 @@
         <w:keepLines w:val="false"/>
         <w:widowControl w:val="false"/>
         <w:spacing w:after="120" w:before="0" w:line="100" w:lineRule="atLeast"/>
+        <w:contextualSpacing w:val="false"/>
         <w:jc w:val="center"/>
-      </w:pPr>
-      <w:r>
         <w:rPr>
           <w:caps w:val="false"/>
           <w:smallCaps w:val="false"/>
         </w:rPr>
+      </w:pPr>
+      <w:r>
+        <w:rPr>
+          <w:caps w:val="false"/>
+          <w:smallCaps w:val="false"/>
+        </w:rPr>
         <w:t>(trabajo grupal)</w:t>
       </w:r>
     </w:p>
@@ -143,6 +168,11 @@
         <w:keepLines w:val="false"/>
         <w:widowControl w:val="false"/>
         <w:spacing w:after="120" w:before="0" w:line="100" w:lineRule="atLeast"/>
+        <w:contextualSpacing w:val="false"/>
+        <w:rPr>
+          <w:caps w:val="false"/>
+          <w:smallCaps w:val="false"/>
+        </w:rPr>
       </w:pPr>
       <w:r>
         <w:rPr>
@@ -155,18 +185,26 @@
     <w:tbl>
       <w:tblPr>
         <w:jc w:val="left"/>
-        <w:tblInd w:type="dxa" w:w="-321"/>
+        <w:tblInd w:type="dxa" w:w="-330"/>
         <w:tblBorders>
           <w:top w:color="000001" w:space="0" w:sz="8" w:val="single"/>
           <w:left w:color="000001" w:space="0" w:sz="8" w:val="single"/>
           <w:bottom w:color="000001" w:space="0" w:sz="8" w:val="single"/>
+          <w:insideH w:color="000001" w:space="0" w:sz="8" w:val="single"/>
           <w:right w:color="000001" w:space="0" w:sz="8" w:val="single"/>
+          <w:insideV w:color="000001" w:space="0" w:sz="8" w:val="single"/>
         </w:tblBorders>
+        <w:tblCellMar>
+          <w:top w:type="dxa" w:w="0"/>
+          <w:left w:type="dxa" w:w="98"/>
+          <w:bottom w:type="dxa" w:w="0"/>
+          <w:right w:type="dxa" w:w="108"/>
+        </w:tblCellMar>
       </w:tblPr>
       <w:tblGrid>
-        <w:gridCol w:w="4238"/>
-        <w:gridCol w:w="1435"/>
-        <w:gridCol w:w="4152"/>
+        <w:gridCol w:w="4237"/>
+        <w:gridCol w:w="1434"/>
+        <w:gridCol w:w="4154"/>
       </w:tblGrid>
       <w:tr>
         <w:trPr>
@@ -174,7 +212,7 @@
         </w:trPr>
         <w:tc>
           <w:tcPr>
-            <w:tcW w:type="dxa" w:w="4238"/>
+            <w:tcW w:type="dxa" w:w="4237"/>
             <w:tcBorders>
               <w:top w:color="000001" w:space="0" w:sz="8" w:val="single"/>
               <w:left w:color="000001" w:space="0" w:sz="8" w:val="single"/>
@@ -183,10 +221,7 @@
             </w:tcBorders>
             <w:shd w:fill="FFFFFF" w:val="clear"/>
             <w:tcMar>
-              <w:top w:type="dxa" w:w="0"/>
-              <w:left w:type="dxa" w:w="108"/>
-              <w:bottom w:type="dxa" w:w="0"/>
-              <w:right w:type="dxa" w:w="108"/>
+              <w:left w:type="dxa" w:w="98"/>
             </w:tcMar>
           </w:tcPr>
           <w:p>
@@ -196,6 +231,11 @@
               <w:keepLines w:val="false"/>
               <w:widowControl w:val="false"/>
               <w:spacing w:after="0" w:before="0"/>
+              <w:contextualSpacing w:val="false"/>
+              <w:rPr>
+                <w:b/>
+                <w:i/>
+              </w:rPr>
             </w:pPr>
             <w:r>
               <w:rPr>
@@ -217,7 +257,7 @@
         </w:tc>
         <w:tc>
           <w:tcPr>
-            <w:tcW w:type="dxa" w:w="1435"/>
+            <w:tcW w:type="dxa" w:w="1434"/>
             <w:tcBorders>
               <w:top w:color="000001" w:space="0" w:sz="8" w:val="single"/>
               <w:left w:color="000001" w:space="0" w:sz="8" w:val="single"/>
@@ -226,10 +266,7 @@
             </w:tcBorders>
             <w:shd w:fill="FFFFFF" w:val="clear"/>
             <w:tcMar>
-              <w:top w:type="dxa" w:w="0"/>
-              <w:left w:type="dxa" w:w="108"/>
-              <w:bottom w:type="dxa" w:w="0"/>
-              <w:right w:type="dxa" w:w="108"/>
+              <w:left w:type="dxa" w:w="98"/>
             </w:tcMar>
           </w:tcPr>
           <w:p>
@@ -239,6 +276,13 @@
               <w:keepLines w:val="false"/>
               <w:widowControl w:val="false"/>
               <w:spacing w:after="0" w:before="0"/>
+              <w:contextualSpacing w:val="false"/>
+              <w:rPr>
+                <w:b/>
+                <w:i/>
+                <w:caps w:val="false"/>
+                <w:smallCaps w:val="false"/>
+              </w:rPr>
             </w:pPr>
             <w:r>
               <w:rPr>
@@ -253,7 +297,7 @@
         </w:tc>
         <w:tc>
           <w:tcPr>
-            <w:tcW w:type="dxa" w:w="4152"/>
+            <w:tcW w:type="dxa" w:w="4154"/>
             <w:tcBorders>
               <w:top w:color="000001" w:space="0" w:sz="8" w:val="single"/>
               <w:left w:color="000001" w:space="0" w:sz="8" w:val="single"/>
@@ -262,10 +306,7 @@
             </w:tcBorders>
             <w:shd w:fill="FFFFFF" w:val="clear"/>
             <w:tcMar>
-              <w:top w:type="dxa" w:w="0"/>
-              <w:left w:type="dxa" w:w="108"/>
-              <w:bottom w:type="dxa" w:w="0"/>
-              <w:right w:type="dxa" w:w="108"/>
+              <w:left w:type="dxa" w:w="98"/>
             </w:tcMar>
           </w:tcPr>
           <w:p>
@@ -275,6 +316,13 @@
               <w:keepLines w:val="false"/>
               <w:widowControl w:val="false"/>
               <w:spacing w:after="0" w:before="0"/>
+              <w:contextualSpacing w:val="false"/>
+              <w:rPr>
+                <w:b/>
+                <w:i/>
+                <w:caps w:val="false"/>
+                <w:smallCaps w:val="false"/>
+              </w:rPr>
             </w:pPr>
             <w:r>
               <w:rPr>
@@ -294,7 +342,7 @@
         </w:trPr>
         <w:tc>
           <w:tcPr>
-            <w:tcW w:type="dxa" w:w="4238"/>
+            <w:tcW w:type="dxa" w:w="4237"/>
             <w:tcBorders>
               <w:top w:color="000001" w:space="0" w:sz="8" w:val="single"/>
               <w:left w:color="000001" w:space="0" w:sz="8" w:val="single"/>
@@ -303,10 +351,7 @@
             </w:tcBorders>
             <w:shd w:fill="FFFFFF" w:val="clear"/>
             <w:tcMar>
-              <w:top w:type="dxa" w:w="0"/>
-              <w:left w:type="dxa" w:w="108"/>
-              <w:bottom w:type="dxa" w:w="0"/>
-              <w:right w:type="dxa" w:w="108"/>
+              <w:left w:type="dxa" w:w="98"/>
             </w:tcMar>
           </w:tcPr>
           <w:p>
@@ -316,6 +361,8 @@
               <w:keepLines w:val="false"/>
               <w:widowControl w:val="false"/>
               <w:spacing w:after="0" w:before="0"/>
+              <w:contextualSpacing w:val="false"/>
+              <w:rPr/>
             </w:pPr>
             <w:r>
               <w:rPr/>
@@ -325,7 +372,7 @@
         </w:tc>
         <w:tc>
           <w:tcPr>
-            <w:tcW w:type="dxa" w:w="1435"/>
+            <w:tcW w:type="dxa" w:w="1434"/>
             <w:tcBorders>
               <w:top w:color="000001" w:space="0" w:sz="8" w:val="single"/>
               <w:left w:color="000001" w:space="0" w:sz="8" w:val="single"/>
@@ -334,10 +381,7 @@
             </w:tcBorders>
             <w:shd w:fill="FFFFFF" w:val="clear"/>
             <w:tcMar>
-              <w:top w:type="dxa" w:w="0"/>
-              <w:left w:type="dxa" w:w="108"/>
-              <w:bottom w:type="dxa" w:w="0"/>
-              <w:right w:type="dxa" w:w="108"/>
+              <w:left w:type="dxa" w:w="98"/>
             </w:tcMar>
           </w:tcPr>
           <w:p>
@@ -347,6 +391,17 @@
               <w:keepLines w:val="false"/>
               <w:widowControl w:val="false"/>
               <w:spacing w:after="0" w:before="0"/>
+              <w:contextualSpacing w:val="false"/>
+              <w:rPr>
+                <w:b w:val="false"/>
+                <w:i w:val="false"/>
+                <w:caps w:val="false"/>
+                <w:smallCaps w:val="false"/>
+                <w:color w:val="000000"/>
+                <w:spacing w:val="0"/>
+                <w:sz w:val="24"/>
+                <w:szCs w:val="24"/>
+              </w:rPr>
             </w:pPr>
             <w:r>
               <w:rPr>
@@ -365,7 +420,7 @@
         </w:tc>
         <w:tc>
           <w:tcPr>
-            <w:tcW w:type="dxa" w:w="4152"/>
+            <w:tcW w:type="dxa" w:w="4154"/>
             <w:tcBorders>
               <w:top w:color="000001" w:space="0" w:sz="8" w:val="single"/>
               <w:left w:color="000001" w:space="0" w:sz="8" w:val="single"/>
@@ -374,10 +429,7 @@
             </w:tcBorders>
             <w:shd w:fill="FFFFFF" w:val="clear"/>
             <w:tcMar>
-              <w:top w:type="dxa" w:w="0"/>
-              <w:left w:type="dxa" w:w="108"/>
-              <w:bottom w:type="dxa" w:w="0"/>
-              <w:right w:type="dxa" w:w="108"/>
+              <w:left w:type="dxa" w:w="98"/>
             </w:tcMar>
           </w:tcPr>
           <w:p>
@@ -385,6 +437,8 @@
               <w:pStyle w:val="style0"/>
               <w:spacing w:after="0" w:before="0" w:line="100" w:lineRule="atLeast"/>
               <w:ind w:hanging="0" w:left="0" w:right="0"/>
+              <w:contextualSpacing w:val="false"/>
+              <w:rPr/>
             </w:pPr>
             <w:r>
               <w:rPr/>
@@ -399,7 +453,7 @@
         </w:trPr>
         <w:tc>
           <w:tcPr>
-            <w:tcW w:type="dxa" w:w="4238"/>
+            <w:tcW w:type="dxa" w:w="4237"/>
             <w:tcBorders>
               <w:top w:color="000001" w:space="0" w:sz="8" w:val="single"/>
               <w:left w:color="000001" w:space="0" w:sz="8" w:val="single"/>
@@ -408,10 +462,7 @@
             </w:tcBorders>
             <w:shd w:fill="FFFFFF" w:val="clear"/>
             <w:tcMar>
-              <w:top w:type="dxa" w:w="0"/>
-              <w:left w:type="dxa" w:w="108"/>
-              <w:bottom w:type="dxa" w:w="0"/>
-              <w:right w:type="dxa" w:w="108"/>
+              <w:left w:type="dxa" w:w="98"/>
             </w:tcMar>
           </w:tcPr>
           <w:p>
@@ -421,6 +472,8 @@
               <w:keepLines w:val="false"/>
               <w:widowControl w:val="false"/>
               <w:spacing w:after="0" w:before="0"/>
+              <w:contextualSpacing w:val="false"/>
+              <w:rPr/>
             </w:pPr>
             <w:r>
               <w:rPr/>
@@ -430,7 +483,7 @@
         </w:tc>
         <w:tc>
           <w:tcPr>
-            <w:tcW w:type="dxa" w:w="1435"/>
+            <w:tcW w:type="dxa" w:w="1434"/>
             <w:tcBorders>
               <w:top w:color="000001" w:space="0" w:sz="8" w:val="single"/>
               <w:left w:color="000001" w:space="0" w:sz="8" w:val="single"/>
@@ -439,10 +492,7 @@
             </w:tcBorders>
             <w:shd w:fill="FFFFFF" w:val="clear"/>
             <w:tcMar>
-              <w:top w:type="dxa" w:w="0"/>
-              <w:left w:type="dxa" w:w="108"/>
-              <w:bottom w:type="dxa" w:w="0"/>
-              <w:right w:type="dxa" w:w="108"/>
+              <w:left w:type="dxa" w:w="98"/>
             </w:tcMar>
           </w:tcPr>
           <w:p>
@@ -452,6 +502,8 @@
               <w:keepLines w:val="false"/>
               <w:widowControl w:val="false"/>
               <w:spacing w:after="0" w:before="0"/>
+              <w:contextualSpacing w:val="false"/>
+              <w:rPr/>
             </w:pPr>
             <w:r>
               <w:rPr/>
@@ -461,7 +513,7 @@
         </w:tc>
         <w:tc>
           <w:tcPr>
-            <w:tcW w:type="dxa" w:w="4152"/>
+            <w:tcW w:type="dxa" w:w="4154"/>
             <w:tcBorders>
               <w:top w:color="000001" w:space="0" w:sz="8" w:val="single"/>
               <w:left w:color="000001" w:space="0" w:sz="8" w:val="single"/>
@@ -470,10 +522,7 @@
             </w:tcBorders>
             <w:shd w:fill="FFFFFF" w:val="clear"/>
             <w:tcMar>
-              <w:top w:type="dxa" w:w="0"/>
-              <w:left w:type="dxa" w:w="108"/>
-              <w:bottom w:type="dxa" w:w="0"/>
-              <w:right w:type="dxa" w:w="108"/>
+              <w:left w:type="dxa" w:w="98"/>
             </w:tcMar>
           </w:tcPr>
           <w:p>
@@ -481,6 +530,8 @@
               <w:pStyle w:val="style0"/>
               <w:spacing w:after="0" w:before="0" w:line="100" w:lineRule="atLeast"/>
               <w:ind w:hanging="0" w:left="0" w:right="0"/>
+              <w:contextualSpacing w:val="false"/>
+              <w:rPr/>
             </w:pPr>
             <w:r>
               <w:rPr/>
@@ -497,6 +548,8 @@
         <w:keepLines w:val="false"/>
         <w:widowControl w:val="false"/>
         <w:spacing w:after="120" w:before="0" w:line="100" w:lineRule="atLeast"/>
+        <w:contextualSpacing w:val="false"/>
+        <w:rPr/>
       </w:pPr>
       <w:r>
         <w:rPr/>
@@ -509,6 +562,8 @@
         <w:keepLines w:val="false"/>
         <w:widowControl w:val="false"/>
         <w:spacing w:after="120" w:before="0" w:line="100" w:lineRule="atLeast"/>
+        <w:contextualSpacing w:val="false"/>
+        <w:rPr/>
       </w:pPr>
       <w:r>
         <w:rPr/>
@@ -521,6 +576,8 @@
         <w:keepLines w:val="false"/>
         <w:widowControl w:val="false"/>
         <w:spacing w:after="120" w:before="0" w:line="100" w:lineRule="atLeast"/>
+        <w:contextualSpacing w:val="false"/>
+        <w:rPr/>
       </w:pPr>
       <w:r>
         <w:rPr>
@@ -549,6 +606,8 @@
         <w:keepLines w:val="false"/>
         <w:widowControl w:val="false"/>
         <w:spacing w:after="120" w:before="0" w:line="100" w:lineRule="atLeast"/>
+        <w:contextualSpacing w:val="false"/>
+        <w:rPr/>
       </w:pPr>
       <w:r>
         <w:rPr/>
@@ -561,6 +620,8 @@
         <w:keepLines w:val="false"/>
         <w:widowControl w:val="false"/>
         <w:spacing w:after="120" w:before="0" w:line="100" w:lineRule="atLeast"/>
+        <w:contextualSpacing w:val="false"/>
+        <w:rPr/>
       </w:pPr>
       <w:r>
         <w:rPr>
@@ -589,6 +650,8 @@
         <w:keepLines w:val="false"/>
         <w:widowControl w:val="false"/>
         <w:spacing w:after="120" w:before="0" w:line="100" w:lineRule="atLeast"/>
+        <w:contextualSpacing w:val="false"/>
+        <w:rPr/>
       </w:pPr>
       <w:r>
         <w:rPr/>
@@ -601,6 +664,11 @@
         <w:keepLines w:val="false"/>
         <w:widowControl w:val="false"/>
         <w:spacing w:after="120" w:before="0" w:line="100" w:lineRule="atLeast"/>
+        <w:contextualSpacing w:val="false"/>
+        <w:rPr>
+          <w:caps w:val="false"/>
+          <w:smallCaps w:val="false"/>
+        </w:rPr>
       </w:pPr>
       <w:r>
         <w:rPr>
@@ -625,6 +693,8 @@
         <w:keepLines w:val="false"/>
         <w:widowControl w:val="false"/>
         <w:spacing w:after="120" w:before="0" w:line="100" w:lineRule="atLeast"/>
+        <w:contextualSpacing w:val="false"/>
+        <w:rPr/>
       </w:pPr>
       <w:r>
         <w:rPr/>
@@ -635,6 +705,8 @@
         <w:pStyle w:val="style0"/>
         <w:widowControl w:val="false"/>
         <w:spacing w:after="120" w:before="0" w:line="100" w:lineRule="atLeast"/>
+        <w:contextualSpacing w:val="false"/>
+        <w:rPr/>
       </w:pPr>
       <w:r>
         <w:rPr/>
@@ -647,6 +719,8 @@
         <w:keepLines w:val="false"/>
         <w:widowControl w:val="false"/>
         <w:spacing w:after="120" w:before="0" w:line="100" w:lineRule="atLeast"/>
+        <w:contextualSpacing w:val="false"/>
+        <w:rPr/>
       </w:pPr>
       <w:r>
         <w:rPr/>
@@ -660,8 +734,7 @@
         <w:pageBreakBefore/>
         <w:widowControl w:val="false"/>
         <w:spacing w:after="120" w:before="240" w:line="100" w:lineRule="atLeast"/>
-      </w:pPr>
-      <w:r>
+        <w:contextualSpacing w:val="false"/>
         <w:rPr>
           <w:rFonts w:ascii="Cambria" w:cs="Cambria" w:eastAsia="Cambria" w:hAnsi="Cambria"/>
           <w:b/>
@@ -669,34 +742,50 @@
           <w:smallCaps w:val="false"/>
           <w:sz w:val="32"/>
         </w:rPr>
-        <w:t>Tabla de contenidos</w:t>
-      </w:r>
-    </w:p>
-    <w:p>
-      <w:pPr>
-        <w:pStyle w:val="style0"/>
-        <w:keepNext/>
-        <w:keepLines w:val="false"/>
-        <w:widowControl w:val="false"/>
-        <w:spacing w:after="0" w:before="0"/>
-      </w:pPr>
-      <w:r>
-        <w:rPr/>
-      </w:r>
-    </w:p>
-    <w:p>
-      <w:pPr>
-        <w:pStyle w:val="style0"/>
-        <w:keepNext/>
-        <w:keepLines w:val="false"/>
-        <w:widowControl w:val="false"/>
-        <w:spacing w:after="0" w:before="0"/>
-        <w:ind w:hanging="0" w:left="360" w:right="0"/>
-      </w:pPr>
-      <w:r>
-        <w:rPr>
+      </w:pPr>
+      <w:r>
+        <w:rPr>
+          <w:rFonts w:ascii="Cambria" w:cs="Cambria" w:eastAsia="Cambria" w:hAnsi="Cambria"/>
+          <w:b/>
           <w:caps w:val="false"/>
           <w:smallCaps w:val="false"/>
+          <w:sz w:val="32"/>
+        </w:rPr>
+        <w:t>Tabla de contenidos</w:t>
+      </w:r>
+    </w:p>
+    <w:p>
+      <w:pPr>
+        <w:pStyle w:val="style0"/>
+        <w:keepNext/>
+        <w:keepLines w:val="false"/>
+        <w:widowControl w:val="false"/>
+        <w:spacing w:after="0" w:before="0"/>
+        <w:contextualSpacing w:val="false"/>
+        <w:rPr/>
+      </w:pPr>
+      <w:r>
+        <w:rPr/>
+      </w:r>
+    </w:p>
+    <w:p>
+      <w:pPr>
+        <w:pStyle w:val="style0"/>
+        <w:keepNext/>
+        <w:keepLines w:val="false"/>
+        <w:widowControl w:val="false"/>
+        <w:spacing w:after="0" w:before="0"/>
+        <w:ind w:hanging="0" w:left="360" w:right="0"/>
+        <w:contextualSpacing w:val="false"/>
+        <w:rPr>
+          <w:caps w:val="false"/>
+          <w:smallCaps w:val="false"/>
+        </w:rPr>
+      </w:pPr>
+      <w:r>
+        <w:rPr>
+          <w:caps w:val="false"/>
+          <w:smallCaps w:val="false"/>
         </w:rPr>
         <w:t>Introducción</w:t>
       </w:r>
@@ -709,6 +798,8 @@
         <w:widowControl w:val="false"/>
         <w:spacing w:after="0" w:before="0"/>
         <w:ind w:hanging="0" w:left="720" w:right="0"/>
+        <w:contextualSpacing w:val="false"/>
+        <w:rPr/>
       </w:pPr>
       <w:r>
         <w:rPr/>
@@ -723,6 +814,8 @@
         <w:widowControl w:val="false"/>
         <w:spacing w:after="0" w:before="0"/>
         <w:ind w:hanging="0" w:left="720" w:right="0"/>
+        <w:contextualSpacing w:val="false"/>
+        <w:rPr/>
       </w:pPr>
       <w:r>
         <w:rPr/>
@@ -737,6 +830,8 @@
         <w:widowControl w:val="false"/>
         <w:spacing w:after="0" w:before="0"/>
         <w:ind w:hanging="0" w:left="360" w:right="0"/>
+        <w:contextualSpacing w:val="false"/>
+        <w:rPr/>
       </w:pPr>
       <w:r>
         <w:rPr/>
@@ -751,6 +846,8 @@
         <w:widowControl w:val="false"/>
         <w:spacing w:after="0" w:before="0"/>
         <w:ind w:hanging="0" w:left="720" w:right="0"/>
+        <w:contextualSpacing w:val="false"/>
+        <w:rPr/>
       </w:pPr>
       <w:r>
         <w:rPr/>
@@ -765,6 +862,8 @@
         <w:widowControl w:val="false"/>
         <w:spacing w:after="0" w:before="0"/>
         <w:ind w:hanging="0" w:left="720" w:right="0"/>
+        <w:contextualSpacing w:val="false"/>
+        <w:rPr/>
       </w:pPr>
       <w:r>
         <w:rPr/>
@@ -779,11 +878,14 @@
         <w:widowControl w:val="false"/>
         <w:spacing w:after="0" w:before="0"/>
         <w:ind w:hanging="0" w:left="720" w:right="0"/>
+        <w:contextualSpacing w:val="false"/>
+        <w:rPr>
+          <w:rStyle w:val="style16"/>
+        </w:rPr>
       </w:pPr>
       <w:hyperlink w:anchor="id.2s8eyo1">
         <w:r>
           <w:rPr>
-            <w:rStyle w:val="style16"/>
             <w:rStyle w:val="style16"/>
           </w:rPr>
           <w:t>-Entregables</w:t>
@@ -798,11 +900,14 @@
         <w:widowControl w:val="false"/>
         <w:spacing w:after="0" w:before="0"/>
         <w:ind w:hanging="0" w:left="720" w:right="0"/>
+        <w:contextualSpacing w:val="false"/>
+        <w:rPr>
+          <w:rStyle w:val="style16"/>
+        </w:rPr>
       </w:pPr>
       <w:hyperlink w:anchor="id.lnxbz9">
         <w:r>
           <w:rPr>
-            <w:rStyle w:val="style16"/>
             <w:rStyle w:val="style16"/>
           </w:rPr>
           <w:t>-Herramientas a utilizar</w:t>
@@ -817,6 +922,8 @@
         <w:widowControl w:val="false"/>
         <w:spacing w:after="0" w:before="0"/>
         <w:ind w:hanging="0" w:left="360" w:right="0"/>
+        <w:contextualSpacing w:val="false"/>
+        <w:rPr/>
       </w:pPr>
       <w:r>
         <w:rPr/>
@@ -831,6 +938,8 @@
         <w:widowControl w:val="false"/>
         <w:spacing w:after="0" w:before="0"/>
         <w:ind w:hanging="0" w:left="720" w:right="0"/>
+        <w:contextualSpacing w:val="false"/>
+        <w:rPr/>
       </w:pPr>
       <w:r>
         <w:rPr/>
@@ -845,6 +954,8 @@
         <w:widowControl w:val="false"/>
         <w:spacing w:after="0" w:before="0"/>
         <w:ind w:hanging="0" w:left="720" w:right="0"/>
+        <w:contextualSpacing w:val="false"/>
+        <w:rPr/>
       </w:pPr>
       <w:r>
         <w:rPr/>
@@ -859,27 +970,11 @@
         <w:widowControl w:val="false"/>
         <w:spacing w:after="0" w:before="0"/>
         <w:ind w:hanging="0" w:left="720" w:right="0"/>
-      </w:pPr>
-      <w:r>
-        <w:rPr/>
-        <w:t>-</w:t>
-      </w:r>
-      <w:r>
+        <w:contextualSpacing w:val="false"/>
         <w:rPr>
           <w:caps w:val="false"/>
           <w:smallCaps w:val="false"/>
         </w:rPr>
-        <w:t>Diagramas de clases</w:t>
-      </w:r>
-    </w:p>
-    <w:p>
-      <w:pPr>
-        <w:pStyle w:val="style0"/>
-        <w:keepNext/>
-        <w:keepLines w:val="false"/>
-        <w:widowControl w:val="false"/>
-        <w:spacing w:after="0" w:before="0"/>
-        <w:ind w:hanging="0" w:left="720" w:right="0"/>
       </w:pPr>
       <w:r>
         <w:rPr/>
@@ -890,7 +985,7 @@
           <w:caps w:val="false"/>
           <w:smallCaps w:val="false"/>
         </w:rPr>
-        <w:t>Detalles de implementación</w:t>
+        <w:t>Diagramas de clases</w:t>
       </w:r>
     </w:p>
     <w:p>
@@ -901,16 +996,47 @@
         <w:widowControl w:val="false"/>
         <w:spacing w:after="0" w:before="0"/>
         <w:ind w:hanging="0" w:left="720" w:right="0"/>
-      </w:pPr>
-      <w:r>
-        <w:rPr/>
-        <w:t>-</w:t>
-      </w:r>
-      <w:r>
+        <w:contextualSpacing w:val="false"/>
         <w:rPr>
           <w:caps w:val="false"/>
           <w:smallCaps w:val="false"/>
         </w:rPr>
+      </w:pPr>
+      <w:r>
+        <w:rPr/>
+        <w:t>-</w:t>
+      </w:r>
+      <w:r>
+        <w:rPr>
+          <w:caps w:val="false"/>
+          <w:smallCaps w:val="false"/>
+        </w:rPr>
+        <w:t>Detalles de implementación</w:t>
+      </w:r>
+    </w:p>
+    <w:p>
+      <w:pPr>
+        <w:pStyle w:val="style0"/>
+        <w:keepNext/>
+        <w:keepLines w:val="false"/>
+        <w:widowControl w:val="false"/>
+        <w:spacing w:after="0" w:before="0"/>
+        <w:ind w:hanging="0" w:left="720" w:right="0"/>
+        <w:contextualSpacing w:val="false"/>
+        <w:rPr>
+          <w:caps w:val="false"/>
+          <w:smallCaps w:val="false"/>
+        </w:rPr>
+      </w:pPr>
+      <w:r>
+        <w:rPr/>
+        <w:t>-</w:t>
+      </w:r>
+      <w:r>
+        <w:rPr>
+          <w:caps w:val="false"/>
+          <w:smallCaps w:val="false"/>
+        </w:rPr>
         <w:t>Excepciones</w:t>
       </w:r>
     </w:p>
@@ -922,6 +1048,8 @@
         <w:widowControl w:val="false"/>
         <w:spacing w:after="0" w:before="0"/>
         <w:ind w:hanging="0" w:left="720" w:right="0"/>
+        <w:contextualSpacing w:val="false"/>
+        <w:rPr/>
       </w:pPr>
       <w:r>
         <w:rPr/>
@@ -936,6 +1064,8 @@
         <w:widowControl w:val="false"/>
         <w:spacing w:after="0" w:before="0"/>
         <w:ind w:hanging="0" w:left="720" w:right="0"/>
+        <w:contextualSpacing w:val="false"/>
+        <w:rPr/>
       </w:pPr>
       <w:hyperlink w:anchor="id.1ci93xb">
         <w:r>
@@ -950,6 +1080,8 @@
         <w:keepLines w:val="false"/>
         <w:widowControl w:val="false"/>
         <w:spacing w:after="0" w:before="0"/>
+        <w:contextualSpacing w:val="false"/>
+        <w:rPr/>
       </w:pPr>
       <w:hyperlink w:anchor="h.qx8m74mwdfpc">
         <w:r>
@@ -964,6 +1096,8 @@
         <w:keepLines w:val="false"/>
         <w:widowControl w:val="false"/>
         <w:spacing w:after="0" w:before="0"/>
+        <w:contextualSpacing w:val="false"/>
+        <w:rPr/>
       </w:pPr>
       <w:hyperlink w:anchor="h.qx8m74mwdfpc">
         <w:r>
@@ -974,6 +1108,7 @@
     <w:p>
       <w:pPr>
         <w:pStyle w:val="style0"/>
+        <w:rPr/>
       </w:pPr>
       <w:r>
         <w:rPr/>
@@ -987,14 +1122,20 @@
           <w:top w:color="00000A" w:space="0" w:sz="4" w:val="single"/>
           <w:left w:color="000001" w:space="0" w:sz="6" w:val="single"/>
           <w:bottom w:color="000001" w:space="0" w:sz="6" w:val="single"/>
+          <w:insideH w:color="000001" w:space="0" w:sz="6" w:val="single"/>
           <w:right w:color="000001" w:space="0" w:sz="6" w:val="single"/>
+          <w:insideV w:color="000001" w:space="0" w:sz="6" w:val="single"/>
         </w:pBdr>
-      </w:pPr>
-      <w:r>
         <w:rPr>
           <w:caps w:val="false"/>
           <w:smallCaps w:val="false"/>
         </w:rPr>
+      </w:pPr>
+      <w:r>
+        <w:rPr>
+          <w:caps w:val="false"/>
+          <w:smallCaps w:val="false"/>
+        </w:rPr>
         <w:t>INTRODUCCIÓN</w:t>
       </w:r>
     </w:p>
@@ -1006,44 +1147,54 @@
         <w:widowControl w:val="false"/>
         <w:numPr>
           <w:ilvl w:val="0"/>
-          <w:numId w:val="2"/>
+          <w:numId w:val="1"/>
         </w:numPr>
         <w:spacing w:after="120" w:before="240"/>
-        <w:jc w:val="both"/>
-      </w:pPr>
-      <w:r>
+        <w:contextualSpacing w:val="false"/>
+        <w:jc w:val="both"/>
         <w:rPr>
           <w:caps w:val="false"/>
           <w:smallCaps w:val="false"/>
         </w:rPr>
-        <w:t>Objetivo del trabajo</w:t>
-      </w:r>
-    </w:p>
-    <w:p>
-      <w:pPr>
-        <w:pStyle w:val="style0"/>
-        <w:keepNext/>
-        <w:keepLines w:val="false"/>
-        <w:widowControl w:val="false"/>
-        <w:spacing w:after="120" w:before="0" w:line="100" w:lineRule="atLeast"/>
-        <w:jc w:val="both"/>
       </w:pPr>
       <w:r>
         <w:rPr>
           <w:caps w:val="false"/>
           <w:smallCaps w:val="false"/>
         </w:rPr>
-        <w:t>Aplicar los conceptos enseñados en la materia a la resolución de un problema, trabajando en forma grupal y utilizando un lenguaje de tipado estático (</w:t>
-      </w:r>
-      <w:r>
-        <w:rPr/>
-        <w:t>J</w:t>
-      </w:r>
-      <w:r>
+        <w:t>Objetivo del trabajo</w:t>
+      </w:r>
+    </w:p>
+    <w:p>
+      <w:pPr>
+        <w:pStyle w:val="style0"/>
+        <w:keepNext/>
+        <w:keepLines w:val="false"/>
+        <w:widowControl w:val="false"/>
+        <w:spacing w:after="120" w:before="0" w:line="100" w:lineRule="atLeast"/>
+        <w:contextualSpacing w:val="false"/>
+        <w:jc w:val="both"/>
         <w:rPr>
           <w:caps w:val="false"/>
           <w:smallCaps w:val="false"/>
         </w:rPr>
+      </w:pPr>
+      <w:r>
+        <w:rPr>
+          <w:caps w:val="false"/>
+          <w:smallCaps w:val="false"/>
+        </w:rPr>
+        <w:t>Aplicar los conceptos enseñados en la materia a la resolución de un problema, trabajando en forma grupal y utilizando un lenguaje de tipado estático (</w:t>
+      </w:r>
+      <w:r>
+        <w:rPr/>
+        <w:t>J</w:t>
+      </w:r>
+      <w:r>
+        <w:rPr>
+          <w:caps w:val="false"/>
+          <w:smallCaps w:val="false"/>
+        </w:rPr>
         <w:t>ava)</w:t>
       </w:r>
     </w:p>
@@ -1054,7 +1205,9 @@
         <w:keepLines w:val="false"/>
         <w:widowControl w:val="false"/>
         <w:spacing w:after="120" w:before="0" w:line="100" w:lineRule="atLeast"/>
-        <w:jc w:val="both"/>
+        <w:contextualSpacing w:val="false"/>
+        <w:jc w:val="both"/>
+        <w:rPr/>
       </w:pPr>
       <w:r>
         <w:rPr/>
@@ -1068,16 +1221,21 @@
         <w:widowControl w:val="false"/>
         <w:numPr>
           <w:ilvl w:val="1"/>
-          <w:numId w:val="2"/>
+          <w:numId w:val="1"/>
         </w:numPr>
         <w:spacing w:after="120" w:before="240"/>
-        <w:jc w:val="both"/>
-      </w:pPr>
-      <w:r>
+        <w:contextualSpacing w:val="false"/>
+        <w:jc w:val="both"/>
         <w:rPr>
           <w:caps w:val="false"/>
           <w:smallCaps w:val="false"/>
         </w:rPr>
+      </w:pPr>
+      <w:r>
+        <w:rPr>
+          <w:caps w:val="false"/>
+          <w:smallCaps w:val="false"/>
+        </w:rPr>
         <w:t>Consigna general</w:t>
       </w:r>
     </w:p>
@@ -1088,7 +1246,12 @@
         <w:keepLines w:val="false"/>
         <w:widowControl w:val="false"/>
         <w:spacing w:after="120" w:before="0" w:line="100" w:lineRule="atLeast"/>
-        <w:jc w:val="both"/>
+        <w:contextualSpacing w:val="false"/>
+        <w:jc w:val="both"/>
+        <w:rPr>
+          <w:caps w:val="false"/>
+          <w:smallCaps w:val="false"/>
+        </w:rPr>
       </w:pPr>
       <w:r>
         <w:rPr>
@@ -1125,10 +1288,12 @@
         <w:pStyle w:val="style1"/>
         <w:numPr>
           <w:ilvl w:val="0"/>
-          <w:numId w:val="2"/>
+          <w:numId w:val="1"/>
         </w:numPr>
         <w:spacing w:after="120" w:before="240"/>
-        <w:jc w:val="both"/>
+        <w:contextualSpacing w:val="false"/>
+        <w:jc w:val="both"/>
+        <w:rPr/>
       </w:pPr>
       <w:bookmarkStart w:id="0" w:name="h.ssmqan4xhgg5"/>
       <w:bookmarkStart w:id="1" w:name="h.ssmqan4xhgg5"/>
@@ -1144,8 +1309,11 @@
           <w:top w:color="00000A" w:space="0" w:sz="4" w:val="single"/>
           <w:left w:color="000001" w:space="0" w:sz="6" w:val="single"/>
           <w:bottom w:color="000001" w:space="0" w:sz="6" w:val="single"/>
+          <w:insideH w:color="000001" w:space="0" w:sz="6" w:val="single"/>
           <w:right w:color="000001" w:space="0" w:sz="6" w:val="single"/>
+          <w:insideV w:color="000001" w:space="0" w:sz="6" w:val="single"/>
         </w:pBdr>
+        <w:rPr/>
       </w:pPr>
       <w:bookmarkStart w:id="2" w:name="h.3z3sdww8tvje"/>
       <w:bookmarkEnd w:id="2"/>
@@ -1158,7 +1326,9 @@
       <w:pPr>
         <w:pStyle w:val="style0"/>
         <w:spacing w:after="0" w:before="0"/>
-        <w:jc w:val="both"/>
+        <w:contextualSpacing w:val="false"/>
+        <w:jc w:val="both"/>
+        <w:rPr/>
       </w:pPr>
       <w:r>
         <w:rPr/>
@@ -1169,17 +1339,21 @@
       <w:pPr>
         <w:pStyle w:val="style0"/>
         <w:spacing w:after="0" w:before="0"/>
-        <w:jc w:val="both"/>
-      </w:pPr>
-      <w:r>
-        <w:rPr/>
-      </w:r>
-    </w:p>
-    <w:p>
-      <w:pPr>
-        <w:pStyle w:val="style0"/>
-        <w:spacing w:after="0" w:before="0"/>
-        <w:jc w:val="both"/>
+        <w:contextualSpacing w:val="false"/>
+        <w:jc w:val="both"/>
+        <w:rPr/>
+      </w:pPr>
+      <w:r>
+        <w:rPr/>
+      </w:r>
+    </w:p>
+    <w:p>
+      <w:pPr>
+        <w:pStyle w:val="style0"/>
+        <w:spacing w:after="0" w:before="0"/>
+        <w:contextualSpacing w:val="false"/>
+        <w:jc w:val="both"/>
+        <w:rPr/>
       </w:pPr>
       <w:r>
         <w:rPr/>
@@ -1192,15 +1366,22 @@
         <w:keepLines w:val="false"/>
         <w:widowControl w:val="false"/>
         <w:spacing w:after="120" w:before="0" w:line="100" w:lineRule="atLeast"/>
-        <w:jc w:val="both"/>
-      </w:pPr>
-      <w:r>
+        <w:contextualSpacing w:val="false"/>
+        <w:jc w:val="both"/>
         <w:rPr>
           <w:rFonts w:ascii="Cambria" w:cs="Cambria" w:eastAsia="Cambria" w:hAnsi="Cambria"/>
           <w:b/>
           <w:i/>
           <w:sz w:val="28"/>
         </w:rPr>
+      </w:pPr>
+      <w:r>
+        <w:rPr>
+          <w:rFonts w:ascii="Cambria" w:cs="Cambria" w:eastAsia="Cambria" w:hAnsi="Cambria"/>
+          <w:b/>
+          <w:i/>
+          <w:sz w:val="28"/>
+        </w:rPr>
         <w:t xml:space="preserve">Funcionalidad a Implementar </w:t>
       </w:r>
     </w:p>
@@ -1211,7 +1392,11 @@
         <w:keepLines w:val="false"/>
         <w:widowControl w:val="false"/>
         <w:spacing w:after="120" w:before="0" w:line="100" w:lineRule="atLeast"/>
-        <w:jc w:val="both"/>
+        <w:contextualSpacing w:val="false"/>
+        <w:jc w:val="both"/>
+        <w:rPr>
+          <w:u w:val="single"/>
+        </w:rPr>
       </w:pPr>
       <w:r>
         <w:rPr>
@@ -1228,7 +1413,9 @@
         <w:widowControl w:val="false"/>
         <w:spacing w:after="120" w:before="0" w:line="100" w:lineRule="atLeast"/>
         <w:ind w:hanging="0" w:left="720" w:right="0"/>
-        <w:jc w:val="both"/>
+        <w:contextualSpacing w:val="false"/>
+        <w:jc w:val="both"/>
+        <w:rPr/>
       </w:pPr>
       <w:r>
         <w:rPr/>
@@ -1247,7 +1434,9 @@
         <w:widowControl w:val="false"/>
         <w:spacing w:after="120" w:before="0" w:line="100" w:lineRule="atLeast"/>
         <w:ind w:hanging="0" w:left="720" w:right="0"/>
-        <w:jc w:val="both"/>
+        <w:contextualSpacing w:val="false"/>
+        <w:jc w:val="both"/>
+        <w:rPr/>
       </w:pPr>
       <w:r>
         <w:rPr/>
@@ -1266,7 +1455,9 @@
         <w:widowControl w:val="false"/>
         <w:spacing w:after="120" w:before="0" w:line="100" w:lineRule="atLeast"/>
         <w:ind w:hanging="0" w:left="720" w:right="0"/>
-        <w:jc w:val="both"/>
+        <w:contextualSpacing w:val="false"/>
+        <w:jc w:val="both"/>
+        <w:rPr/>
       </w:pPr>
       <w:r>
         <w:rPr/>
@@ -1279,7 +1470,11 @@
         <w:keepLines w:val="false"/>
         <w:widowControl w:val="false"/>
         <w:spacing w:after="120" w:before="0" w:line="100" w:lineRule="atLeast"/>
-        <w:jc w:val="both"/>
+        <w:contextualSpacing w:val="false"/>
+        <w:jc w:val="both"/>
+        <w:rPr>
+          <w:u w:val="single"/>
+        </w:rPr>
       </w:pPr>
       <w:r>
         <w:rPr>
@@ -1296,7 +1491,9 @@
         <w:widowControl w:val="false"/>
         <w:spacing w:after="120" w:before="0" w:line="100" w:lineRule="atLeast"/>
         <w:ind w:firstLine="720" w:left="0" w:right="0"/>
-        <w:jc w:val="both"/>
+        <w:contextualSpacing w:val="false"/>
+        <w:jc w:val="both"/>
+        <w:rPr/>
       </w:pPr>
       <w:r>
         <w:rPr/>
@@ -1315,7 +1512,9 @@
         <w:widowControl w:val="false"/>
         <w:spacing w:after="120" w:before="0" w:line="100" w:lineRule="atLeast"/>
         <w:ind w:firstLine="720" w:left="720" w:right="0"/>
-        <w:jc w:val="both"/>
+        <w:contextualSpacing w:val="false"/>
+        <w:jc w:val="both"/>
+        <w:rPr/>
       </w:pPr>
       <w:r>
         <w:rPr/>
@@ -1334,7 +1533,9 @@
         <w:widowControl w:val="false"/>
         <w:spacing w:after="120" w:before="0" w:line="100" w:lineRule="atLeast"/>
         <w:ind w:hanging="0" w:left="720" w:right="0"/>
-        <w:jc w:val="both"/>
+        <w:contextualSpacing w:val="false"/>
+        <w:jc w:val="both"/>
+        <w:rPr/>
       </w:pPr>
       <w:r>
         <w:rPr/>
@@ -1353,7 +1554,9 @@
         <w:widowControl w:val="false"/>
         <w:spacing w:after="120" w:before="0" w:line="100" w:lineRule="atLeast"/>
         <w:ind w:hanging="0" w:left="720" w:right="0"/>
-        <w:jc w:val="both"/>
+        <w:contextualSpacing w:val="false"/>
+        <w:jc w:val="both"/>
+        <w:rPr/>
       </w:pPr>
       <w:r>
         <w:rPr/>
@@ -1368,7 +1571,9 @@
         <w:widowControl w:val="false"/>
         <w:spacing w:after="120" w:before="0" w:line="100" w:lineRule="atLeast"/>
         <w:ind w:hanging="0" w:left="720" w:right="0"/>
-        <w:jc w:val="both"/>
+        <w:contextualSpacing w:val="false"/>
+        <w:jc w:val="both"/>
+        <w:rPr/>
       </w:pPr>
       <w:r>
         <w:rPr/>
@@ -1382,7 +1587,9 @@
         <w:keepLines w:val="false"/>
         <w:widowControl w:val="false"/>
         <w:spacing w:after="120" w:before="0" w:line="100" w:lineRule="atLeast"/>
-        <w:jc w:val="both"/>
+        <w:contextualSpacing w:val="false"/>
+        <w:jc w:val="both"/>
+        <w:rPr/>
       </w:pPr>
       <w:r>
         <w:rPr/>
@@ -1395,7 +1602,11 @@
         <w:keepLines w:val="false"/>
         <w:widowControl w:val="false"/>
         <w:spacing w:after="120" w:before="0" w:line="100" w:lineRule="atLeast"/>
-        <w:jc w:val="both"/>
+        <w:contextualSpacing w:val="false"/>
+        <w:jc w:val="both"/>
+        <w:rPr>
+          <w:u w:val="single"/>
+        </w:rPr>
       </w:pPr>
       <w:r>
         <w:rPr>
@@ -1412,7 +1623,9 @@
         <w:widowControl w:val="false"/>
         <w:spacing w:after="120" w:before="0" w:line="100" w:lineRule="atLeast"/>
         <w:ind w:hanging="0" w:left="720" w:right="0"/>
-        <w:jc w:val="both"/>
+        <w:contextualSpacing w:val="false"/>
+        <w:jc w:val="both"/>
+        <w:rPr/>
       </w:pPr>
       <w:r>
         <w:rPr/>
@@ -1431,7 +1644,9 @@
         <w:widowControl w:val="false"/>
         <w:spacing w:after="120" w:before="0" w:line="100" w:lineRule="atLeast"/>
         <w:ind w:hanging="0" w:left="720" w:right="0"/>
-        <w:jc w:val="both"/>
+        <w:contextualSpacing w:val="false"/>
+        <w:jc w:val="both"/>
+        <w:rPr/>
       </w:pPr>
       <w:r>
         <w:rPr/>
@@ -1450,7 +1665,9 @@
         <w:widowControl w:val="false"/>
         <w:spacing w:after="120" w:before="0" w:line="100" w:lineRule="atLeast"/>
         <w:ind w:hanging="0" w:left="720" w:right="0"/>
-        <w:jc w:val="both"/>
+        <w:contextualSpacing w:val="false"/>
+        <w:jc w:val="both"/>
+        <w:rPr/>
       </w:pPr>
       <w:r>
         <w:rPr/>
@@ -1468,7 +1685,9 @@
         <w:keepLines w:val="false"/>
         <w:widowControl w:val="false"/>
         <w:spacing w:after="120" w:before="0" w:line="100" w:lineRule="atLeast"/>
-        <w:jc w:val="both"/>
+        <w:contextualSpacing w:val="false"/>
+        <w:jc w:val="both"/>
+        <w:rPr/>
       </w:pPr>
       <w:r>
         <w:rPr/>
@@ -1481,7 +1700,9 @@
         <w:keepLines w:val="false"/>
         <w:widowControl w:val="false"/>
         <w:spacing w:after="120" w:before="0" w:line="100" w:lineRule="atLeast"/>
-        <w:jc w:val="both"/>
+        <w:contextualSpacing w:val="false"/>
+        <w:jc w:val="both"/>
+        <w:rPr/>
       </w:pPr>
       <w:r>
         <w:rPr/>
@@ -1494,7 +1715,9 @@
         <w:keepLines w:val="false"/>
         <w:widowControl w:val="false"/>
         <w:spacing w:after="120" w:before="0" w:line="100" w:lineRule="atLeast"/>
-        <w:jc w:val="both"/>
+        <w:contextualSpacing w:val="false"/>
+        <w:jc w:val="both"/>
+        <w:rPr/>
       </w:pPr>
       <w:r>
         <w:rPr/>
@@ -1507,12 +1730,16 @@
         <w:keepLines w:val="false"/>
         <w:widowControl w:val="false"/>
         <w:spacing w:after="120" w:before="0" w:line="100" w:lineRule="atLeast"/>
-        <w:jc w:val="both"/>
-      </w:pPr>
-      <w:r>
+        <w:contextualSpacing w:val="false"/>
+        <w:jc w:val="both"/>
         <w:rPr>
           <w:u w:val="single"/>
         </w:rPr>
+      </w:pPr>
+      <w:r>
+        <w:rPr>
+          <w:u w:val="single"/>
+        </w:rPr>
         <w:t xml:space="preserve">Formato Mensajes </w:t>
       </w:r>
     </w:p>
@@ -1523,7 +1750,9 @@
         <w:keepLines w:val="false"/>
         <w:widowControl w:val="false"/>
         <w:spacing w:after="120" w:before="0" w:line="100" w:lineRule="atLeast"/>
-        <w:jc w:val="both"/>
+        <w:contextualSpacing w:val="false"/>
+        <w:jc w:val="both"/>
+        <w:rPr/>
       </w:pPr>
       <w:r>
         <w:rPr/>
@@ -1538,7 +1767,9 @@
         <w:widowControl w:val="false"/>
         <w:spacing w:after="120" w:before="0" w:line="100" w:lineRule="atLeast"/>
         <w:ind w:hanging="0" w:left="720" w:right="0"/>
-        <w:jc w:val="both"/>
+        <w:contextualSpacing w:val="false"/>
+        <w:jc w:val="both"/>
+        <w:rPr/>
       </w:pPr>
       <w:r>
         <w:rPr/>
@@ -1557,7 +1788,9 @@
         <w:widowControl w:val="false"/>
         <w:spacing w:after="120" w:before="0" w:line="100" w:lineRule="atLeast"/>
         <w:ind w:hanging="0" w:left="720" w:right="0"/>
-        <w:jc w:val="both"/>
+        <w:contextualSpacing w:val="false"/>
+        <w:jc w:val="both"/>
+        <w:rPr/>
       </w:pPr>
       <w:r>
         <w:rPr/>
@@ -1576,7 +1809,9 @@
         <w:widowControl w:val="false"/>
         <w:spacing w:after="120" w:before="0" w:line="100" w:lineRule="atLeast"/>
         <w:ind w:hanging="0" w:left="720" w:right="0"/>
-        <w:jc w:val="both"/>
+        <w:contextualSpacing w:val="false"/>
+        <w:jc w:val="both"/>
+        <w:rPr/>
       </w:pPr>
       <w:r>
         <w:rPr/>
@@ -1595,7 +1830,9 @@
         <w:widowControl w:val="false"/>
         <w:spacing w:after="120" w:before="0" w:line="100" w:lineRule="atLeast"/>
         <w:ind w:hanging="0" w:left="720" w:right="0"/>
-        <w:jc w:val="both"/>
+        <w:contextualSpacing w:val="false"/>
+        <w:jc w:val="both"/>
+        <w:rPr/>
       </w:pPr>
       <w:r>
         <w:rPr/>
@@ -1614,7 +1851,9 @@
         <w:widowControl w:val="false"/>
         <w:spacing w:after="120" w:before="0" w:line="100" w:lineRule="atLeast"/>
         <w:ind w:hanging="0" w:left="720" w:right="0"/>
-        <w:jc w:val="both"/>
+        <w:contextualSpacing w:val="false"/>
+        <w:jc w:val="both"/>
+        <w:rPr/>
       </w:pPr>
       <w:r>
         <w:rPr/>
@@ -1633,7 +1872,9 @@
         <w:widowControl w:val="false"/>
         <w:spacing w:after="120" w:before="0" w:line="100" w:lineRule="atLeast"/>
         <w:ind w:hanging="0" w:left="720" w:right="0"/>
-        <w:jc w:val="both"/>
+        <w:contextualSpacing w:val="false"/>
+        <w:jc w:val="both"/>
+        <w:rPr/>
       </w:pPr>
       <w:r>
         <w:rPr/>
@@ -1652,7 +1893,9 @@
         <w:widowControl w:val="false"/>
         <w:spacing w:after="120" w:before="0" w:line="100" w:lineRule="atLeast"/>
         <w:ind w:hanging="0" w:left="720" w:right="0"/>
-        <w:jc w:val="both"/>
+        <w:contextualSpacing w:val="false"/>
+        <w:jc w:val="both"/>
+        <w:rPr/>
       </w:pPr>
       <w:r>
         <w:rPr/>
@@ -1667,7 +1910,9 @@
         <w:widowControl w:val="false"/>
         <w:spacing w:after="120" w:before="0" w:line="100" w:lineRule="atLeast"/>
         <w:ind w:hanging="0" w:left="720" w:right="0"/>
-        <w:jc w:val="both"/>
+        <w:contextualSpacing w:val="false"/>
+        <w:jc w:val="both"/>
+        <w:rPr/>
       </w:pPr>
       <w:r>
         <w:rPr/>
@@ -1686,7 +1931,9 @@
         <w:widowControl w:val="false"/>
         <w:spacing w:after="120" w:before="0" w:line="100" w:lineRule="atLeast"/>
         <w:ind w:hanging="0" w:left="720" w:right="0"/>
-        <w:jc w:val="both"/>
+        <w:contextualSpacing w:val="false"/>
+        <w:jc w:val="both"/>
+        <w:rPr/>
       </w:pPr>
       <w:r>
         <w:rPr/>
@@ -1705,7 +1952,9 @@
         <w:widowControl w:val="false"/>
         <w:spacing w:after="120" w:before="0" w:line="100" w:lineRule="atLeast"/>
         <w:ind w:hanging="0" w:left="720" w:right="0"/>
-        <w:jc w:val="both"/>
+        <w:contextualSpacing w:val="false"/>
+        <w:jc w:val="both"/>
+        <w:rPr/>
       </w:pPr>
       <w:r>
         <w:rPr/>
@@ -1724,7 +1973,9 @@
         <w:widowControl w:val="false"/>
         <w:spacing w:after="120" w:before="0" w:line="100" w:lineRule="atLeast"/>
         <w:ind w:hanging="0" w:left="720" w:right="0"/>
-        <w:jc w:val="both"/>
+        <w:contextualSpacing w:val="false"/>
+        <w:jc w:val="both"/>
+        <w:rPr/>
       </w:pPr>
       <w:r>
         <w:rPr/>
@@ -1739,7 +1990,9 @@
         <w:widowControl w:val="false"/>
         <w:spacing w:after="120" w:before="0" w:line="100" w:lineRule="atLeast"/>
         <w:ind w:hanging="0" w:left="720" w:right="0"/>
-        <w:jc w:val="both"/>
+        <w:contextualSpacing w:val="false"/>
+        <w:jc w:val="both"/>
+        <w:rPr/>
       </w:pPr>
       <w:r>
         <w:rPr/>
@@ -1754,7 +2007,9 @@
         <w:widowControl w:val="false"/>
         <w:spacing w:after="120" w:before="0" w:line="100" w:lineRule="atLeast"/>
         <w:ind w:hanging="0" w:left="720" w:right="0"/>
-        <w:jc w:val="both"/>
+        <w:contextualSpacing w:val="false"/>
+        <w:jc w:val="both"/>
+        <w:rPr/>
       </w:pPr>
       <w:r>
         <w:rPr/>
@@ -1769,7 +2024,9 @@
         <w:widowControl w:val="false"/>
         <w:spacing w:after="120" w:before="0" w:line="100" w:lineRule="atLeast"/>
         <w:ind w:hanging="0" w:left="0" w:right="0"/>
-        <w:jc w:val="both"/>
+        <w:contextualSpacing w:val="false"/>
+        <w:jc w:val="both"/>
+        <w:rPr/>
       </w:pPr>
       <w:r>
         <w:rPr/>
@@ -1783,7 +2040,11 @@
         <w:widowControl w:val="false"/>
         <w:spacing w:after="120" w:before="0" w:line="100" w:lineRule="atLeast"/>
         <w:ind w:hanging="0" w:left="0" w:right="0"/>
-        <w:jc w:val="both"/>
+        <w:contextualSpacing w:val="false"/>
+        <w:jc w:val="both"/>
+        <w:rPr>
+          <w:u w:val="single"/>
+        </w:rPr>
       </w:pPr>
       <w:r>
         <w:rPr>
@@ -1800,7 +2061,9 @@
         <w:widowControl w:val="false"/>
         <w:spacing w:after="120" w:before="0" w:line="100" w:lineRule="atLeast"/>
         <w:ind w:hanging="0" w:left="0" w:right="0"/>
-        <w:jc w:val="both"/>
+        <w:contextualSpacing w:val="false"/>
+        <w:jc w:val="both"/>
+        <w:rPr/>
       </w:pPr>
       <w:r>
         <w:rPr/>
@@ -1815,7 +2078,9 @@
         <w:widowControl w:val="false"/>
         <w:spacing w:after="120" w:before="0" w:line="100" w:lineRule="atLeast"/>
         <w:ind w:hanging="0" w:left="0" w:right="0"/>
-        <w:jc w:val="both"/>
+        <w:contextualSpacing w:val="false"/>
+        <w:jc w:val="both"/>
+        <w:rPr/>
       </w:pPr>
       <w:r>
         <w:rPr/>
@@ -1829,16 +2094,21 @@
         <w:widowControl w:val="false"/>
         <w:numPr>
           <w:ilvl w:val="1"/>
-          <w:numId w:val="2"/>
+          <w:numId w:val="1"/>
         </w:numPr>
         <w:spacing w:after="120" w:before="240"/>
-        <w:jc w:val="both"/>
-      </w:pPr>
-      <w:r>
+        <w:contextualSpacing w:val="false"/>
+        <w:jc w:val="both"/>
         <w:rPr>
           <w:caps w:val="false"/>
           <w:smallCaps w:val="false"/>
         </w:rPr>
+      </w:pPr>
+      <w:r>
+        <w:rPr>
+          <w:caps w:val="false"/>
+          <w:smallCaps w:val="false"/>
+        </w:rPr>
         <w:t xml:space="preserve">Objetivo </w:t>
       </w:r>
     </w:p>
@@ -1846,53 +2116,329 @@
       <w:pPr>
         <w:pStyle w:val="style0"/>
         <w:spacing w:after="0" w:before="0"/>
-        <w:jc w:val="both"/>
-      </w:pPr>
-      <w:r>
-        <w:rPr/>
-      </w:r>
-    </w:p>
-    <w:p>
-      <w:pPr>
-        <w:pStyle w:val="style0"/>
-        <w:keepNext/>
-        <w:keepLines w:val="false"/>
-        <w:widowControl w:val="false"/>
+        <w:contextualSpacing w:val="false"/>
+        <w:jc w:val="both"/>
+        <w:rPr/>
+      </w:pPr>
+      <w:r>
+        <w:rPr/>
+      </w:r>
+    </w:p>
+    <w:p>
+      <w:pPr>
+        <w:pStyle w:val="style0"/>
+        <w:keepNext/>
+        <w:keepLines w:val="false"/>
+        <w:widowControl w:val="false"/>
+        <w:numPr>
+          <w:ilvl w:val="0"/>
+          <w:numId w:val="4"/>
+        </w:numPr>
+        <w:spacing w:after="120" w:before="0" w:line="100" w:lineRule="atLeast"/>
+        <w:ind w:firstLine="360" w:left="720" w:right="0"/>
+        <w:contextualSpacing w:val="false"/>
+        <w:jc w:val="both"/>
+        <w:rPr/>
+      </w:pPr>
+      <w:r>
+        <w:rPr/>
+        <w:t xml:space="preserve">Implementar una versión inicial de la herramienta con funcionalidad mínima. </w:t>
+      </w:r>
+    </w:p>
+    <w:p>
+      <w:pPr>
+        <w:pStyle w:val="style0"/>
+        <w:keepNext/>
+        <w:keepLines w:val="false"/>
+        <w:widowControl w:val="false"/>
+        <w:numPr>
+          <w:ilvl w:val="0"/>
+          <w:numId w:val="4"/>
+        </w:numPr>
+        <w:spacing w:after="120" w:before="0" w:line="100" w:lineRule="atLeast"/>
+        <w:ind w:firstLine="360" w:left="720" w:right="0"/>
+        <w:contextualSpacing w:val="false"/>
+        <w:jc w:val="both"/>
+        <w:rPr/>
+      </w:pPr>
+      <w:r>
+        <w:rPr/>
+        <w:t xml:space="preserve">Aplicar las técnicas vistas en la teoría y en la práctica. </w:t>
+      </w:r>
+    </w:p>
+    <w:p>
+      <w:pPr>
+        <w:pStyle w:val="style1"/>
+        <w:keepNext/>
+        <w:keepLines w:val="false"/>
+        <w:widowControl w:val="false"/>
+        <w:numPr>
+          <w:ilvl w:val="0"/>
+          <w:numId w:val="1"/>
+        </w:numPr>
+        <w:spacing w:after="120" w:before="240"/>
+        <w:contextualSpacing w:val="false"/>
+        <w:jc w:val="both"/>
+        <w:rPr>
+          <w:i/>
+        </w:rPr>
+      </w:pPr>
+      <w:r>
+        <w:rPr>
+          <w:i/>
+        </w:rPr>
+        <w:t>Entregables</w:t>
+      </w:r>
+    </w:p>
+    <w:p>
+      <w:pPr>
+        <w:pStyle w:val="style0"/>
+        <w:spacing w:after="0" w:before="0"/>
+        <w:contextualSpacing w:val="false"/>
+        <w:jc w:val="both"/>
+        <w:rPr/>
+      </w:pPr>
+      <w:r>
+        <w:rPr/>
+      </w:r>
+    </w:p>
+    <w:p>
+      <w:pPr>
+        <w:pStyle w:val="style0"/>
+        <w:keepNext/>
+        <w:keepLines w:val="false"/>
+        <w:widowControl w:val="false"/>
+        <w:numPr>
+          <w:ilvl w:val="0"/>
+          <w:numId w:val="3"/>
+        </w:numPr>
+        <w:spacing w:after="0" w:before="0"/>
+        <w:ind w:firstLine="360" w:left="720" w:right="0"/>
+        <w:contextualSpacing w:val="false"/>
+        <w:jc w:val="both"/>
+        <w:rPr>
+          <w:caps w:val="false"/>
+          <w:smallCaps w:val="false"/>
+        </w:rPr>
+      </w:pPr>
+      <w:r>
+        <w:rPr>
+          <w:caps w:val="false"/>
+          <w:smallCaps w:val="false"/>
+        </w:rPr>
+        <w:t>Código fuente de la aplicación completa, incluyendo también: código de la pruebas, archivos de recursos</w:t>
+      </w:r>
+    </w:p>
+    <w:p>
+      <w:pPr>
+        <w:pStyle w:val="style0"/>
+        <w:keepNext/>
+        <w:keepLines w:val="false"/>
+        <w:widowControl w:val="false"/>
+        <w:numPr>
+          <w:ilvl w:val="0"/>
+          <w:numId w:val="3"/>
+        </w:numPr>
+        <w:spacing w:after="0" w:before="0"/>
+        <w:ind w:firstLine="360" w:left="720" w:right="0"/>
+        <w:contextualSpacing w:val="false"/>
+        <w:jc w:val="both"/>
+        <w:rPr>
+          <w:caps w:val="false"/>
+          <w:smallCaps w:val="false"/>
+        </w:rPr>
+      </w:pPr>
+      <w:r>
+        <w:rPr>
+          <w:caps w:val="false"/>
+          <w:smallCaps w:val="false"/>
+        </w:rPr>
+        <w:t>Informe</w:t>
+      </w:r>
+    </w:p>
+    <w:p>
+      <w:pPr>
+        <w:pStyle w:val="style0"/>
+        <w:keepNext/>
+        <w:keepLines w:val="false"/>
+        <w:widowControl w:val="false"/>
+        <w:spacing w:after="120" w:before="0" w:line="100" w:lineRule="atLeast"/>
+        <w:contextualSpacing w:val="false"/>
+        <w:jc w:val="both"/>
+        <w:rPr/>
+      </w:pPr>
+      <w:r>
+        <w:rPr/>
+      </w:r>
+    </w:p>
+    <w:p>
+      <w:pPr>
+        <w:pStyle w:val="style0"/>
+        <w:spacing w:after="120" w:before="0" w:line="100" w:lineRule="atLeast"/>
+        <w:contextualSpacing w:val="false"/>
+        <w:jc w:val="both"/>
+        <w:rPr>
+          <w:rFonts w:ascii="Cambria" w:cs="Cambria" w:eastAsia="Cambria" w:hAnsi="Cambria"/>
+          <w:b/>
+          <w:i/>
+          <w:sz w:val="28"/>
+        </w:rPr>
+      </w:pPr>
+      <w:r>
+        <w:rPr>
+          <w:rFonts w:ascii="Cambria" w:cs="Cambria" w:eastAsia="Cambria" w:hAnsi="Cambria"/>
+          <w:b/>
+          <w:i/>
+          <w:sz w:val="28"/>
+        </w:rPr>
+        <w:t xml:space="preserve">Herramientas a utilizar </w:t>
+      </w:r>
+    </w:p>
+    <w:p>
+      <w:pPr>
+        <w:pStyle w:val="style0"/>
         <w:numPr>
           <w:ilvl w:val="0"/>
           <w:numId w:val="5"/>
         </w:numPr>
         <w:spacing w:after="120" w:before="0" w:line="100" w:lineRule="atLeast"/>
-        <w:ind w:firstLine="360" w:left="720" w:right="0"/>
-        <w:jc w:val="both"/>
-      </w:pPr>
-      <w:r>
-        <w:rPr/>
-        <w:t xml:space="preserve">Implementar una versión inicial de la herramienta con funcionalidad mínima. </w:t>
-      </w:r>
-    </w:p>
-    <w:p>
-      <w:pPr>
-        <w:pStyle w:val="style0"/>
-        <w:keepNext/>
-        <w:keepLines w:val="false"/>
-        <w:widowControl w:val="false"/>
+        <w:contextualSpacing w:val="false"/>
+        <w:jc w:val="both"/>
+        <w:rPr/>
+      </w:pPr>
+      <w:r>
+        <w:rPr/>
+        <w:t xml:space="preserve">Java &gt;= 1.7 </w:t>
+      </w:r>
+    </w:p>
+    <w:p>
+      <w:pPr>
+        <w:pStyle w:val="style0"/>
         <w:numPr>
           <w:ilvl w:val="0"/>
           <w:numId w:val="5"/>
         </w:numPr>
         <w:spacing w:after="120" w:before="0" w:line="100" w:lineRule="atLeast"/>
-        <w:ind w:firstLine="360" w:left="720" w:right="0"/>
-        <w:jc w:val="both"/>
-      </w:pPr>
-      <w:r>
-        <w:rPr/>
-        <w:t xml:space="preserve">Aplicar las técnicas vistas en la teoría y en la práctica. </w:t>
+        <w:contextualSpacing w:val="false"/>
+        <w:jc w:val="both"/>
+        <w:rPr/>
+      </w:pPr>
+      <w:r>
+        <w:rPr/>
+        <w:t xml:space="preserve">Maven &gt;= 3 </w:t>
+      </w:r>
+    </w:p>
+    <w:p>
+      <w:pPr>
+        <w:pStyle w:val="style0"/>
+        <w:numPr>
+          <w:ilvl w:val="0"/>
+          <w:numId w:val="5"/>
+        </w:numPr>
+        <w:spacing w:after="120" w:before="0" w:line="100" w:lineRule="atLeast"/>
+        <w:contextualSpacing w:val="false"/>
+        <w:jc w:val="both"/>
+        <w:rPr/>
+      </w:pPr>
+      <w:r>
+        <w:rPr/>
+        <w:t xml:space="preserve">JUnit &gt;= 4.11 </w:t>
+      </w:r>
+    </w:p>
+    <w:p>
+      <w:pPr>
+        <w:pStyle w:val="style0"/>
+        <w:numPr>
+          <w:ilvl w:val="0"/>
+          <w:numId w:val="5"/>
+        </w:numPr>
+        <w:spacing w:after="120" w:before="0" w:line="100" w:lineRule="atLeast"/>
+        <w:contextualSpacing w:val="false"/>
+        <w:jc w:val="both"/>
+        <w:rPr/>
+      </w:pPr>
+      <w:r>
+        <w:rPr/>
+        <w:t xml:space="preserve">Git </w:t>
       </w:r>
     </w:p>
     <w:p>
       <w:pPr>
         <w:pStyle w:val="style1"/>
+        <w:keepNext/>
+        <w:keepLines w:val="false"/>
+        <w:widowControl w:val="false"/>
+        <w:numPr>
+          <w:ilvl w:val="0"/>
+          <w:numId w:val="1"/>
+        </w:numPr>
+        <w:spacing w:after="120" w:before="240"/>
+        <w:contextualSpacing w:val="false"/>
+        <w:jc w:val="both"/>
+        <w:rPr/>
+      </w:pPr>
+      <w:r>
+        <w:rPr/>
+      </w:r>
+    </w:p>
+    <w:p>
+      <w:pPr>
+        <w:pStyle w:val="style0"/>
+        <w:pBdr>
+          <w:top w:color="00000A" w:space="0" w:sz="4" w:val="single"/>
+          <w:left w:color="000001" w:space="0" w:sz="6" w:val="single"/>
+          <w:bottom w:color="000001" w:space="0" w:sz="6" w:val="single"/>
+          <w:insideH w:color="000001" w:space="0" w:sz="6" w:val="single"/>
+          <w:right w:color="000001" w:space="0" w:sz="6" w:val="single"/>
+          <w:insideV w:color="000001" w:space="0" w:sz="6" w:val="single"/>
+        </w:pBdr>
+        <w:rPr>
+          <w:caps w:val="false"/>
+          <w:smallCaps w:val="false"/>
+        </w:rPr>
+      </w:pPr>
+      <w:r>
+        <w:rPr/>
+        <w:t>INFORME</w:t>
+      </w:r>
+      <w:r>
+        <w:rPr>
+          <w:caps w:val="false"/>
+          <w:smallCaps w:val="false"/>
+        </w:rPr>
+        <w:br/>
+        <w:br/>
+      </w:r>
+    </w:p>
+    <w:p>
+      <w:pPr>
+        <w:pStyle w:val="style1"/>
+        <w:keepNext/>
+        <w:keepLines w:val="false"/>
+        <w:widowControl w:val="false"/>
+        <w:numPr>
+          <w:ilvl w:val="0"/>
+          <w:numId w:val="1"/>
+        </w:numPr>
+        <w:spacing w:after="120" w:before="240"/>
+        <w:contextualSpacing w:val="false"/>
+        <w:jc w:val="both"/>
+        <w:rPr/>
+      </w:pPr>
+      <w:r>
+        <w:rPr>
+          <w:i/>
+        </w:rPr>
+        <w:t>Supuestos</w:t>
+      </w:r>
+      <w:r>
+        <w:rPr/>
+        <w:br/>
+      </w:r>
+    </w:p>
+    <w:p>
+      <w:pPr>
+        <w:pStyle w:val="style0"/>
         <w:keepNext/>
         <w:keepLines w:val="false"/>
         <w:widowControl w:val="false"/>
@@ -1900,24 +2446,25 @@
           <w:ilvl w:val="0"/>
           <w:numId w:val="2"/>
         </w:numPr>
-        <w:spacing w:after="120" w:before="240"/>
-        <w:jc w:val="both"/>
-      </w:pPr>
-      <w:r>
-        <w:rPr>
-          <w:i/>
-        </w:rPr>
-        <w:t>Entregables</w:t>
-      </w:r>
-    </w:p>
-    <w:p>
-      <w:pPr>
-        <w:pStyle w:val="style0"/>
-        <w:spacing w:after="0" w:before="0"/>
-        <w:jc w:val="both"/>
-      </w:pPr>
-      <w:r>
-        <w:rPr/>
+        <w:spacing w:after="120" w:before="0" w:line="100" w:lineRule="atLeast"/>
+        <w:ind w:firstLine="360" w:left="720" w:right="0"/>
+        <w:contextualSpacing w:val="false"/>
+        <w:jc w:val="both"/>
+        <w:rPr/>
+      </w:pPr>
+      <w:r>
+        <w:rPr/>
+        <w:t xml:space="preserve">Habrá un único formato que será utilizado por todos los </w:t>
+      </w:r>
+      <w:r>
+        <w:rPr>
+          <w:b/>
+        </w:rPr>
+        <w:t>destinations</w:t>
+      </w:r>
+      <w:r>
+        <w:rPr/>
+        <w:t>.</w:t>
       </w:r>
     </w:p>
     <w:p>
@@ -1928,40 +2475,25 @@
         <w:widowControl w:val="false"/>
         <w:numPr>
           <w:ilvl w:val="0"/>
-          <w:numId w:val="4"/>
+          <w:numId w:val="2"/>
         </w:numPr>
-        <w:spacing w:after="0" w:before="0"/>
+        <w:spacing w:after="120" w:before="0" w:line="100" w:lineRule="atLeast"/>
         <w:ind w:firstLine="360" w:left="720" w:right="0"/>
-        <w:jc w:val="both"/>
-      </w:pPr>
-      <w:r>
-        <w:rPr>
-          <w:caps w:val="false"/>
-          <w:smallCaps w:val="false"/>
-        </w:rPr>
-        <w:t>Código fuente de la aplicación completa, incluyendo también: código de la pruebas, archivos de recursos</w:t>
-      </w:r>
-    </w:p>
-    <w:p>
-      <w:pPr>
-        <w:pStyle w:val="style0"/>
-        <w:keepNext/>
-        <w:keepLines w:val="false"/>
-        <w:widowControl w:val="false"/>
-        <w:numPr>
-          <w:ilvl w:val="0"/>
-          <w:numId w:val="4"/>
-        </w:numPr>
-        <w:spacing w:after="0" w:before="0"/>
-        <w:ind w:firstLine="360" w:left="720" w:right="0"/>
-        <w:jc w:val="both"/>
-      </w:pPr>
-      <w:r>
-        <w:rPr>
-          <w:caps w:val="false"/>
-          <w:smallCaps w:val="false"/>
-        </w:rPr>
-        <w:t>Informe</w:t>
+        <w:contextualSpacing w:val="false"/>
+        <w:jc w:val="both"/>
+        <w:rPr>
+          <w:b/>
+        </w:rPr>
+      </w:pPr>
+      <w:r>
+        <w:rPr/>
+        <w:t xml:space="preserve">Se podrá filtrar por </w:t>
+      </w:r>
+      <w:r>
+        <w:rPr>
+          <w:b/>
+        </w:rPr>
+        <w:t>contener la palabra clave en forma excluyente o no exclueyente.</w:t>
       </w:r>
     </w:p>
     <w:p>
@@ -1971,227 +2503,29 @@
         <w:keepLines w:val="false"/>
         <w:widowControl w:val="false"/>
         <w:spacing w:after="120" w:before="0" w:line="100" w:lineRule="atLeast"/>
-        <w:jc w:val="both"/>
-      </w:pPr>
-      <w:r>
-        <w:rPr/>
-      </w:r>
-    </w:p>
-    <w:p>
-      <w:pPr>
-        <w:pStyle w:val="style0"/>
+        <w:contextualSpacing w:val="false"/>
+        <w:jc w:val="both"/>
+        <w:rPr/>
+      </w:pPr>
+      <w:r>
+        <w:rPr/>
+      </w:r>
+    </w:p>
+    <w:p>
+      <w:pPr>
+        <w:pStyle w:val="style0"/>
+        <w:keepNext/>
+        <w:keepLines w:val="false"/>
+        <w:widowControl w:val="false"/>
         <w:spacing w:after="120" w:before="0" w:line="100" w:lineRule="atLeast"/>
-        <w:jc w:val="both"/>
-      </w:pPr>
-      <w:r>
+        <w:contextualSpacing w:val="false"/>
+        <w:jc w:val="both"/>
         <w:rPr>
           <w:rFonts w:ascii="Cambria" w:cs="Cambria" w:eastAsia="Cambria" w:hAnsi="Cambria"/>
           <w:b/>
           <w:i/>
           <w:sz w:val="28"/>
         </w:rPr>
-        <w:t xml:space="preserve">Herramientas a utilizar </w:t>
-      </w:r>
-    </w:p>
-    <w:p>
-      <w:pPr>
-        <w:pStyle w:val="style0"/>
-        <w:numPr>
-          <w:ilvl w:val="0"/>
-          <w:numId w:val="6"/>
-        </w:numPr>
-        <w:spacing w:after="120" w:before="0" w:line="100" w:lineRule="atLeast"/>
-        <w:jc w:val="both"/>
-      </w:pPr>
-      <w:r>
-        <w:rPr/>
-        <w:t xml:space="preserve">Java &gt;= 1.7 </w:t>
-      </w:r>
-    </w:p>
-    <w:p>
-      <w:pPr>
-        <w:pStyle w:val="style0"/>
-        <w:numPr>
-          <w:ilvl w:val="0"/>
-          <w:numId w:val="6"/>
-        </w:numPr>
-        <w:spacing w:after="120" w:before="0" w:line="100" w:lineRule="atLeast"/>
-        <w:jc w:val="both"/>
-      </w:pPr>
-      <w:r>
-        <w:rPr/>
-        <w:t xml:space="preserve">Maven &gt;= 3 </w:t>
-      </w:r>
-    </w:p>
-    <w:p>
-      <w:pPr>
-        <w:pStyle w:val="style0"/>
-        <w:numPr>
-          <w:ilvl w:val="0"/>
-          <w:numId w:val="6"/>
-        </w:numPr>
-        <w:spacing w:after="120" w:before="0" w:line="100" w:lineRule="atLeast"/>
-        <w:jc w:val="both"/>
-      </w:pPr>
-      <w:r>
-        <w:rPr/>
-        <w:t xml:space="preserve">JUnit &gt;= 4.11 </w:t>
-      </w:r>
-    </w:p>
-    <w:p>
-      <w:pPr>
-        <w:pStyle w:val="style0"/>
-        <w:numPr>
-          <w:ilvl w:val="0"/>
-          <w:numId w:val="6"/>
-        </w:numPr>
-        <w:spacing w:after="120" w:before="0" w:line="100" w:lineRule="atLeast"/>
-        <w:jc w:val="both"/>
-      </w:pPr>
-      <w:r>
-        <w:rPr/>
-        <w:t xml:space="preserve">Git </w:t>
-      </w:r>
-    </w:p>
-    <w:p>
-      <w:pPr>
-        <w:pStyle w:val="style1"/>
-        <w:keepNext/>
-        <w:keepLines w:val="false"/>
-        <w:widowControl w:val="false"/>
-        <w:numPr>
-          <w:ilvl w:val="0"/>
-          <w:numId w:val="2"/>
-        </w:numPr>
-        <w:spacing w:after="120" w:before="240"/>
-        <w:jc w:val="both"/>
-      </w:pPr>
-      <w:r>
-        <w:rPr/>
-      </w:r>
-    </w:p>
-    <w:p>
-      <w:pPr>
-        <w:pStyle w:val="style0"/>
-        <w:pBdr>
-          <w:top w:color="00000A" w:space="0" w:sz="4" w:val="single"/>
-          <w:left w:color="000001" w:space="0" w:sz="6" w:val="single"/>
-          <w:bottom w:color="000001" w:space="0" w:sz="6" w:val="single"/>
-          <w:right w:color="000001" w:space="0" w:sz="6" w:val="single"/>
-        </w:pBdr>
-      </w:pPr>
-      <w:r>
-        <w:rPr/>
-        <w:t>INFORME</w:t>
-      </w:r>
-      <w:r>
-        <w:rPr>
-          <w:caps w:val="false"/>
-          <w:smallCaps w:val="false"/>
-        </w:rPr>
-        <w:br/>
-        <w:br/>
-      </w:r>
-    </w:p>
-    <w:p>
-      <w:pPr>
-        <w:pStyle w:val="style1"/>
-        <w:keepNext/>
-        <w:keepLines w:val="false"/>
-        <w:widowControl w:val="false"/>
-        <w:numPr>
-          <w:ilvl w:val="0"/>
-          <w:numId w:val="2"/>
-        </w:numPr>
-        <w:spacing w:after="120" w:before="240"/>
-        <w:jc w:val="both"/>
-      </w:pPr>
-      <w:r>
-        <w:rPr>
-          <w:i/>
-        </w:rPr>
-        <w:t>Supuestos</w:t>
-      </w:r>
-      <w:r>
-        <w:rPr/>
-        <w:br/>
-      </w:r>
-    </w:p>
-    <w:p>
-      <w:pPr>
-        <w:pStyle w:val="style0"/>
-        <w:keepNext/>
-        <w:keepLines w:val="false"/>
-        <w:widowControl w:val="false"/>
-        <w:numPr>
-          <w:ilvl w:val="0"/>
-          <w:numId w:val="3"/>
-        </w:numPr>
-        <w:spacing w:after="120" w:before="0" w:line="100" w:lineRule="atLeast"/>
-        <w:ind w:firstLine="360" w:left="720" w:right="0"/>
-        <w:jc w:val="both"/>
-      </w:pPr>
-      <w:r>
-        <w:rPr/>
-        <w:t xml:space="preserve">Habrá un único formato que será utilizado por todos los </w:t>
-      </w:r>
-      <w:r>
-        <w:rPr>
-          <w:b/>
-        </w:rPr>
-        <w:t>destinations</w:t>
-      </w:r>
-      <w:r>
-        <w:rPr/>
-        <w:t>.</w:t>
-      </w:r>
-    </w:p>
-    <w:p>
-      <w:pPr>
-        <w:pStyle w:val="style0"/>
-        <w:keepNext/>
-        <w:keepLines w:val="false"/>
-        <w:widowControl w:val="false"/>
-        <w:numPr>
-          <w:ilvl w:val="0"/>
-          <w:numId w:val="3"/>
-        </w:numPr>
-        <w:spacing w:after="120" w:before="0" w:line="100" w:lineRule="atLeast"/>
-        <w:ind w:firstLine="360" w:left="720" w:right="0"/>
-        <w:jc w:val="both"/>
-      </w:pPr>
-      <w:r>
-        <w:rPr/>
-        <w:t xml:space="preserve">Se podrá filtrar por </w:t>
-      </w:r>
-      <w:r>
-        <w:rPr>
-          <w:b/>
-        </w:rPr>
-        <w:t>contener la palabra clave en forma excluyente o no exclueyente.</w:t>
-      </w:r>
-    </w:p>
-    <w:p>
-      <w:pPr>
-        <w:pStyle w:val="style0"/>
-        <w:keepNext/>
-        <w:keepLines w:val="false"/>
-        <w:widowControl w:val="false"/>
-        <w:spacing w:after="120" w:before="0" w:line="100" w:lineRule="atLeast"/>
-        <w:jc w:val="both"/>
-      </w:pPr>
-      <w:r>
-        <w:rPr/>
-      </w:r>
-    </w:p>
-    <w:p>
-      <w:pPr>
-        <w:pStyle w:val="style0"/>
-        <w:keepNext/>
-        <w:keepLines w:val="false"/>
-        <w:widowControl w:val="false"/>
-        <w:spacing w:after="120" w:before="0" w:line="100" w:lineRule="atLeast"/>
-        <w:jc w:val="both"/>
       </w:pPr>
       <w:r>
         <w:rPr>
@@ -2210,7 +2544,9 @@
         <w:keepLines w:val="false"/>
         <w:widowControl w:val="false"/>
         <w:spacing w:after="120" w:before="0" w:line="100" w:lineRule="atLeast"/>
-        <w:jc w:val="both"/>
+        <w:contextualSpacing w:val="false"/>
+        <w:jc w:val="both"/>
+        <w:rPr/>
       </w:pPr>
       <w:r>
         <w:rPr/>
@@ -2223,12 +2559,16 @@
         <w:keepLines w:val="false"/>
         <w:widowControl w:val="false"/>
         <w:spacing w:after="120" w:before="0" w:line="100" w:lineRule="atLeast"/>
-        <w:jc w:val="both"/>
-      </w:pPr>
-      <w:r>
+        <w:contextualSpacing w:val="false"/>
+        <w:jc w:val="both"/>
         <w:rPr>
           <w:sz w:val="22"/>
         </w:rPr>
+      </w:pPr>
+      <w:r>
+        <w:rPr>
+          <w:sz w:val="22"/>
+        </w:rPr>
         <w:t>En esta sección se mostrarán las clases implementadas y la responsabilidades que tienen cada una asignada.</w:t>
       </w:r>
     </w:p>
@@ -2239,7 +2579,9 @@
         <w:keepLines w:val="false"/>
         <w:widowControl w:val="false"/>
         <w:spacing w:after="120" w:before="0" w:line="100" w:lineRule="atLeast"/>
-        <w:jc w:val="both"/>
+        <w:contextualSpacing w:val="false"/>
+        <w:jc w:val="both"/>
+        <w:rPr/>
       </w:pPr>
       <w:r>
         <w:rPr/>
@@ -2252,7 +2594,11 @@
         <w:keepLines w:val="false"/>
         <w:widowControl w:val="false"/>
         <w:spacing w:after="120" w:before="0" w:line="100" w:lineRule="atLeast"/>
-        <w:jc w:val="both"/>
+        <w:contextualSpacing w:val="false"/>
+        <w:jc w:val="both"/>
+        <w:rPr>
+          <w:rFonts w:ascii="Arial" w:hAnsi="Arial"/>
+        </w:rPr>
       </w:pPr>
       <w:r>
         <w:rPr>
@@ -2276,7 +2622,9 @@
         <w:keepLines w:val="false"/>
         <w:widowControl w:val="false"/>
         <w:spacing w:after="120" w:before="0" w:line="100" w:lineRule="atLeast"/>
-        <w:jc w:val="both"/>
+        <w:contextualSpacing w:val="false"/>
+        <w:jc w:val="both"/>
+        <w:rPr/>
       </w:pPr>
       <w:r>
         <w:rPr/>
@@ -2286,6 +2634,12 @@
       <w:pPr>
         <w:pStyle w:val="style0"/>
         <w:jc w:val="left"/>
+        <w:rPr>
+          <w:rFonts w:ascii="Arial" w:cs="Arial" w:hAnsi="Arial"/>
+          <w:sz w:val="24"/>
+          <w:szCs w:val="24"/>
+          <w:lang w:val="es-AR"/>
+        </w:rPr>
       </w:pPr>
       <w:r>
         <w:rPr>
@@ -2312,6 +2666,7 @@
       <w:pPr>
         <w:pStyle w:val="style0"/>
         <w:jc w:val="left"/>
+        <w:rPr/>
       </w:pPr>
       <w:r>
         <w:rPr/>
@@ -2321,6 +2676,7 @@
       <w:pPr>
         <w:pStyle w:val="style0"/>
         <w:jc w:val="left"/>
+        <w:rPr/>
       </w:pPr>
       <w:r>
         <w:rPr/>
@@ -2330,6 +2686,12 @@
       <w:pPr>
         <w:pStyle w:val="style0"/>
         <w:jc w:val="left"/>
+        <w:rPr>
+          <w:rFonts w:ascii="Arial" w:cs="Arial" w:hAnsi="Arial"/>
+          <w:sz w:val="24"/>
+          <w:szCs w:val="24"/>
+          <w:lang w:val="es-AR"/>
+        </w:rPr>
       </w:pPr>
       <w:r>
         <w:rPr>
@@ -2356,6 +2718,7 @@
       <w:pPr>
         <w:pStyle w:val="style0"/>
         <w:jc w:val="left"/>
+        <w:rPr/>
       </w:pPr>
       <w:r>
         <w:rPr/>
@@ -2365,6 +2728,7 @@
       <w:pPr>
         <w:pStyle w:val="style0"/>
         <w:jc w:val="left"/>
+        <w:rPr/>
       </w:pPr>
       <w:r>
         <w:rPr/>
@@ -2374,6 +2738,12 @@
       <w:pPr>
         <w:pStyle w:val="style0"/>
         <w:jc w:val="left"/>
+        <w:rPr>
+          <w:rFonts w:ascii="Arial" w:cs="Arial" w:hAnsi="Arial"/>
+          <w:sz w:val="24"/>
+          <w:szCs w:val="24"/>
+          <w:lang w:val="es-AR"/>
+        </w:rPr>
       </w:pPr>
       <w:r>
         <w:rPr>
@@ -2400,6 +2770,7 @@
       <w:pPr>
         <w:pStyle w:val="style0"/>
         <w:jc w:val="left"/>
+        <w:rPr/>
       </w:pPr>
       <w:r>
         <w:rPr/>
@@ -2409,6 +2780,7 @@
       <w:pPr>
         <w:pStyle w:val="style0"/>
         <w:jc w:val="left"/>
+        <w:rPr/>
       </w:pPr>
       <w:r>
         <w:rPr/>
@@ -2418,6 +2790,12 @@
       <w:pPr>
         <w:pStyle w:val="style0"/>
         <w:jc w:val="left"/>
+        <w:rPr>
+          <w:rFonts w:ascii="Arial" w:cs="Arial" w:hAnsi="Arial"/>
+          <w:sz w:val="24"/>
+          <w:szCs w:val="24"/>
+          <w:lang w:val="es-AR"/>
+        </w:rPr>
       </w:pPr>
       <w:r>
         <w:rPr>
@@ -2444,6 +2822,7 @@
       <w:pPr>
         <w:pStyle w:val="style0"/>
         <w:jc w:val="left"/>
+        <w:rPr/>
       </w:pPr>
       <w:r>
         <w:rPr/>
@@ -2453,6 +2832,7 @@
       <w:pPr>
         <w:pStyle w:val="style0"/>
         <w:jc w:val="left"/>
+        <w:rPr/>
       </w:pPr>
       <w:r>
         <w:rPr/>
@@ -2462,6 +2842,12 @@
       <w:pPr>
         <w:pStyle w:val="style0"/>
         <w:jc w:val="left"/>
+        <w:rPr>
+          <w:rFonts w:ascii="Arial" w:cs="Arial" w:hAnsi="Arial"/>
+          <w:sz w:val="24"/>
+          <w:szCs w:val="24"/>
+          <w:lang w:val="es-AR"/>
+        </w:rPr>
       </w:pPr>
       <w:r>
         <w:rPr>
@@ -2488,6 +2874,7 @@
       <w:pPr>
         <w:pStyle w:val="style0"/>
         <w:jc w:val="left"/>
+        <w:rPr/>
       </w:pPr>
       <w:r>
         <w:rPr/>
@@ -2497,6 +2884,7 @@
       <w:pPr>
         <w:pStyle w:val="style0"/>
         <w:jc w:val="left"/>
+        <w:rPr/>
       </w:pPr>
       <w:r>
         <w:rPr/>
@@ -2507,7 +2895,12 @@
         <w:pStyle w:val="style0"/>
         <w:widowControl w:val="false"/>
         <w:spacing w:after="120" w:before="0" w:line="100" w:lineRule="atLeast"/>
-        <w:jc w:val="both"/>
+        <w:contextualSpacing w:val="false"/>
+        <w:jc w:val="both"/>
+        <w:rPr>
+          <w:caps w:val="false"/>
+          <w:smallCaps w:val="false"/>
+        </w:rPr>
       </w:pPr>
       <w:r>
         <w:rPr>
@@ -2542,7 +2935,9 @@
         <w:pStyle w:val="style0"/>
         <w:widowControl w:val="false"/>
         <w:spacing w:after="120" w:before="0" w:line="100" w:lineRule="atLeast"/>
-        <w:jc w:val="both"/>
+        <w:contextualSpacing w:val="false"/>
+        <w:jc w:val="both"/>
+        <w:rPr/>
       </w:pPr>
       <w:r>
         <w:rPr/>
@@ -2553,29 +2948,19 @@
         <w:pStyle w:val="style0"/>
         <w:widowControl w:val="false"/>
         <w:spacing w:after="120" w:before="0" w:line="100" w:lineRule="atLeast"/>
-        <w:jc w:val="both"/>
-      </w:pPr>
-      <w:r>
+        <w:contextualSpacing w:val="false"/>
+        <w:jc w:val="both"/>
         <w:rPr>
           <w:caps w:val="false"/>
           <w:smallCaps w:val="false"/>
         </w:rPr>
-        <w:t>Builderlog:</w:t>
-      </w:r>
-    </w:p>
-    <w:p>
-      <w:pPr>
-        <w:pStyle w:val="style0"/>
-        <w:widowControl w:val="false"/>
-        <w:spacing w:after="120" w:before="0" w:line="100" w:lineRule="atLeast"/>
-        <w:jc w:val="both"/>
       </w:pPr>
       <w:r>
         <w:rPr>
           <w:caps w:val="false"/>
           <w:smallCaps w:val="false"/>
         </w:rPr>
-        <w:t>SAXHandler:</w:t>
+        <w:t>Builderlog:</w:t>
       </w:r>
     </w:p>
     <w:p>
@@ -2583,28 +2968,58 @@
         <w:pStyle w:val="style0"/>
         <w:widowControl w:val="false"/>
         <w:spacing w:after="120" w:before="0" w:line="100" w:lineRule="atLeast"/>
-        <w:jc w:val="both"/>
-      </w:pPr>
-      <w:r>
+        <w:contextualSpacing w:val="false"/>
+        <w:jc w:val="both"/>
         <w:rPr>
           <w:caps w:val="false"/>
           <w:smallCaps w:val="false"/>
         </w:rPr>
-        <w:t>XMLpropiedades:</w:t>
-      </w:r>
-    </w:p>
-    <w:p>
-      <w:pPr>
-        <w:pStyle w:val="style0"/>
-        <w:widowControl w:val="false"/>
-        <w:spacing w:after="120" w:before="0" w:line="100" w:lineRule="atLeast"/>
-        <w:jc w:val="both"/>
       </w:pPr>
       <w:r>
         <w:rPr>
           <w:caps w:val="false"/>
           <w:smallCaps w:val="false"/>
         </w:rPr>
+        <w:t>SAXHandler:</w:t>
+      </w:r>
+    </w:p>
+    <w:p>
+      <w:pPr>
+        <w:pStyle w:val="style0"/>
+        <w:widowControl w:val="false"/>
+        <w:spacing w:after="120" w:before="0" w:line="100" w:lineRule="atLeast"/>
+        <w:contextualSpacing w:val="false"/>
+        <w:jc w:val="both"/>
+        <w:rPr>
+          <w:caps w:val="false"/>
+          <w:smallCaps w:val="false"/>
+        </w:rPr>
+      </w:pPr>
+      <w:r>
+        <w:rPr>
+          <w:caps w:val="false"/>
+          <w:smallCaps w:val="false"/>
+        </w:rPr>
+        <w:t>XMLpropiedades:</w:t>
+      </w:r>
+    </w:p>
+    <w:p>
+      <w:pPr>
+        <w:pStyle w:val="style0"/>
+        <w:widowControl w:val="false"/>
+        <w:spacing w:after="120" w:before="0" w:line="100" w:lineRule="atLeast"/>
+        <w:contextualSpacing w:val="false"/>
+        <w:jc w:val="both"/>
+        <w:rPr>
+          <w:caps w:val="false"/>
+          <w:smallCaps w:val="false"/>
+        </w:rPr>
+      </w:pPr>
+      <w:r>
+        <w:rPr>
+          <w:caps w:val="false"/>
+          <w:smallCaps w:val="false"/>
+        </w:rPr>
         <w:t>ParserXML:</w:t>
       </w:r>
     </w:p>
@@ -2613,7 +3028,9 @@
         <w:pStyle w:val="style0"/>
         <w:widowControl w:val="false"/>
         <w:spacing w:after="120" w:before="0" w:line="100" w:lineRule="atLeast"/>
-        <w:jc w:val="both"/>
+        <w:contextualSpacing w:val="false"/>
+        <w:jc w:val="both"/>
+        <w:rPr/>
       </w:pPr>
       <w:r>
         <w:rPr/>
@@ -2624,7 +3041,13 @@
         <w:pStyle w:val="style0"/>
         <w:widowControl w:val="false"/>
         <w:spacing w:after="120" w:before="0" w:line="100" w:lineRule="atLeast"/>
-        <w:jc w:val="both"/>
+        <w:contextualSpacing w:val="false"/>
+        <w:jc w:val="both"/>
+        <w:rPr>
+          <w:rFonts w:ascii="Arial" w:hAnsi="Arial"/>
+          <w:caps w:val="false"/>
+          <w:smallCaps w:val="false"/>
+        </w:rPr>
       </w:pPr>
       <w:r>
         <w:rPr>
@@ -2650,7 +3073,9 @@
         <w:pStyle w:val="style0"/>
         <w:widowControl w:val="false"/>
         <w:spacing w:after="120" w:before="0" w:line="100" w:lineRule="atLeast"/>
-        <w:jc w:val="both"/>
+        <w:contextualSpacing w:val="false"/>
+        <w:jc w:val="both"/>
+        <w:rPr/>
       </w:pPr>
       <w:r>
         <w:rPr/>
@@ -2661,7 +3086,9 @@
         <w:pStyle w:val="style0"/>
         <w:widowControl w:val="false"/>
         <w:spacing w:after="120" w:before="0" w:line="100" w:lineRule="atLeast"/>
-        <w:jc w:val="both"/>
+        <w:contextualSpacing w:val="false"/>
+        <w:jc w:val="both"/>
+        <w:rPr/>
       </w:pPr>
       <w:r>
         <w:rPr/>
@@ -2672,17 +3099,21 @@
         <w:pStyle w:val="style0"/>
         <w:widowControl w:val="false"/>
         <w:spacing w:after="120" w:before="0" w:line="100" w:lineRule="atLeast"/>
-        <w:jc w:val="both"/>
-      </w:pPr>
-      <w:r>
-        <w:rPr/>
-      </w:r>
-    </w:p>
-    <w:p>
-      <w:pPr>
-        <w:pStyle w:val="style0"/>
-        <w:spacing w:after="0" w:before="0"/>
-        <w:jc w:val="both"/>
+        <w:contextualSpacing w:val="false"/>
+        <w:jc w:val="both"/>
+        <w:rPr/>
+      </w:pPr>
+      <w:r>
+        <w:rPr/>
+      </w:r>
+    </w:p>
+    <w:p>
+      <w:pPr>
+        <w:pStyle w:val="style0"/>
+        <w:spacing w:after="0" w:before="0"/>
+        <w:contextualSpacing w:val="false"/>
+        <w:jc w:val="both"/>
+        <w:rPr/>
       </w:pPr>
       <w:r>
         <w:rPr/>
@@ -2693,8 +3124,6 @@
       <w:pPr>
         <w:pStyle w:val="style0"/>
         <w:jc w:val="left"/>
-      </w:pPr>
-      <w:r>
         <w:rPr>
           <w:rFonts w:ascii="Arial" w:cs="Arial" w:hAnsi="Arial"/>
           <w:b/>
@@ -2703,56 +3132,81 @@
           <w:szCs w:val="24"/>
           <w:lang w:val="es-AR"/>
         </w:rPr>
-        <w:t>DISEÑO DE LA SOLUCIÓN:</w:t>
-      </w:r>
-    </w:p>
-    <w:p>
-      <w:pPr>
-        <w:pStyle w:val="style0"/>
-        <w:jc w:val="left"/>
-      </w:pPr>
-      <w:r>
-        <w:rPr/>
-      </w:r>
-    </w:p>
-    <w:p>
-      <w:pPr>
-        <w:pStyle w:val="style0"/>
-        <w:jc w:val="left"/>
       </w:pPr>
       <w:r>
         <w:rPr>
           <w:rFonts w:ascii="Arial" w:cs="Arial" w:hAnsi="Arial"/>
+          <w:b/>
+          <w:bCs/>
           <w:sz w:val="24"/>
           <w:szCs w:val="24"/>
           <w:lang w:val="es-AR"/>
         </w:rPr>
-        <w:t>En un principio nuestro análisis se inclinó hacia ver que los posibles cambios en la aplicación serian a partir que el log se iba a imprimir en otros lugares ademas del disco y de la pantalla, es por eso que nos inclinamos por buscar una solución de tener una interfaces llamada dispositivo que la tendrán que implementar la nuevas clases que se pueden agregar y esto no impactaría sobre el resto de la aplicación. Todo esto basado en los principios de buen diseño vistos a principios de la cursada y buscando que los cambios no impactarían en las clases clausuradas a cambios.</w:t>
+        <w:t>DISEÑO DE LA SOLUCIÓN:</w:t>
       </w:r>
     </w:p>
     <w:p>
       <w:pPr>
         <w:pStyle w:val="style0"/>
         <w:jc w:val="left"/>
-      </w:pPr>
-      <w:r>
-        <w:rPr/>
-      </w:r>
-    </w:p>
-    <w:p>
-      <w:pPr>
-        <w:pStyle w:val="style0"/>
-        <w:widowControl w:val="false"/>
-        <w:spacing w:after="120" w:before="240"/>
+        <w:rPr/>
+      </w:pPr>
+      <w:r>
+        <w:rPr/>
+      </w:r>
+    </w:p>
+    <w:p>
+      <w:pPr>
+        <w:pStyle w:val="style0"/>
         <w:jc w:val="left"/>
-      </w:pPr>
-      <w:r>
         <w:rPr>
           <w:rFonts w:ascii="Arial" w:cs="Arial" w:hAnsi="Arial"/>
           <w:sz w:val="24"/>
           <w:szCs w:val="24"/>
           <w:lang w:val="es-AR"/>
         </w:rPr>
+      </w:pPr>
+      <w:r>
+        <w:rPr>
+          <w:rFonts w:ascii="Arial" w:cs="Arial" w:hAnsi="Arial"/>
+          <w:sz w:val="24"/>
+          <w:szCs w:val="24"/>
+          <w:lang w:val="es-AR"/>
+        </w:rPr>
+        <w:t>En un principio nuestro análisis se inclinó hacia ver que los posibles cambios en la aplicación serian a partir que el log se iba a imprimir en otros lugares ademas del disco y de la pantalla, es por eso que nos inclinamos por buscar una solución de tener una interfaces llamada dispositivo que la tendrán que implementar la nuevas clases que se pueden agregar y esto no impactaría sobre el resto de la aplicación. Todo esto basado en los principios de buen diseño vistos a principios de la cursada y buscando que los cambios no impactarían en las clases clausuradas a cambios.</w:t>
+      </w:r>
+    </w:p>
+    <w:p>
+      <w:pPr>
+        <w:pStyle w:val="style0"/>
+        <w:jc w:val="left"/>
+        <w:rPr/>
+      </w:pPr>
+      <w:r>
+        <w:rPr/>
+      </w:r>
+    </w:p>
+    <w:p>
+      <w:pPr>
+        <w:pStyle w:val="style0"/>
+        <w:widowControl w:val="false"/>
+        <w:spacing w:after="120" w:before="240"/>
+        <w:contextualSpacing w:val="false"/>
+        <w:jc w:val="left"/>
+        <w:rPr>
+          <w:rFonts w:ascii="Arial" w:cs="Arial" w:hAnsi="Arial"/>
+          <w:sz w:val="24"/>
+          <w:szCs w:val="24"/>
+          <w:lang w:val="es-AR"/>
+        </w:rPr>
+      </w:pPr>
+      <w:r>
+        <w:rPr>
+          <w:rFonts w:ascii="Arial" w:cs="Arial" w:hAnsi="Arial"/>
+          <w:sz w:val="24"/>
+          <w:szCs w:val="24"/>
+          <w:lang w:val="es-AR"/>
+        </w:rPr>
         <w:t>Por otra parte entendemos que nos quedo muy rígido todo lo relacionado con los niveles de logueo, es decir de agregar un nuevo tipo de nivel de log (DEBUG,INFO, WARN,ERROR,FATAL), esto nos impactaría en forma severa respecto al diseño definido. Por ejemplo patrones vistos en las últimas clases nos darían una mayor flexibilidad a la hora  de encontrarnos con este tipo de cambio, por lo tanto este tipo de prácticas nos son muy útiles para poder ver que herramientas tenemos a la hora de decidir sobre nuevos diseños.</w:t>
       </w:r>
     </w:p>
@@ -2762,10 +3216,12 @@
         <w:widowControl w:val="false"/>
         <w:numPr>
           <w:ilvl w:val="1"/>
-          <w:numId w:val="2"/>
+          <w:numId w:val="1"/>
         </w:numPr>
         <w:spacing w:after="120" w:before="240"/>
-        <w:jc w:val="both"/>
+        <w:contextualSpacing w:val="false"/>
+        <w:jc w:val="both"/>
+        <w:rPr/>
       </w:pPr>
       <w:r>
         <w:rPr/>
@@ -2777,10 +3233,12 @@
         <w:widowControl w:val="false"/>
         <w:numPr>
           <w:ilvl w:val="1"/>
-          <w:numId w:val="2"/>
+          <w:numId w:val="1"/>
         </w:numPr>
         <w:spacing w:after="120" w:before="240"/>
-        <w:jc w:val="both"/>
+        <w:contextualSpacing w:val="false"/>
+        <w:jc w:val="both"/>
+        <w:rPr/>
       </w:pPr>
       <w:r>
         <w:rPr/>
@@ -2792,10 +3250,12 @@
         <w:widowControl w:val="false"/>
         <w:numPr>
           <w:ilvl w:val="1"/>
-          <w:numId w:val="2"/>
+          <w:numId w:val="1"/>
         </w:numPr>
         <w:spacing w:after="120" w:before="240"/>
-        <w:jc w:val="both"/>
+        <w:contextualSpacing w:val="false"/>
+        <w:jc w:val="both"/>
+        <w:rPr/>
       </w:pPr>
       <w:r>
         <w:rPr/>
@@ -2807,10 +3267,12 @@
         <w:widowControl w:val="false"/>
         <w:numPr>
           <w:ilvl w:val="1"/>
-          <w:numId w:val="2"/>
+          <w:numId w:val="1"/>
         </w:numPr>
         <w:spacing w:after="120" w:before="240"/>
-        <w:jc w:val="both"/>
+        <w:contextualSpacing w:val="false"/>
+        <w:jc w:val="both"/>
+        <w:rPr/>
       </w:pPr>
       <w:r>
         <w:rPr/>
@@ -2821,53 +3283,49 @@
       <w:pPr>
         <w:pStyle w:val="style0"/>
         <w:spacing w:after="0" w:before="0"/>
-        <w:jc w:val="both"/>
-      </w:pPr>
-      <w:r>
-        <w:rPr/>
-      </w:r>
-    </w:p>
-    <w:p>
-      <w:pPr>
-        <w:pStyle w:val="style0"/>
-        <w:spacing w:after="0" w:before="0"/>
-        <w:jc w:val="both"/>
-      </w:pPr>
-      <w:r>
-        <w:rPr/>
-      </w:r>
-    </w:p>
-    <w:p>
-      <w:pPr>
-        <w:pStyle w:val="style0"/>
-        <w:spacing w:after="0" w:before="0"/>
-        <w:jc w:val="both"/>
-      </w:pPr>
-      <w:r>
-        <w:rPr/>
-      </w:r>
-    </w:p>
-    <w:p>
-      <w:pPr>
-        <w:pStyle w:val="style0"/>
-        <w:spacing w:after="0" w:before="0"/>
-        <w:jc w:val="both"/>
+        <w:contextualSpacing w:val="false"/>
+        <w:jc w:val="both"/>
+        <w:rPr/>
+      </w:pPr>
+      <w:r>
+        <w:rPr/>
+      </w:r>
+    </w:p>
+    <w:p>
+      <w:pPr>
+        <w:pStyle w:val="style0"/>
+        <w:spacing w:after="0" w:before="0"/>
+        <w:contextualSpacing w:val="false"/>
+        <w:jc w:val="both"/>
+        <w:rPr/>
+      </w:pPr>
+      <w:r>
+        <w:rPr/>
+      </w:r>
+    </w:p>
+    <w:p>
+      <w:pPr>
+        <w:pStyle w:val="style0"/>
+        <w:spacing w:after="0" w:before="0"/>
+        <w:contextualSpacing w:val="false"/>
+        <w:jc w:val="both"/>
+        <w:rPr/>
       </w:pPr>
       <w:r>
         <w:rPr/>
         <w:drawing>
           <wp:anchor allowOverlap="1" behindDoc="0" distB="0" distL="0" distR="0" distT="0" layoutInCell="1" locked="0" relativeHeight="0" simplePos="0">
             <wp:simplePos x="0" y="0"/>
-            <wp:positionH relativeFrom="character">
-              <wp:posOffset>95250</wp:posOffset>
+            <wp:positionH relativeFrom="column">
+              <wp:posOffset>0</wp:posOffset>
             </wp:positionH>
-            <wp:positionV relativeFrom="line">
-              <wp:posOffset>51435</wp:posOffset>
+            <wp:positionV relativeFrom="paragraph">
+              <wp:posOffset>70485</wp:posOffset>
             </wp:positionV>
             <wp:extent cx="6117590" cy="2834005"/>
             <wp:effectExtent b="0" l="0" r="0" t="0"/>
             <wp:wrapSquare wrapText="largest"/>
-            <wp:docPr descr="A description..." id="1" name="Picture"/>
+            <wp:docPr descr="" id="0" name="Picture"/>
             <wp:cNvGraphicFramePr>
               <a:graphicFrameLocks xmlns:a="http://schemas.openxmlformats.org/drawingml/2006/main" noChangeAspect="1"/>
             </wp:cNvGraphicFramePr>
@@ -2875,7 +3333,7 @@
               <a:graphicData uri="http://schemas.openxmlformats.org/drawingml/2006/picture">
                 <pic:pic xmlns:pic="http://schemas.openxmlformats.org/drawingml/2006/picture">
                   <pic:nvPicPr>
-                    <pic:cNvPr descr="A description..." id="0" name="Picture"/>
+                    <pic:cNvPr descr="" id="0" name="Picture"/>
                     <pic:cNvPicPr>
                       <a:picLocks noChangeArrowheads="1" noChangeAspect="1"/>
                     </pic:cNvPicPr>
@@ -2914,63 +3372,85 @@
       <w:pPr>
         <w:pStyle w:val="style0"/>
         <w:spacing w:after="0" w:before="0"/>
-        <w:jc w:val="both"/>
-      </w:pPr>
-      <w:r>
-        <w:rPr/>
-      </w:r>
-    </w:p>
-    <w:p>
-      <w:pPr>
-        <w:pStyle w:val="style0"/>
-        <w:spacing w:after="0" w:before="0"/>
-        <w:jc w:val="both"/>
-      </w:pPr>
-      <w:r>
-        <w:rPr/>
-      </w:r>
-    </w:p>
-    <w:p>
-      <w:pPr>
-        <w:pStyle w:val="style0"/>
-        <w:spacing w:after="0" w:before="0"/>
+        <w:contextualSpacing w:val="false"/>
+        <w:jc w:val="both"/>
+        <w:rPr/>
+      </w:pPr>
+      <w:r>
+        <w:rPr/>
+      </w:r>
+    </w:p>
+    <w:p>
+      <w:pPr>
+        <w:pStyle w:val="style0"/>
+        <w:spacing w:after="0" w:before="0"/>
+        <w:contextualSpacing w:val="false"/>
+        <w:jc w:val="both"/>
+        <w:rPr/>
+      </w:pPr>
+      <w:r>
+        <w:rPr/>
+      </w:r>
+    </w:p>
+    <w:p>
+      <w:pPr>
+        <w:pStyle w:val="style0"/>
+        <w:spacing w:after="0" w:before="0"/>
+        <w:contextualSpacing w:val="false"/>
+        <w:jc w:val="both"/>
+        <w:rPr/>
+      </w:pPr>
+      <w:r>
+        <w:rPr/>
+      </w:r>
+    </w:p>
+    <w:p>
+      <w:pPr>
+        <w:pStyle w:val="style0"/>
+        <w:spacing w:after="0" w:before="0"/>
+        <w:contextualSpacing w:val="false"/>
         <w:jc w:val="center"/>
-      </w:pPr>
-      <w:r>
-        <w:rPr/>
-      </w:r>
-    </w:p>
-    <w:p>
-      <w:pPr>
-        <w:pStyle w:val="style0"/>
-        <w:spacing w:after="0" w:before="0"/>
-        <w:jc w:val="both"/>
-      </w:pPr>
-      <w:r>
-        <w:rPr/>
-      </w:r>
-    </w:p>
-    <w:p>
-      <w:pPr>
-        <w:pStyle w:val="style0"/>
-        <w:spacing w:after="0" w:before="0"/>
-        <w:jc w:val="both"/>
+        <w:rPr/>
+      </w:pPr>
+      <w:r>
+        <w:rPr/>
+      </w:r>
+    </w:p>
+    <w:p>
+      <w:pPr>
+        <w:pStyle w:val="style0"/>
+        <w:spacing w:after="0" w:before="0"/>
+        <w:contextualSpacing w:val="false"/>
+        <w:jc w:val="both"/>
+        <w:rPr/>
+      </w:pPr>
+      <w:r>
+        <w:rPr/>
+      </w:r>
+    </w:p>
+    <w:p>
+      <w:pPr>
+        <w:pStyle w:val="style0"/>
+        <w:spacing w:after="0" w:before="0"/>
+        <w:contextualSpacing w:val="false"/>
+        <w:jc w:val="both"/>
+        <w:rPr/>
       </w:pPr>
       <w:r>
         <w:rPr/>
         <w:drawing>
-          <wp:anchor allowOverlap="1" behindDoc="0" distB="0" distL="0" distR="0" distT="0" layoutInCell="1" locked="0" relativeHeight="0" simplePos="0">
+          <wp:anchor allowOverlap="1" behindDoc="0" distB="0" distL="0" distR="0" distT="0" layoutInCell="1" locked="0" relativeHeight="1" simplePos="0">
             <wp:simplePos x="0" y="0"/>
-            <wp:positionH relativeFrom="character">
-              <wp:posOffset>475615</wp:posOffset>
+            <wp:positionH relativeFrom="column">
+              <wp:posOffset>476250</wp:posOffset>
             </wp:positionH>
-            <wp:positionV relativeFrom="line">
+            <wp:positionV relativeFrom="paragraph">
               <wp:posOffset>0</wp:posOffset>
             </wp:positionV>
             <wp:extent cx="5167630" cy="2334260"/>
             <wp:effectExtent b="0" l="0" r="0" t="0"/>
             <wp:wrapSquare wrapText="largest"/>
-            <wp:docPr descr="A description..." id="1" name="Picture"/>
+            <wp:docPr descr="" id="1" name="Picture"/>
             <wp:cNvGraphicFramePr>
               <a:graphicFrameLocks xmlns:a="http://schemas.openxmlformats.org/drawingml/2006/main" noChangeAspect="1"/>
             </wp:cNvGraphicFramePr>
@@ -2978,7 +3458,7 @@
               <a:graphicData uri="http://schemas.openxmlformats.org/drawingml/2006/picture">
                 <pic:pic xmlns:pic="http://schemas.openxmlformats.org/drawingml/2006/picture">
                   <pic:nvPicPr>
-                    <pic:cNvPr descr="A description..." id="0" name="Picture"/>
+                    <pic:cNvPr descr="" id="1" name="Picture"/>
                     <pic:cNvPicPr>
                       <a:picLocks noChangeArrowheads="1" noChangeAspect="1"/>
                     </pic:cNvPicPr>
@@ -3017,87 +3497,105 @@
       <w:pPr>
         <w:pStyle w:val="style0"/>
         <w:spacing w:after="0" w:before="0"/>
-        <w:jc w:val="both"/>
-      </w:pPr>
-      <w:r>
-        <w:rPr/>
-      </w:r>
-    </w:p>
-    <w:p>
-      <w:pPr>
-        <w:pStyle w:val="style0"/>
-        <w:spacing w:after="0" w:before="0"/>
-        <w:jc w:val="both"/>
-      </w:pPr>
-      <w:r>
-        <w:rPr/>
-      </w:r>
-    </w:p>
-    <w:p>
-      <w:pPr>
-        <w:pStyle w:val="style0"/>
-        <w:spacing w:after="0" w:before="0"/>
-        <w:jc w:val="both"/>
-      </w:pPr>
-      <w:r>
-        <w:rPr/>
-      </w:r>
-    </w:p>
-    <w:p>
-      <w:pPr>
-        <w:pStyle w:val="style0"/>
-        <w:spacing w:after="0" w:before="0"/>
-        <w:jc w:val="both"/>
-      </w:pPr>
-      <w:r>
-        <w:rPr/>
-      </w:r>
-    </w:p>
-    <w:p>
-      <w:pPr>
-        <w:pStyle w:val="style0"/>
-        <w:spacing w:after="0" w:before="0"/>
-        <w:jc w:val="both"/>
-      </w:pPr>
-      <w:r>
-        <w:rPr/>
-      </w:r>
-    </w:p>
-    <w:p>
-      <w:pPr>
-        <w:pStyle w:val="style0"/>
-        <w:spacing w:after="0" w:before="0"/>
+        <w:contextualSpacing w:val="false"/>
+        <w:jc w:val="both"/>
+        <w:rPr/>
+      </w:pPr>
+      <w:r>
+        <w:rPr/>
+      </w:r>
+    </w:p>
+    <w:p>
+      <w:pPr>
+        <w:pStyle w:val="style0"/>
+        <w:spacing w:after="0" w:before="0"/>
+        <w:contextualSpacing w:val="false"/>
+        <w:jc w:val="both"/>
+        <w:rPr/>
+      </w:pPr>
+      <w:r>
+        <w:rPr/>
+      </w:r>
+    </w:p>
+    <w:p>
+      <w:pPr>
+        <w:pStyle w:val="style0"/>
+        <w:spacing w:after="0" w:before="0"/>
+        <w:contextualSpacing w:val="false"/>
+        <w:jc w:val="both"/>
+        <w:rPr/>
+      </w:pPr>
+      <w:r>
+        <w:rPr/>
+      </w:r>
+    </w:p>
+    <w:p>
+      <w:pPr>
+        <w:pStyle w:val="style0"/>
+        <w:spacing w:after="0" w:before="0"/>
+        <w:contextualSpacing w:val="false"/>
+        <w:jc w:val="both"/>
+        <w:rPr/>
+      </w:pPr>
+      <w:r>
+        <w:rPr/>
+      </w:r>
+    </w:p>
+    <w:p>
+      <w:pPr>
+        <w:pStyle w:val="style0"/>
+        <w:spacing w:after="0" w:before="0"/>
+        <w:contextualSpacing w:val="false"/>
+        <w:jc w:val="both"/>
+        <w:rPr/>
+      </w:pPr>
+      <w:r>
+        <w:rPr/>
+      </w:r>
+    </w:p>
+    <w:p>
+      <w:pPr>
+        <w:pStyle w:val="style0"/>
+        <w:spacing w:after="0" w:before="0"/>
+        <w:contextualSpacing w:val="false"/>
         <w:jc w:val="center"/>
-      </w:pPr>
-      <w:r>
-        <w:rPr/>
-      </w:r>
-    </w:p>
-    <w:p>
-      <w:pPr>
-        <w:pStyle w:val="style0"/>
-        <w:spacing w:after="0" w:before="0"/>
-        <w:jc w:val="both"/>
-      </w:pPr>
-      <w:r>
-        <w:rPr/>
-      </w:r>
-    </w:p>
-    <w:p>
-      <w:pPr>
-        <w:pStyle w:val="style0"/>
-        <w:spacing w:after="0" w:before="0"/>
-        <w:jc w:val="both"/>
-      </w:pPr>
-      <w:r>
-        <w:rPr/>
-      </w:r>
-    </w:p>
-    <w:p>
-      <w:pPr>
-        <w:pStyle w:val="style0"/>
-        <w:spacing w:after="0" w:before="0"/>
-        <w:jc w:val="both"/>
+        <w:rPr/>
+      </w:pPr>
+      <w:r>
+        <w:rPr/>
+      </w:r>
+    </w:p>
+    <w:p>
+      <w:pPr>
+        <w:pStyle w:val="style0"/>
+        <w:spacing w:after="0" w:before="0"/>
+        <w:contextualSpacing w:val="false"/>
+        <w:jc w:val="both"/>
+        <w:rPr/>
+      </w:pPr>
+      <w:r>
+        <w:rPr/>
+      </w:r>
+    </w:p>
+    <w:p>
+      <w:pPr>
+        <w:pStyle w:val="style0"/>
+        <w:spacing w:after="0" w:before="0"/>
+        <w:contextualSpacing w:val="false"/>
+        <w:jc w:val="both"/>
+        <w:rPr/>
+      </w:pPr>
+      <w:r>
+        <w:rPr/>
+      </w:r>
+    </w:p>
+    <w:p>
+      <w:pPr>
+        <w:pStyle w:val="style0"/>
+        <w:spacing w:after="0" w:before="0"/>
+        <w:contextualSpacing w:val="false"/>
+        <w:jc w:val="both"/>
+        <w:rPr/>
       </w:pPr>
       <w:r>
         <w:rPr/>
@@ -3109,16 +3607,21 @@
         <w:widowControl w:val="false"/>
         <w:numPr>
           <w:ilvl w:val="1"/>
-          <w:numId w:val="2"/>
+          <w:numId w:val="1"/>
         </w:numPr>
         <w:spacing w:after="120" w:before="240"/>
-        <w:jc w:val="both"/>
-      </w:pPr>
-      <w:r>
+        <w:contextualSpacing w:val="false"/>
+        <w:jc w:val="both"/>
         <w:rPr>
           <w:caps w:val="false"/>
           <w:smallCaps w:val="false"/>
         </w:rPr>
+      </w:pPr>
+      <w:r>
+        <w:rPr>
+          <w:caps w:val="false"/>
+          <w:smallCaps w:val="false"/>
+        </w:rPr>
         <w:t>Detalles de implementación</w:t>
       </w:r>
     </w:p>
@@ -3126,23 +3629,30 @@
       <w:pPr>
         <w:pStyle w:val="style0"/>
         <w:spacing w:after="0" w:before="0"/>
-        <w:jc w:val="both"/>
-      </w:pPr>
-      <w:r>
-        <w:rPr/>
-      </w:r>
-    </w:p>
-    <w:p>
-      <w:pPr>
-        <w:pStyle w:val="style0"/>
-        <w:spacing w:after="0" w:before="0"/>
-        <w:jc w:val="both"/>
-      </w:pPr>
-      <w:r>
+        <w:contextualSpacing w:val="false"/>
+        <w:jc w:val="both"/>
+        <w:rPr/>
+      </w:pPr>
+      <w:r>
+        <w:rPr/>
+      </w:r>
+    </w:p>
+    <w:p>
+      <w:pPr>
+        <w:pStyle w:val="style0"/>
+        <w:spacing w:after="0" w:before="0"/>
+        <w:contextualSpacing w:val="false"/>
+        <w:jc w:val="both"/>
         <w:rPr>
           <w:sz w:val="28"/>
           <w:u w:val="single"/>
         </w:rPr>
+      </w:pPr>
+      <w:r>
+        <w:rPr>
+          <w:sz w:val="28"/>
+          <w:u w:val="single"/>
+        </w:rPr>
         <w:t>config.properties y config.properties.xml</w:t>
       </w:r>
     </w:p>
@@ -3150,17 +3660,21 @@
       <w:pPr>
         <w:pStyle w:val="style0"/>
         <w:spacing w:after="0" w:before="0"/>
-        <w:jc w:val="both"/>
-      </w:pPr>
-      <w:r>
-        <w:rPr/>
-      </w:r>
-    </w:p>
-    <w:p>
-      <w:pPr>
-        <w:pStyle w:val="style0"/>
-        <w:spacing w:after="0" w:before="0"/>
-        <w:jc w:val="both"/>
+        <w:contextualSpacing w:val="false"/>
+        <w:jc w:val="both"/>
+        <w:rPr/>
+      </w:pPr>
+      <w:r>
+        <w:rPr/>
+      </w:r>
+    </w:p>
+    <w:p>
+      <w:pPr>
+        <w:pStyle w:val="style0"/>
+        <w:spacing w:after="0" w:before="0"/>
+        <w:contextualSpacing w:val="false"/>
+        <w:jc w:val="both"/>
+        <w:rPr/>
       </w:pPr>
       <w:r>
         <w:rPr/>
@@ -3171,17 +3685,25 @@
       <w:pPr>
         <w:pStyle w:val="style0"/>
         <w:spacing w:after="0" w:before="0"/>
-        <w:jc w:val="both"/>
-      </w:pPr>
-      <w:r>
-        <w:rPr/>
-      </w:r>
-    </w:p>
-    <w:p>
-      <w:pPr>
-        <w:pStyle w:val="style0"/>
-        <w:spacing w:after="0" w:before="0"/>
-        <w:jc w:val="both"/>
+        <w:contextualSpacing w:val="false"/>
+        <w:jc w:val="both"/>
+        <w:rPr/>
+      </w:pPr>
+      <w:r>
+        <w:rPr/>
+      </w:r>
+    </w:p>
+    <w:p>
+      <w:pPr>
+        <w:pStyle w:val="style0"/>
+        <w:spacing w:after="0" w:before="0"/>
+        <w:contextualSpacing w:val="false"/>
+        <w:jc w:val="both"/>
+        <w:rPr>
+          <w:rFonts w:ascii="Monospace" w:hAnsi="Monospace"/>
+          <w:color w:val="2A00FF"/>
+          <w:sz w:val="20"/>
+        </w:rPr>
       </w:pPr>
       <w:r>
         <w:rPr>
@@ -3205,6 +3727,11 @@
         <w:pStyle w:val="style0"/>
         <w:ind w:hanging="0" w:left="0" w:right="0"/>
         <w:jc w:val="left"/>
+        <w:rPr>
+          <w:rFonts w:ascii="Monospace" w:hAnsi="Monospace"/>
+          <w:color w:val="2A00FF"/>
+          <w:sz w:val="20"/>
+        </w:rPr>
       </w:pPr>
       <w:r>
         <w:rPr>
@@ -3245,6 +3772,11 @@
         <w:pStyle w:val="style0"/>
         <w:ind w:hanging="0" w:left="0" w:right="0"/>
         <w:jc w:val="left"/>
+        <w:rPr>
+          <w:rFonts w:ascii="Monospace" w:hAnsi="Monospace"/>
+          <w:color w:val="2A00FF"/>
+          <w:sz w:val="20"/>
+        </w:rPr>
       </w:pPr>
       <w:r>
         <w:rPr>
@@ -3268,6 +3800,11 @@
         <w:pStyle w:val="style0"/>
         <w:ind w:hanging="0" w:left="0" w:right="0"/>
         <w:jc w:val="left"/>
+        <w:rPr>
+          <w:rFonts w:ascii="Monospace" w:hAnsi="Monospace"/>
+          <w:color w:val="2A00FF"/>
+          <w:sz w:val="20"/>
+        </w:rPr>
       </w:pPr>
       <w:r>
         <w:rPr>
@@ -3291,23 +3828,30 @@
         <w:pStyle w:val="style0"/>
         <w:spacing w:after="0" w:before="0"/>
         <w:ind w:hanging="0" w:left="0" w:right="0"/>
+        <w:contextualSpacing w:val="false"/>
         <w:jc w:val="left"/>
-      </w:pPr>
-      <w:r>
-        <w:rPr>
-          <w:rFonts w:ascii="Monospace" w:hAnsi="Monospace"/>
-          <w:color w:val="000000"/>
-          <w:sz w:val="20"/>
-        </w:rPr>
-        <w:t>loguer=</w:t>
-      </w:r>
-      <w:r>
         <w:rPr>
           <w:rFonts w:ascii="Monospace" w:hAnsi="Monospace"/>
           <w:color w:val="2A00FF"/>
           <w:sz w:val="20"/>
           <w:u w:val="single"/>
         </w:rPr>
+      </w:pPr>
+      <w:r>
+        <w:rPr>
+          <w:rFonts w:ascii="Monospace" w:hAnsi="Monospace"/>
+          <w:color w:val="000000"/>
+          <w:sz w:val="20"/>
+        </w:rPr>
+        <w:t>loguer=</w:t>
+      </w:r>
+      <w:r>
+        <w:rPr>
+          <w:rFonts w:ascii="Monospace" w:hAnsi="Monospace"/>
+          <w:color w:val="2A00FF"/>
+          <w:sz w:val="20"/>
+          <w:u w:val="single"/>
+        </w:rPr>
         <w:t>Marcelo</w:t>
       </w:r>
     </w:p>
@@ -3315,53 +3859,66 @@
       <w:pPr>
         <w:pStyle w:val="style0"/>
         <w:spacing w:after="0" w:before="0"/>
-        <w:jc w:val="both"/>
-      </w:pPr>
-      <w:r>
-        <w:rPr/>
-      </w:r>
-    </w:p>
-    <w:p>
-      <w:pPr>
-        <w:pStyle w:val="style0"/>
-        <w:spacing w:after="0" w:before="0"/>
-        <w:jc w:val="both"/>
-      </w:pPr>
-      <w:r>
-        <w:rPr/>
-      </w:r>
-    </w:p>
-    <w:p>
-      <w:pPr>
-        <w:pStyle w:val="style0"/>
-        <w:spacing w:after="0" w:before="0"/>
-        <w:jc w:val="both"/>
-      </w:pPr>
-      <w:r>
-        <w:rPr/>
-      </w:r>
-    </w:p>
-    <w:p>
-      <w:pPr>
-        <w:pStyle w:val="style0"/>
-        <w:spacing w:after="0" w:before="0"/>
-        <w:jc w:val="both"/>
-      </w:pPr>
-      <w:r>
-        <w:rPr/>
-      </w:r>
-    </w:p>
-    <w:p>
-      <w:pPr>
-        <w:pStyle w:val="style0"/>
-        <w:spacing w:after="0" w:before="0"/>
-        <w:jc w:val="both"/>
-      </w:pPr>
-      <w:r>
+        <w:contextualSpacing w:val="false"/>
+        <w:jc w:val="both"/>
+        <w:rPr/>
+      </w:pPr>
+      <w:r>
+        <w:rPr/>
+      </w:r>
+    </w:p>
+    <w:p>
+      <w:pPr>
+        <w:pStyle w:val="style0"/>
+        <w:spacing w:after="0" w:before="0"/>
+        <w:contextualSpacing w:val="false"/>
+        <w:jc w:val="both"/>
+        <w:rPr/>
+      </w:pPr>
+      <w:r>
+        <w:rPr/>
+      </w:r>
+    </w:p>
+    <w:p>
+      <w:pPr>
+        <w:pStyle w:val="style0"/>
+        <w:spacing w:after="0" w:before="0"/>
+        <w:contextualSpacing w:val="false"/>
+        <w:jc w:val="both"/>
+        <w:rPr/>
+      </w:pPr>
+      <w:r>
+        <w:rPr/>
+      </w:r>
+    </w:p>
+    <w:p>
+      <w:pPr>
+        <w:pStyle w:val="style0"/>
+        <w:spacing w:after="0" w:before="0"/>
+        <w:contextualSpacing w:val="false"/>
+        <w:jc w:val="both"/>
+        <w:rPr/>
+      </w:pPr>
+      <w:r>
+        <w:rPr/>
+      </w:r>
+    </w:p>
+    <w:p>
+      <w:pPr>
+        <w:pStyle w:val="style0"/>
+        <w:spacing w:after="0" w:before="0"/>
+        <w:contextualSpacing w:val="false"/>
+        <w:jc w:val="both"/>
         <w:rPr>
           <w:sz w:val="28"/>
           <w:u w:val="single"/>
         </w:rPr>
+      </w:pPr>
+      <w:r>
+        <w:rPr>
+          <w:sz w:val="28"/>
+          <w:u w:val="single"/>
+        </w:rPr>
         <w:t>Registrador:</w:t>
       </w:r>
     </w:p>
@@ -3369,27 +3926,33 @@
       <w:pPr>
         <w:pStyle w:val="style0"/>
         <w:spacing w:after="0" w:before="0"/>
-        <w:jc w:val="both"/>
-      </w:pPr>
-      <w:r>
-        <w:rPr/>
-      </w:r>
-    </w:p>
-    <w:p>
-      <w:pPr>
-        <w:pStyle w:val="style0"/>
-        <w:spacing w:after="0" w:before="0"/>
-        <w:jc w:val="both"/>
-      </w:pPr>
-      <w:r>
-        <w:rPr/>
-      </w:r>
-    </w:p>
-    <w:p>
-      <w:pPr>
-        <w:pStyle w:val="style0"/>
-        <w:spacing w:after="0" w:before="0"/>
-        <w:jc w:val="both"/>
+        <w:contextualSpacing w:val="false"/>
+        <w:jc w:val="both"/>
+        <w:rPr/>
+      </w:pPr>
+      <w:r>
+        <w:rPr/>
+      </w:r>
+    </w:p>
+    <w:p>
+      <w:pPr>
+        <w:pStyle w:val="style0"/>
+        <w:spacing w:after="0" w:before="0"/>
+        <w:contextualSpacing w:val="false"/>
+        <w:jc w:val="both"/>
+        <w:rPr/>
+      </w:pPr>
+      <w:r>
+        <w:rPr/>
+      </w:r>
+    </w:p>
+    <w:p>
+      <w:pPr>
+        <w:pStyle w:val="style0"/>
+        <w:spacing w:after="0" w:before="0"/>
+        <w:contextualSpacing w:val="false"/>
+        <w:jc w:val="both"/>
+        <w:rPr/>
       </w:pPr>
       <w:r>
         <w:rPr/>
@@ -3400,7 +3963,9 @@
       <w:pPr>
         <w:pStyle w:val="style0"/>
         <w:spacing w:after="0" w:before="0"/>
-        <w:jc w:val="both"/>
+        <w:contextualSpacing w:val="false"/>
+        <w:jc w:val="both"/>
+        <w:rPr/>
       </w:pPr>
       <w:r>
         <w:rPr/>
@@ -3411,37 +3976,45 @@
       <w:pPr>
         <w:pStyle w:val="style0"/>
         <w:spacing w:after="0" w:before="0"/>
-        <w:jc w:val="both"/>
-      </w:pPr>
-      <w:r>
-        <w:rPr/>
-      </w:r>
-    </w:p>
-    <w:p>
-      <w:pPr>
-        <w:pStyle w:val="style0"/>
-        <w:spacing w:after="0" w:before="0"/>
-        <w:jc w:val="both"/>
-      </w:pPr>
-      <w:r>
-        <w:rPr/>
-      </w:r>
-    </w:p>
-    <w:p>
-      <w:pPr>
-        <w:pStyle w:val="style0"/>
-        <w:spacing w:after="0" w:before="0"/>
-        <w:jc w:val="both"/>
-      </w:pPr>
-      <w:r>
-        <w:rPr/>
-      </w:r>
-    </w:p>
-    <w:p>
-      <w:pPr>
-        <w:pStyle w:val="style0"/>
-        <w:spacing w:after="0" w:before="0"/>
-        <w:jc w:val="both"/>
+        <w:contextualSpacing w:val="false"/>
+        <w:jc w:val="both"/>
+        <w:rPr/>
+      </w:pPr>
+      <w:r>
+        <w:rPr/>
+      </w:r>
+    </w:p>
+    <w:p>
+      <w:pPr>
+        <w:pStyle w:val="style0"/>
+        <w:spacing w:after="0" w:before="0"/>
+        <w:contextualSpacing w:val="false"/>
+        <w:jc w:val="both"/>
+        <w:rPr/>
+      </w:pPr>
+      <w:r>
+        <w:rPr/>
+      </w:r>
+    </w:p>
+    <w:p>
+      <w:pPr>
+        <w:pStyle w:val="style0"/>
+        <w:spacing w:after="0" w:before="0"/>
+        <w:contextualSpacing w:val="false"/>
+        <w:jc w:val="both"/>
+        <w:rPr/>
+      </w:pPr>
+      <w:r>
+        <w:rPr/>
+      </w:r>
+    </w:p>
+    <w:p>
+      <w:pPr>
+        <w:pStyle w:val="style0"/>
+        <w:spacing w:after="0" w:before="0"/>
+        <w:contextualSpacing w:val="false"/>
+        <w:jc w:val="both"/>
+        <w:rPr/>
       </w:pPr>
       <w:r>
         <w:rPr/>
@@ -3451,20 +4024,6 @@
       <w:pPr>
         <w:pStyle w:val="style0"/>
         <w:jc w:val="left"/>
-      </w:pPr>
-      <w:r>
-        <w:rPr>
-          <w:rFonts w:ascii="Arial" w:cs="Arial" w:hAnsi="Arial"/>
-          <w:b/>
-          <w:bCs/>
-          <w:sz w:val="28"/>
-          <w:szCs w:val="28"/>
-          <w:u w:val="single"/>
-          <w:lang w:val="es-AR"/>
-        </w:rPr>
-        <w:t>Principios de buen dise</w:t>
-      </w:r>
-      <w:r>
         <w:rPr>
           <w:rFonts w:ascii="Arial" w:cs="Arial" w:hAnsi="Arial"/>
           <w:b/>
@@ -3478,6 +4037,33 @@
           <w:szCs w:val="28"/>
           <w:u w:val="single"/>
         </w:rPr>
+      </w:pPr>
+      <w:r>
+        <w:rPr>
+          <w:rFonts w:ascii="Arial" w:cs="Arial" w:hAnsi="Arial"/>
+          <w:b/>
+          <w:bCs/>
+          <w:sz w:val="28"/>
+          <w:szCs w:val="28"/>
+          <w:u w:val="single"/>
+          <w:lang w:val="es-AR"/>
+        </w:rPr>
+        <w:t>Principios de buen dise</w:t>
+      </w:r>
+      <w:r>
+        <w:rPr>
+          <w:rFonts w:ascii="Arial" w:cs="Arial" w:hAnsi="Arial"/>
+          <w:b/>
+          <w:bCs/>
+          <w:i w:val="false"/>
+          <w:caps w:val="false"/>
+          <w:smallCaps w:val="false"/>
+          <w:color w:val="000000"/>
+          <w:spacing w:val="0"/>
+          <w:sz w:val="28"/>
+          <w:szCs w:val="28"/>
+          <w:u w:val="single"/>
+        </w:rPr>
         <w:t>ño destacados:</w:t>
       </w:r>
     </w:p>
@@ -3485,6 +4071,7 @@
       <w:pPr>
         <w:pStyle w:val="style0"/>
         <w:jc w:val="left"/>
+        <w:rPr/>
       </w:pPr>
       <w:r>
         <w:rPr/>
@@ -3495,9 +4082,20 @@
         <w:pStyle w:val="style0"/>
         <w:numPr>
           <w:ilvl w:val="0"/>
-          <w:numId w:val="7"/>
+          <w:numId w:val="6"/>
         </w:numPr>
         <w:jc w:val="left"/>
+        <w:rPr>
+          <w:rFonts w:ascii="Helvetica Neue;Helvetica" w:cs="Helvetica Neue;Helvetica" w:hAnsi="Helvetica Neue;Helvetica"/>
+          <w:b w:val="false"/>
+          <w:i w:val="false"/>
+          <w:caps w:val="false"/>
+          <w:smallCaps w:val="false"/>
+          <w:color w:val="000000"/>
+          <w:spacing w:val="0"/>
+          <w:sz w:val="24"/>
+          <w:szCs w:val="24"/>
+        </w:rPr>
       </w:pPr>
       <w:r>
         <w:rPr>
@@ -3535,9 +4133,22 @@
         <w:pStyle w:val="style0"/>
         <w:numPr>
           <w:ilvl w:val="0"/>
-          <w:numId w:val="7"/>
+          <w:numId w:val="6"/>
         </w:numPr>
         <w:jc w:val="left"/>
+        <w:rPr>
+          <w:rFonts w:ascii="Helvetica Neue;Helvetica" w:cs="Helvetica Neue;Helvetica" w:hAnsi="Helvetica Neue;Helvetica"/>
+          <w:b w:val="false"/>
+          <w:bCs w:val="false"/>
+          <w:i w:val="false"/>
+          <w:iCs w:val="false"/>
+          <w:caps w:val="false"/>
+          <w:smallCaps w:val="false"/>
+          <w:color w:val="000000"/>
+          <w:spacing w:val="0"/>
+          <w:sz w:val="24"/>
+          <w:szCs w:val="24"/>
+        </w:rPr>
       </w:pPr>
       <w:r>
         <w:rPr>
@@ -3577,9 +4188,22 @@
         <w:pStyle w:val="style0"/>
         <w:numPr>
           <w:ilvl w:val="0"/>
-          <w:numId w:val="7"/>
+          <w:numId w:val="6"/>
         </w:numPr>
         <w:jc w:val="left"/>
+        <w:rPr>
+          <w:rFonts w:ascii="Helvetica Neue;Helvetica" w:cs="Helvetica Neue;Helvetica" w:hAnsi="Helvetica Neue;Helvetica"/>
+          <w:b w:val="false"/>
+          <w:bCs w:val="false"/>
+          <w:i w:val="false"/>
+          <w:iCs w:val="false"/>
+          <w:caps w:val="false"/>
+          <w:smallCaps w:val="false"/>
+          <w:color w:val="000000"/>
+          <w:spacing w:val="0"/>
+          <w:sz w:val="24"/>
+          <w:szCs w:val="24"/>
+        </w:rPr>
       </w:pPr>
       <w:r>
         <w:rPr>
@@ -3619,10 +4243,25 @@
         <w:pStyle w:val="style0"/>
         <w:numPr>
           <w:ilvl w:val="0"/>
-          <w:numId w:val="7"/>
+          <w:numId w:val="6"/>
         </w:numPr>
         <w:spacing w:after="0" w:before="0"/>
+        <w:contextualSpacing w:val="false"/>
         <w:jc w:val="left"/>
+        <w:rPr>
+          <w:rFonts w:ascii="Helvetica Neue;Helvetica" w:cs="Helvetica Neue;Helvetica" w:hAnsi="Helvetica Neue;Helvetica"/>
+          <w:b w:val="false"/>
+          <w:bCs w:val="false"/>
+          <w:i w:val="false"/>
+          <w:iCs w:val="false"/>
+          <w:caps w:val="false"/>
+          <w:smallCaps w:val="false"/>
+          <w:color w:val="000000"/>
+          <w:spacing w:val="0"/>
+          <w:sz w:val="24"/>
+          <w:szCs w:val="24"/>
+          <w:u w:val="single"/>
+        </w:rPr>
       </w:pPr>
       <w:r>
         <w:rPr>
@@ -3663,17 +4302,21 @@
       <w:pPr>
         <w:pStyle w:val="style0"/>
         <w:spacing w:after="0" w:before="0"/>
-        <w:jc w:val="both"/>
-      </w:pPr>
-      <w:r>
-        <w:rPr/>
-      </w:r>
-    </w:p>
-    <w:p>
-      <w:pPr>
-        <w:pStyle w:val="style0"/>
-        <w:spacing w:after="0" w:before="0"/>
-        <w:jc w:val="both"/>
+        <w:contextualSpacing w:val="false"/>
+        <w:jc w:val="both"/>
+        <w:rPr/>
+      </w:pPr>
+      <w:r>
+        <w:rPr/>
+      </w:r>
+    </w:p>
+    <w:p>
+      <w:pPr>
+        <w:pStyle w:val="style0"/>
+        <w:spacing w:after="0" w:before="0"/>
+        <w:contextualSpacing w:val="false"/>
+        <w:jc w:val="both"/>
+        <w:rPr/>
       </w:pPr>
       <w:r>
         <w:rPr/>
@@ -3687,13 +4330,18 @@
         <w:widowControl w:val="false"/>
         <w:spacing w:after="0" w:before="0" w:line="100" w:lineRule="atLeast"/>
         <w:ind w:hanging="0" w:left="0" w:right="0"/>
-        <w:jc w:val="both"/>
-      </w:pPr>
-      <w:r>
+        <w:contextualSpacing w:val="false"/>
+        <w:jc w:val="both"/>
         <w:rPr>
           <w:sz w:val="28"/>
           <w:u w:val="single"/>
         </w:rPr>
+      </w:pPr>
+      <w:r>
+        <w:rPr>
+          <w:sz w:val="28"/>
+          <w:u w:val="single"/>
+        </w:rPr>
         <w:t>Filtros Custom</w:t>
       </w:r>
     </w:p>
@@ -3701,17 +4349,21 @@
       <w:pPr>
         <w:pStyle w:val="style0"/>
         <w:spacing w:after="0" w:before="0"/>
-        <w:jc w:val="both"/>
-      </w:pPr>
-      <w:r>
-        <w:rPr/>
-      </w:r>
-    </w:p>
-    <w:p>
-      <w:pPr>
-        <w:pStyle w:val="style0"/>
-        <w:spacing w:after="0" w:before="0"/>
-        <w:jc w:val="both"/>
+        <w:contextualSpacing w:val="false"/>
+        <w:jc w:val="both"/>
+        <w:rPr/>
+      </w:pPr>
+      <w:r>
+        <w:rPr/>
+      </w:r>
+    </w:p>
+    <w:p>
+      <w:pPr>
+        <w:pStyle w:val="style0"/>
+        <w:spacing w:after="0" w:before="0"/>
+        <w:contextualSpacing w:val="false"/>
+        <w:jc w:val="both"/>
+        <w:rPr/>
       </w:pPr>
       <w:r>
         <w:rPr/>
@@ -3722,7 +4374,9 @@
       <w:pPr>
         <w:pStyle w:val="style0"/>
         <w:spacing w:after="0" w:before="0"/>
-        <w:jc w:val="both"/>
+        <w:contextualSpacing w:val="false"/>
+        <w:jc w:val="both"/>
+        <w:rPr/>
       </w:pPr>
       <w:r>
         <w:rPr/>
@@ -3736,10 +4390,12 @@
         <w:widowControl w:val="false"/>
         <w:numPr>
           <w:ilvl w:val="1"/>
-          <w:numId w:val="2"/>
+          <w:numId w:val="1"/>
         </w:numPr>
         <w:spacing w:after="120" w:before="240"/>
-        <w:jc w:val="both"/>
+        <w:contextualSpacing w:val="false"/>
+        <w:jc w:val="both"/>
+        <w:rPr/>
       </w:pPr>
       <w:r>
         <w:rPr/>
@@ -3751,10 +4407,12 @@
         <w:widowControl w:val="false"/>
         <w:numPr>
           <w:ilvl w:val="1"/>
-          <w:numId w:val="2"/>
+          <w:numId w:val="1"/>
         </w:numPr>
         <w:spacing w:after="120" w:before="240"/>
-        <w:jc w:val="both"/>
+        <w:contextualSpacing w:val="false"/>
+        <w:jc w:val="both"/>
+        <w:rPr/>
       </w:pPr>
       <w:r>
         <w:rPr/>
@@ -3766,16 +4424,21 @@
         <w:widowControl w:val="false"/>
         <w:numPr>
           <w:ilvl w:val="1"/>
-          <w:numId w:val="2"/>
+          <w:numId w:val="1"/>
         </w:numPr>
         <w:spacing w:after="120" w:before="240"/>
-        <w:jc w:val="both"/>
-      </w:pPr>
-      <w:r>
+        <w:contextualSpacing w:val="false"/>
+        <w:jc w:val="both"/>
         <w:rPr>
           <w:caps w:val="false"/>
           <w:smallCaps w:val="false"/>
         </w:rPr>
+      </w:pPr>
+      <w:r>
+        <w:rPr>
+          <w:caps w:val="false"/>
+          <w:smallCaps w:val="false"/>
+        </w:rPr>
         <w:t>Excepciones</w:t>
       </w:r>
     </w:p>
@@ -3786,7 +4449,9 @@
         <w:keepLines w:val="false"/>
         <w:widowControl w:val="false"/>
         <w:spacing w:after="120" w:before="0" w:line="100" w:lineRule="atLeast"/>
-        <w:jc w:val="both"/>
+        <w:contextualSpacing w:val="false"/>
+        <w:jc w:val="both"/>
+        <w:rPr/>
       </w:pPr>
       <w:r>
         <w:rPr/>
@@ -3797,7 +4462,9 @@
         <w:pStyle w:val="style0"/>
         <w:spacing w:after="120" w:before="0" w:line="100" w:lineRule="atLeast"/>
         <w:ind w:firstLine="360" w:left="720" w:right="0"/>
-        <w:jc w:val="both"/>
+        <w:contextualSpacing w:val="false"/>
+        <w:jc w:val="both"/>
+        <w:rPr/>
       </w:pPr>
       <w:r>
         <w:rPr/>
@@ -3811,15 +4478,19 @@
         <w:widowControl w:val="false"/>
         <w:numPr>
           <w:ilvl w:val="0"/>
-          <w:numId w:val="2"/>
+          <w:numId w:val="1"/>
         </w:numPr>
         <w:spacing w:after="120" w:before="240"/>
-        <w:jc w:val="both"/>
-      </w:pPr>
-      <w:r>
+        <w:contextualSpacing w:val="false"/>
+        <w:jc w:val="both"/>
         <w:rPr>
           <w:i/>
         </w:rPr>
+      </w:pPr>
+      <w:r>
+        <w:rPr>
+          <w:i/>
+        </w:rPr>
         <w:t>Nuevas funcionalidades</w:t>
       </w:r>
     </w:p>
@@ -3827,15 +4498,19 @@
       <w:pPr>
         <w:pStyle w:val="style0"/>
         <w:spacing w:after="0" w:before="0"/>
-      </w:pPr>
-      <w:r>
-        <w:rPr/>
-      </w:r>
-    </w:p>
-    <w:p>
-      <w:pPr>
-        <w:pStyle w:val="style0"/>
-        <w:spacing w:after="0" w:before="0"/>
+        <w:contextualSpacing w:val="false"/>
+        <w:rPr/>
+      </w:pPr>
+      <w:r>
+        <w:rPr/>
+      </w:r>
+    </w:p>
+    <w:p>
+      <w:pPr>
+        <w:pStyle w:val="style0"/>
+        <w:spacing w:after="0" w:before="0"/>
+        <w:contextualSpacing w:val="false"/>
+        <w:rPr/>
       </w:pPr>
       <w:r>
         <w:rPr/>
@@ -3850,16 +4525,21 @@
         <w:widowControl w:val="false"/>
         <w:numPr>
           <w:ilvl w:val="0"/>
-          <w:numId w:val="2"/>
+          <w:numId w:val="1"/>
         </w:numPr>
         <w:spacing w:after="120" w:before="240"/>
-        <w:jc w:val="both"/>
-      </w:pPr>
-      <w:r>
+        <w:contextualSpacing w:val="false"/>
+        <w:jc w:val="both"/>
         <w:rPr>
           <w:rFonts w:ascii="Verdana" w:cs="Verdana" w:eastAsia="Verdana" w:hAnsi="Verdana"/>
           <w:sz w:val="24"/>
         </w:rPr>
+      </w:pPr>
+      <w:r>
+        <w:rPr>
+          <w:rFonts w:ascii="Verdana" w:cs="Verdana" w:eastAsia="Verdana" w:hAnsi="Verdana"/>
+          <w:sz w:val="24"/>
+        </w:rPr>
         <w:t xml:space="preserve">Binding a SL4J </w:t>
       </w:r>
     </w:p>
@@ -3867,15 +4547,21 @@
       <w:pPr>
         <w:pStyle w:val="style0"/>
         <w:spacing w:after="0" w:before="0"/>
-      </w:pPr>
-      <w:r>
-        <w:rPr/>
-      </w:r>
-    </w:p>
-    <w:p>
-      <w:pPr>
-        <w:pStyle w:val="style0"/>
-        <w:spacing w:after="0" w:before="0"/>
+        <w:contextualSpacing w:val="false"/>
+        <w:rPr/>
+      </w:pPr>
+      <w:r>
+        <w:rPr/>
+      </w:r>
+    </w:p>
+    <w:p>
+      <w:pPr>
+        <w:pStyle w:val="style0"/>
+        <w:spacing w:after="0" w:before="0"/>
+        <w:contextualSpacing w:val="false"/>
+        <w:rPr>
+          <w:u w:val="single"/>
+        </w:rPr>
       </w:pPr>
       <w:r>
         <w:rPr>
@@ -3892,17 +4578,23 @@
         <w:widowControl w:val="false"/>
         <w:numPr>
           <w:ilvl w:val="0"/>
-          <w:numId w:val="2"/>
+          <w:numId w:val="1"/>
         </w:numPr>
         <w:spacing w:after="120" w:before="240"/>
-        <w:jc w:val="both"/>
-      </w:pPr>
-      <w:r>
+        <w:contextualSpacing w:val="false"/>
+        <w:jc w:val="both"/>
         <w:rPr>
           <w:rFonts w:ascii="Verdana" w:cs="Verdana" w:eastAsia="Verdana" w:hAnsi="Verdana"/>
           <w:b w:val="false"/>
           <w:sz w:val="24"/>
         </w:rPr>
+      </w:pPr>
+      <w:r>
+        <w:rPr>
+          <w:rFonts w:ascii="Verdana" w:cs="Verdana" w:eastAsia="Verdana" w:hAnsi="Verdana"/>
+          <w:b w:val="false"/>
+          <w:sz w:val="24"/>
+        </w:rPr>
         <w:t xml:space="preserve">Implementar un binding a SLF4J http://www.slf4j.org/ para que una library que use SL4J pueda usar nuestro  logger como backend. </w:t>
       </w:r>
     </w:p>
@@ -3914,44 +4606,41 @@
         <w:widowControl w:val="false"/>
         <w:numPr>
           <w:ilvl w:val="0"/>
-          <w:numId w:val="2"/>
+          <w:numId w:val="1"/>
         </w:numPr>
         <w:spacing w:after="120" w:before="240"/>
-        <w:jc w:val="both"/>
-      </w:pPr>
-      <w:r>
+        <w:contextualSpacing w:val="false"/>
+        <w:jc w:val="both"/>
         <w:rPr>
           <w:rFonts w:ascii="Verdana" w:cs="Verdana" w:eastAsia="Verdana" w:hAnsi="Verdana"/>
           <w:b w:val="false"/>
           <w:sz w:val="24"/>
           <w:u w:val="single"/>
         </w:rPr>
+      </w:pPr>
+      <w:r>
+        <w:rPr>
+          <w:rFonts w:ascii="Verdana" w:cs="Verdana" w:eastAsia="Verdana" w:hAnsi="Verdana"/>
+          <w:b w:val="false"/>
+          <w:sz w:val="24"/>
+          <w:u w:val="single"/>
+        </w:rPr>
         <w:t>Implementacion:</w:t>
       </w:r>
     </w:p>
     <w:p>
       <w:pPr>
-        <w:pStyle w:val="style51"/>
+        <w:pStyle w:val="style56"/>
         <w:widowControl w:val="false"/>
         <w:spacing w:after="120" w:before="240"/>
-        <w:jc w:val="both"/>
-      </w:pPr>
-      <w:r>
+        <w:contextualSpacing w:val="false"/>
+        <w:jc w:val="both"/>
         <w:rPr>
           <w:rFonts w:cs="Verdana" w:eastAsia="Verdana"/>
           <w:b w:val="false"/>
           <w:sz w:val="24"/>
           <w:u w:val="none"/>
         </w:rPr>
-        <w:t>Para la implementación de esta facade que trabaja con multi loggers, lo que necesitamos nosotros es hacer que esta api trabaje con nuestro loger.</w:t>
-      </w:r>
-    </w:p>
-    <w:p>
-      <w:pPr>
-        <w:pStyle w:val="style51"/>
-        <w:widowControl w:val="false"/>
-        <w:spacing w:after="120" w:before="240"/>
-        <w:jc w:val="both"/>
       </w:pPr>
       <w:r>
         <w:rPr>
@@ -3960,17 +4649,40 @@
           <w:sz w:val="24"/>
           <w:u w:val="none"/>
         </w:rPr>
+        <w:t>Para la implementación de esta facade que trabaja con multi loggers, lo que necesitamos nosotros es hacer que esta api trabaje con nuestro loger.</w:t>
+      </w:r>
+    </w:p>
+    <w:p>
+      <w:pPr>
+        <w:pStyle w:val="style56"/>
+        <w:widowControl w:val="false"/>
+        <w:spacing w:after="120" w:before="240"/>
+        <w:contextualSpacing w:val="false"/>
+        <w:jc w:val="both"/>
+        <w:rPr>
+          <w:rFonts w:cs="Verdana" w:eastAsia="Verdana"/>
+          <w:b w:val="false"/>
+          <w:sz w:val="24"/>
+          <w:u w:val="none"/>
+        </w:rPr>
+      </w:pPr>
+      <w:r>
+        <w:rPr>
+          <w:rFonts w:cs="Verdana" w:eastAsia="Verdana"/>
+          <w:b w:val="false"/>
+          <w:sz w:val="24"/>
+          <w:u w:val="none"/>
+        </w:rPr>
         <w:t>Par ello lo que hicimos es una serie de clases:</w:t>
       </w:r>
     </w:p>
     <w:p>
       <w:pPr>
-        <w:pStyle w:val="style51"/>
+        <w:pStyle w:val="style56"/>
         <w:widowControl w:val="false"/>
         <w:spacing w:after="120" w:before="240"/>
-        <w:jc w:val="both"/>
-      </w:pPr>
-      <w:r>
+        <w:contextualSpacing w:val="false"/>
+        <w:jc w:val="both"/>
         <w:rPr>
           <w:rFonts w:cs="Verdana" w:eastAsia="Verdana"/>
           <w:b/>
@@ -3978,40 +4690,6 @@
           <w:sz w:val="24"/>
           <w:u w:val="none"/>
         </w:rPr>
-        <w:t>LogAdapter:</w:t>
-      </w:r>
-    </w:p>
-    <w:p>
-      <w:pPr>
-        <w:pStyle w:val="style51"/>
-        <w:widowControl w:val="false"/>
-        <w:spacing w:after="120" w:before="240"/>
-        <w:jc w:val="both"/>
-      </w:pPr>
-      <w:r>
-        <w:rPr>
-          <w:rFonts w:cs="Verdana" w:eastAsia="Verdana"/>
-          <w:b w:val="false"/>
-          <w:sz w:val="24"/>
-          <w:u w:val="none"/>
-        </w:rPr>
-        <w:t>Esta clase lo que hace es implementar una interfaces de la api slf4j llamada logger para que esta interactue con nuestra clase logueable. Esta clase es</w:t>
-      </w:r>
-      <w:r>
-        <w:rPr>
-          <w:rFonts w:cs="Verdana" w:eastAsia="Verdana"/>
-          <w:b w:val="false"/>
-          <w:sz w:val="24"/>
-        </w:rPr>
-        <w:t xml:space="preserve"> realmente la encargada de traducir las operaciones de logging que se lanzan contra la fachada del logger de SLF4J a la clase de logeable  de  una implementación concreta.</w:t>
-      </w:r>
-    </w:p>
-    <w:p>
-      <w:pPr>
-        <w:pStyle w:val="style51"/>
-        <w:widowControl w:val="false"/>
-        <w:spacing w:after="120" w:before="240"/>
-        <w:jc w:val="both"/>
       </w:pPr>
       <w:r>
         <w:rPr>
@@ -4019,34 +4697,95 @@
           <w:b/>
           <w:bCs/>
           <w:sz w:val="24"/>
-        </w:rPr>
-        <w:t>LogFactory:</w:t>
-      </w:r>
-    </w:p>
-    <w:p>
-      <w:pPr>
-        <w:pStyle w:val="style51"/>
+          <w:u w:val="none"/>
+        </w:rPr>
+        <w:t>LogAdapter:</w:t>
+      </w:r>
+    </w:p>
+    <w:p>
+      <w:pPr>
+        <w:pStyle w:val="style56"/>
         <w:widowControl w:val="false"/>
         <w:spacing w:after="120" w:before="240"/>
-        <w:jc w:val="both"/>
-      </w:pPr>
-      <w:r>
+        <w:contextualSpacing w:val="false"/>
+        <w:jc w:val="both"/>
         <w:rPr>
           <w:rFonts w:cs="Verdana" w:eastAsia="Verdana"/>
           <w:b w:val="false"/>
           <w:sz w:val="24"/>
         </w:rPr>
+      </w:pPr>
+      <w:r>
+        <w:rPr>
+          <w:rFonts w:cs="Verdana" w:eastAsia="Verdana"/>
+          <w:b w:val="false"/>
+          <w:sz w:val="24"/>
+          <w:u w:val="none"/>
+        </w:rPr>
+        <w:t>Esta clase lo que hace es implementar una interfaces de la api slf4j llamada logger para que esta interactue con nuestra clase logueable. Esta clase es</w:t>
+      </w:r>
+      <w:r>
+        <w:rPr>
+          <w:rFonts w:cs="Verdana" w:eastAsia="Verdana"/>
+          <w:b w:val="false"/>
+          <w:sz w:val="24"/>
+        </w:rPr>
+        <w:t xml:space="preserve"> realmente la encargada de traducir las operaciones de logging que se lanzan contra la fachada del logger de SLF4J a la clase de logeable  de  una implementación concreta.</w:t>
+      </w:r>
+    </w:p>
+    <w:p>
+      <w:pPr>
+        <w:pStyle w:val="style56"/>
+        <w:widowControl w:val="false"/>
+        <w:spacing w:after="120" w:before="240"/>
+        <w:contextualSpacing w:val="false"/>
+        <w:jc w:val="both"/>
+        <w:rPr>
+          <w:rFonts w:cs="Verdana" w:eastAsia="Verdana"/>
+          <w:b/>
+          <w:bCs/>
+          <w:sz w:val="24"/>
+        </w:rPr>
+      </w:pPr>
+      <w:r>
+        <w:rPr>
+          <w:rFonts w:cs="Verdana" w:eastAsia="Verdana"/>
+          <w:b/>
+          <w:bCs/>
+          <w:sz w:val="24"/>
+        </w:rPr>
+        <w:t>LogFactory:</w:t>
+      </w:r>
+    </w:p>
+    <w:p>
+      <w:pPr>
+        <w:pStyle w:val="style56"/>
+        <w:widowControl w:val="false"/>
+        <w:spacing w:after="120" w:before="240"/>
+        <w:contextualSpacing w:val="false"/>
+        <w:jc w:val="both"/>
+        <w:rPr>
+          <w:rFonts w:cs="Verdana" w:eastAsia="Verdana"/>
+          <w:b w:val="false"/>
+          <w:sz w:val="24"/>
+        </w:rPr>
+      </w:pPr>
+      <w:r>
+        <w:rPr>
+          <w:rFonts w:cs="Verdana" w:eastAsia="Verdana"/>
+          <w:b w:val="false"/>
+          <w:sz w:val="24"/>
+        </w:rPr>
         <w:t>Esta  clase  registra la factoría de loggers quien devuelve un adaptador para la clase de implementación concreta.</w:t>
       </w:r>
     </w:p>
     <w:p>
       <w:pPr>
-        <w:pStyle w:val="style51"/>
+        <w:pStyle w:val="style56"/>
         <w:widowControl w:val="false"/>
         <w:spacing w:after="120" w:before="240"/>
-        <w:jc w:val="both"/>
-      </w:pPr>
-      <w:r>
+        <w:contextualSpacing w:val="false"/>
+        <w:jc w:val="both"/>
         <w:rPr>
           <w:rFonts w:cs="Verdana" w:eastAsia="Verdana"/>
           <w:b/>
@@ -4056,17 +4795,27 @@
           <w:szCs w:val="20"/>
           <w:u w:val="none"/>
         </w:rPr>
+      </w:pPr>
+      <w:r>
+        <w:rPr>
+          <w:rFonts w:cs="Verdana" w:eastAsia="Verdana"/>
+          <w:b/>
+          <w:bCs/>
+          <w:color w:val="000000"/>
+          <w:sz w:val="24"/>
+          <w:szCs w:val="20"/>
+          <w:u w:val="none"/>
+        </w:rPr>
         <w:t>StaticLoggerBinder:</w:t>
       </w:r>
     </w:p>
     <w:p>
       <w:pPr>
-        <w:pStyle w:val="style51"/>
+        <w:pStyle w:val="style56"/>
         <w:widowControl w:val="false"/>
         <w:spacing w:after="120" w:before="240"/>
-        <w:jc w:val="both"/>
-      </w:pPr>
-      <w:r>
+        <w:contextualSpacing w:val="false"/>
+        <w:jc w:val="both"/>
         <w:rPr>
           <w:rFonts w:cs="Verdana" w:eastAsia="Verdana"/>
           <w:b w:val="false"/>
@@ -4075,90 +4824,116 @@
           <w:szCs w:val="20"/>
           <w:u w:val="none"/>
         </w:rPr>
+      </w:pPr>
+      <w:r>
+        <w:rPr>
+          <w:rFonts w:cs="Verdana" w:eastAsia="Verdana"/>
+          <w:b w:val="false"/>
+          <w:color w:val="000000"/>
+          <w:sz w:val="24"/>
+          <w:szCs w:val="20"/>
+          <w:u w:val="none"/>
+        </w:rPr>
         <w:t>En el paquete org.slf4j.impl y solo podemos tener una implementación de la misma. La clase binder registra la factoría de loggers quien devuelve un adaptador para la clase de implementación concreta.</w:t>
       </w:r>
     </w:p>
     <w:p>
       <w:pPr>
-        <w:pStyle w:val="style51"/>
+        <w:pStyle w:val="style56"/>
         <w:widowControl w:val="false"/>
         <w:spacing w:after="120" w:before="240"/>
-        <w:jc w:val="both"/>
-      </w:pPr>
-      <w:r>
-        <w:rPr/>
-      </w:r>
-    </w:p>
-    <w:p>
-      <w:pPr>
-        <w:pStyle w:val="style51"/>
+        <w:contextualSpacing w:val="false"/>
+        <w:jc w:val="both"/>
+        <w:rPr/>
+      </w:pPr>
+      <w:r>
+        <w:rPr/>
+      </w:r>
+    </w:p>
+    <w:p>
+      <w:pPr>
+        <w:pStyle w:val="style56"/>
         <w:widowControl w:val="false"/>
         <w:spacing w:after="120" w:before="240"/>
-        <w:jc w:val="both"/>
-      </w:pPr>
-      <w:r>
-        <w:rPr/>
-      </w:r>
-    </w:p>
-    <w:p>
-      <w:pPr>
-        <w:pStyle w:val="style51"/>
+        <w:contextualSpacing w:val="false"/>
+        <w:jc w:val="both"/>
+        <w:rPr/>
+      </w:pPr>
+      <w:r>
+        <w:rPr/>
+      </w:r>
+    </w:p>
+    <w:p>
+      <w:pPr>
+        <w:pStyle w:val="style56"/>
         <w:widowControl w:val="false"/>
         <w:spacing w:after="120" w:before="240"/>
-        <w:jc w:val="both"/>
-      </w:pPr>
-      <w:r>
-        <w:rPr/>
-      </w:r>
-    </w:p>
-    <w:p>
-      <w:pPr>
-        <w:pStyle w:val="style51"/>
+        <w:contextualSpacing w:val="false"/>
+        <w:jc w:val="both"/>
+        <w:rPr/>
+      </w:pPr>
+      <w:r>
+        <w:rPr/>
+      </w:r>
+    </w:p>
+    <w:p>
+      <w:pPr>
+        <w:pStyle w:val="style56"/>
         <w:widowControl w:val="false"/>
         <w:spacing w:after="120" w:before="240"/>
-        <w:jc w:val="both"/>
-      </w:pPr>
-      <w:r>
-        <w:rPr/>
-      </w:r>
-    </w:p>
-    <w:p>
-      <w:pPr>
-        <w:pStyle w:val="style51"/>
+        <w:contextualSpacing w:val="false"/>
+        <w:jc w:val="both"/>
+        <w:rPr/>
+      </w:pPr>
+      <w:r>
+        <w:rPr/>
+      </w:r>
+    </w:p>
+    <w:p>
+      <w:pPr>
+        <w:pStyle w:val="style56"/>
         <w:widowControl w:val="false"/>
         <w:spacing w:after="120" w:before="240"/>
-        <w:jc w:val="both"/>
-      </w:pPr>
-      <w:r>
-        <w:rPr/>
-      </w:r>
-    </w:p>
-    <w:p>
-      <w:pPr>
-        <w:pStyle w:val="style51"/>
+        <w:contextualSpacing w:val="false"/>
+        <w:jc w:val="both"/>
+        <w:rPr/>
+      </w:pPr>
+      <w:r>
+        <w:rPr/>
+      </w:r>
+    </w:p>
+    <w:p>
+      <w:pPr>
+        <w:pStyle w:val="style56"/>
         <w:widowControl w:val="false"/>
         <w:spacing w:after="120" w:before="240"/>
-        <w:jc w:val="both"/>
-      </w:pPr>
-      <w:r>
-        <w:rPr/>
-      </w:r>
-    </w:p>
-    <w:p>
-      <w:pPr>
-        <w:pStyle w:val="style51"/>
+        <w:contextualSpacing w:val="false"/>
+        <w:jc w:val="both"/>
+        <w:rPr/>
+      </w:pPr>
+      <w:r>
+        <w:rPr/>
+      </w:r>
+    </w:p>
+    <w:p>
+      <w:pPr>
+        <w:pStyle w:val="style56"/>
         <w:widowControl w:val="false"/>
         <w:spacing w:after="120" w:before="240"/>
-        <w:jc w:val="both"/>
-      </w:pPr>
-      <w:r>
-        <w:rPr/>
-      </w:r>
-    </w:p>
-    <w:p>
-      <w:pPr>
-        <w:pStyle w:val="style0"/>
-        <w:spacing w:after="0" w:before="0"/>
+        <w:contextualSpacing w:val="false"/>
+        <w:jc w:val="both"/>
+        <w:rPr/>
+      </w:pPr>
+      <w:r>
+        <w:rPr/>
+      </w:r>
+    </w:p>
+    <w:p>
+      <w:pPr>
+        <w:pStyle w:val="style0"/>
+        <w:spacing w:after="0" w:before="0"/>
+        <w:contextualSpacing w:val="false"/>
+        <w:rPr/>
       </w:pPr>
       <w:r>
         <w:rPr/>
@@ -4172,16 +4947,21 @@
         <w:widowControl w:val="false"/>
         <w:numPr>
           <w:ilvl w:val="0"/>
-          <w:numId w:val="2"/>
+          <w:numId w:val="1"/>
         </w:numPr>
         <w:spacing w:after="120" w:before="240"/>
-        <w:jc w:val="both"/>
-      </w:pPr>
-      <w:r>
+        <w:contextualSpacing w:val="false"/>
+        <w:jc w:val="both"/>
         <w:rPr>
           <w:rFonts w:ascii="Verdana" w:cs="Verdana" w:eastAsia="Verdana" w:hAnsi="Verdana"/>
           <w:sz w:val="24"/>
         </w:rPr>
+      </w:pPr>
+      <w:r>
+        <w:rPr>
+          <w:rFonts w:ascii="Verdana" w:cs="Verdana" w:eastAsia="Verdana" w:hAnsi="Verdana"/>
+          <w:sz w:val="24"/>
+        </w:rPr>
         <w:t xml:space="preserve">Nuevo Nivel </w:t>
       </w:r>
     </w:p>
@@ -4189,15 +4969,21 @@
       <w:pPr>
         <w:pStyle w:val="style0"/>
         <w:spacing w:after="0" w:before="0"/>
-      </w:pPr>
-      <w:r>
-        <w:rPr/>
-      </w:r>
-    </w:p>
-    <w:p>
-      <w:pPr>
-        <w:pStyle w:val="style0"/>
-        <w:spacing w:after="0" w:before="0"/>
+        <w:contextualSpacing w:val="false"/>
+        <w:rPr/>
+      </w:pPr>
+      <w:r>
+        <w:rPr/>
+      </w:r>
+    </w:p>
+    <w:p>
+      <w:pPr>
+        <w:pStyle w:val="style0"/>
+        <w:spacing w:after="0" w:before="0"/>
+        <w:contextualSpacing w:val="false"/>
+        <w:rPr>
+          <w:u w:val="single"/>
+        </w:rPr>
       </w:pPr>
       <w:r>
         <w:rPr>
@@ -4214,17 +5000,23 @@
         <w:widowControl w:val="false"/>
         <w:numPr>
           <w:ilvl w:val="0"/>
-          <w:numId w:val="2"/>
+          <w:numId w:val="1"/>
         </w:numPr>
         <w:spacing w:after="120" w:before="240"/>
-        <w:jc w:val="both"/>
-      </w:pPr>
-      <w:r>
+        <w:contextualSpacing w:val="false"/>
+        <w:jc w:val="both"/>
         <w:rPr>
           <w:rFonts w:ascii="Verdana" w:cs="Verdana" w:eastAsia="Verdana" w:hAnsi="Verdana"/>
           <w:b w:val="false"/>
           <w:sz w:val="24"/>
         </w:rPr>
+      </w:pPr>
+      <w:r>
+        <w:rPr>
+          <w:rFonts w:ascii="Verdana" w:cs="Verdana" w:eastAsia="Verdana" w:hAnsi="Verdana"/>
+          <w:b w:val="false"/>
+          <w:sz w:val="24"/>
+        </w:rPr>
         <w:t xml:space="preserve">Se requiere agregar el nivel TRACE &gt; DEBUG &gt; INFO &gt; WARN &gt; ERROR &gt; FATAL &gt; OFF. </w:t>
       </w:r>
     </w:p>
@@ -4232,56 +5024,70 @@
       <w:pPr>
         <w:pStyle w:val="style0"/>
         <w:spacing w:after="0" w:before="0"/>
-      </w:pPr>
-      <w:r>
-        <w:rPr/>
-      </w:r>
-    </w:p>
-    <w:p>
-      <w:pPr>
-        <w:pStyle w:val="style0"/>
-        <w:spacing w:after="0" w:before="0"/>
-      </w:pPr>
-      <w:r>
-        <w:rPr/>
-      </w:r>
-    </w:p>
-    <w:p>
-      <w:pPr>
-        <w:pStyle w:val="style0"/>
-        <w:spacing w:after="0" w:before="0"/>
-      </w:pPr>
-      <w:r>
-        <w:rPr/>
-      </w:r>
-    </w:p>
-    <w:p>
-      <w:pPr>
-        <w:pStyle w:val="style0"/>
-        <w:spacing w:after="0" w:before="0"/>
-      </w:pPr>
-      <w:r>
-        <w:rPr/>
-      </w:r>
-    </w:p>
-    <w:p>
-      <w:pPr>
-        <w:pStyle w:val="style0"/>
-        <w:spacing w:after="0" w:before="0"/>
-      </w:pPr>
-      <w:r>
-        <w:rPr/>
-      </w:r>
-    </w:p>
-    <w:p>
-      <w:pPr>
-        <w:pStyle w:val="style0"/>
-        <w:spacing w:after="0" w:before="0"/>
-      </w:pPr>
-      <w:r>
+        <w:contextualSpacing w:val="false"/>
+        <w:rPr/>
+      </w:pPr>
+      <w:r>
+        <w:rPr/>
+      </w:r>
+    </w:p>
+    <w:p>
+      <w:pPr>
+        <w:pStyle w:val="style0"/>
+        <w:spacing w:after="0" w:before="0"/>
+        <w:contextualSpacing w:val="false"/>
+        <w:rPr/>
+      </w:pPr>
+      <w:r>
+        <w:rPr/>
+      </w:r>
+    </w:p>
+    <w:p>
+      <w:pPr>
+        <w:pStyle w:val="style0"/>
+        <w:spacing w:after="0" w:before="0"/>
+        <w:contextualSpacing w:val="false"/>
+        <w:rPr/>
+      </w:pPr>
+      <w:r>
+        <w:rPr/>
+      </w:r>
+    </w:p>
+    <w:p>
+      <w:pPr>
+        <w:pStyle w:val="style0"/>
+        <w:spacing w:after="0" w:before="0"/>
+        <w:contextualSpacing w:val="false"/>
+        <w:rPr/>
+      </w:pPr>
+      <w:r>
+        <w:rPr/>
+      </w:r>
+    </w:p>
+    <w:p>
+      <w:pPr>
+        <w:pStyle w:val="style0"/>
+        <w:spacing w:after="0" w:before="0"/>
+        <w:contextualSpacing w:val="false"/>
+        <w:rPr/>
+      </w:pPr>
+      <w:r>
+        <w:rPr/>
+      </w:r>
+    </w:p>
+    <w:p>
+      <w:pPr>
+        <w:pStyle w:val="style0"/>
+        <w:spacing w:after="0" w:before="0"/>
+        <w:contextualSpacing w:val="false"/>
         <w:rPr>
           <w:u w:val="single"/>
         </w:rPr>
+      </w:pPr>
+      <w:r>
+        <w:rPr>
+          <w:u w:val="single"/>
+        </w:rPr>
         <w:t>Implementacion:</w:t>
       </w:r>
     </w:p>
@@ -4289,16 +5095,20 @@
       <w:pPr>
         <w:pStyle w:val="style0"/>
         <w:spacing w:after="0" w:before="0"/>
-      </w:pPr>
-      <w:r>
-        <w:rPr/>
-      </w:r>
-    </w:p>
-    <w:p>
-      <w:pPr>
-        <w:pStyle w:val="style0"/>
-        <w:spacing w:after="0" w:before="0"/>
-        <w:jc w:val="both"/>
+        <w:contextualSpacing w:val="false"/>
+        <w:rPr/>
+      </w:pPr>
+      <w:r>
+        <w:rPr/>
+      </w:r>
+    </w:p>
+    <w:p>
+      <w:pPr>
+        <w:pStyle w:val="style0"/>
+        <w:spacing w:after="0" w:before="0"/>
+        <w:contextualSpacing w:val="false"/>
+        <w:jc w:val="both"/>
+        <w:rPr/>
       </w:pPr>
       <w:r>
         <w:rPr/>
@@ -4313,10 +5123,12 @@
         <w:widowControl w:val="false"/>
         <w:numPr>
           <w:ilvl w:val="0"/>
-          <w:numId w:val="2"/>
+          <w:numId w:val="1"/>
         </w:numPr>
         <w:spacing w:after="120" w:before="240"/>
-        <w:jc w:val="both"/>
+        <w:contextualSpacing w:val="false"/>
+        <w:jc w:val="both"/>
+        <w:rPr/>
       </w:pPr>
       <w:r>
         <w:rPr/>
@@ -4330,16 +5142,21 @@
         <w:widowControl w:val="false"/>
         <w:numPr>
           <w:ilvl w:val="0"/>
-          <w:numId w:val="2"/>
+          <w:numId w:val="1"/>
         </w:numPr>
         <w:spacing w:after="120" w:before="240"/>
-        <w:jc w:val="both"/>
-      </w:pPr>
-      <w:r>
+        <w:contextualSpacing w:val="false"/>
+        <w:jc w:val="both"/>
         <w:rPr>
           <w:rFonts w:ascii="Verdana" w:cs="Verdana" w:eastAsia="Verdana" w:hAnsi="Verdana"/>
           <w:sz w:val="24"/>
         </w:rPr>
+      </w:pPr>
+      <w:r>
+        <w:rPr>
+          <w:rFonts w:ascii="Verdana" w:cs="Verdana" w:eastAsia="Verdana" w:hAnsi="Verdana"/>
+          <w:sz w:val="24"/>
+        </w:rPr>
         <w:t xml:space="preserve">Multiples Loggers </w:t>
       </w:r>
     </w:p>
@@ -4347,15 +5164,21 @@
       <w:pPr>
         <w:pStyle w:val="style0"/>
         <w:spacing w:after="0" w:before="0"/>
-      </w:pPr>
-      <w:r>
-        <w:rPr/>
-      </w:r>
-    </w:p>
-    <w:p>
-      <w:pPr>
-        <w:pStyle w:val="style0"/>
-        <w:spacing w:after="0" w:before="0"/>
+        <w:contextualSpacing w:val="false"/>
+        <w:rPr/>
+      </w:pPr>
+      <w:r>
+        <w:rPr/>
+      </w:r>
+    </w:p>
+    <w:p>
+      <w:pPr>
+        <w:pStyle w:val="style0"/>
+        <w:spacing w:after="0" w:before="0"/>
+        <w:contextualSpacing w:val="false"/>
+        <w:rPr>
+          <w:u w:val="single"/>
+        </w:rPr>
       </w:pPr>
       <w:r>
         <w:rPr>
@@ -4372,17 +5195,23 @@
         <w:widowControl w:val="false"/>
         <w:numPr>
           <w:ilvl w:val="0"/>
-          <w:numId w:val="2"/>
+          <w:numId w:val="1"/>
         </w:numPr>
         <w:spacing w:after="120" w:before="240"/>
-        <w:jc w:val="both"/>
-      </w:pPr>
-      <w:r>
+        <w:contextualSpacing w:val="false"/>
+        <w:jc w:val="both"/>
         <w:rPr>
           <w:rFonts w:ascii="Verdana" w:cs="Verdana" w:eastAsia="Verdana" w:hAnsi="Verdana"/>
           <w:b w:val="false"/>
           <w:sz w:val="24"/>
         </w:rPr>
+      </w:pPr>
+      <w:r>
+        <w:rPr>
+          <w:rFonts w:ascii="Verdana" w:cs="Verdana" w:eastAsia="Verdana" w:hAnsi="Verdana"/>
+          <w:b w:val="false"/>
+          <w:sz w:val="24"/>
+        </w:rPr>
         <w:t xml:space="preserve">Permitir definir y utilizar loguers distintos en diferentes áreas de una aplicación. Es decir, se quiere poder utilizar dos loggers con distintas configuraciones en lugares distintos. </w:t>
       </w:r>
     </w:p>
@@ -4394,17 +5223,23 @@
         <w:widowControl w:val="false"/>
         <w:numPr>
           <w:ilvl w:val="0"/>
-          <w:numId w:val="2"/>
+          <w:numId w:val="1"/>
         </w:numPr>
         <w:spacing w:after="120" w:before="240"/>
-        <w:jc w:val="both"/>
-      </w:pPr>
-      <w:r>
+        <w:contextualSpacing w:val="false"/>
+        <w:jc w:val="both"/>
         <w:rPr>
           <w:rFonts w:ascii="Verdana" w:cs="Verdana" w:eastAsia="Verdana" w:hAnsi="Verdana"/>
           <w:b w:val="false"/>
           <w:sz w:val="24"/>
         </w:rPr>
+      </w:pPr>
+      <w:r>
+        <w:rPr>
+          <w:rFonts w:ascii="Verdana" w:cs="Verdana" w:eastAsia="Verdana" w:hAnsi="Verdana"/>
+          <w:b w:val="false"/>
+          <w:sz w:val="24"/>
+        </w:rPr>
         <w:t xml:space="preserve">Ej: </w:t>
       </w:r>
     </w:p>
@@ -4416,25 +5251,31 @@
         <w:widowControl w:val="false"/>
         <w:numPr>
           <w:ilvl w:val="0"/>
-          <w:numId w:val="2"/>
+          <w:numId w:val="1"/>
         </w:numPr>
         <w:spacing w:after="120" w:before="240"/>
-        <w:jc w:val="both"/>
-      </w:pPr>
-      <w:r>
+        <w:contextualSpacing w:val="false"/>
+        <w:jc w:val="both"/>
         <w:rPr>
           <w:rFonts w:ascii="Courier New" w:cs="Courier New" w:eastAsia="Courier New" w:hAnsi="Courier New"/>
           <w:b w:val="false"/>
           <w:sz w:val="24"/>
         </w:rPr>
-        <w:t>“</w:t>
-      </w:r>
+      </w:pPr>
       <w:r>
         <w:rPr>
           <w:rFonts w:ascii="Courier New" w:cs="Courier New" w:eastAsia="Courier New" w:hAnsi="Courier New"/>
           <w:b w:val="false"/>
           <w:sz w:val="24"/>
         </w:rPr>
+        <w:t>“</w:t>
+      </w:r>
+      <w:r>
+        <w:rPr>
+          <w:rFonts w:ascii="Courier New" w:cs="Courier New" w:eastAsia="Courier New" w:hAnsi="Courier New"/>
+          <w:b w:val="false"/>
+          <w:sz w:val="24"/>
+        </w:rPr>
         <w:t xml:space="preserve">en el Modulo A” </w:t>
       </w:r>
     </w:p>
@@ -4446,17 +5287,23 @@
         <w:widowControl w:val="false"/>
         <w:numPr>
           <w:ilvl w:val="0"/>
-          <w:numId w:val="2"/>
+          <w:numId w:val="1"/>
         </w:numPr>
         <w:spacing w:after="120" w:before="240"/>
-        <w:jc w:val="both"/>
-      </w:pPr>
-      <w:r>
+        <w:contextualSpacing w:val="false"/>
+        <w:jc w:val="both"/>
         <w:rPr>
           <w:rFonts w:ascii="Courier New" w:cs="Courier New" w:eastAsia="Courier New" w:hAnsi="Courier New"/>
           <w:b w:val="false"/>
           <w:sz w:val="24"/>
         </w:rPr>
+      </w:pPr>
+      <w:r>
+        <w:rPr>
+          <w:rFonts w:ascii="Courier New" w:cs="Courier New" w:eastAsia="Courier New" w:hAnsi="Courier New"/>
+          <w:b w:val="false"/>
+          <w:sz w:val="24"/>
+        </w:rPr>
         <w:t xml:space="preserve">logger = xxxx.getLogger(“moduleAlogger”) …. </w:t>
       </w:r>
     </w:p>
@@ -4468,25 +5315,31 @@
         <w:widowControl w:val="false"/>
         <w:numPr>
           <w:ilvl w:val="0"/>
-          <w:numId w:val="2"/>
+          <w:numId w:val="1"/>
         </w:numPr>
         <w:spacing w:after="120" w:before="240"/>
-        <w:jc w:val="both"/>
-      </w:pPr>
-      <w:r>
+        <w:contextualSpacing w:val="false"/>
+        <w:jc w:val="both"/>
         <w:rPr>
           <w:rFonts w:ascii="Courier New" w:cs="Courier New" w:eastAsia="Courier New" w:hAnsi="Courier New"/>
           <w:b w:val="false"/>
           <w:sz w:val="24"/>
         </w:rPr>
-        <w:t>“</w:t>
-      </w:r>
+      </w:pPr>
       <w:r>
         <w:rPr>
           <w:rFonts w:ascii="Courier New" w:cs="Courier New" w:eastAsia="Courier New" w:hAnsi="Courier New"/>
           <w:b w:val="false"/>
           <w:sz w:val="24"/>
         </w:rPr>
+        <w:t>“</w:t>
+      </w:r>
+      <w:r>
+        <w:rPr>
+          <w:rFonts w:ascii="Courier New" w:cs="Courier New" w:eastAsia="Courier New" w:hAnsi="Courier New"/>
+          <w:b w:val="false"/>
+          <w:sz w:val="24"/>
+        </w:rPr>
         <w:t xml:space="preserve">en el Modulo B” </w:t>
       </w:r>
     </w:p>
@@ -4498,17 +5351,23 @@
         <w:widowControl w:val="false"/>
         <w:numPr>
           <w:ilvl w:val="0"/>
-          <w:numId w:val="2"/>
+          <w:numId w:val="1"/>
         </w:numPr>
         <w:spacing w:after="120" w:before="240"/>
-        <w:jc w:val="both"/>
-      </w:pPr>
-      <w:r>
+        <w:contextualSpacing w:val="false"/>
+        <w:jc w:val="both"/>
         <w:rPr>
           <w:rFonts w:ascii="Courier New" w:cs="Courier New" w:eastAsia="Courier New" w:hAnsi="Courier New"/>
           <w:b w:val="false"/>
           <w:sz w:val="24"/>
         </w:rPr>
+      </w:pPr>
+      <w:r>
+        <w:rPr>
+          <w:rFonts w:ascii="Courier New" w:cs="Courier New" w:eastAsia="Courier New" w:hAnsi="Courier New"/>
+          <w:b w:val="false"/>
+          <w:sz w:val="24"/>
+        </w:rPr>
         <w:t xml:space="preserve">logger = xxxx.getLogger(“moduleBlogger”) </w:t>
       </w:r>
     </w:p>
@@ -4520,17 +5379,23 @@
         <w:widowControl w:val="false"/>
         <w:numPr>
           <w:ilvl w:val="0"/>
-          <w:numId w:val="2"/>
+          <w:numId w:val="1"/>
         </w:numPr>
         <w:spacing w:after="120" w:before="240"/>
-        <w:jc w:val="both"/>
-      </w:pPr>
-      <w:r>
+        <w:contextualSpacing w:val="false"/>
+        <w:jc w:val="both"/>
         <w:rPr>
           <w:rFonts w:ascii="Verdana" w:cs="Verdana" w:eastAsia="Verdana" w:hAnsi="Verdana"/>
           <w:b w:val="false"/>
           <w:sz w:val="24"/>
         </w:rPr>
+      </w:pPr>
+      <w:r>
+        <w:rPr>
+          <w:rFonts w:ascii="Verdana" w:cs="Verdana" w:eastAsia="Verdana" w:hAnsi="Verdana"/>
+          <w:b w:val="false"/>
+          <w:sz w:val="24"/>
+        </w:rPr>
         <w:t xml:space="preserve">Y cada uno de esos Loggers tienen potencialmente una configuración distinta. </w:t>
       </w:r>
     </w:p>
@@ -4538,15 +5403,21 @@
       <w:pPr>
         <w:pStyle w:val="style0"/>
         <w:spacing w:after="0" w:before="0"/>
-      </w:pPr>
-      <w:r>
-        <w:rPr/>
-      </w:r>
-    </w:p>
-    <w:p>
-      <w:pPr>
-        <w:pStyle w:val="style0"/>
-        <w:spacing w:after="0" w:before="0"/>
+        <w:contextualSpacing w:val="false"/>
+        <w:rPr/>
+      </w:pPr>
+      <w:r>
+        <w:rPr/>
+      </w:r>
+    </w:p>
+    <w:p>
+      <w:pPr>
+        <w:pStyle w:val="style0"/>
+        <w:spacing w:after="0" w:before="0"/>
+        <w:contextualSpacing w:val="false"/>
+        <w:rPr>
+          <w:u w:val="single"/>
+        </w:rPr>
       </w:pPr>
       <w:r>
         <w:rPr>
@@ -4563,7 +5434,9 @@
         <w:widowControl w:val="false"/>
         <w:spacing w:after="0" w:before="0" w:line="100" w:lineRule="atLeast"/>
         <w:ind w:hanging="0" w:left="0" w:right="0"/>
+        <w:contextualSpacing w:val="false"/>
         <w:jc w:val="left"/>
+        <w:rPr/>
       </w:pPr>
       <w:r>
         <w:rPr/>
@@ -4577,7 +5450,9 @@
         <w:widowControl w:val="false"/>
         <w:spacing w:after="0" w:before="0" w:line="100" w:lineRule="atLeast"/>
         <w:ind w:hanging="0" w:left="0" w:right="0"/>
-        <w:jc w:val="both"/>
+        <w:contextualSpacing w:val="false"/>
+        <w:jc w:val="both"/>
+        <w:rPr/>
       </w:pPr>
       <w:r>
         <w:rPr/>
@@ -4588,15 +5463,19 @@
       <w:pPr>
         <w:pStyle w:val="style0"/>
         <w:spacing w:after="0" w:before="0"/>
-      </w:pPr>
-      <w:r>
-        <w:rPr/>
-      </w:r>
-    </w:p>
-    <w:p>
-      <w:pPr>
-        <w:pStyle w:val="style0"/>
-        <w:spacing w:after="0" w:before="0"/>
+        <w:contextualSpacing w:val="false"/>
+        <w:rPr/>
+      </w:pPr>
+      <w:r>
+        <w:rPr/>
+      </w:r>
+    </w:p>
+    <w:p>
+      <w:pPr>
+        <w:pStyle w:val="style0"/>
+        <w:spacing w:after="0" w:before="0"/>
+        <w:contextualSpacing w:val="false"/>
+        <w:rPr/>
       </w:pPr>
       <w:r>
         <w:rPr/>
@@ -4610,10 +5489,12 @@
         <w:widowControl w:val="false"/>
         <w:numPr>
           <w:ilvl w:val="0"/>
-          <w:numId w:val="2"/>
+          <w:numId w:val="1"/>
         </w:numPr>
         <w:spacing w:after="120" w:before="240"/>
-        <w:jc w:val="both"/>
+        <w:contextualSpacing w:val="false"/>
+        <w:jc w:val="both"/>
+        <w:rPr/>
       </w:pPr>
       <w:r>
         <w:rPr/>
@@ -4625,10 +5506,12 @@
         <w:widowControl w:val="false"/>
         <w:numPr>
           <w:ilvl w:val="0"/>
-          <w:numId w:val="2"/>
+          <w:numId w:val="1"/>
         </w:numPr>
         <w:spacing w:after="120" w:before="240"/>
-        <w:jc w:val="both"/>
+        <w:contextualSpacing w:val="false"/>
+        <w:jc w:val="both"/>
+        <w:rPr/>
       </w:pPr>
       <w:r>
         <w:rPr/>
@@ -4640,10 +5523,12 @@
         <w:widowControl w:val="false"/>
         <w:numPr>
           <w:ilvl w:val="0"/>
-          <w:numId w:val="2"/>
+          <w:numId w:val="1"/>
         </w:numPr>
         <w:spacing w:after="120" w:before="240"/>
-        <w:jc w:val="both"/>
+        <w:contextualSpacing w:val="false"/>
+        <w:jc w:val="both"/>
+        <w:rPr/>
       </w:pPr>
       <w:r>
         <w:rPr/>
@@ -4655,16 +5540,21 @@
         <w:widowControl w:val="false"/>
         <w:numPr>
           <w:ilvl w:val="0"/>
-          <w:numId w:val="2"/>
+          <w:numId w:val="1"/>
         </w:numPr>
         <w:spacing w:after="120" w:before="240"/>
-        <w:jc w:val="both"/>
-      </w:pPr>
-      <w:r>
+        <w:contextualSpacing w:val="false"/>
+        <w:jc w:val="both"/>
         <w:rPr>
           <w:rFonts w:ascii="Verdana" w:cs="Verdana" w:eastAsia="Verdana" w:hAnsi="Verdana"/>
           <w:sz w:val="24"/>
         </w:rPr>
+      </w:pPr>
+      <w:r>
+        <w:rPr>
+          <w:rFonts w:ascii="Verdana" w:cs="Verdana" w:eastAsia="Verdana" w:hAnsi="Verdana"/>
+          <w:sz w:val="24"/>
+        </w:rPr>
         <w:t xml:space="preserve">Logger API </w:t>
       </w:r>
     </w:p>
@@ -4672,20 +5562,26 @@
       <w:pPr>
         <w:pStyle w:val="style0"/>
         <w:spacing w:after="0" w:before="0"/>
-      </w:pPr>
-      <w:r>
-        <w:rPr/>
-      </w:r>
-    </w:p>
-    <w:p>
-      <w:pPr>
-        <w:pStyle w:val="style0"/>
-        <w:spacing w:after="0" w:before="0"/>
-      </w:pPr>
-      <w:r>
+        <w:contextualSpacing w:val="false"/>
+        <w:rPr/>
+      </w:pPr>
+      <w:r>
+        <w:rPr/>
+      </w:r>
+    </w:p>
+    <w:p>
+      <w:pPr>
+        <w:pStyle w:val="style0"/>
+        <w:spacing w:after="0" w:before="0"/>
+        <w:contextualSpacing w:val="false"/>
         <w:rPr>
           <w:u w:val="single"/>
         </w:rPr>
+      </w:pPr>
+      <w:r>
+        <w:rPr>
+          <w:u w:val="single"/>
+        </w:rPr>
         <w:t>Objetivo:</w:t>
       </w:r>
     </w:p>
@@ -4693,29 +5589,12 @@
       <w:pPr>
         <w:pStyle w:val="style0"/>
         <w:spacing w:after="0" w:before="0"/>
-      </w:pPr>
-      <w:r>
+        <w:contextualSpacing w:val="false"/>
         <w:rPr>
           <w:rFonts w:cs="Verdana" w:eastAsia="Verdana"/>
           <w:b w:val="false"/>
           <w:sz w:val="24"/>
         </w:rPr>
-        <w:t xml:space="preserve">Agregar la posibilidad de recibir una exception (Throwable) como parametro de la api.  </w:t>
-      </w:r>
-    </w:p>
-    <w:p>
-      <w:pPr>
-        <w:pStyle w:val="style0"/>
-        <w:spacing w:after="0" w:before="0"/>
-      </w:pPr>
-      <w:r>
-        <w:rPr/>
-      </w:r>
-    </w:p>
-    <w:p>
-      <w:pPr>
-        <w:pStyle w:val="style0"/>
-        <w:spacing w:after="0" w:before="0"/>
       </w:pPr>
       <w:r>
         <w:rPr>
@@ -4723,6 +5602,37 @@
           <w:b w:val="false"/>
           <w:sz w:val="24"/>
         </w:rPr>
+        <w:t xml:space="preserve">Agregar la posibilidad de recibir una exception (Throwable) como parametro de la api.  </w:t>
+      </w:r>
+    </w:p>
+    <w:p>
+      <w:pPr>
+        <w:pStyle w:val="style0"/>
+        <w:spacing w:after="0" w:before="0"/>
+        <w:contextualSpacing w:val="false"/>
+        <w:rPr/>
+      </w:pPr>
+      <w:r>
+        <w:rPr/>
+      </w:r>
+    </w:p>
+    <w:p>
+      <w:pPr>
+        <w:pStyle w:val="style0"/>
+        <w:spacing w:after="0" w:before="0"/>
+        <w:contextualSpacing w:val="false"/>
+        <w:rPr>
+          <w:rFonts w:cs="Verdana" w:eastAsia="Verdana"/>
+          <w:b w:val="false"/>
+          <w:sz w:val="24"/>
+        </w:rPr>
+      </w:pPr>
+      <w:r>
+        <w:rPr>
+          <w:rFonts w:cs="Verdana" w:eastAsia="Verdana"/>
+          <w:b w:val="false"/>
+          <w:sz w:val="24"/>
+        </w:rPr>
         <w:t xml:space="preserve">Ej: logger.info(‘un mensaje’, exception) </w:t>
       </w:r>
     </w:p>
@@ -4730,15 +5640,19 @@
       <w:pPr>
         <w:pStyle w:val="style0"/>
         <w:spacing w:after="0" w:before="0"/>
-      </w:pPr>
-      <w:r>
-        <w:rPr/>
-      </w:r>
-    </w:p>
-    <w:p>
-      <w:pPr>
-        <w:pStyle w:val="style0"/>
-        <w:spacing w:after="0" w:before="0"/>
+        <w:contextualSpacing w:val="false"/>
+        <w:rPr/>
+      </w:pPr>
+      <w:r>
+        <w:rPr/>
+      </w:r>
+    </w:p>
+    <w:p>
+      <w:pPr>
+        <w:pStyle w:val="style0"/>
+        <w:spacing w:after="0" w:before="0"/>
+        <w:contextualSpacing w:val="false"/>
+        <w:rPr/>
       </w:pPr>
       <w:r>
         <w:rPr>
@@ -4755,15 +5669,19 @@
       <w:pPr>
         <w:pStyle w:val="style0"/>
         <w:spacing w:after="0" w:before="0"/>
-      </w:pPr>
-      <w:r>
-        <w:rPr/>
-      </w:r>
-    </w:p>
-    <w:p>
-      <w:pPr>
-        <w:pStyle w:val="style0"/>
-        <w:spacing w:after="0" w:before="0"/>
+        <w:contextualSpacing w:val="false"/>
+        <w:rPr/>
+      </w:pPr>
+      <w:r>
+        <w:rPr/>
+      </w:r>
+    </w:p>
+    <w:p>
+      <w:pPr>
+        <w:pStyle w:val="style0"/>
+        <w:spacing w:after="0" w:before="0"/>
+        <w:contextualSpacing w:val="false"/>
+        <w:rPr/>
       </w:pPr>
       <w:r>
         <w:rPr/>
@@ -4774,6 +5692,8 @@
       <w:pPr>
         <w:pStyle w:val="style0"/>
         <w:spacing w:after="0" w:before="0"/>
+        <w:contextualSpacing w:val="false"/>
+        <w:rPr/>
       </w:pPr>
       <w:r>
         <w:rPr/>
@@ -4787,16 +5707,21 @@
         <w:widowControl w:val="false"/>
         <w:numPr>
           <w:ilvl w:val="0"/>
-          <w:numId w:val="2"/>
+          <w:numId w:val="1"/>
         </w:numPr>
         <w:spacing w:after="120" w:before="240"/>
-        <w:jc w:val="both"/>
-      </w:pPr>
-      <w:r>
+        <w:contextualSpacing w:val="false"/>
+        <w:jc w:val="both"/>
         <w:rPr>
           <w:rFonts w:ascii="Verdana" w:cs="Verdana" w:eastAsia="Verdana" w:hAnsi="Verdana"/>
           <w:sz w:val="24"/>
         </w:rPr>
+      </w:pPr>
+      <w:r>
+        <w:rPr>
+          <w:rFonts w:ascii="Verdana" w:cs="Verdana" w:eastAsia="Verdana" w:hAnsi="Verdana"/>
+          <w:sz w:val="24"/>
+        </w:rPr>
         <w:t xml:space="preserve">Filtros </w:t>
       </w:r>
     </w:p>
@@ -4804,15 +5729,21 @@
       <w:pPr>
         <w:pStyle w:val="style0"/>
         <w:spacing w:after="0" w:before="0"/>
-      </w:pPr>
-      <w:r>
-        <w:rPr/>
-      </w:r>
-    </w:p>
-    <w:p>
-      <w:pPr>
-        <w:pStyle w:val="style0"/>
-        <w:spacing w:after="0" w:before="0"/>
+        <w:contextualSpacing w:val="false"/>
+        <w:rPr/>
+      </w:pPr>
+      <w:r>
+        <w:rPr/>
+      </w:r>
+    </w:p>
+    <w:p>
+      <w:pPr>
+        <w:pStyle w:val="style0"/>
+        <w:spacing w:after="0" w:before="0"/>
+        <w:contextualSpacing w:val="false"/>
+        <w:rPr>
+          <w:u w:val="single"/>
+        </w:rPr>
       </w:pPr>
       <w:r>
         <w:rPr>
@@ -4829,25 +5760,31 @@
         <w:widowControl w:val="false"/>
         <w:numPr>
           <w:ilvl w:val="0"/>
-          <w:numId w:val="2"/>
+          <w:numId w:val="1"/>
         </w:numPr>
         <w:spacing w:after="120" w:before="240"/>
-        <w:jc w:val="both"/>
-      </w:pPr>
-      <w:r>
+        <w:contextualSpacing w:val="false"/>
+        <w:jc w:val="both"/>
         <w:rPr>
           <w:rFonts w:ascii="Verdana" w:cs="Verdana" w:eastAsia="Verdana" w:hAnsi="Verdana"/>
           <w:b w:val="false"/>
           <w:sz w:val="24"/>
         </w:rPr>
-        <w:t xml:space="preserve">● </w:t>
-      </w:r>
+      </w:pPr>
       <w:r>
         <w:rPr>
           <w:rFonts w:ascii="Verdana" w:cs="Verdana" w:eastAsia="Verdana" w:hAnsi="Verdana"/>
           <w:b w:val="false"/>
           <w:sz w:val="24"/>
         </w:rPr>
+        <w:t xml:space="preserve">● </w:t>
+      </w:r>
+      <w:r>
+        <w:rPr>
+          <w:rFonts w:ascii="Verdana" w:cs="Verdana" w:eastAsia="Verdana" w:hAnsi="Verdana"/>
+          <w:b w:val="false"/>
+          <w:sz w:val="24"/>
+        </w:rPr>
         <w:t xml:space="preserve">Permitir configurar un filtro a un Logger particular que filtre aquellos mensajes que cumplan con algun patrón de regular expression. </w:t>
       </w:r>
     </w:p>
@@ -4859,25 +5796,31 @@
         <w:widowControl w:val="false"/>
         <w:numPr>
           <w:ilvl w:val="0"/>
-          <w:numId w:val="2"/>
+          <w:numId w:val="1"/>
         </w:numPr>
         <w:spacing w:after="120" w:before="240"/>
-        <w:jc w:val="both"/>
-      </w:pPr>
-      <w:r>
+        <w:contextualSpacing w:val="false"/>
+        <w:jc w:val="both"/>
         <w:rPr>
           <w:rFonts w:ascii="Verdana" w:cs="Verdana" w:eastAsia="Verdana" w:hAnsi="Verdana"/>
           <w:b w:val="false"/>
           <w:sz w:val="24"/>
         </w:rPr>
-        <w:t xml:space="preserve">● </w:t>
-      </w:r>
+      </w:pPr>
       <w:r>
         <w:rPr>
           <w:rFonts w:ascii="Verdana" w:cs="Verdana" w:eastAsia="Verdana" w:hAnsi="Verdana"/>
           <w:b w:val="false"/>
           <w:sz w:val="24"/>
         </w:rPr>
+        <w:t xml:space="preserve">● </w:t>
+      </w:r>
+      <w:r>
+        <w:rPr>
+          <w:rFonts w:ascii="Verdana" w:cs="Verdana" w:eastAsia="Verdana" w:hAnsi="Verdana"/>
+          <w:b w:val="false"/>
+          <w:sz w:val="24"/>
+        </w:rPr>
         <w:t xml:space="preserve">Permitir a un usuario definir y configurar un Filtro Custom, que le permita decidir en base a todas las propiedades de un mensaje (contenido, nivel, fecha, etc) si lo desea loguear o no. </w:t>
       </w:r>
     </w:p>
@@ -4885,47 +5828,59 @@
       <w:pPr>
         <w:pStyle w:val="style0"/>
         <w:spacing w:after="0" w:before="0"/>
-      </w:pPr>
-      <w:r>
-        <w:rPr/>
-      </w:r>
-    </w:p>
-    <w:p>
-      <w:pPr>
-        <w:pStyle w:val="style0"/>
-        <w:spacing w:after="0" w:before="0"/>
-      </w:pPr>
-      <w:r>
-        <w:rPr/>
-      </w:r>
-    </w:p>
-    <w:p>
-      <w:pPr>
-        <w:pStyle w:val="style0"/>
-        <w:spacing w:after="0" w:before="0"/>
-      </w:pPr>
-      <w:r>
-        <w:rPr/>
-      </w:r>
-    </w:p>
-    <w:p>
-      <w:pPr>
-        <w:pStyle w:val="style0"/>
-        <w:spacing w:after="0" w:before="0"/>
-      </w:pPr>
-      <w:r>
-        <w:rPr/>
-      </w:r>
-    </w:p>
-    <w:p>
-      <w:pPr>
-        <w:pStyle w:val="style0"/>
-        <w:spacing w:after="0" w:before="0"/>
-      </w:pPr>
-      <w:r>
+        <w:contextualSpacing w:val="false"/>
+        <w:rPr/>
+      </w:pPr>
+      <w:r>
+        <w:rPr/>
+      </w:r>
+    </w:p>
+    <w:p>
+      <w:pPr>
+        <w:pStyle w:val="style0"/>
+        <w:spacing w:after="0" w:before="0"/>
+        <w:contextualSpacing w:val="false"/>
+        <w:rPr/>
+      </w:pPr>
+      <w:r>
+        <w:rPr/>
+      </w:r>
+    </w:p>
+    <w:p>
+      <w:pPr>
+        <w:pStyle w:val="style0"/>
+        <w:spacing w:after="0" w:before="0"/>
+        <w:contextualSpacing w:val="false"/>
+        <w:rPr/>
+      </w:pPr>
+      <w:r>
+        <w:rPr/>
+      </w:r>
+    </w:p>
+    <w:p>
+      <w:pPr>
+        <w:pStyle w:val="style0"/>
+        <w:spacing w:after="0" w:before="0"/>
+        <w:contextualSpacing w:val="false"/>
+        <w:rPr/>
+      </w:pPr>
+      <w:r>
+        <w:rPr/>
+      </w:r>
+    </w:p>
+    <w:p>
+      <w:pPr>
+        <w:pStyle w:val="style0"/>
+        <w:spacing w:after="0" w:before="0"/>
+        <w:contextualSpacing w:val="false"/>
         <w:rPr>
           <w:u w:val="single"/>
         </w:rPr>
+      </w:pPr>
+      <w:r>
+        <w:rPr>
+          <w:u w:val="single"/>
+        </w:rPr>
         <w:t>Implementación</w:t>
       </w:r>
     </w:p>
@@ -4933,15 +5888,19 @@
       <w:pPr>
         <w:pStyle w:val="style0"/>
         <w:spacing w:after="0" w:before="0"/>
-      </w:pPr>
-      <w:r>
-        <w:rPr/>
-      </w:r>
-    </w:p>
-    <w:p>
-      <w:pPr>
-        <w:pStyle w:val="style0"/>
-        <w:spacing w:after="0" w:before="0"/>
+        <w:contextualSpacing w:val="false"/>
+        <w:rPr/>
+      </w:pPr>
+      <w:r>
+        <w:rPr/>
+      </w:r>
+    </w:p>
+    <w:p>
+      <w:pPr>
+        <w:pStyle w:val="style0"/>
+        <w:spacing w:after="0" w:before="0"/>
+        <w:contextualSpacing w:val="false"/>
+        <w:rPr/>
       </w:pPr>
       <w:r>
         <w:rPr/>
@@ -4956,10 +5915,12 @@
         <w:widowControl w:val="false"/>
         <w:numPr>
           <w:ilvl w:val="0"/>
-          <w:numId w:val="2"/>
+          <w:numId w:val="1"/>
         </w:numPr>
         <w:spacing w:after="120" w:before="240"/>
-        <w:jc w:val="both"/>
+        <w:contextualSpacing w:val="false"/>
+        <w:jc w:val="both"/>
+        <w:rPr/>
       </w:pPr>
       <w:r>
         <w:rPr/>
@@ -4971,10 +5932,12 @@
         <w:widowControl w:val="false"/>
         <w:numPr>
           <w:ilvl w:val="0"/>
-          <w:numId w:val="2"/>
+          <w:numId w:val="1"/>
         </w:numPr>
         <w:spacing w:after="120" w:before="240"/>
-        <w:jc w:val="both"/>
+        <w:contextualSpacing w:val="false"/>
+        <w:jc w:val="both"/>
+        <w:rPr/>
       </w:pPr>
       <w:r>
         <w:rPr/>
@@ -4986,16 +5949,21 @@
         <w:widowControl w:val="false"/>
         <w:numPr>
           <w:ilvl w:val="0"/>
-          <w:numId w:val="2"/>
+          <w:numId w:val="1"/>
         </w:numPr>
         <w:spacing w:after="120" w:before="240"/>
-        <w:jc w:val="both"/>
-      </w:pPr>
-      <w:r>
+        <w:contextualSpacing w:val="false"/>
+        <w:jc w:val="both"/>
         <w:rPr>
           <w:rFonts w:ascii="Verdana" w:cs="Verdana" w:eastAsia="Verdana" w:hAnsi="Verdana"/>
           <w:sz w:val="24"/>
         </w:rPr>
+      </w:pPr>
+      <w:r>
+        <w:rPr>
+          <w:rFonts w:ascii="Verdana" w:cs="Verdana" w:eastAsia="Verdana" w:hAnsi="Verdana"/>
+          <w:sz w:val="24"/>
+        </w:rPr>
         <w:t xml:space="preserve">Configuración </w:t>
       </w:r>
     </w:p>
@@ -5003,24 +5971,32 @@
       <w:pPr>
         <w:pStyle w:val="style0"/>
         <w:spacing w:after="0" w:before="0"/>
-      </w:pPr>
-      <w:r>
-        <w:rPr/>
-      </w:r>
-    </w:p>
-    <w:p>
-      <w:pPr>
-        <w:pStyle w:val="style0"/>
-        <w:spacing w:after="0" w:before="0"/>
-      </w:pPr>
-      <w:r>
-        <w:rPr/>
-      </w:r>
-    </w:p>
-    <w:p>
-      <w:pPr>
-        <w:pStyle w:val="style0"/>
-        <w:spacing w:after="0" w:before="0"/>
+        <w:contextualSpacing w:val="false"/>
+        <w:rPr/>
+      </w:pPr>
+      <w:r>
+        <w:rPr/>
+      </w:r>
+    </w:p>
+    <w:p>
+      <w:pPr>
+        <w:pStyle w:val="style0"/>
+        <w:spacing w:after="0" w:before="0"/>
+        <w:contextualSpacing w:val="false"/>
+        <w:rPr/>
+      </w:pPr>
+      <w:r>
+        <w:rPr/>
+      </w:r>
+    </w:p>
+    <w:p>
+      <w:pPr>
+        <w:pStyle w:val="style0"/>
+        <w:spacing w:after="0" w:before="0"/>
+        <w:contextualSpacing w:val="false"/>
+        <w:rPr>
+          <w:u w:val="single"/>
+        </w:rPr>
       </w:pPr>
       <w:r>
         <w:rPr>
@@ -5037,17 +6013,23 @@
         <w:widowControl w:val="false"/>
         <w:numPr>
           <w:ilvl w:val="0"/>
-          <w:numId w:val="2"/>
+          <w:numId w:val="1"/>
         </w:numPr>
         <w:spacing w:after="120" w:before="240"/>
-        <w:jc w:val="both"/>
-      </w:pPr>
-      <w:r>
+        <w:contextualSpacing w:val="false"/>
+        <w:jc w:val="both"/>
         <w:rPr>
           <w:rFonts w:ascii="Verdana" w:cs="Verdana" w:eastAsia="Verdana" w:hAnsi="Verdana"/>
           <w:b w:val="false"/>
           <w:sz w:val="24"/>
         </w:rPr>
+      </w:pPr>
+      <w:r>
+        <w:rPr>
+          <w:rFonts w:ascii="Verdana" w:cs="Verdana" w:eastAsia="Verdana" w:hAnsi="Verdana"/>
+          <w:b w:val="false"/>
+          <w:sz w:val="24"/>
+        </w:rPr>
         <w:t xml:space="preserve">Permitir leer la configuración desde un archivo XML. </w:t>
       </w:r>
     </w:p>
@@ -5055,20 +6037,26 @@
       <w:pPr>
         <w:pStyle w:val="style0"/>
         <w:spacing w:after="0" w:before="0"/>
-      </w:pPr>
-      <w:r>
-        <w:rPr/>
-      </w:r>
-    </w:p>
-    <w:p>
-      <w:pPr>
-        <w:pStyle w:val="style0"/>
-        <w:spacing w:after="0" w:before="0"/>
-      </w:pPr>
-      <w:r>
+        <w:contextualSpacing w:val="false"/>
+        <w:rPr/>
+      </w:pPr>
+      <w:r>
+        <w:rPr/>
+      </w:r>
+    </w:p>
+    <w:p>
+      <w:pPr>
+        <w:pStyle w:val="style0"/>
+        <w:spacing w:after="0" w:before="0"/>
+        <w:contextualSpacing w:val="false"/>
         <w:rPr>
           <w:u w:val="single"/>
         </w:rPr>
+      </w:pPr>
+      <w:r>
+        <w:rPr>
+          <w:u w:val="single"/>
+        </w:rPr>
         <w:t>Implementacion:</w:t>
       </w:r>
     </w:p>
@@ -5076,15 +6064,19 @@
       <w:pPr>
         <w:pStyle w:val="style0"/>
         <w:spacing w:after="0" w:before="0"/>
-      </w:pPr>
-      <w:r>
-        <w:rPr/>
-      </w:r>
-    </w:p>
-    <w:p>
-      <w:pPr>
-        <w:pStyle w:val="style0"/>
-        <w:spacing w:after="0" w:before="0"/>
+        <w:contextualSpacing w:val="false"/>
+        <w:rPr/>
+      </w:pPr>
+      <w:r>
+        <w:rPr/>
+      </w:r>
+    </w:p>
+    <w:p>
+      <w:pPr>
+        <w:pStyle w:val="style0"/>
+        <w:spacing w:after="0" w:before="0"/>
+        <w:contextualSpacing w:val="false"/>
+        <w:rPr/>
       </w:pPr>
       <w:r>
         <w:rPr/>
@@ -5095,15 +6087,19 @@
       <w:pPr>
         <w:pStyle w:val="style0"/>
         <w:spacing w:after="0" w:before="0"/>
-      </w:pPr>
-      <w:r>
-        <w:rPr/>
-      </w:r>
-    </w:p>
-    <w:p>
-      <w:pPr>
-        <w:pStyle w:val="style0"/>
-        <w:spacing w:after="0" w:before="0"/>
+        <w:contextualSpacing w:val="false"/>
+        <w:rPr/>
+      </w:pPr>
+      <w:r>
+        <w:rPr/>
+      </w:r>
+    </w:p>
+    <w:p>
+      <w:pPr>
+        <w:pStyle w:val="style0"/>
+        <w:spacing w:after="0" w:before="0"/>
+        <w:contextualSpacing w:val="false"/>
+        <w:rPr/>
       </w:pPr>
       <w:r>
         <w:rPr/>
@@ -5114,25 +6110,34 @@
       <w:pPr>
         <w:pStyle w:val="style0"/>
         <w:spacing w:after="0" w:before="0"/>
-      </w:pPr>
-      <w:r>
-        <w:rPr/>
-      </w:r>
-    </w:p>
-    <w:p>
-      <w:pPr>
-        <w:pStyle w:val="style0"/>
-        <w:spacing w:after="0" w:before="0"/>
-      </w:pPr>
-      <w:r>
-        <w:rPr/>
-      </w:r>
-    </w:p>
-    <w:p>
-      <w:pPr>
-        <w:pStyle w:val="style0"/>
-        <w:spacing w:after="0" w:before="0"/>
-        <w:jc w:val="both"/>
+        <w:contextualSpacing w:val="false"/>
+        <w:rPr/>
+      </w:pPr>
+      <w:r>
+        <w:rPr/>
+      </w:r>
+    </w:p>
+    <w:p>
+      <w:pPr>
+        <w:pStyle w:val="style0"/>
+        <w:spacing w:after="0" w:before="0"/>
+        <w:contextualSpacing w:val="false"/>
+        <w:rPr/>
+      </w:pPr>
+      <w:r>
+        <w:rPr/>
+      </w:r>
+    </w:p>
+    <w:p>
+      <w:pPr>
+        <w:pStyle w:val="style0"/>
+        <w:spacing w:after="0" w:before="0"/>
+        <w:contextualSpacing w:val="false"/>
+        <w:jc w:val="both"/>
+        <w:rPr>
+          <w:rFonts w:ascii="Monospace" w:hAnsi="Monospace"/>
+          <w:sz w:val="20"/>
+        </w:rPr>
       </w:pPr>
       <w:r>
         <w:rPr>
@@ -5164,6 +6169,10 @@
         <w:pStyle w:val="style0"/>
         <w:ind w:hanging="0" w:left="0" w:right="0"/>
         <w:jc w:val="left"/>
+        <w:rPr>
+          <w:rFonts w:ascii="Monospace" w:hAnsi="Monospace"/>
+          <w:sz w:val="20"/>
+        </w:rPr>
       </w:pPr>
       <w:r>
         <w:rPr>
@@ -5194,12 +6203,16 @@
         <w:pStyle w:val="style0"/>
         <w:ind w:hanging="0" w:left="0" w:right="0"/>
         <w:jc w:val="left"/>
-      </w:pPr>
-      <w:r>
         <w:rPr>
           <w:rFonts w:ascii="Monospace" w:hAnsi="Monospace"/>
           <w:sz w:val="20"/>
         </w:rPr>
+      </w:pPr>
+      <w:r>
+        <w:rPr>
+          <w:rFonts w:ascii="Monospace" w:hAnsi="Monospace"/>
+          <w:sz w:val="20"/>
+        </w:rPr>
         <w:tab/>
         <w:t>&lt;Config&gt;</w:t>
       </w:r>
@@ -5209,6 +6222,10 @@
         <w:pStyle w:val="style0"/>
         <w:ind w:hanging="0" w:left="0" w:right="0"/>
         <w:jc w:val="left"/>
+        <w:rPr>
+          <w:rFonts w:ascii="Monospace" w:hAnsi="Monospace"/>
+          <w:sz w:val="20"/>
+        </w:rPr>
       </w:pPr>
       <w:r>
         <w:rPr>
@@ -5226,6 +6243,10 @@
         <w:pStyle w:val="style0"/>
         <w:ind w:hanging="0" w:left="0" w:right="0"/>
         <w:jc w:val="left"/>
+        <w:rPr>
+          <w:rFonts w:ascii="Monospace" w:hAnsi="Monospace"/>
+          <w:sz w:val="20"/>
+        </w:rPr>
       </w:pPr>
       <w:r>
         <w:rPr>
@@ -5259,6 +6280,10 @@
         <w:pStyle w:val="style0"/>
         <w:ind w:hanging="0" w:left="0" w:right="0"/>
         <w:jc w:val="left"/>
+        <w:rPr>
+          <w:rFonts w:ascii="Monospace" w:hAnsi="Monospace"/>
+          <w:sz w:val="20"/>
+        </w:rPr>
       </w:pPr>
       <w:r>
         <w:rPr>
@@ -5276,6 +6301,10 @@
         <w:pStyle w:val="style0"/>
         <w:ind w:hanging="0" w:left="0" w:right="0"/>
         <w:jc w:val="left"/>
+        <w:rPr>
+          <w:rFonts w:ascii="Monospace" w:hAnsi="Monospace"/>
+          <w:sz w:val="20"/>
+        </w:rPr>
       </w:pPr>
       <w:r>
         <w:rPr>
@@ -5293,6 +6322,10 @@
         <w:pStyle w:val="style0"/>
         <w:ind w:hanging="0" w:left="0" w:right="0"/>
         <w:jc w:val="left"/>
+        <w:rPr>
+          <w:rFonts w:ascii="Monospace" w:hAnsi="Monospace"/>
+          <w:sz w:val="20"/>
+        </w:rPr>
       </w:pPr>
       <w:r>
         <w:rPr>
@@ -5310,13 +6343,18 @@
         <w:pStyle w:val="style0"/>
         <w:spacing w:after="0" w:before="0"/>
         <w:ind w:hanging="0" w:left="0" w:right="0"/>
+        <w:contextualSpacing w:val="false"/>
         <w:jc w:val="left"/>
-      </w:pPr>
-      <w:r>
         <w:rPr>
           <w:rFonts w:ascii="Monospace" w:hAnsi="Monospace"/>
           <w:sz w:val="20"/>
         </w:rPr>
+      </w:pPr>
+      <w:r>
+        <w:rPr>
+          <w:rFonts w:ascii="Monospace" w:hAnsi="Monospace"/>
+          <w:sz w:val="20"/>
+        </w:rPr>
         <w:tab/>
         <w:t>&lt;/Config&gt;</w:t>
       </w:r>
@@ -5325,6 +6363,8 @@
       <w:pPr>
         <w:pStyle w:val="style0"/>
         <w:spacing w:after="0" w:before="0"/>
+        <w:contextualSpacing w:val="false"/>
+        <w:rPr/>
       </w:pPr>
       <w:r>
         <w:rPr/>
@@ -5338,10 +6378,15 @@
         <w:widowControl w:val="false"/>
         <w:numPr>
           <w:ilvl w:val="0"/>
-          <w:numId w:val="2"/>
+          <w:numId w:val="1"/>
         </w:numPr>
         <w:spacing w:after="120" w:before="240"/>
-        <w:jc w:val="both"/>
+        <w:contextualSpacing w:val="false"/>
+        <w:jc w:val="both"/>
+        <w:rPr>
+          <w:rFonts w:ascii="Verdana" w:cs="Verdana" w:eastAsia="Verdana" w:hAnsi="Verdana"/>
+          <w:sz w:val="24"/>
+        </w:rPr>
       </w:pPr>
       <w:r>
         <w:rPr>
@@ -5359,10 +6404,15 @@
         <w:widowControl w:val="false"/>
         <w:numPr>
           <w:ilvl w:val="0"/>
-          <w:numId w:val="2"/>
+          <w:numId w:val="1"/>
         </w:numPr>
         <w:spacing w:after="120" w:before="240"/>
-        <w:jc w:val="both"/>
+        <w:contextualSpacing w:val="false"/>
+        <w:jc w:val="both"/>
+        <w:rPr>
+          <w:rFonts w:ascii="Verdana" w:cs="Verdana" w:eastAsia="Verdana" w:hAnsi="Verdana"/>
+          <w:sz w:val="24"/>
+        </w:rPr>
       </w:pPr>
       <w:r>
         <w:rPr>
@@ -5389,17 +6439,23 @@
         <w:widowControl w:val="false"/>
         <w:numPr>
           <w:ilvl w:val="0"/>
-          <w:numId w:val="2"/>
+          <w:numId w:val="1"/>
         </w:numPr>
         <w:spacing w:after="120" w:before="240"/>
-        <w:jc w:val="both"/>
-      </w:pPr>
-      <w:r>
+        <w:contextualSpacing w:val="false"/>
+        <w:jc w:val="both"/>
         <w:rPr>
           <w:rFonts w:ascii="Verdana" w:cs="Verdana" w:eastAsia="Verdana" w:hAnsi="Verdana"/>
           <w:b w:val="false"/>
           <w:sz w:val="24"/>
         </w:rPr>
+      </w:pPr>
+      <w:r>
+        <w:rPr>
+          <w:rFonts w:ascii="Verdana" w:cs="Verdana" w:eastAsia="Verdana" w:hAnsi="Verdana"/>
+          <w:b w:val="false"/>
+          <w:sz w:val="24"/>
+        </w:rPr>
         <w:t xml:space="preserve">La herramienta deberá intentar leer la configuración automáticamente de la siguiente manera: </w:t>
       </w:r>
     </w:p>
@@ -5411,17 +6467,23 @@
         <w:widowControl w:val="false"/>
         <w:numPr>
           <w:ilvl w:val="0"/>
-          <w:numId w:val="2"/>
+          <w:numId w:val="1"/>
         </w:numPr>
         <w:spacing w:after="120" w:before="240"/>
-        <w:jc w:val="both"/>
-      </w:pPr>
-      <w:r>
+        <w:contextualSpacing w:val="false"/>
+        <w:jc w:val="both"/>
         <w:rPr>
           <w:rFonts w:ascii="Verdana" w:cs="Verdana" w:eastAsia="Verdana" w:hAnsi="Verdana"/>
           <w:b w:val="false"/>
           <w:sz w:val="24"/>
         </w:rPr>
+      </w:pPr>
+      <w:r>
+        <w:rPr>
+          <w:rFonts w:ascii="Verdana" w:cs="Verdana" w:eastAsia="Verdana" w:hAnsi="Verdana"/>
+          <w:b w:val="false"/>
+          <w:sz w:val="24"/>
+        </w:rPr>
         <w:t xml:space="preserve">1. Si existe el archivo config.properties, leerlo y utilizar esa configuración. </w:t>
       </w:r>
     </w:p>
@@ -5433,17 +6495,23 @@
         <w:widowControl w:val="false"/>
         <w:numPr>
           <w:ilvl w:val="0"/>
-          <w:numId w:val="2"/>
+          <w:numId w:val="1"/>
         </w:numPr>
         <w:spacing w:after="120" w:before="240"/>
-        <w:jc w:val="both"/>
-      </w:pPr>
-      <w:r>
+        <w:contextualSpacing w:val="false"/>
+        <w:jc w:val="both"/>
         <w:rPr>
           <w:rFonts w:ascii="Verdana" w:cs="Verdana" w:eastAsia="Verdana" w:hAnsi="Verdana"/>
           <w:b w:val="false"/>
           <w:sz w:val="24"/>
         </w:rPr>
+      </w:pPr>
+      <w:r>
+        <w:rPr>
+          <w:rFonts w:ascii="Verdana" w:cs="Verdana" w:eastAsia="Verdana" w:hAnsi="Verdana"/>
+          <w:b w:val="false"/>
+          <w:sz w:val="24"/>
+        </w:rPr>
         <w:t xml:space="preserve">2. Si existe el archivo config.properties.xml, leerlo y utilizar esa configuración. </w:t>
       </w:r>
     </w:p>
@@ -5455,17 +6523,23 @@
         <w:widowControl w:val="false"/>
         <w:numPr>
           <w:ilvl w:val="0"/>
-          <w:numId w:val="2"/>
+          <w:numId w:val="1"/>
         </w:numPr>
         <w:spacing w:after="120" w:before="240"/>
-        <w:jc w:val="both"/>
-      </w:pPr>
-      <w:r>
+        <w:contextualSpacing w:val="false"/>
+        <w:jc w:val="both"/>
         <w:rPr>
           <w:rFonts w:ascii="Verdana" w:cs="Verdana" w:eastAsia="Verdana" w:hAnsi="Verdana"/>
           <w:b w:val="false"/>
           <w:sz w:val="24"/>
         </w:rPr>
+      </w:pPr>
+      <w:r>
+        <w:rPr>
+          <w:rFonts w:ascii="Verdana" w:cs="Verdana" w:eastAsia="Verdana" w:hAnsi="Verdana"/>
+          <w:b w:val="false"/>
+          <w:sz w:val="24"/>
+        </w:rPr>
         <w:t xml:space="preserve">3. Si no existe ningún de los dos anteriores, utilizar una configuración default (por ejemplo que se utilice siempre el mismo Logger, con nivel INFO y un formato de mensaje específico). </w:t>
       </w:r>
     </w:p>
@@ -5473,20 +6547,26 @@
       <w:pPr>
         <w:pStyle w:val="style0"/>
         <w:spacing w:after="0" w:before="0"/>
-      </w:pPr>
-      <w:r>
-        <w:rPr/>
-      </w:r>
-    </w:p>
-    <w:p>
-      <w:pPr>
-        <w:pStyle w:val="style0"/>
-        <w:spacing w:after="0" w:before="0"/>
-      </w:pPr>
-      <w:r>
+        <w:contextualSpacing w:val="false"/>
+        <w:rPr/>
+      </w:pPr>
+      <w:r>
+        <w:rPr/>
+      </w:r>
+    </w:p>
+    <w:p>
+      <w:pPr>
+        <w:pStyle w:val="style0"/>
+        <w:spacing w:after="0" w:before="0"/>
+        <w:contextualSpacing w:val="false"/>
         <w:rPr>
           <w:u w:val="single"/>
         </w:rPr>
+      </w:pPr>
+      <w:r>
+        <w:rPr>
+          <w:u w:val="single"/>
+        </w:rPr>
         <w:t>Implementacion:</w:t>
       </w:r>
     </w:p>
@@ -5494,20 +6574,26 @@
       <w:pPr>
         <w:pStyle w:val="style0"/>
         <w:spacing w:after="0" w:before="0"/>
-      </w:pPr>
-      <w:r>
-        <w:rPr/>
-      </w:r>
-    </w:p>
-    <w:p>
-      <w:pPr>
-        <w:pStyle w:val="style0"/>
-        <w:spacing w:after="0" w:before="0"/>
-      </w:pPr>
-      <w:r>
+        <w:contextualSpacing w:val="false"/>
+        <w:rPr/>
+      </w:pPr>
+      <w:r>
+        <w:rPr/>
+      </w:r>
+    </w:p>
+    <w:p>
+      <w:pPr>
+        <w:pStyle w:val="style0"/>
+        <w:spacing w:after="0" w:before="0"/>
+        <w:contextualSpacing w:val="false"/>
         <w:rPr>
           <w:u w:val="none"/>
         </w:rPr>
+      </w:pPr>
+      <w:r>
+        <w:rPr>
+          <w:u w:val="none"/>
+        </w:rPr>
         <w:t>La implementación es la siguiente se busca en un directoria especifico la presencia de distintos archivos de configuraciones, lo primero que utiliza es el archivo de config.properties.</w:t>
       </w:r>
     </w:p>
@@ -5515,11 +6601,15 @@
       <w:pPr>
         <w:pStyle w:val="style0"/>
         <w:spacing w:after="0" w:before="0"/>
-      </w:pPr>
-      <w:r>
+        <w:contextualSpacing w:val="false"/>
         <w:rPr>
           <w:u w:val="none"/>
         </w:rPr>
+      </w:pPr>
+      <w:r>
+        <w:rPr>
+          <w:u w:val="none"/>
+        </w:rPr>
         <w:t>En caso de no existir ese archivo levanta la configuración del archivo xml, llamado config.properties.xml siempre buscando en el mismo directorio.</w:t>
       </w:r>
     </w:p>
@@ -5527,6 +6617,10 @@
       <w:pPr>
         <w:pStyle w:val="style0"/>
         <w:spacing w:after="0" w:before="0"/>
+        <w:contextualSpacing w:val="false"/>
+        <w:rPr>
+          <w:u w:val="none"/>
+        </w:rPr>
       </w:pPr>
       <w:r>
         <w:rPr>
@@ -5543,16 +6637,21 @@
         <w:widowControl w:val="false"/>
         <w:numPr>
           <w:ilvl w:val="0"/>
-          <w:numId w:val="2"/>
+          <w:numId w:val="1"/>
         </w:numPr>
         <w:spacing w:after="120" w:before="240"/>
-        <w:jc w:val="both"/>
-      </w:pPr>
-      <w:r>
+        <w:contextualSpacing w:val="false"/>
+        <w:jc w:val="both"/>
         <w:rPr>
           <w:rFonts w:ascii="Verdana" w:cs="Verdana" w:eastAsia="Verdana" w:hAnsi="Verdana"/>
           <w:sz w:val="24"/>
         </w:rPr>
+      </w:pPr>
+      <w:r>
+        <w:rPr>
+          <w:rFonts w:ascii="Verdana" w:cs="Verdana" w:eastAsia="Verdana" w:hAnsi="Verdana"/>
+          <w:sz w:val="24"/>
+        </w:rPr>
         <w:t xml:space="preserve">Nuevo Formato </w:t>
       </w:r>
     </w:p>
@@ -5560,15 +6659,21 @@
       <w:pPr>
         <w:pStyle w:val="style0"/>
         <w:spacing w:after="0" w:before="0"/>
-      </w:pPr>
-      <w:r>
-        <w:rPr/>
-      </w:r>
-    </w:p>
-    <w:p>
-      <w:pPr>
-        <w:pStyle w:val="style0"/>
-        <w:spacing w:after="0" w:before="0"/>
+        <w:contextualSpacing w:val="false"/>
+        <w:rPr/>
+      </w:pPr>
+      <w:r>
+        <w:rPr/>
+      </w:r>
+    </w:p>
+    <w:p>
+      <w:pPr>
+        <w:pStyle w:val="style0"/>
+        <w:spacing w:after="0" w:before="0"/>
+        <w:contextualSpacing w:val="false"/>
+        <w:rPr>
+          <w:b/>
+        </w:rPr>
       </w:pPr>
       <w:r>
         <w:rPr>
@@ -5591,18 +6696,24 @@
         <w:widowControl w:val="false"/>
         <w:numPr>
           <w:ilvl w:val="0"/>
-          <w:numId w:val="2"/>
+          <w:numId w:val="1"/>
         </w:numPr>
         <w:spacing w:after="120" w:before="240" w:line="100" w:lineRule="atLeast"/>
-        <w:ind w:hanging="0" w:left="0" w:right="0"/>
-        <w:jc w:val="both"/>
-      </w:pPr>
-      <w:r>
+        <w:ind w:hanging="432" w:left="0" w:right="0"/>
+        <w:contextualSpacing w:val="false"/>
+        <w:jc w:val="both"/>
         <w:rPr>
           <w:rFonts w:ascii="Verdana" w:cs="Verdana" w:eastAsia="Verdana" w:hAnsi="Verdana"/>
           <w:b w:val="false"/>
           <w:sz w:val="24"/>
         </w:rPr>
+      </w:pPr>
+      <w:r>
+        <w:rPr>
+          <w:rFonts w:ascii="Verdana" w:cs="Verdana" w:eastAsia="Verdana" w:hAnsi="Verdana"/>
+          <w:b w:val="false"/>
+          <w:sz w:val="24"/>
+        </w:rPr>
         <w:t xml:space="preserve">Se quiere poder formatear los mensajes a un JSON del siguiente estilo: </w:t>
       </w:r>
     </w:p>
@@ -5614,18 +6725,24 @@
         <w:widowControl w:val="false"/>
         <w:numPr>
           <w:ilvl w:val="0"/>
-          <w:numId w:val="2"/>
+          <w:numId w:val="1"/>
         </w:numPr>
         <w:spacing w:after="120" w:before="240" w:line="100" w:lineRule="atLeast"/>
-        <w:ind w:hanging="0" w:left="0" w:right="0"/>
-        <w:jc w:val="both"/>
-      </w:pPr>
-      <w:r>
+        <w:ind w:hanging="432" w:left="0" w:right="0"/>
+        <w:contextualSpacing w:val="false"/>
+        <w:jc w:val="both"/>
         <w:rPr>
           <w:rFonts w:ascii="Verdana" w:cs="Verdana" w:eastAsia="Verdana" w:hAnsi="Verdana"/>
           <w:b w:val="false"/>
           <w:sz w:val="24"/>
         </w:rPr>
+      </w:pPr>
+      <w:r>
+        <w:rPr>
+          <w:rFonts w:ascii="Verdana" w:cs="Verdana" w:eastAsia="Verdana" w:hAnsi="Verdana"/>
+          <w:b w:val="false"/>
+          <w:sz w:val="24"/>
+        </w:rPr>
         <w:t xml:space="preserve">{‘datetime’: ‘20010704T12:08:56.2350700’, ‘level’: ‘INFO’, ‘logger’: ‘LoggerName’ ,‘message’: ‘processing ...’} </w:t>
       </w:r>
     </w:p>
@@ -5633,11 +6750,15 @@
       <w:pPr>
         <w:pStyle w:val="style0"/>
         <w:spacing w:after="0" w:before="0"/>
-      </w:pPr>
-      <w:r>
+        <w:contextualSpacing w:val="false"/>
         <w:rPr>
           <w:u w:val="single"/>
         </w:rPr>
+      </w:pPr>
+      <w:r>
+        <w:rPr>
+          <w:u w:val="single"/>
+        </w:rPr>
         <w:t>Implementacion:</w:t>
       </w:r>
     </w:p>
@@ -5645,6 +6766,8 @@
       <w:pPr>
         <w:pStyle w:val="style0"/>
         <w:spacing w:after="0" w:before="0"/>
+        <w:contextualSpacing w:val="false"/>
+        <w:rPr/>
       </w:pPr>
       <w:r>
         <w:rPr/>
@@ -5655,6 +6778,8 @@
       <w:pPr>
         <w:pStyle w:val="style0"/>
         <w:spacing w:after="0" w:before="0"/>
+        <w:contextualSpacing w:val="false"/>
+        <w:rPr/>
       </w:pPr>
       <w:r>
         <w:rPr/>
@@ -5665,6 +6790,8 @@
       <w:pPr>
         <w:pStyle w:val="style0"/>
         <w:spacing w:after="0" w:before="0"/>
+        <w:contextualSpacing w:val="false"/>
+        <w:rPr/>
       </w:pPr>
       <w:r>
         <w:rPr/>
@@ -5691,6 +6818,8 @@
       <w:pPr>
         <w:pStyle w:val="style0"/>
         <w:spacing w:after="0" w:before="0"/>
+        <w:contextualSpacing w:val="false"/>
+        <w:rPr/>
       </w:pPr>
       <w:r>
         <w:rPr/>
@@ -5701,15 +6830,19 @@
       <w:pPr>
         <w:pStyle w:val="style0"/>
         <w:spacing w:after="0" w:before="0"/>
-      </w:pPr>
-      <w:r>
-        <w:rPr/>
-      </w:r>
-    </w:p>
-    <w:p>
-      <w:pPr>
-        <w:pStyle w:val="style0"/>
-        <w:spacing w:after="0" w:before="0"/>
+        <w:contextualSpacing w:val="false"/>
+        <w:rPr/>
+      </w:pPr>
+      <w:r>
+        <w:rPr/>
+      </w:r>
+    </w:p>
+    <w:p>
+      <w:pPr>
+        <w:pStyle w:val="style0"/>
+        <w:spacing w:after="0" w:before="0"/>
+        <w:contextualSpacing w:val="false"/>
+        <w:rPr/>
       </w:pPr>
       <w:r>
         <w:rPr/>
@@ -5724,16 +6857,21 @@
         <w:widowControl w:val="false"/>
         <w:numPr>
           <w:ilvl w:val="0"/>
-          <w:numId w:val="2"/>
+          <w:numId w:val="1"/>
         </w:numPr>
         <w:spacing w:after="120" w:before="240"/>
-        <w:jc w:val="both"/>
-      </w:pPr>
-      <w:r>
+        <w:contextualSpacing w:val="false"/>
+        <w:jc w:val="both"/>
         <w:rPr>
           <w:rFonts w:ascii="Verdana" w:cs="Verdana" w:eastAsia="Verdana" w:hAnsi="Verdana"/>
           <w:sz w:val="24"/>
         </w:rPr>
+      </w:pPr>
+      <w:r>
+        <w:rPr>
+          <w:rFonts w:ascii="Verdana" w:cs="Verdana" w:eastAsia="Verdana" w:hAnsi="Verdana"/>
+          <w:sz w:val="24"/>
+        </w:rPr>
         <w:t xml:space="preserve">Formato Mensajes (Pattern de la entrega anterior) </w:t>
       </w:r>
     </w:p>
@@ -5741,15 +6879,21 @@
       <w:pPr>
         <w:pStyle w:val="style0"/>
         <w:spacing w:after="0" w:before="0"/>
-      </w:pPr>
-      <w:r>
-        <w:rPr/>
-      </w:r>
-    </w:p>
-    <w:p>
-      <w:pPr>
-        <w:pStyle w:val="style0"/>
-        <w:spacing w:after="0" w:before="0"/>
+        <w:contextualSpacing w:val="false"/>
+        <w:rPr/>
+      </w:pPr>
+      <w:r>
+        <w:rPr/>
+      </w:r>
+    </w:p>
+    <w:p>
+      <w:pPr>
+        <w:pStyle w:val="style0"/>
+        <w:spacing w:after="0" w:before="0"/>
+        <w:contextualSpacing w:val="false"/>
+        <w:rPr>
+          <w:b/>
+        </w:rPr>
       </w:pPr>
       <w:r>
         <w:rPr>
@@ -5772,18 +6916,24 @@
         <w:widowControl w:val="false"/>
         <w:numPr>
           <w:ilvl w:val="0"/>
-          <w:numId w:val="2"/>
+          <w:numId w:val="1"/>
         </w:numPr>
         <w:spacing w:after="120" w:before="240" w:line="100" w:lineRule="atLeast"/>
-        <w:ind w:hanging="0" w:left="0" w:right="0"/>
-        <w:jc w:val="both"/>
-      </w:pPr>
-      <w:r>
+        <w:ind w:hanging="432" w:left="0" w:right="0"/>
+        <w:contextualSpacing w:val="false"/>
+        <w:jc w:val="both"/>
         <w:rPr>
           <w:rFonts w:ascii="Verdana" w:cs="Verdana" w:eastAsia="Verdana" w:hAnsi="Verdana"/>
           <w:b w:val="false"/>
           <w:sz w:val="24"/>
         </w:rPr>
+      </w:pPr>
+      <w:r>
+        <w:rPr>
+          <w:rFonts w:ascii="Verdana" w:cs="Verdana" w:eastAsia="Verdana" w:hAnsi="Verdana"/>
+          <w:b w:val="false"/>
+          <w:sz w:val="24"/>
+        </w:rPr>
         <w:t xml:space="preserve">Agregar una nueva pseudovariable: </w:t>
       </w:r>
     </w:p>
@@ -5795,26 +6945,32 @@
         <w:widowControl w:val="false"/>
         <w:numPr>
           <w:ilvl w:val="0"/>
-          <w:numId w:val="2"/>
+          <w:numId w:val="1"/>
         </w:numPr>
         <w:spacing w:after="120" w:before="240" w:line="100" w:lineRule="atLeast"/>
-        <w:ind w:hanging="0" w:left="0" w:right="0"/>
-        <w:jc w:val="both"/>
-      </w:pPr>
-      <w:r>
+        <w:ind w:hanging="432" w:left="0" w:right="0"/>
+        <w:contextualSpacing w:val="false"/>
+        <w:jc w:val="both"/>
         <w:rPr>
           <w:rFonts w:ascii="Verdana" w:cs="Verdana" w:eastAsia="Verdana" w:hAnsi="Verdana"/>
           <w:b w:val="false"/>
           <w:sz w:val="24"/>
         </w:rPr>
-        <w:t xml:space="preserve">● </w:t>
-      </w:r>
+      </w:pPr>
       <w:r>
         <w:rPr>
           <w:rFonts w:ascii="Verdana" w:cs="Verdana" w:eastAsia="Verdana" w:hAnsi="Verdana"/>
           <w:b w:val="false"/>
           <w:sz w:val="24"/>
         </w:rPr>
+        <w:t xml:space="preserve">● </w:t>
+      </w:r>
+      <w:r>
+        <w:rPr>
+          <w:rFonts w:ascii="Verdana" w:cs="Verdana" w:eastAsia="Verdana" w:hAnsi="Verdana"/>
+          <w:b w:val="false"/>
+          <w:sz w:val="24"/>
+        </w:rPr>
         <w:t xml:space="preserve">%g debería mostrar el nombre del Logger que emitió el mensaje. </w:t>
       </w:r>
     </w:p>
@@ -5822,20 +6978,26 @@
       <w:pPr>
         <w:pStyle w:val="style0"/>
         <w:spacing w:after="0" w:before="0"/>
-      </w:pPr>
-      <w:r>
-        <w:rPr/>
-      </w:r>
-    </w:p>
-    <w:p>
-      <w:pPr>
-        <w:pStyle w:val="style0"/>
-        <w:spacing w:after="0" w:before="0"/>
-      </w:pPr>
-      <w:r>
+        <w:contextualSpacing w:val="false"/>
+        <w:rPr/>
+      </w:pPr>
+      <w:r>
+        <w:rPr/>
+      </w:r>
+    </w:p>
+    <w:p>
+      <w:pPr>
+        <w:pStyle w:val="style0"/>
+        <w:spacing w:after="0" w:before="0"/>
+        <w:contextualSpacing w:val="false"/>
         <w:rPr>
           <w:u w:val="single"/>
         </w:rPr>
+      </w:pPr>
+      <w:r>
+        <w:rPr>
+          <w:u w:val="single"/>
+        </w:rPr>
         <w:t>Implementacion:</w:t>
       </w:r>
     </w:p>
@@ -5843,16 +7005,20 @@
       <w:pPr>
         <w:pStyle w:val="style0"/>
         <w:spacing w:after="0" w:before="0"/>
-      </w:pPr>
-      <w:r>
-        <w:rPr/>
-      </w:r>
-    </w:p>
-    <w:p>
-      <w:pPr>
-        <w:pStyle w:val="style0"/>
-        <w:spacing w:after="0" w:before="0"/>
-        <w:jc w:val="both"/>
+        <w:contextualSpacing w:val="false"/>
+        <w:rPr/>
+      </w:pPr>
+      <w:r>
+        <w:rPr/>
+      </w:r>
+    </w:p>
+    <w:p>
+      <w:pPr>
+        <w:pStyle w:val="style0"/>
+        <w:spacing w:after="0" w:before="0"/>
+        <w:contextualSpacing w:val="false"/>
+        <w:jc w:val="both"/>
+        <w:rPr/>
       </w:pPr>
       <w:r>
         <w:rPr/>
@@ -5882,7 +7048,9 @@
       <w:keepLines w:val="false"/>
       <w:widowControl w:val="false"/>
       <w:spacing w:after="0" w:before="0"/>
+      <w:contextualSpacing w:val="false"/>
       <w:jc w:val="right"/>
+      <w:rPr/>
     </w:pPr>
     <w:r>
       <w:rPr/>
@@ -5895,7 +7063,9 @@
       <w:keepLines w:val="false"/>
       <w:widowControl w:val="false"/>
       <w:spacing w:after="0" w:before="0"/>
+      <w:contextualSpacing w:val="false"/>
       <w:jc w:val="right"/>
+      <w:rPr/>
     </w:pPr>
     <w:r>
       <w:rPr/>
@@ -5953,7 +7123,9 @@
       <w:keepLines w:val="false"/>
       <w:widowControl w:val="false"/>
       <w:spacing w:after="0" w:before="0"/>
+      <w:contextualSpacing w:val="false"/>
       <w:jc w:val="right"/>
+      <w:rPr/>
     </w:pPr>
     <w:r>
       <w:rPr/>
@@ -5963,7 +7135,7 @@
 </file>
 
 <file path=word/numbering.xml><?xml version="1.0" encoding="utf-8"?>
-<w:numbering xmlns:w="http://schemas.openxmlformats.org/wordprocessingml/2006/main">
+<w:numbering xmlns:o="urn:schemas-microsoft-com:office:office" xmlns:r="http://schemas.openxmlformats.org/officeDocument/2006/relationships" xmlns:v="urn:schemas-microsoft-com:vml" xmlns:w="http://schemas.openxmlformats.org/wordprocessingml/2006/main">
   <w:abstractNum w:abstractNumId="1">
     <w:lvl w:ilvl="0">
       <w:start w:val="1"/>
@@ -5972,9 +7144,6 @@
       <w:lvlText w:val=""/>
       <w:lvlJc w:val="left"/>
       <w:pPr>
-        <w:tabs>
-          <w:tab w:pos="432" w:val="num"/>
-        </w:tabs>
         <w:ind w:hanging="432" w:left="432"/>
       </w:pPr>
     </w:lvl>
@@ -5985,9 +7154,6 @@
       <w:lvlText w:val=""/>
       <w:lvlJc w:val="left"/>
       <w:pPr>
-        <w:tabs>
-          <w:tab w:pos="576" w:val="num"/>
-        </w:tabs>
         <w:ind w:hanging="576" w:left="576"/>
       </w:pPr>
     </w:lvl>
@@ -5998,9 +7164,6 @@
       <w:lvlText w:val=""/>
       <w:lvlJc w:val="left"/>
       <w:pPr>
-        <w:tabs>
-          <w:tab w:pos="720" w:val="num"/>
-        </w:tabs>
         <w:ind w:hanging="720" w:left="720"/>
       </w:pPr>
     </w:lvl>
@@ -6011,9 +7174,6 @@
       <w:lvlText w:val=""/>
       <w:lvlJc w:val="left"/>
       <w:pPr>
-        <w:tabs>
-          <w:tab w:pos="864" w:val="num"/>
-        </w:tabs>
         <w:ind w:hanging="864" w:left="864"/>
       </w:pPr>
     </w:lvl>
@@ -6024,9 +7184,6 @@
       <w:lvlText w:val=""/>
       <w:lvlJc w:val="left"/>
       <w:pPr>
-        <w:tabs>
-          <w:tab w:pos="1008" w:val="num"/>
-        </w:tabs>
         <w:ind w:hanging="1008" w:left="1008"/>
       </w:pPr>
     </w:lvl>
@@ -6037,9 +7194,6 @@
       <w:lvlText w:val=""/>
       <w:lvlJc w:val="left"/>
       <w:pPr>
-        <w:tabs>
-          <w:tab w:pos="1152" w:val="num"/>
-        </w:tabs>
         <w:ind w:hanging="1152" w:left="1152"/>
       </w:pPr>
     </w:lvl>
@@ -6050,9 +7204,6 @@
       <w:lvlText w:val=""/>
       <w:lvlJc w:val="left"/>
       <w:pPr>
-        <w:tabs>
-          <w:tab w:pos="1296" w:val="num"/>
-        </w:tabs>
         <w:ind w:hanging="1296" w:left="1296"/>
       </w:pPr>
     </w:lvl>
@@ -6063,9 +7214,6 @@
       <w:lvlText w:val=""/>
       <w:lvlJc w:val="left"/>
       <w:pPr>
-        <w:tabs>
-          <w:tab w:pos="1440" w:val="num"/>
-        </w:tabs>
         <w:ind w:hanging="1440" w:left="1440"/>
       </w:pPr>
     </w:lvl>
@@ -6076,9 +7224,6 @@
       <w:lvlText w:val=""/>
       <w:lvlJc w:val="left"/>
       <w:pPr>
-        <w:tabs>
-          <w:tab w:pos="1584" w:val="num"/>
-        </w:tabs>
         <w:ind w:hanging="1584" w:left="1584"/>
       </w:pPr>
     </w:lvl>
@@ -6086,120 +7231,120 @@
   <w:abstractNum w:abstractNumId="2">
     <w:lvl w:ilvl="0">
       <w:start w:val="1"/>
-      <w:numFmt w:val="none"/>
-      <w:suff w:val="nothing"/>
-      <w:lvlText w:val=""/>
+      <w:numFmt w:val="bullet"/>
+      <w:lvlText w:val=""/>
       <w:lvlJc w:val="left"/>
       <w:pPr>
-        <w:tabs>
-          <w:tab w:pos="432" w:val="num"/>
-        </w:tabs>
-        <w:ind w:hanging="432" w:left="432"/>
-      </w:pPr>
+        <w:ind w:hanging="-360" w:left="720"/>
+      </w:pPr>
+      <w:rPr>
+        <w:rFonts w:ascii="Wingdings" w:cs="Wingdings" w:hAnsi="Wingdings" w:hint="default"/>
+        <w:u w:val="none"/>
+      </w:rPr>
     </w:lvl>
     <w:lvl w:ilvl="1">
       <w:start w:val="1"/>
-      <w:numFmt w:val="none"/>
-      <w:suff w:val="nothing"/>
-      <w:lvlText w:val=""/>
+      <w:numFmt w:val="bullet"/>
+      <w:lvlText w:val=""/>
       <w:lvlJc w:val="left"/>
       <w:pPr>
-        <w:tabs>
-          <w:tab w:pos="576" w:val="num"/>
-        </w:tabs>
-        <w:ind w:hanging="576" w:left="576"/>
-      </w:pPr>
+        <w:ind w:hanging="-1080" w:left="1440"/>
+      </w:pPr>
+      <w:rPr>
+        <w:rFonts w:ascii="Wingdings 2" w:cs="Wingdings 2" w:hAnsi="Wingdings 2" w:hint="default"/>
+        <w:u w:val="none"/>
+      </w:rPr>
     </w:lvl>
     <w:lvl w:ilvl="2">
       <w:start w:val="1"/>
-      <w:numFmt w:val="none"/>
-      <w:suff w:val="nothing"/>
-      <w:lvlText w:val=""/>
+      <w:numFmt w:val="bullet"/>
+      <w:lvlText w:val="■"/>
       <w:lvlJc w:val="left"/>
       <w:pPr>
-        <w:tabs>
-          <w:tab w:pos="720" w:val="num"/>
-        </w:tabs>
-        <w:ind w:hanging="720" w:left="720"/>
-      </w:pPr>
+        <w:ind w:hanging="-1800" w:left="2160"/>
+      </w:pPr>
+      <w:rPr>
+        <w:rFonts w:ascii="OpenSymbol" w:cs="OpenSymbol" w:hAnsi="OpenSymbol" w:hint="default"/>
+        <w:u w:val="none"/>
+      </w:rPr>
     </w:lvl>
     <w:lvl w:ilvl="3">
       <w:start w:val="1"/>
-      <w:numFmt w:val="none"/>
-      <w:suff w:val="nothing"/>
-      <w:lvlText w:val=""/>
+      <w:numFmt w:val="bullet"/>
+      <w:lvlText w:val=""/>
       <w:lvlJc w:val="left"/>
       <w:pPr>
-        <w:tabs>
-          <w:tab w:pos="864" w:val="num"/>
-        </w:tabs>
-        <w:ind w:hanging="864" w:left="864"/>
-      </w:pPr>
+        <w:ind w:hanging="-2520" w:left="2880"/>
+      </w:pPr>
+      <w:rPr>
+        <w:rFonts w:ascii="Wingdings" w:cs="Wingdings" w:hAnsi="Wingdings" w:hint="default"/>
+        <w:u w:val="none"/>
+      </w:rPr>
     </w:lvl>
     <w:lvl w:ilvl="4">
       <w:start w:val="1"/>
-      <w:numFmt w:val="none"/>
-      <w:suff w:val="nothing"/>
-      <w:lvlText w:val=""/>
+      <w:numFmt w:val="bullet"/>
+      <w:lvlText w:val=""/>
       <w:lvlJc w:val="left"/>
       <w:pPr>
-        <w:tabs>
-          <w:tab w:pos="1008" w:val="num"/>
-        </w:tabs>
-        <w:ind w:hanging="1008" w:left="1008"/>
-      </w:pPr>
+        <w:ind w:hanging="-3240" w:left="3600"/>
+      </w:pPr>
+      <w:rPr>
+        <w:rFonts w:ascii="Wingdings 2" w:cs="Wingdings 2" w:hAnsi="Wingdings 2" w:hint="default"/>
+        <w:u w:val="none"/>
+      </w:rPr>
     </w:lvl>
     <w:lvl w:ilvl="5">
       <w:start w:val="1"/>
-      <w:numFmt w:val="none"/>
-      <w:suff w:val="nothing"/>
-      <w:lvlText w:val=""/>
+      <w:numFmt w:val="bullet"/>
+      <w:lvlText w:val="■"/>
       <w:lvlJc w:val="left"/>
       <w:pPr>
-        <w:tabs>
-          <w:tab w:pos="1152" w:val="num"/>
-        </w:tabs>
-        <w:ind w:hanging="1152" w:left="1152"/>
-      </w:pPr>
+        <w:ind w:hanging="-3960" w:left="4320"/>
+      </w:pPr>
+      <w:rPr>
+        <w:rFonts w:ascii="OpenSymbol" w:cs="OpenSymbol" w:hAnsi="OpenSymbol" w:hint="default"/>
+        <w:u w:val="none"/>
+      </w:rPr>
     </w:lvl>
     <w:lvl w:ilvl="6">
       <w:start w:val="1"/>
-      <w:numFmt w:val="none"/>
-      <w:suff w:val="nothing"/>
-      <w:lvlText w:val=""/>
+      <w:numFmt w:val="bullet"/>
+      <w:lvlText w:val=""/>
       <w:lvlJc w:val="left"/>
       <w:pPr>
-        <w:tabs>
-          <w:tab w:pos="1296" w:val="num"/>
-        </w:tabs>
-        <w:ind w:hanging="1296" w:left="1296"/>
-      </w:pPr>
+        <w:ind w:hanging="-4680" w:left="5040"/>
+      </w:pPr>
+      <w:rPr>
+        <w:rFonts w:ascii="Wingdings" w:cs="Wingdings" w:hAnsi="Wingdings" w:hint="default"/>
+        <w:u w:val="none"/>
+      </w:rPr>
     </w:lvl>
     <w:lvl w:ilvl="7">
       <w:start w:val="1"/>
-      <w:numFmt w:val="none"/>
-      <w:suff w:val="nothing"/>
-      <w:lvlText w:val=""/>
+      <w:numFmt w:val="bullet"/>
+      <w:lvlText w:val=""/>
       <w:lvlJc w:val="left"/>
       <w:pPr>
-        <w:tabs>
-          <w:tab w:pos="1440" w:val="num"/>
-        </w:tabs>
-        <w:ind w:hanging="1440" w:left="1440"/>
-      </w:pPr>
+        <w:ind w:hanging="-5400" w:left="5760"/>
+      </w:pPr>
+      <w:rPr>
+        <w:rFonts w:ascii="Wingdings 2" w:cs="Wingdings 2" w:hAnsi="Wingdings 2" w:hint="default"/>
+        <w:u w:val="none"/>
+      </w:rPr>
     </w:lvl>
     <w:lvl w:ilvl="8">
       <w:start w:val="1"/>
-      <w:numFmt w:val="none"/>
-      <w:suff w:val="nothing"/>
-      <w:lvlText w:val=""/>
+      <w:numFmt w:val="bullet"/>
+      <w:lvlText w:val="■"/>
       <w:lvlJc w:val="left"/>
       <w:pPr>
-        <w:tabs>
-          <w:tab w:pos="1584" w:val="num"/>
-        </w:tabs>
-        <w:ind w:hanging="1584" w:left="1584"/>
-      </w:pPr>
+        <w:ind w:hanging="-6120" w:left="6480"/>
+      </w:pPr>
+      <w:rPr>
+        <w:rFonts w:ascii="OpenSymbol" w:cs="OpenSymbol" w:hAnsi="OpenSymbol" w:hint="default"/>
+        <w:u w:val="none"/>
+      </w:rPr>
     </w:lvl>
   </w:abstractNum>
   <w:abstractNum w:abstractNumId="3">
@@ -6444,118 +7589,136 @@
     <w:lvl w:ilvl="0">
       <w:start w:val="1"/>
       <w:numFmt w:val="bullet"/>
-      <w:lvlText w:val=""/>
+      <w:lvlText w:val=""/>
       <w:lvlJc w:val="left"/>
       <w:pPr>
-        <w:ind w:hanging="-360" w:left="720"/>
+        <w:tabs>
+          <w:tab w:pos="796" w:val="num"/>
+        </w:tabs>
+        <w:ind w:hanging="360" w:left="796"/>
       </w:pPr>
       <w:rPr>
-        <w:rFonts w:ascii="Wingdings" w:cs="Wingdings" w:hAnsi="Wingdings" w:hint="default"/>
-        <w:u w:val="none"/>
+        <w:rFonts w:ascii="Symbol" w:cs="Symbol" w:hAnsi="Symbol" w:hint="default"/>
       </w:rPr>
     </w:lvl>
     <w:lvl w:ilvl="1">
       <w:start w:val="1"/>
       <w:numFmt w:val="bullet"/>
-      <w:lvlText w:val=""/>
+      <w:lvlText w:val="◦"/>
       <w:lvlJc w:val="left"/>
       <w:pPr>
-        <w:ind w:hanging="-1080" w:left="1440"/>
+        <w:tabs>
+          <w:tab w:pos="1156" w:val="num"/>
+        </w:tabs>
+        <w:ind w:hanging="360" w:left="1156"/>
       </w:pPr>
       <w:rPr>
-        <w:rFonts w:ascii="Wingdings 2" w:cs="Wingdings 2" w:hAnsi="Wingdings 2" w:hint="default"/>
-        <w:u w:val="none"/>
+        <w:rFonts w:ascii="OpenSymbol" w:cs="OpenSymbol" w:hAnsi="OpenSymbol" w:hint="default"/>
       </w:rPr>
     </w:lvl>
     <w:lvl w:ilvl="2">
       <w:start w:val="1"/>
       <w:numFmt w:val="bullet"/>
-      <w:lvlText w:val="■"/>
+      <w:lvlText w:val="▪"/>
       <w:lvlJc w:val="left"/>
       <w:pPr>
-        <w:ind w:hanging="-1800" w:left="2160"/>
+        <w:tabs>
+          <w:tab w:pos="1516" w:val="num"/>
+        </w:tabs>
+        <w:ind w:hanging="360" w:left="1516"/>
       </w:pPr>
       <w:rPr>
         <w:rFonts w:ascii="OpenSymbol" w:cs="OpenSymbol" w:hAnsi="OpenSymbol" w:hint="default"/>
-        <w:u w:val="none"/>
       </w:rPr>
     </w:lvl>
     <w:lvl w:ilvl="3">
       <w:start w:val="1"/>
       <w:numFmt w:val="bullet"/>
-      <w:lvlText w:val=""/>
+      <w:lvlText w:val=""/>
       <w:lvlJc w:val="left"/>
       <w:pPr>
-        <w:ind w:hanging="-2520" w:left="2880"/>
+        <w:tabs>
+          <w:tab w:pos="1876" w:val="num"/>
+        </w:tabs>
+        <w:ind w:hanging="360" w:left="1876"/>
       </w:pPr>
       <w:rPr>
-        <w:rFonts w:ascii="Wingdings" w:cs="Wingdings" w:hAnsi="Wingdings" w:hint="default"/>
-        <w:u w:val="none"/>
+        <w:rFonts w:ascii="Symbol" w:cs="Symbol" w:hAnsi="Symbol" w:hint="default"/>
       </w:rPr>
     </w:lvl>
     <w:lvl w:ilvl="4">
       <w:start w:val="1"/>
       <w:numFmt w:val="bullet"/>
-      <w:lvlText w:val=""/>
+      <w:lvlText w:val="◦"/>
       <w:lvlJc w:val="left"/>
       <w:pPr>
-        <w:ind w:hanging="-3240" w:left="3600"/>
+        <w:tabs>
+          <w:tab w:pos="2236" w:val="num"/>
+        </w:tabs>
+        <w:ind w:hanging="360" w:left="2236"/>
       </w:pPr>
       <w:rPr>
-        <w:rFonts w:ascii="Wingdings 2" w:cs="Wingdings 2" w:hAnsi="Wingdings 2" w:hint="default"/>
-        <w:u w:val="none"/>
+        <w:rFonts w:ascii="OpenSymbol" w:cs="OpenSymbol" w:hAnsi="OpenSymbol" w:hint="default"/>
       </w:rPr>
     </w:lvl>
     <w:lvl w:ilvl="5">
       <w:start w:val="1"/>
       <w:numFmt w:val="bullet"/>
-      <w:lvlText w:val="■"/>
+      <w:lvlText w:val="▪"/>
       <w:lvlJc w:val="left"/>
       <w:pPr>
-        <w:ind w:hanging="-3960" w:left="4320"/>
+        <w:tabs>
+          <w:tab w:pos="2596" w:val="num"/>
+        </w:tabs>
+        <w:ind w:hanging="360" w:left="2596"/>
       </w:pPr>
       <w:rPr>
         <w:rFonts w:ascii="OpenSymbol" w:cs="OpenSymbol" w:hAnsi="OpenSymbol" w:hint="default"/>
-        <w:u w:val="none"/>
       </w:rPr>
     </w:lvl>
     <w:lvl w:ilvl="6">
       <w:start w:val="1"/>
       <w:numFmt w:val="bullet"/>
-      <w:lvlText w:val=""/>
+      <w:lvlText w:val=""/>
       <w:lvlJc w:val="left"/>
       <w:pPr>
-        <w:ind w:hanging="-4680" w:left="5040"/>
+        <w:tabs>
+          <w:tab w:pos="2956" w:val="num"/>
+        </w:tabs>
+        <w:ind w:hanging="360" w:left="2956"/>
       </w:pPr>
       <w:rPr>
-        <w:rFonts w:ascii="Wingdings" w:cs="Wingdings" w:hAnsi="Wingdings" w:hint="default"/>
-        <w:u w:val="none"/>
+        <w:rFonts w:ascii="Symbol" w:cs="Symbol" w:hAnsi="Symbol" w:hint="default"/>
       </w:rPr>
     </w:lvl>
     <w:lvl w:ilvl="7">
       <w:start w:val="1"/>
       <w:numFmt w:val="bullet"/>
-      <w:lvlText w:val=""/>
+      <w:lvlText w:val="◦"/>
       <w:lvlJc w:val="left"/>
       <w:pPr>
-        <w:ind w:hanging="-5400" w:left="5760"/>
+        <w:tabs>
+          <w:tab w:pos="3316" w:val="num"/>
+        </w:tabs>
+        <w:ind w:hanging="360" w:left="3316"/>
       </w:pPr>
       <w:rPr>
-        <w:rFonts w:ascii="Wingdings 2" w:cs="Wingdings 2" w:hAnsi="Wingdings 2" w:hint="default"/>
-        <w:u w:val="none"/>
+        <w:rFonts w:ascii="OpenSymbol" w:cs="OpenSymbol" w:hAnsi="OpenSymbol" w:hint="default"/>
       </w:rPr>
     </w:lvl>
     <w:lvl w:ilvl="8">
       <w:start w:val="1"/>
       <w:numFmt w:val="bullet"/>
-      <w:lvlText w:val="■"/>
+      <w:lvlText w:val="▪"/>
       <w:lvlJc w:val="left"/>
       <w:pPr>
-        <w:ind w:hanging="-6120" w:left="6480"/>
+        <w:tabs>
+          <w:tab w:pos="3676" w:val="num"/>
+        </w:tabs>
+        <w:ind w:hanging="360" w:left="3676"/>
       </w:pPr>
       <w:rPr>
         <w:rFonts w:ascii="OpenSymbol" w:cs="OpenSymbol" w:hAnsi="OpenSymbol" w:hint="default"/>
-        <w:u w:val="none"/>
       </w:rPr>
     </w:lvl>
   </w:abstractNum>
@@ -6567,9 +7730,9 @@
       <w:lvlJc w:val="left"/>
       <w:pPr>
         <w:tabs>
-          <w:tab w:pos="796" w:val="num"/>
+          <w:tab w:pos="720" w:val="num"/>
         </w:tabs>
-        <w:ind w:hanging="360" w:left="796"/>
+        <w:ind w:hanging="360" w:left="720"/>
       </w:pPr>
       <w:rPr>
         <w:rFonts w:ascii="Symbol" w:cs="Symbol" w:hAnsi="Symbol" w:hint="default"/>
@@ -6582,9 +7745,9 @@
       <w:lvlJc w:val="left"/>
       <w:pPr>
         <w:tabs>
-          <w:tab w:pos="1156" w:val="num"/>
+          <w:tab w:pos="1080" w:val="num"/>
         </w:tabs>
-        <w:ind w:hanging="360" w:left="1156"/>
+        <w:ind w:hanging="360" w:left="1080"/>
       </w:pPr>
       <w:rPr>
         <w:rFonts w:ascii="OpenSymbol" w:cs="OpenSymbol" w:hAnsi="OpenSymbol" w:hint="default"/>
@@ -6597,9 +7760,9 @@
       <w:lvlJc w:val="left"/>
       <w:pPr>
         <w:tabs>
-          <w:tab w:pos="1516" w:val="num"/>
+          <w:tab w:pos="1440" w:val="num"/>
         </w:tabs>
-        <w:ind w:hanging="360" w:left="1516"/>
+        <w:ind w:hanging="360" w:left="1440"/>
       </w:pPr>
       <w:rPr>
         <w:rFonts w:ascii="OpenSymbol" w:cs="OpenSymbol" w:hAnsi="OpenSymbol" w:hint="default"/>
@@ -6612,9 +7775,9 @@
       <w:lvlJc w:val="left"/>
       <w:pPr>
         <w:tabs>
-          <w:tab w:pos="1876" w:val="num"/>
+          <w:tab w:pos="1800" w:val="num"/>
         </w:tabs>
-        <w:ind w:hanging="360" w:left="1876"/>
+        <w:ind w:hanging="360" w:left="1800"/>
       </w:pPr>
       <w:rPr>
         <w:rFonts w:ascii="Symbol" w:cs="Symbol" w:hAnsi="Symbol" w:hint="default"/>
@@ -6627,9 +7790,9 @@
       <w:lvlJc w:val="left"/>
       <w:pPr>
         <w:tabs>
-          <w:tab w:pos="2236" w:val="num"/>
+          <w:tab w:pos="2160" w:val="num"/>
         </w:tabs>
-        <w:ind w:hanging="360" w:left="2236"/>
+        <w:ind w:hanging="360" w:left="2160"/>
       </w:pPr>
       <w:rPr>
         <w:rFonts w:ascii="OpenSymbol" w:cs="OpenSymbol" w:hAnsi="OpenSymbol" w:hint="default"/>
@@ -6642,9 +7805,9 @@
       <w:lvlJc w:val="left"/>
       <w:pPr>
         <w:tabs>
-          <w:tab w:pos="2596" w:val="num"/>
+          <w:tab w:pos="2520" w:val="num"/>
         </w:tabs>
-        <w:ind w:hanging="360" w:left="2596"/>
+        <w:ind w:hanging="360" w:left="2520"/>
       </w:pPr>
       <w:rPr>
         <w:rFonts w:ascii="OpenSymbol" w:cs="OpenSymbol" w:hAnsi="OpenSymbol" w:hint="default"/>
@@ -6657,9 +7820,9 @@
       <w:lvlJc w:val="left"/>
       <w:pPr>
         <w:tabs>
-          <w:tab w:pos="2956" w:val="num"/>
+          <w:tab w:pos="2880" w:val="num"/>
         </w:tabs>
-        <w:ind w:hanging="360" w:left="2956"/>
+        <w:ind w:hanging="360" w:left="2880"/>
       </w:pPr>
       <w:rPr>
         <w:rFonts w:ascii="Symbol" w:cs="Symbol" w:hAnsi="Symbol" w:hint="default"/>
@@ -6672,9 +7835,9 @@
       <w:lvlJc w:val="left"/>
       <w:pPr>
         <w:tabs>
-          <w:tab w:pos="3316" w:val="num"/>
+          <w:tab w:pos="3240" w:val="num"/>
         </w:tabs>
-        <w:ind w:hanging="360" w:left="3316"/>
+        <w:ind w:hanging="360" w:left="3240"/>
       </w:pPr>
       <w:rPr>
         <w:rFonts w:ascii="OpenSymbol" w:cs="OpenSymbol" w:hAnsi="OpenSymbol" w:hint="default"/>
@@ -6687,9 +7850,9 @@
       <w:lvlJc w:val="left"/>
       <w:pPr>
         <w:tabs>
-          <w:tab w:pos="3676" w:val="num"/>
+          <w:tab w:pos="3600" w:val="num"/>
         </w:tabs>
-        <w:ind w:hanging="360" w:left="3676"/>
+        <w:ind w:hanging="360" w:left="3600"/>
       </w:pPr>
       <w:rPr>
         <w:rFonts w:ascii="OpenSymbol" w:cs="OpenSymbol" w:hAnsi="OpenSymbol" w:hint="default"/>
@@ -6699,138 +7862,120 @@
   <w:abstractNum w:abstractNumId="7">
     <w:lvl w:ilvl="0">
       <w:start w:val="1"/>
-      <w:numFmt w:val="bullet"/>
-      <w:lvlText w:val=""/>
+      <w:numFmt w:val="none"/>
+      <w:suff w:val="nothing"/>
+      <w:lvlText w:val=""/>
+      <w:lvlJc w:val="left"/>
+      <w:pPr>
+        <w:tabs>
+          <w:tab w:pos="432" w:val="num"/>
+        </w:tabs>
+        <w:ind w:hanging="432" w:left="432"/>
+      </w:pPr>
+    </w:lvl>
+    <w:lvl w:ilvl="1">
+      <w:start w:val="1"/>
+      <w:numFmt w:val="none"/>
+      <w:suff w:val="nothing"/>
+      <w:lvlText w:val=""/>
+      <w:lvlJc w:val="left"/>
+      <w:pPr>
+        <w:tabs>
+          <w:tab w:pos="576" w:val="num"/>
+        </w:tabs>
+        <w:ind w:hanging="576" w:left="576"/>
+      </w:pPr>
+    </w:lvl>
+    <w:lvl w:ilvl="2">
+      <w:start w:val="1"/>
+      <w:numFmt w:val="none"/>
+      <w:suff w:val="nothing"/>
+      <w:lvlText w:val=""/>
       <w:lvlJc w:val="left"/>
       <w:pPr>
         <w:tabs>
           <w:tab w:pos="720" w:val="num"/>
         </w:tabs>
-        <w:ind w:hanging="360" w:left="720"/>
-      </w:pPr>
-      <w:rPr>
-        <w:rFonts w:ascii="Symbol" w:cs="Symbol" w:hAnsi="Symbol" w:hint="default"/>
-      </w:rPr>
+        <w:ind w:hanging="720" w:left="720"/>
+      </w:pPr>
     </w:lvl>
-    <w:lvl w:ilvl="1">
+    <w:lvl w:ilvl="3">
       <w:start w:val="1"/>
-      <w:numFmt w:val="bullet"/>
-      <w:lvlText w:val="◦"/>
+      <w:numFmt w:val="none"/>
+      <w:suff w:val="nothing"/>
+      <w:lvlText w:val=""/>
       <w:lvlJc w:val="left"/>
       <w:pPr>
         <w:tabs>
-          <w:tab w:pos="1080" w:val="num"/>
+          <w:tab w:pos="864" w:val="num"/>
         </w:tabs>
-        <w:ind w:hanging="360" w:left="1080"/>
-      </w:pPr>
-      <w:rPr>
-        <w:rFonts w:ascii="OpenSymbol" w:cs="OpenSymbol" w:hAnsi="OpenSymbol" w:hint="default"/>
-      </w:rPr>
+        <w:ind w:hanging="864" w:left="864"/>
+      </w:pPr>
     </w:lvl>
-    <w:lvl w:ilvl="2">
+    <w:lvl w:ilvl="4">
       <w:start w:val="1"/>
-      <w:numFmt w:val="bullet"/>
-      <w:lvlText w:val="▪"/>
+      <w:numFmt w:val="none"/>
+      <w:suff w:val="nothing"/>
+      <w:lvlText w:val=""/>
+      <w:lvlJc w:val="left"/>
+      <w:pPr>
+        <w:tabs>
+          <w:tab w:pos="1008" w:val="num"/>
+        </w:tabs>
+        <w:ind w:hanging="1008" w:left="1008"/>
+      </w:pPr>
+    </w:lvl>
+    <w:lvl w:ilvl="5">
+      <w:start w:val="1"/>
+      <w:numFmt w:val="none"/>
+      <w:suff w:val="nothing"/>
+      <w:lvlText w:val=""/>
+      <w:lvlJc w:val="left"/>
+      <w:pPr>
+        <w:tabs>
+          <w:tab w:pos="1152" w:val="num"/>
+        </w:tabs>
+        <w:ind w:hanging="1152" w:left="1152"/>
+      </w:pPr>
+    </w:lvl>
+    <w:lvl w:ilvl="6">
+      <w:start w:val="1"/>
+      <w:numFmt w:val="none"/>
+      <w:suff w:val="nothing"/>
+      <w:lvlText w:val=""/>
+      <w:lvlJc w:val="left"/>
+      <w:pPr>
+        <w:tabs>
+          <w:tab w:pos="1296" w:val="num"/>
+        </w:tabs>
+        <w:ind w:hanging="1296" w:left="1296"/>
+      </w:pPr>
+    </w:lvl>
+    <w:lvl w:ilvl="7">
+      <w:start w:val="1"/>
+      <w:numFmt w:val="none"/>
+      <w:suff w:val="nothing"/>
+      <w:lvlText w:val=""/>
       <w:lvlJc w:val="left"/>
       <w:pPr>
         <w:tabs>
           <w:tab w:pos="1440" w:val="num"/>
         </w:tabs>
-        <w:ind w:hanging="360" w:left="1440"/>
-      </w:pPr>
-      <w:rPr>
-        <w:rFonts w:ascii="OpenSymbol" w:cs="OpenSymbol" w:hAnsi="OpenSymbol" w:hint="default"/>
-      </w:rPr>
-    </w:lvl>
-    <w:lvl w:ilvl="3">
-      <w:start w:val="1"/>
-      <w:numFmt w:val="bullet"/>
-      <w:lvlText w:val=""/>
-      <w:lvlJc w:val="left"/>
-      <w:pPr>
-        <w:tabs>
-          <w:tab w:pos="1800" w:val="num"/>
-        </w:tabs>
-        <w:ind w:hanging="360" w:left="1800"/>
-      </w:pPr>
-      <w:rPr>
-        <w:rFonts w:ascii="Symbol" w:cs="Symbol" w:hAnsi="Symbol" w:hint="default"/>
-      </w:rPr>
-    </w:lvl>
-    <w:lvl w:ilvl="4">
-      <w:start w:val="1"/>
-      <w:numFmt w:val="bullet"/>
-      <w:lvlText w:val="◦"/>
-      <w:lvlJc w:val="left"/>
-      <w:pPr>
-        <w:tabs>
-          <w:tab w:pos="2160" w:val="num"/>
-        </w:tabs>
-        <w:ind w:hanging="360" w:left="2160"/>
-      </w:pPr>
-      <w:rPr>
-        <w:rFonts w:ascii="OpenSymbol" w:cs="OpenSymbol" w:hAnsi="OpenSymbol" w:hint="default"/>
-      </w:rPr>
-    </w:lvl>
-    <w:lvl w:ilvl="5">
-      <w:start w:val="1"/>
-      <w:numFmt w:val="bullet"/>
-      <w:lvlText w:val="▪"/>
-      <w:lvlJc w:val="left"/>
-      <w:pPr>
-        <w:tabs>
-          <w:tab w:pos="2520" w:val="num"/>
-        </w:tabs>
-        <w:ind w:hanging="360" w:left="2520"/>
-      </w:pPr>
-      <w:rPr>
-        <w:rFonts w:ascii="OpenSymbol" w:cs="OpenSymbol" w:hAnsi="OpenSymbol" w:hint="default"/>
-      </w:rPr>
-    </w:lvl>
-    <w:lvl w:ilvl="6">
-      <w:start w:val="1"/>
-      <w:numFmt w:val="bullet"/>
-      <w:lvlText w:val=""/>
-      <w:lvlJc w:val="left"/>
-      <w:pPr>
-        <w:tabs>
-          <w:tab w:pos="2880" w:val="num"/>
-        </w:tabs>
-        <w:ind w:hanging="360" w:left="2880"/>
-      </w:pPr>
-      <w:rPr>
-        <w:rFonts w:ascii="Symbol" w:cs="Symbol" w:hAnsi="Symbol" w:hint="default"/>
-      </w:rPr>
-    </w:lvl>
-    <w:lvl w:ilvl="7">
-      <w:start w:val="1"/>
-      <w:numFmt w:val="bullet"/>
-      <w:lvlText w:val="◦"/>
-      <w:lvlJc w:val="left"/>
-      <w:pPr>
-        <w:tabs>
-          <w:tab w:pos="3240" w:val="num"/>
-        </w:tabs>
-        <w:ind w:hanging="360" w:left="3240"/>
-      </w:pPr>
-      <w:rPr>
-        <w:rFonts w:ascii="OpenSymbol" w:cs="OpenSymbol" w:hAnsi="OpenSymbol" w:hint="default"/>
-      </w:rPr>
+        <w:ind w:hanging="1440" w:left="1440"/>
+      </w:pPr>
     </w:lvl>
     <w:lvl w:ilvl="8">
       <w:start w:val="1"/>
-      <w:numFmt w:val="bullet"/>
-      <w:lvlText w:val="▪"/>
+      <w:numFmt w:val="none"/>
+      <w:suff w:val="nothing"/>
+      <w:lvlText w:val=""/>
       <w:lvlJc w:val="left"/>
       <w:pPr>
         <w:tabs>
-          <w:tab w:pos="3600" w:val="num"/>
+          <w:tab w:pos="1584" w:val="num"/>
         </w:tabs>
-        <w:ind w:hanging="360" w:left="3600"/>
-      </w:pPr>
-      <w:rPr>
-        <w:rFonts w:ascii="OpenSymbol" w:cs="OpenSymbol" w:hAnsi="OpenSymbol" w:hint="default"/>
-      </w:rPr>
+        <w:ind w:hanging="1584" w:left="1584"/>
+      </w:pPr>
     </w:lvl>
   </w:abstractNum>
   <w:num w:numId="1">
@@ -6872,6 +8017,7 @@
       <w:suppressAutoHyphens w:val="true"/>
       <w:spacing w:after="0" w:before="0" w:line="100" w:lineRule="atLeast"/>
       <w:ind w:hanging="0" w:left="0" w:right="0"/>
+      <w:contextualSpacing w:val="false"/>
       <w:jc w:val="left"/>
     </w:pPr>
     <w:rPr>
@@ -6894,20 +8040,16 @@
   </w:style>
   <w:style w:styleId="style1" w:type="paragraph">
     <w:name w:val="Heading 1"/>
-    <w:basedOn w:val="style50"/>
-    <w:next w:val="style51"/>
+    <w:basedOn w:val="style55"/>
+    <w:next w:val="style1"/>
     <w:pPr>
       <w:keepNext/>
       <w:keepLines w:val="false"/>
       <w:widowControl w:val="false"/>
-      <w:numPr>
-        <w:ilvl w:val="0"/>
-        <w:numId w:val="1"/>
-      </w:numPr>
       <w:suppressAutoHyphens w:val="true"/>
       <w:spacing w:after="120" w:before="240" w:line="100" w:lineRule="atLeast"/>
       <w:ind w:hanging="0" w:left="0" w:right="0"/>
-      <w:outlineLvl w:val="0"/>
+      <w:contextualSpacing w:val="false"/>
     </w:pPr>
     <w:rPr>
       <w:rFonts w:ascii="Cambria" w:cs="Cambria" w:eastAsia="Cambria" w:hAnsi="Cambria"/>
@@ -6922,19 +8064,15 @@
   </w:style>
   <w:style w:styleId="style2" w:type="paragraph">
     <w:name w:val="Heading 2"/>
-    <w:basedOn w:val="style50"/>
-    <w:next w:val="style51"/>
+    <w:basedOn w:val="style55"/>
+    <w:next w:val="style2"/>
     <w:pPr>
       <w:keepNext/>
       <w:keepLines w:val="false"/>
       <w:widowControl w:val="false"/>
-      <w:numPr>
-        <w:ilvl w:val="1"/>
-        <w:numId w:val="1"/>
-      </w:numPr>
       <w:suppressAutoHyphens w:val="true"/>
       <w:spacing w:after="120" w:before="240" w:line="100" w:lineRule="atLeast"/>
-      <w:outlineLvl w:val="1"/>
+      <w:contextualSpacing w:val="false"/>
     </w:pPr>
     <w:rPr>
       <w:rFonts w:ascii="Cambria" w:cs="Cambria" w:eastAsia="Cambria" w:hAnsi="Cambria"/>
@@ -6950,19 +8088,15 @@
   </w:style>
   <w:style w:styleId="style3" w:type="paragraph">
     <w:name w:val="Heading 3"/>
-    <w:basedOn w:val="style50"/>
-    <w:next w:val="style51"/>
+    <w:basedOn w:val="style55"/>
+    <w:next w:val="style3"/>
     <w:pPr>
       <w:keepNext/>
       <w:keepLines w:val="false"/>
       <w:widowControl w:val="false"/>
-      <w:numPr>
-        <w:ilvl w:val="2"/>
-        <w:numId w:val="1"/>
-      </w:numPr>
       <w:suppressAutoHyphens w:val="true"/>
       <w:spacing w:after="120" w:before="240" w:line="100" w:lineRule="atLeast"/>
-      <w:outlineLvl w:val="2"/>
+      <w:contextualSpacing w:val="false"/>
     </w:pPr>
     <w:rPr>
       <w:rFonts w:ascii="Cambria" w:cs="Cambria" w:eastAsia="Cambria" w:hAnsi="Cambria"/>
@@ -6977,19 +8111,15 @@
   </w:style>
   <w:style w:styleId="style4" w:type="paragraph">
     <w:name w:val="Heading 4"/>
-    <w:basedOn w:val="style50"/>
-    <w:next w:val="style51"/>
+    <w:basedOn w:val="style55"/>
+    <w:next w:val="style4"/>
     <w:pPr>
       <w:keepNext/>
       <w:keepLines w:val="false"/>
       <w:widowControl w:val="false"/>
-      <w:numPr>
-        <w:ilvl w:val="3"/>
-        <w:numId w:val="1"/>
-      </w:numPr>
       <w:suppressAutoHyphens w:val="true"/>
       <w:spacing w:after="60" w:before="240" w:line="100" w:lineRule="atLeast"/>
-      <w:outlineLvl w:val="3"/>
+      <w:contextualSpacing w:val="false"/>
     </w:pPr>
     <w:rPr>
       <w:rFonts w:ascii="Liberation Serif" w:cs="Lohit Hindi" w:eastAsia="DejaVu Sans" w:hAnsi="Liberation Serif"/>
@@ -7004,19 +8134,15 @@
   </w:style>
   <w:style w:styleId="style5" w:type="paragraph">
     <w:name w:val="Heading 5"/>
-    <w:basedOn w:val="style50"/>
-    <w:next w:val="style51"/>
+    <w:basedOn w:val="style55"/>
+    <w:next w:val="style5"/>
     <w:pPr>
       <w:keepNext/>
       <w:keepLines w:val="false"/>
       <w:widowControl w:val="false"/>
-      <w:numPr>
-        <w:ilvl w:val="4"/>
-        <w:numId w:val="1"/>
-      </w:numPr>
       <w:suppressAutoHyphens w:val="true"/>
       <w:spacing w:after="60" w:before="240" w:line="100" w:lineRule="atLeast"/>
-      <w:outlineLvl w:val="4"/>
+      <w:contextualSpacing w:val="false"/>
     </w:pPr>
     <w:rPr>
       <w:rFonts w:ascii="Liberation Serif" w:cs="Lohit Hindi" w:eastAsia="DejaVu Sans" w:hAnsi="Liberation Serif"/>
@@ -7032,19 +8158,15 @@
   </w:style>
   <w:style w:styleId="style6" w:type="paragraph">
     <w:name w:val="Heading 6"/>
-    <w:basedOn w:val="style50"/>
-    <w:next w:val="style51"/>
+    <w:basedOn w:val="style55"/>
+    <w:next w:val="style6"/>
     <w:pPr>
       <w:keepNext/>
       <w:keepLines w:val="false"/>
       <w:widowControl w:val="false"/>
-      <w:numPr>
-        <w:ilvl w:val="5"/>
-        <w:numId w:val="1"/>
-      </w:numPr>
       <w:suppressAutoHyphens w:val="true"/>
       <w:spacing w:after="60" w:before="240" w:line="100" w:lineRule="atLeast"/>
-      <w:outlineLvl w:val="5"/>
+      <w:contextualSpacing w:val="false"/>
     </w:pPr>
     <w:rPr>
       <w:rFonts w:ascii="Liberation Serif" w:cs="Lohit Hindi" w:eastAsia="DejaVu Sans" w:hAnsi="Liberation Serif"/>
@@ -7322,13 +8444,52 @@
       <w:rFonts w:cs="OpenSymbol"/>
     </w:rPr>
   </w:style>
-  <w:style w:styleId="style50" w:type="paragraph">
+  <w:style w:styleId="style50" w:type="character">
+    <w:name w:val="ListLabel 32"/>
+    <w:next w:val="style50"/>
+    <w:rPr>
+      <w:rFonts w:cs="Wingdings"/>
+      <w:u w:val="none"/>
+    </w:rPr>
+  </w:style>
+  <w:style w:styleId="style51" w:type="character">
+    <w:name w:val="ListLabel 33"/>
+    <w:next w:val="style51"/>
+    <w:rPr>
+      <w:rFonts w:cs="Wingdings 2"/>
+      <w:u w:val="none"/>
+    </w:rPr>
+  </w:style>
+  <w:style w:styleId="style52" w:type="character">
+    <w:name w:val="ListLabel 34"/>
+    <w:next w:val="style52"/>
+    <w:rPr>
+      <w:rFonts w:cs="OpenSymbol"/>
+      <w:u w:val="none"/>
+    </w:rPr>
+  </w:style>
+  <w:style w:styleId="style53" w:type="character">
+    <w:name w:val="ListLabel 35"/>
+    <w:next w:val="style53"/>
+    <w:rPr>
+      <w:rFonts w:cs="Symbol"/>
+    </w:rPr>
+  </w:style>
+  <w:style w:styleId="style54" w:type="character">
+    <w:name w:val="ListLabel 36"/>
+    <w:next w:val="style54"/>
+    <w:rPr>
+      <w:rFonts w:cs="OpenSymbol"/>
+    </w:rPr>
+  </w:style>
+  <w:style w:styleId="style55" w:type="paragraph">
     <w:name w:val="Heading"/>
     <w:basedOn w:val="style0"/>
-    <w:next w:val="style51"/>
+    <w:next w:val="style56"/>
     <w:pPr>
       <w:keepNext/>
       <w:spacing w:after="120" w:before="240"/>
+      <w:contextualSpacing w:val="false"/>
     </w:pPr>
     <w:rPr>
       <w:rFonts w:ascii="Liberation Sans" w:cs="Lohit Hindi" w:eastAsia="DejaVu Sans" w:hAnsi="Liberation Sans"/>
@@ -7336,19 +8497,20 @@
       <w:szCs w:val="28"/>
     </w:rPr>
   </w:style>
-  <w:style w:styleId="style51" w:type="paragraph">
-    <w:name w:val="Text body"/>
+  <w:style w:styleId="style56" w:type="paragraph">
+    <w:name w:val="Text Body"/>
     <w:basedOn w:val="style0"/>
-    <w:next w:val="style51"/>
+    <w:next w:val="style56"/>
     <w:pPr>
       <w:spacing w:after="120" w:before="0"/>
+      <w:contextualSpacing w:val="false"/>
     </w:pPr>
     <w:rPr/>
   </w:style>
-  <w:style w:styleId="style52" w:type="paragraph">
+  <w:style w:styleId="style57" w:type="paragraph">
     <w:name w:val="List"/>
-    <w:basedOn w:val="style51"/>
-    <w:next w:val="style52"/>
+    <w:basedOn w:val="style56"/>
+    <w:next w:val="style57"/>
     <w:pPr>
       <w:widowControl w:val="false"/>
       <w:tabs>
@@ -7364,13 +8526,14 @@
       <w:lang w:bidi="hi-IN" w:eastAsia="zh-CN" w:val="es-AR"/>
     </w:rPr>
   </w:style>
-  <w:style w:styleId="style53" w:type="paragraph">
+  <w:style w:styleId="style58" w:type="paragraph">
     <w:name w:val="Caption"/>
     <w:basedOn w:val="style0"/>
-    <w:next w:val="style53"/>
+    <w:next w:val="style58"/>
     <w:pPr>
       <w:suppressLineNumbers/>
       <w:spacing w:after="120" w:before="120"/>
+      <w:contextualSpacing w:val="false"/>
     </w:pPr>
     <w:rPr>
       <w:rFonts w:cs="Lohit Hindi"/>
@@ -7380,10 +8543,10 @@
       <w:szCs w:val="24"/>
     </w:rPr>
   </w:style>
-  <w:style w:styleId="style54" w:type="paragraph">
+  <w:style w:styleId="style59" w:type="paragraph">
     <w:name w:val="Index"/>
     <w:basedOn w:val="style0"/>
-    <w:next w:val="style54"/>
+    <w:next w:val="style59"/>
     <w:pPr>
       <w:suppressLineNumbers/>
     </w:pPr>
@@ -7391,18 +8554,9 @@
       <w:rFonts w:cs="Lohit Hindi"/>
     </w:rPr>
   </w:style>
-  <w:style w:styleId="style55" w:type="paragraph">
-    <w:name w:val="Text Body"/>
-    <w:basedOn w:val="style0"/>
-    <w:next w:val="style55"/>
-    <w:pPr>
-      <w:spacing w:after="120" w:before="0"/>
-    </w:pPr>
-    <w:rPr/>
-  </w:style>
-  <w:style w:styleId="style56" w:type="paragraph">
+  <w:style w:styleId="style60" w:type="paragraph">
     <w:name w:val="LO-normal"/>
-    <w:next w:val="style56"/>
+    <w:next w:val="style60"/>
     <w:pPr>
       <w:keepNext/>
       <w:keepLines w:val="false"/>
@@ -7413,6 +8567,7 @@
       <w:suppressAutoHyphens w:val="true"/>
       <w:spacing w:after="0" w:before="0" w:line="100" w:lineRule="atLeast"/>
       <w:ind w:hanging="0" w:left="0" w:right="0"/>
+      <w:contextualSpacing w:val="false"/>
       <w:jc w:val="left"/>
     </w:pPr>
     <w:rPr>
@@ -7433,15 +8588,16 @@
       <w:lang w:bidi="hi-IN" w:eastAsia="zh-CN" w:val="es-AR"/>
     </w:rPr>
   </w:style>
-  <w:style w:styleId="style57" w:type="paragraph">
+  <w:style w:styleId="style61" w:type="paragraph">
     <w:name w:val="Title"/>
-    <w:basedOn w:val="style56"/>
-    <w:next w:val="style58"/>
+    <w:basedOn w:val="style60"/>
+    <w:next w:val="style61"/>
     <w:pPr>
       <w:keepNext/>
       <w:keepLines w:val="false"/>
       <w:widowControl w:val="false"/>
       <w:spacing w:after="60" w:before="240" w:line="100" w:lineRule="atLeast"/>
+      <w:contextualSpacing w:val="false"/>
       <w:jc w:val="center"/>
     </w:pPr>
     <w:rPr>
@@ -7454,15 +8610,16 @@
       <w:szCs w:val="36"/>
     </w:rPr>
   </w:style>
-  <w:style w:styleId="style58" w:type="paragraph">
+  <w:style w:styleId="style62" w:type="paragraph">
     <w:name w:val="Subtitle"/>
-    <w:basedOn w:val="style56"/>
-    <w:next w:val="style51"/>
+    <w:basedOn w:val="style60"/>
+    <w:next w:val="style62"/>
     <w:pPr>
       <w:keepNext/>
       <w:keepLines w:val="false"/>
       <w:widowControl w:val="false"/>
       <w:spacing w:after="60" w:before="0" w:line="100" w:lineRule="atLeast"/>
+      <w:contextualSpacing w:val="false"/>
       <w:jc w:val="center"/>
     </w:pPr>
     <w:rPr>
@@ -7475,10 +8632,10 @@
       <w:szCs w:val="28"/>
     </w:rPr>
   </w:style>
-  <w:style w:styleId="style59" w:type="paragraph">
+  <w:style w:styleId="style63" w:type="paragraph">
     <w:name w:val="Footer"/>
     <w:basedOn w:val="style0"/>
-    <w:next w:val="style59"/>
+    <w:next w:val="style63"/>
     <w:pPr>
       <w:suppressLineNumbers/>
       <w:tabs>
@@ -7488,19 +8645,19 @@
     </w:pPr>
     <w:rPr/>
   </w:style>
-  <w:style w:styleId="style60" w:type="paragraph">
+  <w:style w:styleId="style64" w:type="paragraph">
     <w:name w:val="Table Contents"/>
     <w:basedOn w:val="style0"/>
-    <w:next w:val="style60"/>
+    <w:next w:val="style64"/>
     <w:pPr>
       <w:suppressLineNumbers/>
     </w:pPr>
     <w:rPr/>
   </w:style>
-  <w:style w:styleId="style61" w:type="paragraph">
+  <w:style w:styleId="style65" w:type="paragraph">
     <w:name w:val="Table Heading"/>
-    <w:basedOn w:val="style60"/>
-    <w:next w:val="style61"/>
+    <w:basedOn w:val="style64"/>
+    <w:next w:val="style65"/>
     <w:pPr>
       <w:suppressLineNumbers/>
       <w:jc w:val="center"/>
